--- a/README.docx
+++ b/README.docx
@@ -8,6 +8,111 @@
       </w:pPr>
       <w:r>
         <w:t>Power BI Embedding in Salesforce Update for 2021</w:t>
+      </w:r>
+    </w:p>
+    <w:p>
+      <w:r>
+        <w:t>In order to setup and run this sample, you need to install the following software.</w:t>
+      </w:r>
+    </w:p>
+    <w:p>
+      <w:pPr>
+        <w:pStyle w:val="ListParagraph"/>
+        <w:numPr>
+          <w:ilvl w:val="0"/>
+          <w:numId w:val="4"/>
+        </w:numPr>
+      </w:pPr>
+      <w:hyperlink r:id="rId8" w:history="1">
+        <w:r>
+          <w:rPr>
+            <w:rStyle w:val="Hyperlink"/>
+          </w:rPr>
+          <w:t>I</w:t>
+        </w:r>
+        <w:r>
+          <w:rPr>
+            <w:rStyle w:val="Hyperlink"/>
+          </w:rPr>
+          <w:t>nstall Node.JS</w:t>
+        </w:r>
+      </w:hyperlink>
+    </w:p>
+    <w:p>
+      <w:pPr>
+        <w:pStyle w:val="ListParagraph"/>
+        <w:numPr>
+          <w:ilvl w:val="0"/>
+          <w:numId w:val="4"/>
+        </w:numPr>
+      </w:pPr>
+      <w:hyperlink r:id="rId9" w:history="1">
+        <w:r>
+          <w:rPr>
+            <w:rStyle w:val="Hyperlink"/>
+          </w:rPr>
+          <w:t>Install Visual Studio Code</w:t>
+        </w:r>
+      </w:hyperlink>
+    </w:p>
+    <w:p>
+      <w:r>
+        <w:t>When you have installed Visual Studio Code, you must install a Visual Studio Code extension the Salesforce Expansion Pack.</w:t>
+      </w:r>
+    </w:p>
+    <w:p>
+      <w:r>
+        <w:rPr>
+          <w:noProof/>
+        </w:rPr>
+        <w:drawing>
+          <wp:inline distT="0" distB="0" distL="0" distR="0" wp14:anchorId="512F8B2E" wp14:editId="084E54F6">
+            <wp:extent cx="3284220" cy="1817268"/>
+            <wp:effectExtent l="0" t="0" r="0" b="0"/>
+            <wp:docPr id="2" name="Picture 2"/>
+            <wp:cNvGraphicFramePr>
+              <a:graphicFrameLocks xmlns:a="http://schemas.openxmlformats.org/drawingml/2006/main" noChangeAspect="1"/>
+            </wp:cNvGraphicFramePr>
+            <a:graphic xmlns:a="http://schemas.openxmlformats.org/drawingml/2006/main">
+              <a:graphicData uri="http://schemas.openxmlformats.org/drawingml/2006/picture">
+                <pic:pic xmlns:pic="http://schemas.openxmlformats.org/drawingml/2006/picture">
+                  <pic:nvPicPr>
+                    <pic:cNvPr id="0" name="Picture 1"/>
+                    <pic:cNvPicPr>
+                      <a:picLocks noChangeAspect="1" noChangeArrowheads="1"/>
+                    </pic:cNvPicPr>
+                  </pic:nvPicPr>
+                  <pic:blipFill>
+                    <a:blip r:embed="rId10" cstate="print">
+                      <a:extLst>
+                        <a:ext uri="{28A0092B-C50C-407E-A947-70E740481C1C}">
+                          <a14:useLocalDpi xmlns:a14="http://schemas.microsoft.com/office/drawing/2010/main" val="0"/>
+                        </a:ext>
+                      </a:extLst>
+                    </a:blip>
+                    <a:srcRect/>
+                    <a:stretch>
+                      <a:fillRect/>
+                    </a:stretch>
+                  </pic:blipFill>
+                  <pic:spPr bwMode="auto">
+                    <a:xfrm>
+                      <a:off x="0" y="0"/>
+                      <a:ext cx="3303894" cy="1828154"/>
+                    </a:xfrm>
+                    <a:prstGeom prst="rect">
+                      <a:avLst/>
+                    </a:prstGeom>
+                    <a:noFill/>
+                    <a:ln>
+                      <a:noFill/>
+                    </a:ln>
+                  </pic:spPr>
+                </pic:pic>
+              </a:graphicData>
+            </a:graphic>
+          </wp:inline>
+        </w:drawing>
       </w:r>
     </w:p>
     <w:p>
@@ -55,7 +160,7 @@
                     </pic:cNvPicPr>
                   </pic:nvPicPr>
                   <pic:blipFill>
-                    <a:blip r:embed="rId8">
+                    <a:blip r:embed="rId11">
                       <a:extLst>
                         <a:ext uri="{28A0092B-C50C-407E-A947-70E740481C1C}">
                           <a14:useLocalDpi xmlns:a14="http://schemas.microsoft.com/office/drawing/2010/main" val="0"/>
@@ -201,10 +306,301 @@
     </w:p>
     <w:p>
       <w:r>
+        <w:rPr>
+          <w:noProof/>
+        </w:rPr>
+        <w:lastRenderedPageBreak/>
+        <w:drawing>
+          <wp:inline distT="0" distB="0" distL="0" distR="0" wp14:anchorId="5CF3A358" wp14:editId="7898D4DE">
+            <wp:extent cx="3535680" cy="1159703"/>
+            <wp:effectExtent l="0" t="0" r="7620" b="2540"/>
+            <wp:docPr id="3" name="Picture 3"/>
+            <wp:cNvGraphicFramePr>
+              <a:graphicFrameLocks xmlns:a="http://schemas.openxmlformats.org/drawingml/2006/main" noChangeAspect="1"/>
+            </wp:cNvGraphicFramePr>
+            <a:graphic xmlns:a="http://schemas.openxmlformats.org/drawingml/2006/main">
+              <a:graphicData uri="http://schemas.openxmlformats.org/drawingml/2006/picture">
+                <pic:pic xmlns:pic="http://schemas.openxmlformats.org/drawingml/2006/picture">
+                  <pic:nvPicPr>
+                    <pic:cNvPr id="0" name="Picture 2"/>
+                    <pic:cNvPicPr>
+                      <a:picLocks noChangeAspect="1" noChangeArrowheads="1"/>
+                    </pic:cNvPicPr>
+                  </pic:nvPicPr>
+                  <pic:blipFill>
+                    <a:blip r:embed="rId12">
+                      <a:extLst>
+                        <a:ext uri="{28A0092B-C50C-407E-A947-70E740481C1C}">
+                          <a14:useLocalDpi xmlns:a14="http://schemas.microsoft.com/office/drawing/2010/main" val="0"/>
+                        </a:ext>
+                      </a:extLst>
+                    </a:blip>
+                    <a:srcRect/>
+                    <a:stretch>
+                      <a:fillRect/>
+                    </a:stretch>
+                  </pic:blipFill>
+                  <pic:spPr bwMode="auto">
+                    <a:xfrm>
+                      <a:off x="0" y="0"/>
+                      <a:ext cx="3564651" cy="1169206"/>
+                    </a:xfrm>
+                    <a:prstGeom prst="rect">
+                      <a:avLst/>
+                    </a:prstGeom>
+                    <a:noFill/>
+                    <a:ln>
+                      <a:noFill/>
+                    </a:ln>
+                  </pic:spPr>
+                </pic:pic>
+              </a:graphicData>
+            </a:graphic>
+          </wp:inline>
+        </w:drawing>
+      </w:r>
+    </w:p>
+    <w:p>
+      <w:r>
         <w:t>Create Custom Metadata Types</w:t>
       </w:r>
       <w:r>
         <w:t xml:space="preserve"> with auth settings</w:t>
+      </w:r>
+    </w:p>
+    <w:p>
+      <w:r>
+        <w:rPr>
+          <w:noProof/>
+        </w:rPr>
+        <w:drawing>
+          <wp:inline distT="0" distB="0" distL="0" distR="0" wp14:anchorId="6316A689" wp14:editId="5E28914D">
+            <wp:extent cx="3909060" cy="1520190"/>
+            <wp:effectExtent l="0" t="0" r="0" b="3810"/>
+            <wp:docPr id="5" name="Picture 5"/>
+            <wp:cNvGraphicFramePr>
+              <a:graphicFrameLocks xmlns:a="http://schemas.openxmlformats.org/drawingml/2006/main" noChangeAspect="1"/>
+            </wp:cNvGraphicFramePr>
+            <a:graphic xmlns:a="http://schemas.openxmlformats.org/drawingml/2006/main">
+              <a:graphicData uri="http://schemas.openxmlformats.org/drawingml/2006/picture">
+                <pic:pic xmlns:pic="http://schemas.openxmlformats.org/drawingml/2006/picture">
+                  <pic:nvPicPr>
+                    <pic:cNvPr id="0" name="Picture 4"/>
+                    <pic:cNvPicPr>
+                      <a:picLocks noChangeAspect="1" noChangeArrowheads="1"/>
+                    </pic:cNvPicPr>
+                  </pic:nvPicPr>
+                  <pic:blipFill>
+                    <a:blip r:embed="rId13">
+                      <a:extLst>
+                        <a:ext uri="{28A0092B-C50C-407E-A947-70E740481C1C}">
+                          <a14:useLocalDpi xmlns:a14="http://schemas.microsoft.com/office/drawing/2010/main" val="0"/>
+                        </a:ext>
+                      </a:extLst>
+                    </a:blip>
+                    <a:srcRect/>
+                    <a:stretch>
+                      <a:fillRect/>
+                    </a:stretch>
+                  </pic:blipFill>
+                  <pic:spPr bwMode="auto">
+                    <a:xfrm>
+                      <a:off x="0" y="0"/>
+                      <a:ext cx="3920081" cy="1524476"/>
+                    </a:xfrm>
+                    <a:prstGeom prst="rect">
+                      <a:avLst/>
+                    </a:prstGeom>
+                    <a:noFill/>
+                    <a:ln>
+                      <a:noFill/>
+                    </a:ln>
+                  </pic:spPr>
+                </pic:pic>
+              </a:graphicData>
+            </a:graphic>
+          </wp:inline>
+        </w:drawing>
+      </w:r>
+    </w:p>
+    <w:p>
+      <w:r>
+        <w:t>This is placeholder text.</w:t>
+      </w:r>
+    </w:p>
+    <w:p>
+      <w:r>
+        <w:rPr>
+          <w:noProof/>
+        </w:rPr>
+        <w:drawing>
+          <wp:inline distT="0" distB="0" distL="0" distR="0" wp14:anchorId="2CECCBA5" wp14:editId="2B86662E">
+            <wp:extent cx="4396740" cy="984499"/>
+            <wp:effectExtent l="0" t="0" r="3810" b="6350"/>
+            <wp:docPr id="6" name="Picture 6"/>
+            <wp:cNvGraphicFramePr>
+              <a:graphicFrameLocks xmlns:a="http://schemas.openxmlformats.org/drawingml/2006/main" noChangeAspect="1"/>
+            </wp:cNvGraphicFramePr>
+            <a:graphic xmlns:a="http://schemas.openxmlformats.org/drawingml/2006/main">
+              <a:graphicData uri="http://schemas.openxmlformats.org/drawingml/2006/picture">
+                <pic:pic xmlns:pic="http://schemas.openxmlformats.org/drawingml/2006/picture">
+                  <pic:nvPicPr>
+                    <pic:cNvPr id="0" name="Picture 5"/>
+                    <pic:cNvPicPr>
+                      <a:picLocks noChangeAspect="1" noChangeArrowheads="1"/>
+                    </pic:cNvPicPr>
+                  </pic:nvPicPr>
+                  <pic:blipFill>
+                    <a:blip r:embed="rId14">
+                      <a:extLst>
+                        <a:ext uri="{28A0092B-C50C-407E-A947-70E740481C1C}">
+                          <a14:useLocalDpi xmlns:a14="http://schemas.microsoft.com/office/drawing/2010/main" val="0"/>
+                        </a:ext>
+                      </a:extLst>
+                    </a:blip>
+                    <a:srcRect/>
+                    <a:stretch>
+                      <a:fillRect/>
+                    </a:stretch>
+                  </pic:blipFill>
+                  <pic:spPr bwMode="auto">
+                    <a:xfrm>
+                      <a:off x="0" y="0"/>
+                      <a:ext cx="4429287" cy="991787"/>
+                    </a:xfrm>
+                    <a:prstGeom prst="rect">
+                      <a:avLst/>
+                    </a:prstGeom>
+                    <a:noFill/>
+                    <a:ln>
+                      <a:noFill/>
+                    </a:ln>
+                  </pic:spPr>
+                </pic:pic>
+              </a:graphicData>
+            </a:graphic>
+          </wp:inline>
+        </w:drawing>
+      </w:r>
+    </w:p>
+    <w:p>
+      <w:r>
+        <w:t>This is placeholder text.</w:t>
+      </w:r>
+    </w:p>
+    <w:p>
+      <w:r>
+        <w:rPr>
+          <w:noProof/>
+        </w:rPr>
+        <w:drawing>
+          <wp:inline distT="0" distB="0" distL="0" distR="0" wp14:anchorId="0322CAA2" wp14:editId="668B3F77">
+            <wp:extent cx="4290060" cy="1876215"/>
+            <wp:effectExtent l="0" t="0" r="0" b="0"/>
+            <wp:docPr id="7" name="Picture 7"/>
+            <wp:cNvGraphicFramePr>
+              <a:graphicFrameLocks xmlns:a="http://schemas.openxmlformats.org/drawingml/2006/main" noChangeAspect="1"/>
+            </wp:cNvGraphicFramePr>
+            <a:graphic xmlns:a="http://schemas.openxmlformats.org/drawingml/2006/main">
+              <a:graphicData uri="http://schemas.openxmlformats.org/drawingml/2006/picture">
+                <pic:pic xmlns:pic="http://schemas.openxmlformats.org/drawingml/2006/picture">
+                  <pic:nvPicPr>
+                    <pic:cNvPr id="0" name="Picture 6"/>
+                    <pic:cNvPicPr>
+                      <a:picLocks noChangeAspect="1" noChangeArrowheads="1"/>
+                    </pic:cNvPicPr>
+                  </pic:nvPicPr>
+                  <pic:blipFill>
+                    <a:blip r:embed="rId15">
+                      <a:extLst>
+                        <a:ext uri="{28A0092B-C50C-407E-A947-70E740481C1C}">
+                          <a14:useLocalDpi xmlns:a14="http://schemas.microsoft.com/office/drawing/2010/main" val="0"/>
+                        </a:ext>
+                      </a:extLst>
+                    </a:blip>
+                    <a:srcRect/>
+                    <a:stretch>
+                      <a:fillRect/>
+                    </a:stretch>
+                  </pic:blipFill>
+                  <pic:spPr bwMode="auto">
+                    <a:xfrm>
+                      <a:off x="0" y="0"/>
+                      <a:ext cx="4311474" cy="1885580"/>
+                    </a:xfrm>
+                    <a:prstGeom prst="rect">
+                      <a:avLst/>
+                    </a:prstGeom>
+                    <a:noFill/>
+                    <a:ln>
+                      <a:noFill/>
+                    </a:ln>
+                  </pic:spPr>
+                </pic:pic>
+              </a:graphicData>
+            </a:graphic>
+          </wp:inline>
+        </w:drawing>
+      </w:r>
+    </w:p>
+    <w:p>
+      <w:r>
+        <w:t>This is placeholder text.</w:t>
+      </w:r>
+    </w:p>
+    <w:p>
+      <w:r>
+        <w:rPr>
+          <w:noProof/>
+        </w:rPr>
+        <w:drawing>
+          <wp:inline distT="0" distB="0" distL="0" distR="0" wp14:anchorId="1011ECBF" wp14:editId="24B59DBC">
+            <wp:extent cx="5143500" cy="1592580"/>
+            <wp:effectExtent l="0" t="0" r="0" b="7620"/>
+            <wp:docPr id="9" name="Picture 9"/>
+            <wp:cNvGraphicFramePr>
+              <a:graphicFrameLocks xmlns:a="http://schemas.openxmlformats.org/drawingml/2006/main" noChangeAspect="1"/>
+            </wp:cNvGraphicFramePr>
+            <a:graphic xmlns:a="http://schemas.openxmlformats.org/drawingml/2006/main">
+              <a:graphicData uri="http://schemas.openxmlformats.org/drawingml/2006/picture">
+                <pic:pic xmlns:pic="http://schemas.openxmlformats.org/drawingml/2006/picture">
+                  <pic:nvPicPr>
+                    <pic:cNvPr id="0" name="Picture 8"/>
+                    <pic:cNvPicPr>
+                      <a:picLocks noChangeAspect="1" noChangeArrowheads="1"/>
+                    </pic:cNvPicPr>
+                  </pic:nvPicPr>
+                  <pic:blipFill>
+                    <a:blip r:embed="rId16">
+                      <a:extLst>
+                        <a:ext uri="{28A0092B-C50C-407E-A947-70E740481C1C}">
+                          <a14:useLocalDpi xmlns:a14="http://schemas.microsoft.com/office/drawing/2010/main" val="0"/>
+                        </a:ext>
+                      </a:extLst>
+                    </a:blip>
+                    <a:srcRect/>
+                    <a:stretch>
+                      <a:fillRect/>
+                    </a:stretch>
+                  </pic:blipFill>
+                  <pic:spPr bwMode="auto">
+                    <a:xfrm>
+                      <a:off x="0" y="0"/>
+                      <a:ext cx="5143500" cy="1592580"/>
+                    </a:xfrm>
+                    <a:prstGeom prst="rect">
+                      <a:avLst/>
+                    </a:prstGeom>
+                    <a:noFill/>
+                    <a:ln>
+                      <a:noFill/>
+                    </a:ln>
+                  </pic:spPr>
+                </pic:pic>
+              </a:graphicData>
+            </a:graphic>
+          </wp:inline>
+        </w:drawing>
       </w:r>
     </w:p>
     <w:p>
@@ -420,30 +816,17 @@
           <w:sz w:val="21"/>
           <w:szCs w:val="21"/>
         </w:rPr>
-        <w:lastRenderedPageBreak/>
         <w:t>The </w:t>
       </w:r>
+      <w:proofErr w:type="spellStart"/>
       <w:r>
         <w:rPr>
           <w:b/>
           <w:bCs/>
         </w:rPr>
-        <w:t>sfdx</w:t>
-      </w:r>
-      <w:r>
-        <w:rPr>
-          <w:b/>
-          <w:bCs/>
-        </w:rPr>
-        <w:t>-</w:t>
-      </w:r>
-      <w:r>
-        <w:rPr>
-          <w:b/>
-          <w:bCs/>
-        </w:rPr>
-        <w:t>project.json</w:t>
-      </w:r>
+        <w:t>sfdx-project.json</w:t>
+      </w:r>
+      <w:proofErr w:type="spellEnd"/>
       <w:r>
         <w:rPr>
           <w:rFonts w:ascii="Consolas" w:eastAsia="Times New Roman" w:hAnsi="Consolas" w:cs="Times New Roman"/>
@@ -480,7 +863,7 @@
         </w:rPr>
         <w:t>contains useful configuration information for your project. See </w:t>
       </w:r>
-      <w:hyperlink r:id="rId9" w:history="1">
+      <w:hyperlink r:id="rId17" w:history="1">
         <w:r>
           <w:rPr>
             <w:rStyle w:val="Hyperlink"/>
@@ -606,7 +989,7 @@
           <w:szCs w:val="21"/>
         </w:rPr>
       </w:pPr>
-      <w:hyperlink r:id="rId10" w:history="1">
+      <w:hyperlink r:id="rId18" w:history="1">
         <w:r>
           <w:rPr>
             <w:rStyle w:val="Hyperlink"/>
@@ -634,7 +1017,7 @@
           <w:szCs w:val="21"/>
         </w:rPr>
       </w:pPr>
-      <w:hyperlink r:id="rId11" w:history="1">
+      <w:hyperlink r:id="rId19" w:history="1">
         <w:r>
           <w:rPr>
             <w:rStyle w:val="Hyperlink"/>
@@ -662,7 +1045,7 @@
           <w:szCs w:val="21"/>
         </w:rPr>
       </w:pPr>
-      <w:hyperlink r:id="rId12" w:history="1">
+      <w:hyperlink r:id="rId20" w:history="1">
         <w:r>
           <w:rPr>
             <w:rStyle w:val="Hyperlink"/>
@@ -690,7 +1073,7 @@
           <w:szCs w:val="21"/>
         </w:rPr>
       </w:pPr>
-      <w:hyperlink r:id="rId13" w:history="1">
+      <w:hyperlink r:id="rId21" w:history="1">
         <w:r>
           <w:rPr>
             <w:rStyle w:val="Hyperlink"/>
@@ -1054,6 +1437,119 @@
       </w:rPr>
     </w:lvl>
   </w:abstractNum>
+  <w:abstractNum w:abstractNumId="3" w15:restartNumberingAfterBreak="0">
+    <w:nsid w:val="7B1B1E3E"/>
+    <w:multiLevelType w:val="hybridMultilevel"/>
+    <w:tmpl w:val="C94C0730"/>
+    <w:lvl w:ilvl="0" w:tplc="04090001">
+      <w:start w:val="1"/>
+      <w:numFmt w:val="bullet"/>
+      <w:lvlText w:val=""/>
+      <w:lvlJc w:val="left"/>
+      <w:pPr>
+        <w:ind w:left="720" w:hanging="360"/>
+      </w:pPr>
+      <w:rPr>
+        <w:rFonts w:ascii="Symbol" w:hAnsi="Symbol" w:hint="default"/>
+      </w:rPr>
+    </w:lvl>
+    <w:lvl w:ilvl="1" w:tplc="04090003" w:tentative="1">
+      <w:start w:val="1"/>
+      <w:numFmt w:val="bullet"/>
+      <w:lvlText w:val="o"/>
+      <w:lvlJc w:val="left"/>
+      <w:pPr>
+        <w:ind w:left="1440" w:hanging="360"/>
+      </w:pPr>
+      <w:rPr>
+        <w:rFonts w:ascii="Courier New" w:hAnsi="Courier New" w:cs="Courier New" w:hint="default"/>
+      </w:rPr>
+    </w:lvl>
+    <w:lvl w:ilvl="2" w:tplc="04090005" w:tentative="1">
+      <w:start w:val="1"/>
+      <w:numFmt w:val="bullet"/>
+      <w:lvlText w:val=""/>
+      <w:lvlJc w:val="left"/>
+      <w:pPr>
+        <w:ind w:left="2160" w:hanging="360"/>
+      </w:pPr>
+      <w:rPr>
+        <w:rFonts w:ascii="Wingdings" w:hAnsi="Wingdings" w:hint="default"/>
+      </w:rPr>
+    </w:lvl>
+    <w:lvl w:ilvl="3" w:tplc="04090001" w:tentative="1">
+      <w:start w:val="1"/>
+      <w:numFmt w:val="bullet"/>
+      <w:lvlText w:val=""/>
+      <w:lvlJc w:val="left"/>
+      <w:pPr>
+        <w:ind w:left="2880" w:hanging="360"/>
+      </w:pPr>
+      <w:rPr>
+        <w:rFonts w:ascii="Symbol" w:hAnsi="Symbol" w:hint="default"/>
+      </w:rPr>
+    </w:lvl>
+    <w:lvl w:ilvl="4" w:tplc="04090003" w:tentative="1">
+      <w:start w:val="1"/>
+      <w:numFmt w:val="bullet"/>
+      <w:lvlText w:val="o"/>
+      <w:lvlJc w:val="left"/>
+      <w:pPr>
+        <w:ind w:left="3600" w:hanging="360"/>
+      </w:pPr>
+      <w:rPr>
+        <w:rFonts w:ascii="Courier New" w:hAnsi="Courier New" w:cs="Courier New" w:hint="default"/>
+      </w:rPr>
+    </w:lvl>
+    <w:lvl w:ilvl="5" w:tplc="04090005" w:tentative="1">
+      <w:start w:val="1"/>
+      <w:numFmt w:val="bullet"/>
+      <w:lvlText w:val=""/>
+      <w:lvlJc w:val="left"/>
+      <w:pPr>
+        <w:ind w:left="4320" w:hanging="360"/>
+      </w:pPr>
+      <w:rPr>
+        <w:rFonts w:ascii="Wingdings" w:hAnsi="Wingdings" w:hint="default"/>
+      </w:rPr>
+    </w:lvl>
+    <w:lvl w:ilvl="6" w:tplc="04090001" w:tentative="1">
+      <w:start w:val="1"/>
+      <w:numFmt w:val="bullet"/>
+      <w:lvlText w:val=""/>
+      <w:lvlJc w:val="left"/>
+      <w:pPr>
+        <w:ind w:left="5040" w:hanging="360"/>
+      </w:pPr>
+      <w:rPr>
+        <w:rFonts w:ascii="Symbol" w:hAnsi="Symbol" w:hint="default"/>
+      </w:rPr>
+    </w:lvl>
+    <w:lvl w:ilvl="7" w:tplc="04090003" w:tentative="1">
+      <w:start w:val="1"/>
+      <w:numFmt w:val="bullet"/>
+      <w:lvlText w:val="o"/>
+      <w:lvlJc w:val="left"/>
+      <w:pPr>
+        <w:ind w:left="5760" w:hanging="360"/>
+      </w:pPr>
+      <w:rPr>
+        <w:rFonts w:ascii="Courier New" w:hAnsi="Courier New" w:cs="Courier New" w:hint="default"/>
+      </w:rPr>
+    </w:lvl>
+    <w:lvl w:ilvl="8" w:tplc="04090005" w:tentative="1">
+      <w:start w:val="1"/>
+      <w:numFmt w:val="bullet"/>
+      <w:lvlText w:val=""/>
+      <w:lvlJc w:val="left"/>
+      <w:pPr>
+        <w:ind w:left="6480" w:hanging="360"/>
+      </w:pPr>
+      <w:rPr>
+        <w:rFonts w:ascii="Wingdings" w:hAnsi="Wingdings" w:hint="default"/>
+      </w:rPr>
+    </w:lvl>
+  </w:abstractNum>
   <w:num w:numId="1">
     <w:abstractNumId w:val="2"/>
   </w:num>
@@ -1062,6 +1558,9 @@
   </w:num>
   <w:num w:numId="3">
     <w:abstractNumId w:val="0"/>
+  </w:num>
+  <w:num w:numId="4">
+    <w:abstractNumId w:val="3"/>
   </w:num>
 </w:numbering>
 </file>

--- a/README.docx
+++ b/README.docx
@@ -311,9 +311,9 @@
         </w:rPr>
         <w:lastRenderedPageBreak/>
         <w:drawing>
-          <wp:inline distT="0" distB="0" distL="0" distR="0" wp14:anchorId="5CF3A358" wp14:editId="7898D4DE">
-            <wp:extent cx="3535680" cy="1159703"/>
-            <wp:effectExtent l="0" t="0" r="7620" b="2540"/>
+          <wp:inline distT="0" distB="0" distL="0" distR="0" wp14:anchorId="5CF3A358" wp14:editId="024B811D">
+            <wp:extent cx="2468880" cy="809793"/>
+            <wp:effectExtent l="0" t="0" r="7620" b="9525"/>
             <wp:docPr id="3" name="Picture 3"/>
             <wp:cNvGraphicFramePr>
               <a:graphicFrameLocks xmlns:a="http://schemas.openxmlformats.org/drawingml/2006/main" noChangeAspect="1"/>
@@ -328,7 +328,7 @@
                     </pic:cNvPicPr>
                   </pic:nvPicPr>
                   <pic:blipFill>
-                    <a:blip r:embed="rId12">
+                    <a:blip r:embed="rId12" cstate="print">
                       <a:extLst>
                         <a:ext uri="{28A0092B-C50C-407E-A947-70E740481C1C}">
                           <a14:useLocalDpi xmlns:a14="http://schemas.microsoft.com/office/drawing/2010/main" val="0"/>
@@ -343,7 +343,7 @@
                   <pic:spPr bwMode="auto">
                     <a:xfrm>
                       <a:off x="0" y="0"/>
-                      <a:ext cx="3564651" cy="1169206"/>
+                      <a:ext cx="2515765" cy="825171"/>
                     </a:xfrm>
                     <a:prstGeom prst="rect">
                       <a:avLst/>
@@ -374,9 +374,9 @@
           <w:noProof/>
         </w:rPr>
         <w:drawing>
-          <wp:inline distT="0" distB="0" distL="0" distR="0" wp14:anchorId="6316A689" wp14:editId="5E28914D">
-            <wp:extent cx="3909060" cy="1520190"/>
-            <wp:effectExtent l="0" t="0" r="0" b="3810"/>
+          <wp:inline distT="0" distB="0" distL="0" distR="0" wp14:anchorId="6316A689" wp14:editId="13352ECA">
+            <wp:extent cx="2857500" cy="1111250"/>
+            <wp:effectExtent l="0" t="0" r="0" b="0"/>
             <wp:docPr id="5" name="Picture 5"/>
             <wp:cNvGraphicFramePr>
               <a:graphicFrameLocks xmlns:a="http://schemas.openxmlformats.org/drawingml/2006/main" noChangeAspect="1"/>
@@ -391,7 +391,7 @@
                     </pic:cNvPicPr>
                   </pic:nvPicPr>
                   <pic:blipFill>
-                    <a:blip r:embed="rId13">
+                    <a:blip r:embed="rId13" cstate="print">
                       <a:extLst>
                         <a:ext uri="{28A0092B-C50C-407E-A947-70E740481C1C}">
                           <a14:useLocalDpi xmlns:a14="http://schemas.microsoft.com/office/drawing/2010/main" val="0"/>
@@ -406,7 +406,7 @@
                   <pic:spPr bwMode="auto">
                     <a:xfrm>
                       <a:off x="0" y="0"/>
-                      <a:ext cx="3920081" cy="1524476"/>
+                      <a:ext cx="2875793" cy="1118364"/>
                     </a:xfrm>
                     <a:prstGeom prst="rect">
                       <a:avLst/>
@@ -434,9 +434,9 @@
           <w:noProof/>
         </w:rPr>
         <w:drawing>
-          <wp:inline distT="0" distB="0" distL="0" distR="0" wp14:anchorId="2CECCBA5" wp14:editId="2B86662E">
-            <wp:extent cx="4396740" cy="984499"/>
-            <wp:effectExtent l="0" t="0" r="3810" b="6350"/>
+          <wp:inline distT="0" distB="0" distL="0" distR="0" wp14:anchorId="2CECCBA5" wp14:editId="58C7B48D">
+            <wp:extent cx="2926080" cy="655195"/>
+            <wp:effectExtent l="0" t="0" r="0" b="0"/>
             <wp:docPr id="6" name="Picture 6"/>
             <wp:cNvGraphicFramePr>
               <a:graphicFrameLocks xmlns:a="http://schemas.openxmlformats.org/drawingml/2006/main" noChangeAspect="1"/>
@@ -451,7 +451,7 @@
                     </pic:cNvPicPr>
                   </pic:nvPicPr>
                   <pic:blipFill>
-                    <a:blip r:embed="rId14">
+                    <a:blip r:embed="rId14" cstate="print">
                       <a:extLst>
                         <a:ext uri="{28A0092B-C50C-407E-A947-70E740481C1C}">
                           <a14:useLocalDpi xmlns:a14="http://schemas.microsoft.com/office/drawing/2010/main" val="0"/>
@@ -466,7 +466,7 @@
                   <pic:spPr bwMode="auto">
                     <a:xfrm>
                       <a:off x="0" y="0"/>
-                      <a:ext cx="4429287" cy="991787"/>
+                      <a:ext cx="2990127" cy="669536"/>
                     </a:xfrm>
                     <a:prstGeom prst="rect">
                       <a:avLst/>
@@ -494,9 +494,9 @@
           <w:noProof/>
         </w:rPr>
         <w:drawing>
-          <wp:inline distT="0" distB="0" distL="0" distR="0" wp14:anchorId="0322CAA2" wp14:editId="668B3F77">
-            <wp:extent cx="4290060" cy="1876215"/>
-            <wp:effectExtent l="0" t="0" r="0" b="0"/>
+          <wp:inline distT="0" distB="0" distL="0" distR="0" wp14:anchorId="0322CAA2" wp14:editId="50CA0F3F">
+            <wp:extent cx="3162300" cy="1383000"/>
+            <wp:effectExtent l="0" t="0" r="0" b="8255"/>
             <wp:docPr id="7" name="Picture 7"/>
             <wp:cNvGraphicFramePr>
               <a:graphicFrameLocks xmlns:a="http://schemas.openxmlformats.org/drawingml/2006/main" noChangeAspect="1"/>
@@ -511,7 +511,7 @@
                     </pic:cNvPicPr>
                   </pic:nvPicPr>
                   <pic:blipFill>
-                    <a:blip r:embed="rId15">
+                    <a:blip r:embed="rId15" cstate="print">
                       <a:extLst>
                         <a:ext uri="{28A0092B-C50C-407E-A947-70E740481C1C}">
                           <a14:useLocalDpi xmlns:a14="http://schemas.microsoft.com/office/drawing/2010/main" val="0"/>
@@ -526,7 +526,7 @@
                   <pic:spPr bwMode="auto">
                     <a:xfrm>
                       <a:off x="0" y="0"/>
-                      <a:ext cx="4311474" cy="1885580"/>
+                      <a:ext cx="3196144" cy="1397801"/>
                     </a:xfrm>
                     <a:prstGeom prst="rect">
                       <a:avLst/>
@@ -554,9 +554,9 @@
           <w:noProof/>
         </w:rPr>
         <w:drawing>
-          <wp:inline distT="0" distB="0" distL="0" distR="0" wp14:anchorId="1011ECBF" wp14:editId="24B59DBC">
-            <wp:extent cx="5143500" cy="1592580"/>
-            <wp:effectExtent l="0" t="0" r="0" b="7620"/>
+          <wp:inline distT="0" distB="0" distL="0" distR="0" wp14:anchorId="1011ECBF" wp14:editId="0F95C9BE">
+            <wp:extent cx="2720340" cy="842297"/>
+            <wp:effectExtent l="0" t="0" r="3810" b="0"/>
             <wp:docPr id="9" name="Picture 9"/>
             <wp:cNvGraphicFramePr>
               <a:graphicFrameLocks xmlns:a="http://schemas.openxmlformats.org/drawingml/2006/main" noChangeAspect="1"/>
@@ -571,7 +571,7 @@
                     </pic:cNvPicPr>
                   </pic:nvPicPr>
                   <pic:blipFill>
-                    <a:blip r:embed="rId16">
+                    <a:blip r:embed="rId16" cstate="print">
                       <a:extLst>
                         <a:ext uri="{28A0092B-C50C-407E-A947-70E740481C1C}">
                           <a14:useLocalDpi xmlns:a14="http://schemas.microsoft.com/office/drawing/2010/main" val="0"/>
@@ -586,7 +586,7 @@
                   <pic:spPr bwMode="auto">
                     <a:xfrm>
                       <a:off x="0" y="0"/>
-                      <a:ext cx="5143500" cy="1592580"/>
+                      <a:ext cx="2765616" cy="856316"/>
                     </a:xfrm>
                     <a:prstGeom prst="rect">
                       <a:avLst/>
@@ -783,6 +783,7 @@
           <w:sz w:val="21"/>
           <w:szCs w:val="21"/>
         </w:rPr>
+        <w:lastRenderedPageBreak/>
         <w:t>Configure Your Salesforce DX Project</w:t>
       </w:r>
     </w:p>

--- a/README.docx
+++ b/README.docx
@@ -608,7 +608,61 @@
         <w:t>Upload powerbi.js as a Resource</w:t>
       </w:r>
     </w:p>
-    <w:p/>
+    <w:p>
+      <w:r>
+        <w:rPr>
+          <w:noProof/>
+        </w:rPr>
+        <w:drawing>
+          <wp:inline distT="0" distB="0" distL="0" distR="0" wp14:anchorId="10A9837D" wp14:editId="587AF59F">
+            <wp:extent cx="2514600" cy="851521"/>
+            <wp:effectExtent l="0" t="0" r="0" b="6350"/>
+            <wp:docPr id="10" name="Picture 10"/>
+            <wp:cNvGraphicFramePr>
+              <a:graphicFrameLocks xmlns:a="http://schemas.openxmlformats.org/drawingml/2006/main" noChangeAspect="1"/>
+            </wp:cNvGraphicFramePr>
+            <a:graphic xmlns:a="http://schemas.openxmlformats.org/drawingml/2006/main">
+              <a:graphicData uri="http://schemas.openxmlformats.org/drawingml/2006/picture">
+                <pic:pic xmlns:pic="http://schemas.openxmlformats.org/drawingml/2006/picture">
+                  <pic:nvPicPr>
+                    <pic:cNvPr id="0" name="Picture 9"/>
+                    <pic:cNvPicPr>
+                      <a:picLocks noChangeAspect="1" noChangeArrowheads="1"/>
+                    </pic:cNvPicPr>
+                  </pic:nvPicPr>
+                  <pic:blipFill>
+                    <a:blip r:embed="rId17" cstate="print">
+                      <a:extLst>
+                        <a:ext uri="{28A0092B-C50C-407E-A947-70E740481C1C}">
+                          <a14:useLocalDpi xmlns:a14="http://schemas.microsoft.com/office/drawing/2010/main" val="0"/>
+                        </a:ext>
+                      </a:extLst>
+                    </a:blip>
+                    <a:srcRect/>
+                    <a:stretch>
+                      <a:fillRect/>
+                    </a:stretch>
+                  </pic:blipFill>
+                  <pic:spPr bwMode="auto">
+                    <a:xfrm>
+                      <a:off x="0" y="0"/>
+                      <a:ext cx="2569219" cy="870017"/>
+                    </a:xfrm>
+                    <a:prstGeom prst="rect">
+                      <a:avLst/>
+                    </a:prstGeom>
+                    <a:noFill/>
+                    <a:ln>
+                      <a:noFill/>
+                    </a:ln>
+                  </pic:spPr>
+                </pic:pic>
+              </a:graphicData>
+            </a:graphic>
+          </wp:inline>
+        </w:drawing>
+      </w:r>
+    </w:p>
     <w:p>
       <w:pPr>
         <w:pStyle w:val="Heading2"/>
@@ -702,6 +756,7 @@
           <w:sz w:val="21"/>
           <w:szCs w:val="21"/>
         </w:rPr>
+        <w:lastRenderedPageBreak/>
         <w:t>Do you want to deploy a set of changes, or create a self-contained application? Choose a </w:t>
       </w:r>
       <w:r>
@@ -783,7 +838,6 @@
           <w:sz w:val="21"/>
           <w:szCs w:val="21"/>
         </w:rPr>
-        <w:lastRenderedPageBreak/>
         <w:t>Configure Your Salesforce DX Project</w:t>
       </w:r>
     </w:p>
@@ -819,7 +873,6 @@
         </w:rPr>
         <w:t>The </w:t>
       </w:r>
-      <w:proofErr w:type="spellStart"/>
       <w:r>
         <w:rPr>
           <w:b/>
@@ -827,7 +880,6 @@
         </w:rPr>
         <w:t>sfdx-project.json</w:t>
       </w:r>
-      <w:proofErr w:type="spellEnd"/>
       <w:r>
         <w:rPr>
           <w:rFonts w:ascii="Consolas" w:eastAsia="Times New Roman" w:hAnsi="Consolas" w:cs="Times New Roman"/>
@@ -864,7 +916,7 @@
         </w:rPr>
         <w:t>contains useful configuration information for your project. See </w:t>
       </w:r>
-      <w:hyperlink r:id="rId17" w:history="1">
+      <w:hyperlink r:id="rId18" w:history="1">
         <w:r>
           <w:rPr>
             <w:rStyle w:val="Hyperlink"/>
@@ -990,7 +1042,7 @@
           <w:szCs w:val="21"/>
         </w:rPr>
       </w:pPr>
-      <w:hyperlink r:id="rId18" w:history="1">
+      <w:hyperlink r:id="rId19" w:history="1">
         <w:r>
           <w:rPr>
             <w:rStyle w:val="Hyperlink"/>
@@ -1018,7 +1070,7 @@
           <w:szCs w:val="21"/>
         </w:rPr>
       </w:pPr>
-      <w:hyperlink r:id="rId19" w:history="1">
+      <w:hyperlink r:id="rId20" w:history="1">
         <w:r>
           <w:rPr>
             <w:rStyle w:val="Hyperlink"/>
@@ -1046,7 +1098,7 @@
           <w:szCs w:val="21"/>
         </w:rPr>
       </w:pPr>
-      <w:hyperlink r:id="rId20" w:history="1">
+      <w:hyperlink r:id="rId21" w:history="1">
         <w:r>
           <w:rPr>
             <w:rStyle w:val="Hyperlink"/>
@@ -1074,7 +1126,7 @@
           <w:szCs w:val="21"/>
         </w:rPr>
       </w:pPr>
-      <w:hyperlink r:id="rId21" w:history="1">
+      <w:hyperlink r:id="rId22" w:history="1">
         <w:r>
           <w:rPr>
             <w:rStyle w:val="Hyperlink"/>

--- a/README.docx
+++ b/README.docx
@@ -7,7 +7,162 @@
         <w:pStyle w:val="Title"/>
       </w:pPr>
       <w:r>
-        <w:t>Power BI Embedding in Salesforce Update for 2021</w:t>
+        <w:t>Salesforce</w:t>
+      </w:r>
+      <w:r>
+        <w:t xml:space="preserve"> </w:t>
+      </w:r>
+      <w:r>
+        <w:t>App</w:t>
+      </w:r>
+      <w:r>
+        <w:t>-</w:t>
+      </w:r>
+      <w:r>
+        <w:t>Owns</w:t>
+      </w:r>
+      <w:r>
+        <w:t>-</w:t>
+      </w:r>
+      <w:r>
+        <w:t>Data</w:t>
+      </w:r>
+      <w:r>
+        <w:t xml:space="preserve"> </w:t>
+      </w:r>
+      <w:r>
+        <w:t>Embedding</w:t>
+      </w:r>
+      <w:r>
+        <w:t xml:space="preserve"> Sample</w:t>
+      </w:r>
+    </w:p>
+    <w:p>
+      <w:r>
+        <w:rPr>
+          <w:b/>
+          <w:bCs/>
+        </w:rPr>
+        <w:t>SalesforceAppOwnsDataEmbedding</w:t>
+      </w:r>
+      <w:r>
+        <w:t xml:space="preserve"> </w:t>
+      </w:r>
+      <w:r>
+        <w:t xml:space="preserve">is a </w:t>
+      </w:r>
+      <w:r>
+        <w:t xml:space="preserve">sample project </w:t>
+      </w:r>
+      <w:r>
+        <w:t xml:space="preserve">which </w:t>
+      </w:r>
+      <w:r>
+        <w:t>demonstrate</w:t>
+      </w:r>
+      <w:r>
+        <w:t>s</w:t>
+      </w:r>
+      <w:r>
+        <w:t xml:space="preserve"> </w:t>
+      </w:r>
+      <w:r>
+        <w:t xml:space="preserve">how to </w:t>
+      </w:r>
+      <w:r>
+        <w:t>implement App-Owns-Data embedding with Power BI reports</w:t>
+      </w:r>
+      <w:r>
+        <w:t xml:space="preserve"> using the Salesforce Developer Experience (SFDX) and the SFDX CLI. </w:t>
+      </w:r>
+      <w:r>
+        <w:t xml:space="preserve">This solution is built on top of an Apex class named </w:t>
+      </w:r>
+      <w:r>
+        <w:rPr>
+          <w:b/>
+          <w:bCs/>
+        </w:rPr>
+        <w:t>PowerBiEmbedManager</w:t>
+      </w:r>
+      <w:r>
+        <w:t xml:space="preserve"> </w:t>
+      </w:r>
+      <w:r>
+        <w:t>which is programmed to interact with both Azure AD and the Power BI REST API as shown in the following diagram.</w:t>
+      </w:r>
+      <w:r>
+        <w:t xml:space="preserve"> </w:t>
+      </w:r>
+    </w:p>
+    <w:p>
+      <w:r>
+        <w:rPr>
+          <w:noProof/>
+        </w:rPr>
+        <w:drawing>
+          <wp:inline distT="0" distB="0" distL="0" distR="0" wp14:anchorId="4891CEE5" wp14:editId="58BB1895">
+            <wp:extent cx="4532731" cy="1932583"/>
+            <wp:effectExtent l="0" t="0" r="1270" b="0"/>
+            <wp:docPr id="5" name="Picture 5"/>
+            <wp:cNvGraphicFramePr>
+              <a:graphicFrameLocks xmlns:a="http://schemas.openxmlformats.org/drawingml/2006/main" noChangeAspect="1"/>
+            </wp:cNvGraphicFramePr>
+            <a:graphic xmlns:a="http://schemas.openxmlformats.org/drawingml/2006/main">
+              <a:graphicData uri="http://schemas.openxmlformats.org/drawingml/2006/picture">
+                <pic:pic xmlns:pic="http://schemas.openxmlformats.org/drawingml/2006/picture">
+                  <pic:nvPicPr>
+                    <pic:cNvPr id="0" name="Picture 2"/>
+                    <pic:cNvPicPr>
+                      <a:picLocks noChangeAspect="1" noChangeArrowheads="1"/>
+                    </pic:cNvPicPr>
+                  </pic:nvPicPr>
+                  <pic:blipFill>
+                    <a:blip r:embed="rId8" cstate="print">
+                      <a:extLst>
+                        <a:ext uri="{28A0092B-C50C-407E-A947-70E740481C1C}">
+                          <a14:useLocalDpi xmlns:a14="http://schemas.microsoft.com/office/drawing/2010/main" val="0"/>
+                        </a:ext>
+                      </a:extLst>
+                    </a:blip>
+                    <a:srcRect/>
+                    <a:stretch>
+                      <a:fillRect/>
+                    </a:stretch>
+                  </pic:blipFill>
+                  <pic:spPr bwMode="auto">
+                    <a:xfrm>
+                      <a:off x="0" y="0"/>
+                      <a:ext cx="4571704" cy="1949199"/>
+                    </a:xfrm>
+                    <a:prstGeom prst="rect">
+                      <a:avLst/>
+                    </a:prstGeom>
+                    <a:noFill/>
+                    <a:ln>
+                      <a:noFill/>
+                    </a:ln>
+                  </pic:spPr>
+                </pic:pic>
+              </a:graphicData>
+            </a:graphic>
+          </wp:inline>
+        </w:drawing>
+      </w:r>
+    </w:p>
+    <w:p>
+      <w:r>
+        <w:t xml:space="preserve">The </w:t>
+      </w:r>
+      <w:r>
+        <w:rPr>
+          <w:b/>
+          <w:bCs/>
+        </w:rPr>
+        <w:t>PowerBiEmbedManager</w:t>
+      </w:r>
+      <w:r>
+        <w:t xml:space="preserve"> xxx</w:t>
       </w:r>
     </w:p>
     <w:p>
@@ -23,7 +178,7 @@
           <w:numId w:val="4"/>
         </w:numPr>
       </w:pPr>
-      <w:hyperlink r:id="rId8" w:history="1">
+      <w:hyperlink r:id="rId9" w:history="1">
         <w:r>
           <w:rPr>
             <w:rStyle w:val="Hyperlink"/>
@@ -46,7 +201,7 @@
           <w:numId w:val="4"/>
         </w:numPr>
       </w:pPr>
-      <w:hyperlink r:id="rId9" w:history="1">
+      <w:hyperlink r:id="rId10" w:history="1">
         <w:r>
           <w:rPr>
             <w:rStyle w:val="Hyperlink"/>
@@ -83,7 +238,7 @@
                     </pic:cNvPicPr>
                   </pic:nvPicPr>
                   <pic:blipFill>
-                    <a:blip r:embed="rId10" cstate="print">
+                    <a:blip r:embed="rId11" cstate="print">
                       <a:extLst>
                         <a:ext uri="{28A0092B-C50C-407E-A947-70E740481C1C}">
                           <a14:useLocalDpi xmlns:a14="http://schemas.microsoft.com/office/drawing/2010/main" val="0"/>
@@ -142,6 +297,7 @@
         <w:rPr>
           <w:noProof/>
         </w:rPr>
+        <w:lastRenderedPageBreak/>
         <w:drawing>
           <wp:inline distT="0" distB="0" distL="0" distR="0" wp14:anchorId="5C30403E" wp14:editId="157EAC2C">
             <wp:extent cx="4594860" cy="1768433"/>
@@ -160,7 +316,7 @@
                     </pic:cNvPicPr>
                   </pic:nvPicPr>
                   <pic:blipFill>
-                    <a:blip r:embed="rId11">
+                    <a:blip r:embed="rId12">
                       <a:extLst>
                         <a:ext uri="{28A0092B-C50C-407E-A947-70E740481C1C}">
                           <a14:useLocalDpi xmlns:a14="http://schemas.microsoft.com/office/drawing/2010/main" val="0"/>
@@ -309,7 +465,6 @@
         <w:rPr>
           <w:noProof/>
         </w:rPr>
-        <w:lastRenderedPageBreak/>
         <w:drawing>
           <wp:inline distT="0" distB="0" distL="0" distR="0" wp14:anchorId="5CF3A358" wp14:editId="024B811D">
             <wp:extent cx="2468880" cy="809793"/>
@@ -328,7 +483,7 @@
                     </pic:cNvPicPr>
                   </pic:nvPicPr>
                   <pic:blipFill>
-                    <a:blip r:embed="rId12" cstate="print">
+                    <a:blip r:embed="rId13" cstate="print">
                       <a:extLst>
                         <a:ext uri="{28A0092B-C50C-407E-A947-70E740481C1C}">
                           <a14:useLocalDpi xmlns:a14="http://schemas.microsoft.com/office/drawing/2010/main" val="0"/>
@@ -374,10 +529,10 @@
           <w:noProof/>
         </w:rPr>
         <w:drawing>
-          <wp:inline distT="0" distB="0" distL="0" distR="0" wp14:anchorId="6316A689" wp14:editId="13352ECA">
-            <wp:extent cx="2857500" cy="1111250"/>
-            <wp:effectExtent l="0" t="0" r="0" b="0"/>
-            <wp:docPr id="5" name="Picture 5"/>
+          <wp:inline distT="0" distB="0" distL="0" distR="0" wp14:anchorId="7328B12F" wp14:editId="7285360F">
+            <wp:extent cx="3244332" cy="1325880"/>
+            <wp:effectExtent l="0" t="0" r="0" b="7620"/>
+            <wp:docPr id="11" name="Picture 11"/>
             <wp:cNvGraphicFramePr>
               <a:graphicFrameLocks xmlns:a="http://schemas.openxmlformats.org/drawingml/2006/main" noChangeAspect="1"/>
             </wp:cNvGraphicFramePr>
@@ -385,13 +540,13 @@
               <a:graphicData uri="http://schemas.openxmlformats.org/drawingml/2006/picture">
                 <pic:pic xmlns:pic="http://schemas.openxmlformats.org/drawingml/2006/picture">
                   <pic:nvPicPr>
-                    <pic:cNvPr id="0" name="Picture 4"/>
+                    <pic:cNvPr id="0" name="Picture 10"/>
                     <pic:cNvPicPr>
                       <a:picLocks noChangeAspect="1" noChangeArrowheads="1"/>
                     </pic:cNvPicPr>
                   </pic:nvPicPr>
                   <pic:blipFill>
-                    <a:blip r:embed="rId13" cstate="print">
+                    <a:blip r:embed="rId14" cstate="print">
                       <a:extLst>
                         <a:ext uri="{28A0092B-C50C-407E-A947-70E740481C1C}">
                           <a14:useLocalDpi xmlns:a14="http://schemas.microsoft.com/office/drawing/2010/main" val="0"/>
@@ -406,7 +561,7 @@
                   <pic:spPr bwMode="auto">
                     <a:xfrm>
                       <a:off x="0" y="0"/>
-                      <a:ext cx="2875793" cy="1118364"/>
+                      <a:ext cx="3263132" cy="1333563"/>
                     </a:xfrm>
                     <a:prstGeom prst="rect">
                       <a:avLst/>
@@ -451,7 +606,7 @@
                     </pic:cNvPicPr>
                   </pic:nvPicPr>
                   <pic:blipFill>
-                    <a:blip r:embed="rId14" cstate="print">
+                    <a:blip r:embed="rId15" cstate="print">
                       <a:extLst>
                         <a:ext uri="{28A0092B-C50C-407E-A947-70E740481C1C}">
                           <a14:useLocalDpi xmlns:a14="http://schemas.microsoft.com/office/drawing/2010/main" val="0"/>
@@ -493,6 +648,7 @@
         <w:rPr>
           <w:noProof/>
         </w:rPr>
+        <w:lastRenderedPageBreak/>
         <w:drawing>
           <wp:inline distT="0" distB="0" distL="0" distR="0" wp14:anchorId="0322CAA2" wp14:editId="50CA0F3F">
             <wp:extent cx="3162300" cy="1383000"/>
@@ -511,7 +667,7 @@
                     </pic:cNvPicPr>
                   </pic:nvPicPr>
                   <pic:blipFill>
-                    <a:blip r:embed="rId15" cstate="print">
+                    <a:blip r:embed="rId16" cstate="print">
                       <a:extLst>
                         <a:ext uri="{28A0092B-C50C-407E-A947-70E740481C1C}">
                           <a14:useLocalDpi xmlns:a14="http://schemas.microsoft.com/office/drawing/2010/main" val="0"/>
@@ -571,7 +727,7 @@
                     </pic:cNvPicPr>
                   </pic:nvPicPr>
                   <pic:blipFill>
-                    <a:blip r:embed="rId16" cstate="print">
+                    <a:blip r:embed="rId17" cstate="print">
                       <a:extLst>
                         <a:ext uri="{28A0092B-C50C-407E-A947-70E740481C1C}">
                           <a14:useLocalDpi xmlns:a14="http://schemas.microsoft.com/office/drawing/2010/main" val="0"/>
@@ -631,7 +787,7 @@
                     </pic:cNvPicPr>
                   </pic:nvPicPr>
                   <pic:blipFill>
-                    <a:blip r:embed="rId17" cstate="print">
+                    <a:blip r:embed="rId18" cstate="print">
                       <a:extLst>
                         <a:ext uri="{28A0092B-C50C-407E-A947-70E740481C1C}">
                           <a14:useLocalDpi xmlns:a14="http://schemas.microsoft.com/office/drawing/2010/main" val="0"/>
@@ -756,7 +912,6 @@
           <w:sz w:val="21"/>
           <w:szCs w:val="21"/>
         </w:rPr>
-        <w:lastRenderedPageBreak/>
         <w:t>Do you want to deploy a set of changes, or create a self-contained application? Choose a </w:t>
       </w:r>
       <w:r>
@@ -916,7 +1071,7 @@
         </w:rPr>
         <w:t>contains useful configuration information for your project. See </w:t>
       </w:r>
-      <w:hyperlink r:id="rId18" w:history="1">
+      <w:hyperlink r:id="rId19" w:history="1">
         <w:r>
           <w:rPr>
             <w:rStyle w:val="Hyperlink"/>
@@ -1042,7 +1197,7 @@
           <w:szCs w:val="21"/>
         </w:rPr>
       </w:pPr>
-      <w:hyperlink r:id="rId19" w:history="1">
+      <w:hyperlink r:id="rId20" w:history="1">
         <w:r>
           <w:rPr>
             <w:rStyle w:val="Hyperlink"/>
@@ -1070,7 +1225,7 @@
           <w:szCs w:val="21"/>
         </w:rPr>
       </w:pPr>
-      <w:hyperlink r:id="rId20" w:history="1">
+      <w:hyperlink r:id="rId21" w:history="1">
         <w:r>
           <w:rPr>
             <w:rStyle w:val="Hyperlink"/>
@@ -1098,7 +1253,7 @@
           <w:szCs w:val="21"/>
         </w:rPr>
       </w:pPr>
-      <w:hyperlink r:id="rId21" w:history="1">
+      <w:hyperlink r:id="rId22" w:history="1">
         <w:r>
           <w:rPr>
             <w:rStyle w:val="Hyperlink"/>
@@ -1126,7 +1281,7 @@
           <w:szCs w:val="21"/>
         </w:rPr>
       </w:pPr>
-      <w:hyperlink r:id="rId22" w:history="1">
+      <w:hyperlink r:id="rId23" w:history="1">
         <w:r>
           <w:rPr>
             <w:rStyle w:val="Hyperlink"/>
@@ -2700,21 +2855,21 @@
 </file>
 
 <file path=customXml/item2.xml><?xml version="1.0" encoding="utf-8"?>
+<?mso-contentType ?>
+<FormTemplates xmlns="http://schemas.microsoft.com/sharepoint/v3/contenttype/forms">
+  <Display>DocumentLibraryForm</Display>
+  <Edit>DocumentLibraryForm</Edit>
+  <New>DocumentLibraryForm</New>
+</FormTemplates>
+</file>
+
+<file path=customXml/item3.xml><?xml version="1.0" encoding="utf-8"?>
 <p:properties xmlns:p="http://schemas.microsoft.com/office/2006/metadata/properties" xmlns:xsi="http://www.w3.org/2001/XMLSchema-instance" xmlns:pc="http://schemas.microsoft.com/office/infopath/2007/PartnerControls">
   <documentManagement>
     <_ip_UnifiedCompliancePolicyUIAction xmlns="http://schemas.microsoft.com/sharepoint/v3" xsi:nil="true"/>
     <_ip_UnifiedCompliancePolicyProperties xmlns="http://schemas.microsoft.com/sharepoint/v3" xsi:nil="true"/>
   </documentManagement>
 </p:properties>
-</file>
-
-<file path=customXml/item3.xml><?xml version="1.0" encoding="utf-8"?>
-<?mso-contentType ?>
-<FormTemplates xmlns="http://schemas.microsoft.com/sharepoint/v3/contenttype/forms">
-  <Display>DocumentLibraryForm</Display>
-  <Edit>DocumentLibraryForm</Edit>
-  <New>DocumentLibraryForm</New>
-</FormTemplates>
 </file>
 
 <file path=customXml/itemProps1.xml><?xml version="1.0" encoding="utf-8"?>
@@ -2738,6 +2893,14 @@
 </file>
 
 <file path=customXml/itemProps2.xml><?xml version="1.0" encoding="utf-8"?>
+<ds:datastoreItem xmlns:ds="http://schemas.openxmlformats.org/officeDocument/2006/customXml" ds:itemID="{58D1C418-29FB-4AF5-B962-30DE1A2B3DDC}">
+  <ds:schemaRefs>
+    <ds:schemaRef ds:uri="http://schemas.microsoft.com/sharepoint/v3/contenttype/forms"/>
+  </ds:schemaRefs>
+</ds:datastoreItem>
+</file>
+
+<file path=customXml/itemProps3.xml><?xml version="1.0" encoding="utf-8"?>
 <ds:datastoreItem xmlns:ds="http://schemas.openxmlformats.org/officeDocument/2006/customXml" ds:itemID="{DC6A2BDE-6D5B-4CF9-AF74-BBE1A7757CEF}">
   <ds:schemaRefs>
     <ds:schemaRef ds:uri="http://schemas.microsoft.com/office/2006/metadata/properties"/>
@@ -2747,14 +2910,6 @@
 </ds:datastoreItem>
 </file>
 
-<file path=customXml/itemProps3.xml><?xml version="1.0" encoding="utf-8"?>
-<ds:datastoreItem xmlns:ds="http://schemas.openxmlformats.org/officeDocument/2006/customXml" ds:itemID="{58D1C418-29FB-4AF5-B962-30DE1A2B3DDC}">
-  <ds:schemaRefs>
-    <ds:schemaRef ds:uri="http://schemas.microsoft.com/sharepoint/v3/contenttype/forms"/>
-  </ds:schemaRefs>
-</ds:datastoreItem>
-</file>
-
 <file path=docMetadata/LabelInfo.xml><?xml version="1.0" encoding="utf-8"?>
 <clbl:labelList xmlns:clbl="http://schemas.microsoft.com/office/2020/mipLabelMetadata">
   <clbl:label id="{f42aa342-8706-4288-bd11-ebb85995028c}" enabled="1" method="Standard" siteId="{72f988bf-86f1-41af-91ab-2d7cd011db47}" contentBits="0" removed="0"/>

--- a/README.docx
+++ b/README.docx
@@ -38,6 +38,7 @@
       </w:r>
     </w:p>
     <w:p>
+      <w:proofErr w:type="spellStart"/>
       <w:r>
         <w:rPr>
           <w:b/>
@@ -45,6 +46,7 @@
         </w:rPr>
         <w:t>SalesforceAppOwnsDataEmbedding</w:t>
       </w:r>
+      <w:proofErr w:type="spellEnd"/>
       <w:r>
         <w:t xml:space="preserve"> </w:t>
       </w:r>
@@ -78,6 +80,7 @@
       <w:r>
         <w:t xml:space="preserve">This solution is built on top of an Apex class named </w:t>
       </w:r>
+      <w:proofErr w:type="spellStart"/>
       <w:r>
         <w:rPr>
           <w:b/>
@@ -85,11 +88,23 @@
         </w:rPr>
         <w:t>PowerBiEmbedManager</w:t>
       </w:r>
+      <w:proofErr w:type="spellEnd"/>
       <w:r>
         <w:t xml:space="preserve"> </w:t>
       </w:r>
       <w:r>
-        <w:t>which is programmed to interact with both Azure AD and the Power BI REST API as shown in the following diagram.</w:t>
+        <w:t xml:space="preserve">which is programmed to interact with both Azure AD and the </w:t>
+      </w:r>
+      <w:hyperlink r:id="rId8" w:history="1">
+        <w:r>
+          <w:rPr>
+            <w:rStyle w:val="Hyperlink"/>
+          </w:rPr>
+          <w:t>Power BI REST API</w:t>
+        </w:r>
+      </w:hyperlink>
+      <w:r>
+        <w:t xml:space="preserve"> as shown in the following diagram.</w:t>
       </w:r>
       <w:r>
         <w:t xml:space="preserve"> </w:t>
@@ -118,7 +133,7 @@
                     </pic:cNvPicPr>
                   </pic:nvPicPr>
                   <pic:blipFill>
-                    <a:blip r:embed="rId8" cstate="print">
+                    <a:blip r:embed="rId9" cstate="print">
                       <a:extLst>
                         <a:ext uri="{28A0092B-C50C-407E-A947-70E740481C1C}">
                           <a14:useLocalDpi xmlns:a14="http://schemas.microsoft.com/office/drawing/2010/main" val="0"/>
@@ -151,9 +166,8 @@
       </w:r>
     </w:p>
     <w:p>
-      <w:r>
-        <w:t xml:space="preserve">The </w:t>
-      </w:r>
+      <w:bookmarkStart w:id="0" w:name="_Hlk67225401"/>
+      <w:proofErr w:type="spellStart"/>
       <w:r>
         <w:rPr>
           <w:b/>
@@ -161,8 +175,203 @@
         </w:rPr>
         <w:t>PowerBiEmbedManager</w:t>
       </w:r>
-      <w:r>
-        <w:t xml:space="preserve"> xxx</w:t>
+      <w:proofErr w:type="spellEnd"/>
+      <w:r>
+        <w:t xml:space="preserve"> </w:t>
+      </w:r>
+      <w:bookmarkEnd w:id="0"/>
+      <w:r>
+        <w:t xml:space="preserve">implements </w:t>
+      </w:r>
+      <w:hyperlink r:id="rId10" w:history="1">
+        <w:r>
+          <w:rPr>
+            <w:rStyle w:val="Hyperlink"/>
+          </w:rPr>
+          <w:t>Client Credentials Flow</w:t>
+        </w:r>
+      </w:hyperlink>
+      <w:r>
+        <w:t xml:space="preserve"> to acquire an app-only access token from Azure AD. The app-only access token makes it possible for the </w:t>
+      </w:r>
+      <w:proofErr w:type="spellStart"/>
+      <w:r>
+        <w:rPr>
+          <w:b/>
+          <w:bCs/>
+        </w:rPr>
+        <w:t>PowerBiEmbedManager</w:t>
+      </w:r>
+      <w:proofErr w:type="spellEnd"/>
+      <w:r>
+        <w:t xml:space="preserve"> </w:t>
+      </w:r>
+      <w:r>
+        <w:t xml:space="preserve">to </w:t>
+      </w:r>
+      <w:r>
+        <w:t>call the Power BI REST API</w:t>
+      </w:r>
+      <w:r>
+        <w:t xml:space="preserve"> under the identity of a service principal instead of the identity of a user which is a best practice for developing with App-Owns-Data embedding.</w:t>
+      </w:r>
+    </w:p>
+    <w:p>
+      <w:bookmarkStart w:id="1" w:name="_Hlk67225662"/>
+      <w:proofErr w:type="spellStart"/>
+      <w:r>
+        <w:rPr>
+          <w:b/>
+          <w:bCs/>
+        </w:rPr>
+        <w:t>PowerBiEmbedManager</w:t>
+      </w:r>
+      <w:proofErr w:type="spellEnd"/>
+      <w:r>
+        <w:t xml:space="preserve"> c</w:t>
+      </w:r>
+      <w:r>
+        <w:t xml:space="preserve">alls </w:t>
+      </w:r>
+      <w:bookmarkEnd w:id="1"/>
+      <w:r>
+        <w:t xml:space="preserve">the Power BI REST API to acquire metadata associated with a specific report ID such as the report's Embed </w:t>
+      </w:r>
+      <w:proofErr w:type="spellStart"/>
+      <w:r>
+        <w:t>Url</w:t>
+      </w:r>
+      <w:proofErr w:type="spellEnd"/>
+      <w:r>
+        <w:t xml:space="preserve"> and the underlying dataset Id. </w:t>
+      </w:r>
+      <w:proofErr w:type="spellStart"/>
+      <w:r>
+        <w:rPr>
+          <w:b/>
+          <w:bCs/>
+        </w:rPr>
+        <w:t>PowerBiEmbedManager</w:t>
+      </w:r>
+      <w:proofErr w:type="spellEnd"/>
+      <w:r>
+        <w:t xml:space="preserve"> </w:t>
+      </w:r>
+      <w:r>
+        <w:t>also call</w:t>
+      </w:r>
+      <w:r>
+        <w:t>s</w:t>
+      </w:r>
+      <w:r>
+        <w:t xml:space="preserve"> the Power BI REST API to generate </w:t>
+      </w:r>
+      <w:r>
+        <w:t>embed tokens which are required in App-Owns-Data embedding.</w:t>
+      </w:r>
+    </w:p>
+    <w:p>
+      <w:proofErr w:type="spellStart"/>
+      <w:r>
+        <w:rPr>
+          <w:b/>
+          <w:bCs/>
+        </w:rPr>
+        <w:t>PowerBiEmbedManager</w:t>
+      </w:r>
+      <w:proofErr w:type="spellEnd"/>
+      <w:r>
+        <w:t xml:space="preserve"> exposes a public method named </w:t>
+      </w:r>
+      <w:proofErr w:type="spellStart"/>
+      <w:r>
+        <w:rPr>
+          <w:b/>
+          <w:bCs/>
+        </w:rPr>
+        <w:t>getEmbeddingDataForReport</w:t>
+      </w:r>
+      <w:proofErr w:type="spellEnd"/>
+      <w:r>
+        <w:t xml:space="preserve"> which is marked with the </w:t>
+      </w:r>
+      <w:proofErr w:type="spellStart"/>
+      <w:r>
+        <w:rPr>
+          <w:b/>
+          <w:bCs/>
+        </w:rPr>
+        <w:t>AuraEnabled</w:t>
+      </w:r>
+      <w:proofErr w:type="spellEnd"/>
+      <w:r>
+        <w:t xml:space="preserve"> annotation making it accessible to both Lighting Aura components and Lightning web components running in the browser.</w:t>
+      </w:r>
+    </w:p>
+    <w:p>
+      <w:r>
+        <w:rPr>
+          <w:noProof/>
+        </w:rPr>
+        <w:drawing>
+          <wp:inline distT="0" distB="0" distL="0" distR="0" wp14:anchorId="27320AC6" wp14:editId="761E24A1">
+            <wp:extent cx="4392486" cy="1900539"/>
+            <wp:effectExtent l="0" t="0" r="8255" b="5080"/>
+            <wp:docPr id="8" name="Picture 8"/>
+            <wp:cNvGraphicFramePr>
+              <a:graphicFrameLocks xmlns:a="http://schemas.openxmlformats.org/drawingml/2006/main" noChangeAspect="1"/>
+            </wp:cNvGraphicFramePr>
+            <a:graphic xmlns:a="http://schemas.openxmlformats.org/drawingml/2006/main">
+              <a:graphicData uri="http://schemas.openxmlformats.org/drawingml/2006/picture">
+                <pic:pic xmlns:pic="http://schemas.openxmlformats.org/drawingml/2006/picture">
+                  <pic:nvPicPr>
+                    <pic:cNvPr id="0" name="Picture 3"/>
+                    <pic:cNvPicPr>
+                      <a:picLocks noChangeAspect="1" noChangeArrowheads="1"/>
+                    </pic:cNvPicPr>
+                  </pic:nvPicPr>
+                  <pic:blipFill>
+                    <a:blip r:embed="rId11">
+                      <a:extLst>
+                        <a:ext uri="{28A0092B-C50C-407E-A947-70E740481C1C}">
+                          <a14:useLocalDpi xmlns:a14="http://schemas.microsoft.com/office/drawing/2010/main" val="0"/>
+                        </a:ext>
+                      </a:extLst>
+                    </a:blip>
+                    <a:srcRect/>
+                    <a:stretch>
+                      <a:fillRect/>
+                    </a:stretch>
+                  </pic:blipFill>
+                  <pic:spPr bwMode="auto">
+                    <a:xfrm>
+                      <a:off x="0" y="0"/>
+                      <a:ext cx="4452689" cy="1926587"/>
+                    </a:xfrm>
+                    <a:prstGeom prst="rect">
+                      <a:avLst/>
+                    </a:prstGeom>
+                    <a:noFill/>
+                    <a:ln>
+                      <a:noFill/>
+                    </a:ln>
+                  </pic:spPr>
+                </pic:pic>
+              </a:graphicData>
+            </a:graphic>
+          </wp:inline>
+        </w:drawing>
+      </w:r>
+      <w:r>
+        <w:t xml:space="preserve"> </w:t>
+      </w:r>
+    </w:p>
+    <w:p>
+      <w:pPr>
+        <w:pStyle w:val="Heading2"/>
+      </w:pPr>
+      <w:r>
+        <w:t>Setting Up This Sample Project</w:t>
       </w:r>
     </w:p>
     <w:p>
@@ -178,7 +387,7 @@
           <w:numId w:val="4"/>
         </w:numPr>
       </w:pPr>
-      <w:hyperlink r:id="rId9" w:history="1">
+      <w:hyperlink r:id="rId12" w:history="1">
         <w:r>
           <w:rPr>
             <w:rStyle w:val="Hyperlink"/>
@@ -201,7 +410,7 @@
           <w:numId w:val="4"/>
         </w:numPr>
       </w:pPr>
-      <w:hyperlink r:id="rId10" w:history="1">
+      <w:hyperlink r:id="rId13" w:history="1">
         <w:r>
           <w:rPr>
             <w:rStyle w:val="Hyperlink"/>
@@ -220,6 +429,7 @@
         <w:rPr>
           <w:noProof/>
         </w:rPr>
+        <w:lastRenderedPageBreak/>
         <w:drawing>
           <wp:inline distT="0" distB="0" distL="0" distR="0" wp14:anchorId="512F8B2E" wp14:editId="084E54F6">
             <wp:extent cx="3284220" cy="1817268"/>
@@ -238,7 +448,7 @@
                     </pic:cNvPicPr>
                   </pic:nvPicPr>
                   <pic:blipFill>
-                    <a:blip r:embed="rId11" cstate="print">
+                    <a:blip r:embed="rId14" cstate="print">
                       <a:extLst>
                         <a:ext uri="{28A0092B-C50C-407E-A947-70E740481C1C}">
                           <a14:useLocalDpi xmlns:a14="http://schemas.microsoft.com/office/drawing/2010/main" val="0"/>
@@ -297,7 +507,6 @@
         <w:rPr>
           <w:noProof/>
         </w:rPr>
-        <w:lastRenderedPageBreak/>
         <w:drawing>
           <wp:inline distT="0" distB="0" distL="0" distR="0" wp14:anchorId="5C30403E" wp14:editId="157EAC2C">
             <wp:extent cx="4594860" cy="1768433"/>
@@ -316,7 +525,7 @@
                     </pic:cNvPicPr>
                   </pic:nvPicPr>
                   <pic:blipFill>
-                    <a:blip r:embed="rId12">
+                    <a:blip r:embed="rId15">
                       <a:extLst>
                         <a:ext uri="{28A0092B-C50C-407E-A947-70E740481C1C}">
                           <a14:useLocalDpi xmlns:a14="http://schemas.microsoft.com/office/drawing/2010/main" val="0"/>
@@ -483,7 +692,7 @@
                     </pic:cNvPicPr>
                   </pic:nvPicPr>
                   <pic:blipFill>
-                    <a:blip r:embed="rId13" cstate="print">
+                    <a:blip r:embed="rId16" cstate="print">
                       <a:extLst>
                         <a:ext uri="{28A0092B-C50C-407E-A947-70E740481C1C}">
                           <a14:useLocalDpi xmlns:a14="http://schemas.microsoft.com/office/drawing/2010/main" val="0"/>
@@ -528,6 +737,7 @@
         <w:rPr>
           <w:noProof/>
         </w:rPr>
+        <w:lastRenderedPageBreak/>
         <w:drawing>
           <wp:inline distT="0" distB="0" distL="0" distR="0" wp14:anchorId="7328B12F" wp14:editId="7285360F">
             <wp:extent cx="3244332" cy="1325880"/>
@@ -546,7 +756,7 @@
                     </pic:cNvPicPr>
                   </pic:nvPicPr>
                   <pic:blipFill>
-                    <a:blip r:embed="rId14" cstate="print">
+                    <a:blip r:embed="rId17" cstate="print">
                       <a:extLst>
                         <a:ext uri="{28A0092B-C50C-407E-A947-70E740481C1C}">
                           <a14:useLocalDpi xmlns:a14="http://schemas.microsoft.com/office/drawing/2010/main" val="0"/>
@@ -606,7 +816,7 @@
                     </pic:cNvPicPr>
                   </pic:nvPicPr>
                   <pic:blipFill>
-                    <a:blip r:embed="rId15" cstate="print">
+                    <a:blip r:embed="rId18" cstate="print">
                       <a:extLst>
                         <a:ext uri="{28A0092B-C50C-407E-A947-70E740481C1C}">
                           <a14:useLocalDpi xmlns:a14="http://schemas.microsoft.com/office/drawing/2010/main" val="0"/>
@@ -648,7 +858,6 @@
         <w:rPr>
           <w:noProof/>
         </w:rPr>
-        <w:lastRenderedPageBreak/>
         <w:drawing>
           <wp:inline distT="0" distB="0" distL="0" distR="0" wp14:anchorId="0322CAA2" wp14:editId="50CA0F3F">
             <wp:extent cx="3162300" cy="1383000"/>
@@ -667,7 +876,7 @@
                     </pic:cNvPicPr>
                   </pic:nvPicPr>
                   <pic:blipFill>
-                    <a:blip r:embed="rId16" cstate="print">
+                    <a:blip r:embed="rId19" cstate="print">
                       <a:extLst>
                         <a:ext uri="{28A0092B-C50C-407E-A947-70E740481C1C}">
                           <a14:useLocalDpi xmlns:a14="http://schemas.microsoft.com/office/drawing/2010/main" val="0"/>
@@ -727,7 +936,7 @@
                     </pic:cNvPicPr>
                   </pic:nvPicPr>
                   <pic:blipFill>
-                    <a:blip r:embed="rId17" cstate="print">
+                    <a:blip r:embed="rId20" cstate="print">
                       <a:extLst>
                         <a:ext uri="{28A0092B-C50C-407E-A947-70E740481C1C}">
                           <a14:useLocalDpi xmlns:a14="http://schemas.microsoft.com/office/drawing/2010/main" val="0"/>
@@ -787,7 +996,7 @@
                     </pic:cNvPicPr>
                   </pic:nvPicPr>
                   <pic:blipFill>
-                    <a:blip r:embed="rId18" cstate="print">
+                    <a:blip r:embed="rId21" cstate="print">
                       <a:extLst>
                         <a:ext uri="{28A0092B-C50C-407E-A947-70E740481C1C}">
                           <a14:useLocalDpi xmlns:a14="http://schemas.microsoft.com/office/drawing/2010/main" val="0"/>
@@ -1026,8 +1235,10 @@
           <w:sz w:val="21"/>
           <w:szCs w:val="21"/>
         </w:rPr>
+        <w:lastRenderedPageBreak/>
         <w:t>The </w:t>
       </w:r>
+      <w:proofErr w:type="spellStart"/>
       <w:r>
         <w:rPr>
           <w:b/>
@@ -1035,6 +1246,7 @@
         </w:rPr>
         <w:t>sfdx-project.json</w:t>
       </w:r>
+      <w:proofErr w:type="spellEnd"/>
       <w:r>
         <w:rPr>
           <w:rFonts w:ascii="Consolas" w:eastAsia="Times New Roman" w:hAnsi="Consolas" w:cs="Times New Roman"/>
@@ -1071,7 +1283,7 @@
         </w:rPr>
         <w:t>contains useful configuration information for your project. See </w:t>
       </w:r>
-      <w:hyperlink r:id="rId19" w:history="1">
+      <w:hyperlink r:id="rId22" w:history="1">
         <w:r>
           <w:rPr>
             <w:rStyle w:val="Hyperlink"/>
@@ -1197,7 +1409,7 @@
           <w:szCs w:val="21"/>
         </w:rPr>
       </w:pPr>
-      <w:hyperlink r:id="rId20" w:history="1">
+      <w:hyperlink r:id="rId23" w:history="1">
         <w:r>
           <w:rPr>
             <w:rStyle w:val="Hyperlink"/>
@@ -1225,7 +1437,7 @@
           <w:szCs w:val="21"/>
         </w:rPr>
       </w:pPr>
-      <w:hyperlink r:id="rId21" w:history="1">
+      <w:hyperlink r:id="rId24" w:history="1">
         <w:r>
           <w:rPr>
             <w:rStyle w:val="Hyperlink"/>
@@ -1253,7 +1465,7 @@
           <w:szCs w:val="21"/>
         </w:rPr>
       </w:pPr>
-      <w:hyperlink r:id="rId22" w:history="1">
+      <w:hyperlink r:id="rId25" w:history="1">
         <w:r>
           <w:rPr>
             <w:rStyle w:val="Hyperlink"/>
@@ -1281,7 +1493,7 @@
           <w:szCs w:val="21"/>
         </w:rPr>
       </w:pPr>
-      <w:hyperlink r:id="rId23" w:history="1">
+      <w:hyperlink r:id="rId26" w:history="1">
         <w:r>
           <w:rPr>
             <w:rStyle w:val="Hyperlink"/>

--- a/README.docx
+++ b/README.docx
@@ -116,9 +116,9 @@
           <w:noProof/>
         </w:rPr>
         <w:drawing>
-          <wp:inline distT="0" distB="0" distL="0" distR="0" wp14:anchorId="4891CEE5" wp14:editId="58BB1895">
-            <wp:extent cx="4532731" cy="1932583"/>
-            <wp:effectExtent l="0" t="0" r="1270" b="0"/>
+          <wp:inline distT="0" distB="0" distL="0" distR="0" wp14:anchorId="4891CEE5" wp14:editId="5F983F95">
+            <wp:extent cx="3894595" cy="1660506"/>
+            <wp:effectExtent l="0" t="0" r="0" b="0"/>
             <wp:docPr id="5" name="Picture 5"/>
             <wp:cNvGraphicFramePr>
               <a:graphicFrameLocks xmlns:a="http://schemas.openxmlformats.org/drawingml/2006/main" noChangeAspect="1"/>
@@ -148,7 +148,7 @@
                   <pic:spPr bwMode="auto">
                     <a:xfrm>
                       <a:off x="0" y="0"/>
-                      <a:ext cx="4571704" cy="1949199"/>
+                      <a:ext cx="3937698" cy="1678883"/>
                     </a:xfrm>
                     <a:prstGeom prst="rect">
                       <a:avLst/>
@@ -314,9 +314,9 @@
           <w:noProof/>
         </w:rPr>
         <w:drawing>
-          <wp:inline distT="0" distB="0" distL="0" distR="0" wp14:anchorId="27320AC6" wp14:editId="761E24A1">
-            <wp:extent cx="4392486" cy="1900539"/>
-            <wp:effectExtent l="0" t="0" r="8255" b="5080"/>
+          <wp:inline distT="0" distB="0" distL="0" distR="0" wp14:anchorId="27320AC6" wp14:editId="73A214B3">
+            <wp:extent cx="3072774" cy="1329526"/>
+            <wp:effectExtent l="0" t="0" r="0" b="4445"/>
             <wp:docPr id="8" name="Picture 8"/>
             <wp:cNvGraphicFramePr>
               <a:graphicFrameLocks xmlns:a="http://schemas.openxmlformats.org/drawingml/2006/main" noChangeAspect="1"/>
@@ -331,7 +331,7 @@
                     </pic:cNvPicPr>
                   </pic:nvPicPr>
                   <pic:blipFill>
-                    <a:blip r:embed="rId11">
+                    <a:blip r:embed="rId11" cstate="print">
                       <a:extLst>
                         <a:ext uri="{28A0092B-C50C-407E-A947-70E740481C1C}">
                           <a14:useLocalDpi xmlns:a14="http://schemas.microsoft.com/office/drawing/2010/main" val="0"/>
@@ -346,7 +346,7 @@
                   <pic:spPr bwMode="auto">
                     <a:xfrm>
                       <a:off x="0" y="0"/>
-                      <a:ext cx="4452689" cy="1926587"/>
+                      <a:ext cx="3138923" cy="1358147"/>
                     </a:xfrm>
                     <a:prstGeom prst="rect">
                       <a:avLst/>

--- a/README.docx
+++ b/README.docx
@@ -38,7 +38,6 @@
       </w:r>
     </w:p>
     <w:p>
-      <w:proofErr w:type="spellStart"/>
       <w:r>
         <w:rPr>
           <w:b/>
@@ -46,7 +45,6 @@
         </w:rPr>
         <w:t>SalesforceAppOwnsDataEmbedding</w:t>
       </w:r>
-      <w:proofErr w:type="spellEnd"/>
       <w:r>
         <w:t xml:space="preserve"> </w:t>
       </w:r>
@@ -80,7 +78,6 @@
       <w:r>
         <w:t xml:space="preserve">This solution is built on top of an Apex class named </w:t>
       </w:r>
-      <w:proofErr w:type="spellStart"/>
       <w:r>
         <w:rPr>
           <w:b/>
@@ -88,7 +85,6 @@
         </w:rPr>
         <w:t>PowerBiEmbedManager</w:t>
       </w:r>
-      <w:proofErr w:type="spellEnd"/>
       <w:r>
         <w:t xml:space="preserve"> </w:t>
       </w:r>
@@ -167,7 +163,6 @@
     </w:p>
     <w:p>
       <w:bookmarkStart w:id="0" w:name="_Hlk67225401"/>
-      <w:proofErr w:type="spellStart"/>
       <w:r>
         <w:rPr>
           <w:b/>
@@ -175,7 +170,6 @@
         </w:rPr>
         <w:t>PowerBiEmbedManager</w:t>
       </w:r>
-      <w:proofErr w:type="spellEnd"/>
       <w:r>
         <w:t xml:space="preserve"> </w:t>
       </w:r>
@@ -194,7 +188,6 @@
       <w:r>
         <w:t xml:space="preserve"> to acquire an app-only access token from Azure AD. The app-only access token makes it possible for the </w:t>
       </w:r>
-      <w:proofErr w:type="spellStart"/>
       <w:r>
         <w:rPr>
           <w:b/>
@@ -202,7 +195,6 @@
         </w:rPr>
         <w:t>PowerBiEmbedManager</w:t>
       </w:r>
-      <w:proofErr w:type="spellEnd"/>
       <w:r>
         <w:t xml:space="preserve"> </w:t>
       </w:r>
@@ -218,7 +210,6 @@
     </w:p>
     <w:p>
       <w:bookmarkStart w:id="1" w:name="_Hlk67225662"/>
-      <w:proofErr w:type="spellStart"/>
       <w:r>
         <w:rPr>
           <w:b/>
@@ -226,7 +217,6 @@
         </w:rPr>
         <w:t>PowerBiEmbedManager</w:t>
       </w:r>
-      <w:proofErr w:type="spellEnd"/>
       <w:r>
         <w:t xml:space="preserve"> c</w:t>
       </w:r>
@@ -235,17 +225,8 @@
       </w:r>
       <w:bookmarkEnd w:id="1"/>
       <w:r>
-        <w:t xml:space="preserve">the Power BI REST API to acquire metadata associated with a specific report ID such as the report's Embed </w:t>
-      </w:r>
-      <w:proofErr w:type="spellStart"/>
-      <w:r>
-        <w:t>Url</w:t>
-      </w:r>
-      <w:proofErr w:type="spellEnd"/>
-      <w:r>
-        <w:t xml:space="preserve"> and the underlying dataset Id. </w:t>
-      </w:r>
-      <w:proofErr w:type="spellStart"/>
+        <w:t xml:space="preserve">the Power BI REST API to acquire metadata associated with a specific report ID such as the report's Embed Url and the underlying dataset Id. </w:t>
+      </w:r>
       <w:r>
         <w:rPr>
           <w:b/>
@@ -253,7 +234,6 @@
         </w:rPr>
         <w:t>PowerBiEmbedManager</w:t>
       </w:r>
-      <w:proofErr w:type="spellEnd"/>
       <w:r>
         <w:t xml:space="preserve"> </w:t>
       </w:r>
@@ -271,7 +251,6 @@
       </w:r>
     </w:p>
     <w:p>
-      <w:proofErr w:type="spellStart"/>
       <w:r>
         <w:rPr>
           <w:b/>
@@ -279,11 +258,9 @@
         </w:rPr>
         <w:t>PowerBiEmbedManager</w:t>
       </w:r>
-      <w:proofErr w:type="spellEnd"/>
       <w:r>
         <w:t xml:space="preserve"> exposes a public method named </w:t>
       </w:r>
-      <w:proofErr w:type="spellStart"/>
       <w:r>
         <w:rPr>
           <w:b/>
@@ -291,11 +268,9 @@
         </w:rPr>
         <w:t>getEmbeddingDataForReport</w:t>
       </w:r>
-      <w:proofErr w:type="spellEnd"/>
       <w:r>
         <w:t xml:space="preserve"> which is marked with the </w:t>
       </w:r>
-      <w:proofErr w:type="spellStart"/>
       <w:r>
         <w:rPr>
           <w:b/>
@@ -303,9 +278,73 @@
         </w:rPr>
         <w:t>AuraEnabled</w:t>
       </w:r>
-      <w:proofErr w:type="spellEnd"/>
       <w:r>
         <w:t xml:space="preserve"> annotation making it accessible to both Lighting Aura components and Lightning web components running in the browser.</w:t>
+      </w:r>
+    </w:p>
+    <w:p>
+      <w:r>
+        <w:rPr>
+          <w:noProof/>
+        </w:rPr>
+        <w:drawing>
+          <wp:inline distT="0" distB="0" distL="0" distR="0" wp14:anchorId="087B1F6C" wp14:editId="34F81A4F">
+            <wp:extent cx="3736137" cy="1027126"/>
+            <wp:effectExtent l="0" t="0" r="0" b="1905"/>
+            <wp:docPr id="12" name="Picture 12"/>
+            <wp:cNvGraphicFramePr>
+              <a:graphicFrameLocks xmlns:a="http://schemas.openxmlformats.org/drawingml/2006/main" noChangeAspect="1"/>
+            </wp:cNvGraphicFramePr>
+            <a:graphic xmlns:a="http://schemas.openxmlformats.org/drawingml/2006/main">
+              <a:graphicData uri="http://schemas.openxmlformats.org/drawingml/2006/picture">
+                <pic:pic xmlns:pic="http://schemas.openxmlformats.org/drawingml/2006/picture">
+                  <pic:nvPicPr>
+                    <pic:cNvPr id="0" name="Picture 4"/>
+                    <pic:cNvPicPr>
+                      <a:picLocks noChangeAspect="1" noChangeArrowheads="1"/>
+                    </pic:cNvPicPr>
+                  </pic:nvPicPr>
+                  <pic:blipFill>
+                    <a:blip r:embed="rId11" cstate="print">
+                      <a:extLst>
+                        <a:ext uri="{28A0092B-C50C-407E-A947-70E740481C1C}">
+                          <a14:useLocalDpi xmlns:a14="http://schemas.microsoft.com/office/drawing/2010/main" val="0"/>
+                        </a:ext>
+                      </a:extLst>
+                    </a:blip>
+                    <a:srcRect/>
+                    <a:stretch>
+                      <a:fillRect/>
+                    </a:stretch>
+                  </pic:blipFill>
+                  <pic:spPr bwMode="auto">
+                    <a:xfrm>
+                      <a:off x="0" y="0"/>
+                      <a:ext cx="3775183" cy="1037860"/>
+                    </a:xfrm>
+                    <a:prstGeom prst="rect">
+                      <a:avLst/>
+                    </a:prstGeom>
+                    <a:noFill/>
+                    <a:ln>
+                      <a:noFill/>
+                    </a:ln>
+                  </pic:spPr>
+                </pic:pic>
+              </a:graphicData>
+            </a:graphic>
+          </wp:inline>
+        </w:drawing>
+      </w:r>
+    </w:p>
+    <w:p>
+      <w:r>
+        <w:t>More text</w:t>
+      </w:r>
+    </w:p>
+    <w:p>
+      <w:r>
+        <w:t>MOrex Text</w:t>
       </w:r>
     </w:p>
     <w:p>
@@ -331,7 +370,7 @@
                     </pic:cNvPicPr>
                   </pic:nvPicPr>
                   <pic:blipFill>
-                    <a:blip r:embed="rId11" cstate="print">
+                    <a:blip r:embed="rId12" cstate="print">
                       <a:extLst>
                         <a:ext uri="{28A0092B-C50C-407E-A947-70E740481C1C}">
                           <a14:useLocalDpi xmlns:a14="http://schemas.microsoft.com/office/drawing/2010/main" val="0"/>
@@ -387,7 +426,7 @@
           <w:numId w:val="4"/>
         </w:numPr>
       </w:pPr>
-      <w:hyperlink r:id="rId12" w:history="1">
+      <w:hyperlink r:id="rId13" w:history="1">
         <w:r>
           <w:rPr>
             <w:rStyle w:val="Hyperlink"/>
@@ -410,7 +449,7 @@
           <w:numId w:val="4"/>
         </w:numPr>
       </w:pPr>
-      <w:hyperlink r:id="rId13" w:history="1">
+      <w:hyperlink r:id="rId14" w:history="1">
         <w:r>
           <w:rPr>
             <w:rStyle w:val="Hyperlink"/>
@@ -429,7 +468,6 @@
         <w:rPr>
           <w:noProof/>
         </w:rPr>
-        <w:lastRenderedPageBreak/>
         <w:drawing>
           <wp:inline distT="0" distB="0" distL="0" distR="0" wp14:anchorId="512F8B2E" wp14:editId="084E54F6">
             <wp:extent cx="3284220" cy="1817268"/>
@@ -448,7 +486,7 @@
                     </pic:cNvPicPr>
                   </pic:nvPicPr>
                   <pic:blipFill>
-                    <a:blip r:embed="rId14" cstate="print">
+                    <a:blip r:embed="rId15" cstate="print">
                       <a:extLst>
                         <a:ext uri="{28A0092B-C50C-407E-A947-70E740481C1C}">
                           <a14:useLocalDpi xmlns:a14="http://schemas.microsoft.com/office/drawing/2010/main" val="0"/>
@@ -525,7 +563,7 @@
                     </pic:cNvPicPr>
                   </pic:nvPicPr>
                   <pic:blipFill>
-                    <a:blip r:embed="rId15">
+                    <a:blip r:embed="rId16">
                       <a:extLst>
                         <a:ext uri="{28A0092B-C50C-407E-A947-70E740481C1C}">
                           <a14:useLocalDpi xmlns:a14="http://schemas.microsoft.com/office/drawing/2010/main" val="0"/>
@@ -692,7 +730,7 @@
                     </pic:cNvPicPr>
                   </pic:nvPicPr>
                   <pic:blipFill>
-                    <a:blip r:embed="rId16" cstate="print">
+                    <a:blip r:embed="rId17" cstate="print">
                       <a:extLst>
                         <a:ext uri="{28A0092B-C50C-407E-A947-70E740481C1C}">
                           <a14:useLocalDpi xmlns:a14="http://schemas.microsoft.com/office/drawing/2010/main" val="0"/>
@@ -726,6 +764,7 @@
     </w:p>
     <w:p>
       <w:r>
+        <w:lastRenderedPageBreak/>
         <w:t>Create Custom Metadata Types</w:t>
       </w:r>
       <w:r>
@@ -737,7 +776,6 @@
         <w:rPr>
           <w:noProof/>
         </w:rPr>
-        <w:lastRenderedPageBreak/>
         <w:drawing>
           <wp:inline distT="0" distB="0" distL="0" distR="0" wp14:anchorId="7328B12F" wp14:editId="7285360F">
             <wp:extent cx="3244332" cy="1325880"/>
@@ -756,7 +794,7 @@
                     </pic:cNvPicPr>
                   </pic:nvPicPr>
                   <pic:blipFill>
-                    <a:blip r:embed="rId17" cstate="print">
+                    <a:blip r:embed="rId18" cstate="print">
                       <a:extLst>
                         <a:ext uri="{28A0092B-C50C-407E-A947-70E740481C1C}">
                           <a14:useLocalDpi xmlns:a14="http://schemas.microsoft.com/office/drawing/2010/main" val="0"/>
@@ -816,7 +854,7 @@
                     </pic:cNvPicPr>
                   </pic:nvPicPr>
                   <pic:blipFill>
-                    <a:blip r:embed="rId18" cstate="print">
+                    <a:blip r:embed="rId19" cstate="print">
                       <a:extLst>
                         <a:ext uri="{28A0092B-C50C-407E-A947-70E740481C1C}">
                           <a14:useLocalDpi xmlns:a14="http://schemas.microsoft.com/office/drawing/2010/main" val="0"/>
@@ -876,7 +914,7 @@
                     </pic:cNvPicPr>
                   </pic:nvPicPr>
                   <pic:blipFill>
-                    <a:blip r:embed="rId19" cstate="print">
+                    <a:blip r:embed="rId20" cstate="print">
                       <a:extLst>
                         <a:ext uri="{28A0092B-C50C-407E-A947-70E740481C1C}">
                           <a14:useLocalDpi xmlns:a14="http://schemas.microsoft.com/office/drawing/2010/main" val="0"/>
@@ -936,7 +974,7 @@
                     </pic:cNvPicPr>
                   </pic:nvPicPr>
                   <pic:blipFill>
-                    <a:blip r:embed="rId20" cstate="print">
+                    <a:blip r:embed="rId21" cstate="print">
                       <a:extLst>
                         <a:ext uri="{28A0092B-C50C-407E-A947-70E740481C1C}">
                           <a14:useLocalDpi xmlns:a14="http://schemas.microsoft.com/office/drawing/2010/main" val="0"/>
@@ -996,7 +1034,7 @@
                     </pic:cNvPicPr>
                   </pic:nvPicPr>
                   <pic:blipFill>
-                    <a:blip r:embed="rId21" cstate="print">
+                    <a:blip r:embed="rId22" cstate="print">
                       <a:extLst>
                         <a:ext uri="{28A0092B-C50C-407E-A947-70E740481C1C}">
                           <a14:useLocalDpi xmlns:a14="http://schemas.microsoft.com/office/drawing/2010/main" val="0"/>
@@ -1202,6 +1240,7 @@
           <w:sz w:val="21"/>
           <w:szCs w:val="21"/>
         </w:rPr>
+        <w:lastRenderedPageBreak/>
         <w:t>Configure Your Salesforce DX Project</w:t>
       </w:r>
     </w:p>
@@ -1235,10 +1274,8 @@
           <w:sz w:val="21"/>
           <w:szCs w:val="21"/>
         </w:rPr>
-        <w:lastRenderedPageBreak/>
         <w:t>The </w:t>
       </w:r>
-      <w:proofErr w:type="spellStart"/>
       <w:r>
         <w:rPr>
           <w:b/>
@@ -1246,7 +1283,6 @@
         </w:rPr>
         <w:t>sfdx-project.json</w:t>
       </w:r>
-      <w:proofErr w:type="spellEnd"/>
       <w:r>
         <w:rPr>
           <w:rFonts w:ascii="Consolas" w:eastAsia="Times New Roman" w:hAnsi="Consolas" w:cs="Times New Roman"/>
@@ -1283,7 +1319,7 @@
         </w:rPr>
         <w:t>contains useful configuration information for your project. See </w:t>
       </w:r>
-      <w:hyperlink r:id="rId22" w:history="1">
+      <w:hyperlink r:id="rId23" w:history="1">
         <w:r>
           <w:rPr>
             <w:rStyle w:val="Hyperlink"/>
@@ -1409,7 +1445,7 @@
           <w:szCs w:val="21"/>
         </w:rPr>
       </w:pPr>
-      <w:hyperlink r:id="rId23" w:history="1">
+      <w:hyperlink r:id="rId24" w:history="1">
         <w:r>
           <w:rPr>
             <w:rStyle w:val="Hyperlink"/>
@@ -1437,7 +1473,7 @@
           <w:szCs w:val="21"/>
         </w:rPr>
       </w:pPr>
-      <w:hyperlink r:id="rId24" w:history="1">
+      <w:hyperlink r:id="rId25" w:history="1">
         <w:r>
           <w:rPr>
             <w:rStyle w:val="Hyperlink"/>
@@ -1465,7 +1501,7 @@
           <w:szCs w:val="21"/>
         </w:rPr>
       </w:pPr>
-      <w:hyperlink r:id="rId25" w:history="1">
+      <w:hyperlink r:id="rId26" w:history="1">
         <w:r>
           <w:rPr>
             <w:rStyle w:val="Hyperlink"/>
@@ -1493,7 +1529,7 @@
           <w:szCs w:val="21"/>
         </w:rPr>
       </w:pPr>
-      <w:hyperlink r:id="rId26" w:history="1">
+      <w:hyperlink r:id="rId27" w:history="1">
         <w:r>
           <w:rPr>
             <w:rStyle w:val="Hyperlink"/>

--- a/README.docx
+++ b/README.docx
@@ -112,8 +112,8 @@
           <w:noProof/>
         </w:rPr>
         <w:drawing>
-          <wp:inline distT="0" distB="0" distL="0" distR="0" wp14:anchorId="4891CEE5" wp14:editId="5F983F95">
-            <wp:extent cx="3894595" cy="1660506"/>
+          <wp:inline distT="0" distB="0" distL="0" distR="0" wp14:anchorId="4891CEE5" wp14:editId="7F030919">
+            <wp:extent cx="2868317" cy="1222940"/>
             <wp:effectExtent l="0" t="0" r="0" b="0"/>
             <wp:docPr id="5" name="Picture 5"/>
             <wp:cNvGraphicFramePr>
@@ -144,7 +144,7 @@
                   <pic:spPr bwMode="auto">
                     <a:xfrm>
                       <a:off x="0" y="0"/>
-                      <a:ext cx="3937698" cy="1678883"/>
+                      <a:ext cx="2910834" cy="1241068"/>
                     </a:xfrm>
                     <a:prstGeom prst="rect">
                       <a:avLst/>
@@ -288,10 +288,10 @@
           <w:noProof/>
         </w:rPr>
         <w:drawing>
-          <wp:inline distT="0" distB="0" distL="0" distR="0" wp14:anchorId="087B1F6C" wp14:editId="34F81A4F">
-            <wp:extent cx="3736137" cy="1027126"/>
-            <wp:effectExtent l="0" t="0" r="0" b="1905"/>
-            <wp:docPr id="12" name="Picture 12"/>
+          <wp:inline distT="0" distB="0" distL="0" distR="0" wp14:anchorId="653CBD45" wp14:editId="15CA9766">
+            <wp:extent cx="2743200" cy="709431"/>
+            <wp:effectExtent l="0" t="0" r="0" b="0"/>
+            <wp:docPr id="13" name="Picture 13"/>
             <wp:cNvGraphicFramePr>
               <a:graphicFrameLocks xmlns:a="http://schemas.openxmlformats.org/drawingml/2006/main" noChangeAspect="1"/>
             </wp:cNvGraphicFramePr>
@@ -299,7 +299,7 @@
               <a:graphicData uri="http://schemas.openxmlformats.org/drawingml/2006/picture">
                 <pic:pic xmlns:pic="http://schemas.openxmlformats.org/drawingml/2006/picture">
                   <pic:nvPicPr>
-                    <pic:cNvPr id="0" name="Picture 4"/>
+                    <pic:cNvPr id="0" name="Picture 5"/>
                     <pic:cNvPicPr>
                       <a:picLocks noChangeAspect="1" noChangeArrowheads="1"/>
                     </pic:cNvPicPr>
@@ -320,7 +320,7 @@
                   <pic:spPr bwMode="auto">
                     <a:xfrm>
                       <a:off x="0" y="0"/>
-                      <a:ext cx="3775183" cy="1037860"/>
+                      <a:ext cx="2786895" cy="720731"/>
                     </a:xfrm>
                     <a:prstGeom prst="rect">
                       <a:avLst/>
@@ -353,9 +353,9 @@
           <w:noProof/>
         </w:rPr>
         <w:drawing>
-          <wp:inline distT="0" distB="0" distL="0" distR="0" wp14:anchorId="27320AC6" wp14:editId="73A214B3">
-            <wp:extent cx="3072774" cy="1329526"/>
-            <wp:effectExtent l="0" t="0" r="0" b="4445"/>
+          <wp:inline distT="0" distB="0" distL="0" distR="0" wp14:anchorId="27320AC6" wp14:editId="74383542">
+            <wp:extent cx="2221487" cy="961191"/>
+            <wp:effectExtent l="0" t="0" r="7620" b="0"/>
             <wp:docPr id="8" name="Picture 8"/>
             <wp:cNvGraphicFramePr>
               <a:graphicFrameLocks xmlns:a="http://schemas.openxmlformats.org/drawingml/2006/main" noChangeAspect="1"/>
@@ -385,7 +385,7 @@
                   <pic:spPr bwMode="auto">
                     <a:xfrm>
                       <a:off x="0" y="0"/>
-                      <a:ext cx="3138923" cy="1358147"/>
+                      <a:ext cx="2285103" cy="988716"/>
                     </a:xfrm>
                     <a:prstGeom prst="rect">
                       <a:avLst/>
@@ -468,6 +468,7 @@
         <w:rPr>
           <w:noProof/>
         </w:rPr>
+        <w:lastRenderedPageBreak/>
         <w:drawing>
           <wp:inline distT="0" distB="0" distL="0" distR="0" wp14:anchorId="512F8B2E" wp14:editId="084E54F6">
             <wp:extent cx="3284220" cy="1817268"/>
@@ -764,18 +765,18 @@
     </w:p>
     <w:p>
       <w:r>
+        <w:t>Create Custom Metadata Types</w:t>
+      </w:r>
+      <w:r>
+        <w:t xml:space="preserve"> with auth settings</w:t>
+      </w:r>
+    </w:p>
+    <w:p>
+      <w:r>
+        <w:rPr>
+          <w:noProof/>
+        </w:rPr>
         <w:lastRenderedPageBreak/>
-        <w:t>Create Custom Metadata Types</w:t>
-      </w:r>
-      <w:r>
-        <w:t xml:space="preserve"> with auth settings</w:t>
-      </w:r>
-    </w:p>
-    <w:p>
-      <w:r>
-        <w:rPr>
-          <w:noProof/>
-        </w:rPr>
         <w:drawing>
           <wp:inline distT="0" distB="0" distL="0" distR="0" wp14:anchorId="7328B12F" wp14:editId="7285360F">
             <wp:extent cx="3244332" cy="1325880"/>
@@ -1240,7 +1241,6 @@
           <w:sz w:val="21"/>
           <w:szCs w:val="21"/>
         </w:rPr>
-        <w:lastRenderedPageBreak/>
         <w:t>Configure Your Salesforce DX Project</w:t>
       </w:r>
     </w:p>
@@ -1274,6 +1274,7 @@
           <w:sz w:val="21"/>
           <w:szCs w:val="21"/>
         </w:rPr>
+        <w:lastRenderedPageBreak/>
         <w:t>The </w:t>
       </w:r>
       <w:r>

--- a/README.docx
+++ b/README.docx
@@ -38,6 +38,7 @@
       </w:r>
     </w:p>
     <w:p>
+      <w:proofErr w:type="spellStart"/>
       <w:r>
         <w:rPr>
           <w:b/>
@@ -45,6 +46,7 @@
         </w:rPr>
         <w:t>SalesforceAppOwnsDataEmbedding</w:t>
       </w:r>
+      <w:proofErr w:type="spellEnd"/>
       <w:r>
         <w:t xml:space="preserve"> </w:t>
       </w:r>
@@ -78,6 +80,7 @@
       <w:r>
         <w:t xml:space="preserve">This solution is built on top of an Apex class named </w:t>
       </w:r>
+      <w:proofErr w:type="spellStart"/>
       <w:r>
         <w:rPr>
           <w:b/>
@@ -85,6 +88,7 @@
         </w:rPr>
         <w:t>PowerBiEmbedManager</w:t>
       </w:r>
+      <w:proofErr w:type="spellEnd"/>
       <w:r>
         <w:t xml:space="preserve"> </w:t>
       </w:r>
@@ -112,9 +116,9 @@
           <w:noProof/>
         </w:rPr>
         <w:drawing>
-          <wp:inline distT="0" distB="0" distL="0" distR="0" wp14:anchorId="4891CEE5" wp14:editId="7F030919">
-            <wp:extent cx="2868317" cy="1222940"/>
-            <wp:effectExtent l="0" t="0" r="0" b="0"/>
+          <wp:inline distT="0" distB="0" distL="0" distR="0" wp14:anchorId="4891CEE5" wp14:editId="66EB778E">
+            <wp:extent cx="4499835" cy="1918557"/>
+            <wp:effectExtent l="0" t="0" r="0" b="5715"/>
             <wp:docPr id="5" name="Picture 5"/>
             <wp:cNvGraphicFramePr>
               <a:graphicFrameLocks xmlns:a="http://schemas.openxmlformats.org/drawingml/2006/main" noChangeAspect="1"/>
@@ -144,7 +148,7 @@
                   <pic:spPr bwMode="auto">
                     <a:xfrm>
                       <a:off x="0" y="0"/>
-                      <a:ext cx="2910834" cy="1241068"/>
+                      <a:ext cx="4609013" cy="1965106"/>
                     </a:xfrm>
                     <a:prstGeom prst="rect">
                       <a:avLst/>
@@ -163,6 +167,7 @@
     </w:p>
     <w:p>
       <w:bookmarkStart w:id="0" w:name="_Hlk67225401"/>
+      <w:proofErr w:type="spellStart"/>
       <w:r>
         <w:rPr>
           <w:b/>
@@ -170,6 +175,7 @@
         </w:rPr>
         <w:t>PowerBiEmbedManager</w:t>
       </w:r>
+      <w:proofErr w:type="spellEnd"/>
       <w:r>
         <w:t xml:space="preserve"> </w:t>
       </w:r>
@@ -177,7 +183,7 @@
       <w:r>
         <w:t xml:space="preserve">implements </w:t>
       </w:r>
-      <w:hyperlink r:id="rId10" w:history="1">
+      <w:hyperlink r:id="rId10" w:tgtFrame="_blank" w:history="1">
         <w:r>
           <w:rPr>
             <w:rStyle w:val="Hyperlink"/>
@@ -188,6 +194,7 @@
       <w:r>
         <w:t xml:space="preserve"> to acquire an app-only access token from Azure AD. The app-only access token makes it possible for the </w:t>
       </w:r>
+      <w:proofErr w:type="spellStart"/>
       <w:r>
         <w:rPr>
           <w:b/>
@@ -195,6 +202,7 @@
         </w:rPr>
         <w:t>PowerBiEmbedManager</w:t>
       </w:r>
+      <w:proofErr w:type="spellEnd"/>
       <w:r>
         <w:t xml:space="preserve"> </w:t>
       </w:r>
@@ -210,6 +218,7 @@
     </w:p>
     <w:p>
       <w:bookmarkStart w:id="1" w:name="_Hlk67225662"/>
+      <w:proofErr w:type="spellStart"/>
       <w:r>
         <w:rPr>
           <w:b/>
@@ -217,6 +226,7 @@
         </w:rPr>
         <w:t>PowerBiEmbedManager</w:t>
       </w:r>
+      <w:proofErr w:type="spellEnd"/>
       <w:r>
         <w:t xml:space="preserve"> c</w:t>
       </w:r>
@@ -225,8 +235,17 @@
       </w:r>
       <w:bookmarkEnd w:id="1"/>
       <w:r>
-        <w:t xml:space="preserve">the Power BI REST API to acquire metadata associated with a specific report ID such as the report's Embed Url and the underlying dataset Id. </w:t>
-      </w:r>
+        <w:t xml:space="preserve">the Power BI REST API to acquire metadata associated with a specific report ID such as the report's Embed </w:t>
+      </w:r>
+      <w:proofErr w:type="spellStart"/>
+      <w:r>
+        <w:t>Url</w:t>
+      </w:r>
+      <w:proofErr w:type="spellEnd"/>
+      <w:r>
+        <w:t xml:space="preserve"> and the underlying dataset Id. </w:t>
+      </w:r>
+      <w:proofErr w:type="spellStart"/>
       <w:r>
         <w:rPr>
           <w:b/>
@@ -234,6 +253,7 @@
         </w:rPr>
         <w:t>PowerBiEmbedManager</w:t>
       </w:r>
+      <w:proofErr w:type="spellEnd"/>
       <w:r>
         <w:t xml:space="preserve"> </w:t>
       </w:r>
@@ -247,10 +267,17 @@
         <w:t xml:space="preserve"> the Power BI REST API to generate </w:t>
       </w:r>
       <w:r>
-        <w:t>embed tokens which are required in App-Owns-Data embedding.</w:t>
-      </w:r>
-    </w:p>
-    <w:p>
+        <w:t xml:space="preserve">embed tokens which are required </w:t>
+      </w:r>
+      <w:r>
+        <w:t xml:space="preserve">when developing with </w:t>
+      </w:r>
+      <w:r>
+        <w:t>App-Owns-Data embedding.</w:t>
+      </w:r>
+    </w:p>
+    <w:p>
+      <w:proofErr w:type="spellStart"/>
       <w:r>
         <w:rPr>
           <w:b/>
@@ -258,9 +285,11 @@
         </w:rPr>
         <w:t>PowerBiEmbedManager</w:t>
       </w:r>
+      <w:proofErr w:type="spellEnd"/>
       <w:r>
         <w:t xml:space="preserve"> exposes a public method named </w:t>
       </w:r>
+      <w:proofErr w:type="spellStart"/>
       <w:r>
         <w:rPr>
           <w:b/>
@@ -268,9 +297,11 @@
         </w:rPr>
         <w:t>getEmbeddingDataForReport</w:t>
       </w:r>
+      <w:proofErr w:type="spellEnd"/>
       <w:r>
         <w:t xml:space="preserve"> which is marked with the </w:t>
       </w:r>
+      <w:proofErr w:type="spellStart"/>
       <w:r>
         <w:rPr>
           <w:b/>
@@ -278,6 +309,7 @@
         </w:rPr>
         <w:t>AuraEnabled</w:t>
       </w:r>
+      <w:proofErr w:type="spellEnd"/>
       <w:r>
         <w:t xml:space="preserve"> annotation making it accessible to both Lighting Aura components and Lightning web components running in the browser.</w:t>
       </w:r>
@@ -288,9 +320,9 @@
           <w:noProof/>
         </w:rPr>
         <w:drawing>
-          <wp:inline distT="0" distB="0" distL="0" distR="0" wp14:anchorId="653CBD45" wp14:editId="15CA9766">
-            <wp:extent cx="2743200" cy="709431"/>
-            <wp:effectExtent l="0" t="0" r="0" b="0"/>
+          <wp:inline distT="0" distB="0" distL="0" distR="0" wp14:anchorId="653CBD45" wp14:editId="02D2B2F0">
+            <wp:extent cx="5314497" cy="1374405"/>
+            <wp:effectExtent l="0" t="0" r="635" b="0"/>
             <wp:docPr id="13" name="Picture 13"/>
             <wp:cNvGraphicFramePr>
               <a:graphicFrameLocks xmlns:a="http://schemas.openxmlformats.org/drawingml/2006/main" noChangeAspect="1"/>
@@ -320,7 +352,7 @@
                   <pic:spPr bwMode="auto">
                     <a:xfrm>
                       <a:off x="0" y="0"/>
-                      <a:ext cx="2786895" cy="720731"/>
+                      <a:ext cx="5493176" cy="1420614"/>
                     </a:xfrm>
                     <a:prstGeom prst="rect">
                       <a:avLst/>
@@ -343,8 +375,13 @@
       </w:r>
     </w:p>
     <w:p>
-      <w:r>
-        <w:t>MOrex Text</w:t>
+      <w:proofErr w:type="spellStart"/>
+      <w:r>
+        <w:t>MOrex</w:t>
+      </w:r>
+      <w:proofErr w:type="spellEnd"/>
+      <w:r>
+        <w:t xml:space="preserve"> Text</w:t>
       </w:r>
     </w:p>
     <w:p>
@@ -352,10 +389,11 @@
         <w:rPr>
           <w:noProof/>
         </w:rPr>
+        <w:lastRenderedPageBreak/>
         <w:drawing>
-          <wp:inline distT="0" distB="0" distL="0" distR="0" wp14:anchorId="27320AC6" wp14:editId="74383542">
-            <wp:extent cx="2221487" cy="961191"/>
-            <wp:effectExtent l="0" t="0" r="7620" b="0"/>
+          <wp:inline distT="0" distB="0" distL="0" distR="0" wp14:anchorId="27320AC6" wp14:editId="1CEBB2BD">
+            <wp:extent cx="4032210" cy="1744653"/>
+            <wp:effectExtent l="0" t="0" r="6985" b="8255"/>
             <wp:docPr id="8" name="Picture 8"/>
             <wp:cNvGraphicFramePr>
               <a:graphicFrameLocks xmlns:a="http://schemas.openxmlformats.org/drawingml/2006/main" noChangeAspect="1"/>
@@ -385,7 +423,7 @@
                   <pic:spPr bwMode="auto">
                     <a:xfrm>
                       <a:off x="0" y="0"/>
-                      <a:ext cx="2285103" cy="988716"/>
+                      <a:ext cx="4233406" cy="1831706"/>
                     </a:xfrm>
                     <a:prstGeom prst="rect">
                       <a:avLst/>
@@ -468,7 +506,6 @@
         <w:rPr>
           <w:noProof/>
         </w:rPr>
-        <w:lastRenderedPageBreak/>
         <w:drawing>
           <wp:inline distT="0" distB="0" distL="0" distR="0" wp14:anchorId="512F8B2E" wp14:editId="084E54F6">
             <wp:extent cx="3284220" cy="1817268"/>
@@ -638,6 +675,7 @@
         </w:numPr>
       </w:pPr>
       <w:r>
+        <w:lastRenderedPageBreak/>
         <w:t>Apex controller class</w:t>
       </w:r>
     </w:p>
@@ -776,7 +814,6 @@
         <w:rPr>
           <w:noProof/>
         </w:rPr>
-        <w:lastRenderedPageBreak/>
         <w:drawing>
           <wp:inline distT="0" distB="0" distL="0" distR="0" wp14:anchorId="7328B12F" wp14:editId="7285360F">
             <wp:extent cx="3244332" cy="1325880"/>
@@ -1017,6 +1054,7 @@
         <w:rPr>
           <w:noProof/>
         </w:rPr>
+        <w:lastRenderedPageBreak/>
         <w:drawing>
           <wp:inline distT="0" distB="0" distL="0" distR="0" wp14:anchorId="10A9837D" wp14:editId="587AF59F">
             <wp:extent cx="2514600" cy="851521"/>
@@ -1274,9 +1312,9 @@
           <w:sz w:val="21"/>
           <w:szCs w:val="21"/>
         </w:rPr>
-        <w:lastRenderedPageBreak/>
         <w:t>The </w:t>
       </w:r>
+      <w:proofErr w:type="spellStart"/>
       <w:r>
         <w:rPr>
           <w:b/>
@@ -1284,6 +1322,7 @@
         </w:rPr>
         <w:t>sfdx-project.json</w:t>
       </w:r>
+      <w:proofErr w:type="spellEnd"/>
       <w:r>
         <w:rPr>
           <w:rFonts w:ascii="Consolas" w:eastAsia="Times New Roman" w:hAnsi="Consolas" w:cs="Times New Roman"/>

--- a/README.docx
+++ b/README.docx
@@ -38,7 +38,6 @@
       </w:r>
     </w:p>
     <w:p>
-      <w:proofErr w:type="spellStart"/>
       <w:r>
         <w:rPr>
           <w:b/>
@@ -46,7 +45,6 @@
         </w:rPr>
         <w:t>SalesforceAppOwnsDataEmbedding</w:t>
       </w:r>
-      <w:proofErr w:type="spellEnd"/>
       <w:r>
         <w:t xml:space="preserve"> </w:t>
       </w:r>
@@ -80,22 +78,21 @@
       <w:r>
         <w:t xml:space="preserve">This solution is built on top of an Apex class named </w:t>
       </w:r>
-      <w:proofErr w:type="spellStart"/>
-      <w:r>
-        <w:rPr>
-          <w:b/>
-          <w:bCs/>
-        </w:rPr>
-        <w:t>PowerBiEmbedManager</w:t>
-      </w:r>
-      <w:proofErr w:type="spellEnd"/>
+      <w:hyperlink r:id="rId8" w:tgtFrame="_blank" w:history="1">
+        <w:r>
+          <w:rPr>
+            <w:rStyle w:val="Hyperlink"/>
+          </w:rPr>
+          <w:t>PowerBiEmbedManager</w:t>
+        </w:r>
+      </w:hyperlink>
       <w:r>
         <w:t xml:space="preserve"> </w:t>
       </w:r>
       <w:r>
         <w:t xml:space="preserve">which is programmed to interact with both Azure AD and the </w:t>
       </w:r>
-      <w:hyperlink r:id="rId8" w:history="1">
+      <w:hyperlink r:id="rId9" w:history="1">
         <w:r>
           <w:rPr>
             <w:rStyle w:val="Hyperlink"/>
@@ -133,7 +130,7 @@
                     </pic:cNvPicPr>
                   </pic:nvPicPr>
                   <pic:blipFill>
-                    <a:blip r:embed="rId9" cstate="print">
+                    <a:blip r:embed="rId10" cstate="print">
                       <a:extLst>
                         <a:ext uri="{28A0092B-C50C-407E-A947-70E740481C1C}">
                           <a14:useLocalDpi xmlns:a14="http://schemas.microsoft.com/office/drawing/2010/main" val="0"/>
@@ -167,7 +164,6 @@
     </w:p>
     <w:p>
       <w:bookmarkStart w:id="0" w:name="_Hlk67225401"/>
-      <w:proofErr w:type="spellStart"/>
       <w:r>
         <w:rPr>
           <w:b/>
@@ -175,7 +171,6 @@
         </w:rPr>
         <w:t>PowerBiEmbedManager</w:t>
       </w:r>
-      <w:proofErr w:type="spellEnd"/>
       <w:r>
         <w:t xml:space="preserve"> </w:t>
       </w:r>
@@ -183,7 +178,7 @@
       <w:r>
         <w:t xml:space="preserve">implements </w:t>
       </w:r>
-      <w:hyperlink r:id="rId10" w:tgtFrame="_blank" w:history="1">
+      <w:hyperlink r:id="rId11" w:tgtFrame="_blank" w:history="1">
         <w:r>
           <w:rPr>
             <w:rStyle w:val="Hyperlink"/>
@@ -194,7 +189,6 @@
       <w:r>
         <w:t xml:space="preserve"> to acquire an app-only access token from Azure AD. The app-only access token makes it possible for the </w:t>
       </w:r>
-      <w:proofErr w:type="spellStart"/>
       <w:r>
         <w:rPr>
           <w:b/>
@@ -202,7 +196,6 @@
         </w:rPr>
         <w:t>PowerBiEmbedManager</w:t>
       </w:r>
-      <w:proofErr w:type="spellEnd"/>
       <w:r>
         <w:t xml:space="preserve"> </w:t>
       </w:r>
@@ -218,7 +211,6 @@
     </w:p>
     <w:p>
       <w:bookmarkStart w:id="1" w:name="_Hlk67225662"/>
-      <w:proofErr w:type="spellStart"/>
       <w:r>
         <w:rPr>
           <w:b/>
@@ -226,7 +218,6 @@
         </w:rPr>
         <w:t>PowerBiEmbedManager</w:t>
       </w:r>
-      <w:proofErr w:type="spellEnd"/>
       <w:r>
         <w:t xml:space="preserve"> c</w:t>
       </w:r>
@@ -235,17 +226,8 @@
       </w:r>
       <w:bookmarkEnd w:id="1"/>
       <w:r>
-        <w:t xml:space="preserve">the Power BI REST API to acquire metadata associated with a specific report ID such as the report's Embed </w:t>
-      </w:r>
-      <w:proofErr w:type="spellStart"/>
-      <w:r>
-        <w:t>Url</w:t>
-      </w:r>
-      <w:proofErr w:type="spellEnd"/>
-      <w:r>
-        <w:t xml:space="preserve"> and the underlying dataset Id. </w:t>
-      </w:r>
-      <w:proofErr w:type="spellStart"/>
+        <w:t xml:space="preserve">the Power BI REST API to acquire metadata associated with a specific report ID such as the report's Embed Url and the underlying dataset Id. </w:t>
+      </w:r>
       <w:r>
         <w:rPr>
           <w:b/>
@@ -253,7 +235,6 @@
         </w:rPr>
         <w:t>PowerBiEmbedManager</w:t>
       </w:r>
-      <w:proofErr w:type="spellEnd"/>
       <w:r>
         <w:t xml:space="preserve"> </w:t>
       </w:r>
@@ -277,7 +258,6 @@
       </w:r>
     </w:p>
     <w:p>
-      <w:proofErr w:type="spellStart"/>
       <w:r>
         <w:rPr>
           <w:b/>
@@ -285,11 +265,9 @@
         </w:rPr>
         <w:t>PowerBiEmbedManager</w:t>
       </w:r>
-      <w:proofErr w:type="spellEnd"/>
       <w:r>
         <w:t xml:space="preserve"> exposes a public method named </w:t>
       </w:r>
-      <w:proofErr w:type="spellStart"/>
       <w:r>
         <w:rPr>
           <w:b/>
@@ -297,11 +275,9 @@
         </w:rPr>
         <w:t>getEmbeddingDataForReport</w:t>
       </w:r>
-      <w:proofErr w:type="spellEnd"/>
       <w:r>
         <w:t xml:space="preserve"> which is marked with the </w:t>
       </w:r>
-      <w:proofErr w:type="spellStart"/>
       <w:r>
         <w:rPr>
           <w:b/>
@@ -309,16 +285,165 @@
         </w:rPr>
         <w:t>AuraEnabled</w:t>
       </w:r>
-      <w:proofErr w:type="spellEnd"/>
       <w:r>
         <w:t xml:space="preserve"> annotation making it accessible to both Lighting Aura components and Lightning web components running in the browser.</w:t>
       </w:r>
+      <w:r>
+        <w:t xml:space="preserve"> This is what makes it possible to move the embed data and the embed token for a report back to the browser where they can be used to embed a report.</w:t>
+      </w:r>
+    </w:p>
+    <w:p>
+      <w:r>
+        <w:t xml:space="preserve">The </w:t>
+      </w:r>
+      <w:r>
+        <w:rPr>
+          <w:b/>
+          <w:bCs/>
+        </w:rPr>
+        <w:t>SalesforceAppOwnsDataEmbedding</w:t>
+      </w:r>
+      <w:r>
+        <w:t xml:space="preserve"> project contains a Lighting Aura component named </w:t>
+      </w:r>
+      <w:hyperlink r:id="rId12" w:tgtFrame="_blank" w:history="1">
+        <w:r>
+          <w:rPr>
+            <w:rStyle w:val="Hyperlink"/>
+          </w:rPr>
+          <w:t>powerBiReportAura</w:t>
+        </w:r>
+      </w:hyperlink>
+      <w:r>
+        <w:t>.</w:t>
+      </w:r>
+      <w:r>
+        <w:t xml:space="preserve"> When you add an instance of this component to a Lightning application page, you must configure it with the Workspace ID and the Report ID for a report in a Power BI workspace. </w:t>
+      </w:r>
     </w:p>
     <w:p>
       <w:r>
         <w:rPr>
           <w:noProof/>
         </w:rPr>
+        <w:drawing>
+          <wp:inline distT="0" distB="0" distL="0" distR="0" wp14:anchorId="05D11CB7" wp14:editId="4B65CBC1">
+            <wp:extent cx="4880540" cy="1203055"/>
+            <wp:effectExtent l="0" t="0" r="0" b="0"/>
+            <wp:docPr id="15" name="Picture 15"/>
+            <wp:cNvGraphicFramePr>
+              <a:graphicFrameLocks xmlns:a="http://schemas.openxmlformats.org/drawingml/2006/main" noChangeAspect="1"/>
+            </wp:cNvGraphicFramePr>
+            <a:graphic xmlns:a="http://schemas.openxmlformats.org/drawingml/2006/main">
+              <a:graphicData uri="http://schemas.openxmlformats.org/drawingml/2006/picture">
+                <pic:pic xmlns:pic="http://schemas.openxmlformats.org/drawingml/2006/picture">
+                  <pic:nvPicPr>
+                    <pic:cNvPr id="0" name="Picture 7"/>
+                    <pic:cNvPicPr>
+                      <a:picLocks noChangeAspect="1" noChangeArrowheads="1"/>
+                    </pic:cNvPicPr>
+                  </pic:nvPicPr>
+                  <pic:blipFill>
+                    <a:blip r:embed="rId13" cstate="print">
+                      <a:extLst>
+                        <a:ext uri="{28A0092B-C50C-407E-A947-70E740481C1C}">
+                          <a14:useLocalDpi xmlns:a14="http://schemas.microsoft.com/office/drawing/2010/main" val="0"/>
+                        </a:ext>
+                      </a:extLst>
+                    </a:blip>
+                    <a:srcRect/>
+                    <a:stretch>
+                      <a:fillRect/>
+                    </a:stretch>
+                  </pic:blipFill>
+                  <pic:spPr bwMode="auto">
+                    <a:xfrm>
+                      <a:off x="0" y="0"/>
+                      <a:ext cx="4930019" cy="1215252"/>
+                    </a:xfrm>
+                    <a:prstGeom prst="rect">
+                      <a:avLst/>
+                    </a:prstGeom>
+                    <a:noFill/>
+                    <a:ln>
+                      <a:noFill/>
+                    </a:ln>
+                  </pic:spPr>
+                </pic:pic>
+              </a:graphicData>
+            </a:graphic>
+          </wp:inline>
+        </w:drawing>
+      </w:r>
+    </w:p>
+    <w:p>
+      <w:r>
+        <w:t xml:space="preserve">Once you have configure a </w:t>
+      </w:r>
+      <w:r>
+        <w:rPr>
+          <w:b/>
+          <w:bCs/>
+        </w:rPr>
+        <w:t>p</w:t>
+      </w:r>
+      <w:r>
+        <w:rPr>
+          <w:b/>
+          <w:bCs/>
+        </w:rPr>
+        <w:t>ower</w:t>
+      </w:r>
+      <w:r>
+        <w:rPr>
+          <w:b/>
+          <w:bCs/>
+        </w:rPr>
+        <w:t>BiReportAura</w:t>
+      </w:r>
+      <w:r>
+        <w:t xml:space="preserve"> component with a workspace Id and Report Id, this component will pass these two parameter values when it calls </w:t>
+      </w:r>
+      <w:r>
+        <w:rPr>
+          <w:b/>
+          <w:bCs/>
+        </w:rPr>
+        <w:t>getEmbeddingDataForReport</w:t>
+      </w:r>
+      <w:r>
+        <w:t>.</w:t>
+      </w:r>
+      <w:r>
+        <w:t xml:space="preserve"> The </w:t>
+      </w:r>
+      <w:r>
+        <w:rPr>
+          <w:b/>
+          <w:bCs/>
+        </w:rPr>
+        <w:t>PowerBiEmbedManager</w:t>
+      </w:r>
+      <w:r>
+        <w:t xml:space="preserve"> class responds to a call to </w:t>
+      </w:r>
+      <w:r>
+        <w:rPr>
+          <w:b/>
+          <w:bCs/>
+        </w:rPr>
+        <w:t>getEmbeddingDataForReport</w:t>
+      </w:r>
+      <w:r>
+        <w:t xml:space="preserve"> by returning the embedding data and the embed token requires to embed a report in the browser.</w:t>
+      </w:r>
+    </w:p>
+    <w:p>
+      <w:r>
+        <w:rPr>
+          <w:noProof/>
+        </w:rPr>
+        <w:lastRenderedPageBreak/>
         <w:drawing>
           <wp:inline distT="0" distB="0" distL="0" distR="0" wp14:anchorId="653CBD45" wp14:editId="02D2B2F0">
             <wp:extent cx="5314497" cy="1374405"/>
@@ -337,7 +462,7 @@
                     </pic:cNvPicPr>
                   </pic:nvPicPr>
                   <pic:blipFill>
-                    <a:blip r:embed="rId11" cstate="print">
+                    <a:blip r:embed="rId14" cstate="print">
                       <a:extLst>
                         <a:ext uri="{28A0092B-C50C-407E-A947-70E740481C1C}">
                           <a14:useLocalDpi xmlns:a14="http://schemas.microsoft.com/office/drawing/2010/main" val="0"/>
@@ -371,17 +496,30 @@
     </w:p>
     <w:p>
       <w:r>
-        <w:t>More text</w:t>
-      </w:r>
-    </w:p>
-    <w:p>
-      <w:proofErr w:type="spellStart"/>
-      <w:r>
-        <w:t>MOrex</w:t>
-      </w:r>
-      <w:proofErr w:type="spellEnd"/>
-      <w:r>
-        <w:t xml:space="preserve"> Text</w:t>
+        <w:t xml:space="preserve">Once the call to </w:t>
+      </w:r>
+      <w:r>
+        <w:rPr>
+          <w:b/>
+          <w:bCs/>
+        </w:rPr>
+        <w:t>getEmbeddingDataForReport</w:t>
+      </w:r>
+      <w:r>
+        <w:t xml:space="preserve"> returns back to the browser, the </w:t>
+      </w:r>
+      <w:r>
+        <w:rPr>
+          <w:b/>
+          <w:bCs/>
+        </w:rPr>
+        <w:t>powerBiReportAura</w:t>
+      </w:r>
+      <w:r>
+        <w:t xml:space="preserve"> component</w:t>
+      </w:r>
+      <w:r>
+        <w:t xml:space="preserve"> uses the Power BI JavaScript API complete the report embedding process in the browser. As the embedded report is loaded, it establishes a direct connection to the Power BI Service. As users begin to interact with the report by setting filters and adjusting slicers, these user actions result in direct calls to the Power BI Service.</w:t>
       </w:r>
     </w:p>
     <w:p>
@@ -389,7 +527,6 @@
         <w:rPr>
           <w:noProof/>
         </w:rPr>
-        <w:lastRenderedPageBreak/>
         <w:drawing>
           <wp:inline distT="0" distB="0" distL="0" distR="0" wp14:anchorId="27320AC6" wp14:editId="1CEBB2BD">
             <wp:extent cx="4032210" cy="1744653"/>
@@ -408,7 +545,7 @@
                     </pic:cNvPicPr>
                   </pic:nvPicPr>
                   <pic:blipFill>
-                    <a:blip r:embed="rId12" cstate="print">
+                    <a:blip r:embed="rId15" cstate="print">
                       <a:extLst>
                         <a:ext uri="{28A0092B-C50C-407E-A947-70E740481C1C}">
                           <a14:useLocalDpi xmlns:a14="http://schemas.microsoft.com/office/drawing/2010/main" val="0"/>
@@ -464,7 +601,7 @@
           <w:numId w:val="4"/>
         </w:numPr>
       </w:pPr>
-      <w:hyperlink r:id="rId13" w:history="1">
+      <w:hyperlink r:id="rId16" w:history="1">
         <w:r>
           <w:rPr>
             <w:rStyle w:val="Hyperlink"/>
@@ -487,7 +624,7 @@
           <w:numId w:val="4"/>
         </w:numPr>
       </w:pPr>
-      <w:hyperlink r:id="rId14" w:history="1">
+      <w:hyperlink r:id="rId17" w:history="1">
         <w:r>
           <w:rPr>
             <w:rStyle w:val="Hyperlink"/>
@@ -524,7 +661,7 @@
                     </pic:cNvPicPr>
                   </pic:nvPicPr>
                   <pic:blipFill>
-                    <a:blip r:embed="rId15" cstate="print">
+                    <a:blip r:embed="rId18" cstate="print">
                       <a:extLst>
                         <a:ext uri="{28A0092B-C50C-407E-A947-70E740481C1C}">
                           <a14:useLocalDpi xmlns:a14="http://schemas.microsoft.com/office/drawing/2010/main" val="0"/>
@@ -583,6 +720,7 @@
         <w:rPr>
           <w:noProof/>
         </w:rPr>
+        <w:lastRenderedPageBreak/>
         <w:drawing>
           <wp:inline distT="0" distB="0" distL="0" distR="0" wp14:anchorId="5C30403E" wp14:editId="157EAC2C">
             <wp:extent cx="4594860" cy="1768433"/>
@@ -601,7 +739,7 @@
                     </pic:cNvPicPr>
                   </pic:nvPicPr>
                   <pic:blipFill>
-                    <a:blip r:embed="rId16">
+                    <a:blip r:embed="rId19">
                       <a:extLst>
                         <a:ext uri="{28A0092B-C50C-407E-A947-70E740481C1C}">
                           <a14:useLocalDpi xmlns:a14="http://schemas.microsoft.com/office/drawing/2010/main" val="0"/>
@@ -675,7 +813,6 @@
         </w:numPr>
       </w:pPr>
       <w:r>
-        <w:lastRenderedPageBreak/>
         <w:t>Apex controller class</w:t>
       </w:r>
     </w:p>
@@ -769,7 +906,7 @@
                     </pic:cNvPicPr>
                   </pic:nvPicPr>
                   <pic:blipFill>
-                    <a:blip r:embed="rId17" cstate="print">
+                    <a:blip r:embed="rId20" cstate="print">
                       <a:extLst>
                         <a:ext uri="{28A0092B-C50C-407E-A947-70E740481C1C}">
                           <a14:useLocalDpi xmlns:a14="http://schemas.microsoft.com/office/drawing/2010/main" val="0"/>
@@ -832,7 +969,7 @@
                     </pic:cNvPicPr>
                   </pic:nvPicPr>
                   <pic:blipFill>
-                    <a:blip r:embed="rId18" cstate="print">
+                    <a:blip r:embed="rId21" cstate="print">
                       <a:extLst>
                         <a:ext uri="{28A0092B-C50C-407E-A947-70E740481C1C}">
                           <a14:useLocalDpi xmlns:a14="http://schemas.microsoft.com/office/drawing/2010/main" val="0"/>
@@ -892,7 +1029,7 @@
                     </pic:cNvPicPr>
                   </pic:nvPicPr>
                   <pic:blipFill>
-                    <a:blip r:embed="rId19" cstate="print">
+                    <a:blip r:embed="rId22" cstate="print">
                       <a:extLst>
                         <a:ext uri="{28A0092B-C50C-407E-A947-70E740481C1C}">
                           <a14:useLocalDpi xmlns:a14="http://schemas.microsoft.com/office/drawing/2010/main" val="0"/>
@@ -934,6 +1071,7 @@
         <w:rPr>
           <w:noProof/>
         </w:rPr>
+        <w:lastRenderedPageBreak/>
         <w:drawing>
           <wp:inline distT="0" distB="0" distL="0" distR="0" wp14:anchorId="0322CAA2" wp14:editId="50CA0F3F">
             <wp:extent cx="3162300" cy="1383000"/>
@@ -952,7 +1090,7 @@
                     </pic:cNvPicPr>
                   </pic:nvPicPr>
                   <pic:blipFill>
-                    <a:blip r:embed="rId20" cstate="print">
+                    <a:blip r:embed="rId23" cstate="print">
                       <a:extLst>
                         <a:ext uri="{28A0092B-C50C-407E-A947-70E740481C1C}">
                           <a14:useLocalDpi xmlns:a14="http://schemas.microsoft.com/office/drawing/2010/main" val="0"/>
@@ -1012,7 +1150,7 @@
                     </pic:cNvPicPr>
                   </pic:nvPicPr>
                   <pic:blipFill>
-                    <a:blip r:embed="rId21" cstate="print">
+                    <a:blip r:embed="rId24" cstate="print">
                       <a:extLst>
                         <a:ext uri="{28A0092B-C50C-407E-A947-70E740481C1C}">
                           <a14:useLocalDpi xmlns:a14="http://schemas.microsoft.com/office/drawing/2010/main" val="0"/>
@@ -1054,7 +1192,6 @@
         <w:rPr>
           <w:noProof/>
         </w:rPr>
-        <w:lastRenderedPageBreak/>
         <w:drawing>
           <wp:inline distT="0" distB="0" distL="0" distR="0" wp14:anchorId="10A9837D" wp14:editId="587AF59F">
             <wp:extent cx="2514600" cy="851521"/>
@@ -1073,7 +1210,7 @@
                     </pic:cNvPicPr>
                   </pic:nvPicPr>
                   <pic:blipFill>
-                    <a:blip r:embed="rId22" cstate="print">
+                    <a:blip r:embed="rId25" cstate="print">
                       <a:extLst>
                         <a:ext uri="{28A0092B-C50C-407E-A947-70E740481C1C}">
                           <a14:useLocalDpi xmlns:a14="http://schemas.microsoft.com/office/drawing/2010/main" val="0"/>
@@ -1314,7 +1451,6 @@
         </w:rPr>
         <w:t>The </w:t>
       </w:r>
-      <w:proofErr w:type="spellStart"/>
       <w:r>
         <w:rPr>
           <w:b/>
@@ -1322,7 +1458,6 @@
         </w:rPr>
         <w:t>sfdx-project.json</w:t>
       </w:r>
-      <w:proofErr w:type="spellEnd"/>
       <w:r>
         <w:rPr>
           <w:rFonts w:ascii="Consolas" w:eastAsia="Times New Roman" w:hAnsi="Consolas" w:cs="Times New Roman"/>
@@ -1359,7 +1494,7 @@
         </w:rPr>
         <w:t>contains useful configuration information for your project. See </w:t>
       </w:r>
-      <w:hyperlink r:id="rId23" w:history="1">
+      <w:hyperlink r:id="rId26" w:history="1">
         <w:r>
           <w:rPr>
             <w:rStyle w:val="Hyperlink"/>
@@ -1485,7 +1620,7 @@
           <w:szCs w:val="21"/>
         </w:rPr>
       </w:pPr>
-      <w:hyperlink r:id="rId24" w:history="1">
+      <w:hyperlink r:id="rId27" w:history="1">
         <w:r>
           <w:rPr>
             <w:rStyle w:val="Hyperlink"/>
@@ -1513,7 +1648,7 @@
           <w:szCs w:val="21"/>
         </w:rPr>
       </w:pPr>
-      <w:hyperlink r:id="rId25" w:history="1">
+      <w:hyperlink r:id="rId28" w:history="1">
         <w:r>
           <w:rPr>
             <w:rStyle w:val="Hyperlink"/>
@@ -1541,7 +1676,7 @@
           <w:szCs w:val="21"/>
         </w:rPr>
       </w:pPr>
-      <w:hyperlink r:id="rId26" w:history="1">
+      <w:hyperlink r:id="rId29" w:history="1">
         <w:r>
           <w:rPr>
             <w:rStyle w:val="Hyperlink"/>
@@ -1569,7 +1704,7 @@
           <w:szCs w:val="21"/>
         </w:rPr>
       </w:pPr>
-      <w:hyperlink r:id="rId27" w:history="1">
+      <w:hyperlink r:id="rId30" w:history="1">
         <w:r>
           <w:rPr>
             <w:rStyle w:val="Hyperlink"/>

--- a/README.docx
+++ b/README.docx
@@ -113,9 +113,9 @@
           <w:noProof/>
         </w:rPr>
         <w:drawing>
-          <wp:inline distT="0" distB="0" distL="0" distR="0" wp14:anchorId="4891CEE5" wp14:editId="66EB778E">
-            <wp:extent cx="4499835" cy="1918557"/>
-            <wp:effectExtent l="0" t="0" r="0" b="5715"/>
+          <wp:inline distT="0" distB="0" distL="0" distR="0" wp14:anchorId="4891CEE5" wp14:editId="525F6169">
+            <wp:extent cx="4470358" cy="1905989"/>
+            <wp:effectExtent l="0" t="0" r="6985" b="0"/>
             <wp:docPr id="5" name="Picture 5"/>
             <wp:cNvGraphicFramePr>
               <a:graphicFrameLocks xmlns:a="http://schemas.openxmlformats.org/drawingml/2006/main" noChangeAspect="1"/>
@@ -145,7 +145,7 @@
                   <pic:spPr bwMode="auto">
                     <a:xfrm>
                       <a:off x="0" y="0"/>
-                      <a:ext cx="4609013" cy="1965106"/>
+                      <a:ext cx="4653023" cy="1983870"/>
                     </a:xfrm>
                     <a:prstGeom prst="rect">
                       <a:avLst/>
@@ -327,9 +327,9 @@
           <w:noProof/>
         </w:rPr>
         <w:drawing>
-          <wp:inline distT="0" distB="0" distL="0" distR="0" wp14:anchorId="05D11CB7" wp14:editId="4B65CBC1">
-            <wp:extent cx="4880540" cy="1203055"/>
-            <wp:effectExtent l="0" t="0" r="0" b="0"/>
+          <wp:inline distT="0" distB="0" distL="0" distR="0" wp14:anchorId="05D11CB7" wp14:editId="73528D67">
+            <wp:extent cx="4841656" cy="1193470"/>
+            <wp:effectExtent l="0" t="0" r="0" b="6985"/>
             <wp:docPr id="15" name="Picture 15"/>
             <wp:cNvGraphicFramePr>
               <a:graphicFrameLocks xmlns:a="http://schemas.openxmlformats.org/drawingml/2006/main" noChangeAspect="1"/>
@@ -359,7 +359,7 @@
                   <pic:spPr bwMode="auto">
                     <a:xfrm>
                       <a:off x="0" y="0"/>
-                      <a:ext cx="4930019" cy="1215252"/>
+                      <a:ext cx="4953570" cy="1221057"/>
                     </a:xfrm>
                     <a:prstGeom prst="rect">
                       <a:avLst/>
@@ -445,9 +445,9 @@
         </w:rPr>
         <w:lastRenderedPageBreak/>
         <w:drawing>
-          <wp:inline distT="0" distB="0" distL="0" distR="0" wp14:anchorId="653CBD45" wp14:editId="02D2B2F0">
-            <wp:extent cx="5314497" cy="1374405"/>
-            <wp:effectExtent l="0" t="0" r="635" b="0"/>
+          <wp:inline distT="0" distB="0" distL="0" distR="0" wp14:anchorId="653CBD45" wp14:editId="7CA90FB7">
+            <wp:extent cx="4417621" cy="1142460"/>
+            <wp:effectExtent l="0" t="0" r="2540" b="635"/>
             <wp:docPr id="13" name="Picture 13"/>
             <wp:cNvGraphicFramePr>
               <a:graphicFrameLocks xmlns:a="http://schemas.openxmlformats.org/drawingml/2006/main" noChangeAspect="1"/>
@@ -477,7 +477,7 @@
                   <pic:spPr bwMode="auto">
                     <a:xfrm>
                       <a:off x="0" y="0"/>
-                      <a:ext cx="5493176" cy="1420614"/>
+                      <a:ext cx="4606538" cy="1191317"/>
                     </a:xfrm>
                     <a:prstGeom prst="rect">
                       <a:avLst/>
@@ -519,7 +519,29 @@
         <w:t xml:space="preserve"> component</w:t>
       </w:r>
       <w:r>
-        <w:t xml:space="preserve"> uses the Power BI JavaScript API complete the report embedding process in the browser. As the embedded report is loaded, it establishes a direct connection to the Power BI Service. As users begin to interact with the report by setting filters and adjusting slicers, these user actions result in direct calls to the Power BI Service.</w:t>
+        <w:t xml:space="preserve"> </w:t>
+      </w:r>
+      <w:r>
+        <w:t xml:space="preserve">has all the embedding data and the embed token required to embed a report. In a final step, </w:t>
+      </w:r>
+      <w:r>
+        <w:t xml:space="preserve">the </w:t>
+      </w:r>
+      <w:r>
+        <w:rPr>
+          <w:b/>
+          <w:bCs/>
+        </w:rPr>
+        <w:t>powerBiReportAura</w:t>
+      </w:r>
+      <w:r>
+        <w:t xml:space="preserve"> component</w:t>
+      </w:r>
+      <w:r>
+        <w:t xml:space="preserve"> </w:t>
+      </w:r>
+      <w:r>
+        <w:t xml:space="preserve">uses the Power BI JavaScript API complete the report embedding process in the browser. </w:t>
       </w:r>
     </w:p>
     <w:p>
@@ -528,10 +550,10 @@
           <w:noProof/>
         </w:rPr>
         <w:drawing>
-          <wp:inline distT="0" distB="0" distL="0" distR="0" wp14:anchorId="27320AC6" wp14:editId="1CEBB2BD">
-            <wp:extent cx="4032210" cy="1744653"/>
-            <wp:effectExtent l="0" t="0" r="6985" b="8255"/>
-            <wp:docPr id="8" name="Picture 8"/>
+          <wp:inline distT="0" distB="0" distL="0" distR="0" wp14:anchorId="6A2CEACE" wp14:editId="208BE002">
+            <wp:extent cx="4708566" cy="1228303"/>
+            <wp:effectExtent l="0" t="0" r="0" b="0"/>
+            <wp:docPr id="17" name="Picture 17"/>
             <wp:cNvGraphicFramePr>
               <a:graphicFrameLocks xmlns:a="http://schemas.openxmlformats.org/drawingml/2006/main" noChangeAspect="1"/>
             </wp:cNvGraphicFramePr>
@@ -539,13 +561,13 @@
               <a:graphicData uri="http://schemas.openxmlformats.org/drawingml/2006/picture">
                 <pic:pic xmlns:pic="http://schemas.openxmlformats.org/drawingml/2006/picture">
                   <pic:nvPicPr>
-                    <pic:cNvPr id="0" name="Picture 3"/>
+                    <pic:cNvPr id="0" name="Picture 9"/>
                     <pic:cNvPicPr>
                       <a:picLocks noChangeAspect="1" noChangeArrowheads="1"/>
                     </pic:cNvPicPr>
                   </pic:nvPicPr>
                   <pic:blipFill>
-                    <a:blip r:embed="rId15" cstate="print">
+                    <a:blip r:embed="rId15">
                       <a:extLst>
                         <a:ext uri="{28A0092B-C50C-407E-A947-70E740481C1C}">
                           <a14:useLocalDpi xmlns:a14="http://schemas.microsoft.com/office/drawing/2010/main" val="0"/>
@@ -560,7 +582,7 @@
                   <pic:spPr bwMode="auto">
                     <a:xfrm>
                       <a:off x="0" y="0"/>
-                      <a:ext cx="4233406" cy="1831706"/>
+                      <a:ext cx="4767829" cy="1243763"/>
                     </a:xfrm>
                     <a:prstGeom prst="rect">
                       <a:avLst/>
@@ -576,6 +598,66 @@
           </wp:inline>
         </w:drawing>
       </w:r>
+    </w:p>
+    <w:p>
+      <w:r>
+        <w:t>As the embedded report is loaded, it establishes a direct connection to the Power BI Service. As users begin to interact with the report by setting filters and adjusting slicers, these user actions result in direct calls to the Power BI Service.</w:t>
+      </w:r>
+    </w:p>
+    <w:p>
+      <w:r>
+        <w:rPr>
+          <w:noProof/>
+        </w:rPr>
+        <w:drawing>
+          <wp:inline distT="0" distB="0" distL="0" distR="0" wp14:anchorId="3D930CA5" wp14:editId="1C22D1B4">
+            <wp:extent cx="4667003" cy="1605944"/>
+            <wp:effectExtent l="0" t="0" r="635" b="0"/>
+            <wp:docPr id="18" name="Picture 18"/>
+            <wp:cNvGraphicFramePr>
+              <a:graphicFrameLocks xmlns:a="http://schemas.openxmlformats.org/drawingml/2006/main" noChangeAspect="1"/>
+            </wp:cNvGraphicFramePr>
+            <a:graphic xmlns:a="http://schemas.openxmlformats.org/drawingml/2006/main">
+              <a:graphicData uri="http://schemas.openxmlformats.org/drawingml/2006/picture">
+                <pic:pic xmlns:pic="http://schemas.openxmlformats.org/drawingml/2006/picture">
+                  <pic:nvPicPr>
+                    <pic:cNvPr id="0" name="Picture 10"/>
+                    <pic:cNvPicPr>
+                      <a:picLocks noChangeAspect="1" noChangeArrowheads="1"/>
+                    </pic:cNvPicPr>
+                  </pic:nvPicPr>
+                  <pic:blipFill>
+                    <a:blip r:embed="rId16">
+                      <a:extLst>
+                        <a:ext uri="{28A0092B-C50C-407E-A947-70E740481C1C}">
+                          <a14:useLocalDpi xmlns:a14="http://schemas.microsoft.com/office/drawing/2010/main" val="0"/>
+                        </a:ext>
+                      </a:extLst>
+                    </a:blip>
+                    <a:srcRect/>
+                    <a:stretch>
+                      <a:fillRect/>
+                    </a:stretch>
+                  </pic:blipFill>
+                  <pic:spPr bwMode="auto">
+                    <a:xfrm>
+                      <a:off x="0" y="0"/>
+                      <a:ext cx="4707201" cy="1619776"/>
+                    </a:xfrm>
+                    <a:prstGeom prst="rect">
+                      <a:avLst/>
+                    </a:prstGeom>
+                    <a:noFill/>
+                    <a:ln>
+                      <a:noFill/>
+                    </a:ln>
+                  </pic:spPr>
+                </pic:pic>
+              </a:graphicData>
+            </a:graphic>
+          </wp:inline>
+        </w:drawing>
+      </w:r>
       <w:r>
         <w:t xml:space="preserve"> </w:t>
       </w:r>
@@ -601,7 +683,7 @@
           <w:numId w:val="4"/>
         </w:numPr>
       </w:pPr>
-      <w:hyperlink r:id="rId16" w:history="1">
+      <w:hyperlink r:id="rId17" w:history="1">
         <w:r>
           <w:rPr>
             <w:rStyle w:val="Hyperlink"/>
@@ -624,7 +706,7 @@
           <w:numId w:val="4"/>
         </w:numPr>
       </w:pPr>
-      <w:hyperlink r:id="rId17" w:history="1">
+      <w:hyperlink r:id="rId18" w:history="1">
         <w:r>
           <w:rPr>
             <w:rStyle w:val="Hyperlink"/>
@@ -661,7 +743,7 @@
                     </pic:cNvPicPr>
                   </pic:nvPicPr>
                   <pic:blipFill>
-                    <a:blip r:embed="rId18" cstate="print">
+                    <a:blip r:embed="rId19" cstate="print">
                       <a:extLst>
                         <a:ext uri="{28A0092B-C50C-407E-A947-70E740481C1C}">
                           <a14:useLocalDpi xmlns:a14="http://schemas.microsoft.com/office/drawing/2010/main" val="0"/>
@@ -700,6 +782,7 @@
     </w:p>
     <w:p>
       <w:r>
+        <w:lastRenderedPageBreak/>
         <w:t>So much has changed.</w:t>
       </w:r>
     </w:p>
@@ -720,7 +803,6 @@
         <w:rPr>
           <w:noProof/>
         </w:rPr>
-        <w:lastRenderedPageBreak/>
         <w:drawing>
           <wp:inline distT="0" distB="0" distL="0" distR="0" wp14:anchorId="5C30403E" wp14:editId="157EAC2C">
             <wp:extent cx="4594860" cy="1768433"/>
@@ -739,7 +821,7 @@
                     </pic:cNvPicPr>
                   </pic:nvPicPr>
                   <pic:blipFill>
-                    <a:blip r:embed="rId19">
+                    <a:blip r:embed="rId20">
                       <a:extLst>
                         <a:ext uri="{28A0092B-C50C-407E-A947-70E740481C1C}">
                           <a14:useLocalDpi xmlns:a14="http://schemas.microsoft.com/office/drawing/2010/main" val="0"/>
@@ -906,7 +988,7 @@
                     </pic:cNvPicPr>
                   </pic:nvPicPr>
                   <pic:blipFill>
-                    <a:blip r:embed="rId20" cstate="print">
+                    <a:blip r:embed="rId21" cstate="print">
                       <a:extLst>
                         <a:ext uri="{28A0092B-C50C-407E-A947-70E740481C1C}">
                           <a14:useLocalDpi xmlns:a14="http://schemas.microsoft.com/office/drawing/2010/main" val="0"/>
@@ -969,7 +1051,7 @@
                     </pic:cNvPicPr>
                   </pic:nvPicPr>
                   <pic:blipFill>
-                    <a:blip r:embed="rId21" cstate="print">
+                    <a:blip r:embed="rId22" cstate="print">
                       <a:extLst>
                         <a:ext uri="{28A0092B-C50C-407E-A947-70E740481C1C}">
                           <a14:useLocalDpi xmlns:a14="http://schemas.microsoft.com/office/drawing/2010/main" val="0"/>
@@ -1029,7 +1111,7 @@
                     </pic:cNvPicPr>
                   </pic:nvPicPr>
                   <pic:blipFill>
-                    <a:blip r:embed="rId22" cstate="print">
+                    <a:blip r:embed="rId23" cstate="print">
                       <a:extLst>
                         <a:ext uri="{28A0092B-C50C-407E-A947-70E740481C1C}">
                           <a14:useLocalDpi xmlns:a14="http://schemas.microsoft.com/office/drawing/2010/main" val="0"/>
@@ -1090,7 +1172,7 @@
                     </pic:cNvPicPr>
                   </pic:nvPicPr>
                   <pic:blipFill>
-                    <a:blip r:embed="rId23" cstate="print">
+                    <a:blip r:embed="rId24" cstate="print">
                       <a:extLst>
                         <a:ext uri="{28A0092B-C50C-407E-A947-70E740481C1C}">
                           <a14:useLocalDpi xmlns:a14="http://schemas.microsoft.com/office/drawing/2010/main" val="0"/>
@@ -1150,7 +1232,7 @@
                     </pic:cNvPicPr>
                   </pic:nvPicPr>
                   <pic:blipFill>
-                    <a:blip r:embed="rId24" cstate="print">
+                    <a:blip r:embed="rId25" cstate="print">
                       <a:extLst>
                         <a:ext uri="{28A0092B-C50C-407E-A947-70E740481C1C}">
                           <a14:useLocalDpi xmlns:a14="http://schemas.microsoft.com/office/drawing/2010/main" val="0"/>
@@ -1210,7 +1292,7 @@
                     </pic:cNvPicPr>
                   </pic:nvPicPr>
                   <pic:blipFill>
-                    <a:blip r:embed="rId25" cstate="print">
+                    <a:blip r:embed="rId26" cstate="print">
                       <a:extLst>
                         <a:ext uri="{28A0092B-C50C-407E-A947-70E740481C1C}">
                           <a14:useLocalDpi xmlns:a14="http://schemas.microsoft.com/office/drawing/2010/main" val="0"/>
@@ -1494,7 +1576,7 @@
         </w:rPr>
         <w:t>contains useful configuration information for your project. See </w:t>
       </w:r>
-      <w:hyperlink r:id="rId26" w:history="1">
+      <w:hyperlink r:id="rId27" w:history="1">
         <w:r>
           <w:rPr>
             <w:rStyle w:val="Hyperlink"/>
@@ -1620,7 +1702,7 @@
           <w:szCs w:val="21"/>
         </w:rPr>
       </w:pPr>
-      <w:hyperlink r:id="rId27" w:history="1">
+      <w:hyperlink r:id="rId28" w:history="1">
         <w:r>
           <w:rPr>
             <w:rStyle w:val="Hyperlink"/>
@@ -1648,7 +1730,7 @@
           <w:szCs w:val="21"/>
         </w:rPr>
       </w:pPr>
-      <w:hyperlink r:id="rId28" w:history="1">
+      <w:hyperlink r:id="rId29" w:history="1">
         <w:r>
           <w:rPr>
             <w:rStyle w:val="Hyperlink"/>
@@ -1676,7 +1758,7 @@
           <w:szCs w:val="21"/>
         </w:rPr>
       </w:pPr>
-      <w:hyperlink r:id="rId29" w:history="1">
+      <w:hyperlink r:id="rId30" w:history="1">
         <w:r>
           <w:rPr>
             <w:rStyle w:val="Hyperlink"/>
@@ -1704,7 +1786,7 @@
           <w:szCs w:val="21"/>
         </w:rPr>
       </w:pPr>
-      <w:hyperlink r:id="rId30" w:history="1">
+      <w:hyperlink r:id="rId31" w:history="1">
         <w:r>
           <w:rPr>
             <w:rStyle w:val="Hyperlink"/>

--- a/README.docx
+++ b/README.docx
@@ -38,13 +38,14 @@
       </w:r>
     </w:p>
     <w:p>
-      <w:r>
-        <w:rPr>
-          <w:b/>
-          <w:bCs/>
-        </w:rPr>
-        <w:t>SalesforceAppOwnsDataEmbedding</w:t>
-      </w:r>
+      <w:hyperlink r:id="rId8" w:tgtFrame="_blank" w:history="1">
+        <w:r>
+          <w:rPr>
+            <w:rStyle w:val="Hyperlink"/>
+          </w:rPr>
+          <w:t>SalesforceAppOwnsDataEmbedding</w:t>
+        </w:r>
+      </w:hyperlink>
       <w:r>
         <w:t xml:space="preserve"> </w:t>
       </w:r>
@@ -76,9 +77,12 @@
         <w:t xml:space="preserve"> using the Salesforce Developer Experience (SFDX) and the SFDX CLI. </w:t>
       </w:r>
       <w:r>
-        <w:t xml:space="preserve">This solution is built on top of an Apex class named </w:t>
-      </w:r>
-      <w:hyperlink r:id="rId8" w:tgtFrame="_blank" w:history="1">
+        <w:t xml:space="preserve">The architecture of this </w:t>
+      </w:r>
+      <w:r>
+        <w:t xml:space="preserve">solution is built on top of an Apex class named </w:t>
+      </w:r>
+      <w:hyperlink r:id="rId9" w:tgtFrame="_blank" w:history="1">
         <w:r>
           <w:rPr>
             <w:rStyle w:val="Hyperlink"/>
@@ -92,7 +96,7 @@
       <w:r>
         <w:t xml:space="preserve">which is programmed to interact with both Azure AD and the </w:t>
       </w:r>
-      <w:hyperlink r:id="rId9" w:history="1">
+      <w:hyperlink r:id="rId10" w:history="1">
         <w:r>
           <w:rPr>
             <w:rStyle w:val="Hyperlink"/>
@@ -130,7 +134,7 @@
                     </pic:cNvPicPr>
                   </pic:nvPicPr>
                   <pic:blipFill>
-                    <a:blip r:embed="rId10" cstate="print">
+                    <a:blip r:embed="rId11" cstate="print">
                       <a:extLst>
                         <a:ext uri="{28A0092B-C50C-407E-A947-70E740481C1C}">
                           <a14:useLocalDpi xmlns:a14="http://schemas.microsoft.com/office/drawing/2010/main" val="0"/>
@@ -178,7 +182,7 @@
       <w:r>
         <w:t xml:space="preserve">implements </w:t>
       </w:r>
-      <w:hyperlink r:id="rId11" w:tgtFrame="_blank" w:history="1">
+      <w:hyperlink r:id="rId12" w:tgtFrame="_blank" w:history="1">
         <w:r>
           <w:rPr>
             <w:rStyle w:val="Hyperlink"/>
@@ -187,8 +191,51 @@
         </w:r>
       </w:hyperlink>
       <w:r>
-        <w:t xml:space="preserve"> to acquire an app-only access token from Azure AD. The app-only access token makes it possible for the </w:t>
-      </w:r>
+        <w:t xml:space="preserve"> </w:t>
+      </w:r>
+      <w:r>
+        <w:t xml:space="preserve">when it </w:t>
+      </w:r>
+      <w:r>
+        <w:t xml:space="preserve">interacts with Azure AD </w:t>
+      </w:r>
+      <w:r>
+        <w:t xml:space="preserve">to acquire an app-only access token. </w:t>
+      </w:r>
+      <w:r>
+        <w:t>A</w:t>
+      </w:r>
+      <w:r>
+        <w:t>pp-only access token</w:t>
+      </w:r>
+      <w:r>
+        <w:t>s are important because they</w:t>
+      </w:r>
+      <w:r>
+        <w:t xml:space="preserve"> makes it possible to </w:t>
+      </w:r>
+      <w:r>
+        <w:t>call the Power BI REST API</w:t>
+      </w:r>
+      <w:r>
+        <w:t xml:space="preserve"> under the identity of a service principal instead of </w:t>
+      </w:r>
+      <w:r>
+        <w:t xml:space="preserve">calling under </w:t>
+      </w:r>
+      <w:r>
+        <w:t>the identity of a user</w:t>
+      </w:r>
+      <w:r>
+        <w:t xml:space="preserve">. Making calls to the Power BI REST API as service principal </w:t>
+      </w:r>
+      <w:r>
+        <w:t>is a best practice for developing with App-Owns-Data embedding.</w:t>
+      </w:r>
+    </w:p>
+    <w:p>
+      <w:bookmarkStart w:id="1" w:name="_Hlk67225662"/>
+      <w:bookmarkStart w:id="2" w:name="_Hlk67232586"/>
       <w:r>
         <w:rPr>
           <w:b/>
@@ -199,18 +246,35 @@
       <w:r>
         <w:t xml:space="preserve"> </w:t>
       </w:r>
-      <w:r>
-        <w:t xml:space="preserve">to </w:t>
-      </w:r>
-      <w:r>
-        <w:t>call the Power BI REST API</w:t>
-      </w:r>
-      <w:r>
-        <w:t xml:space="preserve"> under the identity of a service principal instead of the identity of a user which is a best practice for developing with App-Owns-Data embedding.</w:t>
-      </w:r>
-    </w:p>
-    <w:p>
-      <w:bookmarkStart w:id="1" w:name="_Hlk67225662"/>
+      <w:bookmarkEnd w:id="2"/>
+      <w:r>
+        <w:t xml:space="preserve">must </w:t>
+      </w:r>
+      <w:r>
+        <w:t>c</w:t>
+      </w:r>
+      <w:r>
+        <w:t xml:space="preserve">all </w:t>
+      </w:r>
+      <w:bookmarkEnd w:id="1"/>
+      <w:r>
+        <w:t xml:space="preserve">the Power BI REST API </w:t>
+      </w:r>
+      <w:r>
+        <w:t xml:space="preserve">for two different reasons. First, it much </w:t>
+      </w:r>
+      <w:r>
+        <w:t xml:space="preserve">acquire </w:t>
+      </w:r>
+      <w:r>
+        <w:t xml:space="preserve">embedding </w:t>
+      </w:r>
+      <w:r>
+        <w:t>data associated with a specific report ID such as the report's Embed Url and the underlying dataset Id.</w:t>
+      </w:r>
+      <w:r>
+        <w:t xml:space="preserve"> Second, </w:t>
+      </w:r>
       <w:r>
         <w:rPr>
           <w:b/>
@@ -219,15 +283,25 @@
         <w:t>PowerBiEmbedManager</w:t>
       </w:r>
       <w:r>
-        <w:t xml:space="preserve"> c</w:t>
-      </w:r>
-      <w:r>
-        <w:t xml:space="preserve">alls </w:t>
-      </w:r>
-      <w:bookmarkEnd w:id="1"/>
-      <w:r>
-        <w:t xml:space="preserve">the Power BI REST API to acquire metadata associated with a specific report ID such as the report's Embed Url and the underlying dataset Id. </w:t>
-      </w:r>
+        <w:t xml:space="preserve"> must call the Power BI REST API to </w:t>
+      </w:r>
+      <w:r>
+        <w:t>g</w:t>
+      </w:r>
+      <w:r>
+        <w:t xml:space="preserve">enerate </w:t>
+      </w:r>
+      <w:r>
+        <w:t xml:space="preserve">embed tokens which are required </w:t>
+      </w:r>
+      <w:r>
+        <w:t xml:space="preserve">with </w:t>
+      </w:r>
+      <w:r>
+        <w:t>App-Owns-Data embedding.</w:t>
+      </w:r>
+    </w:p>
+    <w:p>
       <w:r>
         <w:rPr>
           <w:b/>
@@ -236,60 +310,85 @@
         <w:t>PowerBiEmbedManager</w:t>
       </w:r>
       <w:r>
-        <w:t xml:space="preserve"> </w:t>
-      </w:r>
-      <w:r>
-        <w:t>also call</w:t>
-      </w:r>
-      <w:r>
-        <w:t>s</w:t>
-      </w:r>
-      <w:r>
-        <w:t xml:space="preserve"> the Power BI REST API to generate </w:t>
-      </w:r>
-      <w:r>
-        <w:t xml:space="preserve">embed tokens which are required </w:t>
-      </w:r>
-      <w:r>
-        <w:t xml:space="preserve">when developing with </w:t>
-      </w:r>
-      <w:r>
-        <w:t>App-Owns-Data embedding.</w:t>
-      </w:r>
-    </w:p>
-    <w:p>
+        <w:t xml:space="preserve"> has been designed as a controller class for client-side components</w:t>
+      </w:r>
+      <w:r>
+        <w:t xml:space="preserve">. It exposes </w:t>
+      </w:r>
+      <w:r>
+        <w:t xml:space="preserve">a public </w:t>
+      </w:r>
       <w:r>
         <w:rPr>
           <w:b/>
           <w:bCs/>
         </w:rPr>
-        <w:t>PowerBiEmbedManager</w:t>
-      </w:r>
-      <w:r>
-        <w:t xml:space="preserve"> exposes a public method named </w:t>
+        <w:t>getEmbeddingDataForReport</w:t>
+      </w:r>
+      <w:r>
+        <w:t xml:space="preserve"> </w:t>
+      </w:r>
+      <w:r>
+        <w:t xml:space="preserve">method </w:t>
+      </w:r>
+      <w:r>
+        <w:t xml:space="preserve">which </w:t>
+      </w:r>
+      <w:r>
+        <w:t xml:space="preserve">has been </w:t>
+      </w:r>
+      <w:r>
+        <w:t xml:space="preserve">marked with the </w:t>
       </w:r>
       <w:r>
         <w:rPr>
           <w:b/>
           <w:bCs/>
         </w:rPr>
-        <w:t>getEmbeddingDataForReport</w:t>
-      </w:r>
-      <w:r>
-        <w:t xml:space="preserve"> which is marked with the </w:t>
+        <w:t>AuraEnabled</w:t>
+      </w:r>
+      <w:r>
+        <w:t xml:space="preserve"> annotation making it accessible to Lighting Aura components and </w:t>
+      </w:r>
+      <w:r>
+        <w:t xml:space="preserve">to </w:t>
+      </w:r>
+      <w:r>
+        <w:t>Lightning web components running in the browser</w:t>
+      </w:r>
+      <w:r>
+        <w:t xml:space="preserve">. </w:t>
+      </w:r>
+      <w:r>
+        <w:t xml:space="preserve">A client-side component can call </w:t>
       </w:r>
       <w:r>
         <w:rPr>
           <w:b/>
           <w:bCs/>
         </w:rPr>
-        <w:t>AuraEnabled</w:t>
-      </w:r>
-      <w:r>
-        <w:t xml:space="preserve"> annotation making it accessible to both Lighting Aura components and Lightning web components running in the browser.</w:t>
-      </w:r>
-      <w:r>
-        <w:t xml:space="preserve"> This is what makes it possible to move the embed data and the embed token for a report back to the browser where they can be used to embed a report.</w:t>
+        <w:t>getEmbeddingDataForReport</w:t>
+      </w:r>
+      <w:r>
+        <w:t xml:space="preserve"> </w:t>
+      </w:r>
+      <w:r>
+        <w:t xml:space="preserve">to retrieve the </w:t>
+      </w:r>
+      <w:r>
+        <w:t>embed</w:t>
+      </w:r>
+      <w:r>
+        <w:t>ding</w:t>
+      </w:r>
+      <w:r>
+        <w:t xml:space="preserve"> data and the embed token for </w:t>
+      </w:r>
+      <w:r>
+        <w:t xml:space="preserve">a specific </w:t>
+      </w:r>
+      <w:r>
+        <w:t>report.</w:t>
       </w:r>
     </w:p>
     <w:p>
@@ -306,7 +405,7 @@
       <w:r>
         <w:t xml:space="preserve"> project contains a Lighting Aura component named </w:t>
       </w:r>
-      <w:hyperlink r:id="rId12" w:tgtFrame="_blank" w:history="1">
+      <w:hyperlink r:id="rId13" w:tgtFrame="_blank" w:history="1">
         <w:r>
           <w:rPr>
             <w:rStyle w:val="Hyperlink"/>
@@ -344,7 +443,7 @@
                     </pic:cNvPicPr>
                   </pic:nvPicPr>
                   <pic:blipFill>
-                    <a:blip r:embed="rId13" cstate="print">
+                    <a:blip r:embed="rId14" cstate="print">
                       <a:extLst>
                         <a:ext uri="{28A0092B-C50C-407E-A947-70E740481C1C}">
                           <a14:useLocalDpi xmlns:a14="http://schemas.microsoft.com/office/drawing/2010/main" val="0"/>
@@ -402,7 +501,31 @@
         <w:t>BiReportAura</w:t>
       </w:r>
       <w:r>
-        <w:t xml:space="preserve"> component with a workspace Id and Report Id, this component will pass these two parameter values when it calls </w:t>
+        <w:t xml:space="preserve"> component with a workspace I</w:t>
+      </w:r>
+      <w:r>
+        <w:t>D</w:t>
+      </w:r>
+      <w:r>
+        <w:t xml:space="preserve"> and Report I</w:t>
+      </w:r>
+      <w:r>
+        <w:t>D</w:t>
+      </w:r>
+      <w:r>
+        <w:t xml:space="preserve">, </w:t>
+      </w:r>
+      <w:r>
+        <w:t xml:space="preserve">these </w:t>
+      </w:r>
+      <w:r>
+        <w:t xml:space="preserve">two </w:t>
+      </w:r>
+      <w:r>
+        <w:t xml:space="preserve">configuration valued will be passed as parameters when the component </w:t>
+      </w:r>
+      <w:r>
+        <w:t xml:space="preserve">calls </w:t>
       </w:r>
       <w:r>
         <w:rPr>
@@ -435,7 +558,13 @@
         <w:t>getEmbeddingDataForReport</w:t>
       </w:r>
       <w:r>
-        <w:t xml:space="preserve"> by returning the embedding data and the embed token requires to embed a report in the browser.</w:t>
+        <w:t xml:space="preserve"> by returning the embedding data and the embed token </w:t>
+      </w:r>
+      <w:r>
+        <w:t xml:space="preserve">which will be used </w:t>
+      </w:r>
+      <w:r>
+        <w:t>to embed a report in the browser.</w:t>
       </w:r>
     </w:p>
     <w:p>
@@ -462,7 +591,7 @@
                     </pic:cNvPicPr>
                   </pic:nvPicPr>
                   <pic:blipFill>
-                    <a:blip r:embed="rId14" cstate="print">
+                    <a:blip r:embed="rId15" cstate="print">
                       <a:extLst>
                         <a:ext uri="{28A0092B-C50C-407E-A947-70E740481C1C}">
                           <a14:useLocalDpi xmlns:a14="http://schemas.microsoft.com/office/drawing/2010/main" val="0"/>
@@ -522,7 +651,7 @@
         <w:t xml:space="preserve"> </w:t>
       </w:r>
       <w:r>
-        <w:t xml:space="preserve">has all the embedding data and the embed token required to embed a report. In a final step, </w:t>
+        <w:t xml:space="preserve">has the embedding data and the embed token required to embed a report. In a final step, </w:t>
       </w:r>
       <w:r>
         <w:t xml:space="preserve">the </w:t>
@@ -541,7 +670,10 @@
         <w:t xml:space="preserve"> </w:t>
       </w:r>
       <w:r>
-        <w:t xml:space="preserve">uses the Power BI JavaScript API complete the report embedding process in the browser. </w:t>
+        <w:t xml:space="preserve">executes JavaScript code in the browser using </w:t>
+      </w:r>
+      <w:r>
+        <w:t xml:space="preserve">the Power BI JavaScript API complete the report embedding process. </w:t>
       </w:r>
     </w:p>
     <w:p>
@@ -567,7 +699,7 @@
                     </pic:cNvPicPr>
                   </pic:nvPicPr>
                   <pic:blipFill>
-                    <a:blip r:embed="rId15">
+                    <a:blip r:embed="rId16">
                       <a:extLst>
                         <a:ext uri="{28A0092B-C50C-407E-A947-70E740481C1C}">
                           <a14:useLocalDpi xmlns:a14="http://schemas.microsoft.com/office/drawing/2010/main" val="0"/>
@@ -601,7 +733,16 @@
     </w:p>
     <w:p>
       <w:r>
-        <w:t>As the embedded report is loaded, it establishes a direct connection to the Power BI Service. As users begin to interact with the report by setting filters and adjusting slicers, these user actions result in direct calls to the Power BI Service.</w:t>
+        <w:t xml:space="preserve">When a Power BI report is embedded on a Lightning application page, it establishes </w:t>
+      </w:r>
+      <w:r>
+        <w:t xml:space="preserve">a direct connection </w:t>
+      </w:r>
+      <w:r>
+        <w:t xml:space="preserve">back </w:t>
+      </w:r>
+      <w:r>
+        <w:t>to the Power BI Service. As users begin to interact with the report by setting filters and adjusting slicers, these user actions result in direct calls to the Power BI Service.</w:t>
       </w:r>
     </w:p>
     <w:p>
@@ -627,7 +768,7 @@
                     </pic:cNvPicPr>
                   </pic:nvPicPr>
                   <pic:blipFill>
-                    <a:blip r:embed="rId16">
+                    <a:blip r:embed="rId17">
                       <a:extLst>
                         <a:ext uri="{28A0092B-C50C-407E-A947-70E740481C1C}">
                           <a14:useLocalDpi xmlns:a14="http://schemas.microsoft.com/office/drawing/2010/main" val="0"/>
@@ -683,7 +824,7 @@
           <w:numId w:val="4"/>
         </w:numPr>
       </w:pPr>
-      <w:hyperlink r:id="rId17" w:history="1">
+      <w:hyperlink r:id="rId18" w:history="1">
         <w:r>
           <w:rPr>
             <w:rStyle w:val="Hyperlink"/>
@@ -706,7 +847,7 @@
           <w:numId w:val="4"/>
         </w:numPr>
       </w:pPr>
-      <w:hyperlink r:id="rId18" w:history="1">
+      <w:hyperlink r:id="rId19" w:history="1">
         <w:r>
           <w:rPr>
             <w:rStyle w:val="Hyperlink"/>
@@ -743,7 +884,7 @@
                     </pic:cNvPicPr>
                   </pic:nvPicPr>
                   <pic:blipFill>
-                    <a:blip r:embed="rId19" cstate="print">
+                    <a:blip r:embed="rId20" cstate="print">
                       <a:extLst>
                         <a:ext uri="{28A0092B-C50C-407E-A947-70E740481C1C}">
                           <a14:useLocalDpi xmlns:a14="http://schemas.microsoft.com/office/drawing/2010/main" val="0"/>
@@ -777,12 +918,12 @@
     </w:p>
     <w:p>
       <w:r>
+        <w:lastRenderedPageBreak/>
         <w:t>Great blog article in 2017. But so much has changed.</w:t>
       </w:r>
     </w:p>
     <w:p>
       <w:r>
-        <w:lastRenderedPageBreak/>
         <w:t>So much has changed.</w:t>
       </w:r>
     </w:p>
@@ -821,7 +962,7 @@
                     </pic:cNvPicPr>
                   </pic:nvPicPr>
                   <pic:blipFill>
-                    <a:blip r:embed="rId20">
+                    <a:blip r:embed="rId21">
                       <a:extLst>
                         <a:ext uri="{28A0092B-C50C-407E-A947-70E740481C1C}">
                           <a14:useLocalDpi xmlns:a14="http://schemas.microsoft.com/office/drawing/2010/main" val="0"/>
@@ -988,7 +1129,7 @@
                     </pic:cNvPicPr>
                   </pic:nvPicPr>
                   <pic:blipFill>
-                    <a:blip r:embed="rId21" cstate="print">
+                    <a:blip r:embed="rId22" cstate="print">
                       <a:extLst>
                         <a:ext uri="{28A0092B-C50C-407E-A947-70E740481C1C}">
                           <a14:useLocalDpi xmlns:a14="http://schemas.microsoft.com/office/drawing/2010/main" val="0"/>
@@ -1051,7 +1192,7 @@
                     </pic:cNvPicPr>
                   </pic:nvPicPr>
                   <pic:blipFill>
-                    <a:blip r:embed="rId22" cstate="print">
+                    <a:blip r:embed="rId23" cstate="print">
                       <a:extLst>
                         <a:ext uri="{28A0092B-C50C-407E-A947-70E740481C1C}">
                           <a14:useLocalDpi xmlns:a14="http://schemas.microsoft.com/office/drawing/2010/main" val="0"/>
@@ -1111,7 +1252,7 @@
                     </pic:cNvPicPr>
                   </pic:nvPicPr>
                   <pic:blipFill>
-                    <a:blip r:embed="rId23" cstate="print">
+                    <a:blip r:embed="rId24" cstate="print">
                       <a:extLst>
                         <a:ext uri="{28A0092B-C50C-407E-A947-70E740481C1C}">
                           <a14:useLocalDpi xmlns:a14="http://schemas.microsoft.com/office/drawing/2010/main" val="0"/>
@@ -1145,6 +1286,7 @@
     </w:p>
     <w:p>
       <w:r>
+        <w:lastRenderedPageBreak/>
         <w:t>This is placeholder text.</w:t>
       </w:r>
     </w:p>
@@ -1153,7 +1295,6 @@
         <w:rPr>
           <w:noProof/>
         </w:rPr>
-        <w:lastRenderedPageBreak/>
         <w:drawing>
           <wp:inline distT="0" distB="0" distL="0" distR="0" wp14:anchorId="0322CAA2" wp14:editId="50CA0F3F">
             <wp:extent cx="3162300" cy="1383000"/>
@@ -1172,7 +1313,7 @@
                     </pic:cNvPicPr>
                   </pic:nvPicPr>
                   <pic:blipFill>
-                    <a:blip r:embed="rId24" cstate="print">
+                    <a:blip r:embed="rId25" cstate="print">
                       <a:extLst>
                         <a:ext uri="{28A0092B-C50C-407E-A947-70E740481C1C}">
                           <a14:useLocalDpi xmlns:a14="http://schemas.microsoft.com/office/drawing/2010/main" val="0"/>
@@ -1232,7 +1373,7 @@
                     </pic:cNvPicPr>
                   </pic:nvPicPr>
                   <pic:blipFill>
-                    <a:blip r:embed="rId25" cstate="print">
+                    <a:blip r:embed="rId26" cstate="print">
                       <a:extLst>
                         <a:ext uri="{28A0092B-C50C-407E-A947-70E740481C1C}">
                           <a14:useLocalDpi xmlns:a14="http://schemas.microsoft.com/office/drawing/2010/main" val="0"/>
@@ -1292,7 +1433,7 @@
                     </pic:cNvPicPr>
                   </pic:nvPicPr>
                   <pic:blipFill>
-                    <a:blip r:embed="rId26" cstate="print">
+                    <a:blip r:embed="rId27" cstate="print">
                       <a:extLst>
                         <a:ext uri="{28A0092B-C50C-407E-A947-70E740481C1C}">
                           <a14:useLocalDpi xmlns:a14="http://schemas.microsoft.com/office/drawing/2010/main" val="0"/>
@@ -1576,7 +1717,7 @@
         </w:rPr>
         <w:t>contains useful configuration information for your project. See </w:t>
       </w:r>
-      <w:hyperlink r:id="rId27" w:history="1">
+      <w:hyperlink r:id="rId28" w:history="1">
         <w:r>
           <w:rPr>
             <w:rStyle w:val="Hyperlink"/>
@@ -1702,7 +1843,7 @@
           <w:szCs w:val="21"/>
         </w:rPr>
       </w:pPr>
-      <w:hyperlink r:id="rId28" w:history="1">
+      <w:hyperlink r:id="rId29" w:history="1">
         <w:r>
           <w:rPr>
             <w:rStyle w:val="Hyperlink"/>
@@ -1730,7 +1871,7 @@
           <w:szCs w:val="21"/>
         </w:rPr>
       </w:pPr>
-      <w:hyperlink r:id="rId29" w:history="1">
+      <w:hyperlink r:id="rId30" w:history="1">
         <w:r>
           <w:rPr>
             <w:rStyle w:val="Hyperlink"/>
@@ -1758,7 +1899,7 @@
           <w:szCs w:val="21"/>
         </w:rPr>
       </w:pPr>
-      <w:hyperlink r:id="rId30" w:history="1">
+      <w:hyperlink r:id="rId31" w:history="1">
         <w:r>
           <w:rPr>
             <w:rStyle w:val="Hyperlink"/>
@@ -1786,7 +1927,7 @@
           <w:szCs w:val="21"/>
         </w:rPr>
       </w:pPr>
-      <w:hyperlink r:id="rId31" w:history="1">
+      <w:hyperlink r:id="rId32" w:history="1">
         <w:r>
           <w:rPr>
             <w:rStyle w:val="Hyperlink"/>

--- a/README.docx
+++ b/README.docx
@@ -39,12 +39,14 @@
     </w:p>
     <w:p>
       <w:hyperlink r:id="rId8" w:tgtFrame="_blank" w:history="1">
+        <w:proofErr w:type="spellStart"/>
         <w:r>
           <w:rPr>
             <w:rStyle w:val="Hyperlink"/>
           </w:rPr>
           <w:t>SalesforceAppOwnsDataEmbedding</w:t>
         </w:r>
+        <w:proofErr w:type="spellEnd"/>
       </w:hyperlink>
       <w:r>
         <w:t xml:space="preserve"> </w:t>
@@ -59,22 +61,41 @@
         <w:t xml:space="preserve">which </w:t>
       </w:r>
       <w:r>
-        <w:t>demonstrate</w:t>
-      </w:r>
-      <w:r>
-        <w:t>s</w:t>
-      </w:r>
-      <w:r>
-        <w:t xml:space="preserve"> </w:t>
+        <w:t xml:space="preserve">demonstrates </w:t>
       </w:r>
       <w:r>
         <w:t xml:space="preserve">how to </w:t>
       </w:r>
       <w:r>
-        <w:t>implement App-Owns-Data embedding with Power BI reports</w:t>
-      </w:r>
-      <w:r>
-        <w:t xml:space="preserve"> using the Salesforce Developer Experience (SFDX) and the SFDX CLI. </w:t>
+        <w:t xml:space="preserve">implement App-Owns-Data embedding with Power BI reports using the </w:t>
+      </w:r>
+      <w:hyperlink r:id="rId9" w:history="1">
+        <w:r>
+          <w:rPr>
+            <w:rStyle w:val="Hyperlink"/>
+          </w:rPr>
+          <w:t>Salesforce Developer Experience (SFDX)</w:t>
+        </w:r>
+      </w:hyperlink>
+      <w:r>
+        <w:t xml:space="preserve"> and the </w:t>
+      </w:r>
+      <w:hyperlink r:id="rId10" w:history="1">
+        <w:r>
+          <w:rPr>
+            <w:rStyle w:val="Hyperlink"/>
+          </w:rPr>
+          <w:t xml:space="preserve">Salesforce </w:t>
+        </w:r>
+        <w:r>
+          <w:rPr>
+            <w:rStyle w:val="Hyperlink"/>
+          </w:rPr>
+          <w:t>CLI</w:t>
+        </w:r>
+      </w:hyperlink>
+      <w:r>
+        <w:t xml:space="preserve">. </w:t>
       </w:r>
       <w:r>
         <w:t xml:space="preserve">The architecture of this </w:t>
@@ -82,13 +103,15 @@
       <w:r>
         <w:t xml:space="preserve">solution is built on top of an Apex class named </w:t>
       </w:r>
-      <w:hyperlink r:id="rId9" w:tgtFrame="_blank" w:history="1">
+      <w:hyperlink r:id="rId11" w:tgtFrame="_blank" w:history="1">
+        <w:proofErr w:type="spellStart"/>
         <w:r>
           <w:rPr>
             <w:rStyle w:val="Hyperlink"/>
           </w:rPr>
           <w:t>PowerBiEmbedManager</w:t>
         </w:r>
+        <w:proofErr w:type="spellEnd"/>
       </w:hyperlink>
       <w:r>
         <w:t xml:space="preserve"> </w:t>
@@ -96,7 +119,7 @@
       <w:r>
         <w:t xml:space="preserve">which is programmed to interact with both Azure AD and the </w:t>
       </w:r>
-      <w:hyperlink r:id="rId10" w:history="1">
+      <w:hyperlink r:id="rId12" w:history="1">
         <w:r>
           <w:rPr>
             <w:rStyle w:val="Hyperlink"/>
@@ -134,7 +157,7 @@
                     </pic:cNvPicPr>
                   </pic:nvPicPr>
                   <pic:blipFill>
-                    <a:blip r:embed="rId11" cstate="print">
+                    <a:blip r:embed="rId13" cstate="print">
                       <a:extLst>
                         <a:ext uri="{28A0092B-C50C-407E-A947-70E740481C1C}">
                           <a14:useLocalDpi xmlns:a14="http://schemas.microsoft.com/office/drawing/2010/main" val="0"/>
@@ -168,6 +191,7 @@
     </w:p>
     <w:p>
       <w:bookmarkStart w:id="0" w:name="_Hlk67225401"/>
+      <w:proofErr w:type="spellStart"/>
       <w:r>
         <w:rPr>
           <w:b/>
@@ -175,6 +199,7 @@
         </w:rPr>
         <w:t>PowerBiEmbedManager</w:t>
       </w:r>
+      <w:proofErr w:type="spellEnd"/>
       <w:r>
         <w:t xml:space="preserve"> </w:t>
       </w:r>
@@ -182,7 +207,7 @@
       <w:r>
         <w:t xml:space="preserve">implements </w:t>
       </w:r>
-      <w:hyperlink r:id="rId12" w:tgtFrame="_blank" w:history="1">
+      <w:hyperlink r:id="rId14" w:tgtFrame="_blank" w:history="1">
         <w:r>
           <w:rPr>
             <w:rStyle w:val="Hyperlink"/>
@@ -234,8 +259,9 @@
       </w:r>
     </w:p>
     <w:p>
-      <w:bookmarkStart w:id="1" w:name="_Hlk67225662"/>
-      <w:bookmarkStart w:id="2" w:name="_Hlk67232586"/>
+      <w:bookmarkStart w:id="1" w:name="_Hlk67232586"/>
+      <w:bookmarkStart w:id="2" w:name="_Hlk67225662"/>
+      <w:proofErr w:type="spellStart"/>
       <w:r>
         <w:rPr>
           <w:b/>
@@ -243,21 +269,22 @@
         </w:rPr>
         <w:t>PowerBiEmbedManager</w:t>
       </w:r>
+      <w:proofErr w:type="spellEnd"/>
       <w:r>
         <w:t xml:space="preserve"> </w:t>
       </w:r>
+      <w:bookmarkEnd w:id="1"/>
+      <w:r>
+        <w:t xml:space="preserve">must </w:t>
+      </w:r>
+      <w:r>
+        <w:t>c</w:t>
+      </w:r>
+      <w:r>
+        <w:t xml:space="preserve">all </w:t>
+      </w:r>
       <w:bookmarkEnd w:id="2"/>
       <w:r>
-        <w:t xml:space="preserve">must </w:t>
-      </w:r>
-      <w:r>
-        <w:t>c</w:t>
-      </w:r>
-      <w:r>
-        <w:t xml:space="preserve">all </w:t>
-      </w:r>
-      <w:bookmarkEnd w:id="1"/>
-      <w:r>
         <w:t xml:space="preserve">the Power BI REST API </w:t>
       </w:r>
       <w:r>
@@ -270,11 +297,20 @@
         <w:t xml:space="preserve">embedding </w:t>
       </w:r>
       <w:r>
-        <w:t>data associated with a specific report ID such as the report's Embed Url and the underlying dataset Id.</w:t>
+        <w:t xml:space="preserve">data associated with a specific report ID such as the report's Embed </w:t>
+      </w:r>
+      <w:proofErr w:type="spellStart"/>
+      <w:r>
+        <w:t>Url</w:t>
+      </w:r>
+      <w:proofErr w:type="spellEnd"/>
+      <w:r>
+        <w:t xml:space="preserve"> and the underlying dataset Id.</w:t>
       </w:r>
       <w:r>
         <w:t xml:space="preserve"> Second, </w:t>
       </w:r>
+      <w:proofErr w:type="spellStart"/>
       <w:r>
         <w:rPr>
           <w:b/>
@@ -282,6 +318,7 @@
         </w:rPr>
         <w:t>PowerBiEmbedManager</w:t>
       </w:r>
+      <w:proofErr w:type="spellEnd"/>
       <w:r>
         <w:t xml:space="preserve"> must call the Power BI REST API to </w:t>
       </w:r>
@@ -302,6 +339,7 @@
       </w:r>
     </w:p>
     <w:p>
+      <w:proofErr w:type="spellStart"/>
       <w:r>
         <w:rPr>
           <w:b/>
@@ -309,6 +347,7 @@
         </w:rPr>
         <w:t>PowerBiEmbedManager</w:t>
       </w:r>
+      <w:proofErr w:type="spellEnd"/>
       <w:r>
         <w:t xml:space="preserve"> has been designed as a controller class for client-side components</w:t>
       </w:r>
@@ -318,6 +357,7 @@
       <w:r>
         <w:t xml:space="preserve">a public </w:t>
       </w:r>
+      <w:proofErr w:type="spellStart"/>
       <w:r>
         <w:rPr>
           <w:b/>
@@ -325,6 +365,7 @@
         </w:rPr>
         <w:t>getEmbeddingDataForReport</w:t>
       </w:r>
+      <w:proofErr w:type="spellEnd"/>
       <w:r>
         <w:t xml:space="preserve"> </w:t>
       </w:r>
@@ -335,11 +376,9 @@
         <w:t xml:space="preserve">which </w:t>
       </w:r>
       <w:r>
-        <w:t xml:space="preserve">has been </w:t>
-      </w:r>
-      <w:r>
-        <w:t xml:space="preserve">marked with the </w:t>
-      </w:r>
+        <w:t xml:space="preserve">has been marked with the </w:t>
+      </w:r>
+      <w:proofErr w:type="spellStart"/>
       <w:r>
         <w:rPr>
           <w:b/>
@@ -347,6 +386,7 @@
         </w:rPr>
         <w:t>AuraEnabled</w:t>
       </w:r>
+      <w:proofErr w:type="spellEnd"/>
       <w:r>
         <w:t xml:space="preserve"> annotation making it accessible to Lighting Aura components and </w:t>
       </w:r>
@@ -354,14 +394,12 @@
         <w:t xml:space="preserve">to </w:t>
       </w:r>
       <w:r>
-        <w:t>Lightning web components running in the browser</w:t>
-      </w:r>
-      <w:r>
-        <w:t xml:space="preserve">. </w:t>
+        <w:t xml:space="preserve">Lightning web components running in the browser. </w:t>
       </w:r>
       <w:r>
         <w:t xml:space="preserve">A client-side component can call </w:t>
       </w:r>
+      <w:proofErr w:type="spellStart"/>
       <w:r>
         <w:rPr>
           <w:b/>
@@ -369,11 +407,9 @@
         </w:rPr>
         <w:t>getEmbeddingDataForReport</w:t>
       </w:r>
-      <w:r>
-        <w:t xml:space="preserve"> </w:t>
-      </w:r>
-      <w:r>
-        <w:t xml:space="preserve">to retrieve the </w:t>
+      <w:proofErr w:type="spellEnd"/>
+      <w:r>
+        <w:t xml:space="preserve"> to retrieve the </w:t>
       </w:r>
       <w:r>
         <w:t>embed</w:t>
@@ -395,6 +431,7 @@
       <w:r>
         <w:t xml:space="preserve">The </w:t>
       </w:r>
+      <w:proofErr w:type="spellStart"/>
       <w:r>
         <w:rPr>
           <w:b/>
@@ -402,16 +439,19 @@
         </w:rPr>
         <w:t>SalesforceAppOwnsDataEmbedding</w:t>
       </w:r>
+      <w:proofErr w:type="spellEnd"/>
       <w:r>
         <w:t xml:space="preserve"> project contains a Lighting Aura component named </w:t>
       </w:r>
-      <w:hyperlink r:id="rId13" w:tgtFrame="_blank" w:history="1">
+      <w:hyperlink r:id="rId15" w:tgtFrame="_blank" w:history="1">
+        <w:proofErr w:type="spellStart"/>
         <w:r>
           <w:rPr>
             <w:rStyle w:val="Hyperlink"/>
           </w:rPr>
           <w:t>powerBiReportAura</w:t>
         </w:r>
+        <w:proofErr w:type="spellEnd"/>
       </w:hyperlink>
       <w:r>
         <w:t>.</w:t>
@@ -443,7 +483,7 @@
                     </pic:cNvPicPr>
                   </pic:nvPicPr>
                   <pic:blipFill>
-                    <a:blip r:embed="rId14" cstate="print">
+                    <a:blip r:embed="rId16" cstate="print">
                       <a:extLst>
                         <a:ext uri="{28A0092B-C50C-407E-A947-70E740481C1C}">
                           <a14:useLocalDpi xmlns:a14="http://schemas.microsoft.com/office/drawing/2010/main" val="0"/>
@@ -479,6 +519,7 @@
       <w:r>
         <w:t xml:space="preserve">Once you have configure a </w:t>
       </w:r>
+      <w:proofErr w:type="spellStart"/>
       <w:r>
         <w:rPr>
           <w:b/>
@@ -500,6 +541,7 @@
         </w:rPr>
         <w:t>BiReportAura</w:t>
       </w:r>
+      <w:proofErr w:type="spellEnd"/>
       <w:r>
         <w:t xml:space="preserve"> component with a workspace I</w:t>
       </w:r>
@@ -527,6 +569,7 @@
       <w:r>
         <w:t xml:space="preserve">calls </w:t>
       </w:r>
+      <w:proofErr w:type="spellStart"/>
       <w:r>
         <w:rPr>
           <w:b/>
@@ -534,12 +577,14 @@
         </w:rPr>
         <w:t>getEmbeddingDataForReport</w:t>
       </w:r>
+      <w:proofErr w:type="spellEnd"/>
       <w:r>
         <w:t>.</w:t>
       </w:r>
       <w:r>
         <w:t xml:space="preserve"> The </w:t>
       </w:r>
+      <w:proofErr w:type="spellStart"/>
       <w:r>
         <w:rPr>
           <w:b/>
@@ -547,9 +592,11 @@
         </w:rPr>
         <w:t>PowerBiEmbedManager</w:t>
       </w:r>
+      <w:proofErr w:type="spellEnd"/>
       <w:r>
         <w:t xml:space="preserve"> class responds to a call to </w:t>
       </w:r>
+      <w:proofErr w:type="spellStart"/>
       <w:r>
         <w:rPr>
           <w:b/>
@@ -557,6 +604,7 @@
         </w:rPr>
         <w:t>getEmbeddingDataForReport</w:t>
       </w:r>
+      <w:proofErr w:type="spellEnd"/>
       <w:r>
         <w:t xml:space="preserve"> by returning the embedding data and the embed token </w:t>
       </w:r>
@@ -591,7 +639,7 @@
                     </pic:cNvPicPr>
                   </pic:nvPicPr>
                   <pic:blipFill>
-                    <a:blip r:embed="rId15" cstate="print">
+                    <a:blip r:embed="rId17" cstate="print">
                       <a:extLst>
                         <a:ext uri="{28A0092B-C50C-407E-A947-70E740481C1C}">
                           <a14:useLocalDpi xmlns:a14="http://schemas.microsoft.com/office/drawing/2010/main" val="0"/>
@@ -627,6 +675,7 @@
       <w:r>
         <w:t xml:space="preserve">Once the call to </w:t>
       </w:r>
+      <w:proofErr w:type="spellStart"/>
       <w:r>
         <w:rPr>
           <w:b/>
@@ -634,9 +683,11 @@
         </w:rPr>
         <w:t>getEmbeddingDataForReport</w:t>
       </w:r>
+      <w:proofErr w:type="spellEnd"/>
       <w:r>
         <w:t xml:space="preserve"> returns back to the browser, the </w:t>
       </w:r>
+      <w:proofErr w:type="spellStart"/>
       <w:r>
         <w:rPr>
           <w:b/>
@@ -644,18 +695,14 @@
         </w:rPr>
         <w:t>powerBiReportAura</w:t>
       </w:r>
-      <w:r>
-        <w:t xml:space="preserve"> component</w:t>
-      </w:r>
-      <w:r>
-        <w:t xml:space="preserve"> </w:t>
-      </w:r>
-      <w:r>
-        <w:t xml:space="preserve">has the embedding data and the embed token required to embed a report. In a final step, </w:t>
-      </w:r>
-      <w:r>
-        <w:t xml:space="preserve">the </w:t>
-      </w:r>
+      <w:proofErr w:type="spellEnd"/>
+      <w:r>
+        <w:t xml:space="preserve"> component </w:t>
+      </w:r>
+      <w:r>
+        <w:t xml:space="preserve">has the embedding data and the embed token required to embed a report. In a final step, the </w:t>
+      </w:r>
+      <w:proofErr w:type="spellStart"/>
       <w:r>
         <w:rPr>
           <w:b/>
@@ -663,11 +710,9 @@
         </w:rPr>
         <w:t>powerBiReportAura</w:t>
       </w:r>
-      <w:r>
-        <w:t xml:space="preserve"> component</w:t>
-      </w:r>
-      <w:r>
-        <w:t xml:space="preserve"> </w:t>
+      <w:proofErr w:type="spellEnd"/>
+      <w:r>
+        <w:t xml:space="preserve"> component </w:t>
       </w:r>
       <w:r>
         <w:t xml:space="preserve">executes JavaScript code in the browser using </w:t>
@@ -699,7 +744,7 @@
                     </pic:cNvPicPr>
                   </pic:nvPicPr>
                   <pic:blipFill>
-                    <a:blip r:embed="rId16">
+                    <a:blip r:embed="rId18">
                       <a:extLst>
                         <a:ext uri="{28A0092B-C50C-407E-A947-70E740481C1C}">
                           <a14:useLocalDpi xmlns:a14="http://schemas.microsoft.com/office/drawing/2010/main" val="0"/>
@@ -768,7 +813,7 @@
                     </pic:cNvPicPr>
                   </pic:nvPicPr>
                   <pic:blipFill>
-                    <a:blip r:embed="rId17">
+                    <a:blip r:embed="rId19">
                       <a:extLst>
                         <a:ext uri="{28A0092B-C50C-407E-A947-70E740481C1C}">
                           <a14:useLocalDpi xmlns:a14="http://schemas.microsoft.com/office/drawing/2010/main" val="0"/>
@@ -824,7 +869,7 @@
           <w:numId w:val="4"/>
         </w:numPr>
       </w:pPr>
-      <w:hyperlink r:id="rId18" w:history="1">
+      <w:hyperlink r:id="rId20" w:history="1">
         <w:r>
           <w:rPr>
             <w:rStyle w:val="Hyperlink"/>
@@ -847,7 +892,7 @@
           <w:numId w:val="4"/>
         </w:numPr>
       </w:pPr>
-      <w:hyperlink r:id="rId19" w:history="1">
+      <w:hyperlink r:id="rId21" w:history="1">
         <w:r>
           <w:rPr>
             <w:rStyle w:val="Hyperlink"/>
@@ -884,7 +929,7 @@
                     </pic:cNvPicPr>
                   </pic:nvPicPr>
                   <pic:blipFill>
-                    <a:blip r:embed="rId20" cstate="print">
+                    <a:blip r:embed="rId22" cstate="print">
                       <a:extLst>
                         <a:ext uri="{28A0092B-C50C-407E-A947-70E740481C1C}">
                           <a14:useLocalDpi xmlns:a14="http://schemas.microsoft.com/office/drawing/2010/main" val="0"/>
@@ -962,7 +1007,7 @@
                     </pic:cNvPicPr>
                   </pic:nvPicPr>
                   <pic:blipFill>
-                    <a:blip r:embed="rId21">
+                    <a:blip r:embed="rId23">
                       <a:extLst>
                         <a:ext uri="{28A0092B-C50C-407E-A947-70E740481C1C}">
                           <a14:useLocalDpi xmlns:a14="http://schemas.microsoft.com/office/drawing/2010/main" val="0"/>
@@ -1129,7 +1174,7 @@
                     </pic:cNvPicPr>
                   </pic:nvPicPr>
                   <pic:blipFill>
-                    <a:blip r:embed="rId22" cstate="print">
+                    <a:blip r:embed="rId24" cstate="print">
                       <a:extLst>
                         <a:ext uri="{28A0092B-C50C-407E-A947-70E740481C1C}">
                           <a14:useLocalDpi xmlns:a14="http://schemas.microsoft.com/office/drawing/2010/main" val="0"/>
@@ -1192,7 +1237,7 @@
                     </pic:cNvPicPr>
                   </pic:nvPicPr>
                   <pic:blipFill>
-                    <a:blip r:embed="rId23" cstate="print">
+                    <a:blip r:embed="rId25" cstate="print">
                       <a:extLst>
                         <a:ext uri="{28A0092B-C50C-407E-A947-70E740481C1C}">
                           <a14:useLocalDpi xmlns:a14="http://schemas.microsoft.com/office/drawing/2010/main" val="0"/>
@@ -1252,7 +1297,7 @@
                     </pic:cNvPicPr>
                   </pic:nvPicPr>
                   <pic:blipFill>
-                    <a:blip r:embed="rId24" cstate="print">
+                    <a:blip r:embed="rId26" cstate="print">
                       <a:extLst>
                         <a:ext uri="{28A0092B-C50C-407E-A947-70E740481C1C}">
                           <a14:useLocalDpi xmlns:a14="http://schemas.microsoft.com/office/drawing/2010/main" val="0"/>
@@ -1313,7 +1358,7 @@
                     </pic:cNvPicPr>
                   </pic:nvPicPr>
                   <pic:blipFill>
-                    <a:blip r:embed="rId25" cstate="print">
+                    <a:blip r:embed="rId27" cstate="print">
                       <a:extLst>
                         <a:ext uri="{28A0092B-C50C-407E-A947-70E740481C1C}">
                           <a14:useLocalDpi xmlns:a14="http://schemas.microsoft.com/office/drawing/2010/main" val="0"/>
@@ -1373,7 +1418,7 @@
                     </pic:cNvPicPr>
                   </pic:nvPicPr>
                   <pic:blipFill>
-                    <a:blip r:embed="rId26" cstate="print">
+                    <a:blip r:embed="rId28" cstate="print">
                       <a:extLst>
                         <a:ext uri="{28A0092B-C50C-407E-A947-70E740481C1C}">
                           <a14:useLocalDpi xmlns:a14="http://schemas.microsoft.com/office/drawing/2010/main" val="0"/>
@@ -1433,7 +1478,7 @@
                     </pic:cNvPicPr>
                   </pic:nvPicPr>
                   <pic:blipFill>
-                    <a:blip r:embed="rId27" cstate="print">
+                    <a:blip r:embed="rId29" cstate="print">
                       <a:extLst>
                         <a:ext uri="{28A0092B-C50C-407E-A947-70E740481C1C}">
                           <a14:useLocalDpi xmlns:a14="http://schemas.microsoft.com/office/drawing/2010/main" val="0"/>
@@ -1674,6 +1719,7 @@
         </w:rPr>
         <w:t>The </w:t>
       </w:r>
+      <w:proofErr w:type="spellStart"/>
       <w:r>
         <w:rPr>
           <w:b/>
@@ -1681,6 +1727,7 @@
         </w:rPr>
         <w:t>sfdx-project.json</w:t>
       </w:r>
+      <w:proofErr w:type="spellEnd"/>
       <w:r>
         <w:rPr>
           <w:rFonts w:ascii="Consolas" w:eastAsia="Times New Roman" w:hAnsi="Consolas" w:cs="Times New Roman"/>
@@ -1717,7 +1764,7 @@
         </w:rPr>
         <w:t>contains useful configuration information for your project. See </w:t>
       </w:r>
-      <w:hyperlink r:id="rId28" w:history="1">
+      <w:hyperlink r:id="rId30" w:history="1">
         <w:r>
           <w:rPr>
             <w:rStyle w:val="Hyperlink"/>
@@ -1843,7 +1890,7 @@
           <w:szCs w:val="21"/>
         </w:rPr>
       </w:pPr>
-      <w:hyperlink r:id="rId29" w:history="1">
+      <w:hyperlink r:id="rId31" w:history="1">
         <w:r>
           <w:rPr>
             <w:rStyle w:val="Hyperlink"/>
@@ -1871,7 +1918,7 @@
           <w:szCs w:val="21"/>
         </w:rPr>
       </w:pPr>
-      <w:hyperlink r:id="rId30" w:history="1">
+      <w:hyperlink r:id="rId32" w:history="1">
         <w:r>
           <w:rPr>
             <w:rStyle w:val="Hyperlink"/>
@@ -1899,7 +1946,7 @@
           <w:szCs w:val="21"/>
         </w:rPr>
       </w:pPr>
-      <w:hyperlink r:id="rId31" w:history="1">
+      <w:hyperlink r:id="rId33" w:history="1">
         <w:r>
           <w:rPr>
             <w:rStyle w:val="Hyperlink"/>
@@ -1927,7 +1974,7 @@
           <w:szCs w:val="21"/>
         </w:rPr>
       </w:pPr>
-      <w:hyperlink r:id="rId32" w:history="1">
+      <w:hyperlink r:id="rId34" w:history="1">
         <w:r>
           <w:rPr>
             <w:rStyle w:val="Hyperlink"/>
@@ -3501,21 +3548,21 @@
 </file>
 
 <file path=customXml/item2.xml><?xml version="1.0" encoding="utf-8"?>
+<p:properties xmlns:p="http://schemas.microsoft.com/office/2006/metadata/properties" xmlns:xsi="http://www.w3.org/2001/XMLSchema-instance" xmlns:pc="http://schemas.microsoft.com/office/infopath/2007/PartnerControls">
+  <documentManagement>
+    <_ip_UnifiedCompliancePolicyUIAction xmlns="http://schemas.microsoft.com/sharepoint/v3" xsi:nil="true"/>
+    <_ip_UnifiedCompliancePolicyProperties xmlns="http://schemas.microsoft.com/sharepoint/v3" xsi:nil="true"/>
+  </documentManagement>
+</p:properties>
+</file>
+
+<file path=customXml/item3.xml><?xml version="1.0" encoding="utf-8"?>
 <?mso-contentType ?>
 <FormTemplates xmlns="http://schemas.microsoft.com/sharepoint/v3/contenttype/forms">
   <Display>DocumentLibraryForm</Display>
   <Edit>DocumentLibraryForm</Edit>
   <New>DocumentLibraryForm</New>
 </FormTemplates>
-</file>
-
-<file path=customXml/item3.xml><?xml version="1.0" encoding="utf-8"?>
-<p:properties xmlns:p="http://schemas.microsoft.com/office/2006/metadata/properties" xmlns:xsi="http://www.w3.org/2001/XMLSchema-instance" xmlns:pc="http://schemas.microsoft.com/office/infopath/2007/PartnerControls">
-  <documentManagement>
-    <_ip_UnifiedCompliancePolicyUIAction xmlns="http://schemas.microsoft.com/sharepoint/v3" xsi:nil="true"/>
-    <_ip_UnifiedCompliancePolicyProperties xmlns="http://schemas.microsoft.com/sharepoint/v3" xsi:nil="true"/>
-  </documentManagement>
-</p:properties>
 </file>
 
 <file path=customXml/itemProps1.xml><?xml version="1.0" encoding="utf-8"?>
@@ -3539,14 +3586,6 @@
 </file>
 
 <file path=customXml/itemProps2.xml><?xml version="1.0" encoding="utf-8"?>
-<ds:datastoreItem xmlns:ds="http://schemas.openxmlformats.org/officeDocument/2006/customXml" ds:itemID="{58D1C418-29FB-4AF5-B962-30DE1A2B3DDC}">
-  <ds:schemaRefs>
-    <ds:schemaRef ds:uri="http://schemas.microsoft.com/sharepoint/v3/contenttype/forms"/>
-  </ds:schemaRefs>
-</ds:datastoreItem>
-</file>
-
-<file path=customXml/itemProps3.xml><?xml version="1.0" encoding="utf-8"?>
 <ds:datastoreItem xmlns:ds="http://schemas.openxmlformats.org/officeDocument/2006/customXml" ds:itemID="{DC6A2BDE-6D5B-4CF9-AF74-BBE1A7757CEF}">
   <ds:schemaRefs>
     <ds:schemaRef ds:uri="http://schemas.microsoft.com/office/2006/metadata/properties"/>
@@ -3556,6 +3595,14 @@
 </ds:datastoreItem>
 </file>
 
+<file path=customXml/itemProps3.xml><?xml version="1.0" encoding="utf-8"?>
+<ds:datastoreItem xmlns:ds="http://schemas.openxmlformats.org/officeDocument/2006/customXml" ds:itemID="{58D1C418-29FB-4AF5-B962-30DE1A2B3DDC}">
+  <ds:schemaRefs>
+    <ds:schemaRef ds:uri="http://schemas.microsoft.com/sharepoint/v3/contenttype/forms"/>
+  </ds:schemaRefs>
+</ds:datastoreItem>
+</file>
+
 <file path=docMetadata/LabelInfo.xml><?xml version="1.0" encoding="utf-8"?>
 <clbl:labelList xmlns:clbl="http://schemas.microsoft.com/office/2020/mipLabelMetadata">
   <clbl:label id="{f42aa342-8706-4288-bd11-ebb85995028c}" enabled="1" method="Standard" siteId="{72f988bf-86f1-41af-91ab-2d7cd011db47}" contentBits="0" removed="0"/>

--- a/README.docx
+++ b/README.docx
@@ -43,6 +43,8 @@
         <w:r>
           <w:rPr>
             <w:rStyle w:val="Hyperlink"/>
+            <w:b/>
+            <w:bCs/>
           </w:rPr>
           <w:t>SalesforceAppOwnsDataEmbedding</w:t>
         </w:r>
@@ -73,6 +75,8 @@
         <w:r>
           <w:rPr>
             <w:rStyle w:val="Hyperlink"/>
+            <w:b/>
+            <w:bCs/>
           </w:rPr>
           <w:t>Salesforce Developer Experience (SFDX)</w:t>
         </w:r>
@@ -84,12 +88,16 @@
         <w:r>
           <w:rPr>
             <w:rStyle w:val="Hyperlink"/>
+            <w:b/>
+            <w:bCs/>
           </w:rPr>
           <w:t xml:space="preserve">Salesforce </w:t>
         </w:r>
         <w:r>
           <w:rPr>
             <w:rStyle w:val="Hyperlink"/>
+            <w:b/>
+            <w:bCs/>
           </w:rPr>
           <w:t>CLI</w:t>
         </w:r>
@@ -108,6 +116,8 @@
         <w:r>
           <w:rPr>
             <w:rStyle w:val="Hyperlink"/>
+            <w:b/>
+            <w:bCs/>
           </w:rPr>
           <w:t>PowerBiEmbedManager</w:t>
         </w:r>
@@ -123,6 +133,8 @@
         <w:r>
           <w:rPr>
             <w:rStyle w:val="Hyperlink"/>
+            <w:b/>
+            <w:bCs/>
           </w:rPr>
           <w:t>Power BI REST API</w:t>
         </w:r>
@@ -297,7 +309,7 @@
         <w:t xml:space="preserve">embedding </w:t>
       </w:r>
       <w:r>
-        <w:t xml:space="preserve">data associated with a specific report ID such as the report's Embed </w:t>
+        <w:t xml:space="preserve">data associated with a specific report ID such as the Embed </w:t>
       </w:r>
       <w:proofErr w:type="spellStart"/>
       <w:r>
@@ -305,7 +317,7 @@
       </w:r>
       <w:proofErr w:type="spellEnd"/>
       <w:r>
-        <w:t xml:space="preserve"> and the underlying dataset Id.</w:t>
+        <w:t>.</w:t>
       </w:r>
       <w:r>
         <w:t xml:space="preserve"> Second, </w:t>
@@ -394,7 +406,7 @@
         <w:t xml:space="preserve">to </w:t>
       </w:r>
       <w:r>
-        <w:t xml:space="preserve">Lightning web components running in the browser. </w:t>
+        <w:t xml:space="preserve">Lightning web components. </w:t>
       </w:r>
       <w:r>
         <w:t xml:space="preserve">A client-side component can call </w:t>
@@ -457,7 +469,25 @@
         <w:t>.</w:t>
       </w:r>
       <w:r>
-        <w:t xml:space="preserve"> When you add an instance of this component to a Lightning application page, you must configure it with the Workspace ID and the Report ID for a report in a Power BI workspace. </w:t>
+        <w:t xml:space="preserve"> When you add an instance of </w:t>
+      </w:r>
+      <w:r>
+        <w:t xml:space="preserve">the </w:t>
+      </w:r>
+      <w:proofErr w:type="spellStart"/>
+      <w:r>
+        <w:rPr>
+          <w:b/>
+          <w:bCs/>
+        </w:rPr>
+        <w:t>powerBiReportAura</w:t>
+      </w:r>
+      <w:proofErr w:type="spellEnd"/>
+      <w:r>
+        <w:t xml:space="preserve"> </w:t>
+      </w:r>
+      <w:r>
+        <w:t xml:space="preserve"> component to a Lightning application page, you must configure it with the Workspace ID and the Report ID for a report in a Power BI workspace. </w:t>
       </w:r>
     </w:p>
     <w:p>
@@ -718,7 +748,20 @@
         <w:t xml:space="preserve">executes JavaScript code in the browser using </w:t>
       </w:r>
       <w:r>
-        <w:t xml:space="preserve">the Power BI JavaScript API complete the report embedding process. </w:t>
+        <w:t xml:space="preserve">the </w:t>
+      </w:r>
+      <w:hyperlink r:id="rId18" w:history="1">
+        <w:r>
+          <w:rPr>
+            <w:rStyle w:val="Hyperlink"/>
+            <w:b/>
+            <w:bCs/>
+          </w:rPr>
+          <w:t>Power BI JavaScript API</w:t>
+        </w:r>
+      </w:hyperlink>
+      <w:r>
+        <w:t xml:space="preserve"> complete the report embedding process. </w:t>
       </w:r>
     </w:p>
     <w:p>
@@ -744,7 +787,7 @@
                     </pic:cNvPicPr>
                   </pic:nvPicPr>
                   <pic:blipFill>
-                    <a:blip r:embed="rId18">
+                    <a:blip r:embed="rId19">
                       <a:extLst>
                         <a:ext uri="{28A0092B-C50C-407E-A947-70E740481C1C}">
                           <a14:useLocalDpi xmlns:a14="http://schemas.microsoft.com/office/drawing/2010/main" val="0"/>
@@ -813,7 +856,7 @@
                     </pic:cNvPicPr>
                   </pic:nvPicPr>
                   <pic:blipFill>
-                    <a:blip r:embed="rId19">
+                    <a:blip r:embed="rId20">
                       <a:extLst>
                         <a:ext uri="{28A0092B-C50C-407E-A947-70E740481C1C}">
                           <a14:useLocalDpi xmlns:a14="http://schemas.microsoft.com/office/drawing/2010/main" val="0"/>
@@ -869,7 +912,7 @@
           <w:numId w:val="4"/>
         </w:numPr>
       </w:pPr>
-      <w:hyperlink r:id="rId20" w:history="1">
+      <w:hyperlink r:id="rId21" w:history="1">
         <w:r>
           <w:rPr>
             <w:rStyle w:val="Hyperlink"/>
@@ -892,7 +935,7 @@
           <w:numId w:val="4"/>
         </w:numPr>
       </w:pPr>
-      <w:hyperlink r:id="rId21" w:history="1">
+      <w:hyperlink r:id="rId22" w:history="1">
         <w:r>
           <w:rPr>
             <w:rStyle w:val="Hyperlink"/>
@@ -929,7 +972,7 @@
                     </pic:cNvPicPr>
                   </pic:nvPicPr>
                   <pic:blipFill>
-                    <a:blip r:embed="rId22" cstate="print">
+                    <a:blip r:embed="rId23" cstate="print">
                       <a:extLst>
                         <a:ext uri="{28A0092B-C50C-407E-A947-70E740481C1C}">
                           <a14:useLocalDpi xmlns:a14="http://schemas.microsoft.com/office/drawing/2010/main" val="0"/>
@@ -1007,7 +1050,7 @@
                     </pic:cNvPicPr>
                   </pic:nvPicPr>
                   <pic:blipFill>
-                    <a:blip r:embed="rId23">
+                    <a:blip r:embed="rId24">
                       <a:extLst>
                         <a:ext uri="{28A0092B-C50C-407E-A947-70E740481C1C}">
                           <a14:useLocalDpi xmlns:a14="http://schemas.microsoft.com/office/drawing/2010/main" val="0"/>
@@ -1174,7 +1217,7 @@
                     </pic:cNvPicPr>
                   </pic:nvPicPr>
                   <pic:blipFill>
-                    <a:blip r:embed="rId24" cstate="print">
+                    <a:blip r:embed="rId25" cstate="print">
                       <a:extLst>
                         <a:ext uri="{28A0092B-C50C-407E-A947-70E740481C1C}">
                           <a14:useLocalDpi xmlns:a14="http://schemas.microsoft.com/office/drawing/2010/main" val="0"/>
@@ -1237,7 +1280,7 @@
                     </pic:cNvPicPr>
                   </pic:nvPicPr>
                   <pic:blipFill>
-                    <a:blip r:embed="rId25" cstate="print">
+                    <a:blip r:embed="rId26" cstate="print">
                       <a:extLst>
                         <a:ext uri="{28A0092B-C50C-407E-A947-70E740481C1C}">
                           <a14:useLocalDpi xmlns:a14="http://schemas.microsoft.com/office/drawing/2010/main" val="0"/>
@@ -1297,7 +1340,7 @@
                     </pic:cNvPicPr>
                   </pic:nvPicPr>
                   <pic:blipFill>
-                    <a:blip r:embed="rId26" cstate="print">
+                    <a:blip r:embed="rId27" cstate="print">
                       <a:extLst>
                         <a:ext uri="{28A0092B-C50C-407E-A947-70E740481C1C}">
                           <a14:useLocalDpi xmlns:a14="http://schemas.microsoft.com/office/drawing/2010/main" val="0"/>
@@ -1358,7 +1401,7 @@
                     </pic:cNvPicPr>
                   </pic:nvPicPr>
                   <pic:blipFill>
-                    <a:blip r:embed="rId27" cstate="print">
+                    <a:blip r:embed="rId28" cstate="print">
                       <a:extLst>
                         <a:ext uri="{28A0092B-C50C-407E-A947-70E740481C1C}">
                           <a14:useLocalDpi xmlns:a14="http://schemas.microsoft.com/office/drawing/2010/main" val="0"/>
@@ -1418,7 +1461,7 @@
                     </pic:cNvPicPr>
                   </pic:nvPicPr>
                   <pic:blipFill>
-                    <a:blip r:embed="rId28" cstate="print">
+                    <a:blip r:embed="rId29" cstate="print">
                       <a:extLst>
                         <a:ext uri="{28A0092B-C50C-407E-A947-70E740481C1C}">
                           <a14:useLocalDpi xmlns:a14="http://schemas.microsoft.com/office/drawing/2010/main" val="0"/>
@@ -1478,7 +1521,7 @@
                     </pic:cNvPicPr>
                   </pic:nvPicPr>
                   <pic:blipFill>
-                    <a:blip r:embed="rId29" cstate="print">
+                    <a:blip r:embed="rId30" cstate="print">
                       <a:extLst>
                         <a:ext uri="{28A0092B-C50C-407E-A947-70E740481C1C}">
                           <a14:useLocalDpi xmlns:a14="http://schemas.microsoft.com/office/drawing/2010/main" val="0"/>
@@ -1764,7 +1807,7 @@
         </w:rPr>
         <w:t>contains useful configuration information for your project. See </w:t>
       </w:r>
-      <w:hyperlink r:id="rId30" w:history="1">
+      <w:hyperlink r:id="rId31" w:history="1">
         <w:r>
           <w:rPr>
             <w:rStyle w:val="Hyperlink"/>
@@ -1890,7 +1933,7 @@
           <w:szCs w:val="21"/>
         </w:rPr>
       </w:pPr>
-      <w:hyperlink r:id="rId31" w:history="1">
+      <w:hyperlink r:id="rId32" w:history="1">
         <w:r>
           <w:rPr>
             <w:rStyle w:val="Hyperlink"/>
@@ -1918,7 +1961,7 @@
           <w:szCs w:val="21"/>
         </w:rPr>
       </w:pPr>
-      <w:hyperlink r:id="rId32" w:history="1">
+      <w:hyperlink r:id="rId33" w:history="1">
         <w:r>
           <w:rPr>
             <w:rStyle w:val="Hyperlink"/>
@@ -1946,7 +1989,7 @@
           <w:szCs w:val="21"/>
         </w:rPr>
       </w:pPr>
-      <w:hyperlink r:id="rId33" w:history="1">
+      <w:hyperlink r:id="rId34" w:history="1">
         <w:r>
           <w:rPr>
             <w:rStyle w:val="Hyperlink"/>
@@ -1974,7 +2017,7 @@
           <w:szCs w:val="21"/>
         </w:rPr>
       </w:pPr>
-      <w:hyperlink r:id="rId34" w:history="1">
+      <w:hyperlink r:id="rId35" w:history="1">
         <w:r>
           <w:rPr>
             <w:rStyle w:val="Hyperlink"/>
@@ -3328,6 +3371,15 @@
 </file>
 
 <file path=customXml/item1.xml><?xml version="1.0" encoding="utf-8"?>
+<p:properties xmlns:p="http://schemas.microsoft.com/office/2006/metadata/properties" xmlns:xsi="http://www.w3.org/2001/XMLSchema-instance" xmlns:pc="http://schemas.microsoft.com/office/infopath/2007/PartnerControls">
+  <documentManagement>
+    <_ip_UnifiedCompliancePolicyUIAction xmlns="http://schemas.microsoft.com/sharepoint/v3" xsi:nil="true"/>
+    <_ip_UnifiedCompliancePolicyProperties xmlns="http://schemas.microsoft.com/sharepoint/v3" xsi:nil="true"/>
+  </documentManagement>
+</p:properties>
+</file>
+
+<file path=customXml/item2.xml><?xml version="1.0" encoding="utf-8"?>
 <ct:contentTypeSchema xmlns:ct="http://schemas.microsoft.com/office/2006/metadata/contentType" xmlns:ma="http://schemas.microsoft.com/office/2006/metadata/properties/metaAttributes" ct:_="" ma:_="" ma:contentTypeName="Document" ma:contentTypeID="0x010100B63AD2D799A0384499DFA8618B2D06C3" ma:contentTypeVersion="12" ma:contentTypeDescription="Create a new document." ma:contentTypeScope="" ma:versionID="d842a124bd44c5551270a55bf9cfa660">
   <xsd:schema xmlns:xsd="http://www.w3.org/2001/XMLSchema" xmlns:xs="http://www.w3.org/2001/XMLSchema" xmlns:p="http://schemas.microsoft.com/office/2006/metadata/properties" xmlns:ns1="http://schemas.microsoft.com/sharepoint/v3" xmlns:ns3="3c10a0e8-556e-4c2d-9121-1181542ea83c" xmlns:ns4="91f22b01-9196-48cc-8d58-ee179122dd75" targetNamespace="http://schemas.microsoft.com/office/2006/metadata/properties" ma:root="true" ma:fieldsID="1fd980b8eca8c457f10b4e5c10651e48" ns1:_="" ns3:_="" ns4:_="">
     <xsd:import namespace="http://schemas.microsoft.com/sharepoint/v3"/>
@@ -3547,15 +3599,6 @@
 </ct:contentTypeSchema>
 </file>
 
-<file path=customXml/item2.xml><?xml version="1.0" encoding="utf-8"?>
-<p:properties xmlns:p="http://schemas.microsoft.com/office/2006/metadata/properties" xmlns:xsi="http://www.w3.org/2001/XMLSchema-instance" xmlns:pc="http://schemas.microsoft.com/office/infopath/2007/PartnerControls">
-  <documentManagement>
-    <_ip_UnifiedCompliancePolicyUIAction xmlns="http://schemas.microsoft.com/sharepoint/v3" xsi:nil="true"/>
-    <_ip_UnifiedCompliancePolicyProperties xmlns="http://schemas.microsoft.com/sharepoint/v3" xsi:nil="true"/>
-  </documentManagement>
-</p:properties>
-</file>
-
 <file path=customXml/item3.xml><?xml version="1.0" encoding="utf-8"?>
 <?mso-contentType ?>
 <FormTemplates xmlns="http://schemas.microsoft.com/sharepoint/v3/contenttype/forms">
@@ -3566,6 +3609,16 @@
 </file>
 
 <file path=customXml/itemProps1.xml><?xml version="1.0" encoding="utf-8"?>
+<ds:datastoreItem xmlns:ds="http://schemas.openxmlformats.org/officeDocument/2006/customXml" ds:itemID="{DC6A2BDE-6D5B-4CF9-AF74-BBE1A7757CEF}">
+  <ds:schemaRefs>
+    <ds:schemaRef ds:uri="http://schemas.microsoft.com/office/2006/metadata/properties"/>
+    <ds:schemaRef ds:uri="http://schemas.microsoft.com/office/infopath/2007/PartnerControls"/>
+    <ds:schemaRef ds:uri="http://schemas.microsoft.com/sharepoint/v3"/>
+  </ds:schemaRefs>
+</ds:datastoreItem>
+</file>
+
+<file path=customXml/itemProps2.xml><?xml version="1.0" encoding="utf-8"?>
 <ds:datastoreItem xmlns:ds="http://schemas.openxmlformats.org/officeDocument/2006/customXml" ds:itemID="{02ED7356-45A4-44CD-9AC8-C2D26242FE33}">
   <ds:schemaRefs>
     <ds:schemaRef ds:uri="http://schemas.microsoft.com/office/2006/metadata/contentType"/>
@@ -3585,16 +3638,6 @@
 </ds:datastoreItem>
 </file>
 
-<file path=customXml/itemProps2.xml><?xml version="1.0" encoding="utf-8"?>
-<ds:datastoreItem xmlns:ds="http://schemas.openxmlformats.org/officeDocument/2006/customXml" ds:itemID="{DC6A2BDE-6D5B-4CF9-AF74-BBE1A7757CEF}">
-  <ds:schemaRefs>
-    <ds:schemaRef ds:uri="http://schemas.microsoft.com/office/2006/metadata/properties"/>
-    <ds:schemaRef ds:uri="http://schemas.microsoft.com/office/infopath/2007/PartnerControls"/>
-    <ds:schemaRef ds:uri="http://schemas.microsoft.com/sharepoint/v3"/>
-  </ds:schemaRefs>
-</ds:datastoreItem>
-</file>
-
 <file path=customXml/itemProps3.xml><?xml version="1.0" encoding="utf-8"?>
 <ds:datastoreItem xmlns:ds="http://schemas.openxmlformats.org/officeDocument/2006/customXml" ds:itemID="{58D1C418-29FB-4AF5-B962-30DE1A2B3DDC}">
   <ds:schemaRefs>

--- a/README.docx
+++ b/README.docx
@@ -223,6 +223,8 @@
         <w:r>
           <w:rPr>
             <w:rStyle w:val="Hyperlink"/>
+            <w:b/>
+            <w:bCs/>
           </w:rPr>
           <w:t>Client Credentials Flow</w:t>
         </w:r>
@@ -460,6 +462,8 @@
         <w:r>
           <w:rPr>
             <w:rStyle w:val="Hyperlink"/>
+            <w:b/>
+            <w:bCs/>
           </w:rPr>
           <w:t>powerBiReportAura</w:t>
         </w:r>

--- a/README.docx
+++ b/README.docx
@@ -39,7 +39,6 @@
     </w:p>
     <w:p>
       <w:hyperlink r:id="rId8" w:tgtFrame="_blank" w:history="1">
-        <w:proofErr w:type="spellStart"/>
         <w:r>
           <w:rPr>
             <w:rStyle w:val="Hyperlink"/>
@@ -48,7 +47,6 @@
           </w:rPr>
           <w:t>SalesforceAppOwnsDataEmbedding</w:t>
         </w:r>
-        <w:proofErr w:type="spellEnd"/>
       </w:hyperlink>
       <w:r>
         <w:t xml:space="preserve"> </w:t>
@@ -112,7 +110,6 @@
         <w:t xml:space="preserve">solution is built on top of an Apex class named </w:t>
       </w:r>
       <w:hyperlink r:id="rId11" w:tgtFrame="_blank" w:history="1">
-        <w:proofErr w:type="spellStart"/>
         <w:r>
           <w:rPr>
             <w:rStyle w:val="Hyperlink"/>
@@ -121,7 +118,6 @@
           </w:rPr>
           <w:t>PowerBiEmbedManager</w:t>
         </w:r>
-        <w:proofErr w:type="spellEnd"/>
       </w:hyperlink>
       <w:r>
         <w:t xml:space="preserve"> </w:t>
@@ -203,7 +199,6 @@
     </w:p>
     <w:p>
       <w:bookmarkStart w:id="0" w:name="_Hlk67225401"/>
-      <w:proofErr w:type="spellStart"/>
       <w:r>
         <w:rPr>
           <w:b/>
@@ -211,7 +206,6 @@
         </w:rPr>
         <w:t>PowerBiEmbedManager</w:t>
       </w:r>
-      <w:proofErr w:type="spellEnd"/>
       <w:r>
         <w:t xml:space="preserve"> </w:t>
       </w:r>
@@ -275,7 +269,6 @@
     <w:p>
       <w:bookmarkStart w:id="1" w:name="_Hlk67232586"/>
       <w:bookmarkStart w:id="2" w:name="_Hlk67225662"/>
-      <w:proofErr w:type="spellStart"/>
       <w:r>
         <w:rPr>
           <w:b/>
@@ -283,7 +276,6 @@
         </w:rPr>
         <w:t>PowerBiEmbedManager</w:t>
       </w:r>
-      <w:proofErr w:type="spellEnd"/>
       <w:r>
         <w:t xml:space="preserve"> </w:t>
       </w:r>
@@ -311,20 +303,20 @@
         <w:t xml:space="preserve">embedding </w:t>
       </w:r>
       <w:r>
-        <w:t xml:space="preserve">data associated with a specific report ID such as the Embed </w:t>
-      </w:r>
-      <w:proofErr w:type="spellStart"/>
-      <w:r>
-        <w:t>Url</w:t>
-      </w:r>
-      <w:proofErr w:type="spellEnd"/>
-      <w:r>
-        <w:t>.</w:t>
+        <w:t xml:space="preserve">data </w:t>
+      </w:r>
+      <w:r>
+        <w:t>such as the Embed Url</w:t>
+      </w:r>
+      <w:r>
+        <w:t xml:space="preserve"> </w:t>
+      </w:r>
+      <w:r>
+        <w:t>associated with a specific report ID.</w:t>
       </w:r>
       <w:r>
         <w:t xml:space="preserve"> Second, </w:t>
       </w:r>
-      <w:proofErr w:type="spellStart"/>
       <w:r>
         <w:rPr>
           <w:b/>
@@ -332,7 +324,6 @@
         </w:rPr>
         <w:t>PowerBiEmbedManager</w:t>
       </w:r>
-      <w:proofErr w:type="spellEnd"/>
       <w:r>
         <w:t xml:space="preserve"> must call the Power BI REST API to </w:t>
       </w:r>
@@ -353,7 +344,6 @@
       </w:r>
     </w:p>
     <w:p>
-      <w:proofErr w:type="spellStart"/>
       <w:r>
         <w:rPr>
           <w:b/>
@@ -361,7 +351,6 @@
         </w:rPr>
         <w:t>PowerBiEmbedManager</w:t>
       </w:r>
-      <w:proofErr w:type="spellEnd"/>
       <w:r>
         <w:t xml:space="preserve"> has been designed as a controller class for client-side components</w:t>
       </w:r>
@@ -371,7 +360,6 @@
       <w:r>
         <w:t xml:space="preserve">a public </w:t>
       </w:r>
-      <w:proofErr w:type="spellStart"/>
       <w:r>
         <w:rPr>
           <w:b/>
@@ -379,7 +367,6 @@
         </w:rPr>
         <w:t>getEmbeddingDataForReport</w:t>
       </w:r>
-      <w:proofErr w:type="spellEnd"/>
       <w:r>
         <w:t xml:space="preserve"> </w:t>
       </w:r>
@@ -392,7 +379,6 @@
       <w:r>
         <w:t xml:space="preserve">has been marked with the </w:t>
       </w:r>
-      <w:proofErr w:type="spellStart"/>
       <w:r>
         <w:rPr>
           <w:b/>
@@ -400,7 +386,6 @@
         </w:rPr>
         <w:t>AuraEnabled</w:t>
       </w:r>
-      <w:proofErr w:type="spellEnd"/>
       <w:r>
         <w:t xml:space="preserve"> annotation making it accessible to Lighting Aura components and </w:t>
       </w:r>
@@ -413,7 +398,6 @@
       <w:r>
         <w:t xml:space="preserve">A client-side component can call </w:t>
       </w:r>
-      <w:proofErr w:type="spellStart"/>
       <w:r>
         <w:rPr>
           <w:b/>
@@ -421,7 +405,6 @@
         </w:rPr>
         <w:t>getEmbeddingDataForReport</w:t>
       </w:r>
-      <w:proofErr w:type="spellEnd"/>
       <w:r>
         <w:t xml:space="preserve"> to retrieve the </w:t>
       </w:r>
@@ -445,7 +428,6 @@
       <w:r>
         <w:t xml:space="preserve">The </w:t>
       </w:r>
-      <w:proofErr w:type="spellStart"/>
       <w:r>
         <w:rPr>
           <w:b/>
@@ -453,12 +435,10 @@
         </w:rPr>
         <w:t>SalesforceAppOwnsDataEmbedding</w:t>
       </w:r>
-      <w:proofErr w:type="spellEnd"/>
       <w:r>
         <w:t xml:space="preserve"> project contains a Lighting Aura component named </w:t>
       </w:r>
       <w:hyperlink r:id="rId15" w:tgtFrame="_blank" w:history="1">
-        <w:proofErr w:type="spellStart"/>
         <w:r>
           <w:rPr>
             <w:rStyle w:val="Hyperlink"/>
@@ -467,7 +447,6 @@
           </w:rPr>
           <w:t>powerBiReportAura</w:t>
         </w:r>
-        <w:proofErr w:type="spellEnd"/>
       </w:hyperlink>
       <w:r>
         <w:t>.</w:t>
@@ -478,7 +457,6 @@
       <w:r>
         <w:t xml:space="preserve">the </w:t>
       </w:r>
-      <w:proofErr w:type="spellStart"/>
       <w:r>
         <w:rPr>
           <w:b/>
@@ -486,7 +464,6 @@
         </w:rPr>
         <w:t>powerBiReportAura</w:t>
       </w:r>
-      <w:proofErr w:type="spellEnd"/>
       <w:r>
         <w:t xml:space="preserve"> </w:t>
       </w:r>
@@ -553,7 +530,6 @@
       <w:r>
         <w:t xml:space="preserve">Once you have configure a </w:t>
       </w:r>
-      <w:proofErr w:type="spellStart"/>
       <w:r>
         <w:rPr>
           <w:b/>
@@ -575,7 +551,6 @@
         </w:rPr>
         <w:t>BiReportAura</w:t>
       </w:r>
-      <w:proofErr w:type="spellEnd"/>
       <w:r>
         <w:t xml:space="preserve"> component with a workspace I</w:t>
       </w:r>
@@ -603,7 +578,6 @@
       <w:r>
         <w:t xml:space="preserve">calls </w:t>
       </w:r>
-      <w:proofErr w:type="spellStart"/>
       <w:r>
         <w:rPr>
           <w:b/>
@@ -611,14 +585,12 @@
         </w:rPr>
         <w:t>getEmbeddingDataForReport</w:t>
       </w:r>
-      <w:proofErr w:type="spellEnd"/>
       <w:r>
         <w:t>.</w:t>
       </w:r>
       <w:r>
         <w:t xml:space="preserve"> The </w:t>
       </w:r>
-      <w:proofErr w:type="spellStart"/>
       <w:r>
         <w:rPr>
           <w:b/>
@@ -626,11 +598,9 @@
         </w:rPr>
         <w:t>PowerBiEmbedManager</w:t>
       </w:r>
-      <w:proofErr w:type="spellEnd"/>
       <w:r>
         <w:t xml:space="preserve"> class responds to a call to </w:t>
       </w:r>
-      <w:proofErr w:type="spellStart"/>
       <w:r>
         <w:rPr>
           <w:b/>
@@ -638,7 +608,6 @@
         </w:rPr>
         <w:t>getEmbeddingDataForReport</w:t>
       </w:r>
-      <w:proofErr w:type="spellEnd"/>
       <w:r>
         <w:t xml:space="preserve"> by returning the embedding data and the embed token </w:t>
       </w:r>
@@ -709,7 +678,6 @@
       <w:r>
         <w:t xml:space="preserve">Once the call to </w:t>
       </w:r>
-      <w:proofErr w:type="spellStart"/>
       <w:r>
         <w:rPr>
           <w:b/>
@@ -717,11 +685,9 @@
         </w:rPr>
         <w:t>getEmbeddingDataForReport</w:t>
       </w:r>
-      <w:proofErr w:type="spellEnd"/>
       <w:r>
         <w:t xml:space="preserve"> returns back to the browser, the </w:t>
       </w:r>
-      <w:proofErr w:type="spellStart"/>
       <w:r>
         <w:rPr>
           <w:b/>
@@ -729,14 +695,12 @@
         </w:rPr>
         <w:t>powerBiReportAura</w:t>
       </w:r>
-      <w:proofErr w:type="spellEnd"/>
       <w:r>
         <w:t xml:space="preserve"> component </w:t>
       </w:r>
       <w:r>
         <w:t xml:space="preserve">has the embedding data and the embed token required to embed a report. In a final step, the </w:t>
       </w:r>
-      <w:proofErr w:type="spellStart"/>
       <w:r>
         <w:rPr>
           <w:b/>
@@ -744,7 +708,6 @@
         </w:rPr>
         <w:t>powerBiReportAura</w:t>
       </w:r>
-      <w:proofErr w:type="spellEnd"/>
       <w:r>
         <w:t xml:space="preserve"> component </w:t>
       </w:r>
@@ -1766,7 +1729,6 @@
         </w:rPr>
         <w:t>The </w:t>
       </w:r>
-      <w:proofErr w:type="spellStart"/>
       <w:r>
         <w:rPr>
           <w:b/>
@@ -1774,7 +1736,6 @@
         </w:rPr>
         <w:t>sfdx-project.json</w:t>
       </w:r>
-      <w:proofErr w:type="spellEnd"/>
       <w:r>
         <w:rPr>
           <w:rFonts w:ascii="Consolas" w:eastAsia="Times New Roman" w:hAnsi="Consolas" w:cs="Times New Roman"/>

--- a/README.docx
+++ b/README.docx
@@ -39,6 +39,7 @@
     </w:p>
     <w:p>
       <w:hyperlink r:id="rId8" w:tgtFrame="_blank" w:history="1">
+        <w:proofErr w:type="spellStart"/>
         <w:r>
           <w:rPr>
             <w:rStyle w:val="Hyperlink"/>
@@ -47,6 +48,7 @@
           </w:rPr>
           <w:t>SalesforceAppOwnsDataEmbedding</w:t>
         </w:r>
+        <w:proofErr w:type="spellEnd"/>
       </w:hyperlink>
       <w:r>
         <w:t xml:space="preserve"> </w:t>
@@ -110,6 +112,7 @@
         <w:t xml:space="preserve">solution is built on top of an Apex class named </w:t>
       </w:r>
       <w:hyperlink r:id="rId11" w:tgtFrame="_blank" w:history="1">
+        <w:proofErr w:type="spellStart"/>
         <w:r>
           <w:rPr>
             <w:rStyle w:val="Hyperlink"/>
@@ -118,6 +121,7 @@
           </w:rPr>
           <w:t>PowerBiEmbedManager</w:t>
         </w:r>
+        <w:proofErr w:type="spellEnd"/>
       </w:hyperlink>
       <w:r>
         <w:t xml:space="preserve"> </w:t>
@@ -199,6 +203,7 @@
     </w:p>
     <w:p>
       <w:bookmarkStart w:id="0" w:name="_Hlk67225401"/>
+      <w:proofErr w:type="spellStart"/>
       <w:r>
         <w:rPr>
           <w:b/>
@@ -206,6 +211,7 @@
         </w:rPr>
         <w:t>PowerBiEmbedManager</w:t>
       </w:r>
+      <w:proofErr w:type="spellEnd"/>
       <w:r>
         <w:t xml:space="preserve"> </w:t>
       </w:r>
@@ -269,6 +275,7 @@
     <w:p>
       <w:bookmarkStart w:id="1" w:name="_Hlk67232586"/>
       <w:bookmarkStart w:id="2" w:name="_Hlk67225662"/>
+      <w:proofErr w:type="spellStart"/>
       <w:r>
         <w:rPr>
           <w:b/>
@@ -276,6 +283,7 @@
         </w:rPr>
         <w:t>PowerBiEmbedManager</w:t>
       </w:r>
+      <w:proofErr w:type="spellEnd"/>
       <w:r>
         <w:t xml:space="preserve"> </w:t>
       </w:r>
@@ -306,8 +314,13 @@
         <w:t xml:space="preserve">data </w:t>
       </w:r>
       <w:r>
-        <w:t>such as the Embed Url</w:t>
-      </w:r>
+        <w:t xml:space="preserve">such as the Embed </w:t>
+      </w:r>
+      <w:proofErr w:type="spellStart"/>
+      <w:r>
+        <w:t>Url</w:t>
+      </w:r>
+      <w:proofErr w:type="spellEnd"/>
       <w:r>
         <w:t xml:space="preserve"> </w:t>
       </w:r>
@@ -317,6 +330,7 @@
       <w:r>
         <w:t xml:space="preserve"> Second, </w:t>
       </w:r>
+      <w:proofErr w:type="spellStart"/>
       <w:r>
         <w:rPr>
           <w:b/>
@@ -324,6 +338,7 @@
         </w:rPr>
         <w:t>PowerBiEmbedManager</w:t>
       </w:r>
+      <w:proofErr w:type="spellEnd"/>
       <w:r>
         <w:t xml:space="preserve"> must call the Power BI REST API to </w:t>
       </w:r>
@@ -344,6 +359,7 @@
       </w:r>
     </w:p>
     <w:p>
+      <w:proofErr w:type="spellStart"/>
       <w:r>
         <w:rPr>
           <w:b/>
@@ -351,15 +367,17 @@
         </w:rPr>
         <w:t>PowerBiEmbedManager</w:t>
       </w:r>
-      <w:r>
-        <w:t xml:space="preserve"> has been designed as a controller class for client-side components</w:t>
-      </w:r>
-      <w:r>
-        <w:t xml:space="preserve">. It exposes </w:t>
+      <w:proofErr w:type="spellEnd"/>
+      <w:r>
+        <w:t xml:space="preserve"> has been designed as a controller class </w:t>
+      </w:r>
+      <w:r>
+        <w:t xml:space="preserve">by exposing </w:t>
       </w:r>
       <w:r>
         <w:t xml:space="preserve">a public </w:t>
       </w:r>
+      <w:proofErr w:type="spellStart"/>
       <w:r>
         <w:rPr>
           <w:b/>
@@ -367,6 +385,7 @@
         </w:rPr>
         <w:t>getEmbeddingDataForReport</w:t>
       </w:r>
+      <w:proofErr w:type="spellEnd"/>
       <w:r>
         <w:t xml:space="preserve"> </w:t>
       </w:r>
@@ -379,6 +398,7 @@
       <w:r>
         <w:t xml:space="preserve">has been marked with the </w:t>
       </w:r>
+      <w:proofErr w:type="spellStart"/>
       <w:r>
         <w:rPr>
           <w:b/>
@@ -386,6 +406,7 @@
         </w:rPr>
         <w:t>AuraEnabled</w:t>
       </w:r>
+      <w:proofErr w:type="spellEnd"/>
       <w:r>
         <w:t xml:space="preserve"> annotation making it accessible to Lighting Aura components and </w:t>
       </w:r>
@@ -398,6 +419,7 @@
       <w:r>
         <w:t xml:space="preserve">A client-side component can call </w:t>
       </w:r>
+      <w:proofErr w:type="spellStart"/>
       <w:r>
         <w:rPr>
           <w:b/>
@@ -405,6 +427,7 @@
         </w:rPr>
         <w:t>getEmbeddingDataForReport</w:t>
       </w:r>
+      <w:proofErr w:type="spellEnd"/>
       <w:r>
         <w:t xml:space="preserve"> to retrieve the </w:t>
       </w:r>
@@ -428,6 +451,7 @@
       <w:r>
         <w:t xml:space="preserve">The </w:t>
       </w:r>
+      <w:proofErr w:type="spellStart"/>
       <w:r>
         <w:rPr>
           <w:b/>
@@ -435,10 +459,12 @@
         </w:rPr>
         <w:t>SalesforceAppOwnsDataEmbedding</w:t>
       </w:r>
+      <w:proofErr w:type="spellEnd"/>
       <w:r>
         <w:t xml:space="preserve"> project contains a Lighting Aura component named </w:t>
       </w:r>
       <w:hyperlink r:id="rId15" w:tgtFrame="_blank" w:history="1">
+        <w:proofErr w:type="spellStart"/>
         <w:r>
           <w:rPr>
             <w:rStyle w:val="Hyperlink"/>
@@ -447,6 +473,7 @@
           </w:rPr>
           <w:t>powerBiReportAura</w:t>
         </w:r>
+        <w:proofErr w:type="spellEnd"/>
       </w:hyperlink>
       <w:r>
         <w:t>.</w:t>
@@ -457,6 +484,7 @@
       <w:r>
         <w:t xml:space="preserve">the </w:t>
       </w:r>
+      <w:proofErr w:type="spellStart"/>
       <w:r>
         <w:rPr>
           <w:b/>
@@ -464,11 +492,33 @@
         </w:rPr>
         <w:t>powerBiReportAura</w:t>
       </w:r>
-      <w:r>
-        <w:t xml:space="preserve"> </w:t>
-      </w:r>
-      <w:r>
-        <w:t xml:space="preserve"> component to a Lightning application page, you must configure it with the Workspace ID and the Report ID for a report in a Power BI workspace. </w:t>
+      <w:proofErr w:type="spellEnd"/>
+      <w:r>
+        <w:t xml:space="preserve"> component to a Lightning application page, you must configure it with the Workspace ID and the Report ID for a </w:t>
+      </w:r>
+      <w:r>
+        <w:t xml:space="preserve">specific </w:t>
+      </w:r>
+      <w:r>
+        <w:t xml:space="preserve">report in a Power BI workspace. </w:t>
+      </w:r>
+      <w:r>
+        <w:t xml:space="preserve">This design makes it possible to add multiple instances of the </w:t>
+      </w:r>
+      <w:proofErr w:type="spellStart"/>
+      <w:r>
+        <w:rPr>
+          <w:b/>
+          <w:bCs/>
+        </w:rPr>
+        <w:t>powerBiReportAura</w:t>
+      </w:r>
+      <w:proofErr w:type="spellEnd"/>
+      <w:r>
+        <w:t xml:space="preserve"> component</w:t>
+      </w:r>
+      <w:r>
+        <w:t xml:space="preserve"> and configure each one to embed a different Power BI report.</w:t>
       </w:r>
     </w:p>
     <w:p>
@@ -530,6 +580,7 @@
       <w:r>
         <w:t xml:space="preserve">Once you have configure a </w:t>
       </w:r>
+      <w:proofErr w:type="spellStart"/>
       <w:r>
         <w:rPr>
           <w:b/>
@@ -551,6 +602,7 @@
         </w:rPr>
         <w:t>BiReportAura</w:t>
       </w:r>
+      <w:proofErr w:type="spellEnd"/>
       <w:r>
         <w:t xml:space="preserve"> component with a workspace I</w:t>
       </w:r>
@@ -578,6 +630,7 @@
       <w:r>
         <w:t xml:space="preserve">calls </w:t>
       </w:r>
+      <w:proofErr w:type="spellStart"/>
       <w:r>
         <w:rPr>
           <w:b/>
@@ -585,12 +638,14 @@
         </w:rPr>
         <w:t>getEmbeddingDataForReport</w:t>
       </w:r>
+      <w:proofErr w:type="spellEnd"/>
       <w:r>
         <w:t>.</w:t>
       </w:r>
       <w:r>
         <w:t xml:space="preserve"> The </w:t>
       </w:r>
+      <w:proofErr w:type="spellStart"/>
       <w:r>
         <w:rPr>
           <w:b/>
@@ -598,9 +653,11 @@
         </w:rPr>
         <w:t>PowerBiEmbedManager</w:t>
       </w:r>
+      <w:proofErr w:type="spellEnd"/>
       <w:r>
         <w:t xml:space="preserve"> class responds to a call to </w:t>
       </w:r>
+      <w:proofErr w:type="spellStart"/>
       <w:r>
         <w:rPr>
           <w:b/>
@@ -608,6 +665,7 @@
         </w:rPr>
         <w:t>getEmbeddingDataForReport</w:t>
       </w:r>
+      <w:proofErr w:type="spellEnd"/>
       <w:r>
         <w:t xml:space="preserve"> by returning the embedding data and the embed token </w:t>
       </w:r>
@@ -678,6 +736,7 @@
       <w:r>
         <w:t xml:space="preserve">Once the call to </w:t>
       </w:r>
+      <w:proofErr w:type="spellStart"/>
       <w:r>
         <w:rPr>
           <w:b/>
@@ -685,9 +744,11 @@
         </w:rPr>
         <w:t>getEmbeddingDataForReport</w:t>
       </w:r>
+      <w:proofErr w:type="spellEnd"/>
       <w:r>
         <w:t xml:space="preserve"> returns back to the browser, the </w:t>
       </w:r>
+      <w:proofErr w:type="spellStart"/>
       <w:r>
         <w:rPr>
           <w:b/>
@@ -695,12 +756,14 @@
         </w:rPr>
         <w:t>powerBiReportAura</w:t>
       </w:r>
+      <w:proofErr w:type="spellEnd"/>
       <w:r>
         <w:t xml:space="preserve"> component </w:t>
       </w:r>
       <w:r>
         <w:t xml:space="preserve">has the embedding data and the embed token required to embed a report. In a final step, the </w:t>
       </w:r>
+      <w:proofErr w:type="spellStart"/>
       <w:r>
         <w:rPr>
           <w:b/>
@@ -708,6 +771,7 @@
         </w:rPr>
         <w:t>powerBiReportAura</w:t>
       </w:r>
+      <w:proofErr w:type="spellEnd"/>
       <w:r>
         <w:t xml:space="preserve"> component </w:t>
       </w:r>
@@ -1729,6 +1793,7 @@
         </w:rPr>
         <w:t>The </w:t>
       </w:r>
+      <w:proofErr w:type="spellStart"/>
       <w:r>
         <w:rPr>
           <w:b/>
@@ -1736,6 +1801,7 @@
         </w:rPr>
         <w:t>sfdx-project.json</w:t>
       </w:r>
+      <w:proofErr w:type="spellEnd"/>
       <w:r>
         <w:rPr>
           <w:rFonts w:ascii="Consolas" w:eastAsia="Times New Roman" w:hAnsi="Consolas" w:cs="Times New Roman"/>

--- a/README.docx
+++ b/README.docx
@@ -4,7 +4,7 @@
   <w:body>
     <w:p>
       <w:pPr>
-        <w:pStyle w:val="Title"/>
+        <w:pStyle w:val="Heading1"/>
       </w:pPr>
       <w:r>
         <w:t>Salesforce</w:t>
@@ -578,7 +578,13 @@
     </w:p>
     <w:p>
       <w:r>
-        <w:t xml:space="preserve">Once you have configure a </w:t>
+        <w:t>Once you have configure</w:t>
+      </w:r>
+      <w:r>
+        <w:t>d</w:t>
+      </w:r>
+      <w:r>
+        <w:t xml:space="preserve"> a </w:t>
       </w:r>
       <w:proofErr w:type="spellStart"/>
       <w:r>
@@ -604,7 +610,13 @@
       </w:r>
       <w:proofErr w:type="spellEnd"/>
       <w:r>
-        <w:t xml:space="preserve"> component with a workspace I</w:t>
+        <w:t xml:space="preserve"> component </w:t>
+      </w:r>
+      <w:r>
+        <w:t xml:space="preserve">instance </w:t>
+      </w:r>
+      <w:r>
+        <w:t>with a workspace I</w:t>
       </w:r>
       <w:r>
         <w:t>D</w:t>
@@ -655,19 +667,13 @@
       </w:r>
       <w:proofErr w:type="spellEnd"/>
       <w:r>
-        <w:t xml:space="preserve"> class responds to a call to </w:t>
-      </w:r>
-      <w:proofErr w:type="spellStart"/>
-      <w:r>
-        <w:rPr>
-          <w:b/>
-          <w:bCs/>
-        </w:rPr>
-        <w:t>getEmbeddingDataForReport</w:t>
-      </w:r>
-      <w:proofErr w:type="spellEnd"/>
-      <w:r>
-        <w:t xml:space="preserve"> by returning the embedding data and the embed token </w:t>
+        <w:t xml:space="preserve"> class responds </w:t>
+      </w:r>
+      <w:r>
+        <w:t xml:space="preserve">to this remote function call </w:t>
+      </w:r>
+      <w:r>
+        <w:t xml:space="preserve">by returning the embedding data and the embed token </w:t>
       </w:r>
       <w:r>
         <w:t xml:space="preserve">which will be used </w:t>
@@ -734,7 +740,7 @@
     </w:p>
     <w:p>
       <w:r>
-        <w:t xml:space="preserve">Once the call to </w:t>
+        <w:t xml:space="preserve">Once the </w:t>
       </w:r>
       <w:proofErr w:type="spellStart"/>
       <w:r>
@@ -742,11 +748,14 @@
           <w:b/>
           <w:bCs/>
         </w:rPr>
-        <w:t>getEmbeddingDataForReport</w:t>
+        <w:t>powerBiReportAura</w:t>
       </w:r>
       <w:proofErr w:type="spellEnd"/>
       <w:r>
-        <w:t xml:space="preserve"> returns back to the browser, the </w:t>
+        <w:t xml:space="preserve"> component</w:t>
+      </w:r>
+      <w:r>
+        <w:t xml:space="preserve"> has successfully called </w:t>
       </w:r>
       <w:proofErr w:type="spellStart"/>
       <w:r>
@@ -754,14 +763,26 @@
           <w:b/>
           <w:bCs/>
         </w:rPr>
-        <w:t>powerBiReportAura</w:t>
+        <w:t>getEmbeddingDataForReport</w:t>
       </w:r>
       <w:proofErr w:type="spellEnd"/>
       <w:r>
-        <w:t xml:space="preserve"> component </w:t>
-      </w:r>
-      <w:r>
-        <w:t xml:space="preserve">has the embedding data and the embed token required to embed a report. In a final step, the </w:t>
+        <w:t xml:space="preserve">, it </w:t>
+      </w:r>
+      <w:r>
+        <w:t xml:space="preserve">has the embedding data and the embed token </w:t>
+      </w:r>
+      <w:r>
+        <w:t xml:space="preserve">it needs to </w:t>
+      </w:r>
+      <w:r>
+        <w:t>embed a report</w:t>
+      </w:r>
+      <w:r>
+        <w:t xml:space="preserve"> on the hosting web page</w:t>
+      </w:r>
+      <w:r>
+        <w:t xml:space="preserve">. In a final step, the </w:t>
       </w:r>
       <w:proofErr w:type="spellStart"/>
       <w:r>
@@ -776,7 +797,10 @@
         <w:t xml:space="preserve"> component </w:t>
       </w:r>
       <w:r>
-        <w:t xml:space="preserve">executes JavaScript code in the browser using </w:t>
+        <w:t xml:space="preserve">executes JavaScript code in the browser </w:t>
+      </w:r>
+      <w:r>
+        <w:t xml:space="preserve">and uses </w:t>
       </w:r>
       <w:r>
         <w:t xml:space="preserve">the </w:t>
@@ -792,7 +816,13 @@
         </w:r>
       </w:hyperlink>
       <w:r>
-        <w:t xml:space="preserve"> complete the report embedding process. </w:t>
+        <w:t xml:space="preserve"> </w:t>
+      </w:r>
+      <w:r>
+        <w:t xml:space="preserve">to implement </w:t>
+      </w:r>
+      <w:r>
+        <w:t>the report embedding process.</w:t>
       </w:r>
     </w:p>
     <w:p>
@@ -852,7 +882,13 @@
     </w:p>
     <w:p>
       <w:r>
-        <w:t xml:space="preserve">When a Power BI report is embedded on a Lightning application page, it establishes </w:t>
+        <w:t xml:space="preserve">When a Power BI report is embedded on </w:t>
+      </w:r>
+      <w:r>
+        <w:t xml:space="preserve">a Web page such as </w:t>
+      </w:r>
+      <w:r>
+        <w:t xml:space="preserve">a Lightning application page, it establishes </w:t>
       </w:r>
       <w:r>
         <w:t xml:space="preserve">a direct connection </w:t>
@@ -861,7 +897,10 @@
         <w:t xml:space="preserve">back </w:t>
       </w:r>
       <w:r>
-        <w:t>to the Power BI Service. As users begin to interact with the report by setting filters and adjusting slicers, these user actions result in direct calls to the Power BI Service.</w:t>
+        <w:t xml:space="preserve">to the Power BI Service. </w:t>
+      </w:r>
+      <w:r>
+        <w:t>Once the report has loaded, the user can begin to interact with it by setting filters and navigating between pages. As users interact with the report, these interactions are handled by direct communications between the report and the Power BI Service.</w:t>
       </w:r>
     </w:p>
     <w:p>
@@ -927,9 +966,13 @@
         <w:pStyle w:val="Heading2"/>
       </w:pPr>
       <w:r>
-        <w:t>Setting Up This Sample Project</w:t>
-      </w:r>
-    </w:p>
+        <w:t xml:space="preserve">Setting Up This Sample </w:t>
+      </w:r>
+      <w:r>
+        <w:t>in a Salesforce Development Environment</w:t>
+      </w:r>
+    </w:p>
+    <w:p/>
     <w:p>
       <w:r>
         <w:t>In order to setup and run this sample, you need to install the following software.</w:t>
@@ -985,6 +1028,7 @@
         <w:rPr>
           <w:noProof/>
         </w:rPr>
+        <w:lastRenderedPageBreak/>
         <w:drawing>
           <wp:inline distT="0" distB="0" distL="0" distR="0" wp14:anchorId="512F8B2E" wp14:editId="084E54F6">
             <wp:extent cx="3284220" cy="1817268"/>
@@ -1037,7 +1081,6 @@
     </w:p>
     <w:p>
       <w:r>
-        <w:lastRenderedPageBreak/>
         <w:t>Great blog article in 2017. But so much has changed.</w:t>
       </w:r>
     </w:p>
@@ -1293,6 +1336,7 @@
         <w:rPr>
           <w:noProof/>
         </w:rPr>
+        <w:lastRenderedPageBreak/>
         <w:drawing>
           <wp:inline distT="0" distB="0" distL="0" distR="0" wp14:anchorId="7328B12F" wp14:editId="7285360F">
             <wp:extent cx="3244332" cy="1325880"/>
@@ -1405,7 +1449,6 @@
     </w:p>
     <w:p>
       <w:r>
-        <w:lastRenderedPageBreak/>
         <w:t>This is placeholder text.</w:t>
       </w:r>
     </w:p>
@@ -1791,6 +1834,7 @@
           <w:sz w:val="21"/>
           <w:szCs w:val="21"/>
         </w:rPr>
+        <w:lastRenderedPageBreak/>
         <w:t>The </w:t>
       </w:r>
       <w:proofErr w:type="spellStart"/>

--- a/README.docx
+++ b/README.docx
@@ -69,7 +69,13 @@
         <w:t xml:space="preserve">how to </w:t>
       </w:r>
       <w:r>
-        <w:t xml:space="preserve">implement App-Owns-Data embedding with Power BI reports using the </w:t>
+        <w:t xml:space="preserve">implement </w:t>
+      </w:r>
+      <w:r>
+        <w:t xml:space="preserve">App-Owns-Data </w:t>
+      </w:r>
+      <w:r>
+        <w:t xml:space="preserve">embedding with Power BI reports using the </w:t>
       </w:r>
       <w:hyperlink r:id="rId9" w:history="1">
         <w:r>
@@ -105,6 +111,33 @@
       <w:r>
         <w:t xml:space="preserve">. </w:t>
       </w:r>
+      <w:r>
+        <w:t xml:space="preserve">When developing custom software solutions for a Salesforce environment, App-Owns-Data embedding has a big advantage over User-Owns-Data embedding. It does not require creating an Azure AD organizational account and acquiring a Power BI license for each individual user. When developing with the App-Owns-Data embedding model, your Salesforce users remain unknown </w:t>
+      </w:r>
+      <w:r>
+        <w:t>to Power BI. You have the flexibility to embed reports for any users you want.</w:t>
+      </w:r>
+      <w:r>
+        <w:t xml:space="preserve"> </w:t>
+      </w:r>
+    </w:p>
+    <w:p>
+      <w:pPr>
+        <w:pStyle w:val="Heading2"/>
+      </w:pPr>
+      <w:proofErr w:type="spellStart"/>
+      <w:r>
+        <w:t>SalesforceAppOwnsDataEmbedding</w:t>
+      </w:r>
+      <w:proofErr w:type="spellEnd"/>
+      <w:r>
+        <w:t xml:space="preserve"> </w:t>
+      </w:r>
+      <w:r>
+        <w:t xml:space="preserve"> Project Architecture</w:t>
+      </w:r>
+    </w:p>
+    <w:p>
       <w:r>
         <w:t xml:space="preserve">The architecture of this </w:t>
       </w:r>
@@ -578,6 +611,7 @@
     </w:p>
     <w:p>
       <w:r>
+        <w:lastRenderedPageBreak/>
         <w:t>Once you have configure</w:t>
       </w:r>
       <w:r>
@@ -687,7 +721,6 @@
         <w:rPr>
           <w:noProof/>
         </w:rPr>
-        <w:lastRenderedPageBreak/>
         <w:drawing>
           <wp:inline distT="0" distB="0" distL="0" distR="0" wp14:anchorId="653CBD45" wp14:editId="7CA90FB7">
             <wp:extent cx="4417621" cy="1142460"/>

--- a/README.docx
+++ b/README.docx
@@ -39,7 +39,6 @@
     </w:p>
     <w:p>
       <w:hyperlink r:id="rId8" w:tgtFrame="_blank" w:history="1">
-        <w:proofErr w:type="spellStart"/>
         <w:r>
           <w:rPr>
             <w:rStyle w:val="Hyperlink"/>
@@ -48,7 +47,6 @@
           </w:rPr>
           <w:t>SalesforceAppOwnsDataEmbedding</w:t>
         </w:r>
-        <w:proofErr w:type="spellEnd"/>
       </w:hyperlink>
       <w:r>
         <w:t xml:space="preserve"> </w:t>
@@ -125,16 +123,11 @@
       <w:pPr>
         <w:pStyle w:val="Heading2"/>
       </w:pPr>
-      <w:proofErr w:type="spellStart"/>
-      <w:r>
-        <w:t>SalesforceAppOwnsDataEmbedding</w:t>
-      </w:r>
-      <w:proofErr w:type="spellEnd"/>
-      <w:r>
-        <w:t xml:space="preserve"> </w:t>
-      </w:r>
-      <w:r>
-        <w:t xml:space="preserve"> Project Architecture</w:t>
+      <w:r>
+        <w:t>P</w:t>
+      </w:r>
+      <w:r>
+        <w:t>roject Architecture</w:t>
       </w:r>
     </w:p>
     <w:p>
@@ -145,7 +138,6 @@
         <w:t xml:space="preserve">solution is built on top of an Apex class named </w:t>
       </w:r>
       <w:hyperlink r:id="rId11" w:tgtFrame="_blank" w:history="1">
-        <w:proofErr w:type="spellStart"/>
         <w:r>
           <w:rPr>
             <w:rStyle w:val="Hyperlink"/>
@@ -154,7 +146,6 @@
           </w:rPr>
           <w:t>PowerBiEmbedManager</w:t>
         </w:r>
-        <w:proofErr w:type="spellEnd"/>
       </w:hyperlink>
       <w:r>
         <w:t xml:space="preserve"> </w:t>
@@ -236,7 +227,6 @@
     </w:p>
     <w:p>
       <w:bookmarkStart w:id="0" w:name="_Hlk67225401"/>
-      <w:proofErr w:type="spellStart"/>
       <w:r>
         <w:rPr>
           <w:b/>
@@ -244,7 +234,6 @@
         </w:rPr>
         <w:t>PowerBiEmbedManager</w:t>
       </w:r>
-      <w:proofErr w:type="spellEnd"/>
       <w:r>
         <w:t xml:space="preserve"> </w:t>
       </w:r>
@@ -308,7 +297,6 @@
     <w:p>
       <w:bookmarkStart w:id="1" w:name="_Hlk67232586"/>
       <w:bookmarkStart w:id="2" w:name="_Hlk67225662"/>
-      <w:proofErr w:type="spellStart"/>
       <w:r>
         <w:rPr>
           <w:b/>
@@ -316,7 +304,6 @@
         </w:rPr>
         <w:t>PowerBiEmbedManager</w:t>
       </w:r>
-      <w:proofErr w:type="spellEnd"/>
       <w:r>
         <w:t xml:space="preserve"> </w:t>
       </w:r>
@@ -347,13 +334,8 @@
         <w:t xml:space="preserve">data </w:t>
       </w:r>
       <w:r>
-        <w:t xml:space="preserve">such as the Embed </w:t>
-      </w:r>
-      <w:proofErr w:type="spellStart"/>
-      <w:r>
-        <w:t>Url</w:t>
-      </w:r>
-      <w:proofErr w:type="spellEnd"/>
+        <w:t>such as the Embed Url</w:t>
+      </w:r>
       <w:r>
         <w:t xml:space="preserve"> </w:t>
       </w:r>
@@ -363,7 +345,6 @@
       <w:r>
         <w:t xml:space="preserve"> Second, </w:t>
       </w:r>
-      <w:proofErr w:type="spellStart"/>
       <w:r>
         <w:rPr>
           <w:b/>
@@ -371,7 +352,6 @@
         </w:rPr>
         <w:t>PowerBiEmbedManager</w:t>
       </w:r>
-      <w:proofErr w:type="spellEnd"/>
       <w:r>
         <w:t xml:space="preserve"> must call the Power BI REST API to </w:t>
       </w:r>
@@ -392,7 +372,6 @@
       </w:r>
     </w:p>
     <w:p>
-      <w:proofErr w:type="spellStart"/>
       <w:r>
         <w:rPr>
           <w:b/>
@@ -400,7 +379,6 @@
         </w:rPr>
         <w:t>PowerBiEmbedManager</w:t>
       </w:r>
-      <w:proofErr w:type="spellEnd"/>
       <w:r>
         <w:t xml:space="preserve"> has been designed as a controller class </w:t>
       </w:r>
@@ -410,7 +388,6 @@
       <w:r>
         <w:t xml:space="preserve">a public </w:t>
       </w:r>
-      <w:proofErr w:type="spellStart"/>
       <w:r>
         <w:rPr>
           <w:b/>
@@ -418,7 +395,6 @@
         </w:rPr>
         <w:t>getEmbeddingDataForReport</w:t>
       </w:r>
-      <w:proofErr w:type="spellEnd"/>
       <w:r>
         <w:t xml:space="preserve"> </w:t>
       </w:r>
@@ -431,7 +407,6 @@
       <w:r>
         <w:t xml:space="preserve">has been marked with the </w:t>
       </w:r>
-      <w:proofErr w:type="spellStart"/>
       <w:r>
         <w:rPr>
           <w:b/>
@@ -439,7 +414,6 @@
         </w:rPr>
         <w:t>AuraEnabled</w:t>
       </w:r>
-      <w:proofErr w:type="spellEnd"/>
       <w:r>
         <w:t xml:space="preserve"> annotation making it accessible to Lighting Aura components and </w:t>
       </w:r>
@@ -452,7 +426,6 @@
       <w:r>
         <w:t xml:space="preserve">A client-side component can call </w:t>
       </w:r>
-      <w:proofErr w:type="spellStart"/>
       <w:r>
         <w:rPr>
           <w:b/>
@@ -460,7 +433,6 @@
         </w:rPr>
         <w:t>getEmbeddingDataForReport</w:t>
       </w:r>
-      <w:proofErr w:type="spellEnd"/>
       <w:r>
         <w:t xml:space="preserve"> to retrieve the </w:t>
       </w:r>
@@ -484,7 +456,6 @@
       <w:r>
         <w:t xml:space="preserve">The </w:t>
       </w:r>
-      <w:proofErr w:type="spellStart"/>
       <w:r>
         <w:rPr>
           <w:b/>
@@ -492,12 +463,10 @@
         </w:rPr>
         <w:t>SalesforceAppOwnsDataEmbedding</w:t>
       </w:r>
-      <w:proofErr w:type="spellEnd"/>
       <w:r>
         <w:t xml:space="preserve"> project contains a Lighting Aura component named </w:t>
       </w:r>
       <w:hyperlink r:id="rId15" w:tgtFrame="_blank" w:history="1">
-        <w:proofErr w:type="spellStart"/>
         <w:r>
           <w:rPr>
             <w:rStyle w:val="Hyperlink"/>
@@ -506,7 +475,6 @@
           </w:rPr>
           <w:t>powerBiReportAura</w:t>
         </w:r>
-        <w:proofErr w:type="spellEnd"/>
       </w:hyperlink>
       <w:r>
         <w:t>.</w:t>
@@ -517,7 +485,6 @@
       <w:r>
         <w:t xml:space="preserve">the </w:t>
       </w:r>
-      <w:proofErr w:type="spellStart"/>
       <w:r>
         <w:rPr>
           <w:b/>
@@ -525,7 +492,6 @@
         </w:rPr>
         <w:t>powerBiReportAura</w:t>
       </w:r>
-      <w:proofErr w:type="spellEnd"/>
       <w:r>
         <w:t xml:space="preserve"> component to a Lightning application page, you must configure it with the Workspace ID and the Report ID for a </w:t>
       </w:r>
@@ -538,7 +504,6 @@
       <w:r>
         <w:t xml:space="preserve">This design makes it possible to add multiple instances of the </w:t>
       </w:r>
-      <w:proofErr w:type="spellStart"/>
       <w:r>
         <w:rPr>
           <w:b/>
@@ -546,7 +511,6 @@
         </w:rPr>
         <w:t>powerBiReportAura</w:t>
       </w:r>
-      <w:proofErr w:type="spellEnd"/>
       <w:r>
         <w:t xml:space="preserve"> component</w:t>
       </w:r>
@@ -620,7 +584,6 @@
       <w:r>
         <w:t xml:space="preserve"> a </w:t>
       </w:r>
-      <w:proofErr w:type="spellStart"/>
       <w:r>
         <w:rPr>
           <w:b/>
@@ -642,7 +605,6 @@
         </w:rPr>
         <w:t>BiReportAura</w:t>
       </w:r>
-      <w:proofErr w:type="spellEnd"/>
       <w:r>
         <w:t xml:space="preserve"> component </w:t>
       </w:r>
@@ -676,7 +638,6 @@
       <w:r>
         <w:t xml:space="preserve">calls </w:t>
       </w:r>
-      <w:proofErr w:type="spellStart"/>
       <w:r>
         <w:rPr>
           <w:b/>
@@ -684,14 +645,12 @@
         </w:rPr>
         <w:t>getEmbeddingDataForReport</w:t>
       </w:r>
-      <w:proofErr w:type="spellEnd"/>
       <w:r>
         <w:t>.</w:t>
       </w:r>
       <w:r>
         <w:t xml:space="preserve"> The </w:t>
       </w:r>
-      <w:proofErr w:type="spellStart"/>
       <w:r>
         <w:rPr>
           <w:b/>
@@ -699,7 +658,6 @@
         </w:rPr>
         <w:t>PowerBiEmbedManager</w:t>
       </w:r>
-      <w:proofErr w:type="spellEnd"/>
       <w:r>
         <w:t xml:space="preserve"> class responds </w:t>
       </w:r>
@@ -775,7 +733,6 @@
       <w:r>
         <w:t xml:space="preserve">Once the </w:t>
       </w:r>
-      <w:proofErr w:type="spellStart"/>
       <w:r>
         <w:rPr>
           <w:b/>
@@ -783,14 +740,12 @@
         </w:rPr>
         <w:t>powerBiReportAura</w:t>
       </w:r>
-      <w:proofErr w:type="spellEnd"/>
       <w:r>
         <w:t xml:space="preserve"> component</w:t>
       </w:r>
       <w:r>
         <w:t xml:space="preserve"> has successfully called </w:t>
       </w:r>
-      <w:proofErr w:type="spellStart"/>
       <w:r>
         <w:rPr>
           <w:b/>
@@ -798,7 +753,6 @@
         </w:rPr>
         <w:t>getEmbeddingDataForReport</w:t>
       </w:r>
-      <w:proofErr w:type="spellEnd"/>
       <w:r>
         <w:t xml:space="preserve">, it </w:t>
       </w:r>
@@ -817,7 +771,6 @@
       <w:r>
         <w:t xml:space="preserve">. In a final step, the </w:t>
       </w:r>
-      <w:proofErr w:type="spellStart"/>
       <w:r>
         <w:rPr>
           <w:b/>
@@ -825,7 +778,6 @@
         </w:rPr>
         <w:t>powerBiReportAura</w:t>
       </w:r>
-      <w:proofErr w:type="spellEnd"/>
       <w:r>
         <w:t xml:space="preserve"> component </w:t>
       </w:r>
@@ -1870,7 +1822,6 @@
         <w:lastRenderedPageBreak/>
         <w:t>The </w:t>
       </w:r>
-      <w:proofErr w:type="spellStart"/>
       <w:r>
         <w:rPr>
           <w:b/>
@@ -1878,7 +1829,6 @@
         </w:rPr>
         <w:t>sfdx-project.json</w:t>
       </w:r>
-      <w:proofErr w:type="spellEnd"/>
       <w:r>
         <w:rPr>
           <w:rFonts w:ascii="Consolas" w:eastAsia="Times New Roman" w:hAnsi="Consolas" w:cs="Times New Roman"/>

--- a/README.docx
+++ b/README.docx
@@ -73,7 +73,13 @@
         <w:t xml:space="preserve">App-Owns-Data </w:t>
       </w:r>
       <w:r>
-        <w:t xml:space="preserve">embedding with Power BI reports using the </w:t>
+        <w:t>embedding with Power BI reports</w:t>
+      </w:r>
+      <w:r>
+        <w:t xml:space="preserve">. This project has been created </w:t>
+      </w:r>
+      <w:r>
+        <w:t xml:space="preserve">using the </w:t>
       </w:r>
       <w:hyperlink r:id="rId9" w:history="1">
         <w:r>
@@ -110,10 +116,45 @@
         <w:t xml:space="preserve">. </w:t>
       </w:r>
       <w:r>
-        <w:t xml:space="preserve">When developing custom software solutions for a Salesforce environment, App-Owns-Data embedding has a big advantage over User-Owns-Data embedding. It does not require creating an Azure AD organizational account and acquiring a Power BI license for each individual user. When developing with the App-Owns-Data embedding model, your Salesforce users remain unknown </w:t>
-      </w:r>
-      <w:r>
-        <w:t>to Power BI. You have the flexibility to embed reports for any users you want.</w:t>
+        <w:t>The goal of this project is to provide guidance and demonstrate best practices to developers who need to implement Power BI embedding in a Salesforce environment.</w:t>
+      </w:r>
+    </w:p>
+    <w:p>
+      <w:r>
+        <w:t>App-Owns-Data embedding has a big advantage over User-Owns-Data embedding</w:t>
+      </w:r>
+      <w:r>
+        <w:t xml:space="preserve"> w</w:t>
+      </w:r>
+      <w:r>
+        <w:t>hen developing custom solutions for a Salesforce environment</w:t>
+      </w:r>
+      <w:r>
+        <w:t xml:space="preserve">. App-Owns-Data embedding </w:t>
+      </w:r>
+      <w:r>
+        <w:t xml:space="preserve">does not require </w:t>
+      </w:r>
+      <w:r>
+        <w:t xml:space="preserve">each user to have </w:t>
+      </w:r>
+      <w:r>
+        <w:t xml:space="preserve">an Azure AD organizational account and a Power BI license. When developing with the App-Owns-Data embedding model, your Salesforce users </w:t>
+      </w:r>
+      <w:r>
+        <w:t xml:space="preserve">can </w:t>
+      </w:r>
+      <w:r>
+        <w:t xml:space="preserve">remain unknown </w:t>
+      </w:r>
+      <w:r>
+        <w:t>to Power BI</w:t>
+      </w:r>
+      <w:r>
+        <w:t xml:space="preserve"> and your code has </w:t>
+      </w:r>
+      <w:r>
+        <w:t>the flexibility to embed reports for any users you want.</w:t>
       </w:r>
       <w:r>
         <w:t xml:space="preserve"> </w:t>
@@ -523,6 +564,7 @@
         <w:rPr>
           <w:noProof/>
         </w:rPr>
+        <w:lastRenderedPageBreak/>
         <w:drawing>
           <wp:inline distT="0" distB="0" distL="0" distR="0" wp14:anchorId="05D11CB7" wp14:editId="73528D67">
             <wp:extent cx="4841656" cy="1193470"/>
@@ -575,7 +617,6 @@
     </w:p>
     <w:p>
       <w:r>
-        <w:lastRenderedPageBreak/>
         <w:t>Once you have configure</w:t>
       </w:r>
       <w:r>
@@ -1013,7 +1054,6 @@
         <w:rPr>
           <w:noProof/>
         </w:rPr>
-        <w:lastRenderedPageBreak/>
         <w:drawing>
           <wp:inline distT="0" distB="0" distL="0" distR="0" wp14:anchorId="512F8B2E" wp14:editId="084E54F6">
             <wp:extent cx="3284220" cy="1817268"/>
@@ -1310,6 +1350,7 @@
     </w:p>
     <w:p>
       <w:r>
+        <w:lastRenderedPageBreak/>
         <w:t>Create Custom Metadata Types</w:t>
       </w:r>
       <w:r>
@@ -1321,7 +1362,6 @@
         <w:rPr>
           <w:noProof/>
         </w:rPr>
-        <w:lastRenderedPageBreak/>
         <w:drawing>
           <wp:inline distT="0" distB="0" distL="0" distR="0" wp14:anchorId="7328B12F" wp14:editId="7285360F">
             <wp:extent cx="3244332" cy="1325880"/>
@@ -1786,6 +1826,7 @@
           <w:sz w:val="21"/>
           <w:szCs w:val="21"/>
         </w:rPr>
+        <w:lastRenderedPageBreak/>
         <w:t>Configure Your Salesforce DX Project</w:t>
       </w:r>
     </w:p>
@@ -1819,7 +1860,6 @@
           <w:sz w:val="21"/>
           <w:szCs w:val="21"/>
         </w:rPr>
-        <w:lastRenderedPageBreak/>
         <w:t>The </w:t>
       </w:r>
       <w:r>

--- a/README.docx
+++ b/README.docx
@@ -116,7 +116,13 @@
         <w:t xml:space="preserve">. </w:t>
       </w:r>
       <w:r>
-        <w:t>The goal of this project is to provide guidance and demonstrate best practices to developers who need to implement Power BI embedding in a Salesforce environment.</w:t>
+        <w:t xml:space="preserve">The goal of this </w:t>
+      </w:r>
+      <w:r>
+        <w:t xml:space="preserve">sample </w:t>
+      </w:r>
+      <w:r>
+        <w:t>project is to provide guidance and demonstrate best practices to developers who need to implement Power BI embedding in a Salesforce environment.</w:t>
       </w:r>
     </w:p>
     <w:p>
@@ -127,10 +133,16 @@
         <w:t xml:space="preserve"> w</w:t>
       </w:r>
       <w:r>
-        <w:t>hen developing custom solutions for a Salesforce environment</w:t>
-      </w:r>
-      <w:r>
-        <w:t xml:space="preserve">. App-Owns-Data embedding </w:t>
+        <w:t>hen developing for Salesforce</w:t>
+      </w:r>
+      <w:r>
+        <w:t xml:space="preserve">. </w:t>
+      </w:r>
+      <w:r>
+        <w:t xml:space="preserve">More specifically, </w:t>
+      </w:r>
+      <w:r>
+        <w:t xml:space="preserve">App-Owns-Data embedding </w:t>
       </w:r>
       <w:r>
         <w:t xml:space="preserve">does not require </w:t>

--- a/README.docx
+++ b/README.docx
@@ -130,13 +130,7 @@
         <w:t>App-Owns-Data embedding has a big advantage over User-Owns-Data embedding</w:t>
       </w:r>
       <w:r>
-        <w:t xml:space="preserve"> w</w:t>
-      </w:r>
-      <w:r>
-        <w:t>hen developing for Salesforce</w:t>
-      </w:r>
-      <w:r>
-        <w:t xml:space="preserve">. </w:t>
+        <w:t xml:space="preserve"> when developing for Salesforce. </w:t>
       </w:r>
       <w:r>
         <w:t xml:space="preserve">More specifically, </w:t>
@@ -229,9 +223,9 @@
           <w:noProof/>
         </w:rPr>
         <w:drawing>
-          <wp:inline distT="0" distB="0" distL="0" distR="0" wp14:anchorId="4891CEE5" wp14:editId="525F6169">
-            <wp:extent cx="4470358" cy="1905989"/>
-            <wp:effectExtent l="0" t="0" r="6985" b="0"/>
+          <wp:inline distT="0" distB="0" distL="0" distR="0" wp14:anchorId="4891CEE5" wp14:editId="6317F9FD">
+            <wp:extent cx="3913303" cy="1668483"/>
+            <wp:effectExtent l="0" t="0" r="0" b="8255"/>
             <wp:docPr id="5" name="Picture 5"/>
             <wp:cNvGraphicFramePr>
               <a:graphicFrameLocks xmlns:a="http://schemas.openxmlformats.org/drawingml/2006/main" noChangeAspect="1"/>
@@ -261,7 +255,7 @@
                   <pic:spPr bwMode="auto">
                     <a:xfrm>
                       <a:off x="0" y="0"/>
-                      <a:ext cx="4653023" cy="1983870"/>
+                      <a:ext cx="4171842" cy="1778714"/>
                     </a:xfrm>
                     <a:prstGeom prst="rect">
                       <a:avLst/>
@@ -387,10 +381,7 @@
         <w:t xml:space="preserve">data </w:t>
       </w:r>
       <w:r>
-        <w:t>such as the Embed Url</w:t>
-      </w:r>
-      <w:r>
-        <w:t xml:space="preserve"> </w:t>
+        <w:t xml:space="preserve">such as the Embed Url </w:t>
       </w:r>
       <w:r>
         <w:t>associated with a specific report ID.</w:t>
@@ -565,10 +556,7 @@
         <w:t>powerBiReportAura</w:t>
       </w:r>
       <w:r>
-        <w:t xml:space="preserve"> component</w:t>
-      </w:r>
-      <w:r>
-        <w:t xml:space="preserve"> and configure each one to embed a different Power BI report.</w:t>
+        <w:t xml:space="preserve"> component and configure each one to embed a different Power BI report.</w:t>
       </w:r>
     </w:p>
     <w:p>
@@ -576,11 +564,10 @@
         <w:rPr>
           <w:noProof/>
         </w:rPr>
-        <w:lastRenderedPageBreak/>
         <w:drawing>
-          <wp:inline distT="0" distB="0" distL="0" distR="0" wp14:anchorId="05D11CB7" wp14:editId="73528D67">
-            <wp:extent cx="4841656" cy="1193470"/>
-            <wp:effectExtent l="0" t="0" r="0" b="6985"/>
+          <wp:inline distT="0" distB="0" distL="0" distR="0" wp14:anchorId="05D11CB7" wp14:editId="028A4264">
+            <wp:extent cx="4803569" cy="1184082"/>
+            <wp:effectExtent l="0" t="0" r="0" b="0"/>
             <wp:docPr id="15" name="Picture 15"/>
             <wp:cNvGraphicFramePr>
               <a:graphicFrameLocks xmlns:a="http://schemas.openxmlformats.org/drawingml/2006/main" noChangeAspect="1"/>
@@ -610,7 +597,7 @@
                   <pic:spPr bwMode="auto">
                     <a:xfrm>
                       <a:off x="0" y="0"/>
-                      <a:ext cx="4953570" cy="1221057"/>
+                      <a:ext cx="5064285" cy="1248349"/>
                     </a:xfrm>
                     <a:prstGeom prst="rect">
                       <a:avLst/>
@@ -629,6 +616,7 @@
     </w:p>
     <w:p>
       <w:r>
+        <w:lastRenderedPageBreak/>
         <w:t>Once you have configure</w:t>
       </w:r>
       <w:r>
@@ -733,9 +721,9 @@
           <w:noProof/>
         </w:rPr>
         <w:drawing>
-          <wp:inline distT="0" distB="0" distL="0" distR="0" wp14:anchorId="653CBD45" wp14:editId="7CA90FB7">
-            <wp:extent cx="4417621" cy="1142460"/>
-            <wp:effectExtent l="0" t="0" r="2540" b="635"/>
+          <wp:inline distT="0" distB="0" distL="0" distR="0" wp14:anchorId="653CBD45" wp14:editId="7F1D1D1D">
+            <wp:extent cx="5017135" cy="1297503"/>
+            <wp:effectExtent l="0" t="0" r="0" b="0"/>
             <wp:docPr id="13" name="Picture 13"/>
             <wp:cNvGraphicFramePr>
               <a:graphicFrameLocks xmlns:a="http://schemas.openxmlformats.org/drawingml/2006/main" noChangeAspect="1"/>
@@ -765,7 +753,7 @@
                   <pic:spPr bwMode="auto">
                     <a:xfrm>
                       <a:off x="0" y="0"/>
-                      <a:ext cx="4606538" cy="1191317"/>
+                      <a:ext cx="5323568" cy="1376751"/>
                     </a:xfrm>
                     <a:prstGeom prst="rect">
                       <a:avLst/>
@@ -794,10 +782,7 @@
         <w:t>powerBiReportAura</w:t>
       </w:r>
       <w:r>
-        <w:t xml:space="preserve"> component</w:t>
-      </w:r>
-      <w:r>
-        <w:t xml:space="preserve"> has successfully called </w:t>
+        <w:t xml:space="preserve"> component has successfully called </w:t>
       </w:r>
       <w:r>
         <w:rPr>
@@ -869,9 +854,9 @@
           <w:noProof/>
         </w:rPr>
         <w:drawing>
-          <wp:inline distT="0" distB="0" distL="0" distR="0" wp14:anchorId="6A2CEACE" wp14:editId="208BE002">
-            <wp:extent cx="4708566" cy="1228303"/>
-            <wp:effectExtent l="0" t="0" r="0" b="0"/>
+          <wp:inline distT="0" distB="0" distL="0" distR="0" wp14:anchorId="6A2CEACE" wp14:editId="79D95A81">
+            <wp:extent cx="5017325" cy="1308848"/>
+            <wp:effectExtent l="0" t="0" r="0" b="5715"/>
             <wp:docPr id="17" name="Picture 17"/>
             <wp:cNvGraphicFramePr>
               <a:graphicFrameLocks xmlns:a="http://schemas.openxmlformats.org/drawingml/2006/main" noChangeAspect="1"/>
@@ -901,7 +886,7 @@
                   <pic:spPr bwMode="auto">
                     <a:xfrm>
                       <a:off x="0" y="0"/>
-                      <a:ext cx="4767829" cy="1243763"/>
+                      <a:ext cx="5126885" cy="1337428"/>
                     </a:xfrm>
                     <a:prstGeom prst="rect">
                       <a:avLst/>
@@ -947,8 +932,8 @@
           <w:noProof/>
         </w:rPr>
         <w:drawing>
-          <wp:inline distT="0" distB="0" distL="0" distR="0" wp14:anchorId="3D930CA5" wp14:editId="1C22D1B4">
-            <wp:extent cx="4667003" cy="1605944"/>
+          <wp:inline distT="0" distB="0" distL="0" distR="0" wp14:anchorId="3D930CA5" wp14:editId="6C821F69">
+            <wp:extent cx="5314642" cy="1828800"/>
             <wp:effectExtent l="0" t="0" r="635" b="0"/>
             <wp:docPr id="18" name="Picture 18"/>
             <wp:cNvGraphicFramePr>
@@ -979,7 +964,7 @@
                   <pic:spPr bwMode="auto">
                     <a:xfrm>
                       <a:off x="0" y="0"/>
-                      <a:ext cx="4707201" cy="1619776"/>
+                      <a:ext cx="5419888" cy="1865016"/>
                     </a:xfrm>
                     <a:prstGeom prst="rect">
                       <a:avLst/>
@@ -1007,7 +992,538 @@
         <w:t xml:space="preserve">Setting Up This Sample </w:t>
       </w:r>
       <w:r>
-        <w:t>in a Salesforce Development Environment</w:t>
+        <w:t>Project</w:t>
+      </w:r>
+    </w:p>
+    <w:p>
+      <w:r>
+        <w:t>In order to set</w:t>
+      </w:r>
+      <w:r>
+        <w:t xml:space="preserve"> </w:t>
+      </w:r>
+      <w:r>
+        <w:t xml:space="preserve">up and </w:t>
+      </w:r>
+      <w:r>
+        <w:t xml:space="preserve">test </w:t>
+      </w:r>
+      <w:r>
+        <w:t>this sample</w:t>
+      </w:r>
+      <w:r>
+        <w:t xml:space="preserve"> project</w:t>
+      </w:r>
+      <w:r>
+        <w:t xml:space="preserve">, </w:t>
+      </w:r>
+      <w:r>
+        <w:t>you'll need a Power BI report in a Microsoft 365 tenant in which you can create a new Azure AD application. Y</w:t>
+      </w:r>
+      <w:r>
+        <w:t>ou</w:t>
+      </w:r>
+      <w:r>
+        <w:t xml:space="preserve">'ll </w:t>
+      </w:r>
+      <w:r>
+        <w:t xml:space="preserve">also </w:t>
+      </w:r>
+      <w:r>
+        <w:t xml:space="preserve">need a Salesforce development environment. If you don't already have </w:t>
+      </w:r>
+      <w:r>
+        <w:t xml:space="preserve">a </w:t>
+      </w:r>
+      <w:r>
+        <w:t>Salesforce development environment</w:t>
+      </w:r>
+      <w:r>
+        <w:t xml:space="preserve">, you can sign up for one for free using the </w:t>
+      </w:r>
+      <w:hyperlink r:id="rId21" w:history="1">
+        <w:r>
+          <w:rPr>
+            <w:rStyle w:val="Hyperlink"/>
+          </w:rPr>
+          <w:t>Salesforce lightning platform signup page</w:t>
+        </w:r>
+      </w:hyperlink>
+      <w:r>
+        <w:t>.</w:t>
+      </w:r>
+    </w:p>
+    <w:p>
+      <w:r>
+        <w:t xml:space="preserve">Once you have a Salesforce organization for testing, you will need to complete the following three tasks to configure the environment for the </w:t>
+      </w:r>
+      <w:r>
+        <w:rPr>
+          <w:b/>
+          <w:bCs/>
+        </w:rPr>
+        <w:t>SalesforceAppOwnsDataEmbedding</w:t>
+      </w:r>
+      <w:r>
+        <w:t xml:space="preserve"> </w:t>
+      </w:r>
+      <w:r>
+        <w:t xml:space="preserve"> project.</w:t>
+      </w:r>
+    </w:p>
+    <w:p>
+      <w:pPr>
+        <w:pStyle w:val="ListParagraph"/>
+        <w:numPr>
+          <w:ilvl w:val="0"/>
+          <w:numId w:val="5"/>
+        </w:numPr>
+      </w:pPr>
+      <w:r>
+        <w:t>Add remote site settings for the Azure AD token endpoint and the Power BI Service API</w:t>
+      </w:r>
+    </w:p>
+    <w:p>
+      <w:pPr>
+        <w:pStyle w:val="ListParagraph"/>
+        <w:numPr>
+          <w:ilvl w:val="0"/>
+          <w:numId w:val="5"/>
+        </w:numPr>
+      </w:pPr>
+      <w:r>
+        <w:lastRenderedPageBreak/>
+        <w:t>Create an Azure AD application to call the Power Service API</w:t>
+      </w:r>
+    </w:p>
+    <w:p>
+      <w:pPr>
+        <w:pStyle w:val="ListParagraph"/>
+        <w:numPr>
+          <w:ilvl w:val="0"/>
+          <w:numId w:val="5"/>
+        </w:numPr>
+      </w:pPr>
+      <w:r>
+        <w:t>Create a Custom Metadata Type to store client credentials for the Azure AD application</w:t>
+      </w:r>
+    </w:p>
+    <w:p>
+      <w:pPr>
+        <w:pStyle w:val="ListParagraph"/>
+        <w:numPr>
+          <w:ilvl w:val="0"/>
+          <w:numId w:val="5"/>
+        </w:numPr>
+      </w:pPr>
+      <w:r>
+        <w:t>Create a static resource by uploading a copy of the Power BI JavaScript API (powerbi.js)</w:t>
+      </w:r>
+    </w:p>
+    <w:p>
+      <w:r>
+        <w:t xml:space="preserve">Start by navigating to the Salesforce organization </w:t>
+      </w:r>
+      <w:r>
+        <w:rPr>
+          <w:b/>
+          <w:bCs/>
+        </w:rPr>
+        <w:t>Setup page</w:t>
+      </w:r>
+      <w:r>
+        <w:t xml:space="preserve"> and searching for the </w:t>
+      </w:r>
+      <w:r>
+        <w:rPr>
+          <w:b/>
+          <w:bCs/>
+        </w:rPr>
+        <w:t>Remote Site Settings</w:t>
+      </w:r>
+      <w:r>
+        <w:t xml:space="preserve"> page. Use the Remote Site Setting to add remote site settings for </w:t>
+      </w:r>
+      <w:r>
+        <w:rPr>
+          <w:b/>
+          <w:bCs/>
+        </w:rPr>
+        <w:t>https://login.microsoftonline.com</w:t>
+      </w:r>
+      <w:r>
+        <w:t xml:space="preserve"> and </w:t>
+      </w:r>
+      <w:r>
+        <w:rPr>
+          <w:b/>
+          <w:bCs/>
+        </w:rPr>
+        <w:t>https://api.powerbi.com</w:t>
+      </w:r>
+      <w:r>
+        <w:t>. Once again, these configuration settings are required so that code in the Apex class can execute HTTP requests to Azure AD and the Power BI REST API.</w:t>
+      </w:r>
+    </w:p>
+    <w:p>
+      <w:r>
+        <w:rPr>
+          <w:noProof/>
+        </w:rPr>
+        <w:drawing>
+          <wp:inline distT="0" distB="0" distL="0" distR="0" wp14:anchorId="7BCC1087" wp14:editId="613006BA">
+            <wp:extent cx="3873964" cy="1270660"/>
+            <wp:effectExtent l="0" t="0" r="0" b="5715"/>
+            <wp:docPr id="3" name="Picture 3" descr="Graphical user interface, text, application, email&#10;&#10;Description automatically generated"/>
+            <wp:cNvGraphicFramePr>
+              <a:graphicFrameLocks xmlns:a="http://schemas.openxmlformats.org/drawingml/2006/main" noChangeAspect="1"/>
+            </wp:cNvGraphicFramePr>
+            <a:graphic xmlns:a="http://schemas.openxmlformats.org/drawingml/2006/main">
+              <a:graphicData uri="http://schemas.openxmlformats.org/drawingml/2006/picture">
+                <pic:pic xmlns:pic="http://schemas.openxmlformats.org/drawingml/2006/picture">
+                  <pic:nvPicPr>
+                    <pic:cNvPr id="3" name="Picture 3" descr="Graphical user interface, text, application, email&#10;&#10;Description automatically generated"/>
+                    <pic:cNvPicPr>
+                      <a:picLocks noChangeAspect="1" noChangeArrowheads="1"/>
+                    </pic:cNvPicPr>
+                  </pic:nvPicPr>
+                  <pic:blipFill>
+                    <a:blip r:embed="rId22" cstate="print">
+                      <a:extLst>
+                        <a:ext uri="{28A0092B-C50C-407E-A947-70E740481C1C}">
+                          <a14:useLocalDpi xmlns:a14="http://schemas.microsoft.com/office/drawing/2010/main" val="0"/>
+                        </a:ext>
+                      </a:extLst>
+                    </a:blip>
+                    <a:srcRect/>
+                    <a:stretch>
+                      <a:fillRect/>
+                    </a:stretch>
+                  </pic:blipFill>
+                  <pic:spPr bwMode="auto">
+                    <a:xfrm>
+                      <a:off x="0" y="0"/>
+                      <a:ext cx="4010675" cy="1315501"/>
+                    </a:xfrm>
+                    <a:prstGeom prst="rect">
+                      <a:avLst/>
+                    </a:prstGeom>
+                    <a:noFill/>
+                    <a:ln>
+                      <a:noFill/>
+                    </a:ln>
+                  </pic:spPr>
+                </pic:pic>
+              </a:graphicData>
+            </a:graphic>
+          </wp:inline>
+        </w:drawing>
+      </w:r>
+    </w:p>
+    <w:p>
+      <w:r>
+        <w:t>After adding the remote site settings, the next step is to create a new Custom Metadata Type.</w:t>
+      </w:r>
+    </w:p>
+    <w:p>
+      <w:r>
+        <w:t>Create Custom Metadata Types with auth settings</w:t>
+      </w:r>
+    </w:p>
+    <w:p>
+      <w:r>
+        <w:rPr>
+          <w:noProof/>
+        </w:rPr>
+        <w:drawing>
+          <wp:inline distT="0" distB="0" distL="0" distR="0" wp14:anchorId="2E9A5127" wp14:editId="71282154">
+            <wp:extent cx="3244332" cy="1325880"/>
+            <wp:effectExtent l="0" t="0" r="0" b="7620"/>
+            <wp:docPr id="11" name="Picture 11" descr="Graphical user interface, text, application, email&#10;&#10;Description automatically generated"/>
+            <wp:cNvGraphicFramePr>
+              <a:graphicFrameLocks xmlns:a="http://schemas.openxmlformats.org/drawingml/2006/main" noChangeAspect="1"/>
+            </wp:cNvGraphicFramePr>
+            <a:graphic xmlns:a="http://schemas.openxmlformats.org/drawingml/2006/main">
+              <a:graphicData uri="http://schemas.openxmlformats.org/drawingml/2006/picture">
+                <pic:pic xmlns:pic="http://schemas.openxmlformats.org/drawingml/2006/picture">
+                  <pic:nvPicPr>
+                    <pic:cNvPr id="11" name="Picture 11" descr="Graphical user interface, text, application, email&#10;&#10;Description automatically generated"/>
+                    <pic:cNvPicPr>
+                      <a:picLocks noChangeAspect="1" noChangeArrowheads="1"/>
+                    </pic:cNvPicPr>
+                  </pic:nvPicPr>
+                  <pic:blipFill>
+                    <a:blip r:embed="rId23" cstate="print">
+                      <a:extLst>
+                        <a:ext uri="{28A0092B-C50C-407E-A947-70E740481C1C}">
+                          <a14:useLocalDpi xmlns:a14="http://schemas.microsoft.com/office/drawing/2010/main" val="0"/>
+                        </a:ext>
+                      </a:extLst>
+                    </a:blip>
+                    <a:srcRect/>
+                    <a:stretch>
+                      <a:fillRect/>
+                    </a:stretch>
+                  </pic:blipFill>
+                  <pic:spPr bwMode="auto">
+                    <a:xfrm>
+                      <a:off x="0" y="0"/>
+                      <a:ext cx="3263132" cy="1333563"/>
+                    </a:xfrm>
+                    <a:prstGeom prst="rect">
+                      <a:avLst/>
+                    </a:prstGeom>
+                    <a:noFill/>
+                    <a:ln>
+                      <a:noFill/>
+                    </a:ln>
+                  </pic:spPr>
+                </pic:pic>
+              </a:graphicData>
+            </a:graphic>
+          </wp:inline>
+        </w:drawing>
+      </w:r>
+    </w:p>
+    <w:p>
+      <w:r>
+        <w:t>This is placeholder text.</w:t>
+      </w:r>
+    </w:p>
+    <w:p>
+      <w:r>
+        <w:rPr>
+          <w:noProof/>
+        </w:rPr>
+        <w:drawing>
+          <wp:inline distT="0" distB="0" distL="0" distR="0" wp14:anchorId="2B937D64" wp14:editId="543E3221">
+            <wp:extent cx="2926080" cy="655195"/>
+            <wp:effectExtent l="0" t="0" r="0" b="0"/>
+            <wp:docPr id="6" name="Picture 6" descr="Graphical user interface, text, application&#10;&#10;Description automatically generated"/>
+            <wp:cNvGraphicFramePr>
+              <a:graphicFrameLocks xmlns:a="http://schemas.openxmlformats.org/drawingml/2006/main" noChangeAspect="1"/>
+            </wp:cNvGraphicFramePr>
+            <a:graphic xmlns:a="http://schemas.openxmlformats.org/drawingml/2006/main">
+              <a:graphicData uri="http://schemas.openxmlformats.org/drawingml/2006/picture">
+                <pic:pic xmlns:pic="http://schemas.openxmlformats.org/drawingml/2006/picture">
+                  <pic:nvPicPr>
+                    <pic:cNvPr id="6" name="Picture 6" descr="Graphical user interface, text, application&#10;&#10;Description automatically generated"/>
+                    <pic:cNvPicPr>
+                      <a:picLocks noChangeAspect="1" noChangeArrowheads="1"/>
+                    </pic:cNvPicPr>
+                  </pic:nvPicPr>
+                  <pic:blipFill>
+                    <a:blip r:embed="rId24" cstate="print">
+                      <a:extLst>
+                        <a:ext uri="{28A0092B-C50C-407E-A947-70E740481C1C}">
+                          <a14:useLocalDpi xmlns:a14="http://schemas.microsoft.com/office/drawing/2010/main" val="0"/>
+                        </a:ext>
+                      </a:extLst>
+                    </a:blip>
+                    <a:srcRect/>
+                    <a:stretch>
+                      <a:fillRect/>
+                    </a:stretch>
+                  </pic:blipFill>
+                  <pic:spPr bwMode="auto">
+                    <a:xfrm>
+                      <a:off x="0" y="0"/>
+                      <a:ext cx="2990127" cy="669536"/>
+                    </a:xfrm>
+                    <a:prstGeom prst="rect">
+                      <a:avLst/>
+                    </a:prstGeom>
+                    <a:noFill/>
+                    <a:ln>
+                      <a:noFill/>
+                    </a:ln>
+                  </pic:spPr>
+                </pic:pic>
+              </a:graphicData>
+            </a:graphic>
+          </wp:inline>
+        </w:drawing>
+      </w:r>
+    </w:p>
+    <w:p>
+      <w:r>
+        <w:t>This is placeholder text.</w:t>
+      </w:r>
+    </w:p>
+    <w:p>
+      <w:r>
+        <w:rPr>
+          <w:noProof/>
+        </w:rPr>
+        <w:drawing>
+          <wp:inline distT="0" distB="0" distL="0" distR="0" wp14:anchorId="7115FCCB" wp14:editId="738FEBA8">
+            <wp:extent cx="3162300" cy="1383000"/>
+            <wp:effectExtent l="0" t="0" r="0" b="8255"/>
+            <wp:docPr id="7" name="Picture 7" descr="Graphical user interface, application&#10;&#10;Description automatically generated"/>
+            <wp:cNvGraphicFramePr>
+              <a:graphicFrameLocks xmlns:a="http://schemas.openxmlformats.org/drawingml/2006/main" noChangeAspect="1"/>
+            </wp:cNvGraphicFramePr>
+            <a:graphic xmlns:a="http://schemas.openxmlformats.org/drawingml/2006/main">
+              <a:graphicData uri="http://schemas.openxmlformats.org/drawingml/2006/picture">
+                <pic:pic xmlns:pic="http://schemas.openxmlformats.org/drawingml/2006/picture">
+                  <pic:nvPicPr>
+                    <pic:cNvPr id="7" name="Picture 7" descr="Graphical user interface, application&#10;&#10;Description automatically generated"/>
+                    <pic:cNvPicPr>
+                      <a:picLocks noChangeAspect="1" noChangeArrowheads="1"/>
+                    </pic:cNvPicPr>
+                  </pic:nvPicPr>
+                  <pic:blipFill>
+                    <a:blip r:embed="rId25" cstate="print">
+                      <a:extLst>
+                        <a:ext uri="{28A0092B-C50C-407E-A947-70E740481C1C}">
+                          <a14:useLocalDpi xmlns:a14="http://schemas.microsoft.com/office/drawing/2010/main" val="0"/>
+                        </a:ext>
+                      </a:extLst>
+                    </a:blip>
+                    <a:srcRect/>
+                    <a:stretch>
+                      <a:fillRect/>
+                    </a:stretch>
+                  </pic:blipFill>
+                  <pic:spPr bwMode="auto">
+                    <a:xfrm>
+                      <a:off x="0" y="0"/>
+                      <a:ext cx="3196144" cy="1397801"/>
+                    </a:xfrm>
+                    <a:prstGeom prst="rect">
+                      <a:avLst/>
+                    </a:prstGeom>
+                    <a:noFill/>
+                    <a:ln>
+                      <a:noFill/>
+                    </a:ln>
+                  </pic:spPr>
+                </pic:pic>
+              </a:graphicData>
+            </a:graphic>
+          </wp:inline>
+        </w:drawing>
+      </w:r>
+    </w:p>
+    <w:p>
+      <w:r>
+        <w:t>This is placeholder text.</w:t>
+      </w:r>
+    </w:p>
+    <w:p>
+      <w:r>
+        <w:rPr>
+          <w:noProof/>
+        </w:rPr>
+        <w:drawing>
+          <wp:inline distT="0" distB="0" distL="0" distR="0" wp14:anchorId="73508C3B" wp14:editId="7420AB8A">
+            <wp:extent cx="2720340" cy="842297"/>
+            <wp:effectExtent l="0" t="0" r="3810" b="0"/>
+            <wp:docPr id="9" name="Picture 9" descr="Graphical user interface, application&#10;&#10;Description automatically generated"/>
+            <wp:cNvGraphicFramePr>
+              <a:graphicFrameLocks xmlns:a="http://schemas.openxmlformats.org/drawingml/2006/main" noChangeAspect="1"/>
+            </wp:cNvGraphicFramePr>
+            <a:graphic xmlns:a="http://schemas.openxmlformats.org/drawingml/2006/main">
+              <a:graphicData uri="http://schemas.openxmlformats.org/drawingml/2006/picture">
+                <pic:pic xmlns:pic="http://schemas.openxmlformats.org/drawingml/2006/picture">
+                  <pic:nvPicPr>
+                    <pic:cNvPr id="9" name="Picture 9" descr="Graphical user interface, application&#10;&#10;Description automatically generated"/>
+                    <pic:cNvPicPr>
+                      <a:picLocks noChangeAspect="1" noChangeArrowheads="1"/>
+                    </pic:cNvPicPr>
+                  </pic:nvPicPr>
+                  <pic:blipFill>
+                    <a:blip r:embed="rId26" cstate="print">
+                      <a:extLst>
+                        <a:ext uri="{28A0092B-C50C-407E-A947-70E740481C1C}">
+                          <a14:useLocalDpi xmlns:a14="http://schemas.microsoft.com/office/drawing/2010/main" val="0"/>
+                        </a:ext>
+                      </a:extLst>
+                    </a:blip>
+                    <a:srcRect/>
+                    <a:stretch>
+                      <a:fillRect/>
+                    </a:stretch>
+                  </pic:blipFill>
+                  <pic:spPr bwMode="auto">
+                    <a:xfrm>
+                      <a:off x="0" y="0"/>
+                      <a:ext cx="2765616" cy="856316"/>
+                    </a:xfrm>
+                    <a:prstGeom prst="rect">
+                      <a:avLst/>
+                    </a:prstGeom>
+                    <a:noFill/>
+                    <a:ln>
+                      <a:noFill/>
+                    </a:ln>
+                  </pic:spPr>
+                </pic:pic>
+              </a:graphicData>
+            </a:graphic>
+          </wp:inline>
+        </w:drawing>
+      </w:r>
+    </w:p>
+    <w:p>
+      <w:r>
+        <w:lastRenderedPageBreak/>
+        <w:t>Upload powerbi.js as a Resource</w:t>
+      </w:r>
+    </w:p>
+    <w:p>
+      <w:r>
+        <w:rPr>
+          <w:noProof/>
+        </w:rPr>
+        <w:drawing>
+          <wp:inline distT="0" distB="0" distL="0" distR="0" wp14:anchorId="2461D3EE" wp14:editId="580C229B">
+            <wp:extent cx="2514600" cy="851521"/>
+            <wp:effectExtent l="0" t="0" r="0" b="6350"/>
+            <wp:docPr id="10" name="Picture 10" descr="Graphical user interface, text, application, email&#10;&#10;Description automatically generated"/>
+            <wp:cNvGraphicFramePr>
+              <a:graphicFrameLocks xmlns:a="http://schemas.openxmlformats.org/drawingml/2006/main" noChangeAspect="1"/>
+            </wp:cNvGraphicFramePr>
+            <a:graphic xmlns:a="http://schemas.openxmlformats.org/drawingml/2006/main">
+              <a:graphicData uri="http://schemas.openxmlformats.org/drawingml/2006/picture">
+                <pic:pic xmlns:pic="http://schemas.openxmlformats.org/drawingml/2006/picture">
+                  <pic:nvPicPr>
+                    <pic:cNvPr id="10" name="Picture 10" descr="Graphical user interface, text, application, email&#10;&#10;Description automatically generated"/>
+                    <pic:cNvPicPr>
+                      <a:picLocks noChangeAspect="1" noChangeArrowheads="1"/>
+                    </pic:cNvPicPr>
+                  </pic:nvPicPr>
+                  <pic:blipFill>
+                    <a:blip r:embed="rId27" cstate="print">
+                      <a:extLst>
+                        <a:ext uri="{28A0092B-C50C-407E-A947-70E740481C1C}">
+                          <a14:useLocalDpi xmlns:a14="http://schemas.microsoft.com/office/drawing/2010/main" val="0"/>
+                        </a:ext>
+                      </a:extLst>
+                    </a:blip>
+                    <a:srcRect/>
+                    <a:stretch>
+                      <a:fillRect/>
+                    </a:stretch>
+                  </pic:blipFill>
+                  <pic:spPr bwMode="auto">
+                    <a:xfrm>
+                      <a:off x="0" y="0"/>
+                      <a:ext cx="2569219" cy="870017"/>
+                    </a:xfrm>
+                    <a:prstGeom prst="rect">
+                      <a:avLst/>
+                    </a:prstGeom>
+                    <a:noFill/>
+                    <a:ln>
+                      <a:noFill/>
+                    </a:ln>
+                  </pic:spPr>
+                </pic:pic>
+              </a:graphicData>
+            </a:graphic>
+          </wp:inline>
+        </w:drawing>
       </w:r>
     </w:p>
     <w:p/>
@@ -1024,7 +1540,7 @@
           <w:numId w:val="4"/>
         </w:numPr>
       </w:pPr>
-      <w:hyperlink r:id="rId21" w:history="1">
+      <w:hyperlink r:id="rId28" w:history="1">
         <w:r>
           <w:rPr>
             <w:rStyle w:val="Hyperlink"/>
@@ -1047,7 +1563,7 @@
           <w:numId w:val="4"/>
         </w:numPr>
       </w:pPr>
-      <w:hyperlink r:id="rId22" w:history="1">
+      <w:hyperlink r:id="rId29" w:history="1">
         <w:r>
           <w:rPr>
             <w:rStyle w:val="Hyperlink"/>
@@ -1084,7 +1600,7 @@
                     </pic:cNvPicPr>
                   </pic:nvPicPr>
                   <pic:blipFill>
-                    <a:blip r:embed="rId23" cstate="print">
+                    <a:blip r:embed="rId30" cstate="print">
                       <a:extLst>
                         <a:ext uri="{28A0092B-C50C-407E-A947-70E740481C1C}">
                           <a14:useLocalDpi xmlns:a14="http://schemas.microsoft.com/office/drawing/2010/main" val="0"/>
@@ -1161,7 +1677,7 @@
                     </pic:cNvPicPr>
                   </pic:nvPicPr>
                   <pic:blipFill>
-                    <a:blip r:embed="rId24">
+                    <a:blip r:embed="rId31">
                       <a:extLst>
                         <a:ext uri="{28A0092B-C50C-407E-A947-70E740481C1C}">
                           <a14:useLocalDpi xmlns:a14="http://schemas.microsoft.com/office/drawing/2010/main" val="0"/>
@@ -1271,6 +1787,7 @@
         </w:numPr>
       </w:pPr>
       <w:r>
+        <w:lastRenderedPageBreak/>
         <w:t>Lightning Aura component</w:t>
       </w:r>
     </w:p>
@@ -1292,376 +1809,6 @@
       </w:pPr>
       <w:r>
         <w:t>Getting Started with the Sample</w:t>
-      </w:r>
-    </w:p>
-    <w:p>
-      <w:r>
-        <w:t xml:space="preserve">Create remote </w:t>
-      </w:r>
-      <w:r>
-        <w:t xml:space="preserve">site </w:t>
-      </w:r>
-      <w:r>
-        <w:t>settings</w:t>
-      </w:r>
-    </w:p>
-    <w:p>
-      <w:r>
-        <w:rPr>
-          <w:noProof/>
-        </w:rPr>
-        <w:drawing>
-          <wp:inline distT="0" distB="0" distL="0" distR="0" wp14:anchorId="5CF3A358" wp14:editId="024B811D">
-            <wp:extent cx="2468880" cy="809793"/>
-            <wp:effectExtent l="0" t="0" r="7620" b="9525"/>
-            <wp:docPr id="3" name="Picture 3"/>
-            <wp:cNvGraphicFramePr>
-              <a:graphicFrameLocks xmlns:a="http://schemas.openxmlformats.org/drawingml/2006/main" noChangeAspect="1"/>
-            </wp:cNvGraphicFramePr>
-            <a:graphic xmlns:a="http://schemas.openxmlformats.org/drawingml/2006/main">
-              <a:graphicData uri="http://schemas.openxmlformats.org/drawingml/2006/picture">
-                <pic:pic xmlns:pic="http://schemas.openxmlformats.org/drawingml/2006/picture">
-                  <pic:nvPicPr>
-                    <pic:cNvPr id="0" name="Picture 2"/>
-                    <pic:cNvPicPr>
-                      <a:picLocks noChangeAspect="1" noChangeArrowheads="1"/>
-                    </pic:cNvPicPr>
-                  </pic:nvPicPr>
-                  <pic:blipFill>
-                    <a:blip r:embed="rId25" cstate="print">
-                      <a:extLst>
-                        <a:ext uri="{28A0092B-C50C-407E-A947-70E740481C1C}">
-                          <a14:useLocalDpi xmlns:a14="http://schemas.microsoft.com/office/drawing/2010/main" val="0"/>
-                        </a:ext>
-                      </a:extLst>
-                    </a:blip>
-                    <a:srcRect/>
-                    <a:stretch>
-                      <a:fillRect/>
-                    </a:stretch>
-                  </pic:blipFill>
-                  <pic:spPr bwMode="auto">
-                    <a:xfrm>
-                      <a:off x="0" y="0"/>
-                      <a:ext cx="2515765" cy="825171"/>
-                    </a:xfrm>
-                    <a:prstGeom prst="rect">
-                      <a:avLst/>
-                    </a:prstGeom>
-                    <a:noFill/>
-                    <a:ln>
-                      <a:noFill/>
-                    </a:ln>
-                  </pic:spPr>
-                </pic:pic>
-              </a:graphicData>
-            </a:graphic>
-          </wp:inline>
-        </w:drawing>
-      </w:r>
-    </w:p>
-    <w:p>
-      <w:r>
-        <w:lastRenderedPageBreak/>
-        <w:t>Create Custom Metadata Types</w:t>
-      </w:r>
-      <w:r>
-        <w:t xml:space="preserve"> with auth settings</w:t>
-      </w:r>
-    </w:p>
-    <w:p>
-      <w:r>
-        <w:rPr>
-          <w:noProof/>
-        </w:rPr>
-        <w:drawing>
-          <wp:inline distT="0" distB="0" distL="0" distR="0" wp14:anchorId="7328B12F" wp14:editId="7285360F">
-            <wp:extent cx="3244332" cy="1325880"/>
-            <wp:effectExtent l="0" t="0" r="0" b="7620"/>
-            <wp:docPr id="11" name="Picture 11"/>
-            <wp:cNvGraphicFramePr>
-              <a:graphicFrameLocks xmlns:a="http://schemas.openxmlformats.org/drawingml/2006/main" noChangeAspect="1"/>
-            </wp:cNvGraphicFramePr>
-            <a:graphic xmlns:a="http://schemas.openxmlformats.org/drawingml/2006/main">
-              <a:graphicData uri="http://schemas.openxmlformats.org/drawingml/2006/picture">
-                <pic:pic xmlns:pic="http://schemas.openxmlformats.org/drawingml/2006/picture">
-                  <pic:nvPicPr>
-                    <pic:cNvPr id="0" name="Picture 10"/>
-                    <pic:cNvPicPr>
-                      <a:picLocks noChangeAspect="1" noChangeArrowheads="1"/>
-                    </pic:cNvPicPr>
-                  </pic:nvPicPr>
-                  <pic:blipFill>
-                    <a:blip r:embed="rId26" cstate="print">
-                      <a:extLst>
-                        <a:ext uri="{28A0092B-C50C-407E-A947-70E740481C1C}">
-                          <a14:useLocalDpi xmlns:a14="http://schemas.microsoft.com/office/drawing/2010/main" val="0"/>
-                        </a:ext>
-                      </a:extLst>
-                    </a:blip>
-                    <a:srcRect/>
-                    <a:stretch>
-                      <a:fillRect/>
-                    </a:stretch>
-                  </pic:blipFill>
-                  <pic:spPr bwMode="auto">
-                    <a:xfrm>
-                      <a:off x="0" y="0"/>
-                      <a:ext cx="3263132" cy="1333563"/>
-                    </a:xfrm>
-                    <a:prstGeom prst="rect">
-                      <a:avLst/>
-                    </a:prstGeom>
-                    <a:noFill/>
-                    <a:ln>
-                      <a:noFill/>
-                    </a:ln>
-                  </pic:spPr>
-                </pic:pic>
-              </a:graphicData>
-            </a:graphic>
-          </wp:inline>
-        </w:drawing>
-      </w:r>
-    </w:p>
-    <w:p>
-      <w:r>
-        <w:t>This is placeholder text.</w:t>
-      </w:r>
-    </w:p>
-    <w:p>
-      <w:r>
-        <w:rPr>
-          <w:noProof/>
-        </w:rPr>
-        <w:drawing>
-          <wp:inline distT="0" distB="0" distL="0" distR="0" wp14:anchorId="2CECCBA5" wp14:editId="58C7B48D">
-            <wp:extent cx="2926080" cy="655195"/>
-            <wp:effectExtent l="0" t="0" r="0" b="0"/>
-            <wp:docPr id="6" name="Picture 6"/>
-            <wp:cNvGraphicFramePr>
-              <a:graphicFrameLocks xmlns:a="http://schemas.openxmlformats.org/drawingml/2006/main" noChangeAspect="1"/>
-            </wp:cNvGraphicFramePr>
-            <a:graphic xmlns:a="http://schemas.openxmlformats.org/drawingml/2006/main">
-              <a:graphicData uri="http://schemas.openxmlformats.org/drawingml/2006/picture">
-                <pic:pic xmlns:pic="http://schemas.openxmlformats.org/drawingml/2006/picture">
-                  <pic:nvPicPr>
-                    <pic:cNvPr id="0" name="Picture 5"/>
-                    <pic:cNvPicPr>
-                      <a:picLocks noChangeAspect="1" noChangeArrowheads="1"/>
-                    </pic:cNvPicPr>
-                  </pic:nvPicPr>
-                  <pic:blipFill>
-                    <a:blip r:embed="rId27" cstate="print">
-                      <a:extLst>
-                        <a:ext uri="{28A0092B-C50C-407E-A947-70E740481C1C}">
-                          <a14:useLocalDpi xmlns:a14="http://schemas.microsoft.com/office/drawing/2010/main" val="0"/>
-                        </a:ext>
-                      </a:extLst>
-                    </a:blip>
-                    <a:srcRect/>
-                    <a:stretch>
-                      <a:fillRect/>
-                    </a:stretch>
-                  </pic:blipFill>
-                  <pic:spPr bwMode="auto">
-                    <a:xfrm>
-                      <a:off x="0" y="0"/>
-                      <a:ext cx="2990127" cy="669536"/>
-                    </a:xfrm>
-                    <a:prstGeom prst="rect">
-                      <a:avLst/>
-                    </a:prstGeom>
-                    <a:noFill/>
-                    <a:ln>
-                      <a:noFill/>
-                    </a:ln>
-                  </pic:spPr>
-                </pic:pic>
-              </a:graphicData>
-            </a:graphic>
-          </wp:inline>
-        </w:drawing>
-      </w:r>
-    </w:p>
-    <w:p>
-      <w:r>
-        <w:t>This is placeholder text.</w:t>
-      </w:r>
-    </w:p>
-    <w:p>
-      <w:r>
-        <w:rPr>
-          <w:noProof/>
-        </w:rPr>
-        <w:drawing>
-          <wp:inline distT="0" distB="0" distL="0" distR="0" wp14:anchorId="0322CAA2" wp14:editId="50CA0F3F">
-            <wp:extent cx="3162300" cy="1383000"/>
-            <wp:effectExtent l="0" t="0" r="0" b="8255"/>
-            <wp:docPr id="7" name="Picture 7"/>
-            <wp:cNvGraphicFramePr>
-              <a:graphicFrameLocks xmlns:a="http://schemas.openxmlformats.org/drawingml/2006/main" noChangeAspect="1"/>
-            </wp:cNvGraphicFramePr>
-            <a:graphic xmlns:a="http://schemas.openxmlformats.org/drawingml/2006/main">
-              <a:graphicData uri="http://schemas.openxmlformats.org/drawingml/2006/picture">
-                <pic:pic xmlns:pic="http://schemas.openxmlformats.org/drawingml/2006/picture">
-                  <pic:nvPicPr>
-                    <pic:cNvPr id="0" name="Picture 6"/>
-                    <pic:cNvPicPr>
-                      <a:picLocks noChangeAspect="1" noChangeArrowheads="1"/>
-                    </pic:cNvPicPr>
-                  </pic:nvPicPr>
-                  <pic:blipFill>
-                    <a:blip r:embed="rId28" cstate="print">
-                      <a:extLst>
-                        <a:ext uri="{28A0092B-C50C-407E-A947-70E740481C1C}">
-                          <a14:useLocalDpi xmlns:a14="http://schemas.microsoft.com/office/drawing/2010/main" val="0"/>
-                        </a:ext>
-                      </a:extLst>
-                    </a:blip>
-                    <a:srcRect/>
-                    <a:stretch>
-                      <a:fillRect/>
-                    </a:stretch>
-                  </pic:blipFill>
-                  <pic:spPr bwMode="auto">
-                    <a:xfrm>
-                      <a:off x="0" y="0"/>
-                      <a:ext cx="3196144" cy="1397801"/>
-                    </a:xfrm>
-                    <a:prstGeom prst="rect">
-                      <a:avLst/>
-                    </a:prstGeom>
-                    <a:noFill/>
-                    <a:ln>
-                      <a:noFill/>
-                    </a:ln>
-                  </pic:spPr>
-                </pic:pic>
-              </a:graphicData>
-            </a:graphic>
-          </wp:inline>
-        </w:drawing>
-      </w:r>
-    </w:p>
-    <w:p>
-      <w:r>
-        <w:t>This is placeholder text.</w:t>
-      </w:r>
-    </w:p>
-    <w:p>
-      <w:r>
-        <w:rPr>
-          <w:noProof/>
-        </w:rPr>
-        <w:drawing>
-          <wp:inline distT="0" distB="0" distL="0" distR="0" wp14:anchorId="1011ECBF" wp14:editId="0F95C9BE">
-            <wp:extent cx="2720340" cy="842297"/>
-            <wp:effectExtent l="0" t="0" r="3810" b="0"/>
-            <wp:docPr id="9" name="Picture 9"/>
-            <wp:cNvGraphicFramePr>
-              <a:graphicFrameLocks xmlns:a="http://schemas.openxmlformats.org/drawingml/2006/main" noChangeAspect="1"/>
-            </wp:cNvGraphicFramePr>
-            <a:graphic xmlns:a="http://schemas.openxmlformats.org/drawingml/2006/main">
-              <a:graphicData uri="http://schemas.openxmlformats.org/drawingml/2006/picture">
-                <pic:pic xmlns:pic="http://schemas.openxmlformats.org/drawingml/2006/picture">
-                  <pic:nvPicPr>
-                    <pic:cNvPr id="0" name="Picture 8"/>
-                    <pic:cNvPicPr>
-                      <a:picLocks noChangeAspect="1" noChangeArrowheads="1"/>
-                    </pic:cNvPicPr>
-                  </pic:nvPicPr>
-                  <pic:blipFill>
-                    <a:blip r:embed="rId29" cstate="print">
-                      <a:extLst>
-                        <a:ext uri="{28A0092B-C50C-407E-A947-70E740481C1C}">
-                          <a14:useLocalDpi xmlns:a14="http://schemas.microsoft.com/office/drawing/2010/main" val="0"/>
-                        </a:ext>
-                      </a:extLst>
-                    </a:blip>
-                    <a:srcRect/>
-                    <a:stretch>
-                      <a:fillRect/>
-                    </a:stretch>
-                  </pic:blipFill>
-                  <pic:spPr bwMode="auto">
-                    <a:xfrm>
-                      <a:off x="0" y="0"/>
-                      <a:ext cx="2765616" cy="856316"/>
-                    </a:xfrm>
-                    <a:prstGeom prst="rect">
-                      <a:avLst/>
-                    </a:prstGeom>
-                    <a:noFill/>
-                    <a:ln>
-                      <a:noFill/>
-                    </a:ln>
-                  </pic:spPr>
-                </pic:pic>
-              </a:graphicData>
-            </a:graphic>
-          </wp:inline>
-        </w:drawing>
-      </w:r>
-    </w:p>
-    <w:p>
-      <w:r>
-        <w:t>Upload powerbi.js as a Resource</w:t>
-      </w:r>
-    </w:p>
-    <w:p>
-      <w:r>
-        <w:rPr>
-          <w:noProof/>
-        </w:rPr>
-        <w:drawing>
-          <wp:inline distT="0" distB="0" distL="0" distR="0" wp14:anchorId="10A9837D" wp14:editId="587AF59F">
-            <wp:extent cx="2514600" cy="851521"/>
-            <wp:effectExtent l="0" t="0" r="0" b="6350"/>
-            <wp:docPr id="10" name="Picture 10"/>
-            <wp:cNvGraphicFramePr>
-              <a:graphicFrameLocks xmlns:a="http://schemas.openxmlformats.org/drawingml/2006/main" noChangeAspect="1"/>
-            </wp:cNvGraphicFramePr>
-            <a:graphic xmlns:a="http://schemas.openxmlformats.org/drawingml/2006/main">
-              <a:graphicData uri="http://schemas.openxmlformats.org/drawingml/2006/picture">
-                <pic:pic xmlns:pic="http://schemas.openxmlformats.org/drawingml/2006/picture">
-                  <pic:nvPicPr>
-                    <pic:cNvPr id="0" name="Picture 9"/>
-                    <pic:cNvPicPr>
-                      <a:picLocks noChangeAspect="1" noChangeArrowheads="1"/>
-                    </pic:cNvPicPr>
-                  </pic:nvPicPr>
-                  <pic:blipFill>
-                    <a:blip r:embed="rId30" cstate="print">
-                      <a:extLst>
-                        <a:ext uri="{28A0092B-C50C-407E-A947-70E740481C1C}">
-                          <a14:useLocalDpi xmlns:a14="http://schemas.microsoft.com/office/drawing/2010/main" val="0"/>
-                        </a:ext>
-                      </a:extLst>
-                    </a:blip>
-                    <a:srcRect/>
-                    <a:stretch>
-                      <a:fillRect/>
-                    </a:stretch>
-                  </pic:blipFill>
-                  <pic:spPr bwMode="auto">
-                    <a:xfrm>
-                      <a:off x="0" y="0"/>
-                      <a:ext cx="2569219" cy="870017"/>
-                    </a:xfrm>
-                    <a:prstGeom prst="rect">
-                      <a:avLst/>
-                    </a:prstGeom>
-                    <a:noFill/>
-                    <a:ln>
-                      <a:noFill/>
-                    </a:ln>
-                  </pic:spPr>
-                </pic:pic>
-              </a:graphicData>
-            </a:graphic>
-          </wp:inline>
-        </w:drawing>
       </w:r>
     </w:p>
     <w:p>
@@ -1838,7 +1985,6 @@
           <w:sz w:val="21"/>
           <w:szCs w:val="21"/>
         </w:rPr>
-        <w:lastRenderedPageBreak/>
         <w:t>Configure Your Salesforce DX Project</w:t>
       </w:r>
     </w:p>
@@ -1917,7 +2063,7 @@
         </w:rPr>
         <w:t>contains useful configuration information for your project. See </w:t>
       </w:r>
-      <w:hyperlink r:id="rId31" w:history="1">
+      <w:hyperlink r:id="rId32" w:history="1">
         <w:r>
           <w:rPr>
             <w:rStyle w:val="Hyperlink"/>
@@ -2043,7 +2189,7 @@
           <w:szCs w:val="21"/>
         </w:rPr>
       </w:pPr>
-      <w:hyperlink r:id="rId32" w:history="1">
+      <w:hyperlink r:id="rId33" w:history="1">
         <w:r>
           <w:rPr>
             <w:rStyle w:val="Hyperlink"/>
@@ -2071,7 +2217,7 @@
           <w:szCs w:val="21"/>
         </w:rPr>
       </w:pPr>
-      <w:hyperlink r:id="rId33" w:history="1">
+      <w:hyperlink r:id="rId34" w:history="1">
         <w:r>
           <w:rPr>
             <w:rStyle w:val="Hyperlink"/>
@@ -2099,7 +2245,7 @@
           <w:szCs w:val="21"/>
         </w:rPr>
       </w:pPr>
-      <w:hyperlink r:id="rId34" w:history="1">
+      <w:hyperlink r:id="rId35" w:history="1">
         <w:r>
           <w:rPr>
             <w:rStyle w:val="Hyperlink"/>
@@ -2127,7 +2273,7 @@
           <w:szCs w:val="21"/>
         </w:rPr>
       </w:pPr>
-      <w:hyperlink r:id="rId35" w:history="1">
+      <w:hyperlink r:id="rId36" w:history="1">
         <w:r>
           <w:rPr>
             <w:rStyle w:val="Hyperlink"/>
@@ -2266,6 +2412,119 @@
     </w:lvl>
   </w:abstractNum>
   <w:abstractNum w:abstractNumId="1" w15:restartNumberingAfterBreak="0">
+    <w:nsid w:val="18471F69"/>
+    <w:multiLevelType w:val="hybridMultilevel"/>
+    <w:tmpl w:val="76A2A0DC"/>
+    <w:lvl w:ilvl="0" w:tplc="04090001">
+      <w:start w:val="1"/>
+      <w:numFmt w:val="bullet"/>
+      <w:lvlText w:val=""/>
+      <w:lvlJc w:val="left"/>
+      <w:pPr>
+        <w:ind w:left="720" w:hanging="360"/>
+      </w:pPr>
+      <w:rPr>
+        <w:rFonts w:ascii="Symbol" w:hAnsi="Symbol" w:hint="default"/>
+      </w:rPr>
+    </w:lvl>
+    <w:lvl w:ilvl="1" w:tplc="04090003" w:tentative="1">
+      <w:start w:val="1"/>
+      <w:numFmt w:val="bullet"/>
+      <w:lvlText w:val="o"/>
+      <w:lvlJc w:val="left"/>
+      <w:pPr>
+        <w:ind w:left="1440" w:hanging="360"/>
+      </w:pPr>
+      <w:rPr>
+        <w:rFonts w:ascii="Courier New" w:hAnsi="Courier New" w:cs="Courier New" w:hint="default"/>
+      </w:rPr>
+    </w:lvl>
+    <w:lvl w:ilvl="2" w:tplc="04090005" w:tentative="1">
+      <w:start w:val="1"/>
+      <w:numFmt w:val="bullet"/>
+      <w:lvlText w:val=""/>
+      <w:lvlJc w:val="left"/>
+      <w:pPr>
+        <w:ind w:left="2160" w:hanging="360"/>
+      </w:pPr>
+      <w:rPr>
+        <w:rFonts w:ascii="Wingdings" w:hAnsi="Wingdings" w:hint="default"/>
+      </w:rPr>
+    </w:lvl>
+    <w:lvl w:ilvl="3" w:tplc="04090001" w:tentative="1">
+      <w:start w:val="1"/>
+      <w:numFmt w:val="bullet"/>
+      <w:lvlText w:val=""/>
+      <w:lvlJc w:val="left"/>
+      <w:pPr>
+        <w:ind w:left="2880" w:hanging="360"/>
+      </w:pPr>
+      <w:rPr>
+        <w:rFonts w:ascii="Symbol" w:hAnsi="Symbol" w:hint="default"/>
+      </w:rPr>
+    </w:lvl>
+    <w:lvl w:ilvl="4" w:tplc="04090003" w:tentative="1">
+      <w:start w:val="1"/>
+      <w:numFmt w:val="bullet"/>
+      <w:lvlText w:val="o"/>
+      <w:lvlJc w:val="left"/>
+      <w:pPr>
+        <w:ind w:left="3600" w:hanging="360"/>
+      </w:pPr>
+      <w:rPr>
+        <w:rFonts w:ascii="Courier New" w:hAnsi="Courier New" w:cs="Courier New" w:hint="default"/>
+      </w:rPr>
+    </w:lvl>
+    <w:lvl w:ilvl="5" w:tplc="04090005" w:tentative="1">
+      <w:start w:val="1"/>
+      <w:numFmt w:val="bullet"/>
+      <w:lvlText w:val=""/>
+      <w:lvlJc w:val="left"/>
+      <w:pPr>
+        <w:ind w:left="4320" w:hanging="360"/>
+      </w:pPr>
+      <w:rPr>
+        <w:rFonts w:ascii="Wingdings" w:hAnsi="Wingdings" w:hint="default"/>
+      </w:rPr>
+    </w:lvl>
+    <w:lvl w:ilvl="6" w:tplc="04090001" w:tentative="1">
+      <w:start w:val="1"/>
+      <w:numFmt w:val="bullet"/>
+      <w:lvlText w:val=""/>
+      <w:lvlJc w:val="left"/>
+      <w:pPr>
+        <w:ind w:left="5040" w:hanging="360"/>
+      </w:pPr>
+      <w:rPr>
+        <w:rFonts w:ascii="Symbol" w:hAnsi="Symbol" w:hint="default"/>
+      </w:rPr>
+    </w:lvl>
+    <w:lvl w:ilvl="7" w:tplc="04090003" w:tentative="1">
+      <w:start w:val="1"/>
+      <w:numFmt w:val="bullet"/>
+      <w:lvlText w:val="o"/>
+      <w:lvlJc w:val="left"/>
+      <w:pPr>
+        <w:ind w:left="5760" w:hanging="360"/>
+      </w:pPr>
+      <w:rPr>
+        <w:rFonts w:ascii="Courier New" w:hAnsi="Courier New" w:cs="Courier New" w:hint="default"/>
+      </w:rPr>
+    </w:lvl>
+    <w:lvl w:ilvl="8" w:tplc="04090005" w:tentative="1">
+      <w:start w:val="1"/>
+      <w:numFmt w:val="bullet"/>
+      <w:lvlText w:val=""/>
+      <w:lvlJc w:val="left"/>
+      <w:pPr>
+        <w:ind w:left="6480" w:hanging="360"/>
+      </w:pPr>
+      <w:rPr>
+        <w:rFonts w:ascii="Wingdings" w:hAnsi="Wingdings" w:hint="default"/>
+      </w:rPr>
+    </w:lvl>
+  </w:abstractNum>
+  <w:abstractNum w:abstractNumId="2" w15:restartNumberingAfterBreak="0">
     <w:nsid w:val="33307BAD"/>
     <w:multiLevelType w:val="hybridMultilevel"/>
     <w:tmpl w:val="EA0C7016"/>
@@ -2378,7 +2637,7 @@
       </w:rPr>
     </w:lvl>
   </w:abstractNum>
-  <w:abstractNum w:abstractNumId="2" w15:restartNumberingAfterBreak="0">
+  <w:abstractNum w:abstractNumId="3" w15:restartNumberingAfterBreak="0">
     <w:nsid w:val="390412A4"/>
     <w:multiLevelType w:val="hybridMultilevel"/>
     <w:tmpl w:val="E48C90B2"/>
@@ -2491,7 +2750,7 @@
       </w:rPr>
     </w:lvl>
   </w:abstractNum>
-  <w:abstractNum w:abstractNumId="3" w15:restartNumberingAfterBreak="0">
+  <w:abstractNum w:abstractNumId="4" w15:restartNumberingAfterBreak="0">
     <w:nsid w:val="7B1B1E3E"/>
     <w:multiLevelType w:val="hybridMultilevel"/>
     <w:tmpl w:val="C94C0730"/>
@@ -2605,16 +2864,19 @@
     </w:lvl>
   </w:abstractNum>
   <w:num w:numId="1">
-    <w:abstractNumId w:val="2"/>
+    <w:abstractNumId w:val="3"/>
   </w:num>
   <w:num w:numId="2">
-    <w:abstractNumId w:val="1"/>
+    <w:abstractNumId w:val="2"/>
   </w:num>
   <w:num w:numId="3">
     <w:abstractNumId w:val="0"/>
   </w:num>
   <w:num w:numId="4">
-    <w:abstractNumId w:val="3"/>
+    <w:abstractNumId w:val="4"/>
+  </w:num>
+  <w:num w:numId="5">
+    <w:abstractNumId w:val="1"/>
   </w:num>
 </w:numbering>
 </file>
@@ -3481,15 +3743,6 @@
 </file>
 
 <file path=customXml/item1.xml><?xml version="1.0" encoding="utf-8"?>
-<p:properties xmlns:p="http://schemas.microsoft.com/office/2006/metadata/properties" xmlns:xsi="http://www.w3.org/2001/XMLSchema-instance" xmlns:pc="http://schemas.microsoft.com/office/infopath/2007/PartnerControls">
-  <documentManagement>
-    <_ip_UnifiedCompliancePolicyUIAction xmlns="http://schemas.microsoft.com/sharepoint/v3" xsi:nil="true"/>
-    <_ip_UnifiedCompliancePolicyProperties xmlns="http://schemas.microsoft.com/sharepoint/v3" xsi:nil="true"/>
-  </documentManagement>
-</p:properties>
-</file>
-
-<file path=customXml/item2.xml><?xml version="1.0" encoding="utf-8"?>
 <ct:contentTypeSchema xmlns:ct="http://schemas.microsoft.com/office/2006/metadata/contentType" xmlns:ma="http://schemas.microsoft.com/office/2006/metadata/properties/metaAttributes" ct:_="" ma:_="" ma:contentTypeName="Document" ma:contentTypeID="0x010100B63AD2D799A0384499DFA8618B2D06C3" ma:contentTypeVersion="12" ma:contentTypeDescription="Create a new document." ma:contentTypeScope="" ma:versionID="d842a124bd44c5551270a55bf9cfa660">
   <xsd:schema xmlns:xsd="http://www.w3.org/2001/XMLSchema" xmlns:xs="http://www.w3.org/2001/XMLSchema" xmlns:p="http://schemas.microsoft.com/office/2006/metadata/properties" xmlns:ns1="http://schemas.microsoft.com/sharepoint/v3" xmlns:ns3="3c10a0e8-556e-4c2d-9121-1181542ea83c" xmlns:ns4="91f22b01-9196-48cc-8d58-ee179122dd75" targetNamespace="http://schemas.microsoft.com/office/2006/metadata/properties" ma:root="true" ma:fieldsID="1fd980b8eca8c457f10b4e5c10651e48" ns1:_="" ns3:_="" ns4:_="">
     <xsd:import namespace="http://schemas.microsoft.com/sharepoint/v3"/>
@@ -3709,6 +3962,15 @@
 </ct:contentTypeSchema>
 </file>
 
+<file path=customXml/item2.xml><?xml version="1.0" encoding="utf-8"?>
+<p:properties xmlns:p="http://schemas.microsoft.com/office/2006/metadata/properties" xmlns:xsi="http://www.w3.org/2001/XMLSchema-instance" xmlns:pc="http://schemas.microsoft.com/office/infopath/2007/PartnerControls">
+  <documentManagement>
+    <_ip_UnifiedCompliancePolicyUIAction xmlns="http://schemas.microsoft.com/sharepoint/v3" xsi:nil="true"/>
+    <_ip_UnifiedCompliancePolicyProperties xmlns="http://schemas.microsoft.com/sharepoint/v3" xsi:nil="true"/>
+  </documentManagement>
+</p:properties>
+</file>
+
 <file path=customXml/item3.xml><?xml version="1.0" encoding="utf-8"?>
 <?mso-contentType ?>
 <FormTemplates xmlns="http://schemas.microsoft.com/sharepoint/v3/contenttype/forms">
@@ -3719,16 +3981,6 @@
 </file>
 
 <file path=customXml/itemProps1.xml><?xml version="1.0" encoding="utf-8"?>
-<ds:datastoreItem xmlns:ds="http://schemas.openxmlformats.org/officeDocument/2006/customXml" ds:itemID="{DC6A2BDE-6D5B-4CF9-AF74-BBE1A7757CEF}">
-  <ds:schemaRefs>
-    <ds:schemaRef ds:uri="http://schemas.microsoft.com/office/2006/metadata/properties"/>
-    <ds:schemaRef ds:uri="http://schemas.microsoft.com/office/infopath/2007/PartnerControls"/>
-    <ds:schemaRef ds:uri="http://schemas.microsoft.com/sharepoint/v3"/>
-  </ds:schemaRefs>
-</ds:datastoreItem>
-</file>
-
-<file path=customXml/itemProps2.xml><?xml version="1.0" encoding="utf-8"?>
 <ds:datastoreItem xmlns:ds="http://schemas.openxmlformats.org/officeDocument/2006/customXml" ds:itemID="{02ED7356-45A4-44CD-9AC8-C2D26242FE33}">
   <ds:schemaRefs>
     <ds:schemaRef ds:uri="http://schemas.microsoft.com/office/2006/metadata/contentType"/>
@@ -3748,6 +4000,16 @@
 </ds:datastoreItem>
 </file>
 
+<file path=customXml/itemProps2.xml><?xml version="1.0" encoding="utf-8"?>
+<ds:datastoreItem xmlns:ds="http://schemas.openxmlformats.org/officeDocument/2006/customXml" ds:itemID="{DC6A2BDE-6D5B-4CF9-AF74-BBE1A7757CEF}">
+  <ds:schemaRefs>
+    <ds:schemaRef ds:uri="http://schemas.microsoft.com/office/2006/metadata/properties"/>
+    <ds:schemaRef ds:uri="http://schemas.microsoft.com/office/infopath/2007/PartnerControls"/>
+    <ds:schemaRef ds:uri="http://schemas.microsoft.com/sharepoint/v3"/>
+  </ds:schemaRefs>
+</ds:datastoreItem>
+</file>
+
 <file path=customXml/itemProps3.xml><?xml version="1.0" encoding="utf-8"?>
 <ds:datastoreItem xmlns:ds="http://schemas.openxmlformats.org/officeDocument/2006/customXml" ds:itemID="{58D1C418-29FB-4AF5-B962-30DE1A2B3DDC}">
   <ds:schemaRefs>

--- a/README.docx
+++ b/README.docx
@@ -39,6 +39,7 @@
     </w:p>
     <w:p>
       <w:hyperlink r:id="rId8" w:tgtFrame="_blank" w:history="1">
+        <w:proofErr w:type="spellStart"/>
         <w:r>
           <w:rPr>
             <w:rStyle w:val="Hyperlink"/>
@@ -47,6 +48,7 @@
           </w:rPr>
           <w:t>SalesforceAppOwnsDataEmbedding</w:t>
         </w:r>
+        <w:proofErr w:type="spellEnd"/>
       </w:hyperlink>
       <w:r>
         <w:t xml:space="preserve"> </w:t>
@@ -185,6 +187,7 @@
         <w:t xml:space="preserve">solution is built on top of an Apex class named </w:t>
       </w:r>
       <w:hyperlink r:id="rId11" w:tgtFrame="_blank" w:history="1">
+        <w:proofErr w:type="spellStart"/>
         <w:r>
           <w:rPr>
             <w:rStyle w:val="Hyperlink"/>
@@ -193,6 +196,7 @@
           </w:rPr>
           <w:t>PowerBiEmbedManager</w:t>
         </w:r>
+        <w:proofErr w:type="spellEnd"/>
       </w:hyperlink>
       <w:r>
         <w:t xml:space="preserve"> </w:t>
@@ -223,9 +227,9 @@
           <w:noProof/>
         </w:rPr>
         <w:drawing>
-          <wp:inline distT="0" distB="0" distL="0" distR="0" wp14:anchorId="4891CEE5" wp14:editId="6317F9FD">
-            <wp:extent cx="3913303" cy="1668483"/>
-            <wp:effectExtent l="0" t="0" r="0" b="8255"/>
+          <wp:inline distT="0" distB="0" distL="0" distR="0" wp14:anchorId="4891CEE5" wp14:editId="42FB3B7F">
+            <wp:extent cx="5849066" cy="2493818"/>
+            <wp:effectExtent l="0" t="0" r="0" b="1905"/>
             <wp:docPr id="5" name="Picture 5"/>
             <wp:cNvGraphicFramePr>
               <a:graphicFrameLocks xmlns:a="http://schemas.openxmlformats.org/drawingml/2006/main" noChangeAspect="1"/>
@@ -255,7 +259,7 @@
                   <pic:spPr bwMode="auto">
                     <a:xfrm>
                       <a:off x="0" y="0"/>
-                      <a:ext cx="4171842" cy="1778714"/>
+                      <a:ext cx="6285641" cy="2679957"/>
                     </a:xfrm>
                     <a:prstGeom prst="rect">
                       <a:avLst/>
@@ -274,6 +278,7 @@
     </w:p>
     <w:p>
       <w:bookmarkStart w:id="0" w:name="_Hlk67225401"/>
+      <w:proofErr w:type="spellStart"/>
       <w:r>
         <w:rPr>
           <w:b/>
@@ -281,6 +286,7 @@
         </w:rPr>
         <w:t>PowerBiEmbedManager</w:t>
       </w:r>
+      <w:proofErr w:type="spellEnd"/>
       <w:r>
         <w:t xml:space="preserve"> </w:t>
       </w:r>
@@ -344,6 +350,7 @@
     <w:p>
       <w:bookmarkStart w:id="1" w:name="_Hlk67232586"/>
       <w:bookmarkStart w:id="2" w:name="_Hlk67225662"/>
+      <w:proofErr w:type="spellStart"/>
       <w:r>
         <w:rPr>
           <w:b/>
@@ -351,6 +358,7 @@
         </w:rPr>
         <w:t>PowerBiEmbedManager</w:t>
       </w:r>
+      <w:proofErr w:type="spellEnd"/>
       <w:r>
         <w:t xml:space="preserve"> </w:t>
       </w:r>
@@ -381,7 +389,15 @@
         <w:t xml:space="preserve">data </w:t>
       </w:r>
       <w:r>
-        <w:t xml:space="preserve">such as the Embed Url </w:t>
+        <w:t xml:space="preserve">such as the Embed </w:t>
+      </w:r>
+      <w:proofErr w:type="spellStart"/>
+      <w:r>
+        <w:t>Url</w:t>
+      </w:r>
+      <w:proofErr w:type="spellEnd"/>
+      <w:r>
+        <w:t xml:space="preserve"> </w:t>
       </w:r>
       <w:r>
         <w:t>associated with a specific report ID.</w:t>
@@ -389,6 +405,7 @@
       <w:r>
         <w:t xml:space="preserve"> Second, </w:t>
       </w:r>
+      <w:proofErr w:type="spellStart"/>
       <w:r>
         <w:rPr>
           <w:b/>
@@ -396,6 +413,7 @@
         </w:rPr>
         <w:t>PowerBiEmbedManager</w:t>
       </w:r>
+      <w:proofErr w:type="spellEnd"/>
       <w:r>
         <w:t xml:space="preserve"> must call the Power BI REST API to </w:t>
       </w:r>
@@ -416,6 +434,7 @@
       </w:r>
     </w:p>
     <w:p>
+      <w:proofErr w:type="spellStart"/>
       <w:r>
         <w:rPr>
           <w:b/>
@@ -423,6 +442,7 @@
         </w:rPr>
         <w:t>PowerBiEmbedManager</w:t>
       </w:r>
+      <w:proofErr w:type="spellEnd"/>
       <w:r>
         <w:t xml:space="preserve"> has been designed as a controller class </w:t>
       </w:r>
@@ -432,6 +452,7 @@
       <w:r>
         <w:t xml:space="preserve">a public </w:t>
       </w:r>
+      <w:proofErr w:type="spellStart"/>
       <w:r>
         <w:rPr>
           <w:b/>
@@ -439,6 +460,7 @@
         </w:rPr>
         <w:t>getEmbeddingDataForReport</w:t>
       </w:r>
+      <w:proofErr w:type="spellEnd"/>
       <w:r>
         <w:t xml:space="preserve"> </w:t>
       </w:r>
@@ -451,6 +473,7 @@
       <w:r>
         <w:t xml:space="preserve">has been marked with the </w:t>
       </w:r>
+      <w:proofErr w:type="spellStart"/>
       <w:r>
         <w:rPr>
           <w:b/>
@@ -458,6 +481,7 @@
         </w:rPr>
         <w:t>AuraEnabled</w:t>
       </w:r>
+      <w:proofErr w:type="spellEnd"/>
       <w:r>
         <w:t xml:space="preserve"> annotation making it accessible to Lighting Aura components and </w:t>
       </w:r>
@@ -470,6 +494,7 @@
       <w:r>
         <w:t xml:space="preserve">A client-side component can call </w:t>
       </w:r>
+      <w:proofErr w:type="spellStart"/>
       <w:r>
         <w:rPr>
           <w:b/>
@@ -477,6 +502,7 @@
         </w:rPr>
         <w:t>getEmbeddingDataForReport</w:t>
       </w:r>
+      <w:proofErr w:type="spellEnd"/>
       <w:r>
         <w:t xml:space="preserve"> to retrieve the </w:t>
       </w:r>
@@ -500,6 +526,7 @@
       <w:r>
         <w:t xml:space="preserve">The </w:t>
       </w:r>
+      <w:proofErr w:type="spellStart"/>
       <w:r>
         <w:rPr>
           <w:b/>
@@ -507,10 +534,12 @@
         </w:rPr>
         <w:t>SalesforceAppOwnsDataEmbedding</w:t>
       </w:r>
+      <w:proofErr w:type="spellEnd"/>
       <w:r>
         <w:t xml:space="preserve"> project contains a Lighting Aura component named </w:t>
       </w:r>
       <w:hyperlink r:id="rId15" w:tgtFrame="_blank" w:history="1">
+        <w:proofErr w:type="spellStart"/>
         <w:r>
           <w:rPr>
             <w:rStyle w:val="Hyperlink"/>
@@ -519,6 +548,7 @@
           </w:rPr>
           <w:t>powerBiReportAura</w:t>
         </w:r>
+        <w:proofErr w:type="spellEnd"/>
       </w:hyperlink>
       <w:r>
         <w:t>.</w:t>
@@ -529,6 +559,7 @@
       <w:r>
         <w:t xml:space="preserve">the </w:t>
       </w:r>
+      <w:proofErr w:type="spellStart"/>
       <w:r>
         <w:rPr>
           <w:b/>
@@ -536,6 +567,7 @@
         </w:rPr>
         <w:t>powerBiReportAura</w:t>
       </w:r>
+      <w:proofErr w:type="spellEnd"/>
       <w:r>
         <w:t xml:space="preserve"> component to a Lightning application page, you must configure it with the Workspace ID and the Report ID for a </w:t>
       </w:r>
@@ -548,6 +580,7 @@
       <w:r>
         <w:t xml:space="preserve">This design makes it possible to add multiple instances of the </w:t>
       </w:r>
+      <w:proofErr w:type="spellStart"/>
       <w:r>
         <w:rPr>
           <w:b/>
@@ -555,6 +588,7 @@
         </w:rPr>
         <w:t>powerBiReportAura</w:t>
       </w:r>
+      <w:proofErr w:type="spellEnd"/>
       <w:r>
         <w:t xml:space="preserve"> component and configure each one to embed a different Power BI report.</w:t>
       </w:r>
@@ -564,10 +598,11 @@
         <w:rPr>
           <w:noProof/>
         </w:rPr>
+        <w:lastRenderedPageBreak/>
         <w:drawing>
-          <wp:inline distT="0" distB="0" distL="0" distR="0" wp14:anchorId="05D11CB7" wp14:editId="028A4264">
-            <wp:extent cx="4803569" cy="1184082"/>
-            <wp:effectExtent l="0" t="0" r="0" b="0"/>
+          <wp:inline distT="0" distB="0" distL="0" distR="0" wp14:anchorId="05D11CB7" wp14:editId="2C0085E8">
+            <wp:extent cx="5708815" cy="1407226"/>
+            <wp:effectExtent l="0" t="0" r="6350" b="2540"/>
             <wp:docPr id="15" name="Picture 15"/>
             <wp:cNvGraphicFramePr>
               <a:graphicFrameLocks xmlns:a="http://schemas.openxmlformats.org/drawingml/2006/main" noChangeAspect="1"/>
@@ -597,7 +632,7 @@
                   <pic:spPr bwMode="auto">
                     <a:xfrm>
                       <a:off x="0" y="0"/>
-                      <a:ext cx="5064285" cy="1248349"/>
+                      <a:ext cx="6075480" cy="1497609"/>
                     </a:xfrm>
                     <a:prstGeom prst="rect">
                       <a:avLst/>
@@ -616,7 +651,6 @@
     </w:p>
     <w:p>
       <w:r>
-        <w:lastRenderedPageBreak/>
         <w:t>Once you have configure</w:t>
       </w:r>
       <w:r>
@@ -625,6 +659,7 @@
       <w:r>
         <w:t xml:space="preserve"> a </w:t>
       </w:r>
+      <w:proofErr w:type="spellStart"/>
       <w:r>
         <w:rPr>
           <w:b/>
@@ -646,6 +681,7 @@
         </w:rPr>
         <w:t>BiReportAura</w:t>
       </w:r>
+      <w:proofErr w:type="spellEnd"/>
       <w:r>
         <w:t xml:space="preserve"> component </w:t>
       </w:r>
@@ -679,6 +715,7 @@
       <w:r>
         <w:t xml:space="preserve">calls </w:t>
       </w:r>
+      <w:proofErr w:type="spellStart"/>
       <w:r>
         <w:rPr>
           <w:b/>
@@ -686,12 +723,14 @@
         </w:rPr>
         <w:t>getEmbeddingDataForReport</w:t>
       </w:r>
+      <w:proofErr w:type="spellEnd"/>
       <w:r>
         <w:t>.</w:t>
       </w:r>
       <w:r>
         <w:t xml:space="preserve"> The </w:t>
       </w:r>
+      <w:proofErr w:type="spellStart"/>
       <w:r>
         <w:rPr>
           <w:b/>
@@ -699,6 +738,7 @@
         </w:rPr>
         <w:t>PowerBiEmbedManager</w:t>
       </w:r>
+      <w:proofErr w:type="spellEnd"/>
       <w:r>
         <w:t xml:space="preserve"> class responds </w:t>
       </w:r>
@@ -721,8 +761,8 @@
           <w:noProof/>
         </w:rPr>
         <w:drawing>
-          <wp:inline distT="0" distB="0" distL="0" distR="0" wp14:anchorId="653CBD45" wp14:editId="7F1D1D1D">
-            <wp:extent cx="5017135" cy="1297503"/>
+          <wp:inline distT="0" distB="0" distL="0" distR="0" wp14:anchorId="653CBD45" wp14:editId="4AB53E47">
+            <wp:extent cx="6061311" cy="1567542"/>
             <wp:effectExtent l="0" t="0" r="0" b="0"/>
             <wp:docPr id="13" name="Picture 13"/>
             <wp:cNvGraphicFramePr>
@@ -753,7 +793,7 @@
                   <pic:spPr bwMode="auto">
                     <a:xfrm>
                       <a:off x="0" y="0"/>
-                      <a:ext cx="5323568" cy="1376751"/>
+                      <a:ext cx="6467183" cy="1672506"/>
                     </a:xfrm>
                     <a:prstGeom prst="rect">
                       <a:avLst/>
@@ -774,6 +814,7 @@
       <w:r>
         <w:t xml:space="preserve">Once the </w:t>
       </w:r>
+      <w:proofErr w:type="spellStart"/>
       <w:r>
         <w:rPr>
           <w:b/>
@@ -781,9 +822,11 @@
         </w:rPr>
         <w:t>powerBiReportAura</w:t>
       </w:r>
+      <w:proofErr w:type="spellEnd"/>
       <w:r>
         <w:t xml:space="preserve"> component has successfully called </w:t>
       </w:r>
+      <w:proofErr w:type="spellStart"/>
       <w:r>
         <w:rPr>
           <w:b/>
@@ -791,6 +834,7 @@
         </w:rPr>
         <w:t>getEmbeddingDataForReport</w:t>
       </w:r>
+      <w:proofErr w:type="spellEnd"/>
       <w:r>
         <w:t xml:space="preserve">, it </w:t>
       </w:r>
@@ -809,6 +853,7 @@
       <w:r>
         <w:t xml:space="preserve">. In a final step, the </w:t>
       </w:r>
+      <w:proofErr w:type="spellStart"/>
       <w:r>
         <w:rPr>
           <w:b/>
@@ -816,6 +861,7 @@
         </w:rPr>
         <w:t>powerBiReportAura</w:t>
       </w:r>
+      <w:proofErr w:type="spellEnd"/>
       <w:r>
         <w:t xml:space="preserve"> component </w:t>
       </w:r>
@@ -854,9 +900,9 @@
           <w:noProof/>
         </w:rPr>
         <w:drawing>
-          <wp:inline distT="0" distB="0" distL="0" distR="0" wp14:anchorId="6A2CEACE" wp14:editId="79D95A81">
-            <wp:extent cx="5017325" cy="1308848"/>
-            <wp:effectExtent l="0" t="0" r="0" b="5715"/>
+          <wp:inline distT="0" distB="0" distL="0" distR="0" wp14:anchorId="6A2CEACE" wp14:editId="6C4431D2">
+            <wp:extent cx="5553780" cy="1448790"/>
+            <wp:effectExtent l="0" t="0" r="0" b="0"/>
             <wp:docPr id="17" name="Picture 17"/>
             <wp:cNvGraphicFramePr>
               <a:graphicFrameLocks xmlns:a="http://schemas.openxmlformats.org/drawingml/2006/main" noChangeAspect="1"/>
@@ -886,7 +932,7 @@
                   <pic:spPr bwMode="auto">
                     <a:xfrm>
                       <a:off x="0" y="0"/>
-                      <a:ext cx="5126885" cy="1337428"/>
+                      <a:ext cx="5728441" cy="1494353"/>
                     </a:xfrm>
                     <a:prstGeom prst="rect">
                       <a:avLst/>
@@ -932,9 +978,9 @@
           <w:noProof/>
         </w:rPr>
         <w:drawing>
-          <wp:inline distT="0" distB="0" distL="0" distR="0" wp14:anchorId="3D930CA5" wp14:editId="6C821F69">
-            <wp:extent cx="5314642" cy="1828800"/>
-            <wp:effectExtent l="0" t="0" r="635" b="0"/>
+          <wp:inline distT="0" distB="0" distL="0" distR="0" wp14:anchorId="3D930CA5" wp14:editId="7570D175">
+            <wp:extent cx="5278582" cy="1816392"/>
+            <wp:effectExtent l="0" t="0" r="0" b="0"/>
             <wp:docPr id="18" name="Picture 18"/>
             <wp:cNvGraphicFramePr>
               <a:graphicFrameLocks xmlns:a="http://schemas.openxmlformats.org/drawingml/2006/main" noChangeAspect="1"/>
@@ -964,7 +1010,7 @@
                   <pic:spPr bwMode="auto">
                     <a:xfrm>
                       <a:off x="0" y="0"/>
-                      <a:ext cx="5419888" cy="1865016"/>
+                      <a:ext cx="5399657" cy="1858055"/>
                     </a:xfrm>
                     <a:prstGeom prst="rect">
                       <a:avLst/>
@@ -989,6 +1035,7 @@
         <w:pStyle w:val="Heading2"/>
       </w:pPr>
       <w:r>
+        <w:lastRenderedPageBreak/>
         <w:t xml:space="preserve">Setting Up This Sample </w:t>
       </w:r>
       <w:r>
@@ -997,34 +1044,13 @@
     </w:p>
     <w:p>
       <w:r>
-        <w:t>In order to set</w:t>
-      </w:r>
-      <w:r>
-        <w:t xml:space="preserve"> </w:t>
-      </w:r>
-      <w:r>
-        <w:t xml:space="preserve">up and </w:t>
-      </w:r>
-      <w:r>
-        <w:t xml:space="preserve">test </w:t>
-      </w:r>
-      <w:r>
-        <w:t>this sample</w:t>
-      </w:r>
-      <w:r>
-        <w:t xml:space="preserve"> project</w:t>
-      </w:r>
-      <w:r>
-        <w:t xml:space="preserve">, </w:t>
+        <w:t xml:space="preserve">In order to set up and test this sample project, </w:t>
       </w:r>
       <w:r>
         <w:t>you'll need a Power BI report in a Microsoft 365 tenant in which you can create a new Azure AD application. Y</w:t>
       </w:r>
       <w:r>
-        <w:t>ou</w:t>
-      </w:r>
-      <w:r>
-        <w:t xml:space="preserve">'ll </w:t>
+        <w:t xml:space="preserve">ou'll </w:t>
       </w:r>
       <w:r>
         <w:t xml:space="preserve">also </w:t>
@@ -1033,10 +1059,7 @@
         <w:t xml:space="preserve">need a Salesforce development environment. If you don't already have </w:t>
       </w:r>
       <w:r>
-        <w:t xml:space="preserve">a </w:t>
-      </w:r>
-      <w:r>
-        <w:t>Salesforce development environment</w:t>
+        <w:t>a Salesforce development environment</w:t>
       </w:r>
       <w:r>
         <w:t xml:space="preserve">, you can sign up for one for free using the </w:t>
@@ -1057,6 +1080,7 @@
       <w:r>
         <w:t xml:space="preserve">Once you have a Salesforce organization for testing, you will need to complete the following three tasks to configure the environment for the </w:t>
       </w:r>
+      <w:proofErr w:type="spellStart"/>
       <w:r>
         <w:rPr>
           <w:b/>
@@ -1064,6 +1088,7 @@
         </w:rPr>
         <w:t>SalesforceAppOwnsDataEmbedding</w:t>
       </w:r>
+      <w:proofErr w:type="spellEnd"/>
       <w:r>
         <w:t xml:space="preserve"> </w:t>
       </w:r>
@@ -1092,7 +1117,6 @@
         </w:numPr>
       </w:pPr>
       <w:r>
-        <w:lastRenderedPageBreak/>
         <w:t>Create an Azure AD application to call the Power Service API</w:t>
       </w:r>
     </w:p>
@@ -1171,9 +1195,9 @@
           <w:noProof/>
         </w:rPr>
         <w:drawing>
-          <wp:inline distT="0" distB="0" distL="0" distR="0" wp14:anchorId="7BCC1087" wp14:editId="613006BA">
-            <wp:extent cx="3873964" cy="1270660"/>
-            <wp:effectExtent l="0" t="0" r="0" b="5715"/>
+          <wp:inline distT="0" distB="0" distL="0" distR="0" wp14:anchorId="7BCC1087" wp14:editId="23F0C84B">
+            <wp:extent cx="3135086" cy="1028308"/>
+            <wp:effectExtent l="0" t="0" r="8255" b="635"/>
             <wp:docPr id="3" name="Picture 3" descr="Graphical user interface, text, application, email&#10;&#10;Description automatically generated"/>
             <wp:cNvGraphicFramePr>
               <a:graphicFrameLocks xmlns:a="http://schemas.openxmlformats.org/drawingml/2006/main" noChangeAspect="1"/>
@@ -1203,7 +1227,7 @@
                   <pic:spPr bwMode="auto">
                     <a:xfrm>
                       <a:off x="0" y="0"/>
-                      <a:ext cx="4010675" cy="1315501"/>
+                      <a:ext cx="3274479" cy="1074029"/>
                     </a:xfrm>
                     <a:prstGeom prst="rect">
                       <a:avLst/>
@@ -1236,9 +1260,9 @@
           <w:noProof/>
         </w:rPr>
         <w:drawing>
-          <wp:inline distT="0" distB="0" distL="0" distR="0" wp14:anchorId="2E9A5127" wp14:editId="71282154">
-            <wp:extent cx="3244332" cy="1325880"/>
-            <wp:effectExtent l="0" t="0" r="0" b="7620"/>
+          <wp:inline distT="0" distB="0" distL="0" distR="0" wp14:anchorId="2E9A5127" wp14:editId="4FC64507">
+            <wp:extent cx="3269033" cy="1335974"/>
+            <wp:effectExtent l="0" t="0" r="7620" b="0"/>
             <wp:docPr id="11" name="Picture 11" descr="Graphical user interface, text, application, email&#10;&#10;Description automatically generated"/>
             <wp:cNvGraphicFramePr>
               <a:graphicFrameLocks xmlns:a="http://schemas.openxmlformats.org/drawingml/2006/main" noChangeAspect="1"/>
@@ -1268,7 +1292,7 @@
                   <pic:spPr bwMode="auto">
                     <a:xfrm>
                       <a:off x="0" y="0"/>
-                      <a:ext cx="3263132" cy="1333563"/>
+                      <a:ext cx="3314521" cy="1354564"/>
                     </a:xfrm>
                     <a:prstGeom prst="rect">
                       <a:avLst/>
@@ -1296,9 +1320,9 @@
           <w:noProof/>
         </w:rPr>
         <w:drawing>
-          <wp:inline distT="0" distB="0" distL="0" distR="0" wp14:anchorId="2B937D64" wp14:editId="543E3221">
-            <wp:extent cx="2926080" cy="655195"/>
-            <wp:effectExtent l="0" t="0" r="0" b="0"/>
+          <wp:inline distT="0" distB="0" distL="0" distR="0" wp14:anchorId="2B937D64" wp14:editId="6F2D191F">
+            <wp:extent cx="4375372" cy="979714"/>
+            <wp:effectExtent l="0" t="0" r="6350" b="0"/>
             <wp:docPr id="6" name="Picture 6" descr="Graphical user interface, text, application&#10;&#10;Description automatically generated"/>
             <wp:cNvGraphicFramePr>
               <a:graphicFrameLocks xmlns:a="http://schemas.openxmlformats.org/drawingml/2006/main" noChangeAspect="1"/>
@@ -1328,7 +1352,7 @@
                   <pic:spPr bwMode="auto">
                     <a:xfrm>
                       <a:off x="0" y="0"/>
-                      <a:ext cx="2990127" cy="669536"/>
+                      <a:ext cx="4559959" cy="1021046"/>
                     </a:xfrm>
                     <a:prstGeom prst="rect">
                       <a:avLst/>
@@ -1355,10 +1379,11 @@
         <w:rPr>
           <w:noProof/>
         </w:rPr>
+        <w:lastRenderedPageBreak/>
         <w:drawing>
-          <wp:inline distT="0" distB="0" distL="0" distR="0" wp14:anchorId="7115FCCB" wp14:editId="738FEBA8">
-            <wp:extent cx="3162300" cy="1383000"/>
-            <wp:effectExtent l="0" t="0" r="0" b="8255"/>
+          <wp:inline distT="0" distB="0" distL="0" distR="0" wp14:anchorId="7115FCCB" wp14:editId="1DCF1047">
+            <wp:extent cx="3475654" cy="1520042"/>
+            <wp:effectExtent l="0" t="0" r="0" b="4445"/>
             <wp:docPr id="7" name="Picture 7" descr="Graphical user interface, application&#10;&#10;Description automatically generated"/>
             <wp:cNvGraphicFramePr>
               <a:graphicFrameLocks xmlns:a="http://schemas.openxmlformats.org/drawingml/2006/main" noChangeAspect="1"/>
@@ -1388,7 +1413,7 @@
                   <pic:spPr bwMode="auto">
                     <a:xfrm>
                       <a:off x="0" y="0"/>
-                      <a:ext cx="3196144" cy="1397801"/>
+                      <a:ext cx="3529493" cy="1543588"/>
                     </a:xfrm>
                     <a:prstGeom prst="rect">
                       <a:avLst/>
@@ -1416,9 +1441,9 @@
           <w:noProof/>
         </w:rPr>
         <w:drawing>
-          <wp:inline distT="0" distB="0" distL="0" distR="0" wp14:anchorId="73508C3B" wp14:editId="7420AB8A">
-            <wp:extent cx="2720340" cy="842297"/>
-            <wp:effectExtent l="0" t="0" r="3810" b="0"/>
+          <wp:inline distT="0" distB="0" distL="0" distR="0" wp14:anchorId="73508C3B" wp14:editId="5CD0724D">
+            <wp:extent cx="3758625" cy="1163781"/>
+            <wp:effectExtent l="0" t="0" r="0" b="0"/>
             <wp:docPr id="9" name="Picture 9" descr="Graphical user interface, application&#10;&#10;Description automatically generated"/>
             <wp:cNvGraphicFramePr>
               <a:graphicFrameLocks xmlns:a="http://schemas.openxmlformats.org/drawingml/2006/main" noChangeAspect="1"/>
@@ -1448,7 +1473,7 @@
                   <pic:spPr bwMode="auto">
                     <a:xfrm>
                       <a:off x="0" y="0"/>
-                      <a:ext cx="2765616" cy="856316"/>
+                      <a:ext cx="3898121" cy="1206973"/>
                     </a:xfrm>
                     <a:prstGeom prst="rect">
                       <a:avLst/>
@@ -1467,7 +1492,6 @@
     </w:p>
     <w:p>
       <w:r>
-        <w:lastRenderedPageBreak/>
         <w:t>Upload powerbi.js as a Resource</w:t>
       </w:r>
     </w:p>
@@ -1477,9 +1501,9 @@
           <w:noProof/>
         </w:rPr>
         <w:drawing>
-          <wp:inline distT="0" distB="0" distL="0" distR="0" wp14:anchorId="2461D3EE" wp14:editId="580C229B">
-            <wp:extent cx="2514600" cy="851521"/>
-            <wp:effectExtent l="0" t="0" r="0" b="6350"/>
+          <wp:inline distT="0" distB="0" distL="0" distR="0" wp14:anchorId="2461D3EE" wp14:editId="30C95437">
+            <wp:extent cx="3722914" cy="1260694"/>
+            <wp:effectExtent l="0" t="0" r="0" b="0"/>
             <wp:docPr id="10" name="Picture 10" descr="Graphical user interface, text, application, email&#10;&#10;Description automatically generated"/>
             <wp:cNvGraphicFramePr>
               <a:graphicFrameLocks xmlns:a="http://schemas.openxmlformats.org/drawingml/2006/main" noChangeAspect="1"/>
@@ -1509,7 +1533,7 @@
                   <pic:spPr bwMode="auto">
                     <a:xfrm>
                       <a:off x="0" y="0"/>
-                      <a:ext cx="2569219" cy="870017"/>
+                      <a:ext cx="3926342" cy="1329581"/>
                     </a:xfrm>
                     <a:prstGeom prst="rect">
                       <a:avLst/>
@@ -1659,6 +1683,7 @@
         <w:rPr>
           <w:noProof/>
         </w:rPr>
+        <w:lastRenderedPageBreak/>
         <w:drawing>
           <wp:inline distT="0" distB="0" distL="0" distR="0" wp14:anchorId="5C30403E" wp14:editId="157EAC2C">
             <wp:extent cx="4594860" cy="1768433"/>
@@ -1787,7 +1812,6 @@
         </w:numPr>
       </w:pPr>
       <w:r>
-        <w:lastRenderedPageBreak/>
         <w:t>Lightning Aura component</w:t>
       </w:r>
     </w:p>
@@ -2020,6 +2044,7 @@
         </w:rPr>
         <w:t>The </w:t>
       </w:r>
+      <w:proofErr w:type="spellStart"/>
       <w:r>
         <w:rPr>
           <w:b/>
@@ -2027,6 +2052,7 @@
         </w:rPr>
         <w:t>sfdx-project.json</w:t>
       </w:r>
+      <w:proofErr w:type="spellEnd"/>
       <w:r>
         <w:rPr>
           <w:rFonts w:ascii="Consolas" w:eastAsia="Times New Roman" w:hAnsi="Consolas" w:cs="Times New Roman"/>
@@ -3743,6 +3769,15 @@
 </file>
 
 <file path=customXml/item1.xml><?xml version="1.0" encoding="utf-8"?>
+<p:properties xmlns:p="http://schemas.microsoft.com/office/2006/metadata/properties" xmlns:xsi="http://www.w3.org/2001/XMLSchema-instance" xmlns:pc="http://schemas.microsoft.com/office/infopath/2007/PartnerControls">
+  <documentManagement>
+    <_ip_UnifiedCompliancePolicyUIAction xmlns="http://schemas.microsoft.com/sharepoint/v3" xsi:nil="true"/>
+    <_ip_UnifiedCompliancePolicyProperties xmlns="http://schemas.microsoft.com/sharepoint/v3" xsi:nil="true"/>
+  </documentManagement>
+</p:properties>
+</file>
+
+<file path=customXml/item2.xml><?xml version="1.0" encoding="utf-8"?>
 <ct:contentTypeSchema xmlns:ct="http://schemas.microsoft.com/office/2006/metadata/contentType" xmlns:ma="http://schemas.microsoft.com/office/2006/metadata/properties/metaAttributes" ct:_="" ma:_="" ma:contentTypeName="Document" ma:contentTypeID="0x010100B63AD2D799A0384499DFA8618B2D06C3" ma:contentTypeVersion="12" ma:contentTypeDescription="Create a new document." ma:contentTypeScope="" ma:versionID="d842a124bd44c5551270a55bf9cfa660">
   <xsd:schema xmlns:xsd="http://www.w3.org/2001/XMLSchema" xmlns:xs="http://www.w3.org/2001/XMLSchema" xmlns:p="http://schemas.microsoft.com/office/2006/metadata/properties" xmlns:ns1="http://schemas.microsoft.com/sharepoint/v3" xmlns:ns3="3c10a0e8-556e-4c2d-9121-1181542ea83c" xmlns:ns4="91f22b01-9196-48cc-8d58-ee179122dd75" targetNamespace="http://schemas.microsoft.com/office/2006/metadata/properties" ma:root="true" ma:fieldsID="1fd980b8eca8c457f10b4e5c10651e48" ns1:_="" ns3:_="" ns4:_="">
     <xsd:import namespace="http://schemas.microsoft.com/sharepoint/v3"/>
@@ -3962,15 +3997,6 @@
 </ct:contentTypeSchema>
 </file>
 
-<file path=customXml/item2.xml><?xml version="1.0" encoding="utf-8"?>
-<p:properties xmlns:p="http://schemas.microsoft.com/office/2006/metadata/properties" xmlns:xsi="http://www.w3.org/2001/XMLSchema-instance" xmlns:pc="http://schemas.microsoft.com/office/infopath/2007/PartnerControls">
-  <documentManagement>
-    <_ip_UnifiedCompliancePolicyUIAction xmlns="http://schemas.microsoft.com/sharepoint/v3" xsi:nil="true"/>
-    <_ip_UnifiedCompliancePolicyProperties xmlns="http://schemas.microsoft.com/sharepoint/v3" xsi:nil="true"/>
-  </documentManagement>
-</p:properties>
-</file>
-
 <file path=customXml/item3.xml><?xml version="1.0" encoding="utf-8"?>
 <?mso-contentType ?>
 <FormTemplates xmlns="http://schemas.microsoft.com/sharepoint/v3/contenttype/forms">
@@ -3981,6 +4007,16 @@
 </file>
 
 <file path=customXml/itemProps1.xml><?xml version="1.0" encoding="utf-8"?>
+<ds:datastoreItem xmlns:ds="http://schemas.openxmlformats.org/officeDocument/2006/customXml" ds:itemID="{DC6A2BDE-6D5B-4CF9-AF74-BBE1A7757CEF}">
+  <ds:schemaRefs>
+    <ds:schemaRef ds:uri="http://schemas.microsoft.com/office/2006/metadata/properties"/>
+    <ds:schemaRef ds:uri="http://schemas.microsoft.com/office/infopath/2007/PartnerControls"/>
+    <ds:schemaRef ds:uri="http://schemas.microsoft.com/sharepoint/v3"/>
+  </ds:schemaRefs>
+</ds:datastoreItem>
+</file>
+
+<file path=customXml/itemProps2.xml><?xml version="1.0" encoding="utf-8"?>
 <ds:datastoreItem xmlns:ds="http://schemas.openxmlformats.org/officeDocument/2006/customXml" ds:itemID="{02ED7356-45A4-44CD-9AC8-C2D26242FE33}">
   <ds:schemaRefs>
     <ds:schemaRef ds:uri="http://schemas.microsoft.com/office/2006/metadata/contentType"/>
@@ -4000,16 +4036,6 @@
 </ds:datastoreItem>
 </file>
 
-<file path=customXml/itemProps2.xml><?xml version="1.0" encoding="utf-8"?>
-<ds:datastoreItem xmlns:ds="http://schemas.openxmlformats.org/officeDocument/2006/customXml" ds:itemID="{DC6A2BDE-6D5B-4CF9-AF74-BBE1A7757CEF}">
-  <ds:schemaRefs>
-    <ds:schemaRef ds:uri="http://schemas.microsoft.com/office/2006/metadata/properties"/>
-    <ds:schemaRef ds:uri="http://schemas.microsoft.com/office/infopath/2007/PartnerControls"/>
-    <ds:schemaRef ds:uri="http://schemas.microsoft.com/sharepoint/v3"/>
-  </ds:schemaRefs>
-</ds:datastoreItem>
-</file>
-
 <file path=customXml/itemProps3.xml><?xml version="1.0" encoding="utf-8"?>
 <ds:datastoreItem xmlns:ds="http://schemas.openxmlformats.org/officeDocument/2006/customXml" ds:itemID="{58D1C418-29FB-4AF5-B962-30DE1A2B3DDC}">
   <ds:schemaRefs>

--- a/README.docx
+++ b/README.docx
@@ -39,7 +39,6 @@
     </w:p>
     <w:p>
       <w:hyperlink r:id="rId8" w:tgtFrame="_blank" w:history="1">
-        <w:proofErr w:type="spellStart"/>
         <w:r>
           <w:rPr>
             <w:rStyle w:val="Hyperlink"/>
@@ -48,7 +47,6 @@
           </w:rPr>
           <w:t>SalesforceAppOwnsDataEmbedding</w:t>
         </w:r>
-        <w:proofErr w:type="spellEnd"/>
       </w:hyperlink>
       <w:r>
         <w:t xml:space="preserve"> </w:t>
@@ -187,7 +185,6 @@
         <w:t xml:space="preserve">solution is built on top of an Apex class named </w:t>
       </w:r>
       <w:hyperlink r:id="rId11" w:tgtFrame="_blank" w:history="1">
-        <w:proofErr w:type="spellStart"/>
         <w:r>
           <w:rPr>
             <w:rStyle w:val="Hyperlink"/>
@@ -196,7 +193,6 @@
           </w:rPr>
           <w:t>PowerBiEmbedManager</w:t>
         </w:r>
-        <w:proofErr w:type="spellEnd"/>
       </w:hyperlink>
       <w:r>
         <w:t xml:space="preserve"> </w:t>
@@ -278,7 +274,6 @@
     </w:p>
     <w:p>
       <w:bookmarkStart w:id="0" w:name="_Hlk67225401"/>
-      <w:proofErr w:type="spellStart"/>
       <w:r>
         <w:rPr>
           <w:b/>
@@ -286,7 +281,6 @@
         </w:rPr>
         <w:t>PowerBiEmbedManager</w:t>
       </w:r>
-      <w:proofErr w:type="spellEnd"/>
       <w:r>
         <w:t xml:space="preserve"> </w:t>
       </w:r>
@@ -350,7 +344,6 @@
     <w:p>
       <w:bookmarkStart w:id="1" w:name="_Hlk67232586"/>
       <w:bookmarkStart w:id="2" w:name="_Hlk67225662"/>
-      <w:proofErr w:type="spellStart"/>
       <w:r>
         <w:rPr>
           <w:b/>
@@ -358,7 +351,6 @@
         </w:rPr>
         <w:t>PowerBiEmbedManager</w:t>
       </w:r>
-      <w:proofErr w:type="spellEnd"/>
       <w:r>
         <w:t xml:space="preserve"> </w:t>
       </w:r>
@@ -389,15 +381,7 @@
         <w:t xml:space="preserve">data </w:t>
       </w:r>
       <w:r>
-        <w:t xml:space="preserve">such as the Embed </w:t>
-      </w:r>
-      <w:proofErr w:type="spellStart"/>
-      <w:r>
-        <w:t>Url</w:t>
-      </w:r>
-      <w:proofErr w:type="spellEnd"/>
-      <w:r>
-        <w:t xml:space="preserve"> </w:t>
+        <w:t xml:space="preserve">such as the Embed Url </w:t>
       </w:r>
       <w:r>
         <w:t>associated with a specific report ID.</w:t>
@@ -405,7 +389,6 @@
       <w:r>
         <w:t xml:space="preserve"> Second, </w:t>
       </w:r>
-      <w:proofErr w:type="spellStart"/>
       <w:r>
         <w:rPr>
           <w:b/>
@@ -413,7 +396,6 @@
         </w:rPr>
         <w:t>PowerBiEmbedManager</w:t>
       </w:r>
-      <w:proofErr w:type="spellEnd"/>
       <w:r>
         <w:t xml:space="preserve"> must call the Power BI REST API to </w:t>
       </w:r>
@@ -434,7 +416,6 @@
       </w:r>
     </w:p>
     <w:p>
-      <w:proofErr w:type="spellStart"/>
       <w:r>
         <w:rPr>
           <w:b/>
@@ -442,7 +423,6 @@
         </w:rPr>
         <w:t>PowerBiEmbedManager</w:t>
       </w:r>
-      <w:proofErr w:type="spellEnd"/>
       <w:r>
         <w:t xml:space="preserve"> has been designed as a controller class </w:t>
       </w:r>
@@ -452,7 +432,6 @@
       <w:r>
         <w:t xml:space="preserve">a public </w:t>
       </w:r>
-      <w:proofErr w:type="spellStart"/>
       <w:r>
         <w:rPr>
           <w:b/>
@@ -460,7 +439,6 @@
         </w:rPr>
         <w:t>getEmbeddingDataForReport</w:t>
       </w:r>
-      <w:proofErr w:type="spellEnd"/>
       <w:r>
         <w:t xml:space="preserve"> </w:t>
       </w:r>
@@ -473,7 +451,6 @@
       <w:r>
         <w:t xml:space="preserve">has been marked with the </w:t>
       </w:r>
-      <w:proofErr w:type="spellStart"/>
       <w:r>
         <w:rPr>
           <w:b/>
@@ -481,7 +458,6 @@
         </w:rPr>
         <w:t>AuraEnabled</w:t>
       </w:r>
-      <w:proofErr w:type="spellEnd"/>
       <w:r>
         <w:t xml:space="preserve"> annotation making it accessible to Lighting Aura components and </w:t>
       </w:r>
@@ -494,7 +470,6 @@
       <w:r>
         <w:t xml:space="preserve">A client-side component can call </w:t>
       </w:r>
-      <w:proofErr w:type="spellStart"/>
       <w:r>
         <w:rPr>
           <w:b/>
@@ -502,7 +477,6 @@
         </w:rPr>
         <w:t>getEmbeddingDataForReport</w:t>
       </w:r>
-      <w:proofErr w:type="spellEnd"/>
       <w:r>
         <w:t xml:space="preserve"> to retrieve the </w:t>
       </w:r>
@@ -526,7 +500,6 @@
       <w:r>
         <w:t xml:space="preserve">The </w:t>
       </w:r>
-      <w:proofErr w:type="spellStart"/>
       <w:r>
         <w:rPr>
           <w:b/>
@@ -534,12 +507,10 @@
         </w:rPr>
         <w:t>SalesforceAppOwnsDataEmbedding</w:t>
       </w:r>
-      <w:proofErr w:type="spellEnd"/>
       <w:r>
         <w:t xml:space="preserve"> project contains a Lighting Aura component named </w:t>
       </w:r>
       <w:hyperlink r:id="rId15" w:tgtFrame="_blank" w:history="1">
-        <w:proofErr w:type="spellStart"/>
         <w:r>
           <w:rPr>
             <w:rStyle w:val="Hyperlink"/>
@@ -548,7 +519,6 @@
           </w:rPr>
           <w:t>powerBiReportAura</w:t>
         </w:r>
-        <w:proofErr w:type="spellEnd"/>
       </w:hyperlink>
       <w:r>
         <w:t>.</w:t>
@@ -559,7 +529,6 @@
       <w:r>
         <w:t xml:space="preserve">the </w:t>
       </w:r>
-      <w:proofErr w:type="spellStart"/>
       <w:r>
         <w:rPr>
           <w:b/>
@@ -567,7 +536,6 @@
         </w:rPr>
         <w:t>powerBiReportAura</w:t>
       </w:r>
-      <w:proofErr w:type="spellEnd"/>
       <w:r>
         <w:t xml:space="preserve"> component to a Lightning application page, you must configure it with the Workspace ID and the Report ID for a </w:t>
       </w:r>
@@ -580,7 +548,6 @@
       <w:r>
         <w:t xml:space="preserve">This design makes it possible to add multiple instances of the </w:t>
       </w:r>
-      <w:proofErr w:type="spellStart"/>
       <w:r>
         <w:rPr>
           <w:b/>
@@ -588,7 +555,6 @@
         </w:rPr>
         <w:t>powerBiReportAura</w:t>
       </w:r>
-      <w:proofErr w:type="spellEnd"/>
       <w:r>
         <w:t xml:space="preserve"> component and configure each one to embed a different Power BI report.</w:t>
       </w:r>
@@ -659,7 +625,6 @@
       <w:r>
         <w:t xml:space="preserve"> a </w:t>
       </w:r>
-      <w:proofErr w:type="spellStart"/>
       <w:r>
         <w:rPr>
           <w:b/>
@@ -681,7 +646,6 @@
         </w:rPr>
         <w:t>BiReportAura</w:t>
       </w:r>
-      <w:proofErr w:type="spellEnd"/>
       <w:r>
         <w:t xml:space="preserve"> component </w:t>
       </w:r>
@@ -715,7 +679,6 @@
       <w:r>
         <w:t xml:space="preserve">calls </w:t>
       </w:r>
-      <w:proofErr w:type="spellStart"/>
       <w:r>
         <w:rPr>
           <w:b/>
@@ -723,14 +686,12 @@
         </w:rPr>
         <w:t>getEmbeddingDataForReport</w:t>
       </w:r>
-      <w:proofErr w:type="spellEnd"/>
       <w:r>
         <w:t>.</w:t>
       </w:r>
       <w:r>
         <w:t xml:space="preserve"> The </w:t>
       </w:r>
-      <w:proofErr w:type="spellStart"/>
       <w:r>
         <w:rPr>
           <w:b/>
@@ -738,7 +699,6 @@
         </w:rPr>
         <w:t>PowerBiEmbedManager</w:t>
       </w:r>
-      <w:proofErr w:type="spellEnd"/>
       <w:r>
         <w:t xml:space="preserve"> class responds </w:t>
       </w:r>
@@ -814,7 +774,6 @@
       <w:r>
         <w:t xml:space="preserve">Once the </w:t>
       </w:r>
-      <w:proofErr w:type="spellStart"/>
       <w:r>
         <w:rPr>
           <w:b/>
@@ -822,11 +781,9 @@
         </w:rPr>
         <w:t>powerBiReportAura</w:t>
       </w:r>
-      <w:proofErr w:type="spellEnd"/>
       <w:r>
         <w:t xml:space="preserve"> component has successfully called </w:t>
       </w:r>
-      <w:proofErr w:type="spellStart"/>
       <w:r>
         <w:rPr>
           <w:b/>
@@ -834,7 +791,6 @@
         </w:rPr>
         <w:t>getEmbeddingDataForReport</w:t>
       </w:r>
-      <w:proofErr w:type="spellEnd"/>
       <w:r>
         <w:t xml:space="preserve">, it </w:t>
       </w:r>
@@ -853,7 +809,6 @@
       <w:r>
         <w:t xml:space="preserve">. In a final step, the </w:t>
       </w:r>
-      <w:proofErr w:type="spellStart"/>
       <w:r>
         <w:rPr>
           <w:b/>
@@ -861,7 +816,6 @@
         </w:rPr>
         <w:t>powerBiReportAura</w:t>
       </w:r>
-      <w:proofErr w:type="spellEnd"/>
       <w:r>
         <w:t xml:space="preserve"> component </w:t>
       </w:r>
@@ -1080,7 +1034,6 @@
       <w:r>
         <w:t xml:space="preserve">Once you have a Salesforce organization for testing, you will need to complete the following three tasks to configure the environment for the </w:t>
       </w:r>
-      <w:proofErr w:type="spellStart"/>
       <w:r>
         <w:rPr>
           <w:b/>
@@ -1088,7 +1041,6 @@
         </w:rPr>
         <w:t>SalesforceAppOwnsDataEmbedding</w:t>
       </w:r>
-      <w:proofErr w:type="spellEnd"/>
       <w:r>
         <w:t xml:space="preserve"> </w:t>
       </w:r>
@@ -1246,7 +1198,96 @@
     </w:p>
     <w:p>
       <w:r>
-        <w:t>After adding the remote site settings, the next step is to create a new Custom Metadata Type.</w:t>
+        <w:t xml:space="preserve">After adding the remote site settings, the next step is to create </w:t>
+      </w:r>
+      <w:r>
+        <w:t xml:space="preserve">and configure </w:t>
+      </w:r>
+      <w:r>
+        <w:t xml:space="preserve">a new </w:t>
+      </w:r>
+      <w:r>
+        <w:t>Azure AD application to support calling the Power BI Service API</w:t>
+      </w:r>
+      <w:r>
+        <w:t>.</w:t>
+      </w:r>
+      <w:r>
+        <w:t xml:space="preserve"> You can create the required Azure AD by following the steps in </w:t>
+      </w:r>
+      <w:hyperlink r:id="rId23" w:history="1">
+        <w:r>
+          <w:rPr>
+            <w:rStyle w:val="Hyperlink"/>
+            <w:b/>
+            <w:bCs/>
+          </w:rPr>
+          <w:t>Create an Azure AD Application for App-Owns-Data Embedding</w:t>
+        </w:r>
+      </w:hyperlink>
+      <w:r>
+        <w:t xml:space="preserve">. Once you have completed the steps to create and configure the new Azure AD application, you should have a Client ID and a Client Secret that you will need in the next step when you create a </w:t>
+      </w:r>
+      <w:r>
+        <w:t>Create Custom Metadata Type</w:t>
+      </w:r>
+      <w:r>
+        <w:t xml:space="preserve"> to store the client credentials.</w:t>
+      </w:r>
+    </w:p>
+    <w:p>
+      <w:r>
+        <w:rPr>
+          <w:noProof/>
+        </w:rPr>
+        <w:drawing>
+          <wp:inline distT="0" distB="0" distL="0" distR="0" wp14:anchorId="0F9B3868" wp14:editId="0980DB8D">
+            <wp:extent cx="3002280" cy="1075350"/>
+            <wp:effectExtent l="0" t="0" r="7620" b="0"/>
+            <wp:docPr id="20" name="Picture 20" descr="Graphical user interface, text, application, email&#10;&#10;Description automatically generated"/>
+            <wp:cNvGraphicFramePr>
+              <a:graphicFrameLocks xmlns:a="http://schemas.openxmlformats.org/drawingml/2006/main" noChangeAspect="1"/>
+            </wp:cNvGraphicFramePr>
+            <a:graphic xmlns:a="http://schemas.openxmlformats.org/drawingml/2006/main">
+              <a:graphicData uri="http://schemas.openxmlformats.org/drawingml/2006/picture">
+                <pic:pic xmlns:pic="http://schemas.openxmlformats.org/drawingml/2006/picture">
+                  <pic:nvPicPr>
+                    <pic:cNvPr id="20" name="Picture 20" descr="Graphical user interface, text, application, email&#10;&#10;Description automatically generated"/>
+                    <pic:cNvPicPr>
+                      <a:picLocks noChangeAspect="1" noChangeArrowheads="1"/>
+                    </pic:cNvPicPr>
+                  </pic:nvPicPr>
+                  <pic:blipFill>
+                    <a:blip r:embed="rId24">
+                      <a:extLst>
+                        <a:ext uri="{28A0092B-C50C-407E-A947-70E740481C1C}">
+                          <a14:useLocalDpi xmlns:a14="http://schemas.microsoft.com/office/drawing/2010/main" val="0"/>
+                        </a:ext>
+                      </a:extLst>
+                    </a:blip>
+                    <a:srcRect/>
+                    <a:stretch>
+                      <a:fillRect/>
+                    </a:stretch>
+                  </pic:blipFill>
+                  <pic:spPr bwMode="auto">
+                    <a:xfrm>
+                      <a:off x="0" y="0"/>
+                      <a:ext cx="3072644" cy="1100553"/>
+                    </a:xfrm>
+                    <a:prstGeom prst="rect">
+                      <a:avLst/>
+                    </a:prstGeom>
+                    <a:noFill/>
+                    <a:ln>
+                      <a:noFill/>
+                    </a:ln>
+                  </pic:spPr>
+                </pic:pic>
+              </a:graphicData>
+            </a:graphic>
+          </wp:inline>
+        </w:drawing>
       </w:r>
     </w:p>
     <w:p>
@@ -1277,7 +1318,7 @@
                     </pic:cNvPicPr>
                   </pic:nvPicPr>
                   <pic:blipFill>
-                    <a:blip r:embed="rId23" cstate="print">
+                    <a:blip r:embed="rId25" cstate="print">
                       <a:extLst>
                         <a:ext uri="{28A0092B-C50C-407E-A947-70E740481C1C}">
                           <a14:useLocalDpi xmlns:a14="http://schemas.microsoft.com/office/drawing/2010/main" val="0"/>
@@ -1319,6 +1360,7 @@
         <w:rPr>
           <w:noProof/>
         </w:rPr>
+        <w:lastRenderedPageBreak/>
         <w:drawing>
           <wp:inline distT="0" distB="0" distL="0" distR="0" wp14:anchorId="2B937D64" wp14:editId="6F2D191F">
             <wp:extent cx="4375372" cy="979714"/>
@@ -1337,7 +1379,7 @@
                     </pic:cNvPicPr>
                   </pic:nvPicPr>
                   <pic:blipFill>
-                    <a:blip r:embed="rId24" cstate="print">
+                    <a:blip r:embed="rId26" cstate="print">
                       <a:extLst>
                         <a:ext uri="{28A0092B-C50C-407E-A947-70E740481C1C}">
                           <a14:useLocalDpi xmlns:a14="http://schemas.microsoft.com/office/drawing/2010/main" val="0"/>
@@ -1379,7 +1421,6 @@
         <w:rPr>
           <w:noProof/>
         </w:rPr>
-        <w:lastRenderedPageBreak/>
         <w:drawing>
           <wp:inline distT="0" distB="0" distL="0" distR="0" wp14:anchorId="7115FCCB" wp14:editId="1DCF1047">
             <wp:extent cx="3475654" cy="1520042"/>
@@ -1398,7 +1439,7 @@
                     </pic:cNvPicPr>
                   </pic:nvPicPr>
                   <pic:blipFill>
-                    <a:blip r:embed="rId25" cstate="print">
+                    <a:blip r:embed="rId27" cstate="print">
                       <a:extLst>
                         <a:ext uri="{28A0092B-C50C-407E-A947-70E740481C1C}">
                           <a14:useLocalDpi xmlns:a14="http://schemas.microsoft.com/office/drawing/2010/main" val="0"/>
@@ -1458,7 +1499,7 @@
                     </pic:cNvPicPr>
                   </pic:nvPicPr>
                   <pic:blipFill>
-                    <a:blip r:embed="rId26" cstate="print">
+                    <a:blip r:embed="rId28" cstate="print">
                       <a:extLst>
                         <a:ext uri="{28A0092B-C50C-407E-A947-70E740481C1C}">
                           <a14:useLocalDpi xmlns:a14="http://schemas.microsoft.com/office/drawing/2010/main" val="0"/>
@@ -1518,7 +1559,7 @@
                     </pic:cNvPicPr>
                   </pic:nvPicPr>
                   <pic:blipFill>
-                    <a:blip r:embed="rId27" cstate="print">
+                    <a:blip r:embed="rId29" cstate="print">
                       <a:extLst>
                         <a:ext uri="{28A0092B-C50C-407E-A947-70E740481C1C}">
                           <a14:useLocalDpi xmlns:a14="http://schemas.microsoft.com/office/drawing/2010/main" val="0"/>
@@ -1564,7 +1605,7 @@
           <w:numId w:val="4"/>
         </w:numPr>
       </w:pPr>
-      <w:hyperlink r:id="rId28" w:history="1">
+      <w:hyperlink r:id="rId30" w:history="1">
         <w:r>
           <w:rPr>
             <w:rStyle w:val="Hyperlink"/>
@@ -1587,7 +1628,7 @@
           <w:numId w:val="4"/>
         </w:numPr>
       </w:pPr>
-      <w:hyperlink r:id="rId29" w:history="1">
+      <w:hyperlink r:id="rId31" w:history="1">
         <w:r>
           <w:rPr>
             <w:rStyle w:val="Hyperlink"/>
@@ -1606,6 +1647,7 @@
         <w:rPr>
           <w:noProof/>
         </w:rPr>
+        <w:lastRenderedPageBreak/>
         <w:drawing>
           <wp:inline distT="0" distB="0" distL="0" distR="0" wp14:anchorId="512F8B2E" wp14:editId="084E54F6">
             <wp:extent cx="3284220" cy="1817268"/>
@@ -1624,7 +1666,7 @@
                     </pic:cNvPicPr>
                   </pic:nvPicPr>
                   <pic:blipFill>
-                    <a:blip r:embed="rId30" cstate="print">
+                    <a:blip r:embed="rId32" cstate="print">
                       <a:extLst>
                         <a:ext uri="{28A0092B-C50C-407E-A947-70E740481C1C}">
                           <a14:useLocalDpi xmlns:a14="http://schemas.microsoft.com/office/drawing/2010/main" val="0"/>
@@ -1683,7 +1725,6 @@
         <w:rPr>
           <w:noProof/>
         </w:rPr>
-        <w:lastRenderedPageBreak/>
         <w:drawing>
           <wp:inline distT="0" distB="0" distL="0" distR="0" wp14:anchorId="5C30403E" wp14:editId="157EAC2C">
             <wp:extent cx="4594860" cy="1768433"/>
@@ -1702,7 +1743,7 @@
                     </pic:cNvPicPr>
                   </pic:nvPicPr>
                   <pic:blipFill>
-                    <a:blip r:embed="rId31">
+                    <a:blip r:embed="rId33">
                       <a:extLst>
                         <a:ext uri="{28A0092B-C50C-407E-A947-70E740481C1C}">
                           <a14:useLocalDpi xmlns:a14="http://schemas.microsoft.com/office/drawing/2010/main" val="0"/>
@@ -2009,6 +2050,7 @@
           <w:sz w:val="21"/>
           <w:szCs w:val="21"/>
         </w:rPr>
+        <w:lastRenderedPageBreak/>
         <w:t>Configure Your Salesforce DX Project</w:t>
       </w:r>
     </w:p>
@@ -2044,7 +2086,6 @@
         </w:rPr>
         <w:t>The </w:t>
       </w:r>
-      <w:proofErr w:type="spellStart"/>
       <w:r>
         <w:rPr>
           <w:b/>
@@ -2052,7 +2093,6 @@
         </w:rPr>
         <w:t>sfdx-project.json</w:t>
       </w:r>
-      <w:proofErr w:type="spellEnd"/>
       <w:r>
         <w:rPr>
           <w:rFonts w:ascii="Consolas" w:eastAsia="Times New Roman" w:hAnsi="Consolas" w:cs="Times New Roman"/>
@@ -2089,7 +2129,7 @@
         </w:rPr>
         <w:t>contains useful configuration information for your project. See </w:t>
       </w:r>
-      <w:hyperlink r:id="rId32" w:history="1">
+      <w:hyperlink r:id="rId34" w:history="1">
         <w:r>
           <w:rPr>
             <w:rStyle w:val="Hyperlink"/>
@@ -2215,7 +2255,7 @@
           <w:szCs w:val="21"/>
         </w:rPr>
       </w:pPr>
-      <w:hyperlink r:id="rId33" w:history="1">
+      <w:hyperlink r:id="rId35" w:history="1">
         <w:r>
           <w:rPr>
             <w:rStyle w:val="Hyperlink"/>
@@ -2243,7 +2283,7 @@
           <w:szCs w:val="21"/>
         </w:rPr>
       </w:pPr>
-      <w:hyperlink r:id="rId34" w:history="1">
+      <w:hyperlink r:id="rId36" w:history="1">
         <w:r>
           <w:rPr>
             <w:rStyle w:val="Hyperlink"/>
@@ -2271,7 +2311,7 @@
           <w:szCs w:val="21"/>
         </w:rPr>
       </w:pPr>
-      <w:hyperlink r:id="rId35" w:history="1">
+      <w:hyperlink r:id="rId37" w:history="1">
         <w:r>
           <w:rPr>
             <w:rStyle w:val="Hyperlink"/>
@@ -2299,7 +2339,7 @@
           <w:szCs w:val="21"/>
         </w:rPr>
       </w:pPr>
-      <w:hyperlink r:id="rId36" w:history="1">
+      <w:hyperlink r:id="rId38" w:history="1">
         <w:r>
           <w:rPr>
             <w:rStyle w:val="Hyperlink"/>
@@ -3769,15 +3809,6 @@
 </file>
 
 <file path=customXml/item1.xml><?xml version="1.0" encoding="utf-8"?>
-<p:properties xmlns:p="http://schemas.microsoft.com/office/2006/metadata/properties" xmlns:xsi="http://www.w3.org/2001/XMLSchema-instance" xmlns:pc="http://schemas.microsoft.com/office/infopath/2007/PartnerControls">
-  <documentManagement>
-    <_ip_UnifiedCompliancePolicyUIAction xmlns="http://schemas.microsoft.com/sharepoint/v3" xsi:nil="true"/>
-    <_ip_UnifiedCompliancePolicyProperties xmlns="http://schemas.microsoft.com/sharepoint/v3" xsi:nil="true"/>
-  </documentManagement>
-</p:properties>
-</file>
-
-<file path=customXml/item2.xml><?xml version="1.0" encoding="utf-8"?>
 <ct:contentTypeSchema xmlns:ct="http://schemas.microsoft.com/office/2006/metadata/contentType" xmlns:ma="http://schemas.microsoft.com/office/2006/metadata/properties/metaAttributes" ct:_="" ma:_="" ma:contentTypeName="Document" ma:contentTypeID="0x010100B63AD2D799A0384499DFA8618B2D06C3" ma:contentTypeVersion="12" ma:contentTypeDescription="Create a new document." ma:contentTypeScope="" ma:versionID="d842a124bd44c5551270a55bf9cfa660">
   <xsd:schema xmlns:xsd="http://www.w3.org/2001/XMLSchema" xmlns:xs="http://www.w3.org/2001/XMLSchema" xmlns:p="http://schemas.microsoft.com/office/2006/metadata/properties" xmlns:ns1="http://schemas.microsoft.com/sharepoint/v3" xmlns:ns3="3c10a0e8-556e-4c2d-9121-1181542ea83c" xmlns:ns4="91f22b01-9196-48cc-8d58-ee179122dd75" targetNamespace="http://schemas.microsoft.com/office/2006/metadata/properties" ma:root="true" ma:fieldsID="1fd980b8eca8c457f10b4e5c10651e48" ns1:_="" ns3:_="" ns4:_="">
     <xsd:import namespace="http://schemas.microsoft.com/sharepoint/v3"/>
@@ -3997,6 +4028,15 @@
 </ct:contentTypeSchema>
 </file>
 
+<file path=customXml/item2.xml><?xml version="1.0" encoding="utf-8"?>
+<p:properties xmlns:p="http://schemas.microsoft.com/office/2006/metadata/properties" xmlns:xsi="http://www.w3.org/2001/XMLSchema-instance" xmlns:pc="http://schemas.microsoft.com/office/infopath/2007/PartnerControls">
+  <documentManagement>
+    <_ip_UnifiedCompliancePolicyUIAction xmlns="http://schemas.microsoft.com/sharepoint/v3" xsi:nil="true"/>
+    <_ip_UnifiedCompliancePolicyProperties xmlns="http://schemas.microsoft.com/sharepoint/v3" xsi:nil="true"/>
+  </documentManagement>
+</p:properties>
+</file>
+
 <file path=customXml/item3.xml><?xml version="1.0" encoding="utf-8"?>
 <?mso-contentType ?>
 <FormTemplates xmlns="http://schemas.microsoft.com/sharepoint/v3/contenttype/forms">
@@ -4007,16 +4047,6 @@
 </file>
 
 <file path=customXml/itemProps1.xml><?xml version="1.0" encoding="utf-8"?>
-<ds:datastoreItem xmlns:ds="http://schemas.openxmlformats.org/officeDocument/2006/customXml" ds:itemID="{DC6A2BDE-6D5B-4CF9-AF74-BBE1A7757CEF}">
-  <ds:schemaRefs>
-    <ds:schemaRef ds:uri="http://schemas.microsoft.com/office/2006/metadata/properties"/>
-    <ds:schemaRef ds:uri="http://schemas.microsoft.com/office/infopath/2007/PartnerControls"/>
-    <ds:schemaRef ds:uri="http://schemas.microsoft.com/sharepoint/v3"/>
-  </ds:schemaRefs>
-</ds:datastoreItem>
-</file>
-
-<file path=customXml/itemProps2.xml><?xml version="1.0" encoding="utf-8"?>
 <ds:datastoreItem xmlns:ds="http://schemas.openxmlformats.org/officeDocument/2006/customXml" ds:itemID="{02ED7356-45A4-44CD-9AC8-C2D26242FE33}">
   <ds:schemaRefs>
     <ds:schemaRef ds:uri="http://schemas.microsoft.com/office/2006/metadata/contentType"/>
@@ -4036,6 +4066,16 @@
 </ds:datastoreItem>
 </file>
 
+<file path=customXml/itemProps2.xml><?xml version="1.0" encoding="utf-8"?>
+<ds:datastoreItem xmlns:ds="http://schemas.openxmlformats.org/officeDocument/2006/customXml" ds:itemID="{DC6A2BDE-6D5B-4CF9-AF74-BBE1A7757CEF}">
+  <ds:schemaRefs>
+    <ds:schemaRef ds:uri="http://schemas.microsoft.com/office/2006/metadata/properties"/>
+    <ds:schemaRef ds:uri="http://schemas.microsoft.com/office/infopath/2007/PartnerControls"/>
+    <ds:schemaRef ds:uri="http://schemas.microsoft.com/sharepoint/v3"/>
+  </ds:schemaRefs>
+</ds:datastoreItem>
+</file>
+
 <file path=customXml/itemProps3.xml><?xml version="1.0" encoding="utf-8"?>
 <ds:datastoreItem xmlns:ds="http://schemas.openxmlformats.org/officeDocument/2006/customXml" ds:itemID="{58D1C418-29FB-4AF5-B962-30DE1A2B3DDC}">
   <ds:schemaRefs>

--- a/README.docx
+++ b/README.docx
@@ -1292,7 +1292,36 @@
     </w:p>
     <w:p>
       <w:r>
-        <w:t>Create Custom Metadata Types with auth settings</w:t>
+        <w:t xml:space="preserve">The next step is to create a </w:t>
+      </w:r>
+      <w:r>
+        <w:t xml:space="preserve">Create Custom Metadata Type </w:t>
+      </w:r>
+      <w:r>
+        <w:t xml:space="preserve">that will be used to track the credentials required to authenticate as a service principal. </w:t>
+      </w:r>
+      <w:r>
+        <w:t xml:space="preserve">Start by navigating to the Salesforce organization </w:t>
+      </w:r>
+      <w:r>
+        <w:rPr>
+          <w:b/>
+          <w:bCs/>
+        </w:rPr>
+        <w:t>Setup page</w:t>
+      </w:r>
+      <w:r>
+        <w:t xml:space="preserve"> and searching for the </w:t>
+      </w:r>
+      <w:r>
+        <w:rPr>
+          <w:b/>
+          <w:bCs/>
+        </w:rPr>
+        <w:t>Remote Site Settings</w:t>
+      </w:r>
+      <w:r>
+        <w:t xml:space="preserve"> page. Use the</w:t>
       </w:r>
     </w:p>
     <w:p>

--- a/README.docx
+++ b/README.docx
@@ -1,10 +1,13 @@
 
 <file path=word/document.xml><?xml version="1.0" encoding="utf-8"?>
-<w:document xmlns:wpc="http://schemas.microsoft.com/office/word/2010/wordprocessingCanvas" xmlns:cx="http://schemas.microsoft.com/office/drawing/2014/chartex" xmlns:cx1="http://schemas.microsoft.com/office/drawing/2015/9/8/chartex" xmlns:cx2="http://schemas.microsoft.com/office/drawing/2015/10/21/chartex" xmlns:cx3="http://schemas.microsoft.com/office/drawing/2016/5/9/chartex" xmlns:cx4="http://schemas.microsoft.com/office/drawing/2016/5/10/chartex" xmlns:cx5="http://schemas.microsoft.com/office/drawing/2016/5/11/chartex" xmlns:cx6="http://schemas.microsoft.com/office/drawing/2016/5/12/chartex" xmlns:cx7="http://schemas.microsoft.com/office/drawing/2016/5/13/chartex" xmlns:cx8="http://schemas.microsoft.com/office/drawing/2016/5/14/chartex" xmlns:mc="http://schemas.openxmlformats.org/markup-compatibility/2006" xmlns:aink="http://schemas.microsoft.com/office/drawing/2016/ink" xmlns:am3d="http://schemas.microsoft.com/office/drawing/2017/model3d" xmlns:o="urn:schemas-microsoft-com:office:office" xmlns:r="http://schemas.openxmlformats.org/officeDocument/2006/relationships" xmlns:m="http://schemas.openxmlformats.org/officeDocument/2006/math" xmlns:v="urn:schemas-microsoft-com:vml" xmlns:wp14="http://schemas.microsoft.com/office/word/2010/wordprocessingDrawing" xmlns:wp="http://schemas.openxmlformats.org/drawingml/2006/wordprocessingDrawing" xmlns:w10="urn:schemas-microsoft-com:office:word" xmlns:w="http://schemas.openxmlformats.org/wordprocessingml/2006/main" xmlns:w14="http://schemas.microsoft.com/office/word/2010/wordml" xmlns:w15="http://schemas.microsoft.com/office/word/2012/wordml" xmlns:w16cex="http://schemas.microsoft.com/office/word/2018/wordml/cex" xmlns:w16cid="http://schemas.microsoft.com/office/word/2016/wordml/cid" xmlns:w16="http://schemas.microsoft.com/office/word/2018/wordml" xmlns:w16se="http://schemas.microsoft.com/office/word/2015/wordml/symex" xmlns:wpg="http://schemas.microsoft.com/office/word/2010/wordprocessingGroup" xmlns:wpi="http://schemas.microsoft.com/office/word/2010/wordprocessingInk" xmlns:wne="http://schemas.microsoft.com/office/word/2006/wordml" xmlns:wps="http://schemas.microsoft.com/office/word/2010/wordprocessingShape" mc:Ignorable="w14 w15 w16se w16cid w16 w16cex wp14">
+<w:document xmlns:wpc="http://schemas.microsoft.com/office/word/2010/wordprocessingCanvas" xmlns:cx="http://schemas.microsoft.com/office/drawing/2014/chartex" xmlns:cx1="http://schemas.microsoft.com/office/drawing/2015/9/8/chartex" xmlns:cx2="http://schemas.microsoft.com/office/drawing/2015/10/21/chartex" xmlns:cx3="http://schemas.microsoft.com/office/drawing/2016/5/9/chartex" xmlns:cx4="http://schemas.microsoft.com/office/drawing/2016/5/10/chartex" xmlns:cx5="http://schemas.microsoft.com/office/drawing/2016/5/11/chartex" xmlns:cx6="http://schemas.microsoft.com/office/drawing/2016/5/12/chartex" xmlns:cx7="http://schemas.microsoft.com/office/drawing/2016/5/13/chartex" xmlns:cx8="http://schemas.microsoft.com/office/drawing/2016/5/14/chartex" xmlns:mc="http://schemas.openxmlformats.org/markup-compatibility/2006" xmlns:aink="http://schemas.microsoft.com/office/drawing/2016/ink" xmlns:am3d="http://schemas.microsoft.com/office/drawing/2017/model3d" xmlns:o="urn:schemas-microsoft-com:office:office" xmlns:r="http://schemas.openxmlformats.org/officeDocument/2006/relationships" xmlns:m="http://schemas.openxmlformats.org/officeDocument/2006/math" xmlns:v="urn:schemas-microsoft-com:vml" xmlns:wp14="http://schemas.microsoft.com/office/word/2010/wordprocessingDrawing" xmlns:wp="http://schemas.openxmlformats.org/drawingml/2006/wordprocessingDrawing" xmlns:w10="urn:schemas-microsoft-com:office:word" xmlns:w="http://schemas.openxmlformats.org/wordprocessingml/2006/main" xmlns:w14="http://schemas.microsoft.com/office/word/2010/wordml" xmlns:w15="http://schemas.microsoft.com/office/word/2012/wordml" xmlns:w16cex="http://schemas.microsoft.com/office/word/2018/wordml/cex" xmlns:w16cid="http://schemas.microsoft.com/office/word/2016/wordml/cid" xmlns:w16="http://schemas.microsoft.com/office/word/2018/wordml" xmlns:w16sdtdh="http://schemas.microsoft.com/office/word/2020/wordml/sdtdatahash" xmlns:w16se="http://schemas.microsoft.com/office/word/2015/wordml/symex" xmlns:wpg="http://schemas.microsoft.com/office/word/2010/wordprocessingGroup" xmlns:wpi="http://schemas.microsoft.com/office/word/2010/wordprocessingInk" xmlns:wne="http://schemas.microsoft.com/office/word/2006/wordml" xmlns:wps="http://schemas.microsoft.com/office/word/2010/wordprocessingShape" mc:Ignorable="w14 w15 w16se w16cid w16 w16cex w16sdtdh wp14">
   <w:body>
     <w:p>
       <w:pPr>
         <w:pStyle w:val="Heading1"/>
+        <w:rPr>
+          <w:rStyle w:val="Hyperlink"/>
+        </w:rPr>
       </w:pPr>
       <w:r>
         <w:t>Salesforce</w:t>
@@ -36,18 +39,68 @@
       <w:r>
         <w:t xml:space="preserve"> Sample</w:t>
       </w:r>
-    </w:p>
-    <w:p>
-      <w:hyperlink r:id="rId8" w:tgtFrame="_blank" w:history="1">
-        <w:r>
-          <w:rPr>
-            <w:rStyle w:val="Hyperlink"/>
-            <w:b/>
-            <w:bCs/>
-          </w:rPr>
-          <w:t>SalesforceAppOwnsDataEmbedding</w:t>
-        </w:r>
-      </w:hyperlink>
+      <w:r>
+        <w:rPr>
+          <w:rFonts w:asciiTheme="minorHAnsi" w:eastAsiaTheme="minorHAnsi" w:hAnsiTheme="minorHAnsi" w:cstheme="minorBidi"/>
+          <w:b/>
+          <w:bCs/>
+          <w:color w:val="auto"/>
+          <w:sz w:val="22"/>
+          <w:szCs w:val="22"/>
+        </w:rPr>
+        <w:fldChar w:fldCharType="begin"/>
+      </w:r>
+      <w:r>
+        <w:rPr>
+          <w:rFonts w:asciiTheme="minorHAnsi" w:eastAsiaTheme="minorHAnsi" w:hAnsiTheme="minorHAnsi" w:cstheme="minorBidi"/>
+          <w:b/>
+          <w:bCs/>
+          <w:color w:val="auto"/>
+          <w:sz w:val="22"/>
+          <w:szCs w:val="22"/>
+        </w:rPr>
+        <w:instrText>HYPERLINK "https://github.com/PowerBiDevCamp/SalesforceAppOwnsDataEmbedding/tree/main/SalesforceAppOwnsDataEmbedding/force-app/main/default/" \t "_blank"</w:instrText>
+      </w:r>
+      <w:r>
+        <w:rPr>
+          <w:rFonts w:asciiTheme="minorHAnsi" w:eastAsiaTheme="minorHAnsi" w:hAnsiTheme="minorHAnsi" w:cstheme="minorBidi"/>
+          <w:b/>
+          <w:bCs/>
+          <w:color w:val="auto"/>
+          <w:sz w:val="22"/>
+          <w:szCs w:val="22"/>
+        </w:rPr>
+      </w:r>
+      <w:r>
+        <w:rPr>
+          <w:rFonts w:asciiTheme="minorHAnsi" w:eastAsiaTheme="minorHAnsi" w:hAnsiTheme="minorHAnsi" w:cstheme="minorBidi"/>
+          <w:b/>
+          <w:bCs/>
+          <w:color w:val="auto"/>
+          <w:sz w:val="22"/>
+          <w:szCs w:val="22"/>
+        </w:rPr>
+        <w:fldChar w:fldCharType="separate"/>
+      </w:r>
+    </w:p>
+    <w:p>
+      <w:proofErr w:type="spellStart"/>
+      <w:r>
+        <w:rPr>
+          <w:rStyle w:val="Hyperlink"/>
+          <w:b/>
+          <w:bCs/>
+        </w:rPr>
+        <w:t>SalesforceAppOwnsDataEmbedding</w:t>
+      </w:r>
+      <w:proofErr w:type="spellEnd"/>
+      <w:r>
+        <w:rPr>
+          <w:b/>
+          <w:bCs/>
+        </w:rPr>
+        <w:fldChar w:fldCharType="end"/>
+      </w:r>
       <w:r>
         <w:t xml:space="preserve"> </w:t>
       </w:r>
@@ -81,7 +134,7 @@
       <w:r>
         <w:t xml:space="preserve">using the </w:t>
       </w:r>
-      <w:hyperlink r:id="rId9" w:history="1">
+      <w:hyperlink r:id="rId8" w:history="1">
         <w:r>
           <w:rPr>
             <w:rStyle w:val="Hyperlink"/>
@@ -94,7 +147,7 @@
       <w:r>
         <w:t xml:space="preserve"> and the </w:t>
       </w:r>
-      <w:hyperlink r:id="rId10" w:history="1">
+      <w:hyperlink r:id="rId9" w:history="1">
         <w:r>
           <w:rPr>
             <w:rStyle w:val="Hyperlink"/>
@@ -184,7 +237,7 @@
       <w:r>
         <w:t xml:space="preserve">solution is built on top of an Apex class named </w:t>
       </w:r>
-      <w:hyperlink r:id="rId11" w:tgtFrame="_blank" w:history="1">
+      <w:hyperlink r:id="rId10" w:tgtFrame="_blank" w:history="1">
         <w:r>
           <w:rPr>
             <w:rStyle w:val="Hyperlink"/>
@@ -200,7 +253,7 @@
       <w:r>
         <w:t xml:space="preserve">which is programmed to interact with both Azure AD and the </w:t>
       </w:r>
-      <w:hyperlink r:id="rId12" w:history="1">
+      <w:hyperlink r:id="rId11" w:history="1">
         <w:r>
           <w:rPr>
             <w:rStyle w:val="Hyperlink"/>
@@ -240,7 +293,7 @@
                     </pic:cNvPicPr>
                   </pic:nvPicPr>
                   <pic:blipFill>
-                    <a:blip r:embed="rId13" cstate="print">
+                    <a:blip r:embed="rId12" cstate="print">
                       <a:extLst>
                         <a:ext uri="{28A0092B-C50C-407E-A947-70E740481C1C}">
                           <a14:useLocalDpi xmlns:a14="http://schemas.microsoft.com/office/drawing/2010/main" val="0"/>
@@ -288,7 +341,7 @@
       <w:r>
         <w:t xml:space="preserve">implements </w:t>
       </w:r>
-      <w:hyperlink r:id="rId14" w:tgtFrame="_blank" w:history="1">
+      <w:hyperlink r:id="rId13" w:tgtFrame="_blank" w:history="1">
         <w:r>
           <w:rPr>
             <w:rStyle w:val="Hyperlink"/>
@@ -432,6 +485,7 @@
       <w:r>
         <w:t xml:space="preserve">a public </w:t>
       </w:r>
+      <w:proofErr w:type="spellStart"/>
       <w:r>
         <w:rPr>
           <w:b/>
@@ -439,6 +493,7 @@
         </w:rPr>
         <w:t>getEmbeddingDataForReport</w:t>
       </w:r>
+      <w:proofErr w:type="spellEnd"/>
       <w:r>
         <w:t xml:space="preserve"> </w:t>
       </w:r>
@@ -451,6 +506,7 @@
       <w:r>
         <w:t xml:space="preserve">has been marked with the </w:t>
       </w:r>
+      <w:proofErr w:type="spellStart"/>
       <w:r>
         <w:rPr>
           <w:b/>
@@ -458,6 +514,7 @@
         </w:rPr>
         <w:t>AuraEnabled</w:t>
       </w:r>
+      <w:proofErr w:type="spellEnd"/>
       <w:r>
         <w:t xml:space="preserve"> annotation making it accessible to Lighting Aura components and </w:t>
       </w:r>
@@ -470,6 +527,7 @@
       <w:r>
         <w:t xml:space="preserve">A client-side component can call </w:t>
       </w:r>
+      <w:proofErr w:type="spellStart"/>
       <w:r>
         <w:rPr>
           <w:b/>
@@ -477,6 +535,7 @@
         </w:rPr>
         <w:t>getEmbeddingDataForReport</w:t>
       </w:r>
+      <w:proofErr w:type="spellEnd"/>
       <w:r>
         <w:t xml:space="preserve"> to retrieve the </w:t>
       </w:r>
@@ -500,6 +559,7 @@
       <w:r>
         <w:t xml:space="preserve">The </w:t>
       </w:r>
+      <w:proofErr w:type="spellStart"/>
       <w:r>
         <w:rPr>
           <w:b/>
@@ -507,10 +567,12 @@
         </w:rPr>
         <w:t>SalesforceAppOwnsDataEmbedding</w:t>
       </w:r>
+      <w:proofErr w:type="spellEnd"/>
       <w:r>
         <w:t xml:space="preserve"> project contains a Lighting Aura component named </w:t>
       </w:r>
-      <w:hyperlink r:id="rId15" w:tgtFrame="_blank" w:history="1">
+      <w:hyperlink r:id="rId14" w:tgtFrame="_blank" w:history="1">
+        <w:proofErr w:type="spellStart"/>
         <w:r>
           <w:rPr>
             <w:rStyle w:val="Hyperlink"/>
@@ -519,6 +581,7 @@
           </w:rPr>
           <w:t>powerBiReportAura</w:t>
         </w:r>
+        <w:proofErr w:type="spellEnd"/>
       </w:hyperlink>
       <w:r>
         <w:t>.</w:t>
@@ -529,6 +592,7 @@
       <w:r>
         <w:t xml:space="preserve">the </w:t>
       </w:r>
+      <w:proofErr w:type="spellStart"/>
       <w:r>
         <w:rPr>
           <w:b/>
@@ -536,6 +600,7 @@
         </w:rPr>
         <w:t>powerBiReportAura</w:t>
       </w:r>
+      <w:proofErr w:type="spellEnd"/>
       <w:r>
         <w:t xml:space="preserve"> component to a Lightning application page, you must configure it with the Workspace ID and the Report ID for a </w:t>
       </w:r>
@@ -548,6 +613,7 @@
       <w:r>
         <w:t xml:space="preserve">This design makes it possible to add multiple instances of the </w:t>
       </w:r>
+      <w:proofErr w:type="spellStart"/>
       <w:r>
         <w:rPr>
           <w:b/>
@@ -555,6 +621,7 @@
         </w:rPr>
         <w:t>powerBiReportAura</w:t>
       </w:r>
+      <w:proofErr w:type="spellEnd"/>
       <w:r>
         <w:t xml:space="preserve"> component and configure each one to embed a different Power BI report.</w:t>
       </w:r>
@@ -583,7 +650,7 @@
                     </pic:cNvPicPr>
                   </pic:nvPicPr>
                   <pic:blipFill>
-                    <a:blip r:embed="rId16" cstate="print">
+                    <a:blip r:embed="rId15" cstate="print">
                       <a:extLst>
                         <a:ext uri="{28A0092B-C50C-407E-A947-70E740481C1C}">
                           <a14:useLocalDpi xmlns:a14="http://schemas.microsoft.com/office/drawing/2010/main" val="0"/>
@@ -625,6 +692,7 @@
       <w:r>
         <w:t xml:space="preserve"> a </w:t>
       </w:r>
+      <w:proofErr w:type="spellStart"/>
       <w:r>
         <w:rPr>
           <w:b/>
@@ -646,6 +714,7 @@
         </w:rPr>
         <w:t>BiReportAura</w:t>
       </w:r>
+      <w:proofErr w:type="spellEnd"/>
       <w:r>
         <w:t xml:space="preserve"> component </w:t>
       </w:r>
@@ -679,6 +748,7 @@
       <w:r>
         <w:t xml:space="preserve">calls </w:t>
       </w:r>
+      <w:proofErr w:type="spellStart"/>
       <w:r>
         <w:rPr>
           <w:b/>
@@ -686,6 +756,7 @@
         </w:rPr>
         <w:t>getEmbeddingDataForReport</w:t>
       </w:r>
+      <w:proofErr w:type="spellEnd"/>
       <w:r>
         <w:t>.</w:t>
       </w:r>
@@ -721,10 +792,10 @@
           <w:noProof/>
         </w:rPr>
         <w:drawing>
-          <wp:inline distT="0" distB="0" distL="0" distR="0" wp14:anchorId="653CBD45" wp14:editId="4AB53E47">
-            <wp:extent cx="6061311" cy="1567542"/>
+          <wp:inline distT="0" distB="0" distL="0" distR="0" wp14:anchorId="740D38EE" wp14:editId="24C6EA95">
+            <wp:extent cx="6858000" cy="1722120"/>
             <wp:effectExtent l="0" t="0" r="0" b="0"/>
-            <wp:docPr id="13" name="Picture 13"/>
+            <wp:docPr id="4" name="Picture 4"/>
             <wp:cNvGraphicFramePr>
               <a:graphicFrameLocks xmlns:a="http://schemas.openxmlformats.org/drawingml/2006/main" noChangeAspect="1"/>
             </wp:cNvGraphicFramePr>
@@ -732,13 +803,13 @@
               <a:graphicData uri="http://schemas.openxmlformats.org/drawingml/2006/picture">
                 <pic:pic xmlns:pic="http://schemas.openxmlformats.org/drawingml/2006/picture">
                   <pic:nvPicPr>
-                    <pic:cNvPr id="0" name="Picture 5"/>
+                    <pic:cNvPr id="0" name="Picture 1"/>
                     <pic:cNvPicPr>
                       <a:picLocks noChangeAspect="1" noChangeArrowheads="1"/>
                     </pic:cNvPicPr>
                   </pic:nvPicPr>
                   <pic:blipFill>
-                    <a:blip r:embed="rId17" cstate="print">
+                    <a:blip r:embed="rId16">
                       <a:extLst>
                         <a:ext uri="{28A0092B-C50C-407E-A947-70E740481C1C}">
                           <a14:useLocalDpi xmlns:a14="http://schemas.microsoft.com/office/drawing/2010/main" val="0"/>
@@ -753,7 +824,7 @@
                   <pic:spPr bwMode="auto">
                     <a:xfrm>
                       <a:off x="0" y="0"/>
-                      <a:ext cx="6467183" cy="1672506"/>
+                      <a:ext cx="6858000" cy="1722120"/>
                     </a:xfrm>
                     <a:prstGeom prst="rect">
                       <a:avLst/>
@@ -774,6 +845,7 @@
       <w:r>
         <w:t xml:space="preserve">Once the </w:t>
       </w:r>
+      <w:proofErr w:type="spellStart"/>
       <w:r>
         <w:rPr>
           <w:b/>
@@ -781,9 +853,11 @@
         </w:rPr>
         <w:t>powerBiReportAura</w:t>
       </w:r>
+      <w:proofErr w:type="spellEnd"/>
       <w:r>
         <w:t xml:space="preserve"> component has successfully called </w:t>
       </w:r>
+      <w:proofErr w:type="spellStart"/>
       <w:r>
         <w:rPr>
           <w:b/>
@@ -791,6 +865,7 @@
         </w:rPr>
         <w:t>getEmbeddingDataForReport</w:t>
       </w:r>
+      <w:proofErr w:type="spellEnd"/>
       <w:r>
         <w:t xml:space="preserve">, it </w:t>
       </w:r>
@@ -809,6 +884,7 @@
       <w:r>
         <w:t xml:space="preserve">. In a final step, the </w:t>
       </w:r>
+      <w:proofErr w:type="spellStart"/>
       <w:r>
         <w:rPr>
           <w:b/>
@@ -816,6 +892,7 @@
         </w:rPr>
         <w:t>powerBiReportAura</w:t>
       </w:r>
+      <w:proofErr w:type="spellEnd"/>
       <w:r>
         <w:t xml:space="preserve"> component </w:t>
       </w:r>
@@ -828,7 +905,7 @@
       <w:r>
         <w:t xml:space="preserve">the </w:t>
       </w:r>
-      <w:hyperlink r:id="rId18" w:history="1">
+      <w:hyperlink r:id="rId17" w:history="1">
         <w:r>
           <w:rPr>
             <w:rStyle w:val="Hyperlink"/>
@@ -871,7 +948,7 @@
                     </pic:cNvPicPr>
                   </pic:nvPicPr>
                   <pic:blipFill>
-                    <a:blip r:embed="rId19">
+                    <a:blip r:embed="rId18">
                       <a:extLst>
                         <a:ext uri="{28A0092B-C50C-407E-A947-70E740481C1C}">
                           <a14:useLocalDpi xmlns:a14="http://schemas.microsoft.com/office/drawing/2010/main" val="0"/>
@@ -931,6 +1008,7 @@
         <w:rPr>
           <w:noProof/>
         </w:rPr>
+        <w:lastRenderedPageBreak/>
         <w:drawing>
           <wp:inline distT="0" distB="0" distL="0" distR="0" wp14:anchorId="3D930CA5" wp14:editId="7570D175">
             <wp:extent cx="5278582" cy="1816392"/>
@@ -949,7 +1027,7 @@
                     </pic:cNvPicPr>
                   </pic:nvPicPr>
                   <pic:blipFill>
-                    <a:blip r:embed="rId20">
+                    <a:blip r:embed="rId19">
                       <a:extLst>
                         <a:ext uri="{28A0092B-C50C-407E-A947-70E740481C1C}">
                           <a14:useLocalDpi xmlns:a14="http://schemas.microsoft.com/office/drawing/2010/main" val="0"/>
@@ -989,7 +1067,6 @@
         <w:pStyle w:val="Heading2"/>
       </w:pPr>
       <w:r>
-        <w:lastRenderedPageBreak/>
         <w:t xml:space="preserve">Setting Up This Sample </w:t>
       </w:r>
       <w:r>
@@ -1018,7 +1095,7 @@
       <w:r>
         <w:t xml:space="preserve">, you can sign up for one for free using the </w:t>
       </w:r>
-      <w:hyperlink r:id="rId21" w:history="1">
+      <w:hyperlink r:id="rId20" w:history="1">
         <w:r>
           <w:rPr>
             <w:rStyle w:val="Hyperlink"/>
@@ -1034,6 +1111,7 @@
       <w:r>
         <w:t xml:space="preserve">Once you have a Salesforce organization for testing, you will need to complete the following three tasks to configure the environment for the </w:t>
       </w:r>
+      <w:proofErr w:type="spellStart"/>
       <w:r>
         <w:rPr>
           <w:b/>
@@ -1041,6 +1119,7 @@
         </w:rPr>
         <w:t>SalesforceAppOwnsDataEmbedding</w:t>
       </w:r>
+      <w:proofErr w:type="spellEnd"/>
       <w:r>
         <w:t xml:space="preserve"> </w:t>
       </w:r>
@@ -1094,6 +1173,14 @@
       </w:pPr>
       <w:r>
         <w:t>Create a static resource by uploading a copy of the Power BI JavaScript API (powerbi.js)</w:t>
+      </w:r>
+    </w:p>
+    <w:p>
+      <w:pPr>
+        <w:pStyle w:val="Heading3"/>
+      </w:pPr>
+      <w:r>
+        <w:t>Add Remote Site Settings</w:t>
       </w:r>
     </w:p>
     <w:p>
@@ -1164,7 +1251,7 @@
                     </pic:cNvPicPr>
                   </pic:nvPicPr>
                   <pic:blipFill>
-                    <a:blip r:embed="rId22" cstate="print">
+                    <a:blip r:embed="rId21" cstate="print">
                       <a:extLst>
                         <a:ext uri="{28A0092B-C50C-407E-A947-70E740481C1C}">
                           <a14:useLocalDpi xmlns:a14="http://schemas.microsoft.com/office/drawing/2010/main" val="0"/>
@@ -1197,6 +1284,14 @@
       </w:r>
     </w:p>
     <w:p>
+      <w:pPr>
+        <w:pStyle w:val="Heading3"/>
+      </w:pPr>
+      <w:r>
+        <w:t>Create the Azure AD Application</w:t>
+      </w:r>
+    </w:p>
+    <w:p>
       <w:r>
         <w:t xml:space="preserve">After adding the remote site settings, the next step is to create </w:t>
       </w:r>
@@ -1215,7 +1310,7 @@
       <w:r>
         <w:t xml:space="preserve"> You can create the required Azure AD by following the steps in </w:t>
       </w:r>
-      <w:hyperlink r:id="rId23" w:history="1">
+      <w:hyperlink r:id="rId22" w:history="1">
         <w:r>
           <w:rPr>
             <w:rStyle w:val="Hyperlink"/>
@@ -1226,13 +1321,7 @@
         </w:r>
       </w:hyperlink>
       <w:r>
-        <w:t xml:space="preserve">. Once you have completed the steps to create and configure the new Azure AD application, you should have a Client ID and a Client Secret that you will need in the next step when you create a </w:t>
-      </w:r>
-      <w:r>
-        <w:t>Create Custom Metadata Type</w:t>
-      </w:r>
-      <w:r>
-        <w:t xml:space="preserve"> to store the client credentials.</w:t>
+        <w:t>. Once you have completed the steps to create and configure the new Azure AD application, you should have a Client ID and a Client Secret that you will need in the next step when you create a Create Custom Metadata Type to store the client credentials.</w:t>
       </w:r>
     </w:p>
     <w:p>
@@ -1258,7 +1347,7 @@
                     </pic:cNvPicPr>
                   </pic:nvPicPr>
                   <pic:blipFill>
-                    <a:blip r:embed="rId24">
+                    <a:blip r:embed="rId23">
                       <a:extLst>
                         <a:ext uri="{28A0092B-C50C-407E-A947-70E740481C1C}">
                           <a14:useLocalDpi xmlns:a14="http://schemas.microsoft.com/office/drawing/2010/main" val="0"/>
@@ -1291,6 +1380,15 @@
       </w:r>
     </w:p>
     <w:p>
+      <w:pPr>
+        <w:pStyle w:val="Heading3"/>
+      </w:pPr>
+      <w:r>
+        <w:lastRenderedPageBreak/>
+        <w:t>Create the Custom Metadata Type</w:t>
+      </w:r>
+    </w:p>
+    <w:p>
       <w:r>
         <w:t xml:space="preserve">The next step is to create a </w:t>
       </w:r>
@@ -1298,10 +1396,19 @@
         <w:t xml:space="preserve">Create Custom Metadata Type </w:t>
       </w:r>
       <w:r>
-        <w:t xml:space="preserve">that will be used to track the credentials required to authenticate as a service principal. </w:t>
-      </w:r>
-      <w:r>
-        <w:t xml:space="preserve">Start by navigating to the Salesforce organization </w:t>
+        <w:t xml:space="preserve">that will be used to track the </w:t>
+      </w:r>
+      <w:r>
+        <w:t xml:space="preserve">client </w:t>
+      </w:r>
+      <w:r>
+        <w:t xml:space="preserve">credentials required to authenticate </w:t>
+      </w:r>
+      <w:r>
+        <w:t xml:space="preserve">with Azure AD </w:t>
+      </w:r>
+      <w:r>
+        <w:t xml:space="preserve">as a service principal. Start by navigating to the Salesforce organization </w:t>
       </w:r>
       <w:r>
         <w:rPr>
@@ -1318,10 +1425,23 @@
           <w:b/>
           <w:bCs/>
         </w:rPr>
-        <w:t>Remote Site Settings</w:t>
-      </w:r>
-      <w:r>
-        <w:t xml:space="preserve"> page. Use the</w:t>
+        <w:t xml:space="preserve">Custom Metadata Types </w:t>
+      </w:r>
+      <w:r>
+        <w:t xml:space="preserve">page. </w:t>
+      </w:r>
+      <w:r>
+        <w:t xml:space="preserve">Click the </w:t>
+      </w:r>
+      <w:r>
+        <w:rPr>
+          <w:b/>
+          <w:bCs/>
+        </w:rPr>
+        <w:t>New Custom Metadata Type</w:t>
+      </w:r>
+      <w:r>
+        <w:t xml:space="preserve"> button.</w:t>
       </w:r>
     </w:p>
     <w:p>
@@ -1330,9 +1450,163 @@
           <w:noProof/>
         </w:rPr>
         <w:drawing>
-          <wp:inline distT="0" distB="0" distL="0" distR="0" wp14:anchorId="2E9A5127" wp14:editId="4FC64507">
-            <wp:extent cx="3269033" cy="1335974"/>
-            <wp:effectExtent l="0" t="0" r="7620" b="0"/>
+          <wp:inline distT="0" distB="0" distL="0" distR="0" wp14:anchorId="4A10A808" wp14:editId="13F16943">
+            <wp:extent cx="4968240" cy="2186026"/>
+            <wp:effectExtent l="0" t="0" r="3810" b="5080"/>
+            <wp:docPr id="8" name="Picture 8"/>
+            <wp:cNvGraphicFramePr>
+              <a:graphicFrameLocks xmlns:a="http://schemas.openxmlformats.org/drawingml/2006/main" noChangeAspect="1"/>
+            </wp:cNvGraphicFramePr>
+            <a:graphic xmlns:a="http://schemas.openxmlformats.org/drawingml/2006/main">
+              <a:graphicData uri="http://schemas.openxmlformats.org/drawingml/2006/picture">
+                <pic:pic xmlns:pic="http://schemas.openxmlformats.org/drawingml/2006/picture">
+                  <pic:nvPicPr>
+                    <pic:cNvPr id="0" name="Picture 2"/>
+                    <pic:cNvPicPr>
+                      <a:picLocks noChangeAspect="1" noChangeArrowheads="1"/>
+                    </pic:cNvPicPr>
+                  </pic:nvPicPr>
+                  <pic:blipFill>
+                    <a:blip r:embed="rId24" cstate="print">
+                      <a:extLst>
+                        <a:ext uri="{28A0092B-C50C-407E-A947-70E740481C1C}">
+                          <a14:useLocalDpi xmlns:a14="http://schemas.microsoft.com/office/drawing/2010/main" val="0"/>
+                        </a:ext>
+                      </a:extLst>
+                    </a:blip>
+                    <a:srcRect/>
+                    <a:stretch>
+                      <a:fillRect/>
+                    </a:stretch>
+                  </pic:blipFill>
+                  <pic:spPr bwMode="auto">
+                    <a:xfrm>
+                      <a:off x="0" y="0"/>
+                      <a:ext cx="4977776" cy="2190222"/>
+                    </a:xfrm>
+                    <a:prstGeom prst="rect">
+                      <a:avLst/>
+                    </a:prstGeom>
+                    <a:noFill/>
+                    <a:ln>
+                      <a:noFill/>
+                    </a:ln>
+                  </pic:spPr>
+                </pic:pic>
+              </a:graphicData>
+            </a:graphic>
+          </wp:inline>
+        </w:drawing>
+      </w:r>
+    </w:p>
+    <w:p>
+      <w:r>
+        <w:t xml:space="preserve">In the </w:t>
+      </w:r>
+      <w:r>
+        <w:rPr>
+          <w:b/>
+          <w:bCs/>
+        </w:rPr>
+        <w:t>New Custom Metadata Type</w:t>
+      </w:r>
+      <w:r>
+        <w:t xml:space="preserve"> form, add a </w:t>
+      </w:r>
+      <w:r>
+        <w:rPr>
+          <w:b/>
+          <w:bCs/>
+        </w:rPr>
+        <w:t>Label</w:t>
+      </w:r>
+      <w:r>
+        <w:t xml:space="preserve"> of </w:t>
+      </w:r>
+      <w:r>
+        <w:rPr>
+          <w:b/>
+          <w:bCs/>
+        </w:rPr>
+        <w:t>Power BI Auth Setting</w:t>
+      </w:r>
+      <w:r>
+        <w:t xml:space="preserve"> and an </w:t>
+      </w:r>
+      <w:r>
+        <w:rPr>
+          <w:b/>
+          <w:bCs/>
+        </w:rPr>
+        <w:t>Object Name</w:t>
+      </w:r>
+      <w:r>
+        <w:t xml:space="preserve"> of </w:t>
+      </w:r>
+      <w:proofErr w:type="spellStart"/>
+      <w:r>
+        <w:rPr>
+          <w:b/>
+          <w:bCs/>
+        </w:rPr>
+        <w:t>Power</w:t>
+      </w:r>
+      <w:r>
+        <w:rPr>
+          <w:b/>
+          <w:bCs/>
+        </w:rPr>
+        <w:t>_</w:t>
+      </w:r>
+      <w:r>
+        <w:rPr>
+          <w:b/>
+          <w:bCs/>
+        </w:rPr>
+        <w:t>BI</w:t>
+      </w:r>
+      <w:r>
+        <w:rPr>
+          <w:b/>
+          <w:bCs/>
+        </w:rPr>
+        <w:t>_</w:t>
+      </w:r>
+      <w:r>
+        <w:rPr>
+          <w:b/>
+          <w:bCs/>
+        </w:rPr>
+        <w:t>Auth</w:t>
+      </w:r>
+      <w:r>
+        <w:rPr>
+          <w:b/>
+          <w:bCs/>
+        </w:rPr>
+        <w:t>_</w:t>
+      </w:r>
+      <w:r>
+        <w:rPr>
+          <w:b/>
+          <w:bCs/>
+        </w:rPr>
+        <w:t>Setting</w:t>
+      </w:r>
+      <w:proofErr w:type="spellEnd"/>
+      <w:r>
+        <w:t>.</w:t>
+      </w:r>
+    </w:p>
+    <w:p>
+      <w:r>
+        <w:rPr>
+          <w:noProof/>
+        </w:rPr>
+        <w:drawing>
+          <wp:inline distT="0" distB="0" distL="0" distR="0" wp14:anchorId="2E9A5127" wp14:editId="35D5A6FE">
+            <wp:extent cx="3635890" cy="1485900"/>
+            <wp:effectExtent l="0" t="0" r="3175" b="0"/>
             <wp:docPr id="11" name="Picture 11" descr="Graphical user interface, text, application, email&#10;&#10;Description automatically generated"/>
             <wp:cNvGraphicFramePr>
               <a:graphicFrameLocks xmlns:a="http://schemas.openxmlformats.org/drawingml/2006/main" noChangeAspect="1"/>
@@ -1362,7 +1636,7 @@
                   <pic:spPr bwMode="auto">
                     <a:xfrm>
                       <a:off x="0" y="0"/>
-                      <a:ext cx="3314521" cy="1354564"/>
+                      <a:ext cx="3709077" cy="1515810"/>
                     </a:xfrm>
                     <a:prstGeom prst="rect">
                       <a:avLst/>
@@ -1381,7 +1655,7 @@
     </w:p>
     <w:p>
       <w:r>
-        <w:t>This is placeholder text.</w:t>
+        <w:t>This is placeholder text</w:t>
       </w:r>
     </w:p>
     <w:p>
@@ -1389,11 +1663,133 @@
         <w:rPr>
           <w:noProof/>
         </w:rPr>
-        <w:lastRenderedPageBreak/>
         <w:drawing>
-          <wp:inline distT="0" distB="0" distL="0" distR="0" wp14:anchorId="2B937D64" wp14:editId="6F2D191F">
-            <wp:extent cx="4375372" cy="979714"/>
-            <wp:effectExtent l="0" t="0" r="6350" b="0"/>
+          <wp:inline distT="0" distB="0" distL="0" distR="0" wp14:anchorId="5B49935B" wp14:editId="7E65448A">
+            <wp:extent cx="6126480" cy="953008"/>
+            <wp:effectExtent l="0" t="0" r="0" b="0"/>
+            <wp:docPr id="16" name="Picture 16"/>
+            <wp:cNvGraphicFramePr>
+              <a:graphicFrameLocks xmlns:a="http://schemas.openxmlformats.org/drawingml/2006/main" noChangeAspect="1"/>
+            </wp:cNvGraphicFramePr>
+            <a:graphic xmlns:a="http://schemas.openxmlformats.org/drawingml/2006/main">
+              <a:graphicData uri="http://schemas.openxmlformats.org/drawingml/2006/picture">
+                <pic:pic xmlns:pic="http://schemas.openxmlformats.org/drawingml/2006/picture">
+                  <pic:nvPicPr>
+                    <pic:cNvPr id="0" name="Picture 5"/>
+                    <pic:cNvPicPr>
+                      <a:picLocks noChangeAspect="1" noChangeArrowheads="1"/>
+                    </pic:cNvPicPr>
+                  </pic:nvPicPr>
+                  <pic:blipFill>
+                    <a:blip r:embed="rId26">
+                      <a:extLst>
+                        <a:ext uri="{28A0092B-C50C-407E-A947-70E740481C1C}">
+                          <a14:useLocalDpi xmlns:a14="http://schemas.microsoft.com/office/drawing/2010/main" val="0"/>
+                        </a:ext>
+                      </a:extLst>
+                    </a:blip>
+                    <a:srcRect/>
+                    <a:stretch>
+                      <a:fillRect/>
+                    </a:stretch>
+                  </pic:blipFill>
+                  <pic:spPr bwMode="auto">
+                    <a:xfrm>
+                      <a:off x="0" y="0"/>
+                      <a:ext cx="6192234" cy="963236"/>
+                    </a:xfrm>
+                    <a:prstGeom prst="rect">
+                      <a:avLst/>
+                    </a:prstGeom>
+                    <a:noFill/>
+                    <a:ln>
+                      <a:noFill/>
+                    </a:ln>
+                  </pic:spPr>
+                </pic:pic>
+              </a:graphicData>
+            </a:graphic>
+          </wp:inline>
+        </w:drawing>
+      </w:r>
+    </w:p>
+    <w:p>
+      <w:r>
+        <w:t>xx</w:t>
+      </w:r>
+      <w:r>
+        <w:t>.</w:t>
+      </w:r>
+    </w:p>
+    <w:p>
+      <w:r>
+        <w:rPr>
+          <w:noProof/>
+        </w:rPr>
+        <w:drawing>
+          <wp:inline distT="0" distB="0" distL="0" distR="0" wp14:anchorId="6BD7A571" wp14:editId="2CA84F75">
+            <wp:extent cx="3208020" cy="592017"/>
+            <wp:effectExtent l="0" t="0" r="0" b="0"/>
+            <wp:docPr id="19" name="Picture 19"/>
+            <wp:cNvGraphicFramePr>
+              <a:graphicFrameLocks xmlns:a="http://schemas.openxmlformats.org/drawingml/2006/main" noChangeAspect="1"/>
+            </wp:cNvGraphicFramePr>
+            <a:graphic xmlns:a="http://schemas.openxmlformats.org/drawingml/2006/main">
+              <a:graphicData uri="http://schemas.openxmlformats.org/drawingml/2006/picture">
+                <pic:pic xmlns:pic="http://schemas.openxmlformats.org/drawingml/2006/picture">
+                  <pic:nvPicPr>
+                    <pic:cNvPr id="0" name="Picture 6"/>
+                    <pic:cNvPicPr>
+                      <a:picLocks noChangeAspect="1" noChangeArrowheads="1"/>
+                    </pic:cNvPicPr>
+                  </pic:nvPicPr>
+                  <pic:blipFill>
+                    <a:blip r:embed="rId27">
+                      <a:extLst>
+                        <a:ext uri="{28A0092B-C50C-407E-A947-70E740481C1C}">
+                          <a14:useLocalDpi xmlns:a14="http://schemas.microsoft.com/office/drawing/2010/main" val="0"/>
+                        </a:ext>
+                      </a:extLst>
+                    </a:blip>
+                    <a:srcRect/>
+                    <a:stretch>
+                      <a:fillRect/>
+                    </a:stretch>
+                  </pic:blipFill>
+                  <pic:spPr bwMode="auto">
+                    <a:xfrm>
+                      <a:off x="0" y="0"/>
+                      <a:ext cx="3333344" cy="615145"/>
+                    </a:xfrm>
+                    <a:prstGeom prst="rect">
+                      <a:avLst/>
+                    </a:prstGeom>
+                    <a:noFill/>
+                    <a:ln>
+                      <a:noFill/>
+                    </a:ln>
+                  </pic:spPr>
+                </pic:pic>
+              </a:graphicData>
+            </a:graphic>
+          </wp:inline>
+        </w:drawing>
+      </w:r>
+    </w:p>
+    <w:p>
+      <w:r>
+        <w:t>x</w:t>
+      </w:r>
+    </w:p>
+    <w:p>
+      <w:r>
+        <w:rPr>
+          <w:noProof/>
+        </w:rPr>
+        <w:drawing>
+          <wp:inline distT="0" distB="0" distL="0" distR="0" wp14:anchorId="2B937D64" wp14:editId="045DD7EE">
+            <wp:extent cx="3901440" cy="873593"/>
+            <wp:effectExtent l="0" t="0" r="3810" b="3175"/>
             <wp:docPr id="6" name="Picture 6" descr="Graphical user interface, text, application&#10;&#10;Description automatically generated"/>
             <wp:cNvGraphicFramePr>
               <a:graphicFrameLocks xmlns:a="http://schemas.openxmlformats.org/drawingml/2006/main" noChangeAspect="1"/>
@@ -1408,7 +1804,7 @@
                     </pic:cNvPicPr>
                   </pic:nvPicPr>
                   <pic:blipFill>
-                    <a:blip r:embed="rId26" cstate="print">
+                    <a:blip r:embed="rId28" cstate="print">
                       <a:extLst>
                         <a:ext uri="{28A0092B-C50C-407E-A947-70E740481C1C}">
                           <a14:useLocalDpi xmlns:a14="http://schemas.microsoft.com/office/drawing/2010/main" val="0"/>
@@ -1423,7 +1819,7 @@
                   <pic:spPr bwMode="auto">
                     <a:xfrm>
                       <a:off x="0" y="0"/>
-                      <a:ext cx="4559959" cy="1021046"/>
+                      <a:ext cx="4112932" cy="920949"/>
                     </a:xfrm>
                     <a:prstGeom prst="rect">
                       <a:avLst/>
@@ -1443,6 +1839,67 @@
     <w:p>
       <w:r>
         <w:t>This is placeholder text.</w:t>
+      </w:r>
+    </w:p>
+    <w:p>
+      <w:r>
+        <w:rPr>
+          <w:noProof/>
+        </w:rPr>
+        <w:lastRenderedPageBreak/>
+        <w:drawing>
+          <wp:inline distT="0" distB="0" distL="0" distR="0" wp14:anchorId="796F1089" wp14:editId="6E753CDE">
+            <wp:extent cx="4404360" cy="1705251"/>
+            <wp:effectExtent l="0" t="0" r="0" b="9525"/>
+            <wp:docPr id="21" name="Picture 21"/>
+            <wp:cNvGraphicFramePr>
+              <a:graphicFrameLocks xmlns:a="http://schemas.openxmlformats.org/drawingml/2006/main" noChangeAspect="1"/>
+            </wp:cNvGraphicFramePr>
+            <a:graphic xmlns:a="http://schemas.openxmlformats.org/drawingml/2006/main">
+              <a:graphicData uri="http://schemas.openxmlformats.org/drawingml/2006/picture">
+                <pic:pic xmlns:pic="http://schemas.openxmlformats.org/drawingml/2006/picture">
+                  <pic:nvPicPr>
+                    <pic:cNvPr id="0" name="Picture 7"/>
+                    <pic:cNvPicPr>
+                      <a:picLocks noChangeAspect="1" noChangeArrowheads="1"/>
+                    </pic:cNvPicPr>
+                  </pic:nvPicPr>
+                  <pic:blipFill>
+                    <a:blip r:embed="rId29">
+                      <a:extLst>
+                        <a:ext uri="{28A0092B-C50C-407E-A947-70E740481C1C}">
+                          <a14:useLocalDpi xmlns:a14="http://schemas.microsoft.com/office/drawing/2010/main" val="0"/>
+                        </a:ext>
+                      </a:extLst>
+                    </a:blip>
+                    <a:srcRect/>
+                    <a:stretch>
+                      <a:fillRect/>
+                    </a:stretch>
+                  </pic:blipFill>
+                  <pic:spPr bwMode="auto">
+                    <a:xfrm>
+                      <a:off x="0" y="0"/>
+                      <a:ext cx="4446110" cy="1721416"/>
+                    </a:xfrm>
+                    <a:prstGeom prst="rect">
+                      <a:avLst/>
+                    </a:prstGeom>
+                    <a:noFill/>
+                    <a:ln>
+                      <a:noFill/>
+                    </a:ln>
+                  </pic:spPr>
+                </pic:pic>
+              </a:graphicData>
+            </a:graphic>
+          </wp:inline>
+        </w:drawing>
+      </w:r>
+    </w:p>
+    <w:p>
+      <w:r>
+        <w:t>x</w:t>
       </w:r>
     </w:p>
     <w:p>
@@ -1468,7 +1925,7 @@
                     </pic:cNvPicPr>
                   </pic:nvPicPr>
                   <pic:blipFill>
-                    <a:blip r:embed="rId27" cstate="print">
+                    <a:blip r:embed="rId30" cstate="print">
                       <a:extLst>
                         <a:ext uri="{28A0092B-C50C-407E-A947-70E740481C1C}">
                           <a14:useLocalDpi xmlns:a14="http://schemas.microsoft.com/office/drawing/2010/main" val="0"/>
@@ -1528,7 +1985,7 @@
                     </pic:cNvPicPr>
                   </pic:nvPicPr>
                   <pic:blipFill>
-                    <a:blip r:embed="rId28" cstate="print">
+                    <a:blip r:embed="rId31" cstate="print">
                       <a:extLst>
                         <a:ext uri="{28A0092B-C50C-407E-A947-70E740481C1C}">
                           <a14:useLocalDpi xmlns:a14="http://schemas.microsoft.com/office/drawing/2010/main" val="0"/>
@@ -1561,6 +2018,14 @@
       </w:r>
     </w:p>
     <w:p>
+      <w:pPr>
+        <w:pStyle w:val="Heading3"/>
+      </w:pPr>
+      <w:r>
+        <w:t>Upload powerbi.js as a Static Resource</w:t>
+      </w:r>
+    </w:p>
+    <w:p>
       <w:r>
         <w:t>Upload powerbi.js as a Resource</w:t>
       </w:r>
@@ -1588,7 +2053,7 @@
                     </pic:cNvPicPr>
                   </pic:nvPicPr>
                   <pic:blipFill>
-                    <a:blip r:embed="rId29" cstate="print">
+                    <a:blip r:embed="rId32" cstate="print">
                       <a:extLst>
                         <a:ext uri="{28A0092B-C50C-407E-A947-70E740481C1C}">
                           <a14:useLocalDpi xmlns:a14="http://schemas.microsoft.com/office/drawing/2010/main" val="0"/>
@@ -1620,7 +2085,14 @@
         </w:drawing>
       </w:r>
     </w:p>
-    <w:p/>
+    <w:p>
+      <w:pPr>
+        <w:pStyle w:val="Heading2"/>
+      </w:pPr>
+      <w:r>
+        <w:t>Set up the Development Project</w:t>
+      </w:r>
+    </w:p>
     <w:p>
       <w:r>
         <w:t>In order to setup and run this sample, you need to install the following software.</w:t>
@@ -1634,7 +2106,7 @@
           <w:numId w:val="4"/>
         </w:numPr>
       </w:pPr>
-      <w:hyperlink r:id="rId30" w:history="1">
+      <w:hyperlink r:id="rId33" w:history="1">
         <w:r>
           <w:rPr>
             <w:rStyle w:val="Hyperlink"/>
@@ -1657,7 +2129,7 @@
           <w:numId w:val="4"/>
         </w:numPr>
       </w:pPr>
-      <w:hyperlink r:id="rId31" w:history="1">
+      <w:hyperlink r:id="rId34" w:history="1">
         <w:r>
           <w:rPr>
             <w:rStyle w:val="Hyperlink"/>
@@ -1695,7 +2167,7 @@
                     </pic:cNvPicPr>
                   </pic:nvPicPr>
                   <pic:blipFill>
-                    <a:blip r:embed="rId32" cstate="print">
+                    <a:blip r:embed="rId35" cstate="print">
                       <a:extLst>
                         <a:ext uri="{28A0092B-C50C-407E-A947-70E740481C1C}">
                           <a14:useLocalDpi xmlns:a14="http://schemas.microsoft.com/office/drawing/2010/main" val="0"/>
@@ -1772,7 +2244,7 @@
                     </pic:cNvPicPr>
                   </pic:nvPicPr>
                   <pic:blipFill>
-                    <a:blip r:embed="rId33">
+                    <a:blip r:embed="rId36">
                       <a:extLst>
                         <a:ext uri="{28A0092B-C50C-407E-A947-70E740481C1C}">
                           <a14:useLocalDpi xmlns:a14="http://schemas.microsoft.com/office/drawing/2010/main" val="0"/>
@@ -2115,6 +2587,7 @@
         </w:rPr>
         <w:t>The </w:t>
       </w:r>
+      <w:proofErr w:type="spellStart"/>
       <w:r>
         <w:rPr>
           <w:b/>
@@ -2122,6 +2595,7 @@
         </w:rPr>
         <w:t>sfdx-project.json</w:t>
       </w:r>
+      <w:proofErr w:type="spellEnd"/>
       <w:r>
         <w:rPr>
           <w:rFonts w:ascii="Consolas" w:eastAsia="Times New Roman" w:hAnsi="Consolas" w:cs="Times New Roman"/>
@@ -2158,7 +2632,7 @@
         </w:rPr>
         <w:t>contains useful configuration information for your project. See </w:t>
       </w:r>
-      <w:hyperlink r:id="rId34" w:history="1">
+      <w:hyperlink r:id="rId37" w:history="1">
         <w:r>
           <w:rPr>
             <w:rStyle w:val="Hyperlink"/>
@@ -2284,7 +2758,7 @@
           <w:szCs w:val="21"/>
         </w:rPr>
       </w:pPr>
-      <w:hyperlink r:id="rId35" w:history="1">
+      <w:hyperlink r:id="rId38" w:history="1">
         <w:r>
           <w:rPr>
             <w:rStyle w:val="Hyperlink"/>
@@ -2312,7 +2786,7 @@
           <w:szCs w:val="21"/>
         </w:rPr>
       </w:pPr>
-      <w:hyperlink r:id="rId36" w:history="1">
+      <w:hyperlink r:id="rId39" w:history="1">
         <w:r>
           <w:rPr>
             <w:rStyle w:val="Hyperlink"/>
@@ -2340,7 +2814,7 @@
           <w:szCs w:val="21"/>
         </w:rPr>
       </w:pPr>
-      <w:hyperlink r:id="rId37" w:history="1">
+      <w:hyperlink r:id="rId40" w:history="1">
         <w:r>
           <w:rPr>
             <w:rStyle w:val="Hyperlink"/>
@@ -2368,7 +2842,7 @@
           <w:szCs w:val="21"/>
         </w:rPr>
       </w:pPr>
-      <w:hyperlink r:id="rId38" w:history="1">
+      <w:hyperlink r:id="rId41" w:history="1">
         <w:r>
           <w:rPr>
             <w:rStyle w:val="Hyperlink"/>
@@ -2392,7 +2866,7 @@
 </file>
 
 <file path=word/numbering.xml><?xml version="1.0" encoding="utf-8"?>
-<w:numbering xmlns:wpc="http://schemas.microsoft.com/office/word/2010/wordprocessingCanvas" xmlns:cx="http://schemas.microsoft.com/office/drawing/2014/chartex" xmlns:cx1="http://schemas.microsoft.com/office/drawing/2015/9/8/chartex" xmlns:cx2="http://schemas.microsoft.com/office/drawing/2015/10/21/chartex" xmlns:cx3="http://schemas.microsoft.com/office/drawing/2016/5/9/chartex" xmlns:cx4="http://schemas.microsoft.com/office/drawing/2016/5/10/chartex" xmlns:cx5="http://schemas.microsoft.com/office/drawing/2016/5/11/chartex" xmlns:cx6="http://schemas.microsoft.com/office/drawing/2016/5/12/chartex" xmlns:cx7="http://schemas.microsoft.com/office/drawing/2016/5/13/chartex" xmlns:cx8="http://schemas.microsoft.com/office/drawing/2016/5/14/chartex" xmlns:mc="http://schemas.openxmlformats.org/markup-compatibility/2006" xmlns:aink="http://schemas.microsoft.com/office/drawing/2016/ink" xmlns:am3d="http://schemas.microsoft.com/office/drawing/2017/model3d" xmlns:o="urn:schemas-microsoft-com:office:office" xmlns:r="http://schemas.openxmlformats.org/officeDocument/2006/relationships" xmlns:m="http://schemas.openxmlformats.org/officeDocument/2006/math" xmlns:v="urn:schemas-microsoft-com:vml" xmlns:wp14="http://schemas.microsoft.com/office/word/2010/wordprocessingDrawing" xmlns:wp="http://schemas.openxmlformats.org/drawingml/2006/wordprocessingDrawing" xmlns:w10="urn:schemas-microsoft-com:office:word" xmlns:w="http://schemas.openxmlformats.org/wordprocessingml/2006/main" xmlns:w14="http://schemas.microsoft.com/office/word/2010/wordml" xmlns:w15="http://schemas.microsoft.com/office/word/2012/wordml" xmlns:w16cex="http://schemas.microsoft.com/office/word/2018/wordml/cex" xmlns:w16cid="http://schemas.microsoft.com/office/word/2016/wordml/cid" xmlns:w16="http://schemas.microsoft.com/office/word/2018/wordml" xmlns:w16se="http://schemas.microsoft.com/office/word/2015/wordml/symex" xmlns:wpg="http://schemas.microsoft.com/office/word/2010/wordprocessingGroup" xmlns:wpi="http://schemas.microsoft.com/office/word/2010/wordprocessingInk" xmlns:wne="http://schemas.microsoft.com/office/word/2006/wordml" xmlns:wps="http://schemas.microsoft.com/office/word/2010/wordprocessingShape" mc:Ignorable="w14 w15 w16se w16cid w16 w16cex wp14">
+<w:numbering xmlns:wpc="http://schemas.microsoft.com/office/word/2010/wordprocessingCanvas" xmlns:cx="http://schemas.microsoft.com/office/drawing/2014/chartex" xmlns:cx1="http://schemas.microsoft.com/office/drawing/2015/9/8/chartex" xmlns:cx2="http://schemas.microsoft.com/office/drawing/2015/10/21/chartex" xmlns:cx3="http://schemas.microsoft.com/office/drawing/2016/5/9/chartex" xmlns:cx4="http://schemas.microsoft.com/office/drawing/2016/5/10/chartex" xmlns:cx5="http://schemas.microsoft.com/office/drawing/2016/5/11/chartex" xmlns:cx6="http://schemas.microsoft.com/office/drawing/2016/5/12/chartex" xmlns:cx7="http://schemas.microsoft.com/office/drawing/2016/5/13/chartex" xmlns:cx8="http://schemas.microsoft.com/office/drawing/2016/5/14/chartex" xmlns:mc="http://schemas.openxmlformats.org/markup-compatibility/2006" xmlns:aink="http://schemas.microsoft.com/office/drawing/2016/ink" xmlns:am3d="http://schemas.microsoft.com/office/drawing/2017/model3d" xmlns:o="urn:schemas-microsoft-com:office:office" xmlns:r="http://schemas.openxmlformats.org/officeDocument/2006/relationships" xmlns:m="http://schemas.openxmlformats.org/officeDocument/2006/math" xmlns:v="urn:schemas-microsoft-com:vml" xmlns:wp14="http://schemas.microsoft.com/office/word/2010/wordprocessingDrawing" xmlns:wp="http://schemas.openxmlformats.org/drawingml/2006/wordprocessingDrawing" xmlns:w10="urn:schemas-microsoft-com:office:word" xmlns:w="http://schemas.openxmlformats.org/wordprocessingml/2006/main" xmlns:w14="http://schemas.microsoft.com/office/word/2010/wordml" xmlns:w15="http://schemas.microsoft.com/office/word/2012/wordml" xmlns:w16cex="http://schemas.microsoft.com/office/word/2018/wordml/cex" xmlns:w16cid="http://schemas.microsoft.com/office/word/2016/wordml/cid" xmlns:w16="http://schemas.microsoft.com/office/word/2018/wordml" xmlns:w16sdtdh="http://schemas.microsoft.com/office/word/2020/wordml/sdtdatahash" xmlns:w16se="http://schemas.microsoft.com/office/word/2015/wordml/symex" xmlns:wpg="http://schemas.microsoft.com/office/word/2010/wordprocessingGroup" xmlns:wpi="http://schemas.microsoft.com/office/word/2010/wordprocessingInk" xmlns:wne="http://schemas.microsoft.com/office/word/2006/wordml" xmlns:wps="http://schemas.microsoft.com/office/word/2010/wordprocessingShape" mc:Ignorable="w14 w15 w16se w16cid w16 w16cex w16sdtdh wp14">
   <w:abstractNum w:abstractNumId="0" w15:restartNumberingAfterBreak="0">
     <w:nsid w:val="14A37350"/>
     <w:multiLevelType w:val="hybridMultilevel"/>
@@ -2977,7 +3451,7 @@
 </file>
 
 <file path=word/styles.xml><?xml version="1.0" encoding="utf-8"?>
-<w:styles xmlns:mc="http://schemas.openxmlformats.org/markup-compatibility/2006" xmlns:r="http://schemas.openxmlformats.org/officeDocument/2006/relationships" xmlns:w="http://schemas.openxmlformats.org/wordprocessingml/2006/main" xmlns:w14="http://schemas.microsoft.com/office/word/2010/wordml" xmlns:w15="http://schemas.microsoft.com/office/word/2012/wordml" xmlns:w16cex="http://schemas.microsoft.com/office/word/2018/wordml/cex" xmlns:w16cid="http://schemas.microsoft.com/office/word/2016/wordml/cid" xmlns:w16="http://schemas.microsoft.com/office/word/2018/wordml" xmlns:w16se="http://schemas.microsoft.com/office/word/2015/wordml/symex" mc:Ignorable="w14 w15 w16se w16cid w16 w16cex">
+<w:styles xmlns:mc="http://schemas.openxmlformats.org/markup-compatibility/2006" xmlns:r="http://schemas.openxmlformats.org/officeDocument/2006/relationships" xmlns:w="http://schemas.openxmlformats.org/wordprocessingml/2006/main" xmlns:w14="http://schemas.microsoft.com/office/word/2010/wordml" xmlns:w15="http://schemas.microsoft.com/office/word/2012/wordml" xmlns:w16cex="http://schemas.microsoft.com/office/word/2018/wordml/cex" xmlns:w16cid="http://schemas.microsoft.com/office/word/2016/wordml/cid" xmlns:w16="http://schemas.microsoft.com/office/word/2018/wordml" xmlns:w16sdtdh="http://schemas.microsoft.com/office/word/2020/wordml/sdtdatahash" xmlns:w16se="http://schemas.microsoft.com/office/word/2015/wordml/symex" mc:Ignorable="w14 w15 w16se w16cid w16 w16cex w16sdtdh">
   <w:docDefaults>
     <w:rPrDefault>
       <w:rPr>
@@ -3418,6 +3892,28 @@
       <w:szCs w:val="26"/>
     </w:rPr>
   </w:style>
+  <w:style w:type="paragraph" w:styleId="Heading3">
+    <w:name w:val="heading 3"/>
+    <w:basedOn w:val="Normal"/>
+    <w:next w:val="Normal"/>
+    <w:link w:val="Heading3Char"/>
+    <w:uiPriority w:val="9"/>
+    <w:unhideWhenUsed/>
+    <w:qFormat/>
+    <w:rsid w:val="0065082A"/>
+    <w:pPr>
+      <w:keepNext/>
+      <w:keepLines/>
+      <w:spacing w:before="40" w:after="0"/>
+      <w:outlineLvl w:val="2"/>
+    </w:pPr>
+    <w:rPr>
+      <w:rFonts w:asciiTheme="majorHAnsi" w:eastAsiaTheme="majorEastAsia" w:hAnsiTheme="majorHAnsi" w:cstheme="majorBidi"/>
+      <w:color w:val="1F3763" w:themeColor="accent1" w:themeShade="7F"/>
+      <w:sz w:val="24"/>
+      <w:szCs w:val="24"/>
+    </w:rPr>
+  </w:style>
   <w:style w:type="character" w:default="1" w:styleId="DefaultParagraphFont">
     <w:name w:val="Default Paragraph Font"/>
     <w:uiPriority w:val="1"/>
@@ -3537,6 +4033,19 @@
     <w:rPr>
       <w:color w:val="605E5C"/>
       <w:shd w:val="clear" w:color="auto" w:fill="E1DFDD"/>
+    </w:rPr>
+  </w:style>
+  <w:style w:type="character" w:customStyle="1" w:styleId="Heading3Char">
+    <w:name w:val="Heading 3 Char"/>
+    <w:basedOn w:val="DefaultParagraphFont"/>
+    <w:link w:val="Heading3"/>
+    <w:uiPriority w:val="9"/>
+    <w:rsid w:val="0065082A"/>
+    <w:rPr>
+      <w:rFonts w:asciiTheme="majorHAnsi" w:eastAsiaTheme="majorEastAsia" w:hAnsiTheme="majorHAnsi" w:cstheme="majorBidi"/>
+      <w:color w:val="1F3763" w:themeColor="accent1" w:themeShade="7F"/>
+      <w:sz w:val="24"/>
+      <w:szCs w:val="24"/>
     </w:rPr>
   </w:style>
 </w:styles>

--- a/README.docx
+++ b/README.docx
@@ -70,21 +70,10 @@
           <w:sz w:val="22"/>
           <w:szCs w:val="22"/>
         </w:rPr>
-      </w:r>
-      <w:r>
-        <w:rPr>
-          <w:rFonts w:asciiTheme="minorHAnsi" w:eastAsiaTheme="minorHAnsi" w:hAnsiTheme="minorHAnsi" w:cstheme="minorBidi"/>
-          <w:b/>
-          <w:bCs/>
-          <w:color w:val="auto"/>
-          <w:sz w:val="22"/>
-          <w:szCs w:val="22"/>
-        </w:rPr>
         <w:fldChar w:fldCharType="separate"/>
       </w:r>
     </w:p>
     <w:p>
-      <w:proofErr w:type="spellStart"/>
       <w:r>
         <w:rPr>
           <w:rStyle w:val="Hyperlink"/>
@@ -93,7 +82,6 @@
         </w:rPr>
         <w:t>SalesforceAppOwnsDataEmbedding</w:t>
       </w:r>
-      <w:proofErr w:type="spellEnd"/>
       <w:r>
         <w:rPr>
           <w:b/>
@@ -485,7 +473,6 @@
       <w:r>
         <w:t xml:space="preserve">a public </w:t>
       </w:r>
-      <w:proofErr w:type="spellStart"/>
       <w:r>
         <w:rPr>
           <w:b/>
@@ -493,7 +480,6 @@
         </w:rPr>
         <w:t>getEmbeddingDataForReport</w:t>
       </w:r>
-      <w:proofErr w:type="spellEnd"/>
       <w:r>
         <w:t xml:space="preserve"> </w:t>
       </w:r>
@@ -506,7 +492,6 @@
       <w:r>
         <w:t xml:space="preserve">has been marked with the </w:t>
       </w:r>
-      <w:proofErr w:type="spellStart"/>
       <w:r>
         <w:rPr>
           <w:b/>
@@ -514,7 +499,6 @@
         </w:rPr>
         <w:t>AuraEnabled</w:t>
       </w:r>
-      <w:proofErr w:type="spellEnd"/>
       <w:r>
         <w:t xml:space="preserve"> annotation making it accessible to Lighting Aura components and </w:t>
       </w:r>
@@ -527,7 +511,6 @@
       <w:r>
         <w:t xml:space="preserve">A client-side component can call </w:t>
       </w:r>
-      <w:proofErr w:type="spellStart"/>
       <w:r>
         <w:rPr>
           <w:b/>
@@ -535,7 +518,6 @@
         </w:rPr>
         <w:t>getEmbeddingDataForReport</w:t>
       </w:r>
-      <w:proofErr w:type="spellEnd"/>
       <w:r>
         <w:t xml:space="preserve"> to retrieve the </w:t>
       </w:r>
@@ -559,7 +541,6 @@
       <w:r>
         <w:t xml:space="preserve">The </w:t>
       </w:r>
-      <w:proofErr w:type="spellStart"/>
       <w:r>
         <w:rPr>
           <w:b/>
@@ -567,12 +548,10 @@
         </w:rPr>
         <w:t>SalesforceAppOwnsDataEmbedding</w:t>
       </w:r>
-      <w:proofErr w:type="spellEnd"/>
       <w:r>
         <w:t xml:space="preserve"> project contains a Lighting Aura component named </w:t>
       </w:r>
       <w:hyperlink r:id="rId14" w:tgtFrame="_blank" w:history="1">
-        <w:proofErr w:type="spellStart"/>
         <w:r>
           <w:rPr>
             <w:rStyle w:val="Hyperlink"/>
@@ -581,7 +560,6 @@
           </w:rPr>
           <w:t>powerBiReportAura</w:t>
         </w:r>
-        <w:proofErr w:type="spellEnd"/>
       </w:hyperlink>
       <w:r>
         <w:t>.</w:t>
@@ -592,7 +570,6 @@
       <w:r>
         <w:t xml:space="preserve">the </w:t>
       </w:r>
-      <w:proofErr w:type="spellStart"/>
       <w:r>
         <w:rPr>
           <w:b/>
@@ -600,7 +577,6 @@
         </w:rPr>
         <w:t>powerBiReportAura</w:t>
       </w:r>
-      <w:proofErr w:type="spellEnd"/>
       <w:r>
         <w:t xml:space="preserve"> component to a Lightning application page, you must configure it with the Workspace ID and the Report ID for a </w:t>
       </w:r>
@@ -613,7 +589,6 @@
       <w:r>
         <w:t xml:space="preserve">This design makes it possible to add multiple instances of the </w:t>
       </w:r>
-      <w:proofErr w:type="spellStart"/>
       <w:r>
         <w:rPr>
           <w:b/>
@@ -621,7 +596,6 @@
         </w:rPr>
         <w:t>powerBiReportAura</w:t>
       </w:r>
-      <w:proofErr w:type="spellEnd"/>
       <w:r>
         <w:t xml:space="preserve"> component and configure each one to embed a different Power BI report.</w:t>
       </w:r>
@@ -692,7 +666,6 @@
       <w:r>
         <w:t xml:space="preserve"> a </w:t>
       </w:r>
-      <w:proofErr w:type="spellStart"/>
       <w:r>
         <w:rPr>
           <w:b/>
@@ -714,7 +687,6 @@
         </w:rPr>
         <w:t>BiReportAura</w:t>
       </w:r>
-      <w:proofErr w:type="spellEnd"/>
       <w:r>
         <w:t xml:space="preserve"> component </w:t>
       </w:r>
@@ -748,7 +720,6 @@
       <w:r>
         <w:t xml:space="preserve">calls </w:t>
       </w:r>
-      <w:proofErr w:type="spellStart"/>
       <w:r>
         <w:rPr>
           <w:b/>
@@ -756,7 +727,6 @@
         </w:rPr>
         <w:t>getEmbeddingDataForReport</w:t>
       </w:r>
-      <w:proofErr w:type="spellEnd"/>
       <w:r>
         <w:t>.</w:t>
       </w:r>
@@ -845,7 +815,6 @@
       <w:r>
         <w:t xml:space="preserve">Once the </w:t>
       </w:r>
-      <w:proofErr w:type="spellStart"/>
       <w:r>
         <w:rPr>
           <w:b/>
@@ -853,11 +822,9 @@
         </w:rPr>
         <w:t>powerBiReportAura</w:t>
       </w:r>
-      <w:proofErr w:type="spellEnd"/>
       <w:r>
         <w:t xml:space="preserve"> component has successfully called </w:t>
       </w:r>
-      <w:proofErr w:type="spellStart"/>
       <w:r>
         <w:rPr>
           <w:b/>
@@ -865,7 +832,6 @@
         </w:rPr>
         <w:t>getEmbeddingDataForReport</w:t>
       </w:r>
-      <w:proofErr w:type="spellEnd"/>
       <w:r>
         <w:t xml:space="preserve">, it </w:t>
       </w:r>
@@ -884,7 +850,6 @@
       <w:r>
         <w:t xml:space="preserve">. In a final step, the </w:t>
       </w:r>
-      <w:proofErr w:type="spellStart"/>
       <w:r>
         <w:rPr>
           <w:b/>
@@ -892,7 +857,6 @@
         </w:rPr>
         <w:t>powerBiReportAura</w:t>
       </w:r>
-      <w:proofErr w:type="spellEnd"/>
       <w:r>
         <w:t xml:space="preserve"> component </w:t>
       </w:r>
@@ -1111,7 +1075,6 @@
       <w:r>
         <w:t xml:space="preserve">Once you have a Salesforce organization for testing, you will need to complete the following three tasks to configure the environment for the </w:t>
       </w:r>
-      <w:proofErr w:type="spellStart"/>
       <w:r>
         <w:rPr>
           <w:b/>
@@ -1119,7 +1082,6 @@
         </w:rPr>
         <w:t>SalesforceAppOwnsDataEmbedding</w:t>
       </w:r>
-      <w:proofErr w:type="spellEnd"/>
       <w:r>
         <w:t xml:space="preserve"> </w:t>
       </w:r>
@@ -1543,7 +1505,6 @@
       <w:r>
         <w:t xml:space="preserve"> of </w:t>
       </w:r>
-      <w:proofErr w:type="spellStart"/>
       <w:r>
         <w:rPr>
           <w:b/>
@@ -1593,7 +1554,6 @@
         </w:rPr>
         <w:t>Setting</w:t>
       </w:r>
-      <w:proofErr w:type="spellEnd"/>
       <w:r>
         <w:t>.</w:t>
       </w:r>
@@ -1656,6 +1616,9 @@
     <w:p>
       <w:r>
         <w:t>This is placeholder text</w:t>
+      </w:r>
+      <w:r>
+        <w:t xml:space="preserve"> cccccc</w:t>
       </w:r>
     </w:p>
     <w:p>
@@ -2587,7 +2550,6 @@
         </w:rPr>
         <w:t>The </w:t>
       </w:r>
-      <w:proofErr w:type="spellStart"/>
       <w:r>
         <w:rPr>
           <w:b/>
@@ -2595,7 +2557,6 @@
         </w:rPr>
         <w:t>sfdx-project.json</w:t>
       </w:r>
-      <w:proofErr w:type="spellEnd"/>
       <w:r>
         <w:rPr>
           <w:rFonts w:ascii="Consolas" w:eastAsia="Times New Roman" w:hAnsi="Consolas" w:cs="Times New Roman"/>
@@ -4347,6 +4308,15 @@
 </file>
 
 <file path=customXml/item1.xml><?xml version="1.0" encoding="utf-8"?>
+<p:properties xmlns:p="http://schemas.microsoft.com/office/2006/metadata/properties" xmlns:xsi="http://www.w3.org/2001/XMLSchema-instance" xmlns:pc="http://schemas.microsoft.com/office/infopath/2007/PartnerControls">
+  <documentManagement>
+    <_ip_UnifiedCompliancePolicyUIAction xmlns="http://schemas.microsoft.com/sharepoint/v3" xsi:nil="true"/>
+    <_ip_UnifiedCompliancePolicyProperties xmlns="http://schemas.microsoft.com/sharepoint/v3" xsi:nil="true"/>
+  </documentManagement>
+</p:properties>
+</file>
+
+<file path=customXml/item2.xml><?xml version="1.0" encoding="utf-8"?>
 <ct:contentTypeSchema xmlns:ct="http://schemas.microsoft.com/office/2006/metadata/contentType" xmlns:ma="http://schemas.microsoft.com/office/2006/metadata/properties/metaAttributes" ct:_="" ma:_="" ma:contentTypeName="Document" ma:contentTypeID="0x010100B63AD2D799A0384499DFA8618B2D06C3" ma:contentTypeVersion="12" ma:contentTypeDescription="Create a new document." ma:contentTypeScope="" ma:versionID="d842a124bd44c5551270a55bf9cfa660">
   <xsd:schema xmlns:xsd="http://www.w3.org/2001/XMLSchema" xmlns:xs="http://www.w3.org/2001/XMLSchema" xmlns:p="http://schemas.microsoft.com/office/2006/metadata/properties" xmlns:ns1="http://schemas.microsoft.com/sharepoint/v3" xmlns:ns3="3c10a0e8-556e-4c2d-9121-1181542ea83c" xmlns:ns4="91f22b01-9196-48cc-8d58-ee179122dd75" targetNamespace="http://schemas.microsoft.com/office/2006/metadata/properties" ma:root="true" ma:fieldsID="1fd980b8eca8c457f10b4e5c10651e48" ns1:_="" ns3:_="" ns4:_="">
     <xsd:import namespace="http://schemas.microsoft.com/sharepoint/v3"/>
@@ -4566,15 +4536,6 @@
 </ct:contentTypeSchema>
 </file>
 
-<file path=customXml/item2.xml><?xml version="1.0" encoding="utf-8"?>
-<p:properties xmlns:p="http://schemas.microsoft.com/office/2006/metadata/properties" xmlns:xsi="http://www.w3.org/2001/XMLSchema-instance" xmlns:pc="http://schemas.microsoft.com/office/infopath/2007/PartnerControls">
-  <documentManagement>
-    <_ip_UnifiedCompliancePolicyUIAction xmlns="http://schemas.microsoft.com/sharepoint/v3" xsi:nil="true"/>
-    <_ip_UnifiedCompliancePolicyProperties xmlns="http://schemas.microsoft.com/sharepoint/v3" xsi:nil="true"/>
-  </documentManagement>
-</p:properties>
-</file>
-
 <file path=customXml/item3.xml><?xml version="1.0" encoding="utf-8"?>
 <?mso-contentType ?>
 <FormTemplates xmlns="http://schemas.microsoft.com/sharepoint/v3/contenttype/forms">
@@ -4585,6 +4546,16 @@
 </file>
 
 <file path=customXml/itemProps1.xml><?xml version="1.0" encoding="utf-8"?>
+<ds:datastoreItem xmlns:ds="http://schemas.openxmlformats.org/officeDocument/2006/customXml" ds:itemID="{DC6A2BDE-6D5B-4CF9-AF74-BBE1A7757CEF}">
+  <ds:schemaRefs>
+    <ds:schemaRef ds:uri="http://schemas.microsoft.com/office/2006/metadata/properties"/>
+    <ds:schemaRef ds:uri="http://schemas.microsoft.com/office/infopath/2007/PartnerControls"/>
+    <ds:schemaRef ds:uri="http://schemas.microsoft.com/sharepoint/v3"/>
+  </ds:schemaRefs>
+</ds:datastoreItem>
+</file>
+
+<file path=customXml/itemProps2.xml><?xml version="1.0" encoding="utf-8"?>
 <ds:datastoreItem xmlns:ds="http://schemas.openxmlformats.org/officeDocument/2006/customXml" ds:itemID="{02ED7356-45A4-44CD-9AC8-C2D26242FE33}">
   <ds:schemaRefs>
     <ds:schemaRef ds:uri="http://schemas.microsoft.com/office/2006/metadata/contentType"/>
@@ -4604,16 +4575,6 @@
 </ds:datastoreItem>
 </file>
 
-<file path=customXml/itemProps2.xml><?xml version="1.0" encoding="utf-8"?>
-<ds:datastoreItem xmlns:ds="http://schemas.openxmlformats.org/officeDocument/2006/customXml" ds:itemID="{DC6A2BDE-6D5B-4CF9-AF74-BBE1A7757CEF}">
-  <ds:schemaRefs>
-    <ds:schemaRef ds:uri="http://schemas.microsoft.com/office/2006/metadata/properties"/>
-    <ds:schemaRef ds:uri="http://schemas.microsoft.com/office/infopath/2007/PartnerControls"/>
-    <ds:schemaRef ds:uri="http://schemas.microsoft.com/sharepoint/v3"/>
-  </ds:schemaRefs>
-</ds:datastoreItem>
-</file>
-
 <file path=customXml/itemProps3.xml><?xml version="1.0" encoding="utf-8"?>
 <ds:datastoreItem xmlns:ds="http://schemas.openxmlformats.org/officeDocument/2006/customXml" ds:itemID="{58D1C418-29FB-4AF5-B962-30DE1A2B3DDC}">
   <ds:schemaRefs>

--- a/README.docx
+++ b/README.docx
@@ -232,7 +232,23 @@
             <w:b/>
             <w:bCs/>
           </w:rPr>
-          <w:t>PowerBiEmbedManager</w:t>
+          <w:t>PowerBiEmb</w:t>
+        </w:r>
+        <w:r>
+          <w:rPr>
+            <w:rStyle w:val="Hyperlink"/>
+            <w:b/>
+            <w:bCs/>
+          </w:rPr>
+          <w:t>e</w:t>
+        </w:r>
+        <w:r>
+          <w:rPr>
+            <w:rStyle w:val="Hyperlink"/>
+            <w:b/>
+            <w:bCs/>
+          </w:rPr>
+          <w:t>dManager</w:t>
         </w:r>
       </w:hyperlink>
       <w:r>
@@ -964,7 +980,13 @@
         <w:t xml:space="preserve">to the Power BI Service. </w:t>
       </w:r>
       <w:r>
-        <w:t>Once the report has loaded, the user can begin to interact with it by setting filters and navigating between pages. As users interact with the report, these interactions are handled by direct communications between the report and the Power BI Service.</w:t>
+        <w:t xml:space="preserve">Once the report has loaded, the user can begin to interact with </w:t>
+      </w:r>
+      <w:r>
+        <w:t xml:space="preserve">the report </w:t>
+      </w:r>
+      <w:r>
+        <w:t>by setting filters and navigating between pages. As users interact with the report, these interactions are handled by direct communications between the report and the Power BI Service.</w:t>
       </w:r>
     </w:p>
     <w:p>
@@ -1042,7 +1064,42 @@
         <w:t xml:space="preserve">In order to set up and test this sample project, </w:t>
       </w:r>
       <w:r>
-        <w:t>you'll need a Power BI report in a Microsoft 365 tenant in which you can create a new Azure AD application. Y</w:t>
+        <w:t xml:space="preserve">you'll need a Power BI report in a Microsoft 365 tenant in which you can create a new Azure AD application. </w:t>
+      </w:r>
+      <w:r>
+        <w:t xml:space="preserve">If you need to create a free trial </w:t>
+      </w:r>
+      <w:r>
+        <w:t xml:space="preserve">Microsoft 365 </w:t>
+      </w:r>
+      <w:r>
+        <w:t xml:space="preserve">environment for </w:t>
+      </w:r>
+      <w:r>
+        <w:t xml:space="preserve">testing with Azure AD and </w:t>
+      </w:r>
+      <w:r>
+        <w:t xml:space="preserve">Power BI, you can do so using </w:t>
+      </w:r>
+      <w:r>
+        <w:t xml:space="preserve">this </w:t>
+      </w:r>
+      <w:hyperlink r:id="rId20" w:history="1">
+        <w:r>
+          <w:rPr>
+            <w:rStyle w:val="Hyperlink"/>
+          </w:rPr>
+          <w:t>Microsoft 365 trial sign-up page</w:t>
+        </w:r>
+      </w:hyperlink>
+      <w:r>
+        <w:t>.</w:t>
+      </w:r>
+      <w:r>
+        <w:t xml:space="preserve"> </w:t>
+      </w:r>
+      <w:r>
+        <w:t>Y</w:t>
       </w:r>
       <w:r>
         <w:t xml:space="preserve">ou'll </w:t>
@@ -1059,7 +1116,7 @@
       <w:r>
         <w:t xml:space="preserve">, you can sign up for one for free using the </w:t>
       </w:r>
-      <w:hyperlink r:id="rId20" w:history="1">
+      <w:hyperlink r:id="rId21" w:history="1">
         <w:r>
           <w:rPr>
             <w:rStyle w:val="Hyperlink"/>
@@ -1213,7 +1270,7 @@
                     </pic:cNvPicPr>
                   </pic:nvPicPr>
                   <pic:blipFill>
-                    <a:blip r:embed="rId21" cstate="print">
+                    <a:blip r:embed="rId22" cstate="print">
                       <a:extLst>
                         <a:ext uri="{28A0092B-C50C-407E-A947-70E740481C1C}">
                           <a14:useLocalDpi xmlns:a14="http://schemas.microsoft.com/office/drawing/2010/main" val="0"/>
@@ -1272,14 +1329,30 @@
       <w:r>
         <w:t xml:space="preserve"> You can create the required Azure AD by following the steps in </w:t>
       </w:r>
-      <w:hyperlink r:id="rId22" w:history="1">
+      <w:hyperlink r:id="rId23" w:history="1">
         <w:r>
           <w:rPr>
             <w:rStyle w:val="Hyperlink"/>
             <w:b/>
             <w:bCs/>
           </w:rPr>
-          <w:t>Create an Azure AD Application for App-Owns-Data Embedding</w:t>
+          <w:t>Create an Azure AD Application for App-Own</w:t>
+        </w:r>
+        <w:r>
+          <w:rPr>
+            <w:rStyle w:val="Hyperlink"/>
+            <w:b/>
+            <w:bCs/>
+          </w:rPr>
+          <w:t>s</w:t>
+        </w:r>
+        <w:r>
+          <w:rPr>
+            <w:rStyle w:val="Hyperlink"/>
+            <w:b/>
+            <w:bCs/>
+          </w:rPr>
+          <w:t>-Data Embedding</w:t>
         </w:r>
       </w:hyperlink>
       <w:r>
@@ -1309,7 +1382,7 @@
                     </pic:cNvPicPr>
                   </pic:nvPicPr>
                   <pic:blipFill>
-                    <a:blip r:embed="rId23">
+                    <a:blip r:embed="rId24">
                       <a:extLst>
                         <a:ext uri="{28A0092B-C50C-407E-A947-70E740481C1C}">
                           <a14:useLocalDpi xmlns:a14="http://schemas.microsoft.com/office/drawing/2010/main" val="0"/>
@@ -1364,7 +1437,20 @@
         <w:t xml:space="preserve">client </w:t>
       </w:r>
       <w:r>
-        <w:t xml:space="preserve">credentials required to authenticate </w:t>
+        <w:t xml:space="preserve">credentials </w:t>
+      </w:r>
+      <w:r>
+        <w:rPr>
+          <w:i/>
+          <w:iCs/>
+        </w:rPr>
+        <w:t>(i.e. Client ID and Client Secret)</w:t>
+      </w:r>
+      <w:r>
+        <w:t xml:space="preserve"> </w:t>
+      </w:r>
+      <w:r>
+        <w:t xml:space="preserve">required to authenticate </w:t>
       </w:r>
       <w:r>
         <w:t xml:space="preserve">with Azure AD </w:t>
@@ -1429,7 +1515,7 @@
                     </pic:cNvPicPr>
                   </pic:nvPicPr>
                   <pic:blipFill>
-                    <a:blip r:embed="rId24" cstate="print">
+                    <a:blip r:embed="rId25" cstate="print">
                       <a:extLst>
                         <a:ext uri="{28A0092B-C50C-407E-A947-70E740481C1C}">
                           <a14:useLocalDpi xmlns:a14="http://schemas.microsoft.com/office/drawing/2010/main" val="0"/>
@@ -1473,8 +1559,26 @@
         <w:t>New Custom Metadata Type</w:t>
       </w:r>
       <w:r>
-        <w:t xml:space="preserve"> form, add a </w:t>
-      </w:r>
+        <w:t xml:space="preserve"> </w:t>
+      </w:r>
+      <w:r>
+        <w:t>dialog</w:t>
+      </w:r>
+      <w:r>
+        <w:t xml:space="preserve">, </w:t>
+      </w:r>
+      <w:r>
+        <w:t>enter the following values.</w:t>
+      </w:r>
+    </w:p>
+    <w:p>
+      <w:pPr>
+        <w:pStyle w:val="ListParagraph"/>
+        <w:numPr>
+          <w:ilvl w:val="0"/>
+          <w:numId w:val="6"/>
+        </w:numPr>
+      </w:pPr>
       <w:r>
         <w:rPr>
           <w:b/>
@@ -1483,7 +1587,10 @@
         <w:t>Label</w:t>
       </w:r>
       <w:r>
-        <w:t xml:space="preserve"> of </w:t>
+        <w:t xml:space="preserve"> </w:t>
+      </w:r>
+      <w:r>
+        <w:t xml:space="preserve"> = </w:t>
       </w:r>
       <w:r>
         <w:rPr>
@@ -1493,8 +1600,50 @@
         <w:t>Power BI Auth Setting</w:t>
       </w:r>
       <w:r>
-        <w:t xml:space="preserve"> and an </w:t>
-      </w:r>
+        <w:t xml:space="preserve"> </w:t>
+      </w:r>
+    </w:p>
+    <w:p>
+      <w:pPr>
+        <w:pStyle w:val="ListParagraph"/>
+        <w:numPr>
+          <w:ilvl w:val="0"/>
+          <w:numId w:val="6"/>
+        </w:numPr>
+      </w:pPr>
+      <w:r>
+        <w:rPr>
+          <w:b/>
+          <w:bCs/>
+        </w:rPr>
+        <w:t>Plural Label</w:t>
+      </w:r>
+      <w:r>
+        <w:t xml:space="preserve"> = </w:t>
+      </w:r>
+      <w:r>
+        <w:rPr>
+          <w:b/>
+          <w:bCs/>
+        </w:rPr>
+        <w:t>Power BI Auth Setting</w:t>
+      </w:r>
+      <w:r>
+        <w:rPr>
+          <w:b/>
+          <w:bCs/>
+        </w:rPr>
+        <w:t>s</w:t>
+      </w:r>
+    </w:p>
+    <w:p>
+      <w:pPr>
+        <w:pStyle w:val="ListParagraph"/>
+        <w:numPr>
+          <w:ilvl w:val="0"/>
+          <w:numId w:val="6"/>
+        </w:numPr>
+      </w:pPr>
       <w:r>
         <w:rPr>
           <w:b/>
@@ -1503,59 +1652,17 @@
         <w:t>Object Name</w:t>
       </w:r>
       <w:r>
-        <w:t xml:space="preserve"> of </w:t>
-      </w:r>
-      <w:r>
-        <w:rPr>
-          <w:b/>
-          <w:bCs/>
-        </w:rPr>
-        <w:t>Power</w:t>
-      </w:r>
-      <w:r>
-        <w:rPr>
-          <w:b/>
-          <w:bCs/>
-        </w:rPr>
-        <w:t>_</w:t>
-      </w:r>
-      <w:r>
-        <w:rPr>
-          <w:b/>
-          <w:bCs/>
-        </w:rPr>
-        <w:t>BI</w:t>
-      </w:r>
-      <w:r>
-        <w:rPr>
-          <w:b/>
-          <w:bCs/>
-        </w:rPr>
-        <w:t>_</w:t>
-      </w:r>
-      <w:r>
-        <w:rPr>
-          <w:b/>
-          <w:bCs/>
-        </w:rPr>
-        <w:t>Auth</w:t>
-      </w:r>
-      <w:r>
-        <w:rPr>
-          <w:b/>
-          <w:bCs/>
-        </w:rPr>
-        <w:t>_</w:t>
-      </w:r>
-      <w:r>
-        <w:rPr>
-          <w:b/>
-          <w:bCs/>
-        </w:rPr>
-        <w:t>Setting</w:t>
-      </w:r>
-      <w:r>
-        <w:t>.</w:t>
+        <w:t xml:space="preserve"> </w:t>
+      </w:r>
+      <w:r>
+        <w:t xml:space="preserve">= </w:t>
+      </w:r>
+      <w:r>
+        <w:rPr>
+          <w:b/>
+          <w:bCs/>
+        </w:rPr>
+        <w:t>Power_BI_Auth_Setting</w:t>
       </w:r>
     </w:p>
     <w:p>
@@ -1581,7 +1688,7 @@
                     </pic:cNvPicPr>
                   </pic:nvPicPr>
                   <pic:blipFill>
-                    <a:blip r:embed="rId25" cstate="print">
+                    <a:blip r:embed="rId26" cstate="print">
                       <a:extLst>
                         <a:ext uri="{28A0092B-C50C-407E-A947-70E740481C1C}">
                           <a14:useLocalDpi xmlns:a14="http://schemas.microsoft.com/office/drawing/2010/main" val="0"/>
@@ -1615,10 +1722,81 @@
     </w:p>
     <w:p>
       <w:r>
-        <w:t>This is placeholder text</w:t>
-      </w:r>
-      <w:r>
-        <w:t xml:space="preserve"> cccccc</w:t>
+        <w:t>Below i</w:t>
+      </w:r>
+      <w:r>
+        <w:t xml:space="preserve">n the </w:t>
+      </w:r>
+      <w:r>
+        <w:rPr>
+          <w:b/>
+          <w:bCs/>
+        </w:rPr>
+        <w:t>New Custom Metadata Type</w:t>
+      </w:r>
+      <w:r>
+        <w:t xml:space="preserve"> dialog</w:t>
+      </w:r>
+      <w:r>
+        <w:t xml:space="preserve"> there is a </w:t>
+      </w:r>
+      <w:r>
+        <w:rPr>
+          <w:b/>
+          <w:bCs/>
+        </w:rPr>
+        <w:t>Visibility</w:t>
+      </w:r>
+      <w:r>
+        <w:t xml:space="preserve"> setting. Leave the </w:t>
+      </w:r>
+      <w:r>
+        <w:rPr>
+          <w:b/>
+          <w:bCs/>
+        </w:rPr>
+        <w:t>Visibility</w:t>
+      </w:r>
+      <w:r>
+        <w:t xml:space="preserve"> setting</w:t>
+      </w:r>
+      <w:r>
+        <w:t xml:space="preserve"> at it's default value of </w:t>
+      </w:r>
+      <w:r>
+        <w:rPr>
+          <w:b/>
+          <w:bCs/>
+        </w:rPr>
+        <w:t>All Apex code and APIs can use the type and it’s visible in Setup</w:t>
+      </w:r>
+      <w:r>
+        <w:t xml:space="preserve">. This is the setting you want when testing a POC application or working in a development environment. However, it's common to change this setting </w:t>
+      </w:r>
+      <w:r>
+        <w:t xml:space="preserve">for a Custom Metadata Type </w:t>
+      </w:r>
+      <w:r>
+        <w:t xml:space="preserve">in a production environment to </w:t>
+      </w:r>
+      <w:r>
+        <w:t xml:space="preserve">store </w:t>
+      </w:r>
+      <w:r>
+        <w:t xml:space="preserve">sensitive data like a Client Secret </w:t>
+      </w:r>
+      <w:r>
+        <w:t xml:space="preserve">in a secure and manageable fashion. Click the </w:t>
+      </w:r>
+      <w:r>
+        <w:rPr>
+          <w:b/>
+          <w:bCs/>
+        </w:rPr>
+        <w:t>Save</w:t>
+      </w:r>
+      <w:r>
+        <w:t xml:space="preserve"> button to create the new Custom Metadata Type.</w:t>
       </w:r>
     </w:p>
     <w:p>
@@ -1644,7 +1822,7 @@
                     </pic:cNvPicPr>
                   </pic:nvPicPr>
                   <pic:blipFill>
-                    <a:blip r:embed="rId26">
+                    <a:blip r:embed="rId27">
                       <a:extLst>
                         <a:ext uri="{28A0092B-C50C-407E-A947-70E740481C1C}">
                           <a14:useLocalDpi xmlns:a14="http://schemas.microsoft.com/office/drawing/2010/main" val="0"/>
@@ -1678,10 +1856,172 @@
     </w:p>
     <w:p>
       <w:r>
-        <w:t>xx</w:t>
-      </w:r>
-      <w:r>
-        <w:t>.</w:t>
+        <w:t xml:space="preserve">A very valuable aspect of creating a Custom Metadata Type is that it becomes an actual type for the Apex programming language. You can determine what the type name will be by looking at the </w:t>
+      </w:r>
+      <w:r>
+        <w:rPr>
+          <w:b/>
+          <w:bCs/>
+        </w:rPr>
+        <w:t>API Name</w:t>
+      </w:r>
+      <w:r>
+        <w:t xml:space="preserve"> property</w:t>
+      </w:r>
+      <w:r>
+        <w:t xml:space="preserve"> which is </w:t>
+      </w:r>
+      <w:r>
+        <w:rPr>
+          <w:b/>
+          <w:bCs/>
+        </w:rPr>
+        <w:t>Power_BI_Auth_Setting</w:t>
+      </w:r>
+      <w:r>
+        <w:rPr>
+          <w:b/>
+          <w:bCs/>
+        </w:rPr>
+        <w:t>__mdt</w:t>
+      </w:r>
+      <w:r>
+        <w:t xml:space="preserve">. You can see that the </w:t>
+      </w:r>
+      <w:r>
+        <w:rPr>
+          <w:b/>
+          <w:bCs/>
+        </w:rPr>
+        <w:t>API Name</w:t>
+      </w:r>
+      <w:r>
+        <w:t xml:space="preserve"> is created by taking the </w:t>
+      </w:r>
+      <w:r>
+        <w:rPr>
+          <w:b/>
+          <w:bCs/>
+        </w:rPr>
+        <w:t>Object Name</w:t>
+      </w:r>
+      <w:r>
+        <w:t xml:space="preserve"> you provided and appending </w:t>
+      </w:r>
+      <w:r>
+        <w:rPr>
+          <w:b/>
+          <w:bCs/>
+        </w:rPr>
+        <w:t>__mdt</w:t>
+      </w:r>
+      <w:r>
+        <w:t xml:space="preserve"> at the end.</w:t>
+      </w:r>
+    </w:p>
+    <w:p>
+      <w:r>
+        <w:rPr>
+          <w:noProof/>
+        </w:rPr>
+        <w:lastRenderedPageBreak/>
+        <w:drawing>
+          <wp:inline distT="0" distB="0" distL="0" distR="0" wp14:anchorId="45CC11BE" wp14:editId="6BB951DD">
+            <wp:extent cx="3962400" cy="2133600"/>
+            <wp:effectExtent l="0" t="0" r="0" b="0"/>
+            <wp:docPr id="12" name="Picture 12"/>
+            <wp:cNvGraphicFramePr>
+              <a:graphicFrameLocks xmlns:a="http://schemas.openxmlformats.org/drawingml/2006/main" noChangeAspect="1"/>
+            </wp:cNvGraphicFramePr>
+            <a:graphic xmlns:a="http://schemas.openxmlformats.org/drawingml/2006/main">
+              <a:graphicData uri="http://schemas.openxmlformats.org/drawingml/2006/picture">
+                <pic:pic xmlns:pic="http://schemas.openxmlformats.org/drawingml/2006/picture">
+                  <pic:nvPicPr>
+                    <pic:cNvPr id="0" name="Picture 1"/>
+                    <pic:cNvPicPr>
+                      <a:picLocks noChangeAspect="1" noChangeArrowheads="1"/>
+                    </pic:cNvPicPr>
+                  </pic:nvPicPr>
+                  <pic:blipFill>
+                    <a:blip r:embed="rId28">
+                      <a:extLst>
+                        <a:ext uri="{28A0092B-C50C-407E-A947-70E740481C1C}">
+                          <a14:useLocalDpi xmlns:a14="http://schemas.microsoft.com/office/drawing/2010/main" val="0"/>
+                        </a:ext>
+                      </a:extLst>
+                    </a:blip>
+                    <a:srcRect/>
+                    <a:stretch>
+                      <a:fillRect/>
+                    </a:stretch>
+                  </pic:blipFill>
+                  <pic:spPr bwMode="auto">
+                    <a:xfrm>
+                      <a:off x="0" y="0"/>
+                      <a:ext cx="3962400" cy="2133600"/>
+                    </a:xfrm>
+                    <a:prstGeom prst="rect">
+                      <a:avLst/>
+                    </a:prstGeom>
+                    <a:noFill/>
+                    <a:ln>
+                      <a:noFill/>
+                    </a:ln>
+                  </pic:spPr>
+                </pic:pic>
+              </a:graphicData>
+            </a:graphic>
+          </wp:inline>
+        </w:drawing>
+      </w:r>
+    </w:p>
+    <w:p>
+      <w:r>
+        <w:t xml:space="preserve">After you have initially created the new Custom Metadata Type, you must add </w:t>
+      </w:r>
+      <w:r>
+        <w:t>c</w:t>
+      </w:r>
+      <w:r>
+        <w:t xml:space="preserve">ustom </w:t>
+      </w:r>
+      <w:r>
+        <w:t>f</w:t>
+      </w:r>
+      <w:r>
+        <w:t xml:space="preserve">ields for the </w:t>
+      </w:r>
+      <w:r>
+        <w:t xml:space="preserve">Azure AD application's </w:t>
+      </w:r>
+      <w:r>
+        <w:t xml:space="preserve">Client ID, Client Secret the </w:t>
+      </w:r>
+      <w:r>
+        <w:t>Tenant ID</w:t>
+      </w:r>
+      <w:r>
+        <w:t xml:space="preserve">. Click the </w:t>
+      </w:r>
+      <w:r>
+        <w:rPr>
+          <w:b/>
+          <w:bCs/>
+        </w:rPr>
+        <w:t>New</w:t>
+      </w:r>
+      <w:r>
+        <w:t xml:space="preserve"> button in the </w:t>
+      </w:r>
+      <w:r>
+        <w:rPr>
+          <w:b/>
+          <w:bCs/>
+        </w:rPr>
+        <w:t>Custom Fields</w:t>
+      </w:r>
+      <w:r>
+        <w:t xml:space="preserve"> section to begin adding fields.</w:t>
       </w:r>
     </w:p>
     <w:p>
@@ -1707,7 +2047,7 @@
                     </pic:cNvPicPr>
                   </pic:nvPicPr>
                   <pic:blipFill>
-                    <a:blip r:embed="rId27">
+                    <a:blip r:embed="rId29">
                       <a:extLst>
                         <a:ext uri="{28A0092B-C50C-407E-A947-70E740481C1C}">
                           <a14:useLocalDpi xmlns:a14="http://schemas.microsoft.com/office/drawing/2010/main" val="0"/>
@@ -1741,7 +2081,125 @@
     </w:p>
     <w:p>
       <w:r>
-        <w:t>x</w:t>
+        <w:t>Create the following three new Text fields.</w:t>
+      </w:r>
+    </w:p>
+    <w:p>
+      <w:pPr>
+        <w:pStyle w:val="ListParagraph"/>
+        <w:numPr>
+          <w:ilvl w:val="0"/>
+          <w:numId w:val="7"/>
+        </w:numPr>
+      </w:pPr>
+      <w:r>
+        <w:t xml:space="preserve">Create a new </w:t>
+      </w:r>
+      <w:r>
+        <w:rPr>
+          <w:b/>
+          <w:bCs/>
+        </w:rPr>
+        <w:t>Text</w:t>
+      </w:r>
+      <w:r>
+        <w:t xml:space="preserve"> field named </w:t>
+      </w:r>
+      <w:r>
+        <w:rPr>
+          <w:b/>
+          <w:bCs/>
+        </w:rPr>
+        <w:t>ClientId</w:t>
+      </w:r>
+      <w:r>
+        <w:t xml:space="preserve"> with unique values and a max of 36 characters</w:t>
+      </w:r>
+    </w:p>
+    <w:p>
+      <w:pPr>
+        <w:pStyle w:val="ListParagraph"/>
+        <w:numPr>
+          <w:ilvl w:val="0"/>
+          <w:numId w:val="7"/>
+        </w:numPr>
+      </w:pPr>
+      <w:r>
+        <w:t xml:space="preserve">Create a new </w:t>
+      </w:r>
+      <w:r>
+        <w:rPr>
+          <w:b/>
+          <w:bCs/>
+        </w:rPr>
+        <w:t>Text</w:t>
+      </w:r>
+      <w:r>
+        <w:t xml:space="preserve"> field named </w:t>
+      </w:r>
+      <w:r>
+        <w:rPr>
+          <w:b/>
+          <w:bCs/>
+        </w:rPr>
+        <w:t>Client</w:t>
+      </w:r>
+      <w:r>
+        <w:rPr>
+          <w:b/>
+          <w:bCs/>
+        </w:rPr>
+        <w:t>Secret</w:t>
+      </w:r>
+      <w:r>
+        <w:t xml:space="preserve"> with max of </w:t>
+      </w:r>
+      <w:r>
+        <w:t xml:space="preserve">255 </w:t>
+      </w:r>
+      <w:r>
+        <w:t>characters</w:t>
+      </w:r>
+    </w:p>
+    <w:p>
+      <w:pPr>
+        <w:pStyle w:val="ListParagraph"/>
+        <w:numPr>
+          <w:ilvl w:val="0"/>
+          <w:numId w:val="7"/>
+        </w:numPr>
+      </w:pPr>
+      <w:r>
+        <w:t xml:space="preserve"> </w:t>
+      </w:r>
+      <w:r>
+        <w:t xml:space="preserve">Create a new </w:t>
+      </w:r>
+      <w:r>
+        <w:rPr>
+          <w:b/>
+          <w:bCs/>
+        </w:rPr>
+        <w:t>Text</w:t>
+      </w:r>
+      <w:r>
+        <w:t xml:space="preserve"> field named </w:t>
+      </w:r>
+      <w:r>
+        <w:rPr>
+          <w:b/>
+          <w:bCs/>
+        </w:rPr>
+        <w:t>TenantId</w:t>
+      </w:r>
+      <w:r>
+        <w:t xml:space="preserve"> with max of </w:t>
+      </w:r>
+      <w:r>
+        <w:t xml:space="preserve">36 </w:t>
+      </w:r>
+      <w:r>
+        <w:t>characters</w:t>
       </w:r>
     </w:p>
     <w:p>
@@ -1767,7 +2225,7 @@
                     </pic:cNvPicPr>
                   </pic:nvPicPr>
                   <pic:blipFill>
-                    <a:blip r:embed="rId28" cstate="print">
+                    <a:blip r:embed="rId30" cstate="print">
                       <a:extLst>
                         <a:ext uri="{28A0092B-C50C-407E-A947-70E740481C1C}">
                           <a14:useLocalDpi xmlns:a14="http://schemas.microsoft.com/office/drawing/2010/main" val="0"/>
@@ -1801,7 +2259,156 @@
     </w:p>
     <w:p>
       <w:r>
-        <w:t>This is placeholder text.</w:t>
+        <w:t xml:space="preserve">Note that these custom fields will be added as </w:t>
+      </w:r>
+      <w:r>
+        <w:t xml:space="preserve">public fields on the type named </w:t>
+      </w:r>
+      <w:r>
+        <w:rPr>
+          <w:b/>
+          <w:bCs/>
+        </w:rPr>
+        <w:t>Power_BI_Auth_Setting</w:t>
+      </w:r>
+      <w:r>
+        <w:rPr>
+          <w:b/>
+          <w:bCs/>
+        </w:rPr>
+        <w:t>__mdt</w:t>
+      </w:r>
+      <w:r>
+        <w:t xml:space="preserve">. The </w:t>
+      </w:r>
+      <w:r>
+        <w:rPr>
+          <w:b/>
+          <w:bCs/>
+        </w:rPr>
+        <w:t>API Name</w:t>
+      </w:r>
+      <w:r>
+        <w:t xml:space="preserve"> values created for these fields will be </w:t>
+      </w:r>
+      <w:r>
+        <w:rPr>
+          <w:b/>
+          <w:bCs/>
+        </w:rPr>
+        <w:t>ClientId__c</w:t>
+      </w:r>
+      <w:r>
+        <w:t xml:space="preserve">, </w:t>
+      </w:r>
+      <w:r>
+        <w:rPr>
+          <w:b/>
+          <w:bCs/>
+        </w:rPr>
+        <w:t>ClientSecret__c</w:t>
+      </w:r>
+      <w:r>
+        <w:t xml:space="preserve"> and </w:t>
+      </w:r>
+      <w:r>
+        <w:rPr>
+          <w:b/>
+          <w:bCs/>
+        </w:rPr>
+        <w:t>TenantId__c</w:t>
+      </w:r>
+      <w:r>
+        <w:t xml:space="preserve">. Note there is code in the Apex class named </w:t>
+      </w:r>
+      <w:hyperlink r:id="rId31" w:tgtFrame="_blank" w:history="1">
+        <w:r>
+          <w:rPr>
+            <w:rStyle w:val="Hyperlink"/>
+            <w:b/>
+            <w:bCs/>
+          </w:rPr>
+          <w:t>PowerBiEmbedManager</w:t>
+        </w:r>
+      </w:hyperlink>
+      <w:r>
+        <w:rPr>
+          <w:rStyle w:val="Hyperlink"/>
+          <w:b/>
+          <w:bCs/>
+        </w:rPr>
+        <w:t xml:space="preserve"> </w:t>
+      </w:r>
+      <w:r>
+        <w:t xml:space="preserve">which uses the </w:t>
+      </w:r>
+      <w:r>
+        <w:rPr>
+          <w:b/>
+          <w:bCs/>
+        </w:rPr>
+        <w:t>API Name</w:t>
+      </w:r>
+      <w:r>
+        <w:t xml:space="preserve"> of this Custom Metadata Type and it custom fields to retrieve a Client ID, Client Secret and Tenant ID values when using client credentials flow.</w:t>
+      </w:r>
+    </w:p>
+    <w:p>
+      <w:r>
+        <w:t xml:space="preserve">You are now done creating the Custom Metadata Type. </w:t>
+      </w:r>
+      <w:r>
+        <w:t>R</w:t>
+      </w:r>
+      <w:r>
+        <w:t xml:space="preserve">eturn back to the </w:t>
+      </w:r>
+      <w:r>
+        <w:rPr>
+          <w:b/>
+          <w:bCs/>
+        </w:rPr>
+        <w:t xml:space="preserve">Custom Metadata Types </w:t>
+      </w:r>
+      <w:r>
+        <w:t>page</w:t>
+      </w:r>
+      <w:r>
+        <w:t xml:space="preserve">. You should see a new entry for the new Custom Metadata Type </w:t>
+      </w:r>
+      <w:r>
+        <w:t xml:space="preserve">you've just created with a Label named </w:t>
+      </w:r>
+      <w:r>
+        <w:rPr>
+          <w:b/>
+          <w:bCs/>
+        </w:rPr>
+        <w:t>Power_BI_AUTH_SETTING</w:t>
+      </w:r>
+      <w:r>
+        <w:t>.</w:t>
+      </w:r>
+    </w:p>
+    <w:p>
+      <w:r>
+        <w:t xml:space="preserve">At this point you have created the Custom Metadata Type. Now you are going to create a record using the Custom Metadata Type to track a set of client credentials for testing. Click on the Manage Records button on </w:t>
+      </w:r>
+      <w:r>
+        <w:t xml:space="preserve">the </w:t>
+      </w:r>
+      <w:r>
+        <w:rPr>
+          <w:b/>
+          <w:bCs/>
+        </w:rPr>
+        <w:t xml:space="preserve">Custom Metadata Types </w:t>
+      </w:r>
+      <w:r>
+        <w:t>page</w:t>
+      </w:r>
+      <w:r>
+        <w:t xml:space="preserve"> to create a new record.</w:t>
       </w:r>
     </w:p>
     <w:p>
@@ -1828,7 +2435,7 @@
                     </pic:cNvPicPr>
                   </pic:nvPicPr>
                   <pic:blipFill>
-                    <a:blip r:embed="rId29">
+                    <a:blip r:embed="rId32">
                       <a:extLst>
                         <a:ext uri="{28A0092B-C50C-407E-A947-70E740481C1C}">
                           <a14:useLocalDpi xmlns:a14="http://schemas.microsoft.com/office/drawing/2010/main" val="0"/>
@@ -1888,7 +2495,7 @@
                     </pic:cNvPicPr>
                   </pic:nvPicPr>
                   <pic:blipFill>
-                    <a:blip r:embed="rId30" cstate="print">
+                    <a:blip r:embed="rId33" cstate="print">
                       <a:extLst>
                         <a:ext uri="{28A0092B-C50C-407E-A947-70E740481C1C}">
                           <a14:useLocalDpi xmlns:a14="http://schemas.microsoft.com/office/drawing/2010/main" val="0"/>
@@ -1948,7 +2555,7 @@
                     </pic:cNvPicPr>
                   </pic:nvPicPr>
                   <pic:blipFill>
-                    <a:blip r:embed="rId31" cstate="print">
+                    <a:blip r:embed="rId34" cstate="print">
                       <a:extLst>
                         <a:ext uri="{28A0092B-C50C-407E-A947-70E740481C1C}">
                           <a14:useLocalDpi xmlns:a14="http://schemas.microsoft.com/office/drawing/2010/main" val="0"/>
@@ -2016,7 +2623,7 @@
                     </pic:cNvPicPr>
                   </pic:nvPicPr>
                   <pic:blipFill>
-                    <a:blip r:embed="rId32" cstate="print">
+                    <a:blip r:embed="rId35" cstate="print">
                       <a:extLst>
                         <a:ext uri="{28A0092B-C50C-407E-A947-70E740481C1C}">
                           <a14:useLocalDpi xmlns:a14="http://schemas.microsoft.com/office/drawing/2010/main" val="0"/>
@@ -2069,7 +2676,7 @@
           <w:numId w:val="4"/>
         </w:numPr>
       </w:pPr>
-      <w:hyperlink r:id="rId33" w:history="1">
+      <w:hyperlink r:id="rId36" w:history="1">
         <w:r>
           <w:rPr>
             <w:rStyle w:val="Hyperlink"/>
@@ -2092,7 +2699,7 @@
           <w:numId w:val="4"/>
         </w:numPr>
       </w:pPr>
-      <w:hyperlink r:id="rId34" w:history="1">
+      <w:hyperlink r:id="rId37" w:history="1">
         <w:r>
           <w:rPr>
             <w:rStyle w:val="Hyperlink"/>
@@ -2130,7 +2737,7 @@
                     </pic:cNvPicPr>
                   </pic:nvPicPr>
                   <pic:blipFill>
-                    <a:blip r:embed="rId35" cstate="print">
+                    <a:blip r:embed="rId38" cstate="print">
                       <a:extLst>
                         <a:ext uri="{28A0092B-C50C-407E-A947-70E740481C1C}">
                           <a14:useLocalDpi xmlns:a14="http://schemas.microsoft.com/office/drawing/2010/main" val="0"/>
@@ -2207,7 +2814,7 @@
                     </pic:cNvPicPr>
                   </pic:nvPicPr>
                   <pic:blipFill>
-                    <a:blip r:embed="rId36">
+                    <a:blip r:embed="rId39">
                       <a:extLst>
                         <a:ext uri="{28A0092B-C50C-407E-A947-70E740481C1C}">
                           <a14:useLocalDpi xmlns:a14="http://schemas.microsoft.com/office/drawing/2010/main" val="0"/>
@@ -2593,7 +3200,7 @@
         </w:rPr>
         <w:t>contains useful configuration information for your project. See </w:t>
       </w:r>
-      <w:hyperlink r:id="rId37" w:history="1">
+      <w:hyperlink r:id="rId40" w:history="1">
         <w:r>
           <w:rPr>
             <w:rStyle w:val="Hyperlink"/>
@@ -2719,7 +3326,7 @@
           <w:szCs w:val="21"/>
         </w:rPr>
       </w:pPr>
-      <w:hyperlink r:id="rId38" w:history="1">
+      <w:hyperlink r:id="rId41" w:history="1">
         <w:r>
           <w:rPr>
             <w:rStyle w:val="Hyperlink"/>
@@ -2747,7 +3354,7 @@
           <w:szCs w:val="21"/>
         </w:rPr>
       </w:pPr>
-      <w:hyperlink r:id="rId39" w:history="1">
+      <w:hyperlink r:id="rId42" w:history="1">
         <w:r>
           <w:rPr>
             <w:rStyle w:val="Hyperlink"/>
@@ -2775,7 +3382,7 @@
           <w:szCs w:val="21"/>
         </w:rPr>
       </w:pPr>
-      <w:hyperlink r:id="rId40" w:history="1">
+      <w:hyperlink r:id="rId43" w:history="1">
         <w:r>
           <w:rPr>
             <w:rStyle w:val="Hyperlink"/>
@@ -2803,7 +3410,7 @@
           <w:szCs w:val="21"/>
         </w:rPr>
       </w:pPr>
-      <w:hyperlink r:id="rId41" w:history="1">
+      <w:hyperlink r:id="rId44" w:history="1">
         <w:r>
           <w:rPr>
             <w:rStyle w:val="Hyperlink"/>
@@ -3281,6 +3888,232 @@
     </w:lvl>
   </w:abstractNum>
   <w:abstractNum w:abstractNumId="4" w15:restartNumberingAfterBreak="0">
+    <w:nsid w:val="50D96B6B"/>
+    <w:multiLevelType w:val="hybridMultilevel"/>
+    <w:tmpl w:val="66B6D058"/>
+    <w:lvl w:ilvl="0" w:tplc="04090001">
+      <w:start w:val="1"/>
+      <w:numFmt w:val="bullet"/>
+      <w:lvlText w:val=""/>
+      <w:lvlJc w:val="left"/>
+      <w:pPr>
+        <w:ind w:left="720" w:hanging="360"/>
+      </w:pPr>
+      <w:rPr>
+        <w:rFonts w:ascii="Symbol" w:hAnsi="Symbol" w:hint="default"/>
+      </w:rPr>
+    </w:lvl>
+    <w:lvl w:ilvl="1" w:tplc="04090003" w:tentative="1">
+      <w:start w:val="1"/>
+      <w:numFmt w:val="bullet"/>
+      <w:lvlText w:val="o"/>
+      <w:lvlJc w:val="left"/>
+      <w:pPr>
+        <w:ind w:left="1440" w:hanging="360"/>
+      </w:pPr>
+      <w:rPr>
+        <w:rFonts w:ascii="Courier New" w:hAnsi="Courier New" w:cs="Courier New" w:hint="default"/>
+      </w:rPr>
+    </w:lvl>
+    <w:lvl w:ilvl="2" w:tplc="04090005" w:tentative="1">
+      <w:start w:val="1"/>
+      <w:numFmt w:val="bullet"/>
+      <w:lvlText w:val=""/>
+      <w:lvlJc w:val="left"/>
+      <w:pPr>
+        <w:ind w:left="2160" w:hanging="360"/>
+      </w:pPr>
+      <w:rPr>
+        <w:rFonts w:ascii="Wingdings" w:hAnsi="Wingdings" w:hint="default"/>
+      </w:rPr>
+    </w:lvl>
+    <w:lvl w:ilvl="3" w:tplc="04090001" w:tentative="1">
+      <w:start w:val="1"/>
+      <w:numFmt w:val="bullet"/>
+      <w:lvlText w:val=""/>
+      <w:lvlJc w:val="left"/>
+      <w:pPr>
+        <w:ind w:left="2880" w:hanging="360"/>
+      </w:pPr>
+      <w:rPr>
+        <w:rFonts w:ascii="Symbol" w:hAnsi="Symbol" w:hint="default"/>
+      </w:rPr>
+    </w:lvl>
+    <w:lvl w:ilvl="4" w:tplc="04090003" w:tentative="1">
+      <w:start w:val="1"/>
+      <w:numFmt w:val="bullet"/>
+      <w:lvlText w:val="o"/>
+      <w:lvlJc w:val="left"/>
+      <w:pPr>
+        <w:ind w:left="3600" w:hanging="360"/>
+      </w:pPr>
+      <w:rPr>
+        <w:rFonts w:ascii="Courier New" w:hAnsi="Courier New" w:cs="Courier New" w:hint="default"/>
+      </w:rPr>
+    </w:lvl>
+    <w:lvl w:ilvl="5" w:tplc="04090005" w:tentative="1">
+      <w:start w:val="1"/>
+      <w:numFmt w:val="bullet"/>
+      <w:lvlText w:val=""/>
+      <w:lvlJc w:val="left"/>
+      <w:pPr>
+        <w:ind w:left="4320" w:hanging="360"/>
+      </w:pPr>
+      <w:rPr>
+        <w:rFonts w:ascii="Wingdings" w:hAnsi="Wingdings" w:hint="default"/>
+      </w:rPr>
+    </w:lvl>
+    <w:lvl w:ilvl="6" w:tplc="04090001" w:tentative="1">
+      <w:start w:val="1"/>
+      <w:numFmt w:val="bullet"/>
+      <w:lvlText w:val=""/>
+      <w:lvlJc w:val="left"/>
+      <w:pPr>
+        <w:ind w:left="5040" w:hanging="360"/>
+      </w:pPr>
+      <w:rPr>
+        <w:rFonts w:ascii="Symbol" w:hAnsi="Symbol" w:hint="default"/>
+      </w:rPr>
+    </w:lvl>
+    <w:lvl w:ilvl="7" w:tplc="04090003" w:tentative="1">
+      <w:start w:val="1"/>
+      <w:numFmt w:val="bullet"/>
+      <w:lvlText w:val="o"/>
+      <w:lvlJc w:val="left"/>
+      <w:pPr>
+        <w:ind w:left="5760" w:hanging="360"/>
+      </w:pPr>
+      <w:rPr>
+        <w:rFonts w:ascii="Courier New" w:hAnsi="Courier New" w:cs="Courier New" w:hint="default"/>
+      </w:rPr>
+    </w:lvl>
+    <w:lvl w:ilvl="8" w:tplc="04090005" w:tentative="1">
+      <w:start w:val="1"/>
+      <w:numFmt w:val="bullet"/>
+      <w:lvlText w:val=""/>
+      <w:lvlJc w:val="left"/>
+      <w:pPr>
+        <w:ind w:left="6480" w:hanging="360"/>
+      </w:pPr>
+      <w:rPr>
+        <w:rFonts w:ascii="Wingdings" w:hAnsi="Wingdings" w:hint="default"/>
+      </w:rPr>
+    </w:lvl>
+  </w:abstractNum>
+  <w:abstractNum w:abstractNumId="5" w15:restartNumberingAfterBreak="0">
+    <w:nsid w:val="5F3A04BE"/>
+    <w:multiLevelType w:val="hybridMultilevel"/>
+    <w:tmpl w:val="32ECF4E6"/>
+    <w:lvl w:ilvl="0" w:tplc="04090001">
+      <w:start w:val="1"/>
+      <w:numFmt w:val="bullet"/>
+      <w:lvlText w:val=""/>
+      <w:lvlJc w:val="left"/>
+      <w:pPr>
+        <w:ind w:left="720" w:hanging="360"/>
+      </w:pPr>
+      <w:rPr>
+        <w:rFonts w:ascii="Symbol" w:hAnsi="Symbol" w:hint="default"/>
+      </w:rPr>
+    </w:lvl>
+    <w:lvl w:ilvl="1" w:tplc="04090003" w:tentative="1">
+      <w:start w:val="1"/>
+      <w:numFmt w:val="bullet"/>
+      <w:lvlText w:val="o"/>
+      <w:lvlJc w:val="left"/>
+      <w:pPr>
+        <w:ind w:left="1440" w:hanging="360"/>
+      </w:pPr>
+      <w:rPr>
+        <w:rFonts w:ascii="Courier New" w:hAnsi="Courier New" w:cs="Courier New" w:hint="default"/>
+      </w:rPr>
+    </w:lvl>
+    <w:lvl w:ilvl="2" w:tplc="04090005" w:tentative="1">
+      <w:start w:val="1"/>
+      <w:numFmt w:val="bullet"/>
+      <w:lvlText w:val=""/>
+      <w:lvlJc w:val="left"/>
+      <w:pPr>
+        <w:ind w:left="2160" w:hanging="360"/>
+      </w:pPr>
+      <w:rPr>
+        <w:rFonts w:ascii="Wingdings" w:hAnsi="Wingdings" w:hint="default"/>
+      </w:rPr>
+    </w:lvl>
+    <w:lvl w:ilvl="3" w:tplc="04090001" w:tentative="1">
+      <w:start w:val="1"/>
+      <w:numFmt w:val="bullet"/>
+      <w:lvlText w:val=""/>
+      <w:lvlJc w:val="left"/>
+      <w:pPr>
+        <w:ind w:left="2880" w:hanging="360"/>
+      </w:pPr>
+      <w:rPr>
+        <w:rFonts w:ascii="Symbol" w:hAnsi="Symbol" w:hint="default"/>
+      </w:rPr>
+    </w:lvl>
+    <w:lvl w:ilvl="4" w:tplc="04090003" w:tentative="1">
+      <w:start w:val="1"/>
+      <w:numFmt w:val="bullet"/>
+      <w:lvlText w:val="o"/>
+      <w:lvlJc w:val="left"/>
+      <w:pPr>
+        <w:ind w:left="3600" w:hanging="360"/>
+      </w:pPr>
+      <w:rPr>
+        <w:rFonts w:ascii="Courier New" w:hAnsi="Courier New" w:cs="Courier New" w:hint="default"/>
+      </w:rPr>
+    </w:lvl>
+    <w:lvl w:ilvl="5" w:tplc="04090005" w:tentative="1">
+      <w:start w:val="1"/>
+      <w:numFmt w:val="bullet"/>
+      <w:lvlText w:val=""/>
+      <w:lvlJc w:val="left"/>
+      <w:pPr>
+        <w:ind w:left="4320" w:hanging="360"/>
+      </w:pPr>
+      <w:rPr>
+        <w:rFonts w:ascii="Wingdings" w:hAnsi="Wingdings" w:hint="default"/>
+      </w:rPr>
+    </w:lvl>
+    <w:lvl w:ilvl="6" w:tplc="04090001" w:tentative="1">
+      <w:start w:val="1"/>
+      <w:numFmt w:val="bullet"/>
+      <w:lvlText w:val=""/>
+      <w:lvlJc w:val="left"/>
+      <w:pPr>
+        <w:ind w:left="5040" w:hanging="360"/>
+      </w:pPr>
+      <w:rPr>
+        <w:rFonts w:ascii="Symbol" w:hAnsi="Symbol" w:hint="default"/>
+      </w:rPr>
+    </w:lvl>
+    <w:lvl w:ilvl="7" w:tplc="04090003" w:tentative="1">
+      <w:start w:val="1"/>
+      <w:numFmt w:val="bullet"/>
+      <w:lvlText w:val="o"/>
+      <w:lvlJc w:val="left"/>
+      <w:pPr>
+        <w:ind w:left="5760" w:hanging="360"/>
+      </w:pPr>
+      <w:rPr>
+        <w:rFonts w:ascii="Courier New" w:hAnsi="Courier New" w:cs="Courier New" w:hint="default"/>
+      </w:rPr>
+    </w:lvl>
+    <w:lvl w:ilvl="8" w:tplc="04090005" w:tentative="1">
+      <w:start w:val="1"/>
+      <w:numFmt w:val="bullet"/>
+      <w:lvlText w:val=""/>
+      <w:lvlJc w:val="left"/>
+      <w:pPr>
+        <w:ind w:left="6480" w:hanging="360"/>
+      </w:pPr>
+      <w:rPr>
+        <w:rFonts w:ascii="Wingdings" w:hAnsi="Wingdings" w:hint="default"/>
+      </w:rPr>
+    </w:lvl>
+  </w:abstractNum>
+  <w:abstractNum w:abstractNumId="6" w15:restartNumberingAfterBreak="0">
     <w:nsid w:val="7B1B1E3E"/>
     <w:multiLevelType w:val="hybridMultilevel"/>
     <w:tmpl w:val="C94C0730"/>
@@ -3403,10 +4236,16 @@
     <w:abstractNumId w:val="0"/>
   </w:num>
   <w:num w:numId="4">
-    <w:abstractNumId w:val="4"/>
+    <w:abstractNumId w:val="6"/>
   </w:num>
   <w:num w:numId="5">
     <w:abstractNumId w:val="1"/>
+  </w:num>
+  <w:num w:numId="6">
+    <w:abstractNumId w:val="4"/>
+  </w:num>
+  <w:num w:numId="7">
+    <w:abstractNumId w:val="5"/>
   </w:num>
 </w:numbering>
 </file>
@@ -4009,6 +4848,18 @@
       <w:szCs w:val="24"/>
     </w:rPr>
   </w:style>
+  <w:style w:type="character" w:styleId="FollowedHyperlink">
+    <w:name w:val="FollowedHyperlink"/>
+    <w:basedOn w:val="DefaultParagraphFont"/>
+    <w:uiPriority w:val="99"/>
+    <w:semiHidden/>
+    <w:unhideWhenUsed/>
+    <w:rsid w:val="00152B3C"/>
+    <w:rPr>
+      <w:color w:val="954F72" w:themeColor="followedHyperlink"/>
+      <w:u w:val="single"/>
+    </w:rPr>
+  </w:style>
 </w:styles>
 </file>
 
@@ -4308,15 +5159,6 @@
 </file>
 
 <file path=customXml/item1.xml><?xml version="1.0" encoding="utf-8"?>
-<p:properties xmlns:p="http://schemas.microsoft.com/office/2006/metadata/properties" xmlns:xsi="http://www.w3.org/2001/XMLSchema-instance" xmlns:pc="http://schemas.microsoft.com/office/infopath/2007/PartnerControls">
-  <documentManagement>
-    <_ip_UnifiedCompliancePolicyUIAction xmlns="http://schemas.microsoft.com/sharepoint/v3" xsi:nil="true"/>
-    <_ip_UnifiedCompliancePolicyProperties xmlns="http://schemas.microsoft.com/sharepoint/v3" xsi:nil="true"/>
-  </documentManagement>
-</p:properties>
-</file>
-
-<file path=customXml/item2.xml><?xml version="1.0" encoding="utf-8"?>
 <ct:contentTypeSchema xmlns:ct="http://schemas.microsoft.com/office/2006/metadata/contentType" xmlns:ma="http://schemas.microsoft.com/office/2006/metadata/properties/metaAttributes" ct:_="" ma:_="" ma:contentTypeName="Document" ma:contentTypeID="0x010100B63AD2D799A0384499DFA8618B2D06C3" ma:contentTypeVersion="12" ma:contentTypeDescription="Create a new document." ma:contentTypeScope="" ma:versionID="d842a124bd44c5551270a55bf9cfa660">
   <xsd:schema xmlns:xsd="http://www.w3.org/2001/XMLSchema" xmlns:xs="http://www.w3.org/2001/XMLSchema" xmlns:p="http://schemas.microsoft.com/office/2006/metadata/properties" xmlns:ns1="http://schemas.microsoft.com/sharepoint/v3" xmlns:ns3="3c10a0e8-556e-4c2d-9121-1181542ea83c" xmlns:ns4="91f22b01-9196-48cc-8d58-ee179122dd75" targetNamespace="http://schemas.microsoft.com/office/2006/metadata/properties" ma:root="true" ma:fieldsID="1fd980b8eca8c457f10b4e5c10651e48" ns1:_="" ns3:_="" ns4:_="">
     <xsd:import namespace="http://schemas.microsoft.com/sharepoint/v3"/>
@@ -4536,6 +5378,15 @@
 </ct:contentTypeSchema>
 </file>
 
+<file path=customXml/item2.xml><?xml version="1.0" encoding="utf-8"?>
+<p:properties xmlns:p="http://schemas.microsoft.com/office/2006/metadata/properties" xmlns:xsi="http://www.w3.org/2001/XMLSchema-instance" xmlns:pc="http://schemas.microsoft.com/office/infopath/2007/PartnerControls">
+  <documentManagement>
+    <_ip_UnifiedCompliancePolicyUIAction xmlns="http://schemas.microsoft.com/sharepoint/v3" xsi:nil="true"/>
+    <_ip_UnifiedCompliancePolicyProperties xmlns="http://schemas.microsoft.com/sharepoint/v3" xsi:nil="true"/>
+  </documentManagement>
+</p:properties>
+</file>
+
 <file path=customXml/item3.xml><?xml version="1.0" encoding="utf-8"?>
 <?mso-contentType ?>
 <FormTemplates xmlns="http://schemas.microsoft.com/sharepoint/v3/contenttype/forms">
@@ -4546,16 +5397,6 @@
 </file>
 
 <file path=customXml/itemProps1.xml><?xml version="1.0" encoding="utf-8"?>
-<ds:datastoreItem xmlns:ds="http://schemas.openxmlformats.org/officeDocument/2006/customXml" ds:itemID="{DC6A2BDE-6D5B-4CF9-AF74-BBE1A7757CEF}">
-  <ds:schemaRefs>
-    <ds:schemaRef ds:uri="http://schemas.microsoft.com/office/2006/metadata/properties"/>
-    <ds:schemaRef ds:uri="http://schemas.microsoft.com/office/infopath/2007/PartnerControls"/>
-    <ds:schemaRef ds:uri="http://schemas.microsoft.com/sharepoint/v3"/>
-  </ds:schemaRefs>
-</ds:datastoreItem>
-</file>
-
-<file path=customXml/itemProps2.xml><?xml version="1.0" encoding="utf-8"?>
 <ds:datastoreItem xmlns:ds="http://schemas.openxmlformats.org/officeDocument/2006/customXml" ds:itemID="{02ED7356-45A4-44CD-9AC8-C2D26242FE33}">
   <ds:schemaRefs>
     <ds:schemaRef ds:uri="http://schemas.microsoft.com/office/2006/metadata/contentType"/>
@@ -4575,6 +5416,16 @@
 </ds:datastoreItem>
 </file>
 
+<file path=customXml/itemProps2.xml><?xml version="1.0" encoding="utf-8"?>
+<ds:datastoreItem xmlns:ds="http://schemas.openxmlformats.org/officeDocument/2006/customXml" ds:itemID="{DC6A2BDE-6D5B-4CF9-AF74-BBE1A7757CEF}">
+  <ds:schemaRefs>
+    <ds:schemaRef ds:uri="http://schemas.microsoft.com/office/2006/metadata/properties"/>
+    <ds:schemaRef ds:uri="http://schemas.microsoft.com/office/infopath/2007/PartnerControls"/>
+    <ds:schemaRef ds:uri="http://schemas.microsoft.com/sharepoint/v3"/>
+  </ds:schemaRefs>
+</ds:datastoreItem>
+</file>
+
 <file path=customXml/itemProps3.xml><?xml version="1.0" encoding="utf-8"?>
 <ds:datastoreItem xmlns:ds="http://schemas.openxmlformats.org/officeDocument/2006/customXml" ds:itemID="{58D1C418-29FB-4AF5-B962-30DE1A2B3DDC}">
   <ds:schemaRefs>

--- a/README.docx
+++ b/README.docx
@@ -74,6 +74,7 @@
       </w:r>
     </w:p>
     <w:p>
+      <w:proofErr w:type="spellStart"/>
       <w:r>
         <w:rPr>
           <w:rStyle w:val="Hyperlink"/>
@@ -82,6 +83,7 @@
         </w:rPr>
         <w:t>SalesforceAppOwnsDataEmbedding</w:t>
       </w:r>
+      <w:proofErr w:type="spellEnd"/>
       <w:r>
         <w:rPr>
           <w:b/>
@@ -489,6 +491,7 @@
       <w:r>
         <w:t xml:space="preserve">a public </w:t>
       </w:r>
+      <w:proofErr w:type="spellStart"/>
       <w:r>
         <w:rPr>
           <w:b/>
@@ -496,6 +499,7 @@
         </w:rPr>
         <w:t>getEmbeddingDataForReport</w:t>
       </w:r>
+      <w:proofErr w:type="spellEnd"/>
       <w:r>
         <w:t xml:space="preserve"> </w:t>
       </w:r>
@@ -508,6 +512,7 @@
       <w:r>
         <w:t xml:space="preserve">has been marked with the </w:t>
       </w:r>
+      <w:proofErr w:type="spellStart"/>
       <w:r>
         <w:rPr>
           <w:b/>
@@ -515,6 +520,7 @@
         </w:rPr>
         <w:t>AuraEnabled</w:t>
       </w:r>
+      <w:proofErr w:type="spellEnd"/>
       <w:r>
         <w:t xml:space="preserve"> annotation making it accessible to Lighting Aura components and </w:t>
       </w:r>
@@ -527,6 +533,7 @@
       <w:r>
         <w:t xml:space="preserve">A client-side component can call </w:t>
       </w:r>
+      <w:proofErr w:type="spellStart"/>
       <w:r>
         <w:rPr>
           <w:b/>
@@ -534,6 +541,7 @@
         </w:rPr>
         <w:t>getEmbeddingDataForReport</w:t>
       </w:r>
+      <w:proofErr w:type="spellEnd"/>
       <w:r>
         <w:t xml:space="preserve"> to retrieve the </w:t>
       </w:r>
@@ -557,6 +565,7 @@
       <w:r>
         <w:t xml:space="preserve">The </w:t>
       </w:r>
+      <w:proofErr w:type="spellStart"/>
       <w:r>
         <w:rPr>
           <w:b/>
@@ -564,10 +573,12 @@
         </w:rPr>
         <w:t>SalesforceAppOwnsDataEmbedding</w:t>
       </w:r>
+      <w:proofErr w:type="spellEnd"/>
       <w:r>
         <w:t xml:space="preserve"> project contains a Lighting Aura component named </w:t>
       </w:r>
       <w:hyperlink r:id="rId14" w:tgtFrame="_blank" w:history="1">
+        <w:proofErr w:type="spellStart"/>
         <w:r>
           <w:rPr>
             <w:rStyle w:val="Hyperlink"/>
@@ -576,6 +587,7 @@
           </w:rPr>
           <w:t>powerBiReportAura</w:t>
         </w:r>
+        <w:proofErr w:type="spellEnd"/>
       </w:hyperlink>
       <w:r>
         <w:t>.</w:t>
@@ -586,6 +598,7 @@
       <w:r>
         <w:t xml:space="preserve">the </w:t>
       </w:r>
+      <w:proofErr w:type="spellStart"/>
       <w:r>
         <w:rPr>
           <w:b/>
@@ -593,6 +606,7 @@
         </w:rPr>
         <w:t>powerBiReportAura</w:t>
       </w:r>
+      <w:proofErr w:type="spellEnd"/>
       <w:r>
         <w:t xml:space="preserve"> component to a Lightning application page, you must configure it with the Workspace ID and the Report ID for a </w:t>
       </w:r>
@@ -605,6 +619,7 @@
       <w:r>
         <w:t xml:space="preserve">This design makes it possible to add multiple instances of the </w:t>
       </w:r>
+      <w:proofErr w:type="spellStart"/>
       <w:r>
         <w:rPr>
           <w:b/>
@@ -612,6 +627,7 @@
         </w:rPr>
         <w:t>powerBiReportAura</w:t>
       </w:r>
+      <w:proofErr w:type="spellEnd"/>
       <w:r>
         <w:t xml:space="preserve"> component and configure each one to embed a different Power BI report.</w:t>
       </w:r>
@@ -682,6 +698,7 @@
       <w:r>
         <w:t xml:space="preserve"> a </w:t>
       </w:r>
+      <w:proofErr w:type="spellStart"/>
       <w:r>
         <w:rPr>
           <w:b/>
@@ -703,6 +720,7 @@
         </w:rPr>
         <w:t>BiReportAura</w:t>
       </w:r>
+      <w:proofErr w:type="spellEnd"/>
       <w:r>
         <w:t xml:space="preserve"> component </w:t>
       </w:r>
@@ -736,6 +754,7 @@
       <w:r>
         <w:t xml:space="preserve">calls </w:t>
       </w:r>
+      <w:proofErr w:type="spellStart"/>
       <w:r>
         <w:rPr>
           <w:b/>
@@ -743,6 +762,7 @@
         </w:rPr>
         <w:t>getEmbeddingDataForReport</w:t>
       </w:r>
+      <w:proofErr w:type="spellEnd"/>
       <w:r>
         <w:t>.</w:t>
       </w:r>
@@ -831,6 +851,7 @@
       <w:r>
         <w:t xml:space="preserve">Once the </w:t>
       </w:r>
+      <w:proofErr w:type="spellStart"/>
       <w:r>
         <w:rPr>
           <w:b/>
@@ -838,9 +859,11 @@
         </w:rPr>
         <w:t>powerBiReportAura</w:t>
       </w:r>
+      <w:proofErr w:type="spellEnd"/>
       <w:r>
         <w:t xml:space="preserve"> component has successfully called </w:t>
       </w:r>
+      <w:proofErr w:type="spellStart"/>
       <w:r>
         <w:rPr>
           <w:b/>
@@ -848,6 +871,7 @@
         </w:rPr>
         <w:t>getEmbeddingDataForReport</w:t>
       </w:r>
+      <w:proofErr w:type="spellEnd"/>
       <w:r>
         <w:t xml:space="preserve">, it </w:t>
       </w:r>
@@ -866,6 +890,7 @@
       <w:r>
         <w:t xml:space="preserve">. In a final step, the </w:t>
       </w:r>
+      <w:proofErr w:type="spellStart"/>
       <w:r>
         <w:rPr>
           <w:b/>
@@ -873,6 +898,7 @@
         </w:rPr>
         <w:t>powerBiReportAura</w:t>
       </w:r>
+      <w:proofErr w:type="spellEnd"/>
       <w:r>
         <w:t xml:space="preserve"> component </w:t>
       </w:r>
@@ -1132,6 +1158,7 @@
       <w:r>
         <w:t xml:space="preserve">Once you have a Salesforce organization for testing, you will need to complete the following three tasks to configure the environment for the </w:t>
       </w:r>
+      <w:proofErr w:type="spellStart"/>
       <w:r>
         <w:rPr>
           <w:b/>
@@ -1139,6 +1166,7 @@
         </w:rPr>
         <w:t>SalesforceAppOwnsDataEmbedding</w:t>
       </w:r>
+      <w:proofErr w:type="spellEnd"/>
       <w:r>
         <w:t xml:space="preserve"> </w:t>
       </w:r>
@@ -1356,7 +1384,43 @@
         </w:r>
       </w:hyperlink>
       <w:r>
-        <w:t>. Once you have completed the steps to create and configure the new Azure AD application, you should have a Client ID and a Client Secret that you will need in the next step when you create a Create Custom Metadata Type to store the client credentials.</w:t>
+        <w:t xml:space="preserve">. Once you have completed the steps to create and configure the new Azure AD application, you should have a </w:t>
+      </w:r>
+      <w:r>
+        <w:rPr>
+          <w:b/>
+          <w:bCs/>
+        </w:rPr>
+        <w:t>Client ID</w:t>
+      </w:r>
+      <w:r>
+        <w:t xml:space="preserve">, </w:t>
+      </w:r>
+      <w:r>
+        <w:rPr>
+          <w:b/>
+          <w:bCs/>
+        </w:rPr>
+        <w:t>Client Secret</w:t>
+      </w:r>
+      <w:r>
+        <w:t xml:space="preserve"> </w:t>
+      </w:r>
+      <w:r>
+        <w:t xml:space="preserve">and </w:t>
+      </w:r>
+      <w:r>
+        <w:rPr>
+          <w:b/>
+          <w:bCs/>
+        </w:rPr>
+        <w:t>Tenant ID</w:t>
+      </w:r>
+      <w:r>
+        <w:t xml:space="preserve"> </w:t>
+      </w:r>
+      <w:r>
+        <w:t>that you will need in the next step when you create a Create Custom Metadata Type to store the client credentials.</w:t>
       </w:r>
     </w:p>
     <w:p>
@@ -1364,11 +1428,12 @@
         <w:rPr>
           <w:noProof/>
         </w:rPr>
+        <w:lastRenderedPageBreak/>
         <w:drawing>
-          <wp:inline distT="0" distB="0" distL="0" distR="0" wp14:anchorId="0F9B3868" wp14:editId="0980DB8D">
-            <wp:extent cx="3002280" cy="1075350"/>
-            <wp:effectExtent l="0" t="0" r="7620" b="0"/>
-            <wp:docPr id="20" name="Picture 20" descr="Graphical user interface, text, application, email&#10;&#10;Description automatically generated"/>
+          <wp:inline distT="0" distB="0" distL="0" distR="0" wp14:anchorId="66210BCF" wp14:editId="39CD6FB0">
+            <wp:extent cx="3383160" cy="2019534"/>
+            <wp:effectExtent l="0" t="0" r="8255" b="0"/>
+            <wp:docPr id="13" name="Picture 13"/>
             <wp:cNvGraphicFramePr>
               <a:graphicFrameLocks xmlns:a="http://schemas.openxmlformats.org/drawingml/2006/main" noChangeAspect="1"/>
             </wp:cNvGraphicFramePr>
@@ -1376,7 +1441,7 @@
               <a:graphicData uri="http://schemas.openxmlformats.org/drawingml/2006/picture">
                 <pic:pic xmlns:pic="http://schemas.openxmlformats.org/drawingml/2006/picture">
                   <pic:nvPicPr>
-                    <pic:cNvPr id="20" name="Picture 20" descr="Graphical user interface, text, application, email&#10;&#10;Description automatically generated"/>
+                    <pic:cNvPr id="0" name="Picture 2"/>
                     <pic:cNvPicPr>
                       <a:picLocks noChangeAspect="1" noChangeArrowheads="1"/>
                     </pic:cNvPicPr>
@@ -1397,7 +1462,7 @@
                   <pic:spPr bwMode="auto">
                     <a:xfrm>
                       <a:off x="0" y="0"/>
-                      <a:ext cx="3072644" cy="1100553"/>
+                      <a:ext cx="3398559" cy="2028726"/>
                     </a:xfrm>
                     <a:prstGeom prst="rect">
                       <a:avLst/>
@@ -1419,7 +1484,6 @@
         <w:pStyle w:val="Heading3"/>
       </w:pPr>
       <w:r>
-        <w:lastRenderedPageBreak/>
         <w:t>Create the Custom Metadata Type</w:t>
       </w:r>
     </w:p>
@@ -1804,6 +1868,7 @@
         <w:rPr>
           <w:noProof/>
         </w:rPr>
+        <w:lastRenderedPageBreak/>
         <w:drawing>
           <wp:inline distT="0" distB="0" distL="0" distR="0" wp14:anchorId="5B49935B" wp14:editId="7E65448A">
             <wp:extent cx="6126480" cy="953008"/>
@@ -1883,8 +1948,17 @@
           <w:b/>
           <w:bCs/>
         </w:rPr>
-        <w:t>__mdt</w:t>
-      </w:r>
+        <w:t>__</w:t>
+      </w:r>
+      <w:proofErr w:type="spellStart"/>
+      <w:r>
+        <w:rPr>
+          <w:b/>
+          <w:bCs/>
+        </w:rPr>
+        <w:t>mdt</w:t>
+      </w:r>
+      <w:proofErr w:type="spellEnd"/>
       <w:r>
         <w:t xml:space="preserve">. You can see that the </w:t>
       </w:r>
@@ -1913,8 +1987,17 @@
           <w:b/>
           <w:bCs/>
         </w:rPr>
-        <w:t>__mdt</w:t>
-      </w:r>
+        <w:t>__</w:t>
+      </w:r>
+      <w:proofErr w:type="spellStart"/>
+      <w:r>
+        <w:rPr>
+          <w:b/>
+          <w:bCs/>
+        </w:rPr>
+        <w:t>mdt</w:t>
+      </w:r>
+      <w:proofErr w:type="spellEnd"/>
       <w:r>
         <w:t xml:space="preserve"> at the end.</w:t>
       </w:r>
@@ -1924,7 +2007,6 @@
         <w:rPr>
           <w:noProof/>
         </w:rPr>
-        <w:lastRenderedPageBreak/>
         <w:drawing>
           <wp:inline distT="0" distB="0" distL="0" distR="0" wp14:anchorId="45CC11BE" wp14:editId="6BB951DD">
             <wp:extent cx="3962400" cy="2133600"/>
@@ -2030,9 +2112,9 @@
           <w:noProof/>
         </w:rPr>
         <w:drawing>
-          <wp:inline distT="0" distB="0" distL="0" distR="0" wp14:anchorId="6BD7A571" wp14:editId="2CA84F75">
-            <wp:extent cx="3208020" cy="592017"/>
-            <wp:effectExtent l="0" t="0" r="0" b="0"/>
+          <wp:inline distT="0" distB="0" distL="0" distR="0" wp14:anchorId="6BD7A571" wp14:editId="2E5DCCEC">
+            <wp:extent cx="5502114" cy="1015376"/>
+            <wp:effectExtent l="0" t="0" r="3810" b="0"/>
             <wp:docPr id="19" name="Picture 19"/>
             <wp:cNvGraphicFramePr>
               <a:graphicFrameLocks xmlns:a="http://schemas.openxmlformats.org/drawingml/2006/main" noChangeAspect="1"/>
@@ -2062,7 +2144,7 @@
                   <pic:spPr bwMode="auto">
                     <a:xfrm>
                       <a:off x="0" y="0"/>
-                      <a:ext cx="3333344" cy="615145"/>
+                      <a:ext cx="5747621" cy="1060683"/>
                     </a:xfrm>
                     <a:prstGeom prst="rect">
                       <a:avLst/>
@@ -2105,6 +2187,7 @@
       <w:r>
         <w:t xml:space="preserve"> field named </w:t>
       </w:r>
+      <w:proofErr w:type="spellStart"/>
       <w:r>
         <w:rPr>
           <w:b/>
@@ -2112,6 +2195,7 @@
         </w:rPr>
         <w:t>ClientId</w:t>
       </w:r>
+      <w:proofErr w:type="spellEnd"/>
       <w:r>
         <w:t xml:space="preserve"> with unique values and a max of 36 characters</w:t>
       </w:r>
@@ -2137,6 +2221,7 @@
       <w:r>
         <w:t xml:space="preserve"> field named </w:t>
       </w:r>
+      <w:proofErr w:type="spellStart"/>
       <w:r>
         <w:rPr>
           <w:b/>
@@ -2151,6 +2236,7 @@
         </w:rPr>
         <w:t>Secret</w:t>
       </w:r>
+      <w:proofErr w:type="spellEnd"/>
       <w:r>
         <w:t xml:space="preserve"> with max of </w:t>
       </w:r>
@@ -2185,6 +2271,7 @@
       <w:r>
         <w:t xml:space="preserve"> field named </w:t>
       </w:r>
+      <w:proofErr w:type="spellStart"/>
       <w:r>
         <w:rPr>
           <w:b/>
@@ -2192,6 +2279,7 @@
         </w:rPr>
         <w:t>TenantId</w:t>
       </w:r>
+      <w:proofErr w:type="spellEnd"/>
       <w:r>
         <w:t xml:space="preserve"> with max of </w:t>
       </w:r>
@@ -2208,9 +2296,9 @@
           <w:noProof/>
         </w:rPr>
         <w:drawing>
-          <wp:inline distT="0" distB="0" distL="0" distR="0" wp14:anchorId="2B937D64" wp14:editId="045DD7EE">
-            <wp:extent cx="3901440" cy="873593"/>
-            <wp:effectExtent l="0" t="0" r="3810" b="3175"/>
+          <wp:inline distT="0" distB="0" distL="0" distR="0" wp14:anchorId="2B937D64" wp14:editId="5CC24B93">
+            <wp:extent cx="5486669" cy="1228550"/>
+            <wp:effectExtent l="0" t="0" r="0" b="0"/>
             <wp:docPr id="6" name="Picture 6" descr="Graphical user interface, text, application&#10;&#10;Description automatically generated"/>
             <wp:cNvGraphicFramePr>
               <a:graphicFrameLocks xmlns:a="http://schemas.openxmlformats.org/drawingml/2006/main" noChangeAspect="1"/>
@@ -2240,7 +2328,7 @@
                   <pic:spPr bwMode="auto">
                     <a:xfrm>
                       <a:off x="0" y="0"/>
-                      <a:ext cx="4112932" cy="920949"/>
+                      <a:ext cx="5833224" cy="1306149"/>
                     </a:xfrm>
                     <a:prstGeom prst="rect">
                       <a:avLst/>
@@ -2276,8 +2364,17 @@
           <w:b/>
           <w:bCs/>
         </w:rPr>
-        <w:t>__mdt</w:t>
-      </w:r>
+        <w:t>__</w:t>
+      </w:r>
+      <w:proofErr w:type="spellStart"/>
+      <w:r>
+        <w:rPr>
+          <w:b/>
+          <w:bCs/>
+        </w:rPr>
+        <w:t>mdt</w:t>
+      </w:r>
+      <w:proofErr w:type="spellEnd"/>
       <w:r>
         <w:t xml:space="preserve">. The </w:t>
       </w:r>
@@ -2291,35 +2388,71 @@
       <w:r>
         <w:t xml:space="preserve"> values created for these fields will be </w:t>
       </w:r>
-      <w:r>
-        <w:rPr>
-          <w:b/>
-          <w:bCs/>
-        </w:rPr>
-        <w:t>ClientId__c</w:t>
+      <w:proofErr w:type="spellStart"/>
+      <w:r>
+        <w:rPr>
+          <w:b/>
+          <w:bCs/>
+        </w:rPr>
+        <w:t>ClientId</w:t>
+      </w:r>
+      <w:proofErr w:type="spellEnd"/>
+      <w:r>
+        <w:rPr>
+          <w:b/>
+          <w:bCs/>
+        </w:rPr>
+        <w:t>__c</w:t>
       </w:r>
       <w:r>
         <w:t xml:space="preserve">, </w:t>
       </w:r>
-      <w:r>
-        <w:rPr>
-          <w:b/>
-          <w:bCs/>
-        </w:rPr>
-        <w:t>ClientSecret__c</w:t>
+      <w:proofErr w:type="spellStart"/>
+      <w:r>
+        <w:rPr>
+          <w:b/>
+          <w:bCs/>
+        </w:rPr>
+        <w:t>ClientSecret</w:t>
+      </w:r>
+      <w:proofErr w:type="spellEnd"/>
+      <w:r>
+        <w:rPr>
+          <w:b/>
+          <w:bCs/>
+        </w:rPr>
+        <w:t>__c</w:t>
       </w:r>
       <w:r>
         <w:t xml:space="preserve"> and </w:t>
       </w:r>
-      <w:r>
-        <w:rPr>
-          <w:b/>
-          <w:bCs/>
-        </w:rPr>
-        <w:t>TenantId__c</w:t>
-      </w:r>
-      <w:r>
-        <w:t xml:space="preserve">. Note there is code in the Apex class named </w:t>
+      <w:proofErr w:type="spellStart"/>
+      <w:r>
+        <w:rPr>
+          <w:b/>
+          <w:bCs/>
+        </w:rPr>
+        <w:t>TenantId</w:t>
+      </w:r>
+      <w:proofErr w:type="spellEnd"/>
+      <w:r>
+        <w:rPr>
+          <w:b/>
+          <w:bCs/>
+        </w:rPr>
+        <w:t>__c</w:t>
+      </w:r>
+      <w:r>
+        <w:t xml:space="preserve">. </w:t>
+      </w:r>
+    </w:p>
+    <w:p>
+      <w:r>
+        <w:lastRenderedPageBreak/>
+        <w:t xml:space="preserve">You should take note that </w:t>
+      </w:r>
+      <w:r>
+        <w:t xml:space="preserve">there is code in the Apex class named </w:t>
       </w:r>
       <w:hyperlink r:id="rId31" w:tgtFrame="_blank" w:history="1">
         <w:r>
@@ -2379,6 +2512,7 @@
       <w:r>
         <w:t xml:space="preserve">you've just created with a Label named </w:t>
       </w:r>
+      <w:proofErr w:type="spellStart"/>
       <w:r>
         <w:rPr>
           <w:b/>
@@ -2386,6 +2520,7 @@
         </w:rPr>
         <w:t>Power_BI_AUTH_SETTING</w:t>
       </w:r>
+      <w:proofErr w:type="spellEnd"/>
       <w:r>
         <w:t>.</w:t>
       </w:r>
@@ -2416,7 +2551,6 @@
         <w:rPr>
           <w:noProof/>
         </w:rPr>
-        <w:lastRenderedPageBreak/>
         <w:drawing>
           <wp:inline distT="0" distB="0" distL="0" distR="0" wp14:anchorId="796F1089" wp14:editId="6E753CDE">
             <wp:extent cx="4404360" cy="1705251"/>
@@ -2660,6 +2794,7 @@
         <w:pStyle w:val="Heading2"/>
       </w:pPr>
       <w:r>
+        <w:lastRenderedPageBreak/>
         <w:t>Set up the Development Project</w:t>
       </w:r>
     </w:p>
@@ -2718,7 +2853,6 @@
         <w:rPr>
           <w:noProof/>
         </w:rPr>
-        <w:lastRenderedPageBreak/>
         <w:drawing>
           <wp:inline distT="0" distB="0" distL="0" distR="0" wp14:anchorId="512F8B2E" wp14:editId="084E54F6">
             <wp:extent cx="3284220" cy="1817268"/>
@@ -3121,7 +3255,6 @@
           <w:sz w:val="21"/>
           <w:szCs w:val="21"/>
         </w:rPr>
-        <w:lastRenderedPageBreak/>
         <w:t>Configure Your Salesforce DX Project</w:t>
       </w:r>
     </w:p>
@@ -3157,6 +3290,7 @@
         </w:rPr>
         <w:t>The </w:t>
       </w:r>
+      <w:proofErr w:type="spellStart"/>
       <w:r>
         <w:rPr>
           <w:b/>
@@ -3164,6 +3298,7 @@
         </w:rPr>
         <w:t>sfdx-project.json</w:t>
       </w:r>
+      <w:proofErr w:type="spellEnd"/>
       <w:r>
         <w:rPr>
           <w:rFonts w:ascii="Consolas" w:eastAsia="Times New Roman" w:hAnsi="Consolas" w:cs="Times New Roman"/>

--- a/README.docx
+++ b/README.docx
@@ -74,7 +74,6 @@
       </w:r>
     </w:p>
     <w:p>
-      <w:proofErr w:type="spellStart"/>
       <w:r>
         <w:rPr>
           <w:rStyle w:val="Hyperlink"/>
@@ -83,7 +82,6 @@
         </w:rPr>
         <w:t>SalesforceAppOwnsDataEmbedding</w:t>
       </w:r>
-      <w:proofErr w:type="spellEnd"/>
       <w:r>
         <w:rPr>
           <w:b/>
@@ -491,7 +489,6 @@
       <w:r>
         <w:t xml:space="preserve">a public </w:t>
       </w:r>
-      <w:proofErr w:type="spellStart"/>
       <w:r>
         <w:rPr>
           <w:b/>
@@ -499,7 +496,6 @@
         </w:rPr>
         <w:t>getEmbeddingDataForReport</w:t>
       </w:r>
-      <w:proofErr w:type="spellEnd"/>
       <w:r>
         <w:t xml:space="preserve"> </w:t>
       </w:r>
@@ -512,7 +508,6 @@
       <w:r>
         <w:t xml:space="preserve">has been marked with the </w:t>
       </w:r>
-      <w:proofErr w:type="spellStart"/>
       <w:r>
         <w:rPr>
           <w:b/>
@@ -520,7 +515,6 @@
         </w:rPr>
         <w:t>AuraEnabled</w:t>
       </w:r>
-      <w:proofErr w:type="spellEnd"/>
       <w:r>
         <w:t xml:space="preserve"> annotation making it accessible to Lighting Aura components and </w:t>
       </w:r>
@@ -533,7 +527,6 @@
       <w:r>
         <w:t xml:space="preserve">A client-side component can call </w:t>
       </w:r>
-      <w:proofErr w:type="spellStart"/>
       <w:r>
         <w:rPr>
           <w:b/>
@@ -541,7 +534,6 @@
         </w:rPr>
         <w:t>getEmbeddingDataForReport</w:t>
       </w:r>
-      <w:proofErr w:type="spellEnd"/>
       <w:r>
         <w:t xml:space="preserve"> to retrieve the </w:t>
       </w:r>
@@ -565,7 +557,6 @@
       <w:r>
         <w:t xml:space="preserve">The </w:t>
       </w:r>
-      <w:proofErr w:type="spellStart"/>
       <w:r>
         <w:rPr>
           <w:b/>
@@ -573,12 +564,10 @@
         </w:rPr>
         <w:t>SalesforceAppOwnsDataEmbedding</w:t>
       </w:r>
-      <w:proofErr w:type="spellEnd"/>
       <w:r>
         <w:t xml:space="preserve"> project contains a Lighting Aura component named </w:t>
       </w:r>
       <w:hyperlink r:id="rId14" w:tgtFrame="_blank" w:history="1">
-        <w:proofErr w:type="spellStart"/>
         <w:r>
           <w:rPr>
             <w:rStyle w:val="Hyperlink"/>
@@ -587,7 +576,6 @@
           </w:rPr>
           <w:t>powerBiReportAura</w:t>
         </w:r>
-        <w:proofErr w:type="spellEnd"/>
       </w:hyperlink>
       <w:r>
         <w:t>.</w:t>
@@ -598,7 +586,6 @@
       <w:r>
         <w:t xml:space="preserve">the </w:t>
       </w:r>
-      <w:proofErr w:type="spellStart"/>
       <w:r>
         <w:rPr>
           <w:b/>
@@ -606,7 +593,6 @@
         </w:rPr>
         <w:t>powerBiReportAura</w:t>
       </w:r>
-      <w:proofErr w:type="spellEnd"/>
       <w:r>
         <w:t xml:space="preserve"> component to a Lightning application page, you must configure it with the Workspace ID and the Report ID for a </w:t>
       </w:r>
@@ -619,7 +605,6 @@
       <w:r>
         <w:t xml:space="preserve">This design makes it possible to add multiple instances of the </w:t>
       </w:r>
-      <w:proofErr w:type="spellStart"/>
       <w:r>
         <w:rPr>
           <w:b/>
@@ -627,7 +612,6 @@
         </w:rPr>
         <w:t>powerBiReportAura</w:t>
       </w:r>
-      <w:proofErr w:type="spellEnd"/>
       <w:r>
         <w:t xml:space="preserve"> component and configure each one to embed a different Power BI report.</w:t>
       </w:r>
@@ -698,7 +682,6 @@
       <w:r>
         <w:t xml:space="preserve"> a </w:t>
       </w:r>
-      <w:proofErr w:type="spellStart"/>
       <w:r>
         <w:rPr>
           <w:b/>
@@ -720,7 +703,6 @@
         </w:rPr>
         <w:t>BiReportAura</w:t>
       </w:r>
-      <w:proofErr w:type="spellEnd"/>
       <w:r>
         <w:t xml:space="preserve"> component </w:t>
       </w:r>
@@ -754,7 +736,6 @@
       <w:r>
         <w:t xml:space="preserve">calls </w:t>
       </w:r>
-      <w:proofErr w:type="spellStart"/>
       <w:r>
         <w:rPr>
           <w:b/>
@@ -762,7 +743,6 @@
         </w:rPr>
         <w:t>getEmbeddingDataForReport</w:t>
       </w:r>
-      <w:proofErr w:type="spellEnd"/>
       <w:r>
         <w:t>.</w:t>
       </w:r>
@@ -851,7 +831,6 @@
       <w:r>
         <w:t xml:space="preserve">Once the </w:t>
       </w:r>
-      <w:proofErr w:type="spellStart"/>
       <w:r>
         <w:rPr>
           <w:b/>
@@ -859,11 +838,9 @@
         </w:rPr>
         <w:t>powerBiReportAura</w:t>
       </w:r>
-      <w:proofErr w:type="spellEnd"/>
       <w:r>
         <w:t xml:space="preserve"> component has successfully called </w:t>
       </w:r>
-      <w:proofErr w:type="spellStart"/>
       <w:r>
         <w:rPr>
           <w:b/>
@@ -871,7 +848,6 @@
         </w:rPr>
         <w:t>getEmbeddingDataForReport</w:t>
       </w:r>
-      <w:proofErr w:type="spellEnd"/>
       <w:r>
         <w:t xml:space="preserve">, it </w:t>
       </w:r>
@@ -890,7 +866,6 @@
       <w:r>
         <w:t xml:space="preserve">. In a final step, the </w:t>
       </w:r>
-      <w:proofErr w:type="spellStart"/>
       <w:r>
         <w:rPr>
           <w:b/>
@@ -898,7 +873,6 @@
         </w:rPr>
         <w:t>powerBiReportAura</w:t>
       </w:r>
-      <w:proofErr w:type="spellEnd"/>
       <w:r>
         <w:t xml:space="preserve"> component </w:t>
       </w:r>
@@ -1158,7 +1132,6 @@
       <w:r>
         <w:t xml:space="preserve">Once you have a Salesforce organization for testing, you will need to complete the following three tasks to configure the environment for the </w:t>
       </w:r>
-      <w:proofErr w:type="spellStart"/>
       <w:r>
         <w:rPr>
           <w:b/>
@@ -1166,7 +1139,6 @@
         </w:rPr>
         <w:t>SalesforceAppOwnsDataEmbedding</w:t>
       </w:r>
-      <w:proofErr w:type="spellEnd"/>
       <w:r>
         <w:t xml:space="preserve"> </w:t>
       </w:r>
@@ -1207,7 +1179,13 @@
         </w:numPr>
       </w:pPr>
       <w:r>
-        <w:t>Create a Custom Metadata Type to store client credentials for the Azure AD application</w:t>
+        <w:t xml:space="preserve">Create a </w:t>
+      </w:r>
+      <w:r>
+        <w:t>custom metadata type</w:t>
+      </w:r>
+      <w:r>
+        <w:t xml:space="preserve"> to store client credentials for the Azure AD application</w:t>
       </w:r>
     </w:p>
     <w:p>
@@ -1420,7 +1398,13 @@
         <w:t xml:space="preserve"> </w:t>
       </w:r>
       <w:r>
-        <w:t>that you will need in the next step when you create a Create Custom Metadata Type to store the client credentials.</w:t>
+        <w:t xml:space="preserve">that you will need in the next step when you create a Create </w:t>
+      </w:r>
+      <w:r>
+        <w:t>custom metadata type</w:t>
+      </w:r>
+      <w:r>
+        <w:t xml:space="preserve"> to store the client credentials.</w:t>
       </w:r>
     </w:p>
     <w:p>
@@ -1838,7 +1822,13 @@
         <w:t xml:space="preserve">. This is the setting you want when testing a POC application or working in a development environment. However, it's common to change this setting </w:t>
       </w:r>
       <w:r>
-        <w:t xml:space="preserve">for a Custom Metadata Type </w:t>
+        <w:t xml:space="preserve">for a </w:t>
+      </w:r>
+      <w:r>
+        <w:t>custom metadata type</w:t>
+      </w:r>
+      <w:r>
+        <w:t xml:space="preserve"> </w:t>
       </w:r>
       <w:r>
         <w:t xml:space="preserve">in a production environment to </w:t>
@@ -1850,7 +1840,19 @@
         <w:t xml:space="preserve">sensitive data like a Client Secret </w:t>
       </w:r>
       <w:r>
-        <w:t xml:space="preserve">in a secure and manageable fashion. Click the </w:t>
+        <w:t xml:space="preserve">in a </w:t>
+      </w:r>
+      <w:r>
+        <w:t xml:space="preserve">more </w:t>
+      </w:r>
+      <w:r>
+        <w:t xml:space="preserve">secure and </w:t>
+      </w:r>
+      <w:r>
+        <w:t xml:space="preserve">encrypted </w:t>
+      </w:r>
+      <w:r>
+        <w:t xml:space="preserve">fashion. Click the </w:t>
       </w:r>
       <w:r>
         <w:rPr>
@@ -1860,7 +1862,13 @@
         <w:t>Save</w:t>
       </w:r>
       <w:r>
-        <w:t xml:space="preserve"> button to create the new Custom Metadata Type.</w:t>
+        <w:t xml:space="preserve"> button to create the new </w:t>
+      </w:r>
+      <w:r>
+        <w:t>custom metadata type</w:t>
+      </w:r>
+      <w:r>
+        <w:t>.</w:t>
       </w:r>
     </w:p>
     <w:p>
@@ -1921,7 +1929,13 @@
     </w:p>
     <w:p>
       <w:r>
-        <w:t xml:space="preserve">A very valuable aspect of creating a Custom Metadata Type is that it becomes an actual type for the Apex programming language. You can determine what the type name will be by looking at the </w:t>
+        <w:t xml:space="preserve">A very valuable aspect of creating a </w:t>
+      </w:r>
+      <w:r>
+        <w:t>custom metadata type</w:t>
+      </w:r>
+      <w:r>
+        <w:t xml:space="preserve"> is that it becomes an actual type for the Apex programming language. You can determine what the type name will be by looking at the </w:t>
       </w:r>
       <w:r>
         <w:rPr>
@@ -1948,17 +1962,17 @@
           <w:b/>
           <w:bCs/>
         </w:rPr>
-        <w:t>__</w:t>
-      </w:r>
-      <w:proofErr w:type="spellStart"/>
-      <w:r>
-        <w:rPr>
-          <w:b/>
-          <w:bCs/>
-        </w:rPr>
-        <w:t>mdt</w:t>
-      </w:r>
-      <w:proofErr w:type="spellEnd"/>
+        <w:t>__mdt</w:t>
+      </w:r>
+      <w:r>
+        <w:t xml:space="preserve"> for the new type </w:t>
+      </w:r>
+      <w:r>
+        <w:t xml:space="preserve">you've </w:t>
+      </w:r>
+      <w:r>
+        <w:t>just been created</w:t>
+      </w:r>
       <w:r>
         <w:t xml:space="preserve">. You can see that the </w:t>
       </w:r>
@@ -1987,17 +2001,8 @@
           <w:b/>
           <w:bCs/>
         </w:rPr>
-        <w:t>__</w:t>
-      </w:r>
-      <w:proofErr w:type="spellStart"/>
-      <w:r>
-        <w:rPr>
-          <w:b/>
-          <w:bCs/>
-        </w:rPr>
-        <w:t>mdt</w:t>
-      </w:r>
-      <w:proofErr w:type="spellEnd"/>
+        <w:t>__mdt</w:t>
+      </w:r>
       <w:r>
         <w:t xml:space="preserve"> at the end.</w:t>
       </w:r>
@@ -2059,7 +2064,13 @@
     </w:p>
     <w:p>
       <w:r>
-        <w:t xml:space="preserve">After you have initially created the new Custom Metadata Type, you must add </w:t>
+        <w:t xml:space="preserve">After you have initially created the new </w:t>
+      </w:r>
+      <w:r>
+        <w:t>custom metadata type</w:t>
+      </w:r>
+      <w:r>
+        <w:t xml:space="preserve">, you must add </w:t>
       </w:r>
       <w:r>
         <w:t>c</w:t>
@@ -2163,7 +2174,13 @@
     </w:p>
     <w:p>
       <w:r>
-        <w:t>Create the following three new Text fields.</w:t>
+        <w:t xml:space="preserve">Create the following three new </w:t>
+      </w:r>
+      <w:r>
+        <w:t>custom</w:t>
+      </w:r>
+      <w:r>
+        <w:t xml:space="preserve"> fields.</w:t>
       </w:r>
     </w:p>
     <w:p>
@@ -2187,7 +2204,6 @@
       <w:r>
         <w:t xml:space="preserve"> field named </w:t>
       </w:r>
-      <w:proofErr w:type="spellStart"/>
       <w:r>
         <w:rPr>
           <w:b/>
@@ -2195,7 +2211,6 @@
         </w:rPr>
         <w:t>ClientId</w:t>
       </w:r>
-      <w:proofErr w:type="spellEnd"/>
       <w:r>
         <w:t xml:space="preserve"> with unique values and a max of 36 characters</w:t>
       </w:r>
@@ -2221,7 +2236,6 @@
       <w:r>
         <w:t xml:space="preserve"> field named </w:t>
       </w:r>
-      <w:proofErr w:type="spellStart"/>
       <w:r>
         <w:rPr>
           <w:b/>
@@ -2236,7 +2250,6 @@
         </w:rPr>
         <w:t>Secret</w:t>
       </w:r>
-      <w:proofErr w:type="spellEnd"/>
       <w:r>
         <w:t xml:space="preserve"> with max of </w:t>
       </w:r>
@@ -2271,7 +2284,6 @@
       <w:r>
         <w:t xml:space="preserve"> field named </w:t>
       </w:r>
-      <w:proofErr w:type="spellStart"/>
       <w:r>
         <w:rPr>
           <w:b/>
@@ -2279,7 +2291,6 @@
         </w:rPr>
         <w:t>TenantId</w:t>
       </w:r>
-      <w:proofErr w:type="spellEnd"/>
       <w:r>
         <w:t xml:space="preserve"> with max of </w:t>
       </w:r>
@@ -2350,7 +2361,19 @@
         <w:t xml:space="preserve">Note that these custom fields will be added as </w:t>
       </w:r>
       <w:r>
-        <w:t xml:space="preserve">public fields on the type named </w:t>
+        <w:t xml:space="preserve">public fields </w:t>
+      </w:r>
+      <w:r>
+        <w:t>to</w:t>
+      </w:r>
+      <w:r>
+        <w:t xml:space="preserve"> the </w:t>
+      </w:r>
+      <w:r>
+        <w:t xml:space="preserve">custom metadata </w:t>
+      </w:r>
+      <w:r>
+        <w:t xml:space="preserve">type named </w:t>
       </w:r>
       <w:r>
         <w:rPr>
@@ -2364,17 +2387,8 @@
           <w:b/>
           <w:bCs/>
         </w:rPr>
-        <w:t>__</w:t>
-      </w:r>
-      <w:proofErr w:type="spellStart"/>
-      <w:r>
-        <w:rPr>
-          <w:b/>
-          <w:bCs/>
-        </w:rPr>
-        <w:t>mdt</w:t>
-      </w:r>
-      <w:proofErr w:type="spellEnd"/>
+        <w:t>__mdt</w:t>
+      </w:r>
       <w:r>
         <w:t xml:space="preserve">. The </w:t>
       </w:r>
@@ -2388,59 +2402,32 @@
       <w:r>
         <w:t xml:space="preserve"> values created for these fields will be </w:t>
       </w:r>
-      <w:proofErr w:type="spellStart"/>
-      <w:r>
-        <w:rPr>
-          <w:b/>
-          <w:bCs/>
-        </w:rPr>
-        <w:t>ClientId</w:t>
-      </w:r>
-      <w:proofErr w:type="spellEnd"/>
-      <w:r>
-        <w:rPr>
-          <w:b/>
-          <w:bCs/>
-        </w:rPr>
-        <w:t>__c</w:t>
+      <w:r>
+        <w:rPr>
+          <w:b/>
+          <w:bCs/>
+        </w:rPr>
+        <w:t>ClientId__c</w:t>
       </w:r>
       <w:r>
         <w:t xml:space="preserve">, </w:t>
       </w:r>
-      <w:proofErr w:type="spellStart"/>
-      <w:r>
-        <w:rPr>
-          <w:b/>
-          <w:bCs/>
-        </w:rPr>
-        <w:t>ClientSecret</w:t>
-      </w:r>
-      <w:proofErr w:type="spellEnd"/>
-      <w:r>
-        <w:rPr>
-          <w:b/>
-          <w:bCs/>
-        </w:rPr>
-        <w:t>__c</w:t>
+      <w:r>
+        <w:rPr>
+          <w:b/>
+          <w:bCs/>
+        </w:rPr>
+        <w:t>ClientSecret__c</w:t>
       </w:r>
       <w:r>
         <w:t xml:space="preserve"> and </w:t>
       </w:r>
-      <w:proofErr w:type="spellStart"/>
-      <w:r>
-        <w:rPr>
-          <w:b/>
-          <w:bCs/>
-        </w:rPr>
-        <w:t>TenantId</w:t>
-      </w:r>
-      <w:proofErr w:type="spellEnd"/>
-      <w:r>
-        <w:rPr>
-          <w:b/>
-          <w:bCs/>
-        </w:rPr>
-        <w:t>__c</w:t>
+      <w:r>
+        <w:rPr>
+          <w:b/>
+          <w:bCs/>
+        </w:rPr>
+        <w:t>TenantId__c</w:t>
       </w:r>
       <w:r>
         <w:t xml:space="preserve">. </w:t>
@@ -2483,13 +2470,48 @@
         <w:t>API Name</w:t>
       </w:r>
       <w:r>
-        <w:t xml:space="preserve"> of this Custom Metadata Type and it custom fields to retrieve a Client ID, Client Secret and Tenant ID values when using client credentials flow.</w:t>
-      </w:r>
-    </w:p>
-    <w:p>
-      <w:r>
-        <w:t xml:space="preserve">You are now done creating the Custom Metadata Type. </w:t>
-      </w:r>
+        <w:t xml:space="preserve"> of this </w:t>
+      </w:r>
+      <w:r>
+        <w:t>custom metadata type</w:t>
+      </w:r>
+      <w:r>
+        <w:t xml:space="preserve"> and it custom fields to retrieve a Client ID, Client Secret and Tenant ID values when using client credentials flow.</w:t>
+      </w:r>
+    </w:p>
+    <w:p>
+      <w:r>
+        <w:t xml:space="preserve">At this point you have created the </w:t>
+      </w:r>
+      <w:r>
+        <w:t>custom metadata type</w:t>
+      </w:r>
+      <w:r>
+        <w:t xml:space="preserve">. </w:t>
+      </w:r>
+      <w:r>
+        <w:t xml:space="preserve">Next, </w:t>
+      </w:r>
+      <w:r>
+        <w:t xml:space="preserve">you are going to create a </w:t>
+      </w:r>
+      <w:r>
+        <w:t xml:space="preserve">new </w:t>
+      </w:r>
+      <w:r>
+        <w:t xml:space="preserve">record using the </w:t>
+      </w:r>
+      <w:r>
+        <w:t>custom metadata type</w:t>
+      </w:r>
+      <w:r>
+        <w:t xml:space="preserve"> to track a set of client credentials for testing.</w:t>
+      </w:r>
+      <w:r>
+        <w:t xml:space="preserve"> </w:t>
+      </w:r>
+    </w:p>
+    <w:p>
       <w:r>
         <w:t>R</w:t>
       </w:r>
@@ -2507,12 +2529,20 @@
         <w:t>page</w:t>
       </w:r>
       <w:r>
-        <w:t xml:space="preserve">. You should see a new entry for the new Custom Metadata Type </w:t>
-      </w:r>
-      <w:r>
-        <w:t xml:space="preserve">you've just created with a Label named </w:t>
-      </w:r>
-      <w:proofErr w:type="spellStart"/>
+        <w:t xml:space="preserve">. You should see a new entry for the new </w:t>
+      </w:r>
+      <w:r>
+        <w:t>custom metadata type</w:t>
+      </w:r>
+      <w:r>
+        <w:t xml:space="preserve"> </w:t>
+      </w:r>
+      <w:r>
+        <w:t xml:space="preserve">with a Label </w:t>
+      </w:r>
+      <w:r>
+        <w:t xml:space="preserve">value of </w:t>
+      </w:r>
       <w:r>
         <w:rPr>
           <w:b/>
@@ -2520,30 +2550,24 @@
         </w:rPr>
         <w:t>Power_BI_AUTH_SETTING</w:t>
       </w:r>
-      <w:proofErr w:type="spellEnd"/>
       <w:r>
         <w:t>.</w:t>
       </w:r>
-    </w:p>
-    <w:p>
-      <w:r>
-        <w:t xml:space="preserve">At this point you have created the Custom Metadata Type. Now you are going to create a record using the Custom Metadata Type to track a set of client credentials for testing. Click on the Manage Records button on </w:t>
-      </w:r>
-      <w:r>
-        <w:t xml:space="preserve">the </w:t>
-      </w:r>
-      <w:r>
-        <w:rPr>
-          <w:b/>
-          <w:bCs/>
-        </w:rPr>
-        <w:t xml:space="preserve">Custom Metadata Types </w:t>
-      </w:r>
-      <w:r>
-        <w:t>page</w:t>
-      </w:r>
-      <w:r>
-        <w:t xml:space="preserve"> to create a new record.</w:t>
+      <w:r>
+        <w:t xml:space="preserve"> </w:t>
+      </w:r>
+      <w:r>
+        <w:t xml:space="preserve">Click on the </w:t>
+      </w:r>
+      <w:r>
+        <w:rPr>
+          <w:b/>
+          <w:bCs/>
+        </w:rPr>
+        <w:t>Manage Records</w:t>
+      </w:r>
+      <w:r>
+        <w:t xml:space="preserve"> button to create a new record.</w:t>
       </w:r>
     </w:p>
     <w:p>
@@ -2603,7 +2627,110 @@
     </w:p>
     <w:p>
       <w:r>
-        <w:t>x</w:t>
+        <w:t xml:space="preserve">You should now see an entry form where you can enter values for the </w:t>
+      </w:r>
+      <w:r>
+        <w:rPr>
+          <w:b/>
+          <w:bCs/>
+        </w:rPr>
+        <w:t>ClientId</w:t>
+      </w:r>
+      <w:r>
+        <w:t xml:space="preserve">, </w:t>
+      </w:r>
+      <w:r>
+        <w:rPr>
+          <w:b/>
+          <w:bCs/>
+        </w:rPr>
+        <w:t>ClientSecret</w:t>
+      </w:r>
+      <w:r>
+        <w:t xml:space="preserve"> and </w:t>
+      </w:r>
+      <w:r>
+        <w:rPr>
+          <w:b/>
+          <w:bCs/>
+        </w:rPr>
+        <w:t>TenantId</w:t>
+      </w:r>
+      <w:r>
+        <w:t xml:space="preserve">. Enter a value of </w:t>
+      </w:r>
+      <w:r>
+        <w:rPr>
+          <w:b/>
+          <w:bCs/>
+        </w:rPr>
+        <w:t>PowerBiApp</w:t>
+      </w:r>
+      <w:r>
+        <w:t xml:space="preserve"> for both the </w:t>
+      </w:r>
+      <w:r>
+        <w:rPr>
+          <w:b/>
+          <w:bCs/>
+        </w:rPr>
+        <w:t>Label</w:t>
+      </w:r>
+      <w:r>
+        <w:t xml:space="preserve"> and the </w:t>
+      </w:r>
+      <w:r>
+        <w:rPr>
+          <w:b/>
+          <w:bCs/>
+        </w:rPr>
+        <w:t>Power BI Auth Setting Name</w:t>
+      </w:r>
+      <w:r>
+        <w:t>. Enter the values</w:t>
+      </w:r>
+      <w:r>
+        <w:t xml:space="preserve"> you collected earlier for the </w:t>
+      </w:r>
+      <w:r>
+        <w:rPr>
+          <w:b/>
+          <w:bCs/>
+        </w:rPr>
+        <w:t>ClientId</w:t>
+      </w:r>
+      <w:r>
+        <w:t xml:space="preserve">, </w:t>
+      </w:r>
+      <w:r>
+        <w:rPr>
+          <w:b/>
+          <w:bCs/>
+        </w:rPr>
+        <w:t>ClientSecret</w:t>
+      </w:r>
+      <w:r>
+        <w:t xml:space="preserve"> and </w:t>
+      </w:r>
+      <w:r>
+        <w:rPr>
+          <w:b/>
+          <w:bCs/>
+        </w:rPr>
+        <w:t>TenantId</w:t>
+      </w:r>
+      <w:r>
+        <w:t xml:space="preserve">. When you are done, click </w:t>
+      </w:r>
+      <w:r>
+        <w:rPr>
+          <w:b/>
+          <w:bCs/>
+        </w:rPr>
+        <w:t>Save</w:t>
+      </w:r>
+      <w:r>
+        <w:t xml:space="preserve"> to create the new record with the client credentials.</w:t>
       </w:r>
     </w:p>
     <w:p>
@@ -2612,10 +2739,10 @@
           <w:noProof/>
         </w:rPr>
         <w:drawing>
-          <wp:inline distT="0" distB="0" distL="0" distR="0" wp14:anchorId="7115FCCB" wp14:editId="1DCF1047">
-            <wp:extent cx="3475654" cy="1520042"/>
-            <wp:effectExtent l="0" t="0" r="0" b="4445"/>
-            <wp:docPr id="7" name="Picture 7" descr="Graphical user interface, application&#10;&#10;Description automatically generated"/>
+          <wp:inline distT="0" distB="0" distL="0" distR="0" wp14:anchorId="3DC3D226" wp14:editId="688FC262">
+            <wp:extent cx="4404360" cy="2145675"/>
+            <wp:effectExtent l="0" t="0" r="0" b="6985"/>
+            <wp:docPr id="14" name="Picture 14"/>
             <wp:cNvGraphicFramePr>
               <a:graphicFrameLocks xmlns:a="http://schemas.openxmlformats.org/drawingml/2006/main" noChangeAspect="1"/>
             </wp:cNvGraphicFramePr>
@@ -2623,13 +2750,13 @@
               <a:graphicData uri="http://schemas.openxmlformats.org/drawingml/2006/picture">
                 <pic:pic xmlns:pic="http://schemas.openxmlformats.org/drawingml/2006/picture">
                   <pic:nvPicPr>
-                    <pic:cNvPr id="7" name="Picture 7" descr="Graphical user interface, application&#10;&#10;Description automatically generated"/>
+                    <pic:cNvPr id="0" name="Picture 3"/>
                     <pic:cNvPicPr>
                       <a:picLocks noChangeAspect="1" noChangeArrowheads="1"/>
                     </pic:cNvPicPr>
                   </pic:nvPicPr>
                   <pic:blipFill>
-                    <a:blip r:embed="rId33" cstate="print">
+                    <a:blip r:embed="rId33">
                       <a:extLst>
                         <a:ext uri="{28A0092B-C50C-407E-A947-70E740481C1C}">
                           <a14:useLocalDpi xmlns:a14="http://schemas.microsoft.com/office/drawing/2010/main" val="0"/>
@@ -2644,7 +2771,7 @@
                   <pic:spPr bwMode="auto">
                     <a:xfrm>
                       <a:off x="0" y="0"/>
-                      <a:ext cx="3529493" cy="1543588"/>
+                      <a:ext cx="4424913" cy="2155688"/>
                     </a:xfrm>
                     <a:prstGeom prst="rect">
                       <a:avLst/>
@@ -2663,7 +2790,40 @@
     </w:p>
     <w:p>
       <w:r>
-        <w:t>This is placeholder text.</w:t>
+        <w:t xml:space="preserve">When you return back to the </w:t>
+      </w:r>
+      <w:r>
+        <w:rPr>
+          <w:b/>
+          <w:bCs/>
+        </w:rPr>
+        <w:t>Power BI Auth Settings</w:t>
+      </w:r>
+      <w:r>
+        <w:t xml:space="preserve"> page, you can see that the new record has a </w:t>
+      </w:r>
+      <w:r>
+        <w:rPr>
+          <w:b/>
+          <w:bCs/>
+        </w:rPr>
+        <w:t>Power BI Auth Settings Name</w:t>
+      </w:r>
+      <w:r>
+        <w:t xml:space="preserve"> of </w:t>
+      </w:r>
+      <w:r>
+        <w:rPr>
+          <w:b/>
+          <w:bCs/>
+        </w:rPr>
+        <w:t>PowerBiApp</w:t>
+      </w:r>
+      <w:r>
+        <w:t>.</w:t>
+      </w:r>
+      <w:r>
+        <w:t xml:space="preserve"> You will need this value in the Apex code that needs to retrieve these field values from this record.</w:t>
       </w:r>
     </w:p>
     <w:p>
@@ -2722,6 +2882,71 @@
       </w:r>
     </w:p>
     <w:p>
+      <w:r>
+        <w:t>Here</w:t>
+      </w:r>
+    </w:p>
+    <w:p>
+      <w:r>
+        <w:t>```Apex</w:t>
+      </w:r>
+    </w:p>
+    <w:p>
+      <w:r>
+        <w:t xml:space="preserve">// get auth settings from </w:t>
+      </w:r>
+      <w:r>
+        <w:t>c</w:t>
+      </w:r>
+      <w:r>
+        <w:t xml:space="preserve">ustom </w:t>
+      </w:r>
+      <w:r>
+        <w:t>m</w:t>
+      </w:r>
+      <w:r>
+        <w:t xml:space="preserve">etadata </w:t>
+      </w:r>
+      <w:r>
+        <w:t>t</w:t>
+      </w:r>
+      <w:r>
+        <w:t>ype reco</w:t>
+      </w:r>
+      <w:r>
+        <w:t>r</w:t>
+      </w:r>
+      <w:r>
+        <w:t>d</w:t>
+      </w:r>
+    </w:p>
+    <w:p>
+      <w:r>
+        <w:lastRenderedPageBreak/>
+        <w:t>Power_BI_Auth_Setting__mdt authSetting = Power_BI_Auth_Setting__mdt.getInstance('PowerBiApp');</w:t>
+      </w:r>
+    </w:p>
+    <w:p>
+      <w:r>
+        <w:t xml:space="preserve">string TenantId = authSetting.TenantId__c; </w:t>
+      </w:r>
+    </w:p>
+    <w:p>
+      <w:r>
+        <w:t>string ClientId = authSetting.ClientId__c;</w:t>
+      </w:r>
+    </w:p>
+    <w:p>
+      <w:r>
+        <w:t>string ClientSecret = authSetting.ClientSecret__c;</w:t>
+      </w:r>
+    </w:p>
+    <w:p>
+      <w:r>
+        <w:t>```</w:t>
+      </w:r>
+    </w:p>
+    <w:p>
       <w:pPr>
         <w:pStyle w:val="Heading3"/>
       </w:pPr>
@@ -2794,7 +3019,6 @@
         <w:pStyle w:val="Heading2"/>
       </w:pPr>
       <w:r>
-        <w:lastRenderedPageBreak/>
         <w:t>Set up the Development Project</w:t>
       </w:r>
     </w:p>
@@ -2930,6 +3154,7 @@
         <w:rPr>
           <w:noProof/>
         </w:rPr>
+        <w:lastRenderedPageBreak/>
         <w:drawing>
           <wp:inline distT="0" distB="0" distL="0" distR="0" wp14:anchorId="5C30403E" wp14:editId="157EAC2C">
             <wp:extent cx="4594860" cy="1768433"/>
@@ -3290,7 +3515,6 @@
         </w:rPr>
         <w:t>The </w:t>
       </w:r>
-      <w:proofErr w:type="spellStart"/>
       <w:r>
         <w:rPr>
           <w:b/>
@@ -3298,7 +3522,6 @@
         </w:rPr>
         <w:t>sfdx-project.json</w:t>
       </w:r>
-      <w:proofErr w:type="spellEnd"/>
       <w:r>
         <w:rPr>
           <w:rFonts w:ascii="Consolas" w:eastAsia="Times New Roman" w:hAnsi="Consolas" w:cs="Times New Roman"/>

--- a/README.docx
+++ b/README.docx
@@ -74,6 +74,7 @@
       </w:r>
     </w:p>
     <w:p>
+      <w:proofErr w:type="spellStart"/>
       <w:r>
         <w:rPr>
           <w:rStyle w:val="Hyperlink"/>
@@ -82,6 +83,7 @@
         </w:rPr>
         <w:t>SalesforceAppOwnsDataEmbedding</w:t>
       </w:r>
+      <w:proofErr w:type="spellEnd"/>
       <w:r>
         <w:rPr>
           <w:b/>
@@ -489,6 +491,7 @@
       <w:r>
         <w:t xml:space="preserve">a public </w:t>
       </w:r>
+      <w:proofErr w:type="spellStart"/>
       <w:r>
         <w:rPr>
           <w:b/>
@@ -496,6 +499,7 @@
         </w:rPr>
         <w:t>getEmbeddingDataForReport</w:t>
       </w:r>
+      <w:proofErr w:type="spellEnd"/>
       <w:r>
         <w:t xml:space="preserve"> </w:t>
       </w:r>
@@ -508,6 +512,7 @@
       <w:r>
         <w:t xml:space="preserve">has been marked with the </w:t>
       </w:r>
+      <w:proofErr w:type="spellStart"/>
       <w:r>
         <w:rPr>
           <w:b/>
@@ -515,6 +520,7 @@
         </w:rPr>
         <w:t>AuraEnabled</w:t>
       </w:r>
+      <w:proofErr w:type="spellEnd"/>
       <w:r>
         <w:t xml:space="preserve"> annotation making it accessible to Lighting Aura components and </w:t>
       </w:r>
@@ -527,6 +533,7 @@
       <w:r>
         <w:t xml:space="preserve">A client-side component can call </w:t>
       </w:r>
+      <w:proofErr w:type="spellStart"/>
       <w:r>
         <w:rPr>
           <w:b/>
@@ -534,6 +541,7 @@
         </w:rPr>
         <w:t>getEmbeddingDataForReport</w:t>
       </w:r>
+      <w:proofErr w:type="spellEnd"/>
       <w:r>
         <w:t xml:space="preserve"> to retrieve the </w:t>
       </w:r>
@@ -557,6 +565,7 @@
       <w:r>
         <w:t xml:space="preserve">The </w:t>
       </w:r>
+      <w:proofErr w:type="spellStart"/>
       <w:r>
         <w:rPr>
           <w:b/>
@@ -564,10 +573,12 @@
         </w:rPr>
         <w:t>SalesforceAppOwnsDataEmbedding</w:t>
       </w:r>
+      <w:proofErr w:type="spellEnd"/>
       <w:r>
         <w:t xml:space="preserve"> project contains a Lighting Aura component named </w:t>
       </w:r>
       <w:hyperlink r:id="rId14" w:tgtFrame="_blank" w:history="1">
+        <w:proofErr w:type="spellStart"/>
         <w:r>
           <w:rPr>
             <w:rStyle w:val="Hyperlink"/>
@@ -576,6 +587,7 @@
           </w:rPr>
           <w:t>powerBiReportAura</w:t>
         </w:r>
+        <w:proofErr w:type="spellEnd"/>
       </w:hyperlink>
       <w:r>
         <w:t>.</w:t>
@@ -586,6 +598,7 @@
       <w:r>
         <w:t xml:space="preserve">the </w:t>
       </w:r>
+      <w:proofErr w:type="spellStart"/>
       <w:r>
         <w:rPr>
           <w:b/>
@@ -593,6 +606,7 @@
         </w:rPr>
         <w:t>powerBiReportAura</w:t>
       </w:r>
+      <w:proofErr w:type="spellEnd"/>
       <w:r>
         <w:t xml:space="preserve"> component to a Lightning application page, you must configure it with the Workspace ID and the Report ID for a </w:t>
       </w:r>
@@ -605,6 +619,7 @@
       <w:r>
         <w:t xml:space="preserve">This design makes it possible to add multiple instances of the </w:t>
       </w:r>
+      <w:proofErr w:type="spellStart"/>
       <w:r>
         <w:rPr>
           <w:b/>
@@ -612,6 +627,7 @@
         </w:rPr>
         <w:t>powerBiReportAura</w:t>
       </w:r>
+      <w:proofErr w:type="spellEnd"/>
       <w:r>
         <w:t xml:space="preserve"> component and configure each one to embed a different Power BI report.</w:t>
       </w:r>
@@ -682,6 +698,7 @@
       <w:r>
         <w:t xml:space="preserve"> a </w:t>
       </w:r>
+      <w:proofErr w:type="spellStart"/>
       <w:r>
         <w:rPr>
           <w:b/>
@@ -703,6 +720,7 @@
         </w:rPr>
         <w:t>BiReportAura</w:t>
       </w:r>
+      <w:proofErr w:type="spellEnd"/>
       <w:r>
         <w:t xml:space="preserve"> component </w:t>
       </w:r>
@@ -736,6 +754,7 @@
       <w:r>
         <w:t xml:space="preserve">calls </w:t>
       </w:r>
+      <w:proofErr w:type="spellStart"/>
       <w:r>
         <w:rPr>
           <w:b/>
@@ -743,6 +762,7 @@
         </w:rPr>
         <w:t>getEmbeddingDataForReport</w:t>
       </w:r>
+      <w:proofErr w:type="spellEnd"/>
       <w:r>
         <w:t>.</w:t>
       </w:r>
@@ -831,6 +851,7 @@
       <w:r>
         <w:t xml:space="preserve">Once the </w:t>
       </w:r>
+      <w:proofErr w:type="spellStart"/>
       <w:r>
         <w:rPr>
           <w:b/>
@@ -838,9 +859,11 @@
         </w:rPr>
         <w:t>powerBiReportAura</w:t>
       </w:r>
+      <w:proofErr w:type="spellEnd"/>
       <w:r>
         <w:t xml:space="preserve"> component has successfully called </w:t>
       </w:r>
+      <w:proofErr w:type="spellStart"/>
       <w:r>
         <w:rPr>
           <w:b/>
@@ -848,6 +871,7 @@
         </w:rPr>
         <w:t>getEmbeddingDataForReport</w:t>
       </w:r>
+      <w:proofErr w:type="spellEnd"/>
       <w:r>
         <w:t xml:space="preserve">, it </w:t>
       </w:r>
@@ -866,6 +890,7 @@
       <w:r>
         <w:t xml:space="preserve">. In a final step, the </w:t>
       </w:r>
+      <w:proofErr w:type="spellStart"/>
       <w:r>
         <w:rPr>
           <w:b/>
@@ -873,6 +898,7 @@
         </w:rPr>
         <w:t>powerBiReportAura</w:t>
       </w:r>
+      <w:proofErr w:type="spellEnd"/>
       <w:r>
         <w:t xml:space="preserve"> component </w:t>
       </w:r>
@@ -1132,6 +1158,7 @@
       <w:r>
         <w:t xml:space="preserve">Once you have a Salesforce organization for testing, you will need to complete the following three tasks to configure the environment for the </w:t>
       </w:r>
+      <w:proofErr w:type="spellStart"/>
       <w:r>
         <w:rPr>
           <w:b/>
@@ -1139,6 +1166,7 @@
         </w:rPr>
         <w:t>SalesforceAppOwnsDataEmbedding</w:t>
       </w:r>
+      <w:proofErr w:type="spellEnd"/>
       <w:r>
         <w:t xml:space="preserve"> </w:t>
       </w:r>
@@ -1962,8 +1990,17 @@
           <w:b/>
           <w:bCs/>
         </w:rPr>
-        <w:t>__mdt</w:t>
-      </w:r>
+        <w:t>__</w:t>
+      </w:r>
+      <w:proofErr w:type="spellStart"/>
+      <w:r>
+        <w:rPr>
+          <w:b/>
+          <w:bCs/>
+        </w:rPr>
+        <w:t>mdt</w:t>
+      </w:r>
+      <w:proofErr w:type="spellEnd"/>
       <w:r>
         <w:t xml:space="preserve"> for the new type </w:t>
       </w:r>
@@ -2001,8 +2038,17 @@
           <w:b/>
           <w:bCs/>
         </w:rPr>
-        <w:t>__mdt</w:t>
-      </w:r>
+        <w:t>__</w:t>
+      </w:r>
+      <w:proofErr w:type="spellStart"/>
+      <w:r>
+        <w:rPr>
+          <w:b/>
+          <w:bCs/>
+        </w:rPr>
+        <w:t>mdt</w:t>
+      </w:r>
+      <w:proofErr w:type="spellEnd"/>
       <w:r>
         <w:t xml:space="preserve"> at the end.</w:t>
       </w:r>
@@ -2204,6 +2250,7 @@
       <w:r>
         <w:t xml:space="preserve"> field named </w:t>
       </w:r>
+      <w:proofErr w:type="spellStart"/>
       <w:r>
         <w:rPr>
           <w:b/>
@@ -2211,6 +2258,7 @@
         </w:rPr>
         <w:t>ClientId</w:t>
       </w:r>
+      <w:proofErr w:type="spellEnd"/>
       <w:r>
         <w:t xml:space="preserve"> with unique values and a max of 36 characters</w:t>
       </w:r>
@@ -2236,6 +2284,7 @@
       <w:r>
         <w:t xml:space="preserve"> field named </w:t>
       </w:r>
+      <w:proofErr w:type="spellStart"/>
       <w:r>
         <w:rPr>
           <w:b/>
@@ -2250,6 +2299,7 @@
         </w:rPr>
         <w:t>Secret</w:t>
       </w:r>
+      <w:proofErr w:type="spellEnd"/>
       <w:r>
         <w:t xml:space="preserve"> with max of </w:t>
       </w:r>
@@ -2284,6 +2334,7 @@
       <w:r>
         <w:t xml:space="preserve"> field named </w:t>
       </w:r>
+      <w:proofErr w:type="spellStart"/>
       <w:r>
         <w:rPr>
           <w:b/>
@@ -2291,6 +2342,7 @@
         </w:rPr>
         <w:t>TenantId</w:t>
       </w:r>
+      <w:proofErr w:type="spellEnd"/>
       <w:r>
         <w:t xml:space="preserve"> with max of </w:t>
       </w:r>
@@ -2387,8 +2439,17 @@
           <w:b/>
           <w:bCs/>
         </w:rPr>
-        <w:t>__mdt</w:t>
-      </w:r>
+        <w:t>__</w:t>
+      </w:r>
+      <w:proofErr w:type="spellStart"/>
+      <w:r>
+        <w:rPr>
+          <w:b/>
+          <w:bCs/>
+        </w:rPr>
+        <w:t>mdt</w:t>
+      </w:r>
+      <w:proofErr w:type="spellEnd"/>
       <w:r>
         <w:t xml:space="preserve">. The </w:t>
       </w:r>
@@ -2402,32 +2463,59 @@
       <w:r>
         <w:t xml:space="preserve"> values created for these fields will be </w:t>
       </w:r>
-      <w:r>
-        <w:rPr>
-          <w:b/>
-          <w:bCs/>
-        </w:rPr>
-        <w:t>ClientId__c</w:t>
+      <w:proofErr w:type="spellStart"/>
+      <w:r>
+        <w:rPr>
+          <w:b/>
+          <w:bCs/>
+        </w:rPr>
+        <w:t>ClientId</w:t>
+      </w:r>
+      <w:proofErr w:type="spellEnd"/>
+      <w:r>
+        <w:rPr>
+          <w:b/>
+          <w:bCs/>
+        </w:rPr>
+        <w:t>__c</w:t>
       </w:r>
       <w:r>
         <w:t xml:space="preserve">, </w:t>
       </w:r>
-      <w:r>
-        <w:rPr>
-          <w:b/>
-          <w:bCs/>
-        </w:rPr>
-        <w:t>ClientSecret__c</w:t>
+      <w:proofErr w:type="spellStart"/>
+      <w:r>
+        <w:rPr>
+          <w:b/>
+          <w:bCs/>
+        </w:rPr>
+        <w:t>ClientSecret</w:t>
+      </w:r>
+      <w:proofErr w:type="spellEnd"/>
+      <w:r>
+        <w:rPr>
+          <w:b/>
+          <w:bCs/>
+        </w:rPr>
+        <w:t>__c</w:t>
       </w:r>
       <w:r>
         <w:t xml:space="preserve"> and </w:t>
       </w:r>
-      <w:r>
-        <w:rPr>
-          <w:b/>
-          <w:bCs/>
-        </w:rPr>
-        <w:t>TenantId__c</w:t>
+      <w:proofErr w:type="spellStart"/>
+      <w:r>
+        <w:rPr>
+          <w:b/>
+          <w:bCs/>
+        </w:rPr>
+        <w:t>TenantId</w:t>
+      </w:r>
+      <w:proofErr w:type="spellEnd"/>
+      <w:r>
+        <w:rPr>
+          <w:b/>
+          <w:bCs/>
+        </w:rPr>
+        <w:t>__c</w:t>
       </w:r>
       <w:r>
         <w:t xml:space="preserve">. </w:t>
@@ -2543,6 +2631,7 @@
       <w:r>
         <w:t xml:space="preserve">value of </w:t>
       </w:r>
+      <w:proofErr w:type="spellStart"/>
       <w:r>
         <w:rPr>
           <w:b/>
@@ -2550,6 +2639,7 @@
         </w:rPr>
         <w:t>Power_BI_AUTH_SETTING</w:t>
       </w:r>
+      <w:proofErr w:type="spellEnd"/>
       <w:r>
         <w:t>.</w:t>
       </w:r>
@@ -2629,6 +2719,7 @@
       <w:r>
         <w:t xml:space="preserve">You should now see an entry form where you can enter values for the </w:t>
       </w:r>
+      <w:proofErr w:type="spellStart"/>
       <w:r>
         <w:rPr>
           <w:b/>
@@ -2636,9 +2727,11 @@
         </w:rPr>
         <w:t>ClientId</w:t>
       </w:r>
+      <w:proofErr w:type="spellEnd"/>
       <w:r>
         <w:t xml:space="preserve">, </w:t>
       </w:r>
+      <w:proofErr w:type="spellStart"/>
       <w:r>
         <w:rPr>
           <w:b/>
@@ -2646,9 +2739,11 @@
         </w:rPr>
         <w:t>ClientSecret</w:t>
       </w:r>
+      <w:proofErr w:type="spellEnd"/>
       <w:r>
         <w:t xml:space="preserve"> and </w:t>
       </w:r>
+      <w:proofErr w:type="spellStart"/>
       <w:r>
         <w:rPr>
           <w:b/>
@@ -2656,9 +2751,11 @@
         </w:rPr>
         <w:t>TenantId</w:t>
       </w:r>
+      <w:proofErr w:type="spellEnd"/>
       <w:r>
         <w:t xml:space="preserve">. Enter a value of </w:t>
       </w:r>
+      <w:proofErr w:type="spellStart"/>
       <w:r>
         <w:rPr>
           <w:b/>
@@ -2666,6 +2763,7 @@
         </w:rPr>
         <w:t>PowerBiApp</w:t>
       </w:r>
+      <w:proofErr w:type="spellEnd"/>
       <w:r>
         <w:t xml:space="preserve"> for both the </w:t>
       </w:r>
@@ -2692,6 +2790,7 @@
       <w:r>
         <w:t xml:space="preserve"> you collected earlier for the </w:t>
       </w:r>
+      <w:proofErr w:type="spellStart"/>
       <w:r>
         <w:rPr>
           <w:b/>
@@ -2699,9 +2798,11 @@
         </w:rPr>
         <w:t>ClientId</w:t>
       </w:r>
+      <w:proofErr w:type="spellEnd"/>
       <w:r>
         <w:t xml:space="preserve">, </w:t>
       </w:r>
+      <w:proofErr w:type="spellStart"/>
       <w:r>
         <w:rPr>
           <w:b/>
@@ -2709,9 +2810,11 @@
         </w:rPr>
         <w:t>ClientSecret</w:t>
       </w:r>
+      <w:proofErr w:type="spellEnd"/>
       <w:r>
         <w:t xml:space="preserve"> and </w:t>
       </w:r>
+      <w:proofErr w:type="spellStart"/>
       <w:r>
         <w:rPr>
           <w:b/>
@@ -2719,6 +2822,7 @@
         </w:rPr>
         <w:t>TenantId</w:t>
       </w:r>
+      <w:proofErr w:type="spellEnd"/>
       <w:r>
         <w:t xml:space="preserve">. When you are done, click </w:t>
       </w:r>
@@ -2812,6 +2916,7 @@
       <w:r>
         <w:t xml:space="preserve"> of </w:t>
       </w:r>
+      <w:proofErr w:type="spellStart"/>
       <w:r>
         <w:rPr>
           <w:b/>
@@ -2819,6 +2924,7 @@
         </w:rPr>
         <w:t>PowerBiApp</w:t>
       </w:r>
+      <w:proofErr w:type="spellEnd"/>
       <w:r>
         <w:t>.</w:t>
       </w:r>
@@ -2887,63 +2993,338 @@
       </w:r>
     </w:p>
     <w:p>
-      <w:r>
-        <w:t>```Apex</w:t>
-      </w:r>
-    </w:p>
-    <w:p>
-      <w:r>
+      <w:pPr>
+        <w:spacing w:after="0"/>
+        <w:rPr>
+          <w:rFonts w:ascii="Lucida Console" w:hAnsi="Lucida Console"/>
+          <w:sz w:val="18"/>
+          <w:szCs w:val="18"/>
+        </w:rPr>
+      </w:pPr>
+      <w:r>
+        <w:rPr>
+          <w:rFonts w:ascii="Lucida Console" w:hAnsi="Lucida Console"/>
+          <w:sz w:val="18"/>
+          <w:szCs w:val="18"/>
+        </w:rPr>
         <w:t xml:space="preserve">// get auth settings from </w:t>
       </w:r>
       <w:r>
+        <w:rPr>
+          <w:rFonts w:ascii="Lucida Console" w:hAnsi="Lucida Console"/>
+          <w:sz w:val="18"/>
+          <w:szCs w:val="18"/>
+        </w:rPr>
         <w:t>c</w:t>
       </w:r>
       <w:r>
+        <w:rPr>
+          <w:rFonts w:ascii="Lucida Console" w:hAnsi="Lucida Console"/>
+          <w:sz w:val="18"/>
+          <w:szCs w:val="18"/>
+        </w:rPr>
         <w:t xml:space="preserve">ustom </w:t>
       </w:r>
       <w:r>
+        <w:rPr>
+          <w:rFonts w:ascii="Lucida Console" w:hAnsi="Lucida Console"/>
+          <w:sz w:val="18"/>
+          <w:szCs w:val="18"/>
+        </w:rPr>
         <w:t>m</w:t>
       </w:r>
       <w:r>
+        <w:rPr>
+          <w:rFonts w:ascii="Lucida Console" w:hAnsi="Lucida Console"/>
+          <w:sz w:val="18"/>
+          <w:szCs w:val="18"/>
+        </w:rPr>
         <w:t xml:space="preserve">etadata </w:t>
       </w:r>
       <w:r>
+        <w:rPr>
+          <w:rFonts w:ascii="Lucida Console" w:hAnsi="Lucida Console"/>
+          <w:sz w:val="18"/>
+          <w:szCs w:val="18"/>
+        </w:rPr>
         <w:t>t</w:t>
       </w:r>
       <w:r>
+        <w:rPr>
+          <w:rFonts w:ascii="Lucida Console" w:hAnsi="Lucida Console"/>
+          <w:sz w:val="18"/>
+          <w:szCs w:val="18"/>
+        </w:rPr>
         <w:t>ype reco</w:t>
       </w:r>
       <w:r>
+        <w:rPr>
+          <w:rFonts w:ascii="Lucida Console" w:hAnsi="Lucida Console"/>
+          <w:sz w:val="18"/>
+          <w:szCs w:val="18"/>
+        </w:rPr>
         <w:t>r</w:t>
       </w:r>
       <w:r>
+        <w:rPr>
+          <w:rFonts w:ascii="Lucida Console" w:hAnsi="Lucida Console"/>
+          <w:sz w:val="18"/>
+          <w:szCs w:val="18"/>
+        </w:rPr>
         <w:t>d</w:t>
       </w:r>
     </w:p>
     <w:p>
-      <w:r>
+      <w:pPr>
+        <w:spacing w:after="0"/>
+        <w:rPr>
+          <w:rFonts w:ascii="Lucida Console" w:hAnsi="Lucida Console"/>
+          <w:sz w:val="18"/>
+          <w:szCs w:val="18"/>
+        </w:rPr>
+      </w:pPr>
+      <w:r>
+        <w:rPr>
+          <w:rFonts w:ascii="Lucida Console" w:hAnsi="Lucida Console"/>
+          <w:sz w:val="18"/>
+          <w:szCs w:val="18"/>
+        </w:rPr>
+        <w:t>Power_BI_Auth_Setting__</w:t>
+      </w:r>
+      <w:proofErr w:type="spellStart"/>
+      <w:r>
+        <w:rPr>
+          <w:rFonts w:ascii="Lucida Console" w:hAnsi="Lucida Console"/>
+          <w:sz w:val="18"/>
+          <w:szCs w:val="18"/>
+        </w:rPr>
+        <w:t>mdt</w:t>
+      </w:r>
+      <w:proofErr w:type="spellEnd"/>
+      <w:r>
+        <w:rPr>
+          <w:rFonts w:ascii="Lucida Console" w:hAnsi="Lucida Console"/>
+          <w:sz w:val="18"/>
+          <w:szCs w:val="18"/>
+        </w:rPr>
+        <w:t xml:space="preserve"> </w:t>
+      </w:r>
+      <w:proofErr w:type="spellStart"/>
+      <w:r>
+        <w:rPr>
+          <w:rFonts w:ascii="Lucida Console" w:hAnsi="Lucida Console"/>
+          <w:sz w:val="18"/>
+          <w:szCs w:val="18"/>
+        </w:rPr>
+        <w:t>authSetting</w:t>
+      </w:r>
+      <w:proofErr w:type="spellEnd"/>
+      <w:r>
+        <w:rPr>
+          <w:rFonts w:ascii="Lucida Console" w:hAnsi="Lucida Console"/>
+          <w:sz w:val="18"/>
+          <w:szCs w:val="18"/>
+        </w:rPr>
+        <w:t xml:space="preserve"> = Power_BI_Auth_Setting__</w:t>
+      </w:r>
+      <w:proofErr w:type="spellStart"/>
+      <w:r>
+        <w:rPr>
+          <w:rFonts w:ascii="Lucida Console" w:hAnsi="Lucida Console"/>
+          <w:sz w:val="18"/>
+          <w:szCs w:val="18"/>
+        </w:rPr>
+        <w:t>mdt.getInstance</w:t>
+      </w:r>
+      <w:proofErr w:type="spellEnd"/>
+      <w:r>
+        <w:rPr>
+          <w:rFonts w:ascii="Lucida Console" w:hAnsi="Lucida Console"/>
+          <w:sz w:val="18"/>
+          <w:szCs w:val="18"/>
+        </w:rPr>
+        <w:t>('</w:t>
+      </w:r>
+      <w:proofErr w:type="spellStart"/>
+      <w:r>
+        <w:rPr>
+          <w:rFonts w:ascii="Lucida Console" w:hAnsi="Lucida Console"/>
+          <w:sz w:val="18"/>
+          <w:szCs w:val="18"/>
+        </w:rPr>
+        <w:t>PowerBiApp</w:t>
+      </w:r>
+      <w:proofErr w:type="spellEnd"/>
+      <w:r>
+        <w:rPr>
+          <w:rFonts w:ascii="Lucida Console" w:hAnsi="Lucida Console"/>
+          <w:sz w:val="18"/>
+          <w:szCs w:val="18"/>
+        </w:rPr>
+        <w:t>');</w:t>
+      </w:r>
+    </w:p>
+    <w:p>
+      <w:pPr>
+        <w:spacing w:after="0"/>
+        <w:rPr>
+          <w:rFonts w:ascii="Lucida Console" w:hAnsi="Lucida Console"/>
+          <w:sz w:val="18"/>
+          <w:szCs w:val="18"/>
+        </w:rPr>
+      </w:pPr>
+      <w:r>
+        <w:rPr>
+          <w:rFonts w:ascii="Lucida Console" w:hAnsi="Lucida Console"/>
+          <w:sz w:val="18"/>
+          <w:szCs w:val="18"/>
+        </w:rPr>
+        <w:t xml:space="preserve">string </w:t>
+      </w:r>
+      <w:proofErr w:type="spellStart"/>
+      <w:r>
+        <w:rPr>
+          <w:rFonts w:ascii="Lucida Console" w:hAnsi="Lucida Console"/>
+          <w:sz w:val="18"/>
+          <w:szCs w:val="18"/>
+        </w:rPr>
+        <w:t>TenantId</w:t>
+      </w:r>
+      <w:proofErr w:type="spellEnd"/>
+      <w:r>
+        <w:rPr>
+          <w:rFonts w:ascii="Lucida Console" w:hAnsi="Lucida Console"/>
+          <w:sz w:val="18"/>
+          <w:szCs w:val="18"/>
+        </w:rPr>
+        <w:t xml:space="preserve"> = authSetting.</w:t>
+      </w:r>
+      <w:proofErr w:type="spellStart"/>
+      <w:r>
+        <w:rPr>
+          <w:rFonts w:ascii="Lucida Console" w:hAnsi="Lucida Console"/>
+          <w:sz w:val="18"/>
+          <w:szCs w:val="18"/>
+        </w:rPr>
+        <w:t>TenantId</w:t>
+      </w:r>
+      <w:proofErr w:type="spellEnd"/>
+      <w:r>
+        <w:rPr>
+          <w:rFonts w:ascii="Lucida Console" w:hAnsi="Lucida Console"/>
+          <w:sz w:val="18"/>
+          <w:szCs w:val="18"/>
+        </w:rPr>
+        <w:t xml:space="preserve">__c; </w:t>
+      </w:r>
+    </w:p>
+    <w:p>
+      <w:pPr>
+        <w:spacing w:after="0"/>
+        <w:rPr>
+          <w:rFonts w:ascii="Lucida Console" w:hAnsi="Lucida Console"/>
+          <w:sz w:val="18"/>
+          <w:szCs w:val="18"/>
+        </w:rPr>
+      </w:pPr>
+      <w:r>
+        <w:rPr>
+          <w:rFonts w:ascii="Lucida Console" w:hAnsi="Lucida Console"/>
+          <w:sz w:val="18"/>
+          <w:szCs w:val="18"/>
+        </w:rPr>
+        <w:t xml:space="preserve">string </w:t>
+      </w:r>
+      <w:proofErr w:type="spellStart"/>
+      <w:r>
+        <w:rPr>
+          <w:rFonts w:ascii="Lucida Console" w:hAnsi="Lucida Console"/>
+          <w:sz w:val="18"/>
+          <w:szCs w:val="18"/>
+        </w:rPr>
+        <w:t>ClientId</w:t>
+      </w:r>
+      <w:proofErr w:type="spellEnd"/>
+      <w:r>
+        <w:rPr>
+          <w:rFonts w:ascii="Lucida Console" w:hAnsi="Lucida Console"/>
+          <w:sz w:val="18"/>
+          <w:szCs w:val="18"/>
+        </w:rPr>
+        <w:t xml:space="preserve"> = authSetting.</w:t>
+      </w:r>
+      <w:proofErr w:type="spellStart"/>
+      <w:r>
+        <w:rPr>
+          <w:rFonts w:ascii="Lucida Console" w:hAnsi="Lucida Console"/>
+          <w:sz w:val="18"/>
+          <w:szCs w:val="18"/>
+        </w:rPr>
+        <w:t>ClientId</w:t>
+      </w:r>
+      <w:proofErr w:type="spellEnd"/>
+      <w:r>
+        <w:rPr>
+          <w:rFonts w:ascii="Lucida Console" w:hAnsi="Lucida Console"/>
+          <w:sz w:val="18"/>
+          <w:szCs w:val="18"/>
+        </w:rPr>
+        <w:t>__c;</w:t>
+      </w:r>
+    </w:p>
+    <w:p>
+      <w:pPr>
+        <w:spacing w:after="0"/>
+        <w:rPr>
+          <w:rFonts w:ascii="Lucida Console" w:hAnsi="Lucida Console"/>
+          <w:sz w:val="18"/>
+          <w:szCs w:val="18"/>
+        </w:rPr>
+      </w:pPr>
+      <w:r>
+        <w:rPr>
+          <w:rFonts w:ascii="Lucida Console" w:hAnsi="Lucida Console"/>
+          <w:sz w:val="18"/>
+          <w:szCs w:val="18"/>
+        </w:rPr>
         <w:lastRenderedPageBreak/>
-        <w:t>Power_BI_Auth_Setting__mdt authSetting = Power_BI_Auth_Setting__mdt.getInstance('PowerBiApp');</w:t>
-      </w:r>
-    </w:p>
-    <w:p>
-      <w:r>
-        <w:t xml:space="preserve">string TenantId = authSetting.TenantId__c; </w:t>
-      </w:r>
-    </w:p>
-    <w:p>
-      <w:r>
-        <w:t>string ClientId = authSetting.ClientId__c;</w:t>
-      </w:r>
-    </w:p>
-    <w:p>
-      <w:r>
-        <w:t>string ClientSecret = authSetting.ClientSecret__c;</w:t>
-      </w:r>
-    </w:p>
-    <w:p>
-      <w:r>
-        <w:t>```</w:t>
+        <w:t xml:space="preserve">string </w:t>
+      </w:r>
+      <w:proofErr w:type="spellStart"/>
+      <w:r>
+        <w:rPr>
+          <w:rFonts w:ascii="Lucida Console" w:hAnsi="Lucida Console"/>
+          <w:sz w:val="18"/>
+          <w:szCs w:val="18"/>
+        </w:rPr>
+        <w:t>ClientSecret</w:t>
+      </w:r>
+      <w:proofErr w:type="spellEnd"/>
+      <w:r>
+        <w:rPr>
+          <w:rFonts w:ascii="Lucida Console" w:hAnsi="Lucida Console"/>
+          <w:sz w:val="18"/>
+          <w:szCs w:val="18"/>
+        </w:rPr>
+        <w:t xml:space="preserve"> = authSetting.</w:t>
+      </w:r>
+      <w:proofErr w:type="spellStart"/>
+      <w:r>
+        <w:rPr>
+          <w:rFonts w:ascii="Lucida Console" w:hAnsi="Lucida Console"/>
+          <w:sz w:val="18"/>
+          <w:szCs w:val="18"/>
+        </w:rPr>
+        <w:t>ClientSecret</w:t>
+      </w:r>
+      <w:proofErr w:type="spellEnd"/>
+      <w:r>
+        <w:rPr>
+          <w:rFonts w:ascii="Lucida Console" w:hAnsi="Lucida Console"/>
+          <w:sz w:val="18"/>
+          <w:szCs w:val="18"/>
+        </w:rPr>
+        <w:t>__c;</w:t>
       </w:r>
     </w:p>
     <w:p>
@@ -3154,7 +3535,6 @@
         <w:rPr>
           <w:noProof/>
         </w:rPr>
-        <w:lastRenderedPageBreak/>
         <w:drawing>
           <wp:inline distT="0" distB="0" distL="0" distR="0" wp14:anchorId="5C30403E" wp14:editId="157EAC2C">
             <wp:extent cx="4594860" cy="1768433"/>
@@ -3247,6 +3627,7 @@
         </w:numPr>
       </w:pPr>
       <w:r>
+        <w:lastRenderedPageBreak/>
         <w:t>Apex controller class</w:t>
       </w:r>
     </w:p>
@@ -3515,6 +3896,7 @@
         </w:rPr>
         <w:t>The </w:t>
       </w:r>
+      <w:proofErr w:type="spellStart"/>
       <w:r>
         <w:rPr>
           <w:b/>
@@ -3522,6 +3904,7 @@
         </w:rPr>
         <w:t>sfdx-project.json</w:t>
       </w:r>
+      <w:proofErr w:type="spellEnd"/>
       <w:r>
         <w:rPr>
           <w:rFonts w:ascii="Consolas" w:eastAsia="Times New Roman" w:hAnsi="Consolas" w:cs="Times New Roman"/>

--- a/README.docx
+++ b/README.docx
@@ -74,7 +74,6 @@
       </w:r>
     </w:p>
     <w:p>
-      <w:proofErr w:type="spellStart"/>
       <w:r>
         <w:rPr>
           <w:rStyle w:val="Hyperlink"/>
@@ -83,7 +82,6 @@
         </w:rPr>
         <w:t>SalesforceAppOwnsDataEmbedding</w:t>
       </w:r>
-      <w:proofErr w:type="spellEnd"/>
       <w:r>
         <w:rPr>
           <w:b/>
@@ -491,7 +489,6 @@
       <w:r>
         <w:t xml:space="preserve">a public </w:t>
       </w:r>
-      <w:proofErr w:type="spellStart"/>
       <w:r>
         <w:rPr>
           <w:b/>
@@ -499,7 +496,6 @@
         </w:rPr>
         <w:t>getEmbeddingDataForReport</w:t>
       </w:r>
-      <w:proofErr w:type="spellEnd"/>
       <w:r>
         <w:t xml:space="preserve"> </w:t>
       </w:r>
@@ -512,7 +508,6 @@
       <w:r>
         <w:t xml:space="preserve">has been marked with the </w:t>
       </w:r>
-      <w:proofErr w:type="spellStart"/>
       <w:r>
         <w:rPr>
           <w:b/>
@@ -520,7 +515,6 @@
         </w:rPr>
         <w:t>AuraEnabled</w:t>
       </w:r>
-      <w:proofErr w:type="spellEnd"/>
       <w:r>
         <w:t xml:space="preserve"> annotation making it accessible to Lighting Aura components and </w:t>
       </w:r>
@@ -533,7 +527,6 @@
       <w:r>
         <w:t xml:space="preserve">A client-side component can call </w:t>
       </w:r>
-      <w:proofErr w:type="spellStart"/>
       <w:r>
         <w:rPr>
           <w:b/>
@@ -541,7 +534,6 @@
         </w:rPr>
         <w:t>getEmbeddingDataForReport</w:t>
       </w:r>
-      <w:proofErr w:type="spellEnd"/>
       <w:r>
         <w:t xml:space="preserve"> to retrieve the </w:t>
       </w:r>
@@ -565,7 +557,6 @@
       <w:r>
         <w:t xml:space="preserve">The </w:t>
       </w:r>
-      <w:proofErr w:type="spellStart"/>
       <w:r>
         <w:rPr>
           <w:b/>
@@ -573,12 +564,10 @@
         </w:rPr>
         <w:t>SalesforceAppOwnsDataEmbedding</w:t>
       </w:r>
-      <w:proofErr w:type="spellEnd"/>
       <w:r>
         <w:t xml:space="preserve"> project contains a Lighting Aura component named </w:t>
       </w:r>
       <w:hyperlink r:id="rId14" w:tgtFrame="_blank" w:history="1">
-        <w:proofErr w:type="spellStart"/>
         <w:r>
           <w:rPr>
             <w:rStyle w:val="Hyperlink"/>
@@ -587,7 +576,6 @@
           </w:rPr>
           <w:t>powerBiReportAura</w:t>
         </w:r>
-        <w:proofErr w:type="spellEnd"/>
       </w:hyperlink>
       <w:r>
         <w:t>.</w:t>
@@ -598,7 +586,6 @@
       <w:r>
         <w:t xml:space="preserve">the </w:t>
       </w:r>
-      <w:proofErr w:type="spellStart"/>
       <w:r>
         <w:rPr>
           <w:b/>
@@ -606,7 +593,6 @@
         </w:rPr>
         <w:t>powerBiReportAura</w:t>
       </w:r>
-      <w:proofErr w:type="spellEnd"/>
       <w:r>
         <w:t xml:space="preserve"> component to a Lightning application page, you must configure it with the Workspace ID and the Report ID for a </w:t>
       </w:r>
@@ -619,7 +605,6 @@
       <w:r>
         <w:t xml:space="preserve">This design makes it possible to add multiple instances of the </w:t>
       </w:r>
-      <w:proofErr w:type="spellStart"/>
       <w:r>
         <w:rPr>
           <w:b/>
@@ -627,7 +612,6 @@
         </w:rPr>
         <w:t>powerBiReportAura</w:t>
       </w:r>
-      <w:proofErr w:type="spellEnd"/>
       <w:r>
         <w:t xml:space="preserve"> component and configure each one to embed a different Power BI report.</w:t>
       </w:r>
@@ -698,7 +682,6 @@
       <w:r>
         <w:t xml:space="preserve"> a </w:t>
       </w:r>
-      <w:proofErr w:type="spellStart"/>
       <w:r>
         <w:rPr>
           <w:b/>
@@ -720,7 +703,6 @@
         </w:rPr>
         <w:t>BiReportAura</w:t>
       </w:r>
-      <w:proofErr w:type="spellEnd"/>
       <w:r>
         <w:t xml:space="preserve"> component </w:t>
       </w:r>
@@ -754,7 +736,6 @@
       <w:r>
         <w:t xml:space="preserve">calls </w:t>
       </w:r>
-      <w:proofErr w:type="spellStart"/>
       <w:r>
         <w:rPr>
           <w:b/>
@@ -762,7 +743,6 @@
         </w:rPr>
         <w:t>getEmbeddingDataForReport</w:t>
       </w:r>
-      <w:proofErr w:type="spellEnd"/>
       <w:r>
         <w:t>.</w:t>
       </w:r>
@@ -851,7 +831,6 @@
       <w:r>
         <w:t xml:space="preserve">Once the </w:t>
       </w:r>
-      <w:proofErr w:type="spellStart"/>
       <w:r>
         <w:rPr>
           <w:b/>
@@ -859,11 +838,9 @@
         </w:rPr>
         <w:t>powerBiReportAura</w:t>
       </w:r>
-      <w:proofErr w:type="spellEnd"/>
       <w:r>
         <w:t xml:space="preserve"> component has successfully called </w:t>
       </w:r>
-      <w:proofErr w:type="spellStart"/>
       <w:r>
         <w:rPr>
           <w:b/>
@@ -871,7 +848,6 @@
         </w:rPr>
         <w:t>getEmbeddingDataForReport</w:t>
       </w:r>
-      <w:proofErr w:type="spellEnd"/>
       <w:r>
         <w:t xml:space="preserve">, it </w:t>
       </w:r>
@@ -890,7 +866,6 @@
       <w:r>
         <w:t xml:space="preserve">. In a final step, the </w:t>
       </w:r>
-      <w:proofErr w:type="spellStart"/>
       <w:r>
         <w:rPr>
           <w:b/>
@@ -898,7 +873,6 @@
         </w:rPr>
         <w:t>powerBiReportAura</w:t>
       </w:r>
-      <w:proofErr w:type="spellEnd"/>
       <w:r>
         <w:t xml:space="preserve"> component </w:t>
       </w:r>
@@ -1079,10 +1053,10 @@
         <w:pStyle w:val="Heading2"/>
       </w:pPr>
       <w:r>
-        <w:t xml:space="preserve">Setting Up This Sample </w:t>
-      </w:r>
-      <w:r>
-        <w:t>Project</w:t>
+        <w:t xml:space="preserve">Setting Up </w:t>
+      </w:r>
+      <w:r>
+        <w:t>the Test Environment</w:t>
       </w:r>
     </w:p>
     <w:p>
@@ -1158,7 +1132,6 @@
       <w:r>
         <w:t xml:space="preserve">Once you have a Salesforce organization for testing, you will need to complete the following three tasks to configure the environment for the </w:t>
       </w:r>
-      <w:proofErr w:type="spellStart"/>
       <w:r>
         <w:rPr>
           <w:b/>
@@ -1166,7 +1139,6 @@
         </w:rPr>
         <w:t>SalesforceAppOwnsDataEmbedding</w:t>
       </w:r>
-      <w:proofErr w:type="spellEnd"/>
       <w:r>
         <w:t xml:space="preserve"> </w:t>
       </w:r>
@@ -1990,17 +1962,8 @@
           <w:b/>
           <w:bCs/>
         </w:rPr>
-        <w:t>__</w:t>
-      </w:r>
-      <w:proofErr w:type="spellStart"/>
-      <w:r>
-        <w:rPr>
-          <w:b/>
-          <w:bCs/>
-        </w:rPr>
-        <w:t>mdt</w:t>
-      </w:r>
-      <w:proofErr w:type="spellEnd"/>
+        <w:t>__mdt</w:t>
+      </w:r>
       <w:r>
         <w:t xml:space="preserve"> for the new type </w:t>
       </w:r>
@@ -2038,17 +2001,8 @@
           <w:b/>
           <w:bCs/>
         </w:rPr>
-        <w:t>__</w:t>
-      </w:r>
-      <w:proofErr w:type="spellStart"/>
-      <w:r>
-        <w:rPr>
-          <w:b/>
-          <w:bCs/>
-        </w:rPr>
-        <w:t>mdt</w:t>
-      </w:r>
-      <w:proofErr w:type="spellEnd"/>
+        <w:t>__mdt</w:t>
+      </w:r>
       <w:r>
         <w:t xml:space="preserve"> at the end.</w:t>
       </w:r>
@@ -2250,7 +2204,6 @@
       <w:r>
         <w:t xml:space="preserve"> field named </w:t>
       </w:r>
-      <w:proofErr w:type="spellStart"/>
       <w:r>
         <w:rPr>
           <w:b/>
@@ -2258,7 +2211,6 @@
         </w:rPr>
         <w:t>ClientId</w:t>
       </w:r>
-      <w:proofErr w:type="spellEnd"/>
       <w:r>
         <w:t xml:space="preserve"> with unique values and a max of 36 characters</w:t>
       </w:r>
@@ -2284,7 +2236,6 @@
       <w:r>
         <w:t xml:space="preserve"> field named </w:t>
       </w:r>
-      <w:proofErr w:type="spellStart"/>
       <w:r>
         <w:rPr>
           <w:b/>
@@ -2299,7 +2250,6 @@
         </w:rPr>
         <w:t>Secret</w:t>
       </w:r>
-      <w:proofErr w:type="spellEnd"/>
       <w:r>
         <w:t xml:space="preserve"> with max of </w:t>
       </w:r>
@@ -2334,7 +2284,6 @@
       <w:r>
         <w:t xml:space="preserve"> field named </w:t>
       </w:r>
-      <w:proofErr w:type="spellStart"/>
       <w:r>
         <w:rPr>
           <w:b/>
@@ -2342,7 +2291,6 @@
         </w:rPr>
         <w:t>TenantId</w:t>
       </w:r>
-      <w:proofErr w:type="spellEnd"/>
       <w:r>
         <w:t xml:space="preserve"> with max of </w:t>
       </w:r>
@@ -2439,17 +2387,8 @@
           <w:b/>
           <w:bCs/>
         </w:rPr>
-        <w:t>__</w:t>
-      </w:r>
-      <w:proofErr w:type="spellStart"/>
-      <w:r>
-        <w:rPr>
-          <w:b/>
-          <w:bCs/>
-        </w:rPr>
-        <w:t>mdt</w:t>
-      </w:r>
-      <w:proofErr w:type="spellEnd"/>
+        <w:t>__mdt</w:t>
+      </w:r>
       <w:r>
         <w:t xml:space="preserve">. The </w:t>
       </w:r>
@@ -2463,59 +2402,32 @@
       <w:r>
         <w:t xml:space="preserve"> values created for these fields will be </w:t>
       </w:r>
-      <w:proofErr w:type="spellStart"/>
-      <w:r>
-        <w:rPr>
-          <w:b/>
-          <w:bCs/>
-        </w:rPr>
-        <w:t>ClientId</w:t>
-      </w:r>
-      <w:proofErr w:type="spellEnd"/>
-      <w:r>
-        <w:rPr>
-          <w:b/>
-          <w:bCs/>
-        </w:rPr>
-        <w:t>__c</w:t>
+      <w:r>
+        <w:rPr>
+          <w:b/>
+          <w:bCs/>
+        </w:rPr>
+        <w:t>ClientId__c</w:t>
       </w:r>
       <w:r>
         <w:t xml:space="preserve">, </w:t>
       </w:r>
-      <w:proofErr w:type="spellStart"/>
-      <w:r>
-        <w:rPr>
-          <w:b/>
-          <w:bCs/>
-        </w:rPr>
-        <w:t>ClientSecret</w:t>
-      </w:r>
-      <w:proofErr w:type="spellEnd"/>
-      <w:r>
-        <w:rPr>
-          <w:b/>
-          <w:bCs/>
-        </w:rPr>
-        <w:t>__c</w:t>
+      <w:r>
+        <w:rPr>
+          <w:b/>
+          <w:bCs/>
+        </w:rPr>
+        <w:t>ClientSecret__c</w:t>
       </w:r>
       <w:r>
         <w:t xml:space="preserve"> and </w:t>
       </w:r>
-      <w:proofErr w:type="spellStart"/>
-      <w:r>
-        <w:rPr>
-          <w:b/>
-          <w:bCs/>
-        </w:rPr>
-        <w:t>TenantId</w:t>
-      </w:r>
-      <w:proofErr w:type="spellEnd"/>
-      <w:r>
-        <w:rPr>
-          <w:b/>
-          <w:bCs/>
-        </w:rPr>
-        <w:t>__c</w:t>
+      <w:r>
+        <w:rPr>
+          <w:b/>
+          <w:bCs/>
+        </w:rPr>
+        <w:t>TenantId__c</w:t>
       </w:r>
       <w:r>
         <w:t xml:space="preserve">. </w:t>
@@ -2631,7 +2543,6 @@
       <w:r>
         <w:t xml:space="preserve">value of </w:t>
       </w:r>
-      <w:proofErr w:type="spellStart"/>
       <w:r>
         <w:rPr>
           <w:b/>
@@ -2639,7 +2550,6 @@
         </w:rPr>
         <w:t>Power_BI_AUTH_SETTING</w:t>
       </w:r>
-      <w:proofErr w:type="spellEnd"/>
       <w:r>
         <w:t>.</w:t>
       </w:r>
@@ -2719,7 +2629,6 @@
       <w:r>
         <w:t xml:space="preserve">You should now see an entry form where you can enter values for the </w:t>
       </w:r>
-      <w:proofErr w:type="spellStart"/>
       <w:r>
         <w:rPr>
           <w:b/>
@@ -2727,11 +2636,9 @@
         </w:rPr>
         <w:t>ClientId</w:t>
       </w:r>
-      <w:proofErr w:type="spellEnd"/>
       <w:r>
         <w:t xml:space="preserve">, </w:t>
       </w:r>
-      <w:proofErr w:type="spellStart"/>
       <w:r>
         <w:rPr>
           <w:b/>
@@ -2739,11 +2646,9 @@
         </w:rPr>
         <w:t>ClientSecret</w:t>
       </w:r>
-      <w:proofErr w:type="spellEnd"/>
       <w:r>
         <w:t xml:space="preserve"> and </w:t>
       </w:r>
-      <w:proofErr w:type="spellStart"/>
       <w:r>
         <w:rPr>
           <w:b/>
@@ -2751,11 +2656,9 @@
         </w:rPr>
         <w:t>TenantId</w:t>
       </w:r>
-      <w:proofErr w:type="spellEnd"/>
       <w:r>
         <w:t xml:space="preserve">. Enter a value of </w:t>
       </w:r>
-      <w:proofErr w:type="spellStart"/>
       <w:r>
         <w:rPr>
           <w:b/>
@@ -2763,7 +2666,6 @@
         </w:rPr>
         <w:t>PowerBiApp</w:t>
       </w:r>
-      <w:proofErr w:type="spellEnd"/>
       <w:r>
         <w:t xml:space="preserve"> for both the </w:t>
       </w:r>
@@ -2790,7 +2692,6 @@
       <w:r>
         <w:t xml:space="preserve"> you collected earlier for the </w:t>
       </w:r>
-      <w:proofErr w:type="spellStart"/>
       <w:r>
         <w:rPr>
           <w:b/>
@@ -2798,11 +2699,9 @@
         </w:rPr>
         <w:t>ClientId</w:t>
       </w:r>
-      <w:proofErr w:type="spellEnd"/>
       <w:r>
         <w:t xml:space="preserve">, </w:t>
       </w:r>
-      <w:proofErr w:type="spellStart"/>
       <w:r>
         <w:rPr>
           <w:b/>
@@ -2810,11 +2709,9 @@
         </w:rPr>
         <w:t>ClientSecret</w:t>
       </w:r>
-      <w:proofErr w:type="spellEnd"/>
       <w:r>
         <w:t xml:space="preserve"> and </w:t>
       </w:r>
-      <w:proofErr w:type="spellStart"/>
       <w:r>
         <w:rPr>
           <w:b/>
@@ -2822,7 +2719,6 @@
         </w:rPr>
         <w:t>TenantId</w:t>
       </w:r>
-      <w:proofErr w:type="spellEnd"/>
       <w:r>
         <w:t xml:space="preserve">. When you are done, click </w:t>
       </w:r>
@@ -2916,7 +2812,6 @@
       <w:r>
         <w:t xml:space="preserve"> of </w:t>
       </w:r>
-      <w:proofErr w:type="spellStart"/>
       <w:r>
         <w:rPr>
           <w:b/>
@@ -2924,7 +2819,6 @@
         </w:rPr>
         <w:t>PowerBiApp</w:t>
       </w:r>
-      <w:proofErr w:type="spellEnd"/>
       <w:r>
         <w:t>.</w:t>
       </w:r>
@@ -2989,355 +2883,440 @@
     </w:p>
     <w:p>
       <w:r>
-        <w:t>Here</w:t>
+        <w:t>Now that you have create a custom metadata type and an associated record to store client credentials, you should understand the benefits. It's very easy to access the record of a custom metadata type when programming in Apex. You can now write the following Apex code to retrieve the client credentials when they are needed for authentication.</w:t>
       </w:r>
     </w:p>
     <w:p>
       <w:pPr>
         <w:spacing w:after="0"/>
-        <w:rPr>
-          <w:rFonts w:ascii="Lucida Console" w:hAnsi="Lucida Console"/>
-          <w:sz w:val="18"/>
-          <w:szCs w:val="18"/>
-        </w:rPr>
-      </w:pPr>
-      <w:r>
-        <w:rPr>
-          <w:rFonts w:ascii="Lucida Console" w:hAnsi="Lucida Console"/>
-          <w:sz w:val="18"/>
-          <w:szCs w:val="18"/>
-        </w:rPr>
-        <w:t xml:space="preserve">// get auth settings from </w:t>
-      </w:r>
-      <w:r>
-        <w:rPr>
-          <w:rFonts w:ascii="Lucida Console" w:hAnsi="Lucida Console"/>
-          <w:sz w:val="18"/>
-          <w:szCs w:val="18"/>
-        </w:rPr>
-        <w:t>c</w:t>
-      </w:r>
-      <w:r>
-        <w:rPr>
-          <w:rFonts w:ascii="Lucida Console" w:hAnsi="Lucida Console"/>
-          <w:sz w:val="18"/>
-          <w:szCs w:val="18"/>
-        </w:rPr>
-        <w:t xml:space="preserve">ustom </w:t>
-      </w:r>
-      <w:r>
-        <w:rPr>
-          <w:rFonts w:ascii="Lucida Console" w:hAnsi="Lucida Console"/>
-          <w:sz w:val="18"/>
-          <w:szCs w:val="18"/>
-        </w:rPr>
-        <w:t>m</w:t>
-      </w:r>
-      <w:r>
-        <w:rPr>
-          <w:rFonts w:ascii="Lucida Console" w:hAnsi="Lucida Console"/>
-          <w:sz w:val="18"/>
-          <w:szCs w:val="18"/>
-        </w:rPr>
-        <w:t xml:space="preserve">etadata </w:t>
-      </w:r>
-      <w:r>
-        <w:rPr>
-          <w:rFonts w:ascii="Lucida Console" w:hAnsi="Lucida Console"/>
-          <w:sz w:val="18"/>
-          <w:szCs w:val="18"/>
-        </w:rPr>
-        <w:t>t</w:t>
-      </w:r>
-      <w:r>
-        <w:rPr>
-          <w:rFonts w:ascii="Lucida Console" w:hAnsi="Lucida Console"/>
-          <w:sz w:val="18"/>
-          <w:szCs w:val="18"/>
-        </w:rPr>
-        <w:t>ype reco</w:t>
-      </w:r>
-      <w:r>
-        <w:rPr>
-          <w:rFonts w:ascii="Lucida Console" w:hAnsi="Lucida Console"/>
-          <w:sz w:val="18"/>
-          <w:szCs w:val="18"/>
-        </w:rPr>
-        <w:t>r</w:t>
-      </w:r>
-      <w:r>
-        <w:rPr>
-          <w:rFonts w:ascii="Lucida Console" w:hAnsi="Lucida Console"/>
-          <w:sz w:val="18"/>
-          <w:szCs w:val="18"/>
-        </w:rPr>
-        <w:t>d</w:t>
+      </w:pPr>
+      <w:r>
+        <w:t>// get auth settings from custom metadata type record</w:t>
       </w:r>
     </w:p>
     <w:p>
       <w:pPr>
         <w:spacing w:after="0"/>
-        <w:rPr>
-          <w:rFonts w:ascii="Lucida Console" w:hAnsi="Lucida Console"/>
-          <w:sz w:val="18"/>
-          <w:szCs w:val="18"/>
-        </w:rPr>
-      </w:pPr>
-      <w:r>
-        <w:rPr>
-          <w:rFonts w:ascii="Lucida Console" w:hAnsi="Lucida Console"/>
-          <w:sz w:val="18"/>
-          <w:szCs w:val="18"/>
-        </w:rPr>
-        <w:t>Power_BI_Auth_Setting__</w:t>
-      </w:r>
-      <w:proofErr w:type="spellStart"/>
-      <w:r>
-        <w:rPr>
-          <w:rFonts w:ascii="Lucida Console" w:hAnsi="Lucida Console"/>
-          <w:sz w:val="18"/>
-          <w:szCs w:val="18"/>
-        </w:rPr>
-        <w:t>mdt</w:t>
-      </w:r>
-      <w:proofErr w:type="spellEnd"/>
-      <w:r>
-        <w:rPr>
-          <w:rFonts w:ascii="Lucida Console" w:hAnsi="Lucida Console"/>
-          <w:sz w:val="18"/>
-          <w:szCs w:val="18"/>
+      </w:pPr>
+      <w:r>
+        <w:lastRenderedPageBreak/>
+        <w:t>Power</w:t>
+      </w:r>
+      <w:r>
+        <w:t>_</w:t>
+      </w:r>
+      <w:r>
+        <w:t>BI_Auth_Setting__mdt authSetting = Power_BI_Auth_Setting__mdt.getInstance('PowerBiApp');</w:t>
+      </w:r>
+    </w:p>
+    <w:p>
+      <w:pPr>
+        <w:spacing w:after="0"/>
+      </w:pPr>
+      <w:r>
+        <w:t xml:space="preserve">string TenantId = authSetting.TenantId__c; </w:t>
+      </w:r>
+    </w:p>
+    <w:p>
+      <w:pPr>
+        <w:spacing w:after="0"/>
+      </w:pPr>
+      <w:r>
+        <w:t>string ClientId = authSetting.ClientId__c;</w:t>
+      </w:r>
+    </w:p>
+    <w:p>
+      <w:pPr>
+        <w:spacing w:after="0"/>
+      </w:pPr>
+      <w:r>
+        <w:t>string ClientSecret = authSetting.ClientSecret__c;</w:t>
+      </w:r>
+    </w:p>
+    <w:p/>
+    <w:p>
+      <w:r>
+        <w:t xml:space="preserve">Now there is just one more task remaining in the set up process. This is you must upload the source file for the Power BI JavaScript API (powerbi.js) into your Salesforce organization as a static resource. </w:t>
+      </w:r>
+    </w:p>
+    <w:p>
+      <w:pPr>
+        <w:pStyle w:val="Heading3"/>
+      </w:pPr>
+      <w:r>
+        <w:t>Upload powerbi.js as a Static Resource</w:t>
+      </w:r>
+    </w:p>
+    <w:p>
+      <w:r>
+        <w:t xml:space="preserve">First, you must download a local copy of </w:t>
+      </w:r>
+      <w:r>
+        <w:rPr>
+          <w:b/>
+          <w:bCs/>
+        </w:rPr>
+        <w:t>powerbi.js</w:t>
+      </w:r>
+      <w:r>
+        <w:t xml:space="preserve"> which is </w:t>
+      </w:r>
+      <w:r>
+        <w:t xml:space="preserve">the </w:t>
+      </w:r>
+      <w:r>
+        <w:t xml:space="preserve">main </w:t>
+      </w:r>
+      <w:r>
+        <w:t>JavaScript source file</w:t>
+      </w:r>
+      <w:r>
+        <w:t xml:space="preserve"> for the Power BI JavaScript API. This can be done using </w:t>
+      </w:r>
+      <w:hyperlink r:id="rId35" w:history="1">
+        <w:r>
+          <w:rPr>
+            <w:rStyle w:val="Hyperlink"/>
+          </w:rPr>
+          <w:t xml:space="preserve">this </w:t>
+        </w:r>
+        <w:r>
+          <w:rPr>
+            <w:rStyle w:val="Hyperlink"/>
+          </w:rPr>
+          <w:t>i</w:t>
+        </w:r>
+        <w:r>
+          <w:rPr>
+            <w:rStyle w:val="Hyperlink"/>
+          </w:rPr>
+          <w:t>nk</w:t>
+        </w:r>
+      </w:hyperlink>
+      <w:r>
+        <w:t>.</w:t>
+      </w:r>
+      <w:r>
+        <w:t xml:space="preserve"> Once you have downloaded a local copy, you can then upload it to your Salesforce organization as a static resource.</w:t>
+      </w:r>
+    </w:p>
+    <w:p>
+      <w:r>
+        <w:t xml:space="preserve">Start by navigating to the Salesforce organization </w:t>
+      </w:r>
+      <w:r>
+        <w:rPr>
+          <w:b/>
+          <w:bCs/>
+        </w:rPr>
+        <w:t>Setup page</w:t>
+      </w:r>
+      <w:r>
+        <w:t xml:space="preserve"> and searching for the </w:t>
+      </w:r>
+      <w:r>
+        <w:rPr>
+          <w:b/>
+          <w:bCs/>
+        </w:rPr>
+        <w:t>Static Resources</w:t>
+      </w:r>
+      <w:r>
+        <w:rPr>
+          <w:b/>
+          <w:bCs/>
         </w:rPr>
         <w:t xml:space="preserve"> </w:t>
       </w:r>
-      <w:proofErr w:type="spellStart"/>
-      <w:r>
-        <w:rPr>
-          <w:rFonts w:ascii="Lucida Console" w:hAnsi="Lucida Console"/>
-          <w:sz w:val="18"/>
-          <w:szCs w:val="18"/>
-        </w:rPr>
-        <w:t>authSetting</w:t>
-      </w:r>
-      <w:proofErr w:type="spellEnd"/>
-      <w:r>
-        <w:rPr>
-          <w:rFonts w:ascii="Lucida Console" w:hAnsi="Lucida Console"/>
-          <w:sz w:val="18"/>
-          <w:szCs w:val="18"/>
-        </w:rPr>
-        <w:t xml:space="preserve"> = Power_BI_Auth_Setting__</w:t>
-      </w:r>
-      <w:proofErr w:type="spellStart"/>
-      <w:r>
-        <w:rPr>
-          <w:rFonts w:ascii="Lucida Console" w:hAnsi="Lucida Console"/>
-          <w:sz w:val="18"/>
-          <w:szCs w:val="18"/>
-        </w:rPr>
-        <w:t>mdt.getInstance</w:t>
-      </w:r>
-      <w:proofErr w:type="spellEnd"/>
-      <w:r>
-        <w:rPr>
-          <w:rFonts w:ascii="Lucida Console" w:hAnsi="Lucida Console"/>
-          <w:sz w:val="18"/>
-          <w:szCs w:val="18"/>
-        </w:rPr>
-        <w:t>('</w:t>
-      </w:r>
-      <w:proofErr w:type="spellStart"/>
-      <w:r>
-        <w:rPr>
-          <w:rFonts w:ascii="Lucida Console" w:hAnsi="Lucida Console"/>
-          <w:sz w:val="18"/>
-          <w:szCs w:val="18"/>
-        </w:rPr>
-        <w:t>PowerBiApp</w:t>
-      </w:r>
-      <w:proofErr w:type="spellEnd"/>
-      <w:r>
-        <w:rPr>
-          <w:rFonts w:ascii="Lucida Console" w:hAnsi="Lucida Console"/>
-          <w:sz w:val="18"/>
-          <w:szCs w:val="18"/>
-        </w:rPr>
-        <w:t>');</w:t>
-      </w:r>
-    </w:p>
-    <w:p>
-      <w:pPr>
-        <w:spacing w:after="0"/>
-        <w:rPr>
-          <w:rFonts w:ascii="Lucida Console" w:hAnsi="Lucida Console"/>
-          <w:sz w:val="18"/>
-          <w:szCs w:val="18"/>
-        </w:rPr>
-      </w:pPr>
-      <w:r>
-        <w:rPr>
-          <w:rFonts w:ascii="Lucida Console" w:hAnsi="Lucida Console"/>
-          <w:sz w:val="18"/>
-          <w:szCs w:val="18"/>
-        </w:rPr>
-        <w:t xml:space="preserve">string </w:t>
-      </w:r>
-      <w:proofErr w:type="spellStart"/>
-      <w:r>
-        <w:rPr>
-          <w:rFonts w:ascii="Lucida Console" w:hAnsi="Lucida Console"/>
-          <w:sz w:val="18"/>
-          <w:szCs w:val="18"/>
-        </w:rPr>
-        <w:t>TenantId</w:t>
-      </w:r>
-      <w:proofErr w:type="spellEnd"/>
-      <w:r>
-        <w:rPr>
-          <w:rFonts w:ascii="Lucida Console" w:hAnsi="Lucida Console"/>
-          <w:sz w:val="18"/>
-          <w:szCs w:val="18"/>
-        </w:rPr>
-        <w:t xml:space="preserve"> = authSetting.</w:t>
-      </w:r>
-      <w:proofErr w:type="spellStart"/>
-      <w:r>
-        <w:rPr>
-          <w:rFonts w:ascii="Lucida Console" w:hAnsi="Lucida Console"/>
-          <w:sz w:val="18"/>
-          <w:szCs w:val="18"/>
-        </w:rPr>
-        <w:t>TenantId</w:t>
-      </w:r>
-      <w:proofErr w:type="spellEnd"/>
-      <w:r>
-        <w:rPr>
-          <w:rFonts w:ascii="Lucida Console" w:hAnsi="Lucida Console"/>
-          <w:sz w:val="18"/>
-          <w:szCs w:val="18"/>
-        </w:rPr>
-        <w:t xml:space="preserve">__c; </w:t>
-      </w:r>
-    </w:p>
-    <w:p>
-      <w:pPr>
-        <w:spacing w:after="0"/>
-        <w:rPr>
-          <w:rFonts w:ascii="Lucida Console" w:hAnsi="Lucida Console"/>
-          <w:sz w:val="18"/>
-          <w:szCs w:val="18"/>
-        </w:rPr>
-      </w:pPr>
-      <w:r>
-        <w:rPr>
-          <w:rFonts w:ascii="Lucida Console" w:hAnsi="Lucida Console"/>
-          <w:sz w:val="18"/>
-          <w:szCs w:val="18"/>
-        </w:rPr>
-        <w:t xml:space="preserve">string </w:t>
-      </w:r>
-      <w:proofErr w:type="spellStart"/>
-      <w:r>
-        <w:rPr>
-          <w:rFonts w:ascii="Lucida Console" w:hAnsi="Lucida Console"/>
-          <w:sz w:val="18"/>
-          <w:szCs w:val="18"/>
-        </w:rPr>
-        <w:t>ClientId</w:t>
-      </w:r>
-      <w:proofErr w:type="spellEnd"/>
-      <w:r>
-        <w:rPr>
-          <w:rFonts w:ascii="Lucida Console" w:hAnsi="Lucida Console"/>
-          <w:sz w:val="18"/>
-          <w:szCs w:val="18"/>
-        </w:rPr>
-        <w:t xml:space="preserve"> = authSetting.</w:t>
-      </w:r>
-      <w:proofErr w:type="spellStart"/>
-      <w:r>
-        <w:rPr>
-          <w:rFonts w:ascii="Lucida Console" w:hAnsi="Lucida Console"/>
-          <w:sz w:val="18"/>
-          <w:szCs w:val="18"/>
-        </w:rPr>
-        <w:t>ClientId</w:t>
-      </w:r>
-      <w:proofErr w:type="spellEnd"/>
-      <w:r>
-        <w:rPr>
-          <w:rFonts w:ascii="Lucida Console" w:hAnsi="Lucida Console"/>
-          <w:sz w:val="18"/>
-          <w:szCs w:val="18"/>
-        </w:rPr>
-        <w:t>__c;</w:t>
-      </w:r>
-    </w:p>
-    <w:p>
-      <w:pPr>
-        <w:spacing w:after="0"/>
-        <w:rPr>
-          <w:rFonts w:ascii="Lucida Console" w:hAnsi="Lucida Console"/>
-          <w:sz w:val="18"/>
-          <w:szCs w:val="18"/>
-        </w:rPr>
-      </w:pPr>
-      <w:r>
-        <w:rPr>
-          <w:rFonts w:ascii="Lucida Console" w:hAnsi="Lucida Console"/>
-          <w:sz w:val="18"/>
-          <w:szCs w:val="18"/>
-        </w:rPr>
-        <w:lastRenderedPageBreak/>
-        <w:t xml:space="preserve">string </w:t>
-      </w:r>
-      <w:proofErr w:type="spellStart"/>
-      <w:r>
-        <w:rPr>
-          <w:rFonts w:ascii="Lucida Console" w:hAnsi="Lucida Console"/>
-          <w:sz w:val="18"/>
-          <w:szCs w:val="18"/>
-        </w:rPr>
-        <w:t>ClientSecret</w:t>
-      </w:r>
-      <w:proofErr w:type="spellEnd"/>
-      <w:r>
-        <w:rPr>
-          <w:rFonts w:ascii="Lucida Console" w:hAnsi="Lucida Console"/>
-          <w:sz w:val="18"/>
-          <w:szCs w:val="18"/>
-        </w:rPr>
-        <w:t xml:space="preserve"> = authSetting.</w:t>
-      </w:r>
-      <w:proofErr w:type="spellStart"/>
-      <w:r>
-        <w:rPr>
-          <w:rFonts w:ascii="Lucida Console" w:hAnsi="Lucida Console"/>
-          <w:sz w:val="18"/>
-          <w:szCs w:val="18"/>
-        </w:rPr>
-        <w:t>ClientSecret</w:t>
-      </w:r>
-      <w:proofErr w:type="spellEnd"/>
-      <w:r>
-        <w:rPr>
-          <w:rFonts w:ascii="Lucida Console" w:hAnsi="Lucida Console"/>
-          <w:sz w:val="18"/>
-          <w:szCs w:val="18"/>
-        </w:rPr>
-        <w:t>__c;</w:t>
-      </w:r>
-    </w:p>
-    <w:p>
-      <w:pPr>
-        <w:pStyle w:val="Heading3"/>
-      </w:pPr>
-      <w:r>
-        <w:t>Upload powerbi.js as a Static Resource</w:t>
-      </w:r>
-    </w:p>
-    <w:p>
-      <w:r>
-        <w:t>Upload powerbi.js as a Resource</w:t>
+      <w:r>
+        <w:t xml:space="preserve">page. </w:t>
+      </w:r>
+      <w:r>
+        <w:t xml:space="preserve">While it's easy to miss, there is a </w:t>
+      </w:r>
+      <w:r>
+        <w:rPr>
+          <w:b/>
+          <w:bCs/>
+        </w:rPr>
+        <w:t>New</w:t>
+      </w:r>
+      <w:r>
+        <w:t xml:space="preserve"> button on this page. </w:t>
+      </w:r>
+      <w:r>
+        <w:t xml:space="preserve">Click the </w:t>
+      </w:r>
+      <w:r>
+        <w:rPr>
+          <w:b/>
+          <w:bCs/>
+        </w:rPr>
+        <w:t xml:space="preserve">New </w:t>
+      </w:r>
+      <w:r>
+        <w:t>button</w:t>
+      </w:r>
+      <w:r>
+        <w:t xml:space="preserve"> to create a new static resource</w:t>
+      </w:r>
+      <w:r>
+        <w:t>.</w:t>
+      </w:r>
+    </w:p>
+    <w:p>
+      <w:r>
+        <w:rPr>
+          <w:noProof/>
+        </w:rPr>
+        <w:drawing>
+          <wp:inline distT="0" distB="0" distL="0" distR="0" wp14:anchorId="1724F5A3" wp14:editId="7A1E39B5">
+            <wp:extent cx="3722370" cy="1424014"/>
+            <wp:effectExtent l="0" t="0" r="0" b="5080"/>
+            <wp:docPr id="22" name="Picture 22"/>
+            <wp:cNvGraphicFramePr>
+              <a:graphicFrameLocks xmlns:a="http://schemas.openxmlformats.org/drawingml/2006/main" noChangeAspect="1"/>
+            </wp:cNvGraphicFramePr>
+            <a:graphic xmlns:a="http://schemas.openxmlformats.org/drawingml/2006/main">
+              <a:graphicData uri="http://schemas.openxmlformats.org/drawingml/2006/picture">
+                <pic:pic xmlns:pic="http://schemas.openxmlformats.org/drawingml/2006/picture">
+                  <pic:nvPicPr>
+                    <pic:cNvPr id="0" name="Picture 4"/>
+                    <pic:cNvPicPr>
+                      <a:picLocks noChangeAspect="1" noChangeArrowheads="1"/>
+                    </pic:cNvPicPr>
+                  </pic:nvPicPr>
+                  <pic:blipFill>
+                    <a:blip r:embed="rId36">
+                      <a:extLst>
+                        <a:ext uri="{28A0092B-C50C-407E-A947-70E740481C1C}">
+                          <a14:useLocalDpi xmlns:a14="http://schemas.microsoft.com/office/drawing/2010/main" val="0"/>
+                        </a:ext>
+                      </a:extLst>
+                    </a:blip>
+                    <a:srcRect/>
+                    <a:stretch>
+                      <a:fillRect/>
+                    </a:stretch>
+                  </pic:blipFill>
+                  <pic:spPr bwMode="auto">
+                    <a:xfrm>
+                      <a:off x="0" y="0"/>
+                      <a:ext cx="3788878" cy="1449457"/>
+                    </a:xfrm>
+                    <a:prstGeom prst="rect">
+                      <a:avLst/>
+                    </a:prstGeom>
+                    <a:noFill/>
+                    <a:ln>
+                      <a:noFill/>
+                    </a:ln>
+                  </pic:spPr>
+                </pic:pic>
+              </a:graphicData>
+            </a:graphic>
+          </wp:inline>
+        </w:drawing>
+      </w:r>
+    </w:p>
+    <w:p>
+      <w:r>
+        <w:t xml:space="preserve">Give the new static resource a </w:t>
+      </w:r>
+      <w:r>
+        <w:rPr>
+          <w:b/>
+          <w:bCs/>
+        </w:rPr>
+        <w:t>Name</w:t>
+      </w:r>
+      <w:r>
+        <w:t xml:space="preserve"> of </w:t>
+      </w:r>
+      <w:r>
+        <w:rPr>
+          <w:b/>
+          <w:bCs/>
+        </w:rPr>
+        <w:t>powerbijs</w:t>
+      </w:r>
+      <w:r>
+        <w:t xml:space="preserve">. Upload the source file named </w:t>
+      </w:r>
+      <w:r>
+        <w:rPr>
+          <w:b/>
+          <w:bCs/>
+        </w:rPr>
+        <w:t>powerbi.js</w:t>
+      </w:r>
+      <w:r>
+        <w:t xml:space="preserve"> by clicking the </w:t>
+      </w:r>
+      <w:r>
+        <w:rPr>
+          <w:b/>
+          <w:bCs/>
+        </w:rPr>
+        <w:t>Choose File</w:t>
+      </w:r>
+      <w:r>
+        <w:t xml:space="preserve"> button and then locating the file in the </w:t>
+      </w:r>
+      <w:r>
+        <w:rPr>
+          <w:b/>
+          <w:bCs/>
+        </w:rPr>
+        <w:t>File Open</w:t>
+      </w:r>
+      <w:r>
+        <w:t xml:space="preserve"> dialog. Set the </w:t>
+      </w:r>
+      <w:r>
+        <w:rPr>
+          <w:b/>
+          <w:bCs/>
+        </w:rPr>
+        <w:t>Cache Control</w:t>
+      </w:r>
+      <w:r>
+        <w:t xml:space="preserve"> to </w:t>
+      </w:r>
+      <w:r>
+        <w:rPr>
+          <w:b/>
+          <w:bCs/>
+        </w:rPr>
+        <w:t>Public</w:t>
+      </w:r>
+      <w:r>
+        <w:t xml:space="preserve"> to enable sharing and faster load times for this JavaScript library file in the browser</w:t>
+      </w:r>
+      <w:r>
+        <w:t xml:space="preserve">. </w:t>
+      </w:r>
+      <w:r>
+        <w:t xml:space="preserve">When you have entered all the data, click </w:t>
+      </w:r>
+      <w:r>
+        <w:rPr>
+          <w:b/>
+          <w:bCs/>
+        </w:rPr>
+        <w:t>Save</w:t>
+      </w:r>
+      <w:r>
+        <w:t xml:space="preserve"> to upload </w:t>
+      </w:r>
+      <w:r>
+        <w:rPr>
+          <w:b/>
+          <w:bCs/>
+        </w:rPr>
+        <w:t>powerbi.js</w:t>
+      </w:r>
+      <w:r>
+        <w:t xml:space="preserve"> and </w:t>
+      </w:r>
+      <w:r>
+        <w:t xml:space="preserve">make it available as a </w:t>
+      </w:r>
+      <w:r>
+        <w:t>new static resource</w:t>
+      </w:r>
+      <w:r>
+        <w:t xml:space="preserve"> named </w:t>
+      </w:r>
+      <w:r>
+        <w:rPr>
+          <w:b/>
+          <w:bCs/>
+        </w:rPr>
+        <w:t>powerbijs</w:t>
+      </w:r>
+      <w:r>
+        <w:t>.</w:t>
+      </w:r>
+    </w:p>
+    <w:p>
+      <w:r>
+        <w:rPr>
+          <w:noProof/>
+        </w:rPr>
+        <w:drawing>
+          <wp:inline distT="0" distB="0" distL="0" distR="0" wp14:anchorId="20269120" wp14:editId="4D68CC0A">
+            <wp:extent cx="5350042" cy="1697710"/>
+            <wp:effectExtent l="0" t="0" r="3175" b="0"/>
+            <wp:docPr id="23" name="Picture 23"/>
+            <wp:cNvGraphicFramePr>
+              <a:graphicFrameLocks xmlns:a="http://schemas.openxmlformats.org/drawingml/2006/main" noChangeAspect="1"/>
+            </wp:cNvGraphicFramePr>
+            <a:graphic xmlns:a="http://schemas.openxmlformats.org/drawingml/2006/main">
+              <a:graphicData uri="http://schemas.openxmlformats.org/drawingml/2006/picture">
+                <pic:pic xmlns:pic="http://schemas.openxmlformats.org/drawingml/2006/picture">
+                  <pic:nvPicPr>
+                    <pic:cNvPr id="0" name="Picture 5"/>
+                    <pic:cNvPicPr>
+                      <a:picLocks noChangeAspect="1" noChangeArrowheads="1"/>
+                    </pic:cNvPicPr>
+                  </pic:nvPicPr>
+                  <pic:blipFill>
+                    <a:blip r:embed="rId37">
+                      <a:extLst>
+                        <a:ext uri="{28A0092B-C50C-407E-A947-70E740481C1C}">
+                          <a14:useLocalDpi xmlns:a14="http://schemas.microsoft.com/office/drawing/2010/main" val="0"/>
+                        </a:ext>
+                      </a:extLst>
+                    </a:blip>
+                    <a:srcRect/>
+                    <a:stretch>
+                      <a:fillRect/>
+                    </a:stretch>
+                  </pic:blipFill>
+                  <pic:spPr bwMode="auto">
+                    <a:xfrm>
+                      <a:off x="0" y="0"/>
+                      <a:ext cx="5410574" cy="1716919"/>
+                    </a:xfrm>
+                    <a:prstGeom prst="rect">
+                      <a:avLst/>
+                    </a:prstGeom>
+                    <a:noFill/>
+                    <a:ln>
+                      <a:noFill/>
+                    </a:ln>
+                  </pic:spPr>
+                </pic:pic>
+              </a:graphicData>
+            </a:graphic>
+          </wp:inline>
+        </w:drawing>
+      </w:r>
+    </w:p>
+    <w:p>
+      <w:r>
+        <w:t xml:space="preserve">When you return to the </w:t>
+      </w:r>
+      <w:r>
+        <w:rPr>
+          <w:b/>
+          <w:bCs/>
+        </w:rPr>
+        <w:t>Static Resources</w:t>
+      </w:r>
+      <w:r>
+        <w:t xml:space="preserve"> page, you should be able to verify that the static resource has been created and that it's name is </w:t>
+      </w:r>
+      <w:r>
+        <w:rPr>
+          <w:b/>
+          <w:bCs/>
+        </w:rPr>
+        <w:t>powerbijs</w:t>
+      </w:r>
+      <w:r>
+        <w:t>. This name will be important because it must be used by any Lightning component that needs to load this library.</w:t>
       </w:r>
     </w:p>
     <w:p>
@@ -3363,7 +3342,7 @@
                     </pic:cNvPicPr>
                   </pic:nvPicPr>
                   <pic:blipFill>
-                    <a:blip r:embed="rId35" cstate="print">
+                    <a:blip r:embed="rId38" cstate="print">
                       <a:extLst>
                         <a:ext uri="{28A0092B-C50C-407E-A947-70E740481C1C}">
                           <a14:useLocalDpi xmlns:a14="http://schemas.microsoft.com/office/drawing/2010/main" val="0"/>
@@ -3400,7 +3379,11 @@
         <w:pStyle w:val="Heading2"/>
       </w:pPr>
       <w:r>
-        <w:t>Set up the Development Project</w:t>
+        <w:lastRenderedPageBreak/>
+        <w:t>Set</w:t>
+      </w:r>
+      <w:r>
+        <w:t>ting Up the Developer Workstation</w:t>
       </w:r>
     </w:p>
     <w:p>
@@ -3416,7 +3399,7 @@
           <w:numId w:val="4"/>
         </w:numPr>
       </w:pPr>
-      <w:hyperlink r:id="rId36" w:history="1">
+      <w:hyperlink r:id="rId39" w:history="1">
         <w:r>
           <w:rPr>
             <w:rStyle w:val="Hyperlink"/>
@@ -3439,7 +3422,7 @@
           <w:numId w:val="4"/>
         </w:numPr>
       </w:pPr>
-      <w:hyperlink r:id="rId37" w:history="1">
+      <w:hyperlink r:id="rId40" w:history="1">
         <w:r>
           <w:rPr>
             <w:rStyle w:val="Hyperlink"/>
@@ -3476,7 +3459,7 @@
                     </pic:cNvPicPr>
                   </pic:nvPicPr>
                   <pic:blipFill>
-                    <a:blip r:embed="rId38" cstate="print">
+                    <a:blip r:embed="rId41" cstate="print">
                       <a:extLst>
                         <a:ext uri="{28A0092B-C50C-407E-A947-70E740481C1C}">
                           <a14:useLocalDpi xmlns:a14="http://schemas.microsoft.com/office/drawing/2010/main" val="0"/>
@@ -3510,12 +3493,140 @@
     </w:p>
     <w:p>
       <w:r>
-        <w:t>Great blog article in 2017. But so much has changed.</w:t>
-      </w:r>
-    </w:p>
-    <w:p>
-      <w:r>
-        <w:t>So much has changed.</w:t>
+        <w:t>References</w:t>
+      </w:r>
+    </w:p>
+    <w:p>
+      <w:pPr>
+        <w:pStyle w:val="ListParagraph"/>
+        <w:numPr>
+          <w:ilvl w:val="0"/>
+          <w:numId w:val="3"/>
+        </w:numPr>
+        <w:shd w:val="clear" w:color="auto" w:fill="FFFFFF"/>
+        <w:spacing w:after="0" w:line="285" w:lineRule="atLeast"/>
+        <w:rPr>
+          <w:rFonts w:ascii="Consolas" w:eastAsia="Times New Roman" w:hAnsi="Consolas" w:cs="Times New Roman"/>
+          <w:color w:val="000000"/>
+          <w:sz w:val="21"/>
+          <w:szCs w:val="21"/>
+        </w:rPr>
+      </w:pPr>
+      <w:hyperlink r:id="rId42" w:history="1">
+        <w:r>
+          <w:rPr>
+            <w:rStyle w:val="Hyperlink"/>
+            <w:rFonts w:ascii="Consolas" w:eastAsia="Times New Roman" w:hAnsi="Consolas" w:cs="Times New Roman"/>
+            <w:sz w:val="21"/>
+            <w:szCs w:val="21"/>
+          </w:rPr>
+          <w:t>Salesforce Extensions Documentation</w:t>
+        </w:r>
+      </w:hyperlink>
+    </w:p>
+    <w:p>
+      <w:pPr>
+        <w:pStyle w:val="ListParagraph"/>
+        <w:numPr>
+          <w:ilvl w:val="0"/>
+          <w:numId w:val="3"/>
+        </w:numPr>
+        <w:shd w:val="clear" w:color="auto" w:fill="FFFFFF"/>
+        <w:spacing w:after="0" w:line="285" w:lineRule="atLeast"/>
+        <w:rPr>
+          <w:rFonts w:ascii="Consolas" w:eastAsia="Times New Roman" w:hAnsi="Consolas" w:cs="Times New Roman"/>
+          <w:color w:val="000000"/>
+          <w:sz w:val="21"/>
+          <w:szCs w:val="21"/>
+        </w:rPr>
+      </w:pPr>
+      <w:hyperlink r:id="rId43" w:history="1">
+        <w:r>
+          <w:rPr>
+            <w:rStyle w:val="Hyperlink"/>
+            <w:rFonts w:ascii="Consolas" w:eastAsia="Times New Roman" w:hAnsi="Consolas" w:cs="Times New Roman"/>
+            <w:sz w:val="21"/>
+            <w:szCs w:val="21"/>
+          </w:rPr>
+          <w:t>Salesforce CLI Setup Guide</w:t>
+        </w:r>
+      </w:hyperlink>
+    </w:p>
+    <w:p>
+      <w:pPr>
+        <w:pStyle w:val="ListParagraph"/>
+        <w:numPr>
+          <w:ilvl w:val="0"/>
+          <w:numId w:val="3"/>
+        </w:numPr>
+        <w:shd w:val="clear" w:color="auto" w:fill="FFFFFF"/>
+        <w:spacing w:after="0" w:line="285" w:lineRule="atLeast"/>
+        <w:rPr>
+          <w:rFonts w:ascii="Consolas" w:eastAsia="Times New Roman" w:hAnsi="Consolas" w:cs="Times New Roman"/>
+          <w:color w:val="000000"/>
+          <w:sz w:val="21"/>
+          <w:szCs w:val="21"/>
+        </w:rPr>
+      </w:pPr>
+      <w:hyperlink r:id="rId44" w:history="1">
+        <w:r>
+          <w:rPr>
+            <w:rStyle w:val="Hyperlink"/>
+            <w:rFonts w:ascii="Consolas" w:eastAsia="Times New Roman" w:hAnsi="Consolas" w:cs="Times New Roman"/>
+            <w:sz w:val="21"/>
+            <w:szCs w:val="21"/>
+          </w:rPr>
+          <w:t>Salesforce DX Developer Guide</w:t>
+        </w:r>
+      </w:hyperlink>
+    </w:p>
+    <w:p>
+      <w:pPr>
+        <w:pStyle w:val="ListParagraph"/>
+        <w:numPr>
+          <w:ilvl w:val="0"/>
+          <w:numId w:val="3"/>
+        </w:numPr>
+        <w:shd w:val="clear" w:color="auto" w:fill="FFFFFF"/>
+        <w:spacing w:after="0" w:line="285" w:lineRule="atLeast"/>
+        <w:rPr>
+          <w:rStyle w:val="Hyperlink"/>
+          <w:rFonts w:ascii="Consolas" w:eastAsia="Times New Roman" w:hAnsi="Consolas" w:cs="Times New Roman"/>
+          <w:color w:val="000000"/>
+          <w:sz w:val="21"/>
+          <w:szCs w:val="21"/>
+          <w:u w:val="none"/>
+        </w:rPr>
+      </w:pPr>
+      <w:hyperlink r:id="rId45" w:history="1">
+        <w:r>
+          <w:rPr>
+            <w:rStyle w:val="Hyperlink"/>
+            <w:rFonts w:ascii="Consolas" w:eastAsia="Times New Roman" w:hAnsi="Consolas" w:cs="Times New Roman"/>
+            <w:sz w:val="21"/>
+            <w:szCs w:val="21"/>
+          </w:rPr>
+          <w:t>Salesforce CLI Command Reference</w:t>
+        </w:r>
+      </w:hyperlink>
+    </w:p>
+    <w:p/>
+    <w:p>
+      <w:pPr>
+        <w:pStyle w:val="Heading3"/>
+      </w:pPr>
+      <w:r>
+        <w:t>Download the Project Source Code</w:t>
+      </w:r>
+    </w:p>
+    <w:p>
+      <w:r>
+        <w:t>Here is the GitHub repo with the sample code discussed in this article. This code is provided in an SFDX project. This is not an introduction to Salesforce development. It is expect the reader either knows the fundamentals or is willing to learn the fundamentals. Salesforce has done a great job at providing developer material at places such as trailhead.</w:t>
+      </w:r>
+    </w:p>
+    <w:p>
+      <w:r>
+        <w:t>Here are the Salesforce features</w:t>
       </w:r>
     </w:p>
     <w:p>
@@ -3527,7 +3638,68 @@
         </w:numPr>
       </w:pPr>
       <w:r>
-        <w:t>Service principal can be used for App-Owns-Data embedding</w:t>
+        <w:t>Apex controller class</w:t>
+      </w:r>
+    </w:p>
+    <w:p>
+      <w:pPr>
+        <w:pStyle w:val="ListParagraph"/>
+        <w:numPr>
+          <w:ilvl w:val="0"/>
+          <w:numId w:val="1"/>
+        </w:numPr>
+      </w:pPr>
+      <w:r>
+        <w:t>Custom Metadata Type</w:t>
+      </w:r>
+    </w:p>
+    <w:p>
+      <w:pPr>
+        <w:pStyle w:val="ListParagraph"/>
+        <w:numPr>
+          <w:ilvl w:val="0"/>
+          <w:numId w:val="1"/>
+        </w:numPr>
+      </w:pPr>
+      <w:r>
+        <w:t>Remote Site Settings</w:t>
+      </w:r>
+    </w:p>
+    <w:p>
+      <w:pPr>
+        <w:pStyle w:val="ListParagraph"/>
+        <w:numPr>
+          <w:ilvl w:val="0"/>
+          <w:numId w:val="1"/>
+        </w:numPr>
+      </w:pPr>
+      <w:r>
+        <w:t>Lightning Aura component</w:t>
+      </w:r>
+    </w:p>
+    <w:p>
+      <w:pPr>
+        <w:pStyle w:val="ListParagraph"/>
+        <w:numPr>
+          <w:ilvl w:val="0"/>
+          <w:numId w:val="1"/>
+        </w:numPr>
+      </w:pPr>
+      <w:r>
+        <w:t>Lightning Web Component</w:t>
+      </w:r>
+    </w:p>
+    <w:p>
+      <w:pPr>
+        <w:pStyle w:val="Heading3"/>
+      </w:pPr>
+      <w:r>
+        <w:t>Project Structure</w:t>
+      </w:r>
+    </w:p>
+    <w:p>
+      <w:r>
+        <w:t>What's inside</w:t>
       </w:r>
     </w:p>
     <w:p>
@@ -3535,6 +3707,7 @@
         <w:rPr>
           <w:noProof/>
         </w:rPr>
+        <w:lastRenderedPageBreak/>
         <w:drawing>
           <wp:inline distT="0" distB="0" distL="0" distR="0" wp14:anchorId="5C30403E" wp14:editId="157EAC2C">
             <wp:extent cx="4594860" cy="1768433"/>
@@ -3553,7 +3726,7 @@
                     </pic:cNvPicPr>
                   </pic:nvPicPr>
                   <pic:blipFill>
-                    <a:blip r:embed="rId39">
+                    <a:blip r:embed="rId46">
                       <a:extLst>
                         <a:ext uri="{28A0092B-C50C-407E-A947-70E740481C1C}">
                           <a14:useLocalDpi xmlns:a14="http://schemas.microsoft.com/office/drawing/2010/main" val="0"/>
@@ -3591,579 +3764,81 @@
       </w:r>
     </w:p>
     <w:p>
-      <w:r>
-        <w:t xml:space="preserve">Here is the GitHub repo with the sample code discussed in this article. This code is </w:t>
-      </w:r>
-      <w:r>
-        <w:t xml:space="preserve">provided in an SFDX project. </w:t>
-      </w:r>
-      <w:r>
-        <w:t xml:space="preserve">This is not an introduction to Salesforce development. It is expect the reader either knows the fundamentals or is willing to </w:t>
-      </w:r>
-      <w:r>
-        <w:t xml:space="preserve">learn the fundamentals. Salesforce </w:t>
-      </w:r>
-      <w:r>
-        <w:t>has done</w:t>
-      </w:r>
-      <w:r>
-        <w:t xml:space="preserve"> a great job at providing </w:t>
-      </w:r>
-      <w:r>
-        <w:t>developer material at places such as trailhead.</w:t>
-      </w:r>
-    </w:p>
-    <w:p>
-      <w:r>
-        <w:t>Here are the Salesforce features</w:t>
-      </w:r>
-    </w:p>
-    <w:p>
-      <w:pPr>
-        <w:pStyle w:val="ListParagraph"/>
-        <w:numPr>
-          <w:ilvl w:val="0"/>
-          <w:numId w:val="1"/>
-        </w:numPr>
-      </w:pPr>
-      <w:r>
-        <w:lastRenderedPageBreak/>
-        <w:t>Apex controller class</w:t>
-      </w:r>
-    </w:p>
-    <w:p>
-      <w:pPr>
-        <w:pStyle w:val="ListParagraph"/>
-        <w:numPr>
-          <w:ilvl w:val="0"/>
-          <w:numId w:val="1"/>
-        </w:numPr>
-      </w:pPr>
-      <w:r>
-        <w:t>Custom Metadata Type</w:t>
-      </w:r>
-    </w:p>
-    <w:p>
-      <w:pPr>
-        <w:pStyle w:val="ListParagraph"/>
-        <w:numPr>
-          <w:ilvl w:val="0"/>
-          <w:numId w:val="1"/>
-        </w:numPr>
-      </w:pPr>
-      <w:r>
-        <w:t>Remote Site Settings</w:t>
-      </w:r>
-    </w:p>
-    <w:p>
-      <w:pPr>
-        <w:pStyle w:val="ListParagraph"/>
-        <w:numPr>
-          <w:ilvl w:val="0"/>
-          <w:numId w:val="1"/>
-        </w:numPr>
-      </w:pPr>
-      <w:r>
-        <w:t>Lightning Aura component</w:t>
-      </w:r>
-    </w:p>
-    <w:p>
-      <w:pPr>
-        <w:pStyle w:val="ListParagraph"/>
-        <w:numPr>
-          <w:ilvl w:val="0"/>
-          <w:numId w:val="1"/>
-        </w:numPr>
-      </w:pPr>
-      <w:r>
-        <w:t>Lightning Web Component</w:t>
-      </w:r>
-    </w:p>
-    <w:p>
-      <w:pPr>
-        <w:pStyle w:val="Heading1"/>
-      </w:pPr>
-      <w:r>
-        <w:t>Getting Started with the Sample</w:t>
-      </w:r>
-    </w:p>
-    <w:p>
-      <w:pPr>
-        <w:pStyle w:val="Heading2"/>
+      <w:pPr>
+        <w:pStyle w:val="Heading3"/>
+      </w:pPr>
+      <w:r>
+        <w:t>Apex Class Code Walkthrough</w:t>
+      </w:r>
+    </w:p>
+    <w:p>
+      <w:r>
+        <w:t>xxxxxx</w:t>
+      </w:r>
+    </w:p>
+    <w:p>
+      <w:pPr>
+        <w:pStyle w:val="Heading3"/>
+      </w:pPr>
+      <w:r>
+        <w:t>Lightning Aura Component Walkthrough</w:t>
+      </w:r>
+    </w:p>
+    <w:p>
+      <w:r>
+        <w:t>xxxxxx</w:t>
+      </w:r>
+    </w:p>
+    <w:p>
+      <w:pPr>
+        <w:pStyle w:val="Heading3"/>
+      </w:pPr>
+      <w:r>
+        <w:t>Light</w:t>
+      </w:r>
+      <w:r>
+        <w:t>ning</w:t>
+      </w:r>
+      <w:r>
+        <w:t xml:space="preserve"> </w:t>
+      </w:r>
+      <w:r>
+        <w:t xml:space="preserve">Web </w:t>
+      </w:r>
+      <w:r>
+        <w:t>Component Walkthrough</w:t>
+      </w:r>
+    </w:p>
+    <w:p>
+      <w:r>
+        <w:t>X</w:t>
+      </w:r>
+      <w:r>
+        <w:t>xxxxx</w:t>
+      </w:r>
+      <w:r>
+        <w:t xml:space="preserve">eb </w:t>
+      </w:r>
+    </w:p>
+    <w:p>
+      <w:pPr>
+        <w:pStyle w:val="Heading3"/>
         <w:rPr>
           <w:rFonts w:eastAsia="Times New Roman"/>
-          <w:color w:val="000000"/>
         </w:rPr>
       </w:pPr>
       <w:r>
         <w:rPr>
           <w:rFonts w:eastAsia="Times New Roman"/>
         </w:rPr>
-        <w:t>Salesforce DX Project: Next Steps</w:t>
-      </w:r>
-    </w:p>
-    <w:p>
-      <w:pPr>
-        <w:shd w:val="clear" w:color="auto" w:fill="FFFFFF"/>
-        <w:spacing w:after="0" w:line="285" w:lineRule="atLeast"/>
-        <w:rPr>
-          <w:rFonts w:ascii="Consolas" w:eastAsia="Times New Roman" w:hAnsi="Consolas" w:cs="Times New Roman"/>
-          <w:color w:val="000000"/>
-          <w:sz w:val="21"/>
-          <w:szCs w:val="21"/>
-        </w:rPr>
-      </w:pPr>
-      <w:r>
-        <w:rPr>
-          <w:rFonts w:ascii="Consolas" w:eastAsia="Times New Roman" w:hAnsi="Consolas" w:cs="Times New Roman"/>
-          <w:color w:val="000000"/>
-          <w:sz w:val="21"/>
-          <w:szCs w:val="21"/>
-        </w:rPr>
-        <w:t>Now that you’ve created a Salesforce DX project, what’s next? Here are some documentation resources to get you started.</w:t>
-      </w:r>
-    </w:p>
-    <w:p>
-      <w:pPr>
-        <w:shd w:val="clear" w:color="auto" w:fill="FFFFFF"/>
-        <w:spacing w:after="0" w:line="285" w:lineRule="atLeast"/>
-        <w:rPr>
-          <w:rFonts w:ascii="Consolas" w:eastAsia="Times New Roman" w:hAnsi="Consolas" w:cs="Times New Roman"/>
-          <w:color w:val="000000"/>
-          <w:sz w:val="21"/>
-          <w:szCs w:val="21"/>
-        </w:rPr>
-      </w:pPr>
-    </w:p>
-    <w:p>
-      <w:pPr>
-        <w:pStyle w:val="Heading2"/>
-        <w:rPr>
-          <w:rFonts w:eastAsia="Times New Roman"/>
-          <w:color w:val="000000"/>
-        </w:rPr>
-      </w:pPr>
-      <w:r>
-        <w:rPr>
-          <w:rFonts w:eastAsia="Times New Roman"/>
-        </w:rPr>
-        <w:t>How Do You Plan to Deploy Your Changes?</w:t>
-      </w:r>
-    </w:p>
-    <w:p>
-      <w:pPr>
-        <w:shd w:val="clear" w:color="auto" w:fill="FFFFFF"/>
-        <w:spacing w:after="0" w:line="285" w:lineRule="atLeast"/>
-        <w:rPr>
-          <w:rFonts w:ascii="Consolas" w:eastAsia="Times New Roman" w:hAnsi="Consolas" w:cs="Times New Roman"/>
-          <w:color w:val="000000"/>
-          <w:sz w:val="21"/>
-          <w:szCs w:val="21"/>
-        </w:rPr>
-      </w:pPr>
-    </w:p>
-    <w:p>
-      <w:pPr>
-        <w:shd w:val="clear" w:color="auto" w:fill="FFFFFF"/>
-        <w:spacing w:after="0" w:line="285" w:lineRule="atLeast"/>
-        <w:rPr>
-          <w:rFonts w:ascii="Consolas" w:eastAsia="Times New Roman" w:hAnsi="Consolas" w:cs="Times New Roman"/>
-          <w:color w:val="000000"/>
-          <w:sz w:val="21"/>
-          <w:szCs w:val="21"/>
-        </w:rPr>
-      </w:pPr>
-      <w:r>
-        <w:rPr>
-          <w:rFonts w:ascii="Consolas" w:eastAsia="Times New Roman" w:hAnsi="Consolas" w:cs="Times New Roman"/>
-          <w:color w:val="000000"/>
-          <w:sz w:val="21"/>
-          <w:szCs w:val="21"/>
-        </w:rPr>
-        <w:t>Do you want to deploy a set of changes, or create a self-contained application? Choose a </w:t>
-      </w:r>
-      <w:r>
-        <w:rPr>
-          <w:rFonts w:ascii="Consolas" w:eastAsia="Times New Roman" w:hAnsi="Consolas" w:cs="Times New Roman"/>
-          <w:color w:val="A31515"/>
-          <w:sz w:val="21"/>
-          <w:szCs w:val="21"/>
-        </w:rPr>
-        <w:t>[development model]</w:t>
-      </w:r>
-      <w:r>
-        <w:rPr>
-          <w:rFonts w:ascii="Consolas" w:eastAsia="Times New Roman" w:hAnsi="Consolas" w:cs="Times New Roman"/>
-          <w:color w:val="222222"/>
-          <w:sz w:val="21"/>
-          <w:szCs w:val="21"/>
-        </w:rPr>
-        <w:t>(</w:t>
-      </w:r>
-      <w:r>
-        <w:rPr>
-          <w:rFonts w:ascii="Consolas" w:eastAsia="Times New Roman" w:hAnsi="Consolas" w:cs="Times New Roman"/>
-          <w:color w:val="000000"/>
-          <w:sz w:val="21"/>
-          <w:szCs w:val="21"/>
-          <w:u w:val="single"/>
-        </w:rPr>
-        <w:t>https://developer.salesforce.com/tools/vscode/en/user-guide/development-models</w:t>
-      </w:r>
-      <w:r>
-        <w:rPr>
-          <w:rFonts w:ascii="Consolas" w:eastAsia="Times New Roman" w:hAnsi="Consolas" w:cs="Times New Roman"/>
-          <w:color w:val="222222"/>
-          <w:sz w:val="21"/>
-          <w:szCs w:val="21"/>
-        </w:rPr>
-        <w:t>)</w:t>
-      </w:r>
-      <w:r>
-        <w:rPr>
-          <w:rFonts w:ascii="Consolas" w:eastAsia="Times New Roman" w:hAnsi="Consolas" w:cs="Times New Roman"/>
-          <w:color w:val="000000"/>
-          <w:sz w:val="21"/>
-          <w:szCs w:val="21"/>
-        </w:rPr>
-        <w:t>.</w:t>
-      </w:r>
-    </w:p>
-    <w:p>
-      <w:pPr>
-        <w:shd w:val="clear" w:color="auto" w:fill="FFFFFF"/>
-        <w:spacing w:after="0" w:line="285" w:lineRule="atLeast"/>
-        <w:rPr>
-          <w:rFonts w:ascii="Consolas" w:eastAsia="Times New Roman" w:hAnsi="Consolas" w:cs="Times New Roman"/>
-          <w:color w:val="000000"/>
-          <w:sz w:val="21"/>
-          <w:szCs w:val="21"/>
-        </w:rPr>
-      </w:pPr>
-    </w:p>
-    <w:p>
-      <w:pPr>
-        <w:shd w:val="clear" w:color="auto" w:fill="FFFFFF"/>
-        <w:spacing w:after="0" w:line="285" w:lineRule="atLeast"/>
-        <w:rPr>
-          <w:rFonts w:ascii="Consolas" w:eastAsia="Times New Roman" w:hAnsi="Consolas" w:cs="Times New Roman"/>
-          <w:color w:val="000000"/>
-          <w:sz w:val="21"/>
-          <w:szCs w:val="21"/>
-        </w:rPr>
-      </w:pPr>
-      <w:r>
-        <w:rPr>
-          <w:rFonts w:ascii="Consolas" w:eastAsia="Times New Roman" w:hAnsi="Consolas" w:cs="Times New Roman"/>
-          <w:b/>
-          <w:bCs/>
-          <w:color w:val="800000"/>
-          <w:sz w:val="21"/>
-          <w:szCs w:val="21"/>
-        </w:rPr>
-        <w:t>Configure Your Salesforce DX Project</w:t>
-      </w:r>
-    </w:p>
-    <w:p>
-      <w:pPr>
-        <w:shd w:val="clear" w:color="auto" w:fill="FFFFFF"/>
-        <w:spacing w:after="0" w:line="285" w:lineRule="atLeast"/>
-        <w:rPr>
-          <w:rFonts w:ascii="Consolas" w:eastAsia="Times New Roman" w:hAnsi="Consolas" w:cs="Times New Roman"/>
-          <w:color w:val="000000"/>
-          <w:sz w:val="21"/>
-          <w:szCs w:val="21"/>
-        </w:rPr>
-      </w:pPr>
-    </w:p>
-    <w:p>
-      <w:pPr>
-        <w:shd w:val="clear" w:color="auto" w:fill="FFFFFF"/>
-        <w:spacing w:after="0" w:line="285" w:lineRule="atLeast"/>
-        <w:rPr>
-          <w:rFonts w:ascii="Consolas" w:eastAsia="Times New Roman" w:hAnsi="Consolas" w:cs="Times New Roman"/>
-          <w:color w:val="000000"/>
-          <w:sz w:val="21"/>
-          <w:szCs w:val="21"/>
-        </w:rPr>
-      </w:pPr>
-      <w:r>
-        <w:rPr>
-          <w:rFonts w:ascii="Consolas" w:eastAsia="Times New Roman" w:hAnsi="Consolas" w:cs="Times New Roman"/>
-          <w:color w:val="000000"/>
-          <w:sz w:val="21"/>
-          <w:szCs w:val="21"/>
-        </w:rPr>
-        <w:t>The </w:t>
-      </w:r>
-      <w:proofErr w:type="spellStart"/>
-      <w:r>
-        <w:rPr>
-          <w:b/>
-          <w:bCs/>
-        </w:rPr>
-        <w:t>sfdx-project.json</w:t>
-      </w:r>
-      <w:proofErr w:type="spellEnd"/>
-      <w:r>
-        <w:rPr>
-          <w:rFonts w:ascii="Consolas" w:eastAsia="Times New Roman" w:hAnsi="Consolas" w:cs="Times New Roman"/>
-          <w:color w:val="000000"/>
-          <w:sz w:val="21"/>
-          <w:szCs w:val="21"/>
-        </w:rPr>
-        <w:t xml:space="preserve"> f</w:t>
-      </w:r>
-      <w:r>
-        <w:rPr>
-          <w:rFonts w:ascii="Consolas" w:eastAsia="Times New Roman" w:hAnsi="Consolas" w:cs="Times New Roman"/>
-          <w:color w:val="000000"/>
-          <w:sz w:val="21"/>
-          <w:szCs w:val="21"/>
-        </w:rPr>
-        <w:t>ile</w:t>
-      </w:r>
-      <w:r>
-        <w:rPr>
-          <w:rFonts w:ascii="Consolas" w:eastAsia="Times New Roman" w:hAnsi="Consolas" w:cs="Times New Roman"/>
-          <w:color w:val="000000"/>
-          <w:sz w:val="21"/>
-          <w:szCs w:val="21"/>
-        </w:rPr>
-        <w:t xml:space="preserve"> </w:t>
-      </w:r>
-      <w:r>
-        <w:rPr>
-          <w:rFonts w:ascii="Consolas" w:eastAsia="Times New Roman" w:hAnsi="Consolas" w:cs="Times New Roman"/>
-          <w:color w:val="000000"/>
-          <w:sz w:val="21"/>
-          <w:szCs w:val="21"/>
-        </w:rPr>
-        <w:t>contains useful configuration information for your project. See </w:t>
-      </w:r>
-      <w:hyperlink r:id="rId40" w:history="1">
-        <w:r>
-          <w:rPr>
-            <w:rStyle w:val="Hyperlink"/>
-            <w:rFonts w:ascii="Consolas" w:eastAsia="Times New Roman" w:hAnsi="Consolas" w:cs="Times New Roman"/>
-            <w:sz w:val="21"/>
-            <w:szCs w:val="21"/>
-          </w:rPr>
-          <w:t>Salesforce DX Project Configuration</w:t>
-        </w:r>
-      </w:hyperlink>
-      <w:r>
-        <w:rPr>
-          <w:rFonts w:ascii="Consolas" w:eastAsia="Times New Roman" w:hAnsi="Consolas" w:cs="Times New Roman"/>
-          <w:color w:val="000000"/>
-          <w:sz w:val="21"/>
-          <w:szCs w:val="21"/>
-        </w:rPr>
-        <w:t> in the </w:t>
-      </w:r>
-      <w:r>
-        <w:rPr>
-          <w:rFonts w:ascii="Consolas" w:eastAsia="Times New Roman" w:hAnsi="Consolas" w:cs="Times New Roman"/>
-          <w:i/>
-          <w:iCs/>
-          <w:color w:val="222222"/>
-          <w:sz w:val="21"/>
-          <w:szCs w:val="21"/>
-        </w:rPr>
-        <w:t>_</w:t>
-      </w:r>
-      <w:r>
-        <w:rPr>
-          <w:rFonts w:ascii="Consolas" w:eastAsia="Times New Roman" w:hAnsi="Consolas" w:cs="Times New Roman"/>
-          <w:i/>
-          <w:iCs/>
-          <w:color w:val="000000"/>
-          <w:sz w:val="21"/>
-          <w:szCs w:val="21"/>
-        </w:rPr>
-        <w:t>Salesforce DX Developer Guide</w:t>
-      </w:r>
-      <w:r>
-        <w:rPr>
-          <w:rFonts w:ascii="Consolas" w:eastAsia="Times New Roman" w:hAnsi="Consolas" w:cs="Times New Roman"/>
-          <w:i/>
-          <w:iCs/>
-          <w:color w:val="222222"/>
-          <w:sz w:val="21"/>
-          <w:szCs w:val="21"/>
-        </w:rPr>
-        <w:t>_</w:t>
-      </w:r>
-      <w:r>
-        <w:rPr>
-          <w:rFonts w:ascii="Consolas" w:eastAsia="Times New Roman" w:hAnsi="Consolas" w:cs="Times New Roman"/>
-          <w:color w:val="000000"/>
-          <w:sz w:val="21"/>
-          <w:szCs w:val="21"/>
-        </w:rPr>
-        <w:t> for details about this file.</w:t>
-      </w:r>
-    </w:p>
-    <w:p>
-      <w:pPr>
-        <w:shd w:val="clear" w:color="auto" w:fill="FFFFFF"/>
-        <w:spacing w:after="0" w:line="285" w:lineRule="atLeast"/>
-        <w:rPr>
-          <w:rFonts w:ascii="Consolas" w:eastAsia="Times New Roman" w:hAnsi="Consolas" w:cs="Times New Roman"/>
-          <w:color w:val="000000"/>
-          <w:sz w:val="21"/>
-          <w:szCs w:val="21"/>
-        </w:rPr>
-      </w:pPr>
-    </w:p>
-    <w:p>
-      <w:pPr>
-        <w:shd w:val="clear" w:color="auto" w:fill="FFFFFF"/>
-        <w:spacing w:after="0" w:line="285" w:lineRule="atLeast"/>
-        <w:rPr>
-          <w:rFonts w:ascii="Consolas" w:eastAsia="Times New Roman" w:hAnsi="Consolas" w:cs="Times New Roman"/>
-          <w:color w:val="000000"/>
-          <w:sz w:val="21"/>
-          <w:szCs w:val="21"/>
-        </w:rPr>
-      </w:pPr>
-      <w:r>
-        <w:rPr>
-          <w:rFonts w:ascii="Consolas" w:eastAsia="Times New Roman" w:hAnsi="Consolas" w:cs="Times New Roman"/>
-          <w:b/>
-          <w:bCs/>
-          <w:color w:val="800000"/>
-          <w:sz w:val="21"/>
-          <w:szCs w:val="21"/>
-        </w:rPr>
-        <w:t>Read All About It</w:t>
-      </w:r>
-    </w:p>
-    <w:p>
-      <w:pPr>
-        <w:shd w:val="clear" w:color="auto" w:fill="FFFFFF"/>
-        <w:spacing w:after="0" w:line="285" w:lineRule="atLeast"/>
-        <w:rPr>
-          <w:rFonts w:ascii="Consolas" w:eastAsia="Times New Roman" w:hAnsi="Consolas" w:cs="Times New Roman"/>
-          <w:color w:val="000000"/>
-          <w:sz w:val="21"/>
-          <w:szCs w:val="21"/>
-        </w:rPr>
-      </w:pPr>
-    </w:p>
-    <w:p>
-      <w:pPr>
-        <w:pStyle w:val="ListParagraph"/>
-        <w:numPr>
-          <w:ilvl w:val="0"/>
-          <w:numId w:val="3"/>
-        </w:numPr>
-        <w:shd w:val="clear" w:color="auto" w:fill="FFFFFF"/>
-        <w:spacing w:after="0" w:line="285" w:lineRule="atLeast"/>
-        <w:rPr>
-          <w:rFonts w:ascii="Consolas" w:eastAsia="Times New Roman" w:hAnsi="Consolas" w:cs="Times New Roman"/>
-          <w:color w:val="000000"/>
-          <w:sz w:val="21"/>
-          <w:szCs w:val="21"/>
-        </w:rPr>
-      </w:pPr>
-      <w:hyperlink r:id="rId41" w:history="1">
-        <w:r>
-          <w:rPr>
-            <w:rStyle w:val="Hyperlink"/>
-            <w:rFonts w:ascii="Consolas" w:eastAsia="Times New Roman" w:hAnsi="Consolas" w:cs="Times New Roman"/>
-            <w:sz w:val="21"/>
-            <w:szCs w:val="21"/>
-          </w:rPr>
-          <w:t>Salesforce Extensions Documentation</w:t>
-        </w:r>
-      </w:hyperlink>
-    </w:p>
-    <w:p>
-      <w:pPr>
-        <w:pStyle w:val="ListParagraph"/>
-        <w:numPr>
-          <w:ilvl w:val="0"/>
-          <w:numId w:val="3"/>
-        </w:numPr>
-        <w:shd w:val="clear" w:color="auto" w:fill="FFFFFF"/>
-        <w:spacing w:after="0" w:line="285" w:lineRule="atLeast"/>
-        <w:rPr>
-          <w:rFonts w:ascii="Consolas" w:eastAsia="Times New Roman" w:hAnsi="Consolas" w:cs="Times New Roman"/>
-          <w:color w:val="000000"/>
-          <w:sz w:val="21"/>
-          <w:szCs w:val="21"/>
-        </w:rPr>
-      </w:pPr>
-      <w:hyperlink r:id="rId42" w:history="1">
-        <w:r>
-          <w:rPr>
-            <w:rStyle w:val="Hyperlink"/>
-            <w:rFonts w:ascii="Consolas" w:eastAsia="Times New Roman" w:hAnsi="Consolas" w:cs="Times New Roman"/>
-            <w:sz w:val="21"/>
-            <w:szCs w:val="21"/>
-          </w:rPr>
-          <w:t>Salesforce CLI Setup Guide</w:t>
-        </w:r>
-      </w:hyperlink>
-    </w:p>
-    <w:p>
-      <w:pPr>
-        <w:pStyle w:val="ListParagraph"/>
-        <w:numPr>
-          <w:ilvl w:val="0"/>
-          <w:numId w:val="3"/>
-        </w:numPr>
-        <w:shd w:val="clear" w:color="auto" w:fill="FFFFFF"/>
-        <w:spacing w:after="0" w:line="285" w:lineRule="atLeast"/>
-        <w:rPr>
-          <w:rFonts w:ascii="Consolas" w:eastAsia="Times New Roman" w:hAnsi="Consolas" w:cs="Times New Roman"/>
-          <w:color w:val="000000"/>
-          <w:sz w:val="21"/>
-          <w:szCs w:val="21"/>
-        </w:rPr>
-      </w:pPr>
-      <w:hyperlink r:id="rId43" w:history="1">
-        <w:r>
-          <w:rPr>
-            <w:rStyle w:val="Hyperlink"/>
-            <w:rFonts w:ascii="Consolas" w:eastAsia="Times New Roman" w:hAnsi="Consolas" w:cs="Times New Roman"/>
-            <w:sz w:val="21"/>
-            <w:szCs w:val="21"/>
-          </w:rPr>
-          <w:t>Salesforce DX Developer Guide</w:t>
-        </w:r>
-      </w:hyperlink>
-    </w:p>
-    <w:p>
-      <w:pPr>
-        <w:pStyle w:val="ListParagraph"/>
-        <w:numPr>
-          <w:ilvl w:val="0"/>
-          <w:numId w:val="3"/>
-        </w:numPr>
-        <w:shd w:val="clear" w:color="auto" w:fill="FFFFFF"/>
-        <w:spacing w:after="0" w:line="285" w:lineRule="atLeast"/>
-        <w:rPr>
-          <w:rFonts w:ascii="Consolas" w:eastAsia="Times New Roman" w:hAnsi="Consolas" w:cs="Times New Roman"/>
-          <w:color w:val="000000"/>
-          <w:sz w:val="21"/>
-          <w:szCs w:val="21"/>
-        </w:rPr>
-      </w:pPr>
-      <w:hyperlink r:id="rId44" w:history="1">
-        <w:r>
-          <w:rPr>
-            <w:rStyle w:val="Hyperlink"/>
-            <w:rFonts w:ascii="Consolas" w:eastAsia="Times New Roman" w:hAnsi="Consolas" w:cs="Times New Roman"/>
-            <w:sz w:val="21"/>
-            <w:szCs w:val="21"/>
-          </w:rPr>
-          <w:t>Salesforce CLI Command Reference</w:t>
-        </w:r>
-      </w:hyperlink>
-    </w:p>
-    <w:p/>
+        <w:t>The Tip of an Iceberg</w:t>
+      </w:r>
+    </w:p>
+    <w:p>
+      <w:r>
+        <w:t>xxx</w:t>
+      </w:r>
+    </w:p>
     <w:sectPr>
       <w:pgSz w:w="12240" w:h="15840"/>
       <w:pgMar w:top="720" w:right="720" w:bottom="720" w:left="720" w:header="720" w:footer="720" w:gutter="0"/>

--- a/README.docx
+++ b/README.docx
@@ -74,6 +74,7 @@
       </w:r>
     </w:p>
     <w:p>
+      <w:proofErr w:type="spellStart"/>
       <w:r>
         <w:rPr>
           <w:rStyle w:val="Hyperlink"/>
@@ -82,6 +83,7 @@
         </w:rPr>
         <w:t>SalesforceAppOwnsDataEmbedding</w:t>
       </w:r>
+      <w:proofErr w:type="spellEnd"/>
       <w:r>
         <w:rPr>
           <w:b/>
@@ -489,6 +491,7 @@
       <w:r>
         <w:t xml:space="preserve">a public </w:t>
       </w:r>
+      <w:proofErr w:type="spellStart"/>
       <w:r>
         <w:rPr>
           <w:b/>
@@ -496,6 +499,7 @@
         </w:rPr>
         <w:t>getEmbeddingDataForReport</w:t>
       </w:r>
+      <w:proofErr w:type="spellEnd"/>
       <w:r>
         <w:t xml:space="preserve"> </w:t>
       </w:r>
@@ -508,6 +512,7 @@
       <w:r>
         <w:t xml:space="preserve">has been marked with the </w:t>
       </w:r>
+      <w:proofErr w:type="spellStart"/>
       <w:r>
         <w:rPr>
           <w:b/>
@@ -515,6 +520,7 @@
         </w:rPr>
         <w:t>AuraEnabled</w:t>
       </w:r>
+      <w:proofErr w:type="spellEnd"/>
       <w:r>
         <w:t xml:space="preserve"> annotation making it accessible to Lighting Aura components and </w:t>
       </w:r>
@@ -527,6 +533,7 @@
       <w:r>
         <w:t xml:space="preserve">A client-side component can call </w:t>
       </w:r>
+      <w:proofErr w:type="spellStart"/>
       <w:r>
         <w:rPr>
           <w:b/>
@@ -534,6 +541,7 @@
         </w:rPr>
         <w:t>getEmbeddingDataForReport</w:t>
       </w:r>
+      <w:proofErr w:type="spellEnd"/>
       <w:r>
         <w:t xml:space="preserve"> to retrieve the </w:t>
       </w:r>
@@ -557,6 +565,7 @@
       <w:r>
         <w:t xml:space="preserve">The </w:t>
       </w:r>
+      <w:proofErr w:type="spellStart"/>
       <w:r>
         <w:rPr>
           <w:b/>
@@ -564,10 +573,12 @@
         </w:rPr>
         <w:t>SalesforceAppOwnsDataEmbedding</w:t>
       </w:r>
+      <w:proofErr w:type="spellEnd"/>
       <w:r>
         <w:t xml:space="preserve"> project contains a Lighting Aura component named </w:t>
       </w:r>
       <w:hyperlink r:id="rId14" w:tgtFrame="_blank" w:history="1">
+        <w:proofErr w:type="spellStart"/>
         <w:r>
           <w:rPr>
             <w:rStyle w:val="Hyperlink"/>
@@ -576,6 +587,7 @@
           </w:rPr>
           <w:t>powerBiReportAura</w:t>
         </w:r>
+        <w:proofErr w:type="spellEnd"/>
       </w:hyperlink>
       <w:r>
         <w:t>.</w:t>
@@ -586,6 +598,7 @@
       <w:r>
         <w:t xml:space="preserve">the </w:t>
       </w:r>
+      <w:proofErr w:type="spellStart"/>
       <w:r>
         <w:rPr>
           <w:b/>
@@ -593,8 +606,29 @@
         </w:rPr>
         <w:t>powerBiReportAura</w:t>
       </w:r>
-      <w:r>
-        <w:t xml:space="preserve"> component to a Lightning application page, you must configure it with the Workspace ID and the Report ID for a </w:t>
+      <w:proofErr w:type="spellEnd"/>
+      <w:r>
+        <w:t xml:space="preserve"> component to a Lightning application page, you must configure it with the </w:t>
+      </w:r>
+      <w:r>
+        <w:rPr>
+          <w:b/>
+          <w:bCs/>
+        </w:rPr>
+        <w:t>Workspace ID</w:t>
+      </w:r>
+      <w:r>
+        <w:t xml:space="preserve"> and the </w:t>
+      </w:r>
+      <w:r>
+        <w:rPr>
+          <w:b/>
+          <w:bCs/>
+        </w:rPr>
+        <w:t>Report ID</w:t>
+      </w:r>
+      <w:r>
+        <w:t xml:space="preserve"> for a </w:t>
       </w:r>
       <w:r>
         <w:t xml:space="preserve">specific </w:t>
@@ -605,6 +639,7 @@
       <w:r>
         <w:t xml:space="preserve">This design makes it possible to add multiple instances of the </w:t>
       </w:r>
+      <w:proofErr w:type="spellStart"/>
       <w:r>
         <w:rPr>
           <w:b/>
@@ -612,8 +647,15 @@
         </w:rPr>
         <w:t>powerBiReportAura</w:t>
       </w:r>
-      <w:r>
-        <w:t xml:space="preserve"> component and configure each one to embed a different Power BI report.</w:t>
+      <w:proofErr w:type="spellEnd"/>
+      <w:r>
+        <w:t xml:space="preserve"> component and configure each </w:t>
+      </w:r>
+      <w:r>
+        <w:t>instance</w:t>
+      </w:r>
+      <w:r>
+        <w:t xml:space="preserve"> to embed a different Power BI report.</w:t>
       </w:r>
     </w:p>
     <w:p>
@@ -682,6 +724,7 @@
       <w:r>
         <w:t xml:space="preserve"> a </w:t>
       </w:r>
+      <w:proofErr w:type="spellStart"/>
       <w:r>
         <w:rPr>
           <w:b/>
@@ -703,6 +746,7 @@
         </w:rPr>
         <w:t>BiReportAura</w:t>
       </w:r>
+      <w:proofErr w:type="spellEnd"/>
       <w:r>
         <w:t xml:space="preserve"> component </w:t>
       </w:r>
@@ -710,15 +754,44 @@
         <w:t xml:space="preserve">instance </w:t>
       </w:r>
       <w:r>
-        <w:t>with a workspace I</w:t>
-      </w:r>
-      <w:r>
+        <w:t xml:space="preserve">with a </w:t>
+      </w:r>
+      <w:r>
+        <w:rPr>
+          <w:b/>
+          <w:bCs/>
+        </w:rPr>
+        <w:t>W</w:t>
+      </w:r>
+      <w:r>
+        <w:rPr>
+          <w:b/>
+          <w:bCs/>
+        </w:rPr>
+        <w:t>orkspace I</w:t>
+      </w:r>
+      <w:r>
+        <w:rPr>
+          <w:b/>
+          <w:bCs/>
+        </w:rPr>
         <w:t>D</w:t>
       </w:r>
       <w:r>
-        <w:t xml:space="preserve"> and Report I</w:t>
-      </w:r>
-      <w:r>
+        <w:t xml:space="preserve"> and </w:t>
+      </w:r>
+      <w:r>
+        <w:rPr>
+          <w:b/>
+          <w:bCs/>
+        </w:rPr>
+        <w:t>Report I</w:t>
+      </w:r>
+      <w:r>
+        <w:rPr>
+          <w:b/>
+          <w:bCs/>
+        </w:rPr>
         <w:t>D</w:t>
       </w:r>
       <w:r>
@@ -731,11 +804,18 @@
         <w:t xml:space="preserve">two </w:t>
       </w:r>
       <w:r>
-        <w:t xml:space="preserve">configuration valued will be passed as parameters when the component </w:t>
+        <w:t>configuration value</w:t>
+      </w:r>
+      <w:r>
+        <w:t>s</w:t>
+      </w:r>
+      <w:r>
+        <w:t xml:space="preserve"> will be passed as parameters when the component </w:t>
       </w:r>
       <w:r>
         <w:t xml:space="preserve">calls </w:t>
       </w:r>
+      <w:proofErr w:type="spellStart"/>
       <w:r>
         <w:rPr>
           <w:b/>
@@ -743,6 +823,7 @@
         </w:rPr>
         <w:t>getEmbeddingDataForReport</w:t>
       </w:r>
+      <w:proofErr w:type="spellEnd"/>
       <w:r>
         <w:t>.</w:t>
       </w:r>
@@ -763,7 +844,13 @@
         <w:t xml:space="preserve">to this remote function call </w:t>
       </w:r>
       <w:r>
-        <w:t xml:space="preserve">by returning the embedding data and the embed token </w:t>
+        <w:t>by returning the embed</w:t>
+      </w:r>
+      <w:r>
+        <w:t xml:space="preserve"> URL </w:t>
+      </w:r>
+      <w:r>
+        <w:t xml:space="preserve">and the embed token </w:t>
       </w:r>
       <w:r>
         <w:t xml:space="preserve">which will be used </w:t>
@@ -831,6 +918,7 @@
       <w:r>
         <w:t xml:space="preserve">Once the </w:t>
       </w:r>
+      <w:proofErr w:type="spellStart"/>
       <w:r>
         <w:rPr>
           <w:b/>
@@ -838,9 +926,11 @@
         </w:rPr>
         <w:t>powerBiReportAura</w:t>
       </w:r>
+      <w:proofErr w:type="spellEnd"/>
       <w:r>
         <w:t xml:space="preserve"> component has successfully called </w:t>
       </w:r>
+      <w:proofErr w:type="spellStart"/>
       <w:r>
         <w:rPr>
           <w:b/>
@@ -848,11 +938,18 @@
         </w:rPr>
         <w:t>getEmbeddingDataForReport</w:t>
       </w:r>
+      <w:proofErr w:type="spellEnd"/>
       <w:r>
         <w:t xml:space="preserve">, it </w:t>
       </w:r>
       <w:r>
-        <w:t xml:space="preserve">has the embedding data and the embed token </w:t>
+        <w:t xml:space="preserve">has </w:t>
+      </w:r>
+      <w:r>
+        <w:t xml:space="preserve">acquired </w:t>
+      </w:r>
+      <w:r>
+        <w:t xml:space="preserve">the embedding data and the embed token </w:t>
       </w:r>
       <w:r>
         <w:t xml:space="preserve">it needs to </w:t>
@@ -866,6 +963,7 @@
       <w:r>
         <w:t xml:space="preserve">. In a final step, the </w:t>
       </w:r>
+      <w:proofErr w:type="spellStart"/>
       <w:r>
         <w:rPr>
           <w:b/>
@@ -873,6 +971,7 @@
         </w:rPr>
         <w:t>powerBiReportAura</w:t>
       </w:r>
+      <w:proofErr w:type="spellEnd"/>
       <w:r>
         <w:t xml:space="preserve"> component </w:t>
       </w:r>
@@ -1130,8 +1229,15 @@
     </w:p>
     <w:p>
       <w:r>
-        <w:t xml:space="preserve">Once you have a Salesforce organization for testing, you will need to complete the following three tasks to configure the environment for the </w:t>
-      </w:r>
+        <w:t xml:space="preserve">Once you have a Salesforce organization for testing, you will need to complete the following </w:t>
+      </w:r>
+      <w:r>
+        <w:t>setup</w:t>
+      </w:r>
+      <w:r>
+        <w:t xml:space="preserve"> tasks to configure the environment for the </w:t>
+      </w:r>
+      <w:proofErr w:type="spellStart"/>
       <w:r>
         <w:rPr>
           <w:b/>
@@ -1139,6 +1245,7 @@
         </w:rPr>
         <w:t>SalesforceAppOwnsDataEmbedding</w:t>
       </w:r>
+      <w:proofErr w:type="spellEnd"/>
       <w:r>
         <w:t xml:space="preserve"> </w:t>
       </w:r>
@@ -1155,7 +1262,7 @@
         </w:numPr>
       </w:pPr>
       <w:r>
-        <w:t>Add remote site settings for the Azure AD token endpoint and the Power BI Service API</w:t>
+        <w:t>Add remote site settings for Azure AD and Power BI Service API</w:t>
       </w:r>
     </w:p>
     <w:p>
@@ -1962,8 +2069,17 @@
           <w:b/>
           <w:bCs/>
         </w:rPr>
-        <w:t>__mdt</w:t>
-      </w:r>
+        <w:t>__</w:t>
+      </w:r>
+      <w:proofErr w:type="spellStart"/>
+      <w:r>
+        <w:rPr>
+          <w:b/>
+          <w:bCs/>
+        </w:rPr>
+        <w:t>mdt</w:t>
+      </w:r>
+      <w:proofErr w:type="spellEnd"/>
       <w:r>
         <w:t xml:space="preserve"> for the new type </w:t>
       </w:r>
@@ -2001,8 +2117,17 @@
           <w:b/>
           <w:bCs/>
         </w:rPr>
-        <w:t>__mdt</w:t>
-      </w:r>
+        <w:t>__</w:t>
+      </w:r>
+      <w:proofErr w:type="spellStart"/>
+      <w:r>
+        <w:rPr>
+          <w:b/>
+          <w:bCs/>
+        </w:rPr>
+        <w:t>mdt</w:t>
+      </w:r>
+      <w:proofErr w:type="spellEnd"/>
       <w:r>
         <w:t xml:space="preserve"> at the end.</w:t>
       </w:r>
@@ -2204,6 +2329,7 @@
       <w:r>
         <w:t xml:space="preserve"> field named </w:t>
       </w:r>
+      <w:proofErr w:type="spellStart"/>
       <w:r>
         <w:rPr>
           <w:b/>
@@ -2211,6 +2337,7 @@
         </w:rPr>
         <w:t>ClientId</w:t>
       </w:r>
+      <w:proofErr w:type="spellEnd"/>
       <w:r>
         <w:t xml:space="preserve"> with unique values and a max of 36 characters</w:t>
       </w:r>
@@ -2236,6 +2363,7 @@
       <w:r>
         <w:t xml:space="preserve"> field named </w:t>
       </w:r>
+      <w:proofErr w:type="spellStart"/>
       <w:r>
         <w:rPr>
           <w:b/>
@@ -2250,6 +2378,7 @@
         </w:rPr>
         <w:t>Secret</w:t>
       </w:r>
+      <w:proofErr w:type="spellEnd"/>
       <w:r>
         <w:t xml:space="preserve"> with max of </w:t>
       </w:r>
@@ -2284,6 +2413,7 @@
       <w:r>
         <w:t xml:space="preserve"> field named </w:t>
       </w:r>
+      <w:proofErr w:type="spellStart"/>
       <w:r>
         <w:rPr>
           <w:b/>
@@ -2291,6 +2421,7 @@
         </w:rPr>
         <w:t>TenantId</w:t>
       </w:r>
+      <w:proofErr w:type="spellEnd"/>
       <w:r>
         <w:t xml:space="preserve"> with max of </w:t>
       </w:r>
@@ -2387,8 +2518,17 @@
           <w:b/>
           <w:bCs/>
         </w:rPr>
-        <w:t>__mdt</w:t>
-      </w:r>
+        <w:t>__</w:t>
+      </w:r>
+      <w:proofErr w:type="spellStart"/>
+      <w:r>
+        <w:rPr>
+          <w:b/>
+          <w:bCs/>
+        </w:rPr>
+        <w:t>mdt</w:t>
+      </w:r>
+      <w:proofErr w:type="spellEnd"/>
       <w:r>
         <w:t xml:space="preserve">. The </w:t>
       </w:r>
@@ -2402,32 +2542,59 @@
       <w:r>
         <w:t xml:space="preserve"> values created for these fields will be </w:t>
       </w:r>
-      <w:r>
-        <w:rPr>
-          <w:b/>
-          <w:bCs/>
-        </w:rPr>
-        <w:t>ClientId__c</w:t>
+      <w:proofErr w:type="spellStart"/>
+      <w:r>
+        <w:rPr>
+          <w:b/>
+          <w:bCs/>
+        </w:rPr>
+        <w:t>ClientId</w:t>
+      </w:r>
+      <w:proofErr w:type="spellEnd"/>
+      <w:r>
+        <w:rPr>
+          <w:b/>
+          <w:bCs/>
+        </w:rPr>
+        <w:t>__c</w:t>
       </w:r>
       <w:r>
         <w:t xml:space="preserve">, </w:t>
       </w:r>
-      <w:r>
-        <w:rPr>
-          <w:b/>
-          <w:bCs/>
-        </w:rPr>
-        <w:t>ClientSecret__c</w:t>
+      <w:proofErr w:type="spellStart"/>
+      <w:r>
+        <w:rPr>
+          <w:b/>
+          <w:bCs/>
+        </w:rPr>
+        <w:t>ClientSecret</w:t>
+      </w:r>
+      <w:proofErr w:type="spellEnd"/>
+      <w:r>
+        <w:rPr>
+          <w:b/>
+          <w:bCs/>
+        </w:rPr>
+        <w:t>__c</w:t>
       </w:r>
       <w:r>
         <w:t xml:space="preserve"> and </w:t>
       </w:r>
-      <w:r>
-        <w:rPr>
-          <w:b/>
-          <w:bCs/>
-        </w:rPr>
-        <w:t>TenantId__c</w:t>
+      <w:proofErr w:type="spellStart"/>
+      <w:r>
+        <w:rPr>
+          <w:b/>
+          <w:bCs/>
+        </w:rPr>
+        <w:t>TenantId</w:t>
+      </w:r>
+      <w:proofErr w:type="spellEnd"/>
+      <w:r>
+        <w:rPr>
+          <w:b/>
+          <w:bCs/>
+        </w:rPr>
+        <w:t>__c</w:t>
       </w:r>
       <w:r>
         <w:t xml:space="preserve">. </w:t>
@@ -2543,6 +2710,7 @@
       <w:r>
         <w:t xml:space="preserve">value of </w:t>
       </w:r>
+      <w:proofErr w:type="spellStart"/>
       <w:r>
         <w:rPr>
           <w:b/>
@@ -2550,6 +2718,7 @@
         </w:rPr>
         <w:t>Power_BI_AUTH_SETTING</w:t>
       </w:r>
+      <w:proofErr w:type="spellEnd"/>
       <w:r>
         <w:t>.</w:t>
       </w:r>
@@ -2629,6 +2798,7 @@
       <w:r>
         <w:t xml:space="preserve">You should now see an entry form where you can enter values for the </w:t>
       </w:r>
+      <w:proofErr w:type="spellStart"/>
       <w:r>
         <w:rPr>
           <w:b/>
@@ -2636,9 +2806,11 @@
         </w:rPr>
         <w:t>ClientId</w:t>
       </w:r>
+      <w:proofErr w:type="spellEnd"/>
       <w:r>
         <w:t xml:space="preserve">, </w:t>
       </w:r>
+      <w:proofErr w:type="spellStart"/>
       <w:r>
         <w:rPr>
           <w:b/>
@@ -2646,9 +2818,11 @@
         </w:rPr>
         <w:t>ClientSecret</w:t>
       </w:r>
+      <w:proofErr w:type="spellEnd"/>
       <w:r>
         <w:t xml:space="preserve"> and </w:t>
       </w:r>
+      <w:proofErr w:type="spellStart"/>
       <w:r>
         <w:rPr>
           <w:b/>
@@ -2656,9 +2830,11 @@
         </w:rPr>
         <w:t>TenantId</w:t>
       </w:r>
+      <w:proofErr w:type="spellEnd"/>
       <w:r>
         <w:t xml:space="preserve">. Enter a value of </w:t>
       </w:r>
+      <w:proofErr w:type="spellStart"/>
       <w:r>
         <w:rPr>
           <w:b/>
@@ -2666,6 +2842,7 @@
         </w:rPr>
         <w:t>PowerBiApp</w:t>
       </w:r>
+      <w:proofErr w:type="spellEnd"/>
       <w:r>
         <w:t xml:space="preserve"> for both the </w:t>
       </w:r>
@@ -2692,6 +2869,7 @@
       <w:r>
         <w:t xml:space="preserve"> you collected earlier for the </w:t>
       </w:r>
+      <w:proofErr w:type="spellStart"/>
       <w:r>
         <w:rPr>
           <w:b/>
@@ -2699,9 +2877,11 @@
         </w:rPr>
         <w:t>ClientId</w:t>
       </w:r>
+      <w:proofErr w:type="spellEnd"/>
       <w:r>
         <w:t xml:space="preserve">, </w:t>
       </w:r>
+      <w:proofErr w:type="spellStart"/>
       <w:r>
         <w:rPr>
           <w:b/>
@@ -2709,9 +2889,11 @@
         </w:rPr>
         <w:t>ClientSecret</w:t>
       </w:r>
+      <w:proofErr w:type="spellEnd"/>
       <w:r>
         <w:t xml:space="preserve"> and </w:t>
       </w:r>
+      <w:proofErr w:type="spellStart"/>
       <w:r>
         <w:rPr>
           <w:b/>
@@ -2719,6 +2901,7 @@
         </w:rPr>
         <w:t>TenantId</w:t>
       </w:r>
+      <w:proofErr w:type="spellEnd"/>
       <w:r>
         <w:t xml:space="preserve">. When you are done, click </w:t>
       </w:r>
@@ -2812,6 +2995,7 @@
       <w:r>
         <w:t xml:space="preserve"> of </w:t>
       </w:r>
+      <w:proofErr w:type="spellStart"/>
       <w:r>
         <w:rPr>
           <w:b/>
@@ -2819,6 +3003,7 @@
         </w:rPr>
         <w:t>PowerBiApp</w:t>
       </w:r>
+      <w:proofErr w:type="spellEnd"/>
       <w:r>
         <w:t>.</w:t>
       </w:r>
@@ -2906,7 +3091,39 @@
         <w:t>_</w:t>
       </w:r>
       <w:r>
-        <w:t>BI_Auth_Setting__mdt authSetting = Power_BI_Auth_Setting__mdt.getInstance('PowerBiApp');</w:t>
+        <w:t>BI_Auth_Setting__</w:t>
+      </w:r>
+      <w:proofErr w:type="spellStart"/>
+      <w:r>
+        <w:t>mdt</w:t>
+      </w:r>
+      <w:proofErr w:type="spellEnd"/>
+      <w:r>
+        <w:t xml:space="preserve"> </w:t>
+      </w:r>
+      <w:proofErr w:type="spellStart"/>
+      <w:r>
+        <w:t>authSetting</w:t>
+      </w:r>
+      <w:proofErr w:type="spellEnd"/>
+      <w:r>
+        <w:t xml:space="preserve"> = Power_BI_Auth_Setting__</w:t>
+      </w:r>
+      <w:proofErr w:type="spellStart"/>
+      <w:r>
+        <w:t>mdt.getInstance</w:t>
+      </w:r>
+      <w:proofErr w:type="spellEnd"/>
+      <w:r>
+        <w:t>('</w:t>
+      </w:r>
+      <w:proofErr w:type="spellStart"/>
+      <w:r>
+        <w:t>PowerBiApp</w:t>
+      </w:r>
+      <w:proofErr w:type="spellEnd"/>
+      <w:r>
+        <w:t>');</w:t>
       </w:r>
     </w:p>
     <w:p>
@@ -2914,7 +3131,23 @@
         <w:spacing w:after="0"/>
       </w:pPr>
       <w:r>
-        <w:t xml:space="preserve">string TenantId = authSetting.TenantId__c; </w:t>
+        <w:t xml:space="preserve">string </w:t>
+      </w:r>
+      <w:proofErr w:type="spellStart"/>
+      <w:r>
+        <w:t>TenantId</w:t>
+      </w:r>
+      <w:proofErr w:type="spellEnd"/>
+      <w:r>
+        <w:t xml:space="preserve"> = authSetting.</w:t>
+      </w:r>
+      <w:proofErr w:type="spellStart"/>
+      <w:r>
+        <w:t>TenantId</w:t>
+      </w:r>
+      <w:proofErr w:type="spellEnd"/>
+      <w:r>
+        <w:t xml:space="preserve">__c; </w:t>
       </w:r>
     </w:p>
     <w:p>
@@ -2922,7 +3155,23 @@
         <w:spacing w:after="0"/>
       </w:pPr>
       <w:r>
-        <w:t>string ClientId = authSetting.ClientId__c;</w:t>
+        <w:t xml:space="preserve">string </w:t>
+      </w:r>
+      <w:proofErr w:type="spellStart"/>
+      <w:r>
+        <w:t>ClientId</w:t>
+      </w:r>
+      <w:proofErr w:type="spellEnd"/>
+      <w:r>
+        <w:t xml:space="preserve"> = authSetting.</w:t>
+      </w:r>
+      <w:proofErr w:type="spellStart"/>
+      <w:r>
+        <w:t>ClientId</w:t>
+      </w:r>
+      <w:proofErr w:type="spellEnd"/>
+      <w:r>
+        <w:t>__c;</w:t>
       </w:r>
     </w:p>
     <w:p>
@@ -2930,7 +3179,23 @@
         <w:spacing w:after="0"/>
       </w:pPr>
       <w:r>
-        <w:t>string ClientSecret = authSetting.ClientSecret__c;</w:t>
+        <w:t xml:space="preserve">string </w:t>
+      </w:r>
+      <w:proofErr w:type="spellStart"/>
+      <w:r>
+        <w:t>ClientSecret</w:t>
+      </w:r>
+      <w:proofErr w:type="spellEnd"/>
+      <w:r>
+        <w:t xml:space="preserve"> = authSetting.</w:t>
+      </w:r>
+      <w:proofErr w:type="spellStart"/>
+      <w:r>
+        <w:t>ClientSecret</w:t>
+      </w:r>
+      <w:proofErr w:type="spellEnd"/>
+      <w:r>
+        <w:t>__c;</w:t>
       </w:r>
     </w:p>
     <w:p/>
@@ -3133,6 +3398,7 @@
       <w:r>
         <w:t xml:space="preserve"> of </w:t>
       </w:r>
+      <w:proofErr w:type="spellStart"/>
       <w:r>
         <w:rPr>
           <w:b/>
@@ -3140,6 +3406,7 @@
         </w:rPr>
         <w:t>powerbijs</w:t>
       </w:r>
+      <w:proofErr w:type="spellEnd"/>
       <w:r>
         <w:t xml:space="preserve">. Upload the source file named </w:t>
       </w:r>
@@ -3228,6 +3495,7 @@
       <w:r>
         <w:t xml:space="preserve"> named </w:t>
       </w:r>
+      <w:proofErr w:type="spellStart"/>
       <w:r>
         <w:rPr>
           <w:b/>
@@ -3235,6 +3503,7 @@
         </w:rPr>
         <w:t>powerbijs</w:t>
       </w:r>
+      <w:proofErr w:type="spellEnd"/>
       <w:r>
         <w:t>.</w:t>
       </w:r>
@@ -3308,6 +3577,7 @@
       <w:r>
         <w:t xml:space="preserve"> page, you should be able to verify that the static resource has been created and that it's name is </w:t>
       </w:r>
+      <w:proofErr w:type="spellStart"/>
       <w:r>
         <w:rPr>
           <w:b/>
@@ -3315,6 +3585,7 @@
         </w:rPr>
         <w:t>powerbijs</w:t>
       </w:r>
+      <w:proofErr w:type="spellEnd"/>
       <w:r>
         <w:t>. This name will be important because it must be used by any Lightning component that needs to load this library.</w:t>
       </w:r>
@@ -3772,9 +4043,11 @@
       </w:r>
     </w:p>
     <w:p>
+      <w:proofErr w:type="spellStart"/>
       <w:r>
         <w:t>xxxxxx</w:t>
       </w:r>
+      <w:proofErr w:type="spellEnd"/>
     </w:p>
     <w:p>
       <w:pPr>
@@ -3785,9 +4058,11 @@
       </w:r>
     </w:p>
     <w:p>
+      <w:proofErr w:type="spellStart"/>
       <w:r>
         <w:t>xxxxxx</w:t>
       </w:r>
+      <w:proofErr w:type="spellEnd"/>
     </w:p>
     <w:p>
       <w:pPr>
@@ -3810,6 +4085,7 @@
       </w:r>
     </w:p>
     <w:p>
+      <w:proofErr w:type="spellStart"/>
       <w:r>
         <w:t>X</w:t>
       </w:r>
@@ -3817,7 +4093,11 @@
         <w:t>xxxxx</w:t>
       </w:r>
       <w:r>
-        <w:t xml:space="preserve">eb </w:t>
+        <w:t>eb</w:t>
+      </w:r>
+      <w:proofErr w:type="spellEnd"/>
+      <w:r>
+        <w:t xml:space="preserve"> </w:t>
       </w:r>
     </w:p>
     <w:p>

--- a/README.docx
+++ b/README.docx
@@ -1262,7 +1262,10 @@
         </w:numPr>
       </w:pPr>
       <w:r>
-        <w:t>Add remote site settings for Azure AD and Power BI Service API</w:t>
+        <w:t xml:space="preserve">Add remote site settings for Azure AD and </w:t>
+      </w:r>
+      <w:r>
+        <w:t>Power BI REST API</w:t>
       </w:r>
     </w:p>
     <w:p>
@@ -1274,7 +1277,10 @@
         </w:numPr>
       </w:pPr>
       <w:r>
-        <w:t>Create an Azure AD application to call the Power Service API</w:t>
+        <w:t xml:space="preserve">Create an Azure AD application to call the </w:t>
+      </w:r>
+      <w:r>
+        <w:t>Power BI REST API</w:t>
       </w:r>
     </w:p>
     <w:p>
@@ -1434,7 +1440,10 @@
         <w:t xml:space="preserve">a new </w:t>
       </w:r>
       <w:r>
-        <w:t>Azure AD application to support calling the Power BI Service API</w:t>
+        <w:t xml:space="preserve">Azure AD application to support calling the </w:t>
+      </w:r>
+      <w:r>
+        <w:t>Power BI REST API</w:t>
       </w:r>
       <w:r>
         <w:t>.</w:t>

--- a/README.docx
+++ b/README.docx
@@ -1446,10 +1446,19 @@
         <w:t>Power BI REST API</w:t>
       </w:r>
       <w:r>
+        <w:t xml:space="preserve"> as a service principal</w:t>
+      </w:r>
+      <w:r>
         <w:t>.</w:t>
       </w:r>
       <w:r>
-        <w:t xml:space="preserve"> You can create the required Azure AD by following the steps in </w:t>
+        <w:t xml:space="preserve"> You can create the required Azure AD </w:t>
+      </w:r>
+      <w:r>
+        <w:t xml:space="preserve">application </w:t>
+      </w:r>
+      <w:r>
+        <w:t xml:space="preserve">by following the steps in </w:t>
       </w:r>
       <w:hyperlink r:id="rId23" w:history="1">
         <w:r>

--- a/README.docx
+++ b/README.docx
@@ -74,7 +74,6 @@
       </w:r>
     </w:p>
     <w:p>
-      <w:proofErr w:type="spellStart"/>
       <w:r>
         <w:rPr>
           <w:rStyle w:val="Hyperlink"/>
@@ -83,7 +82,6 @@
         </w:rPr>
         <w:t>SalesforceAppOwnsDataEmbedding</w:t>
       </w:r>
-      <w:proofErr w:type="spellEnd"/>
       <w:r>
         <w:rPr>
           <w:b/>
@@ -491,7 +489,6 @@
       <w:r>
         <w:t xml:space="preserve">a public </w:t>
       </w:r>
-      <w:proofErr w:type="spellStart"/>
       <w:r>
         <w:rPr>
           <w:b/>
@@ -499,7 +496,6 @@
         </w:rPr>
         <w:t>getEmbeddingDataForReport</w:t>
       </w:r>
-      <w:proofErr w:type="spellEnd"/>
       <w:r>
         <w:t xml:space="preserve"> </w:t>
       </w:r>
@@ -512,7 +508,6 @@
       <w:r>
         <w:t xml:space="preserve">has been marked with the </w:t>
       </w:r>
-      <w:proofErr w:type="spellStart"/>
       <w:r>
         <w:rPr>
           <w:b/>
@@ -520,7 +515,6 @@
         </w:rPr>
         <w:t>AuraEnabled</w:t>
       </w:r>
-      <w:proofErr w:type="spellEnd"/>
       <w:r>
         <w:t xml:space="preserve"> annotation making it accessible to Lighting Aura components and </w:t>
       </w:r>
@@ -533,7 +527,6 @@
       <w:r>
         <w:t xml:space="preserve">A client-side component can call </w:t>
       </w:r>
-      <w:proofErr w:type="spellStart"/>
       <w:r>
         <w:rPr>
           <w:b/>
@@ -541,7 +534,6 @@
         </w:rPr>
         <w:t>getEmbeddingDataForReport</w:t>
       </w:r>
-      <w:proofErr w:type="spellEnd"/>
       <w:r>
         <w:t xml:space="preserve"> to retrieve the </w:t>
       </w:r>
@@ -565,7 +557,6 @@
       <w:r>
         <w:t xml:space="preserve">The </w:t>
       </w:r>
-      <w:proofErr w:type="spellStart"/>
       <w:r>
         <w:rPr>
           <w:b/>
@@ -573,12 +564,10 @@
         </w:rPr>
         <w:t>SalesforceAppOwnsDataEmbedding</w:t>
       </w:r>
-      <w:proofErr w:type="spellEnd"/>
       <w:r>
         <w:t xml:space="preserve"> project contains a Lighting Aura component named </w:t>
       </w:r>
       <w:hyperlink r:id="rId14" w:tgtFrame="_blank" w:history="1">
-        <w:proofErr w:type="spellStart"/>
         <w:r>
           <w:rPr>
             <w:rStyle w:val="Hyperlink"/>
@@ -587,7 +576,6 @@
           </w:rPr>
           <w:t>powerBiReportAura</w:t>
         </w:r>
-        <w:proofErr w:type="spellEnd"/>
       </w:hyperlink>
       <w:r>
         <w:t>.</w:t>
@@ -598,7 +586,6 @@
       <w:r>
         <w:t xml:space="preserve">the </w:t>
       </w:r>
-      <w:proofErr w:type="spellStart"/>
       <w:r>
         <w:rPr>
           <w:b/>
@@ -606,7 +593,6 @@
         </w:rPr>
         <w:t>powerBiReportAura</w:t>
       </w:r>
-      <w:proofErr w:type="spellEnd"/>
       <w:r>
         <w:t xml:space="preserve"> component to a Lightning application page, you must configure it with the </w:t>
       </w:r>
@@ -639,7 +625,6 @@
       <w:r>
         <w:t xml:space="preserve">This design makes it possible to add multiple instances of the </w:t>
       </w:r>
-      <w:proofErr w:type="spellStart"/>
       <w:r>
         <w:rPr>
           <w:b/>
@@ -647,7 +632,6 @@
         </w:rPr>
         <w:t>powerBiReportAura</w:t>
       </w:r>
-      <w:proofErr w:type="spellEnd"/>
       <w:r>
         <w:t xml:space="preserve"> component and configure each </w:t>
       </w:r>
@@ -724,7 +708,6 @@
       <w:r>
         <w:t xml:space="preserve"> a </w:t>
       </w:r>
-      <w:proofErr w:type="spellStart"/>
       <w:r>
         <w:rPr>
           <w:b/>
@@ -746,7 +729,6 @@
         </w:rPr>
         <w:t>BiReportAura</w:t>
       </w:r>
-      <w:proofErr w:type="spellEnd"/>
       <w:r>
         <w:t xml:space="preserve"> component </w:t>
       </w:r>
@@ -815,7 +797,6 @@
       <w:r>
         <w:t xml:space="preserve">calls </w:t>
       </w:r>
-      <w:proofErr w:type="spellStart"/>
       <w:r>
         <w:rPr>
           <w:b/>
@@ -823,7 +804,6 @@
         </w:rPr>
         <w:t>getEmbeddingDataForReport</w:t>
       </w:r>
-      <w:proofErr w:type="spellEnd"/>
       <w:r>
         <w:t>.</w:t>
       </w:r>
@@ -918,7 +898,6 @@
       <w:r>
         <w:t xml:space="preserve">Once the </w:t>
       </w:r>
-      <w:proofErr w:type="spellStart"/>
       <w:r>
         <w:rPr>
           <w:b/>
@@ -926,11 +905,9 @@
         </w:rPr>
         <w:t>powerBiReportAura</w:t>
       </w:r>
-      <w:proofErr w:type="spellEnd"/>
       <w:r>
         <w:t xml:space="preserve"> component has successfully called </w:t>
       </w:r>
-      <w:proofErr w:type="spellStart"/>
       <w:r>
         <w:rPr>
           <w:b/>
@@ -938,7 +915,6 @@
         </w:rPr>
         <w:t>getEmbeddingDataForReport</w:t>
       </w:r>
-      <w:proofErr w:type="spellEnd"/>
       <w:r>
         <w:t xml:space="preserve">, it </w:t>
       </w:r>
@@ -963,7 +939,6 @@
       <w:r>
         <w:t xml:space="preserve">. In a final step, the </w:t>
       </w:r>
-      <w:proofErr w:type="spellStart"/>
       <w:r>
         <w:rPr>
           <w:b/>
@@ -971,7 +946,6 @@
         </w:rPr>
         <w:t>powerBiReportAura</w:t>
       </w:r>
-      <w:proofErr w:type="spellEnd"/>
       <w:r>
         <w:t xml:space="preserve"> component </w:t>
       </w:r>
@@ -1237,7 +1211,6 @@
       <w:r>
         <w:t xml:space="preserve"> tasks to configure the environment for the </w:t>
       </w:r>
-      <w:proofErr w:type="spellStart"/>
       <w:r>
         <w:rPr>
           <w:b/>
@@ -1245,7 +1218,6 @@
         </w:rPr>
         <w:t>SalesforceAppOwnsDataEmbedding</w:t>
       </w:r>
-      <w:proofErr w:type="spellEnd"/>
       <w:r>
         <w:t xml:space="preserve"> </w:t>
       </w:r>
@@ -1487,7 +1459,12 @@
         </w:r>
       </w:hyperlink>
       <w:r>
-        <w:t xml:space="preserve">. Once you have completed the steps to create and configure the new Azure AD application, you should have a </w:t>
+        <w:t>.</w:t>
+      </w:r>
+    </w:p>
+    <w:p>
+      <w:r>
+        <w:t xml:space="preserve">Once you have completed the steps to create and configure the new Azure AD application, you should have a </w:t>
       </w:r>
       <w:r>
         <w:rPr>
@@ -2087,17 +2064,8 @@
           <w:b/>
           <w:bCs/>
         </w:rPr>
-        <w:t>__</w:t>
-      </w:r>
-      <w:proofErr w:type="spellStart"/>
-      <w:r>
-        <w:rPr>
-          <w:b/>
-          <w:bCs/>
-        </w:rPr>
-        <w:t>mdt</w:t>
-      </w:r>
-      <w:proofErr w:type="spellEnd"/>
+        <w:t>__mdt</w:t>
+      </w:r>
       <w:r>
         <w:t xml:space="preserve"> for the new type </w:t>
       </w:r>
@@ -2135,17 +2103,8 @@
           <w:b/>
           <w:bCs/>
         </w:rPr>
-        <w:t>__</w:t>
-      </w:r>
-      <w:proofErr w:type="spellStart"/>
-      <w:r>
-        <w:rPr>
-          <w:b/>
-          <w:bCs/>
-        </w:rPr>
-        <w:t>mdt</w:t>
-      </w:r>
-      <w:proofErr w:type="spellEnd"/>
+        <w:t>__mdt</w:t>
+      </w:r>
       <w:r>
         <w:t xml:space="preserve"> at the end.</w:t>
       </w:r>
@@ -2347,7 +2306,6 @@
       <w:r>
         <w:t xml:space="preserve"> field named </w:t>
       </w:r>
-      <w:proofErr w:type="spellStart"/>
       <w:r>
         <w:rPr>
           <w:b/>
@@ -2355,7 +2313,6 @@
         </w:rPr>
         <w:t>ClientId</w:t>
       </w:r>
-      <w:proofErr w:type="spellEnd"/>
       <w:r>
         <w:t xml:space="preserve"> with unique values and a max of 36 characters</w:t>
       </w:r>
@@ -2381,7 +2338,6 @@
       <w:r>
         <w:t xml:space="preserve"> field named </w:t>
       </w:r>
-      <w:proofErr w:type="spellStart"/>
       <w:r>
         <w:rPr>
           <w:b/>
@@ -2396,7 +2352,6 @@
         </w:rPr>
         <w:t>Secret</w:t>
       </w:r>
-      <w:proofErr w:type="spellEnd"/>
       <w:r>
         <w:t xml:space="preserve"> with max of </w:t>
       </w:r>
@@ -2431,7 +2386,6 @@
       <w:r>
         <w:t xml:space="preserve"> field named </w:t>
       </w:r>
-      <w:proofErr w:type="spellStart"/>
       <w:r>
         <w:rPr>
           <w:b/>
@@ -2439,7 +2393,6 @@
         </w:rPr>
         <w:t>TenantId</w:t>
       </w:r>
-      <w:proofErr w:type="spellEnd"/>
       <w:r>
         <w:t xml:space="preserve"> with max of </w:t>
       </w:r>
@@ -2536,17 +2489,8 @@
           <w:b/>
           <w:bCs/>
         </w:rPr>
-        <w:t>__</w:t>
-      </w:r>
-      <w:proofErr w:type="spellStart"/>
-      <w:r>
-        <w:rPr>
-          <w:b/>
-          <w:bCs/>
-        </w:rPr>
-        <w:t>mdt</w:t>
-      </w:r>
-      <w:proofErr w:type="spellEnd"/>
+        <w:t>__mdt</w:t>
+      </w:r>
       <w:r>
         <w:t xml:space="preserve">. The </w:t>
       </w:r>
@@ -2560,59 +2504,32 @@
       <w:r>
         <w:t xml:space="preserve"> values created for these fields will be </w:t>
       </w:r>
-      <w:proofErr w:type="spellStart"/>
-      <w:r>
-        <w:rPr>
-          <w:b/>
-          <w:bCs/>
-        </w:rPr>
-        <w:t>ClientId</w:t>
-      </w:r>
-      <w:proofErr w:type="spellEnd"/>
-      <w:r>
-        <w:rPr>
-          <w:b/>
-          <w:bCs/>
-        </w:rPr>
-        <w:t>__c</w:t>
+      <w:r>
+        <w:rPr>
+          <w:b/>
+          <w:bCs/>
+        </w:rPr>
+        <w:t>ClientId__c</w:t>
       </w:r>
       <w:r>
         <w:t xml:space="preserve">, </w:t>
       </w:r>
-      <w:proofErr w:type="spellStart"/>
-      <w:r>
-        <w:rPr>
-          <w:b/>
-          <w:bCs/>
-        </w:rPr>
-        <w:t>ClientSecret</w:t>
-      </w:r>
-      <w:proofErr w:type="spellEnd"/>
-      <w:r>
-        <w:rPr>
-          <w:b/>
-          <w:bCs/>
-        </w:rPr>
-        <w:t>__c</w:t>
+      <w:r>
+        <w:rPr>
+          <w:b/>
+          <w:bCs/>
+        </w:rPr>
+        <w:t>ClientSecret__c</w:t>
       </w:r>
       <w:r>
         <w:t xml:space="preserve"> and </w:t>
       </w:r>
-      <w:proofErr w:type="spellStart"/>
-      <w:r>
-        <w:rPr>
-          <w:b/>
-          <w:bCs/>
-        </w:rPr>
-        <w:t>TenantId</w:t>
-      </w:r>
-      <w:proofErr w:type="spellEnd"/>
-      <w:r>
-        <w:rPr>
-          <w:b/>
-          <w:bCs/>
-        </w:rPr>
-        <w:t>__c</w:t>
+      <w:r>
+        <w:rPr>
+          <w:b/>
+          <w:bCs/>
+        </w:rPr>
+        <w:t>TenantId__c</w:t>
       </w:r>
       <w:r>
         <w:t xml:space="preserve">. </w:t>
@@ -2728,7 +2645,6 @@
       <w:r>
         <w:t xml:space="preserve">value of </w:t>
       </w:r>
-      <w:proofErr w:type="spellStart"/>
       <w:r>
         <w:rPr>
           <w:b/>
@@ -2736,7 +2652,6 @@
         </w:rPr>
         <w:t>Power_BI_AUTH_SETTING</w:t>
       </w:r>
-      <w:proofErr w:type="spellEnd"/>
       <w:r>
         <w:t>.</w:t>
       </w:r>
@@ -2816,7 +2731,6 @@
       <w:r>
         <w:t xml:space="preserve">You should now see an entry form where you can enter values for the </w:t>
       </w:r>
-      <w:proofErr w:type="spellStart"/>
       <w:r>
         <w:rPr>
           <w:b/>
@@ -2824,11 +2738,9 @@
         </w:rPr>
         <w:t>ClientId</w:t>
       </w:r>
-      <w:proofErr w:type="spellEnd"/>
       <w:r>
         <w:t xml:space="preserve">, </w:t>
       </w:r>
-      <w:proofErr w:type="spellStart"/>
       <w:r>
         <w:rPr>
           <w:b/>
@@ -2836,11 +2748,9 @@
         </w:rPr>
         <w:t>ClientSecret</w:t>
       </w:r>
-      <w:proofErr w:type="spellEnd"/>
       <w:r>
         <w:t xml:space="preserve"> and </w:t>
       </w:r>
-      <w:proofErr w:type="spellStart"/>
       <w:r>
         <w:rPr>
           <w:b/>
@@ -2848,11 +2758,9 @@
         </w:rPr>
         <w:t>TenantId</w:t>
       </w:r>
-      <w:proofErr w:type="spellEnd"/>
       <w:r>
         <w:t xml:space="preserve">. Enter a value of </w:t>
       </w:r>
-      <w:proofErr w:type="spellStart"/>
       <w:r>
         <w:rPr>
           <w:b/>
@@ -2860,7 +2768,6 @@
         </w:rPr>
         <w:t>PowerBiApp</w:t>
       </w:r>
-      <w:proofErr w:type="spellEnd"/>
       <w:r>
         <w:t xml:space="preserve"> for both the </w:t>
       </w:r>
@@ -2887,7 +2794,6 @@
       <w:r>
         <w:t xml:space="preserve"> you collected earlier for the </w:t>
       </w:r>
-      <w:proofErr w:type="spellStart"/>
       <w:r>
         <w:rPr>
           <w:b/>
@@ -2895,11 +2801,9 @@
         </w:rPr>
         <w:t>ClientId</w:t>
       </w:r>
-      <w:proofErr w:type="spellEnd"/>
       <w:r>
         <w:t xml:space="preserve">, </w:t>
       </w:r>
-      <w:proofErr w:type="spellStart"/>
       <w:r>
         <w:rPr>
           <w:b/>
@@ -2907,11 +2811,9 @@
         </w:rPr>
         <w:t>ClientSecret</w:t>
       </w:r>
-      <w:proofErr w:type="spellEnd"/>
       <w:r>
         <w:t xml:space="preserve"> and </w:t>
       </w:r>
-      <w:proofErr w:type="spellStart"/>
       <w:r>
         <w:rPr>
           <w:b/>
@@ -2919,7 +2821,6 @@
         </w:rPr>
         <w:t>TenantId</w:t>
       </w:r>
-      <w:proofErr w:type="spellEnd"/>
       <w:r>
         <w:t xml:space="preserve">. When you are done, click </w:t>
       </w:r>
@@ -3013,7 +2914,6 @@
       <w:r>
         <w:t xml:space="preserve"> of </w:t>
       </w:r>
-      <w:proofErr w:type="spellStart"/>
       <w:r>
         <w:rPr>
           <w:b/>
@@ -3021,7 +2921,6 @@
         </w:rPr>
         <w:t>PowerBiApp</w:t>
       </w:r>
-      <w:proofErr w:type="spellEnd"/>
       <w:r>
         <w:t>.</w:t>
       </w:r>
@@ -3109,39 +3008,7 @@
         <w:t>_</w:t>
       </w:r>
       <w:r>
-        <w:t>BI_Auth_Setting__</w:t>
-      </w:r>
-      <w:proofErr w:type="spellStart"/>
-      <w:r>
-        <w:t>mdt</w:t>
-      </w:r>
-      <w:proofErr w:type="spellEnd"/>
-      <w:r>
-        <w:t xml:space="preserve"> </w:t>
-      </w:r>
-      <w:proofErr w:type="spellStart"/>
-      <w:r>
-        <w:t>authSetting</w:t>
-      </w:r>
-      <w:proofErr w:type="spellEnd"/>
-      <w:r>
-        <w:t xml:space="preserve"> = Power_BI_Auth_Setting__</w:t>
-      </w:r>
-      <w:proofErr w:type="spellStart"/>
-      <w:r>
-        <w:t>mdt.getInstance</w:t>
-      </w:r>
-      <w:proofErr w:type="spellEnd"/>
-      <w:r>
-        <w:t>('</w:t>
-      </w:r>
-      <w:proofErr w:type="spellStart"/>
-      <w:r>
-        <w:t>PowerBiApp</w:t>
-      </w:r>
-      <w:proofErr w:type="spellEnd"/>
-      <w:r>
-        <w:t>');</w:t>
+        <w:t>BI_Auth_Setting__mdt authSetting = Power_BI_Auth_Setting__mdt.getInstance('PowerBiApp');</w:t>
       </w:r>
     </w:p>
     <w:p>
@@ -3149,23 +3016,7 @@
         <w:spacing w:after="0"/>
       </w:pPr>
       <w:r>
-        <w:t xml:space="preserve">string </w:t>
-      </w:r>
-      <w:proofErr w:type="spellStart"/>
-      <w:r>
-        <w:t>TenantId</w:t>
-      </w:r>
-      <w:proofErr w:type="spellEnd"/>
-      <w:r>
-        <w:t xml:space="preserve"> = authSetting.</w:t>
-      </w:r>
-      <w:proofErr w:type="spellStart"/>
-      <w:r>
-        <w:t>TenantId</w:t>
-      </w:r>
-      <w:proofErr w:type="spellEnd"/>
-      <w:r>
-        <w:t xml:space="preserve">__c; </w:t>
+        <w:t xml:space="preserve">string TenantId = authSetting.TenantId__c; </w:t>
       </w:r>
     </w:p>
     <w:p>
@@ -3173,23 +3024,7 @@
         <w:spacing w:after="0"/>
       </w:pPr>
       <w:r>
-        <w:t xml:space="preserve">string </w:t>
-      </w:r>
-      <w:proofErr w:type="spellStart"/>
-      <w:r>
-        <w:t>ClientId</w:t>
-      </w:r>
-      <w:proofErr w:type="spellEnd"/>
-      <w:r>
-        <w:t xml:space="preserve"> = authSetting.</w:t>
-      </w:r>
-      <w:proofErr w:type="spellStart"/>
-      <w:r>
-        <w:t>ClientId</w:t>
-      </w:r>
-      <w:proofErr w:type="spellEnd"/>
-      <w:r>
-        <w:t>__c;</w:t>
+        <w:t>string ClientId = authSetting.ClientId__c;</w:t>
       </w:r>
     </w:p>
     <w:p>
@@ -3197,23 +3032,7 @@
         <w:spacing w:after="0"/>
       </w:pPr>
       <w:r>
-        <w:t xml:space="preserve">string </w:t>
-      </w:r>
-      <w:proofErr w:type="spellStart"/>
-      <w:r>
-        <w:t>ClientSecret</w:t>
-      </w:r>
-      <w:proofErr w:type="spellEnd"/>
-      <w:r>
-        <w:t xml:space="preserve"> = authSetting.</w:t>
-      </w:r>
-      <w:proofErr w:type="spellStart"/>
-      <w:r>
-        <w:t>ClientSecret</w:t>
-      </w:r>
-      <w:proofErr w:type="spellEnd"/>
-      <w:r>
-        <w:t>__c;</w:t>
+        <w:t>string ClientSecret = authSetting.ClientSecret__c;</w:t>
       </w:r>
     </w:p>
     <w:p/>
@@ -3416,7 +3235,6 @@
       <w:r>
         <w:t xml:space="preserve"> of </w:t>
       </w:r>
-      <w:proofErr w:type="spellStart"/>
       <w:r>
         <w:rPr>
           <w:b/>
@@ -3424,7 +3242,6 @@
         </w:rPr>
         <w:t>powerbijs</w:t>
       </w:r>
-      <w:proofErr w:type="spellEnd"/>
       <w:r>
         <w:t xml:space="preserve">. Upload the source file named </w:t>
       </w:r>
@@ -3513,7 +3330,6 @@
       <w:r>
         <w:t xml:space="preserve"> named </w:t>
       </w:r>
-      <w:proofErr w:type="spellStart"/>
       <w:r>
         <w:rPr>
           <w:b/>
@@ -3521,7 +3337,6 @@
         </w:rPr>
         <w:t>powerbijs</w:t>
       </w:r>
-      <w:proofErr w:type="spellEnd"/>
       <w:r>
         <w:t>.</w:t>
       </w:r>
@@ -3595,7 +3410,6 @@
       <w:r>
         <w:t xml:space="preserve"> page, you should be able to verify that the static resource has been created and that it's name is </w:t>
       </w:r>
-      <w:proofErr w:type="spellStart"/>
       <w:r>
         <w:rPr>
           <w:b/>
@@ -3603,7 +3417,6 @@
         </w:rPr>
         <w:t>powerbijs</w:t>
       </w:r>
-      <w:proofErr w:type="spellEnd"/>
       <w:r>
         <w:t>. This name will be important because it must be used by any Lightning component that needs to load this library.</w:t>
       </w:r>
@@ -4061,11 +3874,9 @@
       </w:r>
     </w:p>
     <w:p>
-      <w:proofErr w:type="spellStart"/>
       <w:r>
         <w:t>xxxxxx</w:t>
       </w:r>
-      <w:proofErr w:type="spellEnd"/>
     </w:p>
     <w:p>
       <w:pPr>
@@ -4076,11 +3887,9 @@
       </w:r>
     </w:p>
     <w:p>
-      <w:proofErr w:type="spellStart"/>
       <w:r>
         <w:t>xxxxxx</w:t>
       </w:r>
-      <w:proofErr w:type="spellEnd"/>
     </w:p>
     <w:p>
       <w:pPr>
@@ -4103,7 +3912,6 @@
       </w:r>
     </w:p>
     <w:p>
-      <w:proofErr w:type="spellStart"/>
       <w:r>
         <w:t>X</w:t>
       </w:r>
@@ -4111,11 +3919,7 @@
         <w:t>xxxxx</w:t>
       </w:r>
       <w:r>
-        <w:t>eb</w:t>
-      </w:r>
-      <w:proofErr w:type="spellEnd"/>
-      <w:r>
-        <w:t xml:space="preserve"> </w:t>
+        <w:t xml:space="preserve">eb </w:t>
       </w:r>
     </w:p>
     <w:p>

--- a/README.docx
+++ b/README.docx
@@ -1500,7 +1500,13 @@
         <w:t xml:space="preserve"> </w:t>
       </w:r>
       <w:r>
-        <w:t xml:space="preserve">that you will need in the next step when you create a Create </w:t>
+        <w:t xml:space="preserve">that you will need in the next step </w:t>
+      </w:r>
+      <w:r>
+        <w:t xml:space="preserve">where you will </w:t>
+      </w:r>
+      <w:r>
+        <w:t xml:space="preserve">create a </w:t>
       </w:r>
       <w:r>
         <w:t>custom metadata type</w:t>

--- a/README.docx
+++ b/README.docx
@@ -1512,7 +1512,13 @@
         <w:t>custom metadata type</w:t>
       </w:r>
       <w:r>
-        <w:t xml:space="preserve"> to store the client credentials.</w:t>
+        <w:t xml:space="preserve"> to store </w:t>
+      </w:r>
+      <w:r>
+        <w:t>these</w:t>
+      </w:r>
+      <w:r>
+        <w:t xml:space="preserve"> client credentials.</w:t>
       </w:r>
     </w:p>
     <w:p>
@@ -1584,10 +1590,25 @@
         <w:t xml:space="preserve">The next step is to create a </w:t>
       </w:r>
       <w:r>
-        <w:t xml:space="preserve">Create Custom Metadata Type </w:t>
-      </w:r>
-      <w:r>
-        <w:t xml:space="preserve">that will be used to track the </w:t>
+        <w:t>c</w:t>
+      </w:r>
+      <w:r>
+        <w:t xml:space="preserve">ustom </w:t>
+      </w:r>
+      <w:r>
+        <w:t>m</w:t>
+      </w:r>
+      <w:r>
+        <w:t xml:space="preserve">etadata </w:t>
+      </w:r>
+      <w:r>
+        <w:t>t</w:t>
+      </w:r>
+      <w:r>
+        <w:t xml:space="preserve">ype </w:t>
+      </w:r>
+      <w:r>
+        <w:t xml:space="preserve">that will be used to track </w:t>
       </w:r>
       <w:r>
         <w:t xml:space="preserve">client </w:t>
@@ -1600,7 +1621,35 @@
           <w:i/>
           <w:iCs/>
         </w:rPr>
-        <w:t>(i.e. Client ID and Client Secret)</w:t>
+        <w:t>(i.e. Client ID</w:t>
+      </w:r>
+      <w:r>
+        <w:rPr>
+          <w:i/>
+          <w:iCs/>
+        </w:rPr>
+        <w:t xml:space="preserve">, </w:t>
+      </w:r>
+      <w:r>
+        <w:rPr>
+          <w:i/>
+          <w:iCs/>
+        </w:rPr>
+        <w:t>Client Secret</w:t>
+      </w:r>
+      <w:r>
+        <w:rPr>
+          <w:i/>
+          <w:iCs/>
+        </w:rPr>
+        <w:t xml:space="preserve"> and Tenant ID</w:t>
+      </w:r>
+      <w:r>
+        <w:rPr>
+          <w:i/>
+          <w:iCs/>
+        </w:rPr>
+        <w:t>)</w:t>
       </w:r>
       <w:r>
         <w:t xml:space="preserve"> </w:t>

--- a/README.docx
+++ b/README.docx
@@ -74,6 +74,7 @@
       </w:r>
     </w:p>
     <w:p>
+      <w:proofErr w:type="spellStart"/>
       <w:r>
         <w:rPr>
           <w:rStyle w:val="Hyperlink"/>
@@ -82,6 +83,7 @@
         </w:rPr>
         <w:t>SalesforceAppOwnsDataEmbedding</w:t>
       </w:r>
+      <w:proofErr w:type="spellEnd"/>
       <w:r>
         <w:rPr>
           <w:b/>
@@ -489,6 +491,7 @@
       <w:r>
         <w:t xml:space="preserve">a public </w:t>
       </w:r>
+      <w:proofErr w:type="spellStart"/>
       <w:r>
         <w:rPr>
           <w:b/>
@@ -496,6 +499,7 @@
         </w:rPr>
         <w:t>getEmbeddingDataForReport</w:t>
       </w:r>
+      <w:proofErr w:type="spellEnd"/>
       <w:r>
         <w:t xml:space="preserve"> </w:t>
       </w:r>
@@ -508,6 +512,7 @@
       <w:r>
         <w:t xml:space="preserve">has been marked with the </w:t>
       </w:r>
+      <w:proofErr w:type="spellStart"/>
       <w:r>
         <w:rPr>
           <w:b/>
@@ -515,6 +520,7 @@
         </w:rPr>
         <w:t>AuraEnabled</w:t>
       </w:r>
+      <w:proofErr w:type="spellEnd"/>
       <w:r>
         <w:t xml:space="preserve"> annotation making it accessible to Lighting Aura components and </w:t>
       </w:r>
@@ -527,6 +533,7 @@
       <w:r>
         <w:t xml:space="preserve">A client-side component can call </w:t>
       </w:r>
+      <w:proofErr w:type="spellStart"/>
       <w:r>
         <w:rPr>
           <w:b/>
@@ -534,6 +541,7 @@
         </w:rPr>
         <w:t>getEmbeddingDataForReport</w:t>
       </w:r>
+      <w:proofErr w:type="spellEnd"/>
       <w:r>
         <w:t xml:space="preserve"> to retrieve the </w:t>
       </w:r>
@@ -557,6 +565,7 @@
       <w:r>
         <w:t xml:space="preserve">The </w:t>
       </w:r>
+      <w:proofErr w:type="spellStart"/>
       <w:r>
         <w:rPr>
           <w:b/>
@@ -564,10 +573,12 @@
         </w:rPr>
         <w:t>SalesforceAppOwnsDataEmbedding</w:t>
       </w:r>
+      <w:proofErr w:type="spellEnd"/>
       <w:r>
         <w:t xml:space="preserve"> project contains a Lighting Aura component named </w:t>
       </w:r>
       <w:hyperlink r:id="rId14" w:tgtFrame="_blank" w:history="1">
+        <w:proofErr w:type="spellStart"/>
         <w:r>
           <w:rPr>
             <w:rStyle w:val="Hyperlink"/>
@@ -576,6 +587,7 @@
           </w:rPr>
           <w:t>powerBiReportAura</w:t>
         </w:r>
+        <w:proofErr w:type="spellEnd"/>
       </w:hyperlink>
       <w:r>
         <w:t>.</w:t>
@@ -586,6 +598,7 @@
       <w:r>
         <w:t xml:space="preserve">the </w:t>
       </w:r>
+      <w:proofErr w:type="spellStart"/>
       <w:r>
         <w:rPr>
           <w:b/>
@@ -593,6 +606,7 @@
         </w:rPr>
         <w:t>powerBiReportAura</w:t>
       </w:r>
+      <w:proofErr w:type="spellEnd"/>
       <w:r>
         <w:t xml:space="preserve"> component to a Lightning application page, you must configure it with the </w:t>
       </w:r>
@@ -625,6 +639,7 @@
       <w:r>
         <w:t xml:space="preserve">This design makes it possible to add multiple instances of the </w:t>
       </w:r>
+      <w:proofErr w:type="spellStart"/>
       <w:r>
         <w:rPr>
           <w:b/>
@@ -632,6 +647,7 @@
         </w:rPr>
         <w:t>powerBiReportAura</w:t>
       </w:r>
+      <w:proofErr w:type="spellEnd"/>
       <w:r>
         <w:t xml:space="preserve"> component and configure each </w:t>
       </w:r>
@@ -708,6 +724,7 @@
       <w:r>
         <w:t xml:space="preserve"> a </w:t>
       </w:r>
+      <w:proofErr w:type="spellStart"/>
       <w:r>
         <w:rPr>
           <w:b/>
@@ -729,6 +746,7 @@
         </w:rPr>
         <w:t>BiReportAura</w:t>
       </w:r>
+      <w:proofErr w:type="spellEnd"/>
       <w:r>
         <w:t xml:space="preserve"> component </w:t>
       </w:r>
@@ -797,6 +815,7 @@
       <w:r>
         <w:t xml:space="preserve">calls </w:t>
       </w:r>
+      <w:proofErr w:type="spellStart"/>
       <w:r>
         <w:rPr>
           <w:b/>
@@ -804,6 +823,7 @@
         </w:rPr>
         <w:t>getEmbeddingDataForReport</w:t>
       </w:r>
+      <w:proofErr w:type="spellEnd"/>
       <w:r>
         <w:t>.</w:t>
       </w:r>
@@ -898,6 +918,7 @@
       <w:r>
         <w:t xml:space="preserve">Once the </w:t>
       </w:r>
+      <w:proofErr w:type="spellStart"/>
       <w:r>
         <w:rPr>
           <w:b/>
@@ -905,9 +926,11 @@
         </w:rPr>
         <w:t>powerBiReportAura</w:t>
       </w:r>
+      <w:proofErr w:type="spellEnd"/>
       <w:r>
         <w:t xml:space="preserve"> component has successfully called </w:t>
       </w:r>
+      <w:proofErr w:type="spellStart"/>
       <w:r>
         <w:rPr>
           <w:b/>
@@ -915,6 +938,7 @@
         </w:rPr>
         <w:t>getEmbeddingDataForReport</w:t>
       </w:r>
+      <w:proofErr w:type="spellEnd"/>
       <w:r>
         <w:t xml:space="preserve">, it </w:t>
       </w:r>
@@ -939,6 +963,7 @@
       <w:r>
         <w:t xml:space="preserve">. In a final step, the </w:t>
       </w:r>
+      <w:proofErr w:type="spellStart"/>
       <w:r>
         <w:rPr>
           <w:b/>
@@ -946,6 +971,7 @@
         </w:rPr>
         <w:t>powerBiReportAura</w:t>
       </w:r>
+      <w:proofErr w:type="spellEnd"/>
       <w:r>
         <w:t xml:space="preserve"> component </w:t>
       </w:r>
@@ -1211,6 +1237,7 @@
       <w:r>
         <w:t xml:space="preserve"> tasks to configure the environment for the </w:t>
       </w:r>
+      <w:proofErr w:type="spellStart"/>
       <w:r>
         <w:rPr>
           <w:b/>
@@ -1218,6 +1245,7 @@
         </w:rPr>
         <w:t>SalesforceAppOwnsDataEmbedding</w:t>
       </w:r>
+      <w:proofErr w:type="spellEnd"/>
       <w:r>
         <w:t xml:space="preserve"> </w:t>
       </w:r>
@@ -1611,48 +1639,46 @@
         <w:t xml:space="preserve">that will be used to track </w:t>
       </w:r>
       <w:r>
+        <w:t xml:space="preserve">the </w:t>
+      </w:r>
+      <w:r>
         <w:t xml:space="preserve">client </w:t>
       </w:r>
       <w:r>
-        <w:t xml:space="preserve">credentials </w:t>
-      </w:r>
-      <w:r>
-        <w:rPr>
-          <w:i/>
-          <w:iCs/>
-        </w:rPr>
-        <w:t>(i.e. Client ID</w:t>
-      </w:r>
-      <w:r>
-        <w:rPr>
-          <w:i/>
-          <w:iCs/>
-        </w:rPr>
+        <w:t>credentials</w:t>
+      </w:r>
+      <w:r>
+        <w:t xml:space="preserve">. More specifically, the custom metadata type will be designed to track a </w:t>
+      </w:r>
+      <w:r>
+        <w:rPr>
+          <w:b/>
+          <w:bCs/>
+        </w:rPr>
+        <w:t>Client ID</w:t>
+      </w:r>
+      <w:r>
         <w:t xml:space="preserve">, </w:t>
       </w:r>
       <w:r>
         <w:rPr>
-          <w:i/>
-          <w:iCs/>
+          <w:b/>
+          <w:bCs/>
         </w:rPr>
         <w:t>Client Secret</w:t>
       </w:r>
       <w:r>
-        <w:rPr>
-          <w:i/>
-          <w:iCs/>
-        </w:rPr>
-        <w:t xml:space="preserve"> and Tenant ID</w:t>
-      </w:r>
-      <w:r>
-        <w:rPr>
-          <w:i/>
-          <w:iCs/>
-        </w:rPr>
-        <w:t>)</w:t>
-      </w:r>
-      <w:r>
-        <w:t xml:space="preserve"> </w:t>
+        <w:t xml:space="preserve"> and </w:t>
+      </w:r>
+      <w:r>
+        <w:rPr>
+          <w:b/>
+          <w:bCs/>
+        </w:rPr>
+        <w:t>Tenant ID</w:t>
+      </w:r>
+      <w:r>
+        <w:t xml:space="preserve"> that are </w:t>
       </w:r>
       <w:r>
         <w:t xml:space="preserve">required to authenticate </w:t>
@@ -1661,7 +1687,12 @@
         <w:t xml:space="preserve">with Azure AD </w:t>
       </w:r>
       <w:r>
-        <w:t xml:space="preserve">as a service principal. Start by navigating to the Salesforce organization </w:t>
+        <w:t xml:space="preserve">as a service principal. </w:t>
+      </w:r>
+    </w:p>
+    <w:p>
+      <w:r>
+        <w:t xml:space="preserve">Start by navigating to the Salesforce organization </w:t>
       </w:r>
       <w:r>
         <w:rPr>
@@ -1982,49 +2013,53 @@
         <w:t xml:space="preserve">for a </w:t>
       </w:r>
       <w:r>
+        <w:t xml:space="preserve">custom </w:t>
+      </w:r>
+      <w:r>
+        <w:lastRenderedPageBreak/>
+        <w:t>metadata type</w:t>
+      </w:r>
+      <w:r>
+        <w:t xml:space="preserve"> </w:t>
+      </w:r>
+      <w:r>
+        <w:t xml:space="preserve">in a production environment to </w:t>
+      </w:r>
+      <w:r>
+        <w:t xml:space="preserve">store </w:t>
+      </w:r>
+      <w:r>
+        <w:t xml:space="preserve">sensitive data like a Client Secret </w:t>
+      </w:r>
+      <w:r>
+        <w:t xml:space="preserve">in a </w:t>
+      </w:r>
+      <w:r>
+        <w:t xml:space="preserve">more </w:t>
+      </w:r>
+      <w:r>
+        <w:t xml:space="preserve">secure and </w:t>
+      </w:r>
+      <w:r>
+        <w:t xml:space="preserve">encrypted </w:t>
+      </w:r>
+      <w:r>
+        <w:t xml:space="preserve">fashion. Click the </w:t>
+      </w:r>
+      <w:r>
+        <w:rPr>
+          <w:b/>
+          <w:bCs/>
+        </w:rPr>
+        <w:t>Save</w:t>
+      </w:r>
+      <w:r>
+        <w:t xml:space="preserve"> button to create the new </w:t>
+      </w:r>
+      <w:r>
         <w:t>custom metadata type</w:t>
       </w:r>
       <w:r>
-        <w:t xml:space="preserve"> </w:t>
-      </w:r>
-      <w:r>
-        <w:t xml:space="preserve">in a production environment to </w:t>
-      </w:r>
-      <w:r>
-        <w:t xml:space="preserve">store </w:t>
-      </w:r>
-      <w:r>
-        <w:t xml:space="preserve">sensitive data like a Client Secret </w:t>
-      </w:r>
-      <w:r>
-        <w:t xml:space="preserve">in a </w:t>
-      </w:r>
-      <w:r>
-        <w:t xml:space="preserve">more </w:t>
-      </w:r>
-      <w:r>
-        <w:t xml:space="preserve">secure and </w:t>
-      </w:r>
-      <w:r>
-        <w:t xml:space="preserve">encrypted </w:t>
-      </w:r>
-      <w:r>
-        <w:t xml:space="preserve">fashion. Click the </w:t>
-      </w:r>
-      <w:r>
-        <w:rPr>
-          <w:b/>
-          <w:bCs/>
-        </w:rPr>
-        <w:t>Save</w:t>
-      </w:r>
-      <w:r>
-        <w:t xml:space="preserve"> button to create the new </w:t>
-      </w:r>
-      <w:r>
-        <w:t>custom metadata type</w:t>
-      </w:r>
-      <w:r>
         <w:t>.</w:t>
       </w:r>
     </w:p>
@@ -2033,7 +2068,6 @@
         <w:rPr>
           <w:noProof/>
         </w:rPr>
-        <w:lastRenderedPageBreak/>
         <w:drawing>
           <wp:inline distT="0" distB="0" distL="0" distR="0" wp14:anchorId="5B49935B" wp14:editId="7E65448A">
             <wp:extent cx="6126480" cy="953008"/>
@@ -2119,8 +2153,17 @@
           <w:b/>
           <w:bCs/>
         </w:rPr>
-        <w:t>__mdt</w:t>
-      </w:r>
+        <w:t>__</w:t>
+      </w:r>
+      <w:proofErr w:type="spellStart"/>
+      <w:r>
+        <w:rPr>
+          <w:b/>
+          <w:bCs/>
+        </w:rPr>
+        <w:t>mdt</w:t>
+      </w:r>
+      <w:proofErr w:type="spellEnd"/>
       <w:r>
         <w:t xml:space="preserve"> for the new type </w:t>
       </w:r>
@@ -2158,8 +2201,17 @@
           <w:b/>
           <w:bCs/>
         </w:rPr>
-        <w:t>__mdt</w:t>
-      </w:r>
+        <w:t>__</w:t>
+      </w:r>
+      <w:proofErr w:type="spellStart"/>
+      <w:r>
+        <w:rPr>
+          <w:b/>
+          <w:bCs/>
+        </w:rPr>
+        <w:t>mdt</w:t>
+      </w:r>
+      <w:proofErr w:type="spellEnd"/>
       <w:r>
         <w:t xml:space="preserve"> at the end.</w:t>
       </w:r>
@@ -2361,6 +2413,7 @@
       <w:r>
         <w:t xml:space="preserve"> field named </w:t>
       </w:r>
+      <w:proofErr w:type="spellStart"/>
       <w:r>
         <w:rPr>
           <w:b/>
@@ -2368,6 +2421,7 @@
         </w:rPr>
         <w:t>ClientId</w:t>
       </w:r>
+      <w:proofErr w:type="spellEnd"/>
       <w:r>
         <w:t xml:space="preserve"> with unique values and a max of 36 characters</w:t>
       </w:r>
@@ -2393,6 +2447,7 @@
       <w:r>
         <w:t xml:space="preserve"> field named </w:t>
       </w:r>
+      <w:proofErr w:type="spellStart"/>
       <w:r>
         <w:rPr>
           <w:b/>
@@ -2407,6 +2462,7 @@
         </w:rPr>
         <w:t>Secret</w:t>
       </w:r>
+      <w:proofErr w:type="spellEnd"/>
       <w:r>
         <w:t xml:space="preserve"> with max of </w:t>
       </w:r>
@@ -2441,6 +2497,7 @@
       <w:r>
         <w:t xml:space="preserve"> field named </w:t>
       </w:r>
+      <w:proofErr w:type="spellStart"/>
       <w:r>
         <w:rPr>
           <w:b/>
@@ -2448,6 +2505,7 @@
         </w:rPr>
         <w:t>TenantId</w:t>
       </w:r>
+      <w:proofErr w:type="spellEnd"/>
       <w:r>
         <w:t xml:space="preserve"> with max of </w:t>
       </w:r>
@@ -2515,6 +2573,7 @@
     </w:p>
     <w:p>
       <w:r>
+        <w:lastRenderedPageBreak/>
         <w:t xml:space="preserve">Note that these custom fields will be added as </w:t>
       </w:r>
       <w:r>
@@ -2544,8 +2603,17 @@
           <w:b/>
           <w:bCs/>
         </w:rPr>
-        <w:t>__mdt</w:t>
-      </w:r>
+        <w:t>__</w:t>
+      </w:r>
+      <w:proofErr w:type="spellStart"/>
+      <w:r>
+        <w:rPr>
+          <w:b/>
+          <w:bCs/>
+        </w:rPr>
+        <w:t>mdt</w:t>
+      </w:r>
+      <w:proofErr w:type="spellEnd"/>
       <w:r>
         <w:t xml:space="preserve">. The </w:t>
       </w:r>
@@ -2559,32 +2627,59 @@
       <w:r>
         <w:t xml:space="preserve"> values created for these fields will be </w:t>
       </w:r>
-      <w:r>
-        <w:rPr>
-          <w:b/>
-          <w:bCs/>
-        </w:rPr>
-        <w:t>ClientId__c</w:t>
+      <w:proofErr w:type="spellStart"/>
+      <w:r>
+        <w:rPr>
+          <w:b/>
+          <w:bCs/>
+        </w:rPr>
+        <w:t>ClientId</w:t>
+      </w:r>
+      <w:proofErr w:type="spellEnd"/>
+      <w:r>
+        <w:rPr>
+          <w:b/>
+          <w:bCs/>
+        </w:rPr>
+        <w:t>__c</w:t>
       </w:r>
       <w:r>
         <w:t xml:space="preserve">, </w:t>
       </w:r>
-      <w:r>
-        <w:rPr>
-          <w:b/>
-          <w:bCs/>
-        </w:rPr>
-        <w:t>ClientSecret__c</w:t>
+      <w:proofErr w:type="spellStart"/>
+      <w:r>
+        <w:rPr>
+          <w:b/>
+          <w:bCs/>
+        </w:rPr>
+        <w:t>ClientSecret</w:t>
+      </w:r>
+      <w:proofErr w:type="spellEnd"/>
+      <w:r>
+        <w:rPr>
+          <w:b/>
+          <w:bCs/>
+        </w:rPr>
+        <w:t>__c</w:t>
       </w:r>
       <w:r>
         <w:t xml:space="preserve"> and </w:t>
       </w:r>
-      <w:r>
-        <w:rPr>
-          <w:b/>
-          <w:bCs/>
-        </w:rPr>
-        <w:t>TenantId__c</w:t>
+      <w:proofErr w:type="spellStart"/>
+      <w:r>
+        <w:rPr>
+          <w:b/>
+          <w:bCs/>
+        </w:rPr>
+        <w:t>TenantId</w:t>
+      </w:r>
+      <w:proofErr w:type="spellEnd"/>
+      <w:r>
+        <w:rPr>
+          <w:b/>
+          <w:bCs/>
+        </w:rPr>
+        <w:t>__c</w:t>
       </w:r>
       <w:r>
         <w:t xml:space="preserve">. </w:t>
@@ -2592,7 +2687,6 @@
     </w:p>
     <w:p>
       <w:r>
-        <w:lastRenderedPageBreak/>
         <w:t xml:space="preserve">You should take note that </w:t>
       </w:r>
       <w:r>
@@ -2700,6 +2794,7 @@
       <w:r>
         <w:t xml:space="preserve">value of </w:t>
       </w:r>
+      <w:proofErr w:type="spellStart"/>
       <w:r>
         <w:rPr>
           <w:b/>
@@ -2707,6 +2802,7 @@
         </w:rPr>
         <w:t>Power_BI_AUTH_SETTING</w:t>
       </w:r>
+      <w:proofErr w:type="spellEnd"/>
       <w:r>
         <w:t>.</w:t>
       </w:r>
@@ -2786,6 +2882,7 @@
       <w:r>
         <w:t xml:space="preserve">You should now see an entry form where you can enter values for the </w:t>
       </w:r>
+      <w:proofErr w:type="spellStart"/>
       <w:r>
         <w:rPr>
           <w:b/>
@@ -2793,9 +2890,11 @@
         </w:rPr>
         <w:t>ClientId</w:t>
       </w:r>
+      <w:proofErr w:type="spellEnd"/>
       <w:r>
         <w:t xml:space="preserve">, </w:t>
       </w:r>
+      <w:proofErr w:type="spellStart"/>
       <w:r>
         <w:rPr>
           <w:b/>
@@ -2803,9 +2902,11 @@
         </w:rPr>
         <w:t>ClientSecret</w:t>
       </w:r>
+      <w:proofErr w:type="spellEnd"/>
       <w:r>
         <w:t xml:space="preserve"> and </w:t>
       </w:r>
+      <w:proofErr w:type="spellStart"/>
       <w:r>
         <w:rPr>
           <w:b/>
@@ -2813,9 +2914,11 @@
         </w:rPr>
         <w:t>TenantId</w:t>
       </w:r>
+      <w:proofErr w:type="spellEnd"/>
       <w:r>
         <w:t xml:space="preserve">. Enter a value of </w:t>
       </w:r>
+      <w:proofErr w:type="spellStart"/>
       <w:r>
         <w:rPr>
           <w:b/>
@@ -2823,6 +2926,7 @@
         </w:rPr>
         <w:t>PowerBiApp</w:t>
       </w:r>
+      <w:proofErr w:type="spellEnd"/>
       <w:r>
         <w:t xml:space="preserve"> for both the </w:t>
       </w:r>
@@ -2849,6 +2953,7 @@
       <w:r>
         <w:t xml:space="preserve"> you collected earlier for the </w:t>
       </w:r>
+      <w:proofErr w:type="spellStart"/>
       <w:r>
         <w:rPr>
           <w:b/>
@@ -2856,9 +2961,11 @@
         </w:rPr>
         <w:t>ClientId</w:t>
       </w:r>
+      <w:proofErr w:type="spellEnd"/>
       <w:r>
         <w:t xml:space="preserve">, </w:t>
       </w:r>
+      <w:proofErr w:type="spellStart"/>
       <w:r>
         <w:rPr>
           <w:b/>
@@ -2866,9 +2973,11 @@
         </w:rPr>
         <w:t>ClientSecret</w:t>
       </w:r>
+      <w:proofErr w:type="spellEnd"/>
       <w:r>
         <w:t xml:space="preserve"> and </w:t>
       </w:r>
+      <w:proofErr w:type="spellStart"/>
       <w:r>
         <w:rPr>
           <w:b/>
@@ -2876,6 +2985,7 @@
         </w:rPr>
         <w:t>TenantId</w:t>
       </w:r>
+      <w:proofErr w:type="spellEnd"/>
       <w:r>
         <w:t xml:space="preserve">. When you are done, click </w:t>
       </w:r>
@@ -2969,6 +3079,7 @@
       <w:r>
         <w:t xml:space="preserve"> of </w:t>
       </w:r>
+      <w:proofErr w:type="spellStart"/>
       <w:r>
         <w:rPr>
           <w:b/>
@@ -2976,6 +3087,7 @@
         </w:rPr>
         <w:t>PowerBiApp</w:t>
       </w:r>
+      <w:proofErr w:type="spellEnd"/>
       <w:r>
         <w:t>.</w:t>
       </w:r>
@@ -3040,6 +3152,7 @@
     </w:p>
     <w:p>
       <w:r>
+        <w:lastRenderedPageBreak/>
         <w:t>Now that you have create a custom metadata type and an associated record to store client credentials, you should understand the benefits. It's very easy to access the record of a custom metadata type when programming in Apex. You can now write the following Apex code to retrieve the client credentials when they are needed for authentication.</w:t>
       </w:r>
     </w:p>
@@ -3056,14 +3169,45 @@
         <w:spacing w:after="0"/>
       </w:pPr>
       <w:r>
-        <w:lastRenderedPageBreak/>
         <w:t>Power</w:t>
       </w:r>
       <w:r>
         <w:t>_</w:t>
       </w:r>
       <w:r>
-        <w:t>BI_Auth_Setting__mdt authSetting = Power_BI_Auth_Setting__mdt.getInstance('PowerBiApp');</w:t>
+        <w:t>BI_Auth_Setting__</w:t>
+      </w:r>
+      <w:proofErr w:type="spellStart"/>
+      <w:r>
+        <w:t>mdt</w:t>
+      </w:r>
+      <w:proofErr w:type="spellEnd"/>
+      <w:r>
+        <w:t xml:space="preserve"> </w:t>
+      </w:r>
+      <w:proofErr w:type="spellStart"/>
+      <w:r>
+        <w:t>authSetting</w:t>
+      </w:r>
+      <w:proofErr w:type="spellEnd"/>
+      <w:r>
+        <w:t xml:space="preserve"> = Power_BI_Auth_Setting__</w:t>
+      </w:r>
+      <w:proofErr w:type="spellStart"/>
+      <w:r>
+        <w:t>mdt.getInstance</w:t>
+      </w:r>
+      <w:proofErr w:type="spellEnd"/>
+      <w:r>
+        <w:t>('</w:t>
+      </w:r>
+      <w:proofErr w:type="spellStart"/>
+      <w:r>
+        <w:t>PowerBiApp</w:t>
+      </w:r>
+      <w:proofErr w:type="spellEnd"/>
+      <w:r>
+        <w:t>');</w:t>
       </w:r>
     </w:p>
     <w:p>
@@ -3071,7 +3215,23 @@
         <w:spacing w:after="0"/>
       </w:pPr>
       <w:r>
-        <w:t xml:space="preserve">string TenantId = authSetting.TenantId__c; </w:t>
+        <w:t xml:space="preserve">string </w:t>
+      </w:r>
+      <w:proofErr w:type="spellStart"/>
+      <w:r>
+        <w:t>TenantId</w:t>
+      </w:r>
+      <w:proofErr w:type="spellEnd"/>
+      <w:r>
+        <w:t xml:space="preserve"> = authSetting.</w:t>
+      </w:r>
+      <w:proofErr w:type="spellStart"/>
+      <w:r>
+        <w:t>TenantId</w:t>
+      </w:r>
+      <w:proofErr w:type="spellEnd"/>
+      <w:r>
+        <w:t xml:space="preserve">__c; </w:t>
       </w:r>
     </w:p>
     <w:p>
@@ -3079,7 +3239,23 @@
         <w:spacing w:after="0"/>
       </w:pPr>
       <w:r>
-        <w:t>string ClientId = authSetting.ClientId__c;</w:t>
+        <w:t xml:space="preserve">string </w:t>
+      </w:r>
+      <w:proofErr w:type="spellStart"/>
+      <w:r>
+        <w:t>ClientId</w:t>
+      </w:r>
+      <w:proofErr w:type="spellEnd"/>
+      <w:r>
+        <w:t xml:space="preserve"> = authSetting.</w:t>
+      </w:r>
+      <w:proofErr w:type="spellStart"/>
+      <w:r>
+        <w:t>ClientId</w:t>
+      </w:r>
+      <w:proofErr w:type="spellEnd"/>
+      <w:r>
+        <w:t>__c;</w:t>
       </w:r>
     </w:p>
     <w:p>
@@ -3087,7 +3263,23 @@
         <w:spacing w:after="0"/>
       </w:pPr>
       <w:r>
-        <w:t>string ClientSecret = authSetting.ClientSecret__c;</w:t>
+        <w:t xml:space="preserve">string </w:t>
+      </w:r>
+      <w:proofErr w:type="spellStart"/>
+      <w:r>
+        <w:t>ClientSecret</w:t>
+      </w:r>
+      <w:proofErr w:type="spellEnd"/>
+      <w:r>
+        <w:t xml:space="preserve"> = authSetting.</w:t>
+      </w:r>
+      <w:proofErr w:type="spellStart"/>
+      <w:r>
+        <w:t>ClientSecret</w:t>
+      </w:r>
+      <w:proofErr w:type="spellEnd"/>
+      <w:r>
+        <w:t>__c;</w:t>
       </w:r>
     </w:p>
     <w:p/>
@@ -3290,6 +3482,7 @@
       <w:r>
         <w:t xml:space="preserve"> of </w:t>
       </w:r>
+      <w:proofErr w:type="spellStart"/>
       <w:r>
         <w:rPr>
           <w:b/>
@@ -3297,6 +3490,7 @@
         </w:rPr>
         <w:t>powerbijs</w:t>
       </w:r>
+      <w:proofErr w:type="spellEnd"/>
       <w:r>
         <w:t xml:space="preserve">. Upload the source file named </w:t>
       </w:r>
@@ -3385,6 +3579,7 @@
       <w:r>
         <w:t xml:space="preserve"> named </w:t>
       </w:r>
+      <w:proofErr w:type="spellStart"/>
       <w:r>
         <w:rPr>
           <w:b/>
@@ -3392,6 +3587,7 @@
         </w:rPr>
         <w:t>powerbijs</w:t>
       </w:r>
+      <w:proofErr w:type="spellEnd"/>
       <w:r>
         <w:t>.</w:t>
       </w:r>
@@ -3465,6 +3661,7 @@
       <w:r>
         <w:t xml:space="preserve"> page, you should be able to verify that the static resource has been created and that it's name is </w:t>
       </w:r>
+      <w:proofErr w:type="spellStart"/>
       <w:r>
         <w:rPr>
           <w:b/>
@@ -3472,6 +3669,7 @@
         </w:rPr>
         <w:t>powerbijs</w:t>
       </w:r>
+      <w:proofErr w:type="spellEnd"/>
       <w:r>
         <w:t>. This name will be important because it must be used by any Lightning component that needs to load this library.</w:t>
       </w:r>
@@ -3481,6 +3679,7 @@
         <w:rPr>
           <w:noProof/>
         </w:rPr>
+        <w:lastRenderedPageBreak/>
         <w:drawing>
           <wp:inline distT="0" distB="0" distL="0" distR="0" wp14:anchorId="2461D3EE" wp14:editId="30C95437">
             <wp:extent cx="3722914" cy="1260694"/>
@@ -3536,7 +3735,6 @@
         <w:pStyle w:val="Heading2"/>
       </w:pPr>
       <w:r>
-        <w:lastRenderedPageBreak/>
         <w:t>Set</w:t>
       </w:r>
       <w:r>
@@ -3929,9 +4127,11 @@
       </w:r>
     </w:p>
     <w:p>
+      <w:proofErr w:type="spellStart"/>
       <w:r>
         <w:t>xxxxxx</w:t>
       </w:r>
+      <w:proofErr w:type="spellEnd"/>
     </w:p>
     <w:p>
       <w:pPr>
@@ -3942,9 +4142,11 @@
       </w:r>
     </w:p>
     <w:p>
+      <w:proofErr w:type="spellStart"/>
       <w:r>
         <w:t>xxxxxx</w:t>
       </w:r>
+      <w:proofErr w:type="spellEnd"/>
     </w:p>
     <w:p>
       <w:pPr>
@@ -3967,6 +4169,7 @@
       </w:r>
     </w:p>
     <w:p>
+      <w:proofErr w:type="spellStart"/>
       <w:r>
         <w:t>X</w:t>
       </w:r>
@@ -3974,7 +4177,11 @@
         <w:t>xxxxx</w:t>
       </w:r>
       <w:r>
-        <w:t xml:space="preserve">eb </w:t>
+        <w:t>eb</w:t>
+      </w:r>
+      <w:proofErr w:type="spellEnd"/>
+      <w:r>
+        <w:t xml:space="preserve"> </w:t>
       </w:r>
     </w:p>
     <w:p>

--- a/README.docx
+++ b/README.docx
@@ -74,7 +74,6 @@
       </w:r>
     </w:p>
     <w:p>
-      <w:proofErr w:type="spellStart"/>
       <w:r>
         <w:rPr>
           <w:rStyle w:val="Hyperlink"/>
@@ -83,7 +82,6 @@
         </w:rPr>
         <w:t>SalesforceAppOwnsDataEmbedding</w:t>
       </w:r>
-      <w:proofErr w:type="spellEnd"/>
       <w:r>
         <w:rPr>
           <w:b/>
@@ -491,7 +489,6 @@
       <w:r>
         <w:t xml:space="preserve">a public </w:t>
       </w:r>
-      <w:proofErr w:type="spellStart"/>
       <w:r>
         <w:rPr>
           <w:b/>
@@ -499,7 +496,6 @@
         </w:rPr>
         <w:t>getEmbeddingDataForReport</w:t>
       </w:r>
-      <w:proofErr w:type="spellEnd"/>
       <w:r>
         <w:t xml:space="preserve"> </w:t>
       </w:r>
@@ -512,7 +508,6 @@
       <w:r>
         <w:t xml:space="preserve">has been marked with the </w:t>
       </w:r>
-      <w:proofErr w:type="spellStart"/>
       <w:r>
         <w:rPr>
           <w:b/>
@@ -520,7 +515,6 @@
         </w:rPr>
         <w:t>AuraEnabled</w:t>
       </w:r>
-      <w:proofErr w:type="spellEnd"/>
       <w:r>
         <w:t xml:space="preserve"> annotation making it accessible to Lighting Aura components and </w:t>
       </w:r>
@@ -533,7 +527,6 @@
       <w:r>
         <w:t xml:space="preserve">A client-side component can call </w:t>
       </w:r>
-      <w:proofErr w:type="spellStart"/>
       <w:r>
         <w:rPr>
           <w:b/>
@@ -541,7 +534,6 @@
         </w:rPr>
         <w:t>getEmbeddingDataForReport</w:t>
       </w:r>
-      <w:proofErr w:type="spellEnd"/>
       <w:r>
         <w:t xml:space="preserve"> to retrieve the </w:t>
       </w:r>
@@ -565,7 +557,6 @@
       <w:r>
         <w:t xml:space="preserve">The </w:t>
       </w:r>
-      <w:proofErr w:type="spellStart"/>
       <w:r>
         <w:rPr>
           <w:b/>
@@ -573,12 +564,10 @@
         </w:rPr>
         <w:t>SalesforceAppOwnsDataEmbedding</w:t>
       </w:r>
-      <w:proofErr w:type="spellEnd"/>
       <w:r>
         <w:t xml:space="preserve"> project contains a Lighting Aura component named </w:t>
       </w:r>
       <w:hyperlink r:id="rId14" w:tgtFrame="_blank" w:history="1">
-        <w:proofErr w:type="spellStart"/>
         <w:r>
           <w:rPr>
             <w:rStyle w:val="Hyperlink"/>
@@ -587,7 +576,6 @@
           </w:rPr>
           <w:t>powerBiReportAura</w:t>
         </w:r>
-        <w:proofErr w:type="spellEnd"/>
       </w:hyperlink>
       <w:r>
         <w:t>.</w:t>
@@ -598,7 +586,6 @@
       <w:r>
         <w:t xml:space="preserve">the </w:t>
       </w:r>
-      <w:proofErr w:type="spellStart"/>
       <w:r>
         <w:rPr>
           <w:b/>
@@ -606,7 +593,6 @@
         </w:rPr>
         <w:t>powerBiReportAura</w:t>
       </w:r>
-      <w:proofErr w:type="spellEnd"/>
       <w:r>
         <w:t xml:space="preserve"> component to a Lightning application page, you must configure it with the </w:t>
       </w:r>
@@ -639,7 +625,6 @@
       <w:r>
         <w:t xml:space="preserve">This design makes it possible to add multiple instances of the </w:t>
       </w:r>
-      <w:proofErr w:type="spellStart"/>
       <w:r>
         <w:rPr>
           <w:b/>
@@ -647,7 +632,6 @@
         </w:rPr>
         <w:t>powerBiReportAura</w:t>
       </w:r>
-      <w:proofErr w:type="spellEnd"/>
       <w:r>
         <w:t xml:space="preserve"> component and configure each </w:t>
       </w:r>
@@ -724,7 +708,6 @@
       <w:r>
         <w:t xml:space="preserve"> a </w:t>
       </w:r>
-      <w:proofErr w:type="spellStart"/>
       <w:r>
         <w:rPr>
           <w:b/>
@@ -746,7 +729,6 @@
         </w:rPr>
         <w:t>BiReportAura</w:t>
       </w:r>
-      <w:proofErr w:type="spellEnd"/>
       <w:r>
         <w:t xml:space="preserve"> component </w:t>
       </w:r>
@@ -815,7 +797,6 @@
       <w:r>
         <w:t xml:space="preserve">calls </w:t>
       </w:r>
-      <w:proofErr w:type="spellStart"/>
       <w:r>
         <w:rPr>
           <w:b/>
@@ -823,7 +804,6 @@
         </w:rPr>
         <w:t>getEmbeddingDataForReport</w:t>
       </w:r>
-      <w:proofErr w:type="spellEnd"/>
       <w:r>
         <w:t>.</w:t>
       </w:r>
@@ -918,7 +898,6 @@
       <w:r>
         <w:t xml:space="preserve">Once the </w:t>
       </w:r>
-      <w:proofErr w:type="spellStart"/>
       <w:r>
         <w:rPr>
           <w:b/>
@@ -926,11 +905,9 @@
         </w:rPr>
         <w:t>powerBiReportAura</w:t>
       </w:r>
-      <w:proofErr w:type="spellEnd"/>
       <w:r>
         <w:t xml:space="preserve"> component has successfully called </w:t>
       </w:r>
-      <w:proofErr w:type="spellStart"/>
       <w:r>
         <w:rPr>
           <w:b/>
@@ -938,7 +915,6 @@
         </w:rPr>
         <w:t>getEmbeddingDataForReport</w:t>
       </w:r>
-      <w:proofErr w:type="spellEnd"/>
       <w:r>
         <w:t xml:space="preserve">, it </w:t>
       </w:r>
@@ -963,7 +939,6 @@
       <w:r>
         <w:t xml:space="preserve">. In a final step, the </w:t>
       </w:r>
-      <w:proofErr w:type="spellStart"/>
       <w:r>
         <w:rPr>
           <w:b/>
@@ -971,7 +946,6 @@
         </w:rPr>
         <w:t>powerBiReportAura</w:t>
       </w:r>
-      <w:proofErr w:type="spellEnd"/>
       <w:r>
         <w:t xml:space="preserve"> component </w:t>
       </w:r>
@@ -1237,7 +1211,6 @@
       <w:r>
         <w:t xml:space="preserve"> tasks to configure the environment for the </w:t>
       </w:r>
-      <w:proofErr w:type="spellStart"/>
       <w:r>
         <w:rPr>
           <w:b/>
@@ -1245,7 +1218,6 @@
         </w:rPr>
         <w:t>SalesforceAppOwnsDataEmbedding</w:t>
       </w:r>
-      <w:proofErr w:type="spellEnd"/>
       <w:r>
         <w:t xml:space="preserve"> </w:t>
       </w:r>
@@ -1687,12 +1659,7 @@
         <w:t xml:space="preserve">with Azure AD </w:t>
       </w:r>
       <w:r>
-        <w:t xml:space="preserve">as a service principal. </w:t>
-      </w:r>
-    </w:p>
-    <w:p>
-      <w:r>
-        <w:t xml:space="preserve">Start by navigating to the Salesforce organization </w:t>
+        <w:t xml:space="preserve">as a service principal. Start by navigating to the Salesforce organization </w:t>
       </w:r>
       <w:r>
         <w:rPr>
@@ -2013,61 +1980,58 @@
         <w:t xml:space="preserve">for a </w:t>
       </w:r>
       <w:r>
-        <w:t xml:space="preserve">custom </w:t>
-      </w:r>
-      <w:r>
+        <w:t>custom metadata type</w:t>
+      </w:r>
+      <w:r>
+        <w:t xml:space="preserve"> </w:t>
+      </w:r>
+      <w:r>
+        <w:t xml:space="preserve">in a production environment to </w:t>
+      </w:r>
+      <w:r>
+        <w:t xml:space="preserve">store </w:t>
+      </w:r>
+      <w:r>
+        <w:t xml:space="preserve">sensitive data like a Client Secret </w:t>
+      </w:r>
+      <w:r>
+        <w:t xml:space="preserve">in a </w:t>
+      </w:r>
+      <w:r>
+        <w:t xml:space="preserve">more </w:t>
+      </w:r>
+      <w:r>
+        <w:t xml:space="preserve">secure and </w:t>
+      </w:r>
+      <w:r>
+        <w:t xml:space="preserve">encrypted </w:t>
+      </w:r>
+      <w:r>
+        <w:t xml:space="preserve">fashion. Click the </w:t>
+      </w:r>
+      <w:r>
+        <w:rPr>
+          <w:b/>
+          <w:bCs/>
+        </w:rPr>
+        <w:t>Save</w:t>
+      </w:r>
+      <w:r>
+        <w:t xml:space="preserve"> button to create the new </w:t>
+      </w:r>
+      <w:r>
+        <w:t>custom metadata type</w:t>
+      </w:r>
+      <w:r>
+        <w:t>.</w:t>
+      </w:r>
+    </w:p>
+    <w:p>
+      <w:r>
+        <w:rPr>
+          <w:noProof/>
+        </w:rPr>
         <w:lastRenderedPageBreak/>
-        <w:t>metadata type</w:t>
-      </w:r>
-      <w:r>
-        <w:t xml:space="preserve"> </w:t>
-      </w:r>
-      <w:r>
-        <w:t xml:space="preserve">in a production environment to </w:t>
-      </w:r>
-      <w:r>
-        <w:t xml:space="preserve">store </w:t>
-      </w:r>
-      <w:r>
-        <w:t xml:space="preserve">sensitive data like a Client Secret </w:t>
-      </w:r>
-      <w:r>
-        <w:t xml:space="preserve">in a </w:t>
-      </w:r>
-      <w:r>
-        <w:t xml:space="preserve">more </w:t>
-      </w:r>
-      <w:r>
-        <w:t xml:space="preserve">secure and </w:t>
-      </w:r>
-      <w:r>
-        <w:t xml:space="preserve">encrypted </w:t>
-      </w:r>
-      <w:r>
-        <w:t xml:space="preserve">fashion. Click the </w:t>
-      </w:r>
-      <w:r>
-        <w:rPr>
-          <w:b/>
-          <w:bCs/>
-        </w:rPr>
-        <w:t>Save</w:t>
-      </w:r>
-      <w:r>
-        <w:t xml:space="preserve"> button to create the new </w:t>
-      </w:r>
-      <w:r>
-        <w:t>custom metadata type</w:t>
-      </w:r>
-      <w:r>
-        <w:t>.</w:t>
-      </w:r>
-    </w:p>
-    <w:p>
-      <w:r>
-        <w:rPr>
-          <w:noProof/>
-        </w:rPr>
         <w:drawing>
           <wp:inline distT="0" distB="0" distL="0" distR="0" wp14:anchorId="5B49935B" wp14:editId="7E65448A">
             <wp:extent cx="6126480" cy="953008"/>
@@ -2153,17 +2117,8 @@
           <w:b/>
           <w:bCs/>
         </w:rPr>
-        <w:t>__</w:t>
-      </w:r>
-      <w:proofErr w:type="spellStart"/>
-      <w:r>
-        <w:rPr>
-          <w:b/>
-          <w:bCs/>
-        </w:rPr>
-        <w:t>mdt</w:t>
-      </w:r>
-      <w:proofErr w:type="spellEnd"/>
+        <w:t>__mdt</w:t>
+      </w:r>
       <w:r>
         <w:t xml:space="preserve"> for the new type </w:t>
       </w:r>
@@ -2201,17 +2156,8 @@
           <w:b/>
           <w:bCs/>
         </w:rPr>
-        <w:t>__</w:t>
-      </w:r>
-      <w:proofErr w:type="spellStart"/>
-      <w:r>
-        <w:rPr>
-          <w:b/>
-          <w:bCs/>
-        </w:rPr>
-        <w:t>mdt</w:t>
-      </w:r>
-      <w:proofErr w:type="spellEnd"/>
+        <w:t>__mdt</w:t>
+      </w:r>
       <w:r>
         <w:t xml:space="preserve"> at the end.</w:t>
       </w:r>
@@ -2413,7 +2359,6 @@
       <w:r>
         <w:t xml:space="preserve"> field named </w:t>
       </w:r>
-      <w:proofErr w:type="spellStart"/>
       <w:r>
         <w:rPr>
           <w:b/>
@@ -2421,7 +2366,6 @@
         </w:rPr>
         <w:t>ClientId</w:t>
       </w:r>
-      <w:proofErr w:type="spellEnd"/>
       <w:r>
         <w:t xml:space="preserve"> with unique values and a max of 36 characters</w:t>
       </w:r>
@@ -2447,7 +2391,6 @@
       <w:r>
         <w:t xml:space="preserve"> field named </w:t>
       </w:r>
-      <w:proofErr w:type="spellStart"/>
       <w:r>
         <w:rPr>
           <w:b/>
@@ -2462,7 +2405,6 @@
         </w:rPr>
         <w:t>Secret</w:t>
       </w:r>
-      <w:proofErr w:type="spellEnd"/>
       <w:r>
         <w:t xml:space="preserve"> with max of </w:t>
       </w:r>
@@ -2497,7 +2439,6 @@
       <w:r>
         <w:t xml:space="preserve"> field named </w:t>
       </w:r>
-      <w:proofErr w:type="spellStart"/>
       <w:r>
         <w:rPr>
           <w:b/>
@@ -2505,7 +2446,6 @@
         </w:rPr>
         <w:t>TenantId</w:t>
       </w:r>
-      <w:proofErr w:type="spellEnd"/>
       <w:r>
         <w:t xml:space="preserve"> with max of </w:t>
       </w:r>
@@ -2573,120 +2513,84 @@
     </w:p>
     <w:p>
       <w:r>
+        <w:t xml:space="preserve">Note that these custom fields will be added as </w:t>
+      </w:r>
+      <w:r>
+        <w:t xml:space="preserve">public fields </w:t>
+      </w:r>
+      <w:r>
+        <w:t>to</w:t>
+      </w:r>
+      <w:r>
+        <w:t xml:space="preserve"> the </w:t>
+      </w:r>
+      <w:r>
+        <w:t xml:space="preserve">custom metadata </w:t>
+      </w:r>
+      <w:r>
+        <w:t xml:space="preserve">type named </w:t>
+      </w:r>
+      <w:r>
+        <w:rPr>
+          <w:b/>
+          <w:bCs/>
+        </w:rPr>
+        <w:t>Power_BI_Auth_Setting</w:t>
+      </w:r>
+      <w:r>
+        <w:rPr>
+          <w:b/>
+          <w:bCs/>
+        </w:rPr>
+        <w:t>__mdt</w:t>
+      </w:r>
+      <w:r>
+        <w:t xml:space="preserve">. The </w:t>
+      </w:r>
+      <w:r>
+        <w:rPr>
+          <w:b/>
+          <w:bCs/>
+        </w:rPr>
+        <w:t>API Name</w:t>
+      </w:r>
+      <w:r>
+        <w:t xml:space="preserve"> values created for these fields will be </w:t>
+      </w:r>
+      <w:r>
+        <w:rPr>
+          <w:b/>
+          <w:bCs/>
+        </w:rPr>
+        <w:t>ClientId__c</w:t>
+      </w:r>
+      <w:r>
+        <w:t xml:space="preserve">, </w:t>
+      </w:r>
+      <w:r>
+        <w:rPr>
+          <w:b/>
+          <w:bCs/>
+        </w:rPr>
+        <w:t>ClientSecret__c</w:t>
+      </w:r>
+      <w:r>
+        <w:t xml:space="preserve"> and </w:t>
+      </w:r>
+      <w:r>
+        <w:rPr>
+          <w:b/>
+          <w:bCs/>
+        </w:rPr>
+        <w:t>TenantId__c</w:t>
+      </w:r>
+      <w:r>
+        <w:t xml:space="preserve">. </w:t>
+      </w:r>
+    </w:p>
+    <w:p>
+      <w:r>
         <w:lastRenderedPageBreak/>
-        <w:t xml:space="preserve">Note that these custom fields will be added as </w:t>
-      </w:r>
-      <w:r>
-        <w:t xml:space="preserve">public fields </w:t>
-      </w:r>
-      <w:r>
-        <w:t>to</w:t>
-      </w:r>
-      <w:r>
-        <w:t xml:space="preserve"> the </w:t>
-      </w:r>
-      <w:r>
-        <w:t xml:space="preserve">custom metadata </w:t>
-      </w:r>
-      <w:r>
-        <w:t xml:space="preserve">type named </w:t>
-      </w:r>
-      <w:r>
-        <w:rPr>
-          <w:b/>
-          <w:bCs/>
-        </w:rPr>
-        <w:t>Power_BI_Auth_Setting</w:t>
-      </w:r>
-      <w:r>
-        <w:rPr>
-          <w:b/>
-          <w:bCs/>
-        </w:rPr>
-        <w:t>__</w:t>
-      </w:r>
-      <w:proofErr w:type="spellStart"/>
-      <w:r>
-        <w:rPr>
-          <w:b/>
-          <w:bCs/>
-        </w:rPr>
-        <w:t>mdt</w:t>
-      </w:r>
-      <w:proofErr w:type="spellEnd"/>
-      <w:r>
-        <w:t xml:space="preserve">. The </w:t>
-      </w:r>
-      <w:r>
-        <w:rPr>
-          <w:b/>
-          <w:bCs/>
-        </w:rPr>
-        <w:t>API Name</w:t>
-      </w:r>
-      <w:r>
-        <w:t xml:space="preserve"> values created for these fields will be </w:t>
-      </w:r>
-      <w:proofErr w:type="spellStart"/>
-      <w:r>
-        <w:rPr>
-          <w:b/>
-          <w:bCs/>
-        </w:rPr>
-        <w:t>ClientId</w:t>
-      </w:r>
-      <w:proofErr w:type="spellEnd"/>
-      <w:r>
-        <w:rPr>
-          <w:b/>
-          <w:bCs/>
-        </w:rPr>
-        <w:t>__c</w:t>
-      </w:r>
-      <w:r>
-        <w:t xml:space="preserve">, </w:t>
-      </w:r>
-      <w:proofErr w:type="spellStart"/>
-      <w:r>
-        <w:rPr>
-          <w:b/>
-          <w:bCs/>
-        </w:rPr>
-        <w:t>ClientSecret</w:t>
-      </w:r>
-      <w:proofErr w:type="spellEnd"/>
-      <w:r>
-        <w:rPr>
-          <w:b/>
-          <w:bCs/>
-        </w:rPr>
-        <w:t>__c</w:t>
-      </w:r>
-      <w:r>
-        <w:t xml:space="preserve"> and </w:t>
-      </w:r>
-      <w:proofErr w:type="spellStart"/>
-      <w:r>
-        <w:rPr>
-          <w:b/>
-          <w:bCs/>
-        </w:rPr>
-        <w:t>TenantId</w:t>
-      </w:r>
-      <w:proofErr w:type="spellEnd"/>
-      <w:r>
-        <w:rPr>
-          <w:b/>
-          <w:bCs/>
-        </w:rPr>
-        <w:t>__c</w:t>
-      </w:r>
-      <w:r>
-        <w:t xml:space="preserve">. </w:t>
-      </w:r>
-    </w:p>
-    <w:p>
-      <w:r>
         <w:t xml:space="preserve">You should take note that </w:t>
       </w:r>
       <w:r>
@@ -2794,7 +2698,6 @@
       <w:r>
         <w:t xml:space="preserve">value of </w:t>
       </w:r>
-      <w:proofErr w:type="spellStart"/>
       <w:r>
         <w:rPr>
           <w:b/>
@@ -2802,7 +2705,6 @@
         </w:rPr>
         <w:t>Power_BI_AUTH_SETTING</w:t>
       </w:r>
-      <w:proofErr w:type="spellEnd"/>
       <w:r>
         <w:t>.</w:t>
       </w:r>
@@ -2882,7 +2784,6 @@
       <w:r>
         <w:t xml:space="preserve">You should now see an entry form where you can enter values for the </w:t>
       </w:r>
-      <w:proofErr w:type="spellStart"/>
       <w:r>
         <w:rPr>
           <w:b/>
@@ -2890,11 +2791,9 @@
         </w:rPr>
         <w:t>ClientId</w:t>
       </w:r>
-      <w:proofErr w:type="spellEnd"/>
       <w:r>
         <w:t xml:space="preserve">, </w:t>
       </w:r>
-      <w:proofErr w:type="spellStart"/>
       <w:r>
         <w:rPr>
           <w:b/>
@@ -2902,11 +2801,9 @@
         </w:rPr>
         <w:t>ClientSecret</w:t>
       </w:r>
-      <w:proofErr w:type="spellEnd"/>
       <w:r>
         <w:t xml:space="preserve"> and </w:t>
       </w:r>
-      <w:proofErr w:type="spellStart"/>
       <w:r>
         <w:rPr>
           <w:b/>
@@ -2914,11 +2811,9 @@
         </w:rPr>
         <w:t>TenantId</w:t>
       </w:r>
-      <w:proofErr w:type="spellEnd"/>
       <w:r>
         <w:t xml:space="preserve">. Enter a value of </w:t>
       </w:r>
-      <w:proofErr w:type="spellStart"/>
       <w:r>
         <w:rPr>
           <w:b/>
@@ -2926,7 +2821,6 @@
         </w:rPr>
         <w:t>PowerBiApp</w:t>
       </w:r>
-      <w:proofErr w:type="spellEnd"/>
       <w:r>
         <w:t xml:space="preserve"> for both the </w:t>
       </w:r>
@@ -2953,7 +2847,6 @@
       <w:r>
         <w:t xml:space="preserve"> you collected earlier for the </w:t>
       </w:r>
-      <w:proofErr w:type="spellStart"/>
       <w:r>
         <w:rPr>
           <w:b/>
@@ -2961,11 +2854,9 @@
         </w:rPr>
         <w:t>ClientId</w:t>
       </w:r>
-      <w:proofErr w:type="spellEnd"/>
       <w:r>
         <w:t xml:space="preserve">, </w:t>
       </w:r>
-      <w:proofErr w:type="spellStart"/>
       <w:r>
         <w:rPr>
           <w:b/>
@@ -2973,11 +2864,9 @@
         </w:rPr>
         <w:t>ClientSecret</w:t>
       </w:r>
-      <w:proofErr w:type="spellEnd"/>
       <w:r>
         <w:t xml:space="preserve"> and </w:t>
       </w:r>
-      <w:proofErr w:type="spellStart"/>
       <w:r>
         <w:rPr>
           <w:b/>
@@ -2985,7 +2874,6 @@
         </w:rPr>
         <w:t>TenantId</w:t>
       </w:r>
-      <w:proofErr w:type="spellEnd"/>
       <w:r>
         <w:t xml:space="preserve">. When you are done, click </w:t>
       </w:r>
@@ -3079,7 +2967,6 @@
       <w:r>
         <w:t xml:space="preserve"> of </w:t>
       </w:r>
-      <w:proofErr w:type="spellStart"/>
       <w:r>
         <w:rPr>
           <w:b/>
@@ -3087,7 +2974,6 @@
         </w:rPr>
         <w:t>PowerBiApp</w:t>
       </w:r>
-      <w:proofErr w:type="spellEnd"/>
       <w:r>
         <w:t>.</w:t>
       </w:r>
@@ -3152,8 +3038,30 @@
     </w:p>
     <w:p>
       <w:r>
+        <w:t>Now that you have create a custom metadata type and an associated record to store client credentials, you should understand the benefits. It's very easy to access the record of a custom metadata type when programming in Apex. You can now write the following Apex code to retrieve the client credentials when they are needed for authentication.</w:t>
+      </w:r>
+    </w:p>
+    <w:p>
+      <w:pPr>
+        <w:spacing w:after="0"/>
+      </w:pPr>
+      <w:r>
+        <w:t>// get auth settings from custom metadata type record</w:t>
+      </w:r>
+    </w:p>
+    <w:p>
+      <w:pPr>
+        <w:spacing w:after="0"/>
+      </w:pPr>
+      <w:r>
         <w:lastRenderedPageBreak/>
-        <w:t>Now that you have create a custom metadata type and an associated record to store client credentials, you should understand the benefits. It's very easy to access the record of a custom metadata type when programming in Apex. You can now write the following Apex code to retrieve the client credentials when they are needed for authentication.</w:t>
+        <w:t>Power</w:t>
+      </w:r>
+      <w:r>
+        <w:t>_</w:t>
+      </w:r>
+      <w:r>
+        <w:t>BI_Auth_Setting__mdt authSetting = Power_BI_Auth_Setting__mdt.getInstance('PowerBiApp');</w:t>
       </w:r>
     </w:p>
     <w:p>
@@ -3161,7 +3069,7 @@
         <w:spacing w:after="0"/>
       </w:pPr>
       <w:r>
-        <w:t>// get auth settings from custom metadata type record</w:t>
+        <w:t xml:space="preserve">string TenantId = authSetting.TenantId__c; </w:t>
       </w:r>
     </w:p>
     <w:p>
@@ -3169,45 +3077,7 @@
         <w:spacing w:after="0"/>
       </w:pPr>
       <w:r>
-        <w:t>Power</w:t>
-      </w:r>
-      <w:r>
-        <w:t>_</w:t>
-      </w:r>
-      <w:r>
-        <w:t>BI_Auth_Setting__</w:t>
-      </w:r>
-      <w:proofErr w:type="spellStart"/>
-      <w:r>
-        <w:t>mdt</w:t>
-      </w:r>
-      <w:proofErr w:type="spellEnd"/>
-      <w:r>
-        <w:t xml:space="preserve"> </w:t>
-      </w:r>
-      <w:proofErr w:type="spellStart"/>
-      <w:r>
-        <w:t>authSetting</w:t>
-      </w:r>
-      <w:proofErr w:type="spellEnd"/>
-      <w:r>
-        <w:t xml:space="preserve"> = Power_BI_Auth_Setting__</w:t>
-      </w:r>
-      <w:proofErr w:type="spellStart"/>
-      <w:r>
-        <w:t>mdt.getInstance</w:t>
-      </w:r>
-      <w:proofErr w:type="spellEnd"/>
-      <w:r>
-        <w:t>('</w:t>
-      </w:r>
-      <w:proofErr w:type="spellStart"/>
-      <w:r>
-        <w:t>PowerBiApp</w:t>
-      </w:r>
-      <w:proofErr w:type="spellEnd"/>
-      <w:r>
-        <w:t>');</w:t>
+        <w:t>string ClientId = authSetting.ClientId__c;</w:t>
       </w:r>
     </w:p>
     <w:p>
@@ -3215,71 +3085,7 @@
         <w:spacing w:after="0"/>
       </w:pPr>
       <w:r>
-        <w:t xml:space="preserve">string </w:t>
-      </w:r>
-      <w:proofErr w:type="spellStart"/>
-      <w:r>
-        <w:t>TenantId</w:t>
-      </w:r>
-      <w:proofErr w:type="spellEnd"/>
-      <w:r>
-        <w:t xml:space="preserve"> = authSetting.</w:t>
-      </w:r>
-      <w:proofErr w:type="spellStart"/>
-      <w:r>
-        <w:t>TenantId</w:t>
-      </w:r>
-      <w:proofErr w:type="spellEnd"/>
-      <w:r>
-        <w:t xml:space="preserve">__c; </w:t>
-      </w:r>
-    </w:p>
-    <w:p>
-      <w:pPr>
-        <w:spacing w:after="0"/>
-      </w:pPr>
-      <w:r>
-        <w:t xml:space="preserve">string </w:t>
-      </w:r>
-      <w:proofErr w:type="spellStart"/>
-      <w:r>
-        <w:t>ClientId</w:t>
-      </w:r>
-      <w:proofErr w:type="spellEnd"/>
-      <w:r>
-        <w:t xml:space="preserve"> = authSetting.</w:t>
-      </w:r>
-      <w:proofErr w:type="spellStart"/>
-      <w:r>
-        <w:t>ClientId</w:t>
-      </w:r>
-      <w:proofErr w:type="spellEnd"/>
-      <w:r>
-        <w:t>__c;</w:t>
-      </w:r>
-    </w:p>
-    <w:p>
-      <w:pPr>
-        <w:spacing w:after="0"/>
-      </w:pPr>
-      <w:r>
-        <w:t xml:space="preserve">string </w:t>
-      </w:r>
-      <w:proofErr w:type="spellStart"/>
-      <w:r>
-        <w:t>ClientSecret</w:t>
-      </w:r>
-      <w:proofErr w:type="spellEnd"/>
-      <w:r>
-        <w:t xml:space="preserve"> = authSetting.</w:t>
-      </w:r>
-      <w:proofErr w:type="spellStart"/>
-      <w:r>
-        <w:t>ClientSecret</w:t>
-      </w:r>
-      <w:proofErr w:type="spellEnd"/>
-      <w:r>
-        <w:t>__c;</w:t>
+        <w:t>string ClientSecret = authSetting.ClientSecret__c;</w:t>
       </w:r>
     </w:p>
     <w:p/>
@@ -3482,7 +3288,6 @@
       <w:r>
         <w:t xml:space="preserve"> of </w:t>
       </w:r>
-      <w:proofErr w:type="spellStart"/>
       <w:r>
         <w:rPr>
           <w:b/>
@@ -3490,7 +3295,6 @@
         </w:rPr>
         <w:t>powerbijs</w:t>
       </w:r>
-      <w:proofErr w:type="spellEnd"/>
       <w:r>
         <w:t xml:space="preserve">. Upload the source file named </w:t>
       </w:r>
@@ -3579,7 +3383,6 @@
       <w:r>
         <w:t xml:space="preserve"> named </w:t>
       </w:r>
-      <w:proofErr w:type="spellStart"/>
       <w:r>
         <w:rPr>
           <w:b/>
@@ -3587,7 +3390,6 @@
         </w:rPr>
         <w:t>powerbijs</w:t>
       </w:r>
-      <w:proofErr w:type="spellEnd"/>
       <w:r>
         <w:t>.</w:t>
       </w:r>
@@ -3661,7 +3463,6 @@
       <w:r>
         <w:t xml:space="preserve"> page, you should be able to verify that the static resource has been created and that it's name is </w:t>
       </w:r>
-      <w:proofErr w:type="spellStart"/>
       <w:r>
         <w:rPr>
           <w:b/>
@@ -3669,7 +3470,6 @@
         </w:rPr>
         <w:t>powerbijs</w:t>
       </w:r>
-      <w:proofErr w:type="spellEnd"/>
       <w:r>
         <w:t>. This name will be important because it must be used by any Lightning component that needs to load this library.</w:t>
       </w:r>
@@ -3679,7 +3479,6 @@
         <w:rPr>
           <w:noProof/>
         </w:rPr>
-        <w:lastRenderedPageBreak/>
         <w:drawing>
           <wp:inline distT="0" distB="0" distL="0" distR="0" wp14:anchorId="2461D3EE" wp14:editId="30C95437">
             <wp:extent cx="3722914" cy="1260694"/>
@@ -3735,6 +3534,7 @@
         <w:pStyle w:val="Heading2"/>
       </w:pPr>
       <w:r>
+        <w:lastRenderedPageBreak/>
         <w:t>Set</w:t>
       </w:r>
       <w:r>
@@ -4127,11 +3927,9 @@
       </w:r>
     </w:p>
     <w:p>
-      <w:proofErr w:type="spellStart"/>
       <w:r>
         <w:t>xxxxxx</w:t>
       </w:r>
-      <w:proofErr w:type="spellEnd"/>
     </w:p>
     <w:p>
       <w:pPr>
@@ -4142,11 +3940,9 @@
       </w:r>
     </w:p>
     <w:p>
-      <w:proofErr w:type="spellStart"/>
       <w:r>
         <w:t>xxxxxx</w:t>
       </w:r>
-      <w:proofErr w:type="spellEnd"/>
     </w:p>
     <w:p>
       <w:pPr>
@@ -4169,7 +3965,6 @@
       </w:r>
     </w:p>
     <w:p>
-      <w:proofErr w:type="spellStart"/>
       <w:r>
         <w:t>X</w:t>
       </w:r>
@@ -4177,11 +3972,7 @@
         <w:t>xxxxx</w:t>
       </w:r>
       <w:r>
-        <w:t>eb</w:t>
-      </w:r>
-      <w:proofErr w:type="spellEnd"/>
-      <w:r>
-        <w:t xml:space="preserve"> </w:t>
+        <w:t xml:space="preserve">eb </w:t>
       </w:r>
     </w:p>
     <w:p>

--- a/README.docx
+++ b/README.docx
@@ -74,6 +74,7 @@
       </w:r>
     </w:p>
     <w:p>
+      <w:proofErr w:type="spellStart"/>
       <w:r>
         <w:rPr>
           <w:rStyle w:val="Hyperlink"/>
@@ -82,6 +83,7 @@
         </w:rPr>
         <w:t>SalesforceAppOwnsDataEmbedding</w:t>
       </w:r>
+      <w:proofErr w:type="spellEnd"/>
       <w:r>
         <w:rPr>
           <w:b/>
@@ -489,6 +491,7 @@
       <w:r>
         <w:t xml:space="preserve">a public </w:t>
       </w:r>
+      <w:proofErr w:type="spellStart"/>
       <w:r>
         <w:rPr>
           <w:b/>
@@ -496,6 +499,7 @@
         </w:rPr>
         <w:t>getEmbeddingDataForReport</w:t>
       </w:r>
+      <w:proofErr w:type="spellEnd"/>
       <w:r>
         <w:t xml:space="preserve"> </w:t>
       </w:r>
@@ -508,6 +512,7 @@
       <w:r>
         <w:t xml:space="preserve">has been marked with the </w:t>
       </w:r>
+      <w:proofErr w:type="spellStart"/>
       <w:r>
         <w:rPr>
           <w:b/>
@@ -515,6 +520,7 @@
         </w:rPr>
         <w:t>AuraEnabled</w:t>
       </w:r>
+      <w:proofErr w:type="spellEnd"/>
       <w:r>
         <w:t xml:space="preserve"> annotation making it accessible to Lighting Aura components and </w:t>
       </w:r>
@@ -527,6 +533,7 @@
       <w:r>
         <w:t xml:space="preserve">A client-side component can call </w:t>
       </w:r>
+      <w:proofErr w:type="spellStart"/>
       <w:r>
         <w:rPr>
           <w:b/>
@@ -534,6 +541,7 @@
         </w:rPr>
         <w:t>getEmbeddingDataForReport</w:t>
       </w:r>
+      <w:proofErr w:type="spellEnd"/>
       <w:r>
         <w:t xml:space="preserve"> to retrieve the </w:t>
       </w:r>
@@ -557,6 +565,7 @@
       <w:r>
         <w:t xml:space="preserve">The </w:t>
       </w:r>
+      <w:proofErr w:type="spellStart"/>
       <w:r>
         <w:rPr>
           <w:b/>
@@ -564,10 +573,12 @@
         </w:rPr>
         <w:t>SalesforceAppOwnsDataEmbedding</w:t>
       </w:r>
+      <w:proofErr w:type="spellEnd"/>
       <w:r>
         <w:t xml:space="preserve"> project contains a Lighting Aura component named </w:t>
       </w:r>
       <w:hyperlink r:id="rId14" w:tgtFrame="_blank" w:history="1">
+        <w:proofErr w:type="spellStart"/>
         <w:r>
           <w:rPr>
             <w:rStyle w:val="Hyperlink"/>
@@ -576,6 +587,7 @@
           </w:rPr>
           <w:t>powerBiReportAura</w:t>
         </w:r>
+        <w:proofErr w:type="spellEnd"/>
       </w:hyperlink>
       <w:r>
         <w:t>.</w:t>
@@ -586,6 +598,7 @@
       <w:r>
         <w:t xml:space="preserve">the </w:t>
       </w:r>
+      <w:proofErr w:type="spellStart"/>
       <w:r>
         <w:rPr>
           <w:b/>
@@ -593,6 +606,7 @@
         </w:rPr>
         <w:t>powerBiReportAura</w:t>
       </w:r>
+      <w:proofErr w:type="spellEnd"/>
       <w:r>
         <w:t xml:space="preserve"> component to a Lightning application page, you must configure it with the </w:t>
       </w:r>
@@ -625,6 +639,7 @@
       <w:r>
         <w:t xml:space="preserve">This design makes it possible to add multiple instances of the </w:t>
       </w:r>
+      <w:proofErr w:type="spellStart"/>
       <w:r>
         <w:rPr>
           <w:b/>
@@ -632,6 +647,7 @@
         </w:rPr>
         <w:t>powerBiReportAura</w:t>
       </w:r>
+      <w:proofErr w:type="spellEnd"/>
       <w:r>
         <w:t xml:space="preserve"> component and configure each </w:t>
       </w:r>
@@ -708,6 +724,7 @@
       <w:r>
         <w:t xml:space="preserve"> a </w:t>
       </w:r>
+      <w:proofErr w:type="spellStart"/>
       <w:r>
         <w:rPr>
           <w:b/>
@@ -729,6 +746,7 @@
         </w:rPr>
         <w:t>BiReportAura</w:t>
       </w:r>
+      <w:proofErr w:type="spellEnd"/>
       <w:r>
         <w:t xml:space="preserve"> component </w:t>
       </w:r>
@@ -797,6 +815,7 @@
       <w:r>
         <w:t xml:space="preserve">calls </w:t>
       </w:r>
+      <w:proofErr w:type="spellStart"/>
       <w:r>
         <w:rPr>
           <w:b/>
@@ -804,6 +823,7 @@
         </w:rPr>
         <w:t>getEmbeddingDataForReport</w:t>
       </w:r>
+      <w:proofErr w:type="spellEnd"/>
       <w:r>
         <w:t>.</w:t>
       </w:r>
@@ -898,6 +918,7 @@
       <w:r>
         <w:t xml:space="preserve">Once the </w:t>
       </w:r>
+      <w:proofErr w:type="spellStart"/>
       <w:r>
         <w:rPr>
           <w:b/>
@@ -905,9 +926,11 @@
         </w:rPr>
         <w:t>powerBiReportAura</w:t>
       </w:r>
+      <w:proofErr w:type="spellEnd"/>
       <w:r>
         <w:t xml:space="preserve"> component has successfully called </w:t>
       </w:r>
+      <w:proofErr w:type="spellStart"/>
       <w:r>
         <w:rPr>
           <w:b/>
@@ -915,6 +938,7 @@
         </w:rPr>
         <w:t>getEmbeddingDataForReport</w:t>
       </w:r>
+      <w:proofErr w:type="spellEnd"/>
       <w:r>
         <w:t xml:space="preserve">, it </w:t>
       </w:r>
@@ -939,6 +963,7 @@
       <w:r>
         <w:t xml:space="preserve">. In a final step, the </w:t>
       </w:r>
+      <w:proofErr w:type="spellStart"/>
       <w:r>
         <w:rPr>
           <w:b/>
@@ -946,6 +971,7 @@
         </w:rPr>
         <w:t>powerBiReportAura</w:t>
       </w:r>
+      <w:proofErr w:type="spellEnd"/>
       <w:r>
         <w:t xml:space="preserve"> component </w:t>
       </w:r>
@@ -1211,6 +1237,7 @@
       <w:r>
         <w:t xml:space="preserve"> tasks to configure the environment for the </w:t>
       </w:r>
+      <w:proofErr w:type="spellStart"/>
       <w:r>
         <w:rPr>
           <w:b/>
@@ -1218,6 +1245,7 @@
         </w:rPr>
         <w:t>SalesforceAppOwnsDataEmbedding</w:t>
       </w:r>
+      <w:proofErr w:type="spellEnd"/>
       <w:r>
         <w:t xml:space="preserve"> </w:t>
       </w:r>
@@ -1620,7 +1648,10 @@
         <w:t>credentials</w:t>
       </w:r>
       <w:r>
-        <w:t xml:space="preserve">. More specifically, the custom metadata type will be designed to track a </w:t>
+        <w:t xml:space="preserve">. More specifically, the custom metadata type will be designed to track </w:t>
+      </w:r>
+      <w:r>
+        <w:t xml:space="preserve">three values including </w:t>
       </w:r>
       <w:r>
         <w:rPr>
@@ -1682,7 +1713,23 @@
         <w:t xml:space="preserve">page. </w:t>
       </w:r>
       <w:r>
-        <w:t xml:space="preserve">Click the </w:t>
+        <w:t xml:space="preserve">Once you get to the </w:t>
+      </w:r>
+      <w:r>
+        <w:rPr>
+          <w:b/>
+          <w:bCs/>
+        </w:rPr>
+        <w:t xml:space="preserve">Custom Metadata Types </w:t>
+      </w:r>
+      <w:r>
+        <w:t>page</w:t>
+      </w:r>
+      <w:r>
+        <w:t>, c</w:t>
+      </w:r>
+      <w:r>
+        <w:t xml:space="preserve">lick the </w:t>
       </w:r>
       <w:r>
         <w:rPr>
@@ -1692,7 +1739,23 @@
         <w:t>New Custom Metadata Type</w:t>
       </w:r>
       <w:r>
-        <w:t xml:space="preserve"> button.</w:t>
+        <w:t xml:space="preserve"> button</w:t>
+      </w:r>
+      <w:r>
+        <w:t xml:space="preserve"> to open the </w:t>
+      </w:r>
+      <w:r>
+        <w:rPr>
+          <w:b/>
+          <w:bCs/>
+        </w:rPr>
+        <w:t>New Custom Metadata Type</w:t>
+      </w:r>
+      <w:r>
+        <w:t xml:space="preserve"> page</w:t>
+      </w:r>
+      <w:r>
+        <w:t>.</w:t>
       </w:r>
     </w:p>
     <w:p>
@@ -1765,7 +1828,7 @@
         <w:t xml:space="preserve"> </w:t>
       </w:r>
       <w:r>
-        <w:t>dialog</w:t>
+        <w:t>page</w:t>
       </w:r>
       <w:r>
         <w:t xml:space="preserve">, </w:t>
@@ -1866,6 +1929,24 @@
           <w:bCs/>
         </w:rPr>
         <w:t>Power_BI_Auth_Setting</w:t>
+      </w:r>
+    </w:p>
+    <w:p>
+      <w:r>
+        <w:t xml:space="preserve">The </w:t>
+      </w:r>
+      <w:r>
+        <w:rPr>
+          <w:b/>
+          <w:bCs/>
+        </w:rPr>
+        <w:t>New Custom Metadata Type</w:t>
+      </w:r>
+      <w:r>
+        <w:t xml:space="preserve"> page</w:t>
+      </w:r>
+      <w:r>
+        <w:t xml:space="preserve"> should now match the following screenshot.</w:t>
       </w:r>
     </w:p>
     <w:p>
@@ -1974,55 +2055,59 @@
         <w:t>All Apex code and APIs can use the type and it’s visible in Setup</w:t>
       </w:r>
       <w:r>
-        <w:t xml:space="preserve">. This is the setting you want when testing a POC application or working in a development environment. However, it's common to change this setting </w:t>
+        <w:t xml:space="preserve">. This is the setting you want when testing a POC application in a development environment. However, it's common to change this setting </w:t>
       </w:r>
       <w:r>
         <w:t xml:space="preserve">for a </w:t>
       </w:r>
       <w:r>
+        <w:t xml:space="preserve">custom metadata </w:t>
+      </w:r>
+      <w:r>
+        <w:lastRenderedPageBreak/>
+        <w:t>type</w:t>
+      </w:r>
+      <w:r>
+        <w:t xml:space="preserve"> </w:t>
+      </w:r>
+      <w:r>
+        <w:t xml:space="preserve">in a production environment to </w:t>
+      </w:r>
+      <w:r>
+        <w:t xml:space="preserve">store </w:t>
+      </w:r>
+      <w:r>
+        <w:t xml:space="preserve">sensitive data like a Client Secret </w:t>
+      </w:r>
+      <w:r>
+        <w:t xml:space="preserve">in a </w:t>
+      </w:r>
+      <w:r>
+        <w:t xml:space="preserve">more </w:t>
+      </w:r>
+      <w:r>
+        <w:t xml:space="preserve">secure and </w:t>
+      </w:r>
+      <w:r>
+        <w:t xml:space="preserve">encrypted </w:t>
+      </w:r>
+      <w:r>
+        <w:t xml:space="preserve">fashion. Click the </w:t>
+      </w:r>
+      <w:r>
+        <w:rPr>
+          <w:b/>
+          <w:bCs/>
+        </w:rPr>
+        <w:t>Save</w:t>
+      </w:r>
+      <w:r>
+        <w:t xml:space="preserve"> button to create the new </w:t>
+      </w:r>
+      <w:r>
         <w:t>custom metadata type</w:t>
       </w:r>
       <w:r>
-        <w:t xml:space="preserve"> </w:t>
-      </w:r>
-      <w:r>
-        <w:t xml:space="preserve">in a production environment to </w:t>
-      </w:r>
-      <w:r>
-        <w:t xml:space="preserve">store </w:t>
-      </w:r>
-      <w:r>
-        <w:t xml:space="preserve">sensitive data like a Client Secret </w:t>
-      </w:r>
-      <w:r>
-        <w:t xml:space="preserve">in a </w:t>
-      </w:r>
-      <w:r>
-        <w:t xml:space="preserve">more </w:t>
-      </w:r>
-      <w:r>
-        <w:t xml:space="preserve">secure and </w:t>
-      </w:r>
-      <w:r>
-        <w:t xml:space="preserve">encrypted </w:t>
-      </w:r>
-      <w:r>
-        <w:t xml:space="preserve">fashion. Click the </w:t>
-      </w:r>
-      <w:r>
-        <w:rPr>
-          <w:b/>
-          <w:bCs/>
-        </w:rPr>
-        <w:t>Save</w:t>
-      </w:r>
-      <w:r>
-        <w:t xml:space="preserve"> button to create the new </w:t>
-      </w:r>
-      <w:r>
-        <w:t>custom metadata type</w:t>
-      </w:r>
-      <w:r>
         <w:t>.</w:t>
       </w:r>
     </w:p>
@@ -2031,7 +2116,6 @@
         <w:rPr>
           <w:noProof/>
         </w:rPr>
-        <w:lastRenderedPageBreak/>
         <w:drawing>
           <wp:inline distT="0" distB="0" distL="0" distR="0" wp14:anchorId="5B49935B" wp14:editId="7E65448A">
             <wp:extent cx="6126480" cy="953008"/>
@@ -2084,13 +2168,34 @@
     </w:p>
     <w:p>
       <w:r>
-        <w:t xml:space="preserve">A very valuable aspect of creating a </w:t>
+        <w:t xml:space="preserve">The best thing about </w:t>
+      </w:r>
+      <w:r>
+        <w:t xml:space="preserve">creating a </w:t>
       </w:r>
       <w:r>
         <w:t>custom metadata type</w:t>
       </w:r>
       <w:r>
-        <w:t xml:space="preserve"> is that it becomes an actual type for the Apex programming language. You can determine what the type name will be by looking at the </w:t>
+        <w:t xml:space="preserve"> is that it </w:t>
+      </w:r>
+      <w:r>
+        <w:t xml:space="preserve">automatically </w:t>
+      </w:r>
+      <w:r>
+        <w:t xml:space="preserve">becomes an actual type </w:t>
+      </w:r>
+      <w:r>
+        <w:t xml:space="preserve">in </w:t>
+      </w:r>
+      <w:r>
+        <w:t xml:space="preserve">the Apex programming language. You can determine what the type name </w:t>
+      </w:r>
+      <w:r>
+        <w:t xml:space="preserve">to use in your Apex code </w:t>
+      </w:r>
+      <w:r>
+        <w:t xml:space="preserve">by looking at the </w:t>
       </w:r>
       <w:r>
         <w:rPr>
@@ -2103,7 +2208,13 @@
         <w:t xml:space="preserve"> property</w:t>
       </w:r>
       <w:r>
-        <w:t xml:space="preserve"> which is </w:t>
+        <w:t xml:space="preserve"> which </w:t>
+      </w:r>
+      <w:r>
+        <w:t xml:space="preserve">in this scenario </w:t>
+      </w:r>
+      <w:r>
+        <w:t xml:space="preserve">is </w:t>
       </w:r>
       <w:r>
         <w:rPr>
@@ -2117,19 +2228,25 @@
           <w:b/>
           <w:bCs/>
         </w:rPr>
-        <w:t>__mdt</w:t>
-      </w:r>
-      <w:r>
-        <w:t xml:space="preserve"> for the new type </w:t>
-      </w:r>
-      <w:r>
-        <w:t xml:space="preserve">you've </w:t>
-      </w:r>
-      <w:r>
-        <w:t>just been created</w:t>
-      </w:r>
-      <w:r>
-        <w:t xml:space="preserve">. You can see that the </w:t>
+        <w:t>__</w:t>
+      </w:r>
+      <w:proofErr w:type="spellStart"/>
+      <w:r>
+        <w:rPr>
+          <w:b/>
+          <w:bCs/>
+        </w:rPr>
+        <w:t>mdt</w:t>
+      </w:r>
+      <w:proofErr w:type="spellEnd"/>
+      <w:r>
+        <w:t xml:space="preserve">. </w:t>
+      </w:r>
+      <w:r>
+        <w:t xml:space="preserve">As you can see, </w:t>
+      </w:r>
+      <w:r>
+        <w:t xml:space="preserve">the </w:t>
       </w:r>
       <w:r>
         <w:rPr>
@@ -2139,7 +2256,13 @@
         <w:t>API Name</w:t>
       </w:r>
       <w:r>
-        <w:t xml:space="preserve"> is created by taking the </w:t>
+        <w:t xml:space="preserve"> is </w:t>
+      </w:r>
+      <w:r>
+        <w:t xml:space="preserve">generated </w:t>
+      </w:r>
+      <w:r>
+        <w:t xml:space="preserve">by taking the </w:t>
       </w:r>
       <w:r>
         <w:rPr>
@@ -2149,15 +2272,24 @@
         <w:t>Object Name</w:t>
       </w:r>
       <w:r>
-        <w:t xml:space="preserve"> you provided and appending </w:t>
-      </w:r>
-      <w:r>
-        <w:rPr>
-          <w:b/>
-          <w:bCs/>
-        </w:rPr>
-        <w:t>__mdt</w:t>
-      </w:r>
+        <w:t xml:space="preserve"> you provide and appending </w:t>
+      </w:r>
+      <w:r>
+        <w:rPr>
+          <w:b/>
+          <w:bCs/>
+        </w:rPr>
+        <w:t>__</w:t>
+      </w:r>
+      <w:proofErr w:type="spellStart"/>
+      <w:r>
+        <w:rPr>
+          <w:b/>
+          <w:bCs/>
+        </w:rPr>
+        <w:t>mdt</w:t>
+      </w:r>
+      <w:proofErr w:type="spellEnd"/>
       <w:r>
         <w:t xml:space="preserve"> at the end.</w:t>
       </w:r>
@@ -2243,10 +2375,34 @@
         <w:t xml:space="preserve">Azure AD application's </w:t>
       </w:r>
       <w:r>
-        <w:t xml:space="preserve">Client ID, Client Secret the </w:t>
-      </w:r>
-      <w:r>
-        <w:t>Tenant ID</w:t>
+        <w:rPr>
+          <w:b/>
+          <w:bCs/>
+        </w:rPr>
+        <w:t>Client ID</w:t>
+      </w:r>
+      <w:r>
+        <w:t xml:space="preserve">, </w:t>
+      </w:r>
+      <w:r>
+        <w:rPr>
+          <w:b/>
+          <w:bCs/>
+        </w:rPr>
+        <w:t>Client Secret</w:t>
+      </w:r>
+      <w:r>
+        <w:t xml:space="preserve"> the </w:t>
+      </w:r>
+      <w:r>
+        <w:rPr>
+          <w:b/>
+          <w:bCs/>
+        </w:rPr>
+        <w:t>Tenant I</w:t>
+      </w:r>
+      <w:r>
+        <w:t>D</w:t>
       </w:r>
       <w:r>
         <w:t xml:space="preserve">. Click the </w:t>
@@ -2359,6 +2515,7 @@
       <w:r>
         <w:t xml:space="preserve"> field named </w:t>
       </w:r>
+      <w:proofErr w:type="spellStart"/>
       <w:r>
         <w:rPr>
           <w:b/>
@@ -2366,6 +2523,7 @@
         </w:rPr>
         <w:t>ClientId</w:t>
       </w:r>
+      <w:proofErr w:type="spellEnd"/>
       <w:r>
         <w:t xml:space="preserve"> with unique values and a max of 36 characters</w:t>
       </w:r>
@@ -2391,6 +2549,7 @@
       <w:r>
         <w:t xml:space="preserve"> field named </w:t>
       </w:r>
+      <w:proofErr w:type="spellStart"/>
       <w:r>
         <w:rPr>
           <w:b/>
@@ -2405,6 +2564,7 @@
         </w:rPr>
         <w:t>Secret</w:t>
       </w:r>
+      <w:proofErr w:type="spellEnd"/>
       <w:r>
         <w:t xml:space="preserve"> with max of </w:t>
       </w:r>
@@ -2439,6 +2599,7 @@
       <w:r>
         <w:t xml:space="preserve"> field named </w:t>
       </w:r>
+      <w:proofErr w:type="spellStart"/>
       <w:r>
         <w:rPr>
           <w:b/>
@@ -2446,6 +2607,7 @@
         </w:rPr>
         <w:t>TenantId</w:t>
       </w:r>
+      <w:proofErr w:type="spellEnd"/>
       <w:r>
         <w:t xml:space="preserve"> with max of </w:t>
       </w:r>
@@ -2454,6 +2616,96 @@
       </w:r>
       <w:r>
         <w:t>characters</w:t>
+      </w:r>
+    </w:p>
+    <w:p>
+      <w:r>
+        <w:t xml:space="preserve">Note that </w:t>
+      </w:r>
+      <w:r>
+        <w:t xml:space="preserve">when you add </w:t>
+      </w:r>
+      <w:r>
+        <w:t xml:space="preserve">custom fields </w:t>
+      </w:r>
+      <w:r>
+        <w:t xml:space="preserve">that they </w:t>
+      </w:r>
+      <w:r>
+        <w:t xml:space="preserve">will be </w:t>
+      </w:r>
+      <w:r>
+        <w:t xml:space="preserve">automatically </w:t>
+      </w:r>
+      <w:r>
+        <w:t xml:space="preserve">added as public fields to the custom metadata type. The </w:t>
+      </w:r>
+      <w:r>
+        <w:rPr>
+          <w:b/>
+          <w:bCs/>
+        </w:rPr>
+        <w:t>API Name</w:t>
+      </w:r>
+      <w:r>
+        <w:t xml:space="preserve"> values created for these fields will be </w:t>
+      </w:r>
+      <w:proofErr w:type="spellStart"/>
+      <w:r>
+        <w:rPr>
+          <w:b/>
+          <w:bCs/>
+        </w:rPr>
+        <w:t>ClientId</w:t>
+      </w:r>
+      <w:proofErr w:type="spellEnd"/>
+      <w:r>
+        <w:rPr>
+          <w:b/>
+          <w:bCs/>
+        </w:rPr>
+        <w:t>__c</w:t>
+      </w:r>
+      <w:r>
+        <w:t xml:space="preserve">, </w:t>
+      </w:r>
+      <w:proofErr w:type="spellStart"/>
+      <w:r>
+        <w:rPr>
+          <w:b/>
+          <w:bCs/>
+        </w:rPr>
+        <w:t>ClientSecret</w:t>
+      </w:r>
+      <w:proofErr w:type="spellEnd"/>
+      <w:r>
+        <w:rPr>
+          <w:b/>
+          <w:bCs/>
+        </w:rPr>
+        <w:t>__c</w:t>
+      </w:r>
+      <w:r>
+        <w:t xml:space="preserve"> and </w:t>
+      </w:r>
+      <w:proofErr w:type="spellStart"/>
+      <w:r>
+        <w:rPr>
+          <w:b/>
+          <w:bCs/>
+        </w:rPr>
+        <w:t>TenantId</w:t>
+      </w:r>
+      <w:proofErr w:type="spellEnd"/>
+      <w:r>
+        <w:rPr>
+          <w:b/>
+          <w:bCs/>
+        </w:rPr>
+        <w:t>__c</w:t>
+      </w:r>
+      <w:r>
+        <w:t>.</w:t>
       </w:r>
     </w:p>
     <w:p>
@@ -2513,191 +2765,76 @@
     </w:p>
     <w:p>
       <w:r>
-        <w:t xml:space="preserve">Note that these custom fields will be added as </w:t>
-      </w:r>
-      <w:r>
-        <w:t xml:space="preserve">public fields </w:t>
-      </w:r>
-      <w:r>
-        <w:t>to</w:t>
-      </w:r>
-      <w:r>
-        <w:t xml:space="preserve"> the </w:t>
-      </w:r>
-      <w:r>
-        <w:t xml:space="preserve">custom metadata </w:t>
-      </w:r>
-      <w:r>
-        <w:t xml:space="preserve">type named </w:t>
-      </w:r>
-      <w:r>
-        <w:rPr>
-          <w:b/>
-          <w:bCs/>
-        </w:rPr>
-        <w:t>Power_BI_Auth_Setting</w:t>
-      </w:r>
-      <w:r>
-        <w:rPr>
-          <w:b/>
-          <w:bCs/>
-        </w:rPr>
-        <w:t>__mdt</w:t>
-      </w:r>
-      <w:r>
-        <w:t xml:space="preserve">. The </w:t>
-      </w:r>
-      <w:r>
-        <w:rPr>
-          <w:b/>
-          <w:bCs/>
-        </w:rPr>
-        <w:t>API Name</w:t>
-      </w:r>
-      <w:r>
-        <w:t xml:space="preserve"> values created for these fields will be </w:t>
-      </w:r>
-      <w:r>
-        <w:rPr>
-          <w:b/>
-          <w:bCs/>
-        </w:rPr>
-        <w:t>ClientId__c</w:t>
-      </w:r>
-      <w:r>
-        <w:t xml:space="preserve">, </w:t>
-      </w:r>
-      <w:r>
-        <w:rPr>
-          <w:b/>
-          <w:bCs/>
-        </w:rPr>
-        <w:t>ClientSecret__c</w:t>
-      </w:r>
-      <w:r>
-        <w:t xml:space="preserve"> and </w:t>
-      </w:r>
-      <w:r>
-        <w:rPr>
-          <w:b/>
-          <w:bCs/>
-        </w:rPr>
-        <w:t>TenantId__c</w:t>
+        <w:lastRenderedPageBreak/>
+        <w:t xml:space="preserve">At this point you have created the </w:t>
+      </w:r>
+      <w:r>
+        <w:t>custom metadata type</w:t>
       </w:r>
       <w:r>
         <w:t xml:space="preserve">. </w:t>
       </w:r>
-    </w:p>
-    <w:p>
-      <w:r>
-        <w:lastRenderedPageBreak/>
-        <w:t xml:space="preserve">You should take note that </w:t>
-      </w:r>
-      <w:r>
-        <w:t xml:space="preserve">there is code in the Apex class named </w:t>
-      </w:r>
-      <w:hyperlink r:id="rId31" w:tgtFrame="_blank" w:history="1">
-        <w:r>
-          <w:rPr>
-            <w:rStyle w:val="Hyperlink"/>
-            <w:b/>
-            <w:bCs/>
-          </w:rPr>
-          <w:t>PowerBiEmbedManager</w:t>
-        </w:r>
-      </w:hyperlink>
-      <w:r>
-        <w:rPr>
-          <w:rStyle w:val="Hyperlink"/>
-          <w:b/>
-          <w:bCs/>
-        </w:rPr>
+      <w:r>
+        <w:t xml:space="preserve">Next, </w:t>
+      </w:r>
+      <w:r>
+        <w:t xml:space="preserve">you are going to create a </w:t>
+      </w:r>
+      <w:r>
+        <w:t xml:space="preserve">new </w:t>
+      </w:r>
+      <w:r>
+        <w:t xml:space="preserve">record using the </w:t>
+      </w:r>
+      <w:r>
+        <w:t>custom metadata type</w:t>
+      </w:r>
+      <w:r>
+        <w:t xml:space="preserve"> to track </w:t>
+      </w:r>
+      <w:r>
+        <w:t xml:space="preserve">a single set of </w:t>
+      </w:r>
+      <w:r>
+        <w:t>client credentials for testing.</w:t>
+      </w:r>
+      <w:r>
         <w:t xml:space="preserve"> </w:t>
       </w:r>
-      <w:r>
-        <w:t xml:space="preserve">which uses the </w:t>
-      </w:r>
-      <w:r>
-        <w:rPr>
-          <w:b/>
-          <w:bCs/>
-        </w:rPr>
-        <w:t>API Name</w:t>
-      </w:r>
-      <w:r>
-        <w:t xml:space="preserve"> of this </w:t>
+    </w:p>
+    <w:p>
+      <w:r>
+        <w:t>R</w:t>
+      </w:r>
+      <w:r>
+        <w:t xml:space="preserve">eturn back to the </w:t>
+      </w:r>
+      <w:r>
+        <w:rPr>
+          <w:b/>
+          <w:bCs/>
+        </w:rPr>
+        <w:t xml:space="preserve">Custom Metadata Types </w:t>
+      </w:r>
+      <w:r>
+        <w:t>page</w:t>
+      </w:r>
+      <w:r>
+        <w:t xml:space="preserve">. You should see a new entry for the new </w:t>
       </w:r>
       <w:r>
         <w:t>custom metadata type</w:t>
       </w:r>
       <w:r>
-        <w:t xml:space="preserve"> and it custom fields to retrieve a Client ID, Client Secret and Tenant ID values when using client credentials flow.</w:t>
-      </w:r>
-    </w:p>
-    <w:p>
-      <w:r>
-        <w:t xml:space="preserve">At this point you have created the </w:t>
-      </w:r>
-      <w:r>
-        <w:t>custom metadata type</w:t>
-      </w:r>
-      <w:r>
-        <w:t xml:space="preserve">. </w:t>
-      </w:r>
-      <w:r>
-        <w:t xml:space="preserve">Next, </w:t>
-      </w:r>
-      <w:r>
-        <w:t xml:space="preserve">you are going to create a </w:t>
-      </w:r>
-      <w:r>
-        <w:t xml:space="preserve">new </w:t>
-      </w:r>
-      <w:r>
-        <w:t xml:space="preserve">record using the </w:t>
-      </w:r>
-      <w:r>
-        <w:t>custom metadata type</w:t>
-      </w:r>
-      <w:r>
-        <w:t xml:space="preserve"> to track a set of client credentials for testing.</w:t>
-      </w:r>
-      <w:r>
         <w:t xml:space="preserve"> </w:t>
       </w:r>
-    </w:p>
-    <w:p>
-      <w:r>
-        <w:t>R</w:t>
-      </w:r>
-      <w:r>
-        <w:t xml:space="preserve">eturn back to the </w:t>
-      </w:r>
-      <w:r>
-        <w:rPr>
-          <w:b/>
-          <w:bCs/>
-        </w:rPr>
-        <w:t xml:space="preserve">Custom Metadata Types </w:t>
-      </w:r>
-      <w:r>
-        <w:t>page</w:t>
-      </w:r>
-      <w:r>
-        <w:t xml:space="preserve">. You should see a new entry for the new </w:t>
-      </w:r>
-      <w:r>
-        <w:t>custom metadata type</w:t>
-      </w:r>
-      <w:r>
-        <w:t xml:space="preserve"> </w:t>
-      </w:r>
       <w:r>
         <w:t xml:space="preserve">with a Label </w:t>
       </w:r>
       <w:r>
         <w:t xml:space="preserve">value of </w:t>
       </w:r>
+      <w:proofErr w:type="spellStart"/>
       <w:r>
         <w:rPr>
           <w:b/>
@@ -2705,6 +2842,7 @@
         </w:rPr>
         <w:t>Power_BI_AUTH_SETTING</w:t>
       </w:r>
+      <w:proofErr w:type="spellEnd"/>
       <w:r>
         <w:t>.</w:t>
       </w:r>
@@ -2748,7 +2886,7 @@
                     </pic:cNvPicPr>
                   </pic:nvPicPr>
                   <pic:blipFill>
-                    <a:blip r:embed="rId32">
+                    <a:blip r:embed="rId31">
                       <a:extLst>
                         <a:ext uri="{28A0092B-C50C-407E-A947-70E740481C1C}">
                           <a14:useLocalDpi xmlns:a14="http://schemas.microsoft.com/office/drawing/2010/main" val="0"/>
@@ -2784,6 +2922,7 @@
       <w:r>
         <w:t xml:space="preserve">You should now see an entry form where you can enter values for the </w:t>
       </w:r>
+      <w:proofErr w:type="spellStart"/>
       <w:r>
         <w:rPr>
           <w:b/>
@@ -2791,9 +2930,11 @@
         </w:rPr>
         <w:t>ClientId</w:t>
       </w:r>
+      <w:proofErr w:type="spellEnd"/>
       <w:r>
         <w:t xml:space="preserve">, </w:t>
       </w:r>
+      <w:proofErr w:type="spellStart"/>
       <w:r>
         <w:rPr>
           <w:b/>
@@ -2801,9 +2942,11 @@
         </w:rPr>
         <w:t>ClientSecret</w:t>
       </w:r>
+      <w:proofErr w:type="spellEnd"/>
       <w:r>
         <w:t xml:space="preserve"> and </w:t>
       </w:r>
+      <w:proofErr w:type="spellStart"/>
       <w:r>
         <w:rPr>
           <w:b/>
@@ -2811,9 +2954,11 @@
         </w:rPr>
         <w:t>TenantId</w:t>
       </w:r>
+      <w:proofErr w:type="spellEnd"/>
       <w:r>
         <w:t xml:space="preserve">. Enter a value of </w:t>
       </w:r>
+      <w:proofErr w:type="spellStart"/>
       <w:r>
         <w:rPr>
           <w:b/>
@@ -2821,6 +2966,7 @@
         </w:rPr>
         <w:t>PowerBiApp</w:t>
       </w:r>
+      <w:proofErr w:type="spellEnd"/>
       <w:r>
         <w:t xml:space="preserve"> for both the </w:t>
       </w:r>
@@ -2847,6 +2993,7 @@
       <w:r>
         <w:t xml:space="preserve"> you collected earlier for the </w:t>
       </w:r>
+      <w:proofErr w:type="spellStart"/>
       <w:r>
         <w:rPr>
           <w:b/>
@@ -2854,9 +3001,11 @@
         </w:rPr>
         <w:t>ClientId</w:t>
       </w:r>
+      <w:proofErr w:type="spellEnd"/>
       <w:r>
         <w:t xml:space="preserve">, </w:t>
       </w:r>
+      <w:proofErr w:type="spellStart"/>
       <w:r>
         <w:rPr>
           <w:b/>
@@ -2864,9 +3013,11 @@
         </w:rPr>
         <w:t>ClientSecret</w:t>
       </w:r>
+      <w:proofErr w:type="spellEnd"/>
       <w:r>
         <w:t xml:space="preserve"> and </w:t>
       </w:r>
+      <w:proofErr w:type="spellStart"/>
       <w:r>
         <w:rPr>
           <w:b/>
@@ -2874,6 +3025,7 @@
         </w:rPr>
         <w:t>TenantId</w:t>
       </w:r>
+      <w:proofErr w:type="spellEnd"/>
       <w:r>
         <w:t xml:space="preserve">. When you are done, click </w:t>
       </w:r>
@@ -2911,7 +3063,7 @@
                     </pic:cNvPicPr>
                   </pic:nvPicPr>
                   <pic:blipFill>
-                    <a:blip r:embed="rId33">
+                    <a:blip r:embed="rId32">
                       <a:extLst>
                         <a:ext uri="{28A0092B-C50C-407E-A947-70E740481C1C}">
                           <a14:useLocalDpi xmlns:a14="http://schemas.microsoft.com/office/drawing/2010/main" val="0"/>
@@ -2967,6 +3119,7 @@
       <w:r>
         <w:t xml:space="preserve"> of </w:t>
       </w:r>
+      <w:proofErr w:type="spellStart"/>
       <w:r>
         <w:rPr>
           <w:b/>
@@ -2974,6 +3127,7 @@
         </w:rPr>
         <w:t>PowerBiApp</w:t>
       </w:r>
+      <w:proofErr w:type="spellEnd"/>
       <w:r>
         <w:t>.</w:t>
       </w:r>
@@ -3004,7 +3158,7 @@
                     </pic:cNvPicPr>
                   </pic:nvPicPr>
                   <pic:blipFill>
-                    <a:blip r:embed="rId34" cstate="print">
+                    <a:blip r:embed="rId33" cstate="print">
                       <a:extLst>
                         <a:ext uri="{28A0092B-C50C-407E-A947-70E740481C1C}">
                           <a14:useLocalDpi xmlns:a14="http://schemas.microsoft.com/office/drawing/2010/main" val="0"/>
@@ -3054,38 +3208,118 @@
         <w:spacing w:after="0"/>
       </w:pPr>
       <w:r>
+        <w:t>Power</w:t>
+      </w:r>
+      <w:r>
+        <w:t>_</w:t>
+      </w:r>
+      <w:r>
+        <w:t>BI_Auth_Setting__</w:t>
+      </w:r>
+      <w:proofErr w:type="spellStart"/>
+      <w:r>
+        <w:t>mdt</w:t>
+      </w:r>
+      <w:proofErr w:type="spellEnd"/>
+      <w:r>
+        <w:t xml:space="preserve"> </w:t>
+      </w:r>
+      <w:proofErr w:type="spellStart"/>
+      <w:r>
+        <w:t>authSetting</w:t>
+      </w:r>
+      <w:proofErr w:type="spellEnd"/>
+      <w:r>
+        <w:t xml:space="preserve"> = Power_BI_Auth_Setting__</w:t>
+      </w:r>
+      <w:proofErr w:type="spellStart"/>
+      <w:r>
+        <w:t>mdt.getInstance</w:t>
+      </w:r>
+      <w:proofErr w:type="spellEnd"/>
+      <w:r>
+        <w:t>('</w:t>
+      </w:r>
+      <w:proofErr w:type="spellStart"/>
+      <w:r>
+        <w:t>PowerBiApp</w:t>
+      </w:r>
+      <w:proofErr w:type="spellEnd"/>
+      <w:r>
+        <w:t>');</w:t>
+      </w:r>
+    </w:p>
+    <w:p>
+      <w:pPr>
+        <w:spacing w:after="0"/>
+      </w:pPr>
+      <w:r>
+        <w:t xml:space="preserve">string </w:t>
+      </w:r>
+      <w:proofErr w:type="spellStart"/>
+      <w:r>
+        <w:t>TenantId</w:t>
+      </w:r>
+      <w:proofErr w:type="spellEnd"/>
+      <w:r>
+        <w:t xml:space="preserve"> = authSetting.</w:t>
+      </w:r>
+      <w:proofErr w:type="spellStart"/>
+      <w:r>
+        <w:t>TenantId</w:t>
+      </w:r>
+      <w:proofErr w:type="spellEnd"/>
+      <w:r>
+        <w:t xml:space="preserve">__c; </w:t>
+      </w:r>
+    </w:p>
+    <w:p>
+      <w:pPr>
+        <w:spacing w:after="0"/>
+      </w:pPr>
+      <w:r>
+        <w:t xml:space="preserve">string </w:t>
+      </w:r>
+      <w:proofErr w:type="spellStart"/>
+      <w:r>
+        <w:t>ClientId</w:t>
+      </w:r>
+      <w:proofErr w:type="spellEnd"/>
+      <w:r>
+        <w:t xml:space="preserve"> = authSetting.</w:t>
+      </w:r>
+      <w:proofErr w:type="spellStart"/>
+      <w:r>
+        <w:t>ClientId</w:t>
+      </w:r>
+      <w:proofErr w:type="spellEnd"/>
+      <w:r>
+        <w:t>__c;</w:t>
+      </w:r>
+    </w:p>
+    <w:p>
+      <w:pPr>
+        <w:spacing w:after="0"/>
+      </w:pPr>
+      <w:r>
         <w:lastRenderedPageBreak/>
-        <w:t>Power</w:t>
-      </w:r>
-      <w:r>
-        <w:t>_</w:t>
-      </w:r>
-      <w:r>
-        <w:t>BI_Auth_Setting__mdt authSetting = Power_BI_Auth_Setting__mdt.getInstance('PowerBiApp');</w:t>
-      </w:r>
-    </w:p>
-    <w:p>
-      <w:pPr>
-        <w:spacing w:after="0"/>
-      </w:pPr>
-      <w:r>
-        <w:t xml:space="preserve">string TenantId = authSetting.TenantId__c; </w:t>
-      </w:r>
-    </w:p>
-    <w:p>
-      <w:pPr>
-        <w:spacing w:after="0"/>
-      </w:pPr>
-      <w:r>
-        <w:t>string ClientId = authSetting.ClientId__c;</w:t>
-      </w:r>
-    </w:p>
-    <w:p>
-      <w:pPr>
-        <w:spacing w:after="0"/>
-      </w:pPr>
-      <w:r>
-        <w:t>string ClientSecret = authSetting.ClientSecret__c;</w:t>
+        <w:t xml:space="preserve">string </w:t>
+      </w:r>
+      <w:proofErr w:type="spellStart"/>
+      <w:r>
+        <w:t>ClientSecret</w:t>
+      </w:r>
+      <w:proofErr w:type="spellEnd"/>
+      <w:r>
+        <w:t xml:space="preserve"> = authSetting.</w:t>
+      </w:r>
+      <w:proofErr w:type="spellStart"/>
+      <w:r>
+        <w:t>ClientSecret</w:t>
+      </w:r>
+      <w:proofErr w:type="spellEnd"/>
+      <w:r>
+        <w:t>__c;</w:t>
       </w:r>
     </w:p>
     <w:p/>
@@ -3128,7 +3362,7 @@
       <w:r>
         <w:t xml:space="preserve"> for the Power BI JavaScript API. This can be done using </w:t>
       </w:r>
-      <w:hyperlink r:id="rId35" w:history="1">
+      <w:hyperlink r:id="rId34" w:history="1">
         <w:r>
           <w:rPr>
             <w:rStyle w:val="Hyperlink"/>
@@ -3242,7 +3476,7 @@
                     </pic:cNvPicPr>
                   </pic:nvPicPr>
                   <pic:blipFill>
-                    <a:blip r:embed="rId36">
+                    <a:blip r:embed="rId35">
                       <a:extLst>
                         <a:ext uri="{28A0092B-C50C-407E-A947-70E740481C1C}">
                           <a14:useLocalDpi xmlns:a14="http://schemas.microsoft.com/office/drawing/2010/main" val="0"/>
@@ -3288,6 +3522,7 @@
       <w:r>
         <w:t xml:space="preserve"> of </w:t>
       </w:r>
+      <w:proofErr w:type="spellStart"/>
       <w:r>
         <w:rPr>
           <w:b/>
@@ -3295,6 +3530,7 @@
         </w:rPr>
         <w:t>powerbijs</w:t>
       </w:r>
+      <w:proofErr w:type="spellEnd"/>
       <w:r>
         <w:t xml:space="preserve">. Upload the source file named </w:t>
       </w:r>
@@ -3383,6 +3619,7 @@
       <w:r>
         <w:t xml:space="preserve"> named </w:t>
       </w:r>
+      <w:proofErr w:type="spellStart"/>
       <w:r>
         <w:rPr>
           <w:b/>
@@ -3390,6 +3627,7 @@
         </w:rPr>
         <w:t>powerbijs</w:t>
       </w:r>
+      <w:proofErr w:type="spellEnd"/>
       <w:r>
         <w:t>.</w:t>
       </w:r>
@@ -3417,7 +3655,7 @@
                     </pic:cNvPicPr>
                   </pic:nvPicPr>
                   <pic:blipFill>
-                    <a:blip r:embed="rId37">
+                    <a:blip r:embed="rId36">
                       <a:extLst>
                         <a:ext uri="{28A0092B-C50C-407E-A947-70E740481C1C}">
                           <a14:useLocalDpi xmlns:a14="http://schemas.microsoft.com/office/drawing/2010/main" val="0"/>
@@ -3463,6 +3701,7 @@
       <w:r>
         <w:t xml:space="preserve"> page, you should be able to verify that the static resource has been created and that it's name is </w:t>
       </w:r>
+      <w:proofErr w:type="spellStart"/>
       <w:r>
         <w:rPr>
           <w:b/>
@@ -3470,6 +3709,7 @@
         </w:rPr>
         <w:t>powerbijs</w:t>
       </w:r>
+      <w:proofErr w:type="spellEnd"/>
       <w:r>
         <w:t>. This name will be important because it must be used by any Lightning component that needs to load this library.</w:t>
       </w:r>
@@ -3497,7 +3737,7 @@
                     </pic:cNvPicPr>
                   </pic:nvPicPr>
                   <pic:blipFill>
-                    <a:blip r:embed="rId38" cstate="print">
+                    <a:blip r:embed="rId37" cstate="print">
                       <a:extLst>
                         <a:ext uri="{28A0092B-C50C-407E-A947-70E740481C1C}">
                           <a14:useLocalDpi xmlns:a14="http://schemas.microsoft.com/office/drawing/2010/main" val="0"/>
@@ -3534,7 +3774,6 @@
         <w:pStyle w:val="Heading2"/>
       </w:pPr>
       <w:r>
-        <w:lastRenderedPageBreak/>
         <w:t>Set</w:t>
       </w:r>
       <w:r>
@@ -3554,7 +3793,7 @@
           <w:numId w:val="4"/>
         </w:numPr>
       </w:pPr>
-      <w:hyperlink r:id="rId39" w:history="1">
+      <w:hyperlink r:id="rId38" w:history="1">
         <w:r>
           <w:rPr>
             <w:rStyle w:val="Hyperlink"/>
@@ -3577,7 +3816,7 @@
           <w:numId w:val="4"/>
         </w:numPr>
       </w:pPr>
-      <w:hyperlink r:id="rId40" w:history="1">
+      <w:hyperlink r:id="rId39" w:history="1">
         <w:r>
           <w:rPr>
             <w:rStyle w:val="Hyperlink"/>
@@ -3614,7 +3853,7 @@
                     </pic:cNvPicPr>
                   </pic:nvPicPr>
                   <pic:blipFill>
-                    <a:blip r:embed="rId41" cstate="print">
+                    <a:blip r:embed="rId40" cstate="print">
                       <a:extLst>
                         <a:ext uri="{28A0092B-C50C-407E-A947-70E740481C1C}">
                           <a14:useLocalDpi xmlns:a14="http://schemas.microsoft.com/office/drawing/2010/main" val="0"/>
@@ -3667,7 +3906,7 @@
           <w:szCs w:val="21"/>
         </w:rPr>
       </w:pPr>
-      <w:hyperlink r:id="rId42" w:history="1">
+      <w:hyperlink r:id="rId41" w:history="1">
         <w:r>
           <w:rPr>
             <w:rStyle w:val="Hyperlink"/>
@@ -3695,7 +3934,7 @@
           <w:szCs w:val="21"/>
         </w:rPr>
       </w:pPr>
-      <w:hyperlink r:id="rId43" w:history="1">
+      <w:hyperlink r:id="rId42" w:history="1">
         <w:r>
           <w:rPr>
             <w:rStyle w:val="Hyperlink"/>
@@ -3723,7 +3962,7 @@
           <w:szCs w:val="21"/>
         </w:rPr>
       </w:pPr>
-      <w:hyperlink r:id="rId44" w:history="1">
+      <w:hyperlink r:id="rId43" w:history="1">
         <w:r>
           <w:rPr>
             <w:rStyle w:val="Hyperlink"/>
@@ -3753,7 +3992,7 @@
           <w:u w:val="none"/>
         </w:rPr>
       </w:pPr>
-      <w:hyperlink r:id="rId45" w:history="1">
+      <w:hyperlink r:id="rId44" w:history="1">
         <w:r>
           <w:rPr>
             <w:rStyle w:val="Hyperlink"/>
@@ -3862,7 +4101,6 @@
         <w:rPr>
           <w:noProof/>
         </w:rPr>
-        <w:lastRenderedPageBreak/>
         <w:drawing>
           <wp:inline distT="0" distB="0" distL="0" distR="0" wp14:anchorId="5C30403E" wp14:editId="157EAC2C">
             <wp:extent cx="4594860" cy="1768433"/>
@@ -3881,7 +4119,7 @@
                     </pic:cNvPicPr>
                   </pic:nvPicPr>
                   <pic:blipFill>
-                    <a:blip r:embed="rId46">
+                    <a:blip r:embed="rId45">
                       <a:extLst>
                         <a:ext uri="{28A0092B-C50C-407E-A947-70E740481C1C}">
                           <a14:useLocalDpi xmlns:a14="http://schemas.microsoft.com/office/drawing/2010/main" val="0"/>
@@ -3923,13 +4161,16 @@
         <w:pStyle w:val="Heading3"/>
       </w:pPr>
       <w:r>
+        <w:lastRenderedPageBreak/>
         <w:t>Apex Class Code Walkthrough</w:t>
       </w:r>
     </w:p>
     <w:p>
+      <w:proofErr w:type="spellStart"/>
       <w:r>
         <w:t>xxxxxx</w:t>
       </w:r>
+      <w:proofErr w:type="spellEnd"/>
     </w:p>
     <w:p>
       <w:pPr>
@@ -3940,9 +4181,11 @@
       </w:r>
     </w:p>
     <w:p>
+      <w:proofErr w:type="spellStart"/>
       <w:r>
         <w:t>xxxxxx</w:t>
       </w:r>
+      <w:proofErr w:type="spellEnd"/>
     </w:p>
     <w:p>
       <w:pPr>
@@ -3965,6 +4208,7 @@
       </w:r>
     </w:p>
     <w:p>
+      <w:proofErr w:type="spellStart"/>
       <w:r>
         <w:t>X</w:t>
       </w:r>
@@ -3972,7 +4216,11 @@
         <w:t>xxxxx</w:t>
       </w:r>
       <w:r>
-        <w:t xml:space="preserve">eb </w:t>
+        <w:t>eb</w:t>
+      </w:r>
+      <w:proofErr w:type="spellEnd"/>
+      <w:r>
+        <w:t xml:space="preserve"> </w:t>
       </w:r>
     </w:p>
     <w:p>

--- a/README.docx
+++ b/README.docx
@@ -3192,7 +3192,25 @@
     </w:p>
     <w:p>
       <w:r>
-        <w:t>Now that you have create a custom metadata type and an associated record to store client credentials, you should understand the benefits. It's very easy to access the record of a custom metadata type when programming in Apex. You can now write the following Apex code to retrieve the client credentials when they are needed for authentication.</w:t>
+        <w:t xml:space="preserve">Now that you have create a custom metadata type and an associated record to store client credentials, </w:t>
+      </w:r>
+      <w:r>
+        <w:t>it's time for you to see one of the key benefits</w:t>
+      </w:r>
+      <w:r>
+        <w:t xml:space="preserve">. It's very easy to access </w:t>
+      </w:r>
+      <w:r>
+        <w:t xml:space="preserve">a </w:t>
+      </w:r>
+      <w:r>
+        <w:t xml:space="preserve">record </w:t>
+      </w:r>
+      <w:r>
+        <w:t xml:space="preserve">for </w:t>
+      </w:r>
+      <w:r>
+        <w:t>a custom metadata type when programming in Apex. You can now write the following Apex code to retrieve the client credentials when they are needed for authentication.</w:t>
       </w:r>
     </w:p>
     <w:p>
@@ -3325,7 +3343,13 @@
     <w:p/>
     <w:p>
       <w:r>
-        <w:t xml:space="preserve">Now there is just one more task remaining in the set up process. This is you must upload the source file for the Power BI JavaScript API (powerbi.js) into your Salesforce organization as a static resource. </w:t>
+        <w:t xml:space="preserve">Now there is just one more task remaining in the set up process. </w:t>
+      </w:r>
+      <w:r>
+        <w:t xml:space="preserve">In the final step for setting up the environment, you will </w:t>
+      </w:r>
+      <w:r>
+        <w:t xml:space="preserve">upload the source file for the Power BI JavaScript API into your Salesforce organization as a static resource. </w:t>
       </w:r>
     </w:p>
     <w:p>

--- a/README.docx
+++ b/README.docx
@@ -3362,7 +3362,16 @@
     </w:p>
     <w:p>
       <w:r>
-        <w:t xml:space="preserve">First, you must download a local copy of </w:t>
+        <w:t>Before you can create the static resource</w:t>
+      </w:r>
+      <w:r>
+        <w:t xml:space="preserve">, you </w:t>
+      </w:r>
+      <w:r>
+        <w:t xml:space="preserve">first </w:t>
+      </w:r>
+      <w:r>
+        <w:t xml:space="preserve">must download a local copy of </w:t>
       </w:r>
       <w:r>
         <w:rPr>
@@ -3375,16 +3384,29 @@
         <w:t xml:space="preserve"> which is </w:t>
       </w:r>
       <w:r>
-        <w:t xml:space="preserve">the </w:t>
-      </w:r>
-      <w:r>
-        <w:t xml:space="preserve">main </w:t>
-      </w:r>
-      <w:r>
-        <w:t>JavaScript source file</w:t>
-      </w:r>
-      <w:r>
-        <w:t xml:space="preserve"> for the Power BI JavaScript API. This can be done using </w:t>
+        <w:t>the JavaScript source file</w:t>
+      </w:r>
+      <w:r>
+        <w:t xml:space="preserve"> </w:t>
+      </w:r>
+      <w:r>
+        <w:t xml:space="preserve">with </w:t>
+      </w:r>
+      <w:r>
+        <w:t xml:space="preserve">the Power BI JavaScript API. </w:t>
+      </w:r>
+      <w:r>
+        <w:t xml:space="preserve">You can download a local copy of </w:t>
+      </w:r>
+      <w:r>
+        <w:rPr>
+          <w:b/>
+          <w:bCs/>
+        </w:rPr>
+        <w:t>powerbi.js</w:t>
+      </w:r>
+      <w:r>
+        <w:t xml:space="preserve"> using </w:t>
       </w:r>
       <w:hyperlink r:id="rId34" w:history="1">
         <w:r>
@@ -3410,7 +3432,26 @@
         <w:t>.</w:t>
       </w:r>
       <w:r>
-        <w:t xml:space="preserve"> Once you have downloaded a local copy, you can then upload it to your Salesforce organization as a static resource.</w:t>
+        <w:t xml:space="preserve"> Once you have downloaded a local copy, you can </w:t>
+      </w:r>
+      <w:r>
+        <w:t xml:space="preserve">move to the next step which is to </w:t>
+      </w:r>
+      <w:r>
+        <w:t xml:space="preserve">upload </w:t>
+      </w:r>
+      <w:r>
+        <w:rPr>
+          <w:b/>
+          <w:bCs/>
+        </w:rPr>
+        <w:t>powerbi.js</w:t>
+      </w:r>
+      <w:r>
+        <w:t xml:space="preserve"> </w:t>
+      </w:r>
+      <w:r>
+        <w:t>to your Salesforce organization as a static resource.</w:t>
       </w:r>
     </w:p>
     <w:p>
@@ -3556,7 +3597,36 @@
       </w:r>
       <w:proofErr w:type="spellEnd"/>
       <w:r>
-        <w:t xml:space="preserve">. Upload the source file named </w:t>
+        <w:t xml:space="preserve">. </w:t>
+      </w:r>
+      <w:r>
+        <w:t xml:space="preserve">Configure the </w:t>
+      </w:r>
+      <w:r>
+        <w:rPr>
+          <w:b/>
+          <w:bCs/>
+        </w:rPr>
+        <w:t>File</w:t>
+      </w:r>
+      <w:r>
+        <w:t xml:space="preserve"> setting </w:t>
+      </w:r>
+      <w:r>
+        <w:t xml:space="preserve">by clicking the </w:t>
+      </w:r>
+      <w:r>
+        <w:rPr>
+          <w:b/>
+          <w:bCs/>
+        </w:rPr>
+        <w:t>Choose File</w:t>
+      </w:r>
+      <w:r>
+        <w:t xml:space="preserve"> button and then locating </w:t>
+      </w:r>
+      <w:r>
+        <w:t xml:space="preserve">the local copy of </w:t>
       </w:r>
       <w:r>
         <w:rPr>
@@ -3566,17 +3636,10 @@
         <w:t>powerbi.js</w:t>
       </w:r>
       <w:r>
-        <w:t xml:space="preserve"> by clicking the </w:t>
-      </w:r>
-      <w:r>
-        <w:rPr>
-          <w:b/>
-          <w:bCs/>
-        </w:rPr>
-        <w:t>Choose File</w:t>
-      </w:r>
-      <w:r>
-        <w:t xml:space="preserve"> button and then locating the file in the </w:t>
+        <w:t xml:space="preserve"> </w:t>
+      </w:r>
+      <w:r>
+        <w:t xml:space="preserve">in the </w:t>
       </w:r>
       <w:r>
         <w:rPr>
